--- a/sample/sample.docx
+++ b/sample/sample.docx
@@ -3530,6 +3530,110 @@
     </w:p>
     <w:p>
       <w:pPr>
+        <w:pStyle w:val="TableCaption"/>
+      </w:pPr>
+      <w:r>
+        <w:t xml:space="preserve">Vulnerability</w:t>
+      </w:r>
+    </w:p>
+    <w:tbl>
+      <w:tblPr>
+        <w:tblStyle w:val="Table"/>
+        <w:tblW w:type="pct" w:w="0.0"/>
+        <w:tblLook w:firstRow="1"/>
+        <w:tblCaption w:val="Vulnerability"/>
+      </w:tblPr>
+      <w:tblGrid/>
+      <w:tr>
+        <w:trPr>
+          <w:cnfStyle w:firstRow="1"/>
+        </w:trPr>
+        <w:tc>
+          <w:tcPr>
+            <w:tcBorders>
+              <w:bottom w:val="single"/>
+            </w:tcBorders>
+            <w:vAlign w:val="bottom"/>
+          </w:tcPr>
+          <w:p>
+            <w:pPr>
+              <w:pStyle w:val="Compact"/>
+              <w:jc w:val="left"/>
+            </w:pPr>
+            <w:r>
+              <w:t xml:space="preserve">Vulnerability</w:t>
+            </w:r>
+          </w:p>
+        </w:tc>
+        <w:tc>
+          <w:tcPr>
+            <w:tcBorders>
+              <w:bottom w:val="single"/>
+            </w:tcBorders>
+            <w:vAlign w:val="bottom"/>
+          </w:tcPr>
+          <w:p>
+            <w:pPr>
+              <w:pStyle w:val="Compact"/>
+              <w:jc w:val="right"/>
+            </w:pPr>
+            <w:r>
+              <w:t xml:space="preserve">Risk [^1]</w:t>
+            </w:r>
+          </w:p>
+        </w:tc>
+      </w:tr>
+      <w:tr>
+        <w:tc>
+          <w:p>
+            <w:pPr>
+              <w:pStyle w:val="Compact"/>
+              <w:jc w:val="left"/>
+            </w:pPr>
+            <w:r>
+              <w:t xml:space="preserve">V01</w:t>
+            </w:r>
+          </w:p>
+        </w:tc>
+        <w:tc>
+          <w:p>
+            <w:pPr>
+              <w:pStyle w:val="Compact"/>
+              <w:jc w:val="right"/>
+            </w:pPr>
+            <w:r>
+              <w:t xml:space="preserve">high [^99]</w:t>
+            </w:r>
+          </w:p>
+        </w:tc>
+      </w:tr>
+      <w:tr>
+        <w:tc>
+          <w:p>
+            <w:pPr>
+              <w:pStyle w:val="Compact"/>
+              <w:jc w:val="left"/>
+            </w:pPr>
+            <w:r>
+              <w:t xml:space="preserve">V02</w:t>
+            </w:r>
+          </w:p>
+        </w:tc>
+        <w:tc>
+          <w:p>
+            <w:pPr>
+              <w:pStyle w:val="Compact"/>
+              <w:jc w:val="right"/>
+            </w:pPr>
+            <w:r>
+              <w:t xml:space="preserve">gelb</w:t>
+            </w:r>
+          </w:p>
+        </w:tc>
+      </w:tr>
+    </w:tbl>
+    <w:p>
+      <w:pPr>
         <w:pStyle w:val="Heading2"/>
       </w:pPr>
       <w:bookmarkStart w:id="23" w:name="setup-oud-ad-proxy"/>
@@ -3558,10 +3662,9 @@
     </w:p>
     <w:p>
       <w:pPr>
-        <w:pStyle w:val="Compact"/>
         <w:numPr>
+          <w:ilvl w:val="0"/>
           <w:numId w:val="1001"/>
-          <w:ilvl w:val="0"/>
         </w:numPr>
       </w:pPr>
       <w:r>
@@ -3570,10 +3673,9 @@
     </w:p>
     <w:p>
       <w:pPr>
-        <w:pStyle w:val="Compact"/>
         <w:numPr>
+          <w:ilvl w:val="0"/>
           <w:numId w:val="1001"/>
-          <w:ilvl w:val="0"/>
         </w:numPr>
       </w:pPr>
       <w:r>
@@ -3610,10 +3712,9 @@
     </w:p>
     <w:p>
       <w:pPr>
-        <w:pStyle w:val="Compact"/>
         <w:numPr>
+          <w:ilvl w:val="0"/>
           <w:numId w:val="1001"/>
-          <w:ilvl w:val="0"/>
         </w:numPr>
       </w:pPr>
       <w:r>
@@ -12870,7 +12971,7 @@
         <w:rFonts w:asciiTheme="minorHAnsi" w:eastAsiaTheme="minorEastAsia" w:hAnsiTheme="minorHAnsi" w:cstheme="minorBidi"/>
         <w:sz w:val="24"/>
         <w:szCs w:val="24"/>
-        <w:lang w:val="en-US" w:eastAsia="en-US" w:bidi="ar-SA"/>
+        <w:lang w:val="en-AU" w:eastAsia="en-US" w:bidi="ar-SA"/>
       </w:rPr>
     </w:rPrDefault>
     <w:pPrDefault/>

--- a/sample/sample.docx
+++ b/sample/sample.docx
@@ -3666,6 +3666,7 @@
           <w:ilvl w:val="0"/>
           <w:numId w:val="1001"/>
         </w:numPr>
+        <w:pStyle w:val="Compact"/>
       </w:pPr>
       <w:r>
         <w:t xml:space="preserve">Docker environment (eg. Docker community edition)</w:t>
@@ -3677,6 +3678,7 @@
           <w:ilvl w:val="0"/>
           <w:numId w:val="1001"/>
         </w:numPr>
+        <w:pStyle w:val="Compact"/>
       </w:pPr>
       <w:r>
         <w:t xml:space="preserve">OUD Docker Images in particular one for OUD 12.2.1.3 with the latest OUD base see</w:t>
@@ -3716,6 +3718,7 @@
           <w:ilvl w:val="0"/>
           <w:numId w:val="1001"/>
         </w:numPr>
+        <w:pStyle w:val="Compact"/>
       </w:pPr>
       <w:r>
         <w:t xml:space="preserve">An MS AD Directory server or at lease a few credential to access one</w:t>
@@ -6191,12 +6194,12 @@
       </w:r>
     </w:p>
     <w:sectPr>
-      <w:headerReference w:type="even" r:id="rId9"/>
-      <w:headerReference w:type="default" r:id="rId11"/>
-      <w:footerReference w:type="even" r:id="rId14"/>
-      <w:footerReference w:type="default" r:id="rId13"/>
-      <w:headerReference w:type="first" r:id="rId10"/>
-      <w:footerReference w:type="first" r:id="rId12"/>
+      <w:headerReference w:type="even" r:id="rId11"/>
+      <w:headerReference w:type="default" r:id="rId9"/>
+      <w:footerReference w:type="even" r:id="rId15"/>
+      <w:footerReference w:type="default" r:id="rId14"/>
+      <w:headerReference w:type="first" r:id="rId12"/>
+      <w:footerReference w:type="first" r:id="rId13"/>
       <w:pgSz w:w="11901" w:h="16817"/>
       <w:pgMar w:top="851" w:right="851" w:bottom="1701" w:left="851" w:header="1474" w:footer="851" w:gutter="0"/>
       <w:pgNumType w:start="1"/>
@@ -6250,6 +6253,19 @@
             <w:rStyle w:val="PageNumber"/>
           </w:rPr>
           <w:instrText xml:space="preserve"> PAGE </w:instrText>
+        </w:r>
+        <w:r>
+          <w:rPr>
+            <w:rStyle w:val="PageNumber"/>
+          </w:rPr>
+          <w:fldChar w:fldCharType="separate"/>
+        </w:r>
+        <w:r>
+          <w:rPr>
+            <w:rStyle w:val="PageNumber"/>
+            <w:noProof/>
+          </w:rPr>
+          <w:t>36</w:t>
         </w:r>
         <w:r>
           <w:rPr>
@@ -6585,72 +6601,10 @@
       <w:rPr>
         <w:noProof/>
       </w:rPr>
-      <w:drawing>
-        <wp:anchor distT="0" distB="0" distL="114300" distR="114300" simplePos="0" relativeHeight="251668480" behindDoc="1" locked="0" layoutInCell="1" allowOverlap="1" wp14:anchorId="3D2686A6" wp14:editId="6CF0EECA">
-          <wp:simplePos x="0" y="0"/>
-          <wp:positionH relativeFrom="column">
-            <wp:posOffset>5079365</wp:posOffset>
-          </wp:positionH>
-          <wp:positionV relativeFrom="paragraph">
-            <wp:posOffset>8890</wp:posOffset>
-          </wp:positionV>
-          <wp:extent cx="1605280" cy="327025"/>
-          <wp:effectExtent l="0" t="0" r="0" b="3175"/>
-          <wp:wrapTight wrapText="bothSides">
-            <wp:wrapPolygon edited="0">
-              <wp:start x="0" y="0"/>
-              <wp:lineTo x="0" y="20971"/>
-              <wp:lineTo x="21361" y="20971"/>
-              <wp:lineTo x="21361" y="0"/>
-              <wp:lineTo x="0" y="0"/>
-            </wp:wrapPolygon>
-          </wp:wrapTight>
-          <wp:docPr id="24" name="Grafik 3"/>
-          <wp:cNvGraphicFramePr>
-            <a:graphicFrameLocks xmlns:a="http://schemas.openxmlformats.org/drawingml/2006/main" noChangeAspect="1"/>
-          </wp:cNvGraphicFramePr>
-          <a:graphic xmlns:a="http://schemas.openxmlformats.org/drawingml/2006/main">
-            <a:graphicData uri="http://schemas.openxmlformats.org/drawingml/2006/picture">
-              <pic:pic xmlns:pic="http://schemas.openxmlformats.org/drawingml/2006/picture">
-                <pic:nvPicPr>
-                  <pic:cNvPr id="3" name="TVDLogo_hi_2019_400x80.jpg"/>
-                  <pic:cNvPicPr/>
-                </pic:nvPicPr>
-                <pic:blipFill>
-                  <a:blip r:embed="rId1"/>
-                  <a:stretch>
-                    <a:fillRect/>
-                  </a:stretch>
-                </pic:blipFill>
-                <pic:spPr>
-                  <a:xfrm>
-                    <a:off x="0" y="0"/>
-                    <a:ext cx="1605280" cy="327025"/>
-                  </a:xfrm>
-                  <a:prstGeom prst="rect">
-                    <a:avLst/>
-                  </a:prstGeom>
-                </pic:spPr>
-              </pic:pic>
-            </a:graphicData>
-          </a:graphic>
-          <wp14:sizeRelH relativeFrom="page">
-            <wp14:pctWidth>0</wp14:pctWidth>
-          </wp14:sizeRelH>
-          <wp14:sizeRelV relativeFrom="page">
-            <wp14:pctHeight>0</wp14:pctHeight>
-          </wp14:sizeRelV>
-        </wp:anchor>
-      </w:drawing>
-    </w:r>
-    <w:r>
-      <w:rPr>
-        <w:noProof/>
-      </w:rPr>
       <mc:AlternateContent>
         <mc:Choice Requires="wps">
           <w:drawing>
-            <wp:anchor distT="152400" distB="152400" distL="152400" distR="152400" simplePos="0" relativeHeight="251670528" behindDoc="1" locked="0" layoutInCell="1" allowOverlap="1" wp14:anchorId="2CC81F16" wp14:editId="24E1A64C">
+            <wp:anchor distT="152400" distB="152400" distL="152400" distR="152400" simplePos="0" relativeHeight="251670528" behindDoc="1" locked="0" layoutInCell="1" allowOverlap="1" wp14:anchorId="0F0A98B8" wp14:editId="5A31F640">
               <wp:simplePos x="0" y="0"/>
               <wp:positionH relativeFrom="page">
                 <wp:posOffset>372745</wp:posOffset>
@@ -6873,7 +6827,7 @@
                             </w:rPr>
                             <w:t xml:space="preserve">  |   </w:t>
                           </w:r>
-                          <w:hyperlink r:id="rId2" w:history="1">
+                          <w:hyperlink r:id="rId1" w:history="1">
                             <w:r>
                               <w:rPr>
                                 <w:rStyle w:val="Hyperlink"/>
@@ -6925,7 +6879,7 @@
                               <w:color w:val="808080"/>
                               <w:szCs w:val="16"/>
                             </w:rPr>
-                            <w:t>26.09.2019</w:t>
+                            <w:t>03.03.2020</w:t>
                           </w:r>
                           <w:r>
                             <w:rPr>
@@ -6980,7 +6934,7 @@
         </mc:Choice>
         <mc:Fallback>
           <w:pict>
-            <v:shape w14:anchorId="2CC81F16" id="officeArt object" o:spid="_x0000_s1026" style="position:absolute;margin-left:29.35pt;margin-top:799.65pt;width:398.3pt;height:21.1pt;z-index:-251645952;visibility:visible;mso-wrap-style:square;mso-width-percent:0;mso-height-percent:0;mso-wrap-distance-left:12pt;mso-wrap-distance-top:12pt;mso-wrap-distance-right:12pt;mso-wrap-distance-bottom:12pt;mso-position-horizontal:absolute;mso-position-horizontal-relative:page;mso-position-vertical:absolute;mso-position-vertical-relative:page;mso-width-percent:0;mso-height-percent:0;mso-width-relative:margin;mso-height-relative:margin;v-text-anchor:top" coordsize="21600,21600" o:spt="100" o:gfxdata="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" adj="-11796480,,5400" path="m,l21599,r,21600l,21600,,xe" filled="f" stroked="f" strokeweight=".5pt">
+            <v:shape w14:anchorId="0F0A98B8" id="officeArt object" o:spid="_x0000_s1026" style="position:absolute;margin-left:29.35pt;margin-top:799.65pt;width:398.3pt;height:21.1pt;z-index:-251645952;visibility:visible;mso-wrap-style:square;mso-width-percent:0;mso-height-percent:0;mso-wrap-distance-left:12pt;mso-wrap-distance-top:12pt;mso-wrap-distance-right:12pt;mso-wrap-distance-bottom:12pt;mso-position-horizontal:absolute;mso-position-horizontal-relative:page;mso-position-vertical:absolute;mso-position-vertical-relative:page;mso-width-percent:0;mso-height-percent:0;mso-width-relative:margin;mso-height-relative:margin;v-text-anchor:top" coordsize="21600,21600" o:spt="100" o:gfxdata="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" adj="-11796480,,5400" path="m,l21599,r,21600l,21600,,xe" filled="f" stroked="f" strokeweight=".5pt">
               <v:stroke joinstyle="miter"/>
               <v:formulas/>
               <v:path arrowok="t" o:extrusionok="f" o:connecttype="custom" o:connectlocs="2529205,134112;2529205,134112;2529205,134112;2529205,134112" o:connectangles="0,90,180,270" textboxrect="0,0,21600,21600"/>
@@ -7128,7 +7082,7 @@
                       </w:rPr>
                       <w:t xml:space="preserve">  |   </w:t>
                     </w:r>
-                    <w:hyperlink r:id="rId3" w:history="1">
+                    <w:hyperlink r:id="rId2" w:history="1">
                       <w:r>
                         <w:rPr>
                           <w:rStyle w:val="Hyperlink"/>
@@ -7180,7 +7134,7 @@
                         <w:color w:val="808080"/>
                         <w:szCs w:val="16"/>
                       </w:rPr>
-                      <w:t>26.09.2019</w:t>
+                      <w:t>03.03.2020</w:t>
                     </w:r>
                     <w:r>
                       <w:rPr>
@@ -7228,7 +7182,7 @@
       <mc:AlternateContent>
         <mc:Choice Requires="wps">
           <w:drawing>
-            <wp:anchor distT="152400" distB="152400" distL="152400" distR="152400" simplePos="0" relativeHeight="251666432" behindDoc="1" locked="0" layoutInCell="1" allowOverlap="1" wp14:anchorId="25E1F878" wp14:editId="71353DD2">
+            <wp:anchor distT="152400" distB="152400" distL="152400" distR="152400" simplePos="0" relativeHeight="251666432" behindDoc="1" locked="0" layoutInCell="1" allowOverlap="1" wp14:anchorId="7E798C82" wp14:editId="1810478C">
               <wp:simplePos x="0" y="0"/>
               <wp:positionH relativeFrom="page">
                 <wp:posOffset>374650</wp:posOffset>
@@ -7314,7 +7268,7 @@
         <w:sz w:val="16"/>
       </w:rPr>
       <w:drawing>
-        <wp:anchor distT="0" distB="0" distL="114300" distR="114300" simplePos="0" relativeHeight="251663360" behindDoc="0" locked="0" layoutInCell="1" allowOverlap="1" wp14:anchorId="20C23523" wp14:editId="4AA2D96B">
+        <wp:anchor distT="0" distB="0" distL="114300" distR="114300" simplePos="0" relativeHeight="251663360" behindDoc="0" locked="0" layoutInCell="1" allowOverlap="1" wp14:anchorId="7D8ADFA6" wp14:editId="53B2E77A">
           <wp:simplePos x="0" y="0"/>
           <wp:positionH relativeFrom="column">
             <wp:posOffset>-745490</wp:posOffset>
@@ -7422,7 +7376,6 @@
         <w:r>
           <w:rPr>
             <w:rStyle w:val="PageNumber"/>
-            <w:noProof/>
           </w:rPr>
           <w:t>2</w:t>
         </w:r>
@@ -7448,72 +7401,10 @@
       <w:rPr>
         <w:noProof/>
       </w:rPr>
-      <w:drawing>
-        <wp:anchor distT="0" distB="0" distL="114300" distR="114300" simplePos="0" relativeHeight="251673600" behindDoc="1" locked="0" layoutInCell="1" allowOverlap="1" wp14:anchorId="02C3B704" wp14:editId="2950C708">
-          <wp:simplePos x="0" y="0"/>
-          <wp:positionH relativeFrom="column">
-            <wp:posOffset>5079365</wp:posOffset>
-          </wp:positionH>
-          <wp:positionV relativeFrom="paragraph">
-            <wp:posOffset>8890</wp:posOffset>
-          </wp:positionV>
-          <wp:extent cx="1605280" cy="327025"/>
-          <wp:effectExtent l="0" t="0" r="0" b="3175"/>
-          <wp:wrapTight wrapText="bothSides">
-            <wp:wrapPolygon edited="0">
-              <wp:start x="0" y="0"/>
-              <wp:lineTo x="0" y="20971"/>
-              <wp:lineTo x="21361" y="20971"/>
-              <wp:lineTo x="21361" y="0"/>
-              <wp:lineTo x="0" y="0"/>
-            </wp:wrapPolygon>
-          </wp:wrapTight>
-          <wp:docPr id="7" name="Grafik 3"/>
-          <wp:cNvGraphicFramePr>
-            <a:graphicFrameLocks xmlns:a="http://schemas.openxmlformats.org/drawingml/2006/main" noChangeAspect="1"/>
-          </wp:cNvGraphicFramePr>
-          <a:graphic xmlns:a="http://schemas.openxmlformats.org/drawingml/2006/main">
-            <a:graphicData uri="http://schemas.openxmlformats.org/drawingml/2006/picture">
-              <pic:pic xmlns:pic="http://schemas.openxmlformats.org/drawingml/2006/picture">
-                <pic:nvPicPr>
-                  <pic:cNvPr id="3" name="TVDLogo_hi_2019_400x80.jpg"/>
-                  <pic:cNvPicPr/>
-                </pic:nvPicPr>
-                <pic:blipFill>
-                  <a:blip r:embed="rId1"/>
-                  <a:stretch>
-                    <a:fillRect/>
-                  </a:stretch>
-                </pic:blipFill>
-                <pic:spPr>
-                  <a:xfrm>
-                    <a:off x="0" y="0"/>
-                    <a:ext cx="1605280" cy="327025"/>
-                  </a:xfrm>
-                  <a:prstGeom prst="rect">
-                    <a:avLst/>
-                  </a:prstGeom>
-                </pic:spPr>
-              </pic:pic>
-            </a:graphicData>
-          </a:graphic>
-          <wp14:sizeRelH relativeFrom="page">
-            <wp14:pctWidth>0</wp14:pctWidth>
-          </wp14:sizeRelH>
-          <wp14:sizeRelV relativeFrom="page">
-            <wp14:pctHeight>0</wp14:pctHeight>
-          </wp14:sizeRelV>
-        </wp:anchor>
-      </w:drawing>
-    </w:r>
-    <w:r>
-      <w:rPr>
-        <w:noProof/>
-      </w:rPr>
       <mc:AlternateContent>
         <mc:Choice Requires="wps">
           <w:drawing>
-            <wp:anchor distT="152400" distB="152400" distL="152400" distR="152400" simplePos="0" relativeHeight="251674624" behindDoc="1" locked="0" layoutInCell="1" allowOverlap="1" wp14:anchorId="1AF048B1" wp14:editId="0F215D0F">
+            <wp:anchor distT="152400" distB="152400" distL="152400" distR="152400" simplePos="0" relativeHeight="251673600" behindDoc="1" locked="0" layoutInCell="1" allowOverlap="1" wp14:anchorId="2A959752" wp14:editId="47DAEC32">
               <wp:simplePos x="0" y="0"/>
               <wp:positionH relativeFrom="page">
                 <wp:posOffset>372745</wp:posOffset>
@@ -7736,7 +7627,7 @@
                             </w:rPr>
                             <w:t xml:space="preserve">  |   </w:t>
                           </w:r>
-                          <w:hyperlink r:id="rId2" w:history="1">
+                          <w:hyperlink r:id="rId1" w:history="1">
                             <w:r>
                               <w:rPr>
                                 <w:rStyle w:val="Hyperlink"/>
@@ -7788,7 +7679,7 @@
                               <w:color w:val="808080"/>
                               <w:szCs w:val="16"/>
                             </w:rPr>
-                            <w:t>26.09.2019</w:t>
+                            <w:t>03.03.2020</w:t>
                           </w:r>
                           <w:r>
                             <w:rPr>
@@ -7843,7 +7734,7 @@
         </mc:Choice>
         <mc:Fallback>
           <w:pict>
-            <v:shape w14:anchorId="1AF048B1" id="_x0000_s1027" style="position:absolute;margin-left:29.35pt;margin-top:799.65pt;width:398.3pt;height:21.1pt;z-index:-251641856;visibility:visible;mso-wrap-style:square;mso-width-percent:0;mso-height-percent:0;mso-wrap-distance-left:12pt;mso-wrap-distance-top:12pt;mso-wrap-distance-right:12pt;mso-wrap-distance-bottom:12pt;mso-position-horizontal:absolute;mso-position-horizontal-relative:page;mso-position-vertical:absolute;mso-position-vertical-relative:page;mso-width-percent:0;mso-height-percent:0;mso-width-relative:margin;mso-height-relative:margin;v-text-anchor:top" coordsize="21600,21600" o:spt="100" o:gfxdata="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" adj="-11796480,,5400" path="m,l21599,r,21600l,21600,,xe" filled="f" stroked="f" strokeweight=".5pt">
+            <v:shape w14:anchorId="2A959752" id="_x0000_s1027" style="position:absolute;margin-left:29.35pt;margin-top:799.65pt;width:398.3pt;height:21.1pt;z-index:-251642880;visibility:visible;mso-wrap-style:square;mso-width-percent:0;mso-height-percent:0;mso-wrap-distance-left:12pt;mso-wrap-distance-top:12pt;mso-wrap-distance-right:12pt;mso-wrap-distance-bottom:12pt;mso-position-horizontal:absolute;mso-position-horizontal-relative:page;mso-position-vertical:absolute;mso-position-vertical-relative:page;mso-width-percent:0;mso-height-percent:0;mso-width-relative:margin;mso-height-relative:margin;v-text-anchor:top" coordsize="21600,21600" o:spt="100" o:gfxdata="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" adj="-11796480,,5400" path="m,l21599,r,21600l,21600,,xe" filled="f" stroked="f" strokeweight=".5pt">
               <v:stroke joinstyle="miter"/>
               <v:formulas/>
               <v:path arrowok="t" o:extrusionok="f" o:connecttype="custom" o:connectlocs="2529205,134112;2529205,134112;2529205,134112;2529205,134112" o:connectangles="0,90,180,270" textboxrect="0,0,21600,21600"/>
@@ -7991,7 +7882,7 @@
                       </w:rPr>
                       <w:t xml:space="preserve">  |   </w:t>
                     </w:r>
-                    <w:hyperlink r:id="rId3" w:history="1">
+                    <w:hyperlink r:id="rId2" w:history="1">
                       <w:r>
                         <w:rPr>
                           <w:rStyle w:val="Hyperlink"/>
@@ -8043,7 +7934,7 @@
                         <w:color w:val="808080"/>
                         <w:szCs w:val="16"/>
                       </w:rPr>
-                      <w:t>26.09.2019</w:t>
+                      <w:t>03.03.2020</w:t>
                     </w:r>
                     <w:r>
                       <w:rPr>
@@ -8091,7 +7982,7 @@
       <mc:AlternateContent>
         <mc:Choice Requires="wps">
           <w:drawing>
-            <wp:anchor distT="152400" distB="152400" distL="152400" distR="152400" simplePos="0" relativeHeight="251672576" behindDoc="1" locked="0" layoutInCell="1" allowOverlap="1" wp14:anchorId="0DFBC91E" wp14:editId="0F5F2E03">
+            <wp:anchor distT="152400" distB="152400" distL="152400" distR="152400" simplePos="0" relativeHeight="251672576" behindDoc="1" locked="0" layoutInCell="1" allowOverlap="1" wp14:anchorId="34A417FA" wp14:editId="1638952F">
               <wp:simplePos x="0" y="0"/>
               <wp:positionH relativeFrom="page">
                 <wp:posOffset>374650</wp:posOffset>
@@ -8152,7 +8043,7 @@
         </mc:Choice>
         <mc:Fallback>
           <w:pict>
-            <v:line w14:anchorId="2FAED7DF" id="officeArt object" o:spid="_x0000_s1026" style="position:absolute;flip:x;z-index:-251643904;visibility:visible;mso-wrap-style:square;mso-width-percent:0;mso-wrap-distance-left:12pt;mso-wrap-distance-top:12pt;mso-wrap-distance-right:12pt;mso-wrap-distance-bottom:12pt;mso-position-horizontal:absolute;mso-position-horizontal-relative:page;mso-position-vertical:absolute;mso-position-vertical-relative:page;mso-width-percent:0;mso-width-relative:margin" from="29.5pt,821pt" to="568.65pt,821pt" o:gfxdata="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" strokecolor="#929292">
+            <v:line w14:anchorId="645EB22A" id="officeArt object" o:spid="_x0000_s1026" style="position:absolute;flip:x;z-index:-251643904;visibility:visible;mso-wrap-style:square;mso-width-percent:0;mso-wrap-distance-left:12pt;mso-wrap-distance-top:12pt;mso-wrap-distance-right:12pt;mso-wrap-distance-bottom:12pt;mso-position-horizontal:absolute;mso-position-horizontal-relative:page;mso-position-vertical:absolute;mso-position-vertical-relative:page;mso-width-percent:0;mso-width-relative:margin" from="29.5pt,821pt" to="568.65pt,821pt" o:gfxdata="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" strokecolor="#929292">
               <v:stroke miterlimit="4" joinstyle="miter"/>
               <w10:wrap anchorx="page" anchory="page"/>
             </v:line>
@@ -8212,7 +8103,7 @@
         <w:lang w:val="en-US"/>
       </w:rPr>
       <w:drawing>
-        <wp:inline distT="0" distB="0" distL="0" distR="0" wp14:anchorId="54A9249A" wp14:editId="77EE042E">
+        <wp:inline distT="0" distB="0" distL="0" distR="0" wp14:anchorId="528B2E4A" wp14:editId="407BB9C1">
           <wp:extent cx="1143423" cy="351672"/>
           <wp:effectExtent l="0" t="0" r="0" b="4445"/>
           <wp:docPr id="23" name="Picture 23"/>
@@ -8330,13 +8221,13 @@
     <w:r>
       <w:rPr>
         <w:noProof/>
-        <w:lang w:val="en-US"/>
+        <w:lang w:val="de-DE" w:eastAsia="de-DE"/>
       </w:rPr>
       <w:drawing>
-        <wp:inline distT="0" distB="0" distL="0" distR="0" wp14:anchorId="294E2BF1" wp14:editId="36F89258">
+        <wp:inline distT="0" distB="0" distL="0" distR="0" wp14:anchorId="5CBAFD8C" wp14:editId="0C9DCF16">
           <wp:extent cx="1843200" cy="374400"/>
           <wp:effectExtent l="0" t="0" r="0" b="0"/>
-          <wp:docPr id="25" name="Picture 25"/>
+          <wp:docPr id="25" name="Picture 25" descr="A picture containing clipart&#10;&#10;Description automatically generated"/>
           <wp:cNvGraphicFramePr>
             <a:graphicFrameLocks xmlns:a="http://schemas.openxmlformats.org/drawingml/2006/main" noChangeAspect="1"/>
           </wp:cNvGraphicFramePr>
@@ -8372,6 +8263,21 @@
 </w:hdr>
 </file>
 
+<file path=word/header4.xml><?xml version="1.0" encoding="utf-8"?>
+<w:hdr xmlns:wpc="http://schemas.microsoft.com/office/word/2010/wordprocessingCanvas" xmlns:cx="http://schemas.microsoft.com/office/drawing/2014/chartex" xmlns:cx1="http://schemas.microsoft.com/office/drawing/2015/9/8/chartex" xmlns:cx2="http://schemas.microsoft.com/office/drawing/2015/10/21/chartex" xmlns:cx3="http://schemas.microsoft.com/office/drawing/2016/5/9/chartex" xmlns:cx4="http://schemas.microsoft.com/office/drawing/2016/5/10/chartex" xmlns:cx5="http://schemas.microsoft.com/office/drawing/2016/5/11/chartex" xmlns:cx6="http://schemas.microsoft.com/office/drawing/2016/5/12/chartex" xmlns:cx7="http://schemas.microsoft.com/office/drawing/2016/5/13/chartex" xmlns:cx8="http://schemas.microsoft.com/office/drawing/2016/5/14/chartex" xmlns:mc="http://schemas.openxmlformats.org/markup-compatibility/2006" xmlns:aink="http://schemas.microsoft.com/office/drawing/2016/ink" xmlns:am3d="http://schemas.microsoft.com/office/drawing/2017/model3d" xmlns:o="urn:schemas-microsoft-com:office:office" xmlns:r="http://schemas.openxmlformats.org/officeDocument/2006/relationships" xmlns:m="http://schemas.openxmlformats.org/officeDocument/2006/math" xmlns:v="urn:schemas-microsoft-com:vml" xmlns:wp14="http://schemas.microsoft.com/office/word/2010/wordprocessingDrawing" xmlns:wp="http://schemas.openxmlformats.org/drawingml/2006/wordprocessingDrawing" xmlns:w10="urn:schemas-microsoft-com:office:word" xmlns:w="http://schemas.openxmlformats.org/wordprocessingml/2006/main" xmlns:w14="http://schemas.microsoft.com/office/word/2010/wordml" xmlns:w15="http://schemas.microsoft.com/office/word/2012/wordml" xmlns:w16cid="http://schemas.microsoft.com/office/word/2016/wordml/cid" xmlns:w16se="http://schemas.microsoft.com/office/word/2015/wordml/symex" xmlns:wpg="http://schemas.microsoft.com/office/word/2010/wordprocessingGroup" xmlns:wpi="http://schemas.microsoft.com/office/word/2010/wordprocessingInk" xmlns:wne="http://schemas.microsoft.com/office/word/2006/wordml" xmlns:wps="http://schemas.microsoft.com/office/word/2010/wordprocessingShape" mc:Ignorable="w14 w15 w16se w16cid wp14">
+  <w:p>
+    <w:pPr>
+      <w:pStyle w:val="Header"/>
+      <w:ind w:right="360"/>
+      <w:rPr>
+        <w:sz w:val="16"/>
+        <w:szCs w:val="16"/>
+      </w:rPr>
+    </w:pPr>
+  </w:p>
+</w:hdr>
+</file>
+
 <file path=word/numbering.xml><?xml version="1.0" encoding="utf-8"?>
 <w:numbering xmlns:wpc="http://schemas.microsoft.com/office/word/2010/wordprocessingCanvas" xmlns:cx="http://schemas.microsoft.com/office/drawing/2014/chartex" xmlns:cx1="http://schemas.microsoft.com/office/drawing/2015/9/8/chartex" xmlns:cx2="http://schemas.microsoft.com/office/drawing/2015/10/21/chartex" xmlns:cx3="http://schemas.microsoft.com/office/drawing/2016/5/9/chartex" xmlns:cx4="http://schemas.microsoft.com/office/drawing/2016/5/10/chartex" xmlns:cx5="http://schemas.microsoft.com/office/drawing/2016/5/11/chartex" xmlns:cx6="http://schemas.microsoft.com/office/drawing/2016/5/12/chartex" xmlns:cx7="http://schemas.microsoft.com/office/drawing/2016/5/13/chartex" xmlns:cx8="http://schemas.microsoft.com/office/drawing/2016/5/14/chartex" xmlns:mc="http://schemas.openxmlformats.org/markup-compatibility/2006" xmlns:aink="http://schemas.microsoft.com/office/drawing/2016/ink" xmlns:am3d="http://schemas.microsoft.com/office/drawing/2017/model3d" xmlns:o="urn:schemas-microsoft-com:office:office" xmlns:r="http://schemas.openxmlformats.org/officeDocument/2006/relationships" xmlns:m="http://schemas.openxmlformats.org/officeDocument/2006/math" xmlns:v="urn:schemas-microsoft-com:vml" xmlns:wp14="http://schemas.microsoft.com/office/word/2010/wordprocessingDrawing" xmlns:wp="http://schemas.openxmlformats.org/drawingml/2006/wordprocessingDrawing" xmlns:w10="urn:schemas-microsoft-com:office:word" xmlns:w="http://schemas.openxmlformats.org/wordprocessingml/2006/main" xmlns:w14="http://schemas.microsoft.com/office/word/2010/wordml" xmlns:w15="http://schemas.microsoft.com/office/word/2012/wordml" xmlns:w16cid="http://schemas.microsoft.com/office/word/2016/wordml/cid" xmlns:w16se="http://schemas.microsoft.com/office/word/2015/wordml/symex" xmlns:wpg="http://schemas.microsoft.com/office/word/2010/wordprocessingGroup" xmlns:wpi="http://schemas.microsoft.com/office/word/2010/wordprocessingInk" xmlns:wne="http://schemas.microsoft.com/office/word/2006/wordml" xmlns:wps="http://schemas.microsoft.com/office/word/2010/wordprocessingShape" mc:Ignorable="w14 w15 w16se w16cid wp14">
   <w:abstractNum w:abstractNumId="0" w15:restartNumberingAfterBreak="0">
@@ -9690,6 +9596,110 @@
     </w:lvl>
   </w:abstractNum>
   <w:abstractNum w:abstractNumId="20" w15:restartNumberingAfterBreak="0">
+    <w:nsid w:val="2C1AE401"/>
+    <w:multiLevelType w:val="multilevel"/>
+    <w:tmpl w:val="0E506CB2"/>
+    <w:lvl w:ilvl="0">
+      <w:numFmt w:val="bullet"/>
+      <w:lvlText w:val=" "/>
+      <w:lvlJc w:val="left"/>
+      <w:pPr>
+        <w:tabs>
+          <w:tab w:val="num" w:pos="0"/>
+        </w:tabs>
+        <w:ind w:left="480" w:hanging="480"/>
+      </w:pPr>
+    </w:lvl>
+    <w:lvl w:ilvl="1">
+      <w:numFmt w:val="bullet"/>
+      <w:lvlText w:val=" "/>
+      <w:lvlJc w:val="left"/>
+      <w:pPr>
+        <w:tabs>
+          <w:tab w:val="num" w:pos="720"/>
+        </w:tabs>
+        <w:ind w:left="1200" w:hanging="480"/>
+      </w:pPr>
+    </w:lvl>
+    <w:lvl w:ilvl="2">
+      <w:numFmt w:val="bullet"/>
+      <w:lvlText w:val=" "/>
+      <w:lvlJc w:val="left"/>
+      <w:pPr>
+        <w:tabs>
+          <w:tab w:val="num" w:pos="1440"/>
+        </w:tabs>
+        <w:ind w:left="1920" w:hanging="480"/>
+      </w:pPr>
+    </w:lvl>
+    <w:lvl w:ilvl="3">
+      <w:numFmt w:val="bullet"/>
+      <w:lvlText w:val=" "/>
+      <w:lvlJc w:val="left"/>
+      <w:pPr>
+        <w:tabs>
+          <w:tab w:val="num" w:pos="2160"/>
+        </w:tabs>
+        <w:ind w:left="2640" w:hanging="480"/>
+      </w:pPr>
+    </w:lvl>
+    <w:lvl w:ilvl="4">
+      <w:numFmt w:val="bullet"/>
+      <w:lvlText w:val=" "/>
+      <w:lvlJc w:val="left"/>
+      <w:pPr>
+        <w:tabs>
+          <w:tab w:val="num" w:pos="2880"/>
+        </w:tabs>
+        <w:ind w:left="3360" w:hanging="480"/>
+      </w:pPr>
+    </w:lvl>
+    <w:lvl w:ilvl="5">
+      <w:numFmt w:val="bullet"/>
+      <w:lvlText w:val=" "/>
+      <w:lvlJc w:val="left"/>
+      <w:pPr>
+        <w:tabs>
+          <w:tab w:val="num" w:pos="3600"/>
+        </w:tabs>
+        <w:ind w:left="4080" w:hanging="480"/>
+      </w:pPr>
+    </w:lvl>
+    <w:lvl w:ilvl="6">
+      <w:numFmt w:val="bullet"/>
+      <w:lvlText w:val=" "/>
+      <w:lvlJc w:val="left"/>
+      <w:pPr>
+        <w:tabs>
+          <w:tab w:val="num" w:pos="4320"/>
+        </w:tabs>
+        <w:ind w:left="4800" w:hanging="480"/>
+      </w:pPr>
+    </w:lvl>
+    <w:lvl w:ilvl="7">
+      <w:numFmt w:val="bullet"/>
+      <w:lvlText w:val=" "/>
+      <w:lvlJc w:val="left"/>
+      <w:pPr>
+        <w:tabs>
+          <w:tab w:val="num" w:pos="5040"/>
+        </w:tabs>
+        <w:ind w:left="5520" w:hanging="480"/>
+      </w:pPr>
+    </w:lvl>
+    <w:lvl w:ilvl="8">
+      <w:numFmt w:val="bullet"/>
+      <w:lvlText w:val=" "/>
+      <w:lvlJc w:val="left"/>
+      <w:pPr>
+        <w:tabs>
+          <w:tab w:val="num" w:pos="5760"/>
+        </w:tabs>
+        <w:ind w:left="6240" w:hanging="480"/>
+      </w:pPr>
+    </w:lvl>
+  </w:abstractNum>
+  <w:abstractNum w:abstractNumId="21" w15:restartNumberingAfterBreak="0">
     <w:nsid w:val="321B6D2D"/>
     <w:multiLevelType w:val="hybridMultilevel"/>
     <w:tmpl w:val="3774A772"/>
@@ -9802,7 +9812,7 @@
       </w:rPr>
     </w:lvl>
   </w:abstractNum>
-  <w:abstractNum w:abstractNumId="21" w15:restartNumberingAfterBreak="0">
+  <w:abstractNum w:abstractNumId="22" w15:restartNumberingAfterBreak="0">
     <w:nsid w:val="340D0C80"/>
     <w:multiLevelType w:val="hybridMultilevel"/>
     <w:tmpl w:val="66ECD99A"/>
@@ -9915,7 +9925,7 @@
       </w:rPr>
     </w:lvl>
   </w:abstractNum>
-  <w:abstractNum w:abstractNumId="22" w15:restartNumberingAfterBreak="0">
+  <w:abstractNum w:abstractNumId="23" w15:restartNumberingAfterBreak="0">
     <w:nsid w:val="35251179"/>
     <w:multiLevelType w:val="hybridMultilevel"/>
     <w:tmpl w:val="0C5A27A4"/>
@@ -10028,7 +10038,7 @@
       </w:rPr>
     </w:lvl>
   </w:abstractNum>
-  <w:abstractNum w:abstractNumId="23" w15:restartNumberingAfterBreak="0">
+  <w:abstractNum w:abstractNumId="24" w15:restartNumberingAfterBreak="0">
     <w:nsid w:val="3885125D"/>
     <w:multiLevelType w:val="hybridMultilevel"/>
     <w:tmpl w:val="353E0066"/>
@@ -10141,7 +10151,7 @@
       </w:rPr>
     </w:lvl>
   </w:abstractNum>
-  <w:abstractNum w:abstractNumId="24" w15:restartNumberingAfterBreak="0">
+  <w:abstractNum w:abstractNumId="25" w15:restartNumberingAfterBreak="0">
     <w:nsid w:val="396B00E0"/>
     <w:multiLevelType w:val="hybridMultilevel"/>
     <w:tmpl w:val="6728E76E"/>
@@ -10254,7 +10264,7 @@
       </w:rPr>
     </w:lvl>
   </w:abstractNum>
-  <w:abstractNum w:abstractNumId="25" w15:restartNumberingAfterBreak="0">
+  <w:abstractNum w:abstractNumId="26" w15:restartNumberingAfterBreak="0">
     <w:nsid w:val="40B528AC"/>
     <w:multiLevelType w:val="hybridMultilevel"/>
     <w:tmpl w:val="205A6500"/>
@@ -10367,7 +10377,7 @@
       </w:rPr>
     </w:lvl>
   </w:abstractNum>
-  <w:abstractNum w:abstractNumId="26" w15:restartNumberingAfterBreak="0">
+  <w:abstractNum w:abstractNumId="27" w15:restartNumberingAfterBreak="0">
     <w:nsid w:val="45174F0C"/>
     <w:multiLevelType w:val="hybridMultilevel"/>
     <w:tmpl w:val="722682F8"/>
@@ -10480,7 +10490,7 @@
       </w:rPr>
     </w:lvl>
   </w:abstractNum>
-  <w:abstractNum w:abstractNumId="27" w15:restartNumberingAfterBreak="0">
+  <w:abstractNum w:abstractNumId="28" w15:restartNumberingAfterBreak="0">
     <w:nsid w:val="4605774F"/>
     <w:multiLevelType w:val="hybridMultilevel"/>
     <w:tmpl w:val="CBC62236"/>
@@ -10593,7 +10603,7 @@
       </w:rPr>
     </w:lvl>
   </w:abstractNum>
-  <w:abstractNum w:abstractNumId="28" w15:restartNumberingAfterBreak="0">
+  <w:abstractNum w:abstractNumId="29" w15:restartNumberingAfterBreak="0">
     <w:nsid w:val="47623458"/>
     <w:multiLevelType w:val="multilevel"/>
     <w:tmpl w:val="7BF4C95E"/>
@@ -10688,7 +10698,7 @@
       </w:pPr>
     </w:lvl>
   </w:abstractNum>
-  <w:abstractNum w:abstractNumId="29" w15:restartNumberingAfterBreak="0">
+  <w:abstractNum w:abstractNumId="30" w15:restartNumberingAfterBreak="0">
     <w:nsid w:val="528213B0"/>
     <w:multiLevelType w:val="multilevel"/>
     <w:tmpl w:val="1A5A5C10"/>
@@ -10801,7 +10811,7 @@
       </w:rPr>
     </w:lvl>
   </w:abstractNum>
-  <w:abstractNum w:abstractNumId="30" w15:restartNumberingAfterBreak="0">
+  <w:abstractNum w:abstractNumId="31" w15:restartNumberingAfterBreak="0">
     <w:nsid w:val="53A36788"/>
     <w:multiLevelType w:val="hybridMultilevel"/>
     <w:tmpl w:val="1642666E"/>
@@ -10914,7 +10924,7 @@
       </w:rPr>
     </w:lvl>
   </w:abstractNum>
-  <w:abstractNum w:abstractNumId="31" w15:restartNumberingAfterBreak="0">
+  <w:abstractNum w:abstractNumId="32" w15:restartNumberingAfterBreak="0">
     <w:nsid w:val="53D56A9F"/>
     <w:multiLevelType w:val="hybridMultilevel"/>
     <w:tmpl w:val="43C2FAC2"/>
@@ -11027,7 +11037,7 @@
       </w:rPr>
     </w:lvl>
   </w:abstractNum>
-  <w:abstractNum w:abstractNumId="32" w15:restartNumberingAfterBreak="0">
+  <w:abstractNum w:abstractNumId="33" w15:restartNumberingAfterBreak="0">
     <w:nsid w:val="54311173"/>
     <w:multiLevelType w:val="hybridMultilevel"/>
     <w:tmpl w:val="34E6CE7C"/>
@@ -11140,7 +11150,7 @@
       </w:rPr>
     </w:lvl>
   </w:abstractNum>
-  <w:abstractNum w:abstractNumId="33" w15:restartNumberingAfterBreak="0">
+  <w:abstractNum w:abstractNumId="34" w15:restartNumberingAfterBreak="0">
     <w:nsid w:val="54602E65"/>
     <w:multiLevelType w:val="hybridMultilevel"/>
     <w:tmpl w:val="18165040"/>
@@ -11253,7 +11263,7 @@
       </w:rPr>
     </w:lvl>
   </w:abstractNum>
-  <w:abstractNum w:abstractNumId="34" w15:restartNumberingAfterBreak="0">
+  <w:abstractNum w:abstractNumId="35" w15:restartNumberingAfterBreak="0">
     <w:nsid w:val="54B433CB"/>
     <w:multiLevelType w:val="hybridMultilevel"/>
     <w:tmpl w:val="42147876"/>
@@ -11366,7 +11376,7 @@
       </w:rPr>
     </w:lvl>
   </w:abstractNum>
-  <w:abstractNum w:abstractNumId="35" w15:restartNumberingAfterBreak="0">
+  <w:abstractNum w:abstractNumId="36" w15:restartNumberingAfterBreak="0">
     <w:nsid w:val="59B12FA3"/>
     <w:multiLevelType w:val="hybridMultilevel"/>
     <w:tmpl w:val="5F523A6E"/>
@@ -11479,7 +11489,7 @@
       </w:rPr>
     </w:lvl>
   </w:abstractNum>
-  <w:abstractNum w:abstractNumId="36" w15:restartNumberingAfterBreak="0">
+  <w:abstractNum w:abstractNumId="37" w15:restartNumberingAfterBreak="0">
     <w:nsid w:val="5E2F0289"/>
     <w:multiLevelType w:val="hybridMultilevel"/>
     <w:tmpl w:val="ED9AED86"/>
@@ -11592,7 +11602,7 @@
       </w:rPr>
     </w:lvl>
   </w:abstractNum>
-  <w:abstractNum w:abstractNumId="37" w15:restartNumberingAfterBreak="0">
+  <w:abstractNum w:abstractNumId="38" w15:restartNumberingAfterBreak="0">
     <w:nsid w:val="614A2CE1"/>
     <w:multiLevelType w:val="hybridMultilevel"/>
     <w:tmpl w:val="7C3EF000"/>
@@ -11706,7 +11716,7 @@
       </w:rPr>
     </w:lvl>
   </w:abstractNum>
-  <w:abstractNum w:abstractNumId="38" w15:restartNumberingAfterBreak="0">
+  <w:abstractNum w:abstractNumId="39" w15:restartNumberingAfterBreak="0">
     <w:nsid w:val="61AD7EFF"/>
     <w:multiLevelType w:val="hybridMultilevel"/>
     <w:tmpl w:val="84B233FC"/>
@@ -11819,7 +11829,7 @@
       </w:rPr>
     </w:lvl>
   </w:abstractNum>
-  <w:abstractNum w:abstractNumId="39" w15:restartNumberingAfterBreak="0">
+  <w:abstractNum w:abstractNumId="40" w15:restartNumberingAfterBreak="0">
     <w:nsid w:val="6ADE24D2"/>
     <w:multiLevelType w:val="hybridMultilevel"/>
     <w:tmpl w:val="900491F0"/>
@@ -11932,7 +11942,7 @@
       </w:rPr>
     </w:lvl>
   </w:abstractNum>
-  <w:abstractNum w:abstractNumId="40" w15:restartNumberingAfterBreak="0">
+  <w:abstractNum w:abstractNumId="41" w15:restartNumberingAfterBreak="0">
     <w:nsid w:val="6BAB5B6E"/>
     <w:multiLevelType w:val="hybridMultilevel"/>
     <w:tmpl w:val="9FB8D8DA"/>
@@ -12045,7 +12055,7 @@
       </w:rPr>
     </w:lvl>
   </w:abstractNum>
-  <w:abstractNum w:abstractNumId="41" w15:restartNumberingAfterBreak="0">
+  <w:abstractNum w:abstractNumId="42" w15:restartNumberingAfterBreak="0">
     <w:nsid w:val="719B0C66"/>
     <w:multiLevelType w:val="hybridMultilevel"/>
     <w:tmpl w:val="C5B8D798"/>
@@ -12158,7 +12168,7 @@
       </w:rPr>
     </w:lvl>
   </w:abstractNum>
-  <w:abstractNum w:abstractNumId="42" w15:restartNumberingAfterBreak="0">
+  <w:abstractNum w:abstractNumId="43" w15:restartNumberingAfterBreak="0">
     <w:nsid w:val="75882FD4"/>
     <w:multiLevelType w:val="hybridMultilevel"/>
     <w:tmpl w:val="15C44FC6"/>
@@ -12271,7 +12281,7 @@
       </w:rPr>
     </w:lvl>
   </w:abstractNum>
-  <w:abstractNum w:abstractNumId="43" w15:restartNumberingAfterBreak="0">
+  <w:abstractNum w:abstractNumId="44" w15:restartNumberingAfterBreak="0">
     <w:nsid w:val="785C2FAB"/>
     <w:multiLevelType w:val="multilevel"/>
     <w:tmpl w:val="BCAA4538"/>
@@ -12384,7 +12394,7 @@
       </w:rPr>
     </w:lvl>
   </w:abstractNum>
-  <w:abstractNum w:abstractNumId="44" w15:restartNumberingAfterBreak="0">
+  <w:abstractNum w:abstractNumId="45" w15:restartNumberingAfterBreak="0">
     <w:nsid w:val="7AAF557C"/>
     <w:multiLevelType w:val="hybridMultilevel"/>
     <w:tmpl w:val="17DA63EE"/>
@@ -12497,7 +12507,7 @@
       </w:rPr>
     </w:lvl>
   </w:abstractNum>
-  <w:abstractNum w:abstractNumId="45" w15:restartNumberingAfterBreak="0">
+  <w:abstractNum w:abstractNumId="46" w15:restartNumberingAfterBreak="0">
     <w:nsid w:val="7F1B7DB9"/>
     <w:multiLevelType w:val="hybridMultilevel"/>
     <w:tmpl w:val="FEE8BABE"/>
@@ -12817,28 +12827,28 @@
     </w:lvl>
   </w:abstractNum>
   <w:num w:numId="1">
-    <w:abstractNumId w:val="37"/>
+    <w:abstractNumId w:val="38"/>
   </w:num>
   <w:num w:numId="2">
-    <w:abstractNumId w:val="32"/>
+    <w:abstractNumId w:val="33"/>
   </w:num>
   <w:num w:numId="3">
-    <w:abstractNumId w:val="44"/>
+    <w:abstractNumId w:val="45"/>
   </w:num>
   <w:num w:numId="4">
-    <w:abstractNumId w:val="34"/>
+    <w:abstractNumId w:val="35"/>
   </w:num>
   <w:num w:numId="5">
-    <w:abstractNumId w:val="38"/>
+    <w:abstractNumId w:val="39"/>
   </w:num>
   <w:num w:numId="6">
     <w:abstractNumId w:val="17"/>
   </w:num>
   <w:num w:numId="7">
-    <w:abstractNumId w:val="20"/>
+    <w:abstractNumId w:val="21"/>
   </w:num>
   <w:num w:numId="8">
-    <w:abstractNumId w:val="43"/>
+    <w:abstractNumId w:val="44"/>
   </w:num>
   <w:num w:numId="9">
     <w:abstractNumId w:val="19"/>
@@ -12847,58 +12857,58 @@
     <w:abstractNumId w:val="18"/>
   </w:num>
   <w:num w:numId="11">
-    <w:abstractNumId w:val="22"/>
+    <w:abstractNumId w:val="23"/>
   </w:num>
   <w:num w:numId="12">
     <w:abstractNumId w:val="15"/>
   </w:num>
   <w:num w:numId="13">
-    <w:abstractNumId w:val="29"/>
+    <w:abstractNumId w:val="30"/>
   </w:num>
   <w:num w:numId="14">
-    <w:abstractNumId w:val="45"/>
+    <w:abstractNumId w:val="46"/>
   </w:num>
   <w:num w:numId="15">
-    <w:abstractNumId w:val="33"/>
+    <w:abstractNumId w:val="34"/>
   </w:num>
   <w:num w:numId="16">
-    <w:abstractNumId w:val="35"/>
+    <w:abstractNumId w:val="36"/>
   </w:num>
   <w:num w:numId="17">
-    <w:abstractNumId w:val="23"/>
+    <w:abstractNumId w:val="24"/>
   </w:num>
   <w:num w:numId="18">
-    <w:abstractNumId w:val="41"/>
+    <w:abstractNumId w:val="42"/>
   </w:num>
   <w:num w:numId="19">
     <w:abstractNumId w:val="12"/>
   </w:num>
   <w:num w:numId="20">
-    <w:abstractNumId w:val="24"/>
+    <w:abstractNumId w:val="25"/>
   </w:num>
   <w:num w:numId="21">
-    <w:abstractNumId w:val="30"/>
+    <w:abstractNumId w:val="31"/>
   </w:num>
   <w:num w:numId="22">
-    <w:abstractNumId w:val="39"/>
+    <w:abstractNumId w:val="40"/>
   </w:num>
   <w:num w:numId="23">
-    <w:abstractNumId w:val="42"/>
+    <w:abstractNumId w:val="43"/>
   </w:num>
   <w:num w:numId="24">
-    <w:abstractNumId w:val="21"/>
+    <w:abstractNumId w:val="22"/>
   </w:num>
   <w:num w:numId="25">
-    <w:abstractNumId w:val="31"/>
+    <w:abstractNumId w:val="32"/>
   </w:num>
   <w:num w:numId="26">
-    <w:abstractNumId w:val="40"/>
+    <w:abstractNumId w:val="41"/>
   </w:num>
   <w:num w:numId="27">
-    <w:abstractNumId w:val="36"/>
+    <w:abstractNumId w:val="37"/>
   </w:num>
   <w:num w:numId="28">
-    <w:abstractNumId w:val="27"/>
+    <w:abstractNumId w:val="28"/>
   </w:num>
   <w:num w:numId="29">
     <w:abstractNumId w:val="16"/>
@@ -12907,10 +12917,10 @@
     <w:abstractNumId w:val="11"/>
   </w:num>
   <w:num w:numId="31">
-    <w:abstractNumId w:val="25"/>
+    <w:abstractNumId w:val="26"/>
   </w:num>
   <w:num w:numId="32">
-    <w:abstractNumId w:val="26"/>
+    <w:abstractNumId w:val="27"/>
   </w:num>
   <w:num w:numId="33">
     <w:abstractNumId w:val="14"/>
@@ -12922,7 +12932,7 @@
     <w:abstractNumId w:val="10"/>
   </w:num>
   <w:num w:numId="36">
-    <w:abstractNumId w:val="28"/>
+    <w:abstractNumId w:val="29"/>
   </w:num>
   <w:num w:numId="37">
     <w:abstractNumId w:val="0"/>
@@ -12954,6 +12964,9 @@
   <w:num w:numId="46">
     <w:abstractNumId w:val="9"/>
   </w:num>
+  <w:num w:numId="47">
+    <w:abstractNumId w:val="20"/>
+  </w:num>
   <w:num w:numId="1000">
     <w:abstractNumId w:val="990"/>
   </w:num>
@@ -12976,7 +12989,7 @@
     </w:rPrDefault>
     <w:pPrDefault/>
   </w:docDefaults>
-  <w:latentStyles w:defLockedState="0" w:defUIPriority="99" w:defSemiHidden="0" w:defUnhideWhenUsed="0" w:defQFormat="0" w:count="377">
+  <w:latentStyles w:defLockedState="0" w:defUIPriority="99" w:defSemiHidden="0" w:defUnhideWhenUsed="0" w:defQFormat="0" w:count="376">
     <w:lsdException w:name="Normal" w:uiPriority="0" w:qFormat="1"/>
     <w:lsdException w:name="heading 1" w:uiPriority="9" w:qFormat="1"/>
     <w:lsdException w:name="heading 2" w:semiHidden="1" w:uiPriority="9" w:unhideWhenUsed="1" w:qFormat="1"/>
@@ -13082,6 +13095,7 @@
     <w:lsdException w:name="HTML Sample" w:semiHidden="1" w:unhideWhenUsed="1"/>
     <w:lsdException w:name="HTML Typewriter" w:semiHidden="1" w:unhideWhenUsed="1"/>
     <w:lsdException w:name="HTML Variable" w:semiHidden="1" w:unhideWhenUsed="1"/>
+    <w:lsdException w:name="Normal Table" w:semiHidden="1" w:unhideWhenUsed="1"/>
     <w:lsdException w:name="annotation subject" w:semiHidden="1" w:unhideWhenUsed="1"/>
     <w:lsdException w:name="No List" w:semiHidden="1" w:unhideWhenUsed="1"/>
     <w:lsdException w:name="Outline List 1" w:semiHidden="1" w:unhideWhenUsed="1"/>
@@ -13128,8 +13142,10 @@
     <w:lsdException w:name="Table Subtle 2" w:semiHidden="1" w:unhideWhenUsed="1"/>
     <w:lsdException w:name="Table Web 1" w:semiHidden="1" w:unhideWhenUsed="1"/>
     <w:lsdException w:name="Table Web 2" w:semiHidden="1" w:unhideWhenUsed="1"/>
+    <w:lsdException w:name="Table Web 3" w:semiHidden="1" w:unhideWhenUsed="1"/>
     <w:lsdException w:name="Balloon Text" w:semiHidden="1" w:unhideWhenUsed="1"/>
     <w:lsdException w:name="Table Grid" w:uiPriority="39"/>
+    <w:lsdException w:name="Table Theme" w:semiHidden="1" w:unhideWhenUsed="1"/>
     <w:lsdException w:name="Placeholder Text" w:semiHidden="1"/>
     <w:lsdException w:name="No Spacing" w:uiPriority="1" w:qFormat="1"/>
     <w:lsdException w:name="Light Shading" w:uiPriority="60"/>
@@ -13347,18 +13363,15 @@
     <w:lsdException w:name="List Table 7 Colorful Accent 6" w:uiPriority="52"/>
     <w:lsdException w:name="Smart Hyperlink" w:semiHidden="1" w:unhideWhenUsed="1"/>
     <w:lsdException w:name="Smart Link" w:semiHidden="1" w:unhideWhenUsed="1"/>
-    <w:lsdException w:name="Smart Link Error" w:semiHidden="1" w:unhideWhenUsed="1"/>
   </w:latentStyles>
   <w:style w:type="paragraph" w:default="1" w:styleId="Normal">
     <w:name w:val="Normal"/>
     <w:qFormat/>
-    <w:rsid w:val="006A0BD8"/>
+    <w:rsid w:val="003167EE"/>
     <w:pPr>
-      <w:spacing w:before="120" w:after="240" w:line="240" w:lineRule="atLeast"/>
+      <w:spacing w:before="120"/>
+      <w:jc w:val="both"/>
     </w:pPr>
-    <w:rPr>
-      <w:sz w:val="20"/>
-    </w:rPr>
   </w:style>
   <w:style w:type="paragraph" w:styleId="Heading1">
     <w:name w:val="heading 1"/>
@@ -13367,7 +13380,7 @@
     <w:link w:val="Heading1Char"/>
     <w:uiPriority w:val="9"/>
     <w:qFormat/>
-    <w:rsid w:val="009A0194"/>
+    <w:rsid w:val="000B6CE5"/>
     <w:pPr>
       <w:keepNext/>
       <w:keepLines/>
@@ -13375,13 +13388,14 @@
       <w:numPr>
         <w:numId w:val="36"/>
       </w:numPr>
-      <w:spacing w:before="240"/>
+      <w:spacing w:before="240" w:after="120"/>
+      <w:ind w:left="431" w:hanging="431"/>
       <w:outlineLvl w:val="0"/>
     </w:pPr>
     <w:rPr>
       <w:rFonts w:ascii="Nunito" w:eastAsiaTheme="majorEastAsia" w:hAnsi="Nunito" w:cstheme="majorBidi"/>
       <w:b/>
-      <w:sz w:val="24"/>
+      <w:sz w:val="32"/>
       <w:szCs w:val="32"/>
     </w:rPr>
   </w:style>
@@ -13393,7 +13407,7 @@
     <w:uiPriority w:val="9"/>
     <w:unhideWhenUsed/>
     <w:qFormat/>
-    <w:rsid w:val="006A0BD8"/>
+    <w:rsid w:val="000B6CE5"/>
     <w:pPr>
       <w:keepNext/>
       <w:keepLines/>
@@ -13401,12 +13415,14 @@
         <w:ilvl w:val="1"/>
         <w:numId w:val="36"/>
       </w:numPr>
-      <w:spacing w:before="40"/>
+      <w:spacing w:before="240" w:after="120"/>
+      <w:ind w:left="578" w:hanging="578"/>
       <w:outlineLvl w:val="1"/>
     </w:pPr>
     <w:rPr>
       <w:rFonts w:ascii="Nunito" w:eastAsiaTheme="majorEastAsia" w:hAnsi="Nunito" w:cstheme="majorBidi"/>
       <w:b/>
+      <w:sz w:val="28"/>
       <w:szCs w:val="26"/>
     </w:rPr>
   </w:style>
@@ -13418,7 +13434,7 @@
     <w:uiPriority w:val="9"/>
     <w:unhideWhenUsed/>
     <w:qFormat/>
-    <w:rsid w:val="006A0BD8"/>
+    <w:rsid w:val="002215D8"/>
     <w:pPr>
       <w:keepNext/>
       <w:keepLines/>
@@ -13426,7 +13442,7 @@
         <w:ilvl w:val="2"/>
         <w:numId w:val="36"/>
       </w:numPr>
-      <w:spacing w:before="40"/>
+      <w:spacing w:before="240" w:after="120"/>
       <w:outlineLvl w:val="2"/>
     </w:pPr>
     <w:rPr>
@@ -13442,7 +13458,7 @@
     <w:uiPriority w:val="9"/>
     <w:unhideWhenUsed/>
     <w:qFormat/>
-    <w:rsid w:val="006A0BD8"/>
+    <w:rsid w:val="00640831"/>
     <w:pPr>
       <w:keepNext/>
       <w:keepLines/>
@@ -13450,7 +13466,7 @@
         <w:ilvl w:val="3"/>
         <w:numId w:val="36"/>
       </w:numPr>
-      <w:spacing w:before="40" w:after="0"/>
+      <w:ind w:left="862" w:hanging="862"/>
       <w:outlineLvl w:val="3"/>
     </w:pPr>
     <w:rPr>
@@ -13476,7 +13492,7 @@
         <w:ilvl w:val="4"/>
         <w:numId w:val="36"/>
       </w:numPr>
-      <w:spacing w:before="40" w:after="0"/>
+      <w:spacing w:before="40"/>
       <w:outlineLvl w:val="4"/>
     </w:pPr>
     <w:rPr>
@@ -13501,7 +13517,7 @@
         <w:ilvl w:val="5"/>
         <w:numId w:val="36"/>
       </w:numPr>
-      <w:spacing w:before="40" w:after="0"/>
+      <w:spacing w:before="40"/>
       <w:outlineLvl w:val="5"/>
     </w:pPr>
     <w:rPr>
@@ -13527,7 +13543,7 @@
         <w:ilvl w:val="6"/>
         <w:numId w:val="36"/>
       </w:numPr>
-      <w:spacing w:before="40" w:after="0"/>
+      <w:spacing w:before="40"/>
       <w:outlineLvl w:val="6"/>
     </w:pPr>
     <w:rPr>
@@ -13553,7 +13569,7 @@
         <w:ilvl w:val="7"/>
         <w:numId w:val="36"/>
       </w:numPr>
-      <w:spacing w:before="40" w:after="0"/>
+      <w:spacing w:before="40"/>
       <w:outlineLvl w:val="7"/>
     </w:pPr>
     <w:rPr>
@@ -13580,7 +13596,7 @@
         <w:ilvl w:val="8"/>
         <w:numId w:val="36"/>
       </w:numPr>
-      <w:spacing w:before="40" w:after="0"/>
+      <w:spacing w:before="40"/>
       <w:outlineLvl w:val="8"/>
     </w:pPr>
     <w:rPr>
@@ -13623,10 +13639,11 @@
     <w:basedOn w:val="DefaultParagraphFont"/>
     <w:link w:val="Heading1"/>
     <w:uiPriority w:val="9"/>
-    <w:rsid w:val="009A0194"/>
+    <w:rsid w:val="000B6CE5"/>
     <w:rPr>
       <w:rFonts w:ascii="Nunito" w:eastAsiaTheme="majorEastAsia" w:hAnsi="Nunito" w:cstheme="majorBidi"/>
       <w:b/>
+      <w:sz w:val="32"/>
       <w:szCs w:val="32"/>
     </w:rPr>
   </w:style>
@@ -13637,17 +13654,16 @@
     <w:uiPriority w:val="39"/>
     <w:unhideWhenUsed/>
     <w:qFormat/>
-    <w:rsid w:val="009A0194"/>
+    <w:rsid w:val="008B7904"/>
     <w:pPr>
       <w:numPr>
         <w:numId w:val="0"/>
       </w:numPr>
-      <w:spacing w:before="480" w:line="276" w:lineRule="auto"/>
+      <w:spacing w:before="480" w:after="240"/>
       <w:outlineLvl w:val="9"/>
     </w:pPr>
     <w:rPr>
       <w:bCs/>
-      <w:sz w:val="32"/>
       <w:szCs w:val="28"/>
       <w:lang w:val="en-US"/>
     </w:rPr>
@@ -13661,13 +13677,12 @@
     <w:unhideWhenUsed/>
     <w:rsid w:val="00077026"/>
     <w:pPr>
-      <w:spacing w:before="0" w:after="0"/>
+      <w:spacing w:before="0"/>
     </w:pPr>
     <w:rPr>
       <w:rFonts w:ascii="Nunito" w:hAnsi="Nunito"/>
       <w:b/>
       <w:caps/>
-      <w:sz w:val="24"/>
       <w:szCs w:val="22"/>
     </w:rPr>
   </w:style>
@@ -13680,7 +13695,7 @@
     <w:unhideWhenUsed/>
     <w:rsid w:val="00F17D61"/>
     <w:pPr>
-      <w:spacing w:before="0" w:after="0"/>
+      <w:spacing w:before="0"/>
     </w:pPr>
     <w:rPr>
       <w:rFonts w:ascii="Nunito" w:hAnsi="Nunito"/>
@@ -13698,7 +13713,7 @@
     <w:unhideWhenUsed/>
     <w:rsid w:val="00F17D61"/>
     <w:pPr>
-      <w:spacing w:before="0" w:after="0"/>
+      <w:spacing w:before="0"/>
     </w:pPr>
     <w:rPr>
       <w:rFonts w:ascii="Nunito" w:hAnsi="Nunito"/>
@@ -13716,7 +13731,7 @@
     <w:unhideWhenUsed/>
     <w:rsid w:val="00F17D61"/>
     <w:pPr>
-      <w:spacing w:before="0" w:after="0"/>
+      <w:spacing w:before="0"/>
     </w:pPr>
     <w:rPr>
       <w:rFonts w:ascii="Nunito" w:hAnsi="Nunito"/>
@@ -13733,7 +13748,7 @@
     <w:unhideWhenUsed/>
     <w:rsid w:val="00F17D61"/>
     <w:pPr>
-      <w:spacing w:before="0" w:after="0"/>
+      <w:spacing w:before="0"/>
     </w:pPr>
     <w:rPr>
       <w:rFonts w:ascii="Nunito" w:hAnsi="Nunito"/>
@@ -13750,7 +13765,7 @@
     <w:unhideWhenUsed/>
     <w:rsid w:val="00F17D61"/>
     <w:pPr>
-      <w:spacing w:before="0" w:after="0"/>
+      <w:spacing w:before="0"/>
     </w:pPr>
     <w:rPr>
       <w:rFonts w:ascii="Nunito" w:hAnsi="Nunito"/>
@@ -13767,7 +13782,7 @@
     <w:unhideWhenUsed/>
     <w:rsid w:val="00F17D61"/>
     <w:pPr>
-      <w:spacing w:before="0" w:after="0"/>
+      <w:spacing w:before="0"/>
     </w:pPr>
     <w:rPr>
       <w:rFonts w:ascii="Nunito" w:hAnsi="Nunito"/>
@@ -13784,7 +13799,7 @@
     <w:unhideWhenUsed/>
     <w:rsid w:val="00F17D61"/>
     <w:pPr>
-      <w:spacing w:before="0" w:after="0"/>
+      <w:spacing w:before="0"/>
     </w:pPr>
     <w:rPr>
       <w:rFonts w:ascii="Nunito" w:hAnsi="Nunito"/>
@@ -13801,7 +13816,7 @@
     <w:unhideWhenUsed/>
     <w:rsid w:val="00F17D61"/>
     <w:pPr>
-      <w:spacing w:before="0" w:after="0"/>
+      <w:spacing w:before="0"/>
     </w:pPr>
     <w:rPr>
       <w:rFonts w:ascii="Nunito" w:hAnsi="Nunito"/>
@@ -13814,11 +13829,11 @@
     <w:basedOn w:val="DefaultParagraphFont"/>
     <w:link w:val="Heading2"/>
     <w:uiPriority w:val="9"/>
-    <w:rsid w:val="006A0BD8"/>
+    <w:rsid w:val="000B6CE5"/>
     <w:rPr>
       <w:rFonts w:ascii="Nunito" w:eastAsiaTheme="majorEastAsia" w:hAnsi="Nunito" w:cstheme="majorBidi"/>
       <w:b/>
-      <w:sz w:val="20"/>
+      <w:sz w:val="28"/>
       <w:szCs w:val="26"/>
     </w:rPr>
   </w:style>
@@ -13827,7 +13842,7 @@
     <w:basedOn w:val="DefaultParagraphFont"/>
     <w:link w:val="Heading3"/>
     <w:uiPriority w:val="9"/>
-    <w:rsid w:val="006A0BD8"/>
+    <w:rsid w:val="002215D8"/>
     <w:rPr>
       <w:rFonts w:ascii="Nunito" w:eastAsiaTheme="majorEastAsia" w:hAnsi="Nunito" w:cstheme="majorBidi"/>
       <w:b/>
@@ -14511,7 +14526,7 @@
     <w:basedOn w:val="DefaultParagraphFont"/>
     <w:link w:val="Heading4"/>
     <w:uiPriority w:val="9"/>
-    <w:rsid w:val="006A0BD8"/>
+    <w:rsid w:val="00640831"/>
     <w:rPr>
       <w:rFonts w:ascii="Nunito" w:eastAsiaTheme="majorEastAsia" w:hAnsi="Nunito" w:cstheme="majorBidi"/>
       <w:b/>
@@ -14577,9 +14592,6 @@
     <w:semiHidden/>
     <w:unhideWhenUsed/>
     <w:rsid w:val="00C177DA"/>
-    <w:pPr>
-      <w:spacing w:line="240" w:lineRule="auto"/>
-    </w:pPr>
   </w:style>
   <w:style w:type="character" w:customStyle="1" w:styleId="CommentTextChar">
     <w:name w:val="Comment Text Char"/>
@@ -14627,7 +14639,7 @@
     <w:unhideWhenUsed/>
     <w:rsid w:val="00831B61"/>
     <w:pPr>
-      <w:spacing w:before="0" w:after="0" w:line="240" w:lineRule="auto"/>
+      <w:spacing w:before="0"/>
     </w:pPr>
     <w:rPr>
       <w:sz w:val="18"/>
@@ -14774,7 +14786,7 @@
     <w:unhideWhenUsed/>
     <w:rsid w:val="00B92575"/>
     <w:pPr>
-      <w:spacing w:before="100" w:beforeAutospacing="1" w:after="100" w:afterAutospacing="1" w:line="240" w:lineRule="auto"/>
+      <w:spacing w:before="100" w:beforeAutospacing="1" w:after="100" w:afterAutospacing="1"/>
     </w:pPr>
     <w:rPr>
       <w:rFonts w:ascii="Times New Roman" w:eastAsia="Times New Roman" w:hAnsi="Times New Roman" w:cs="Times New Roman"/>
@@ -14952,15 +14964,18 @@
     <w:name w:val="Source Code"/>
     <w:basedOn w:val="Normal"/>
     <w:qFormat/>
-    <w:rsid w:val="00337195"/>
+    <w:rsid w:val="00EE16BC"/>
     <w:pPr>
+      <w:keepLines/>
       <w:pBdr>
         <w:top w:val="single" w:sz="4" w:space="1" w:color="auto"/>
         <w:left w:val="single" w:sz="4" w:space="4" w:color="auto"/>
         <w:bottom w:val="single" w:sz="4" w:space="1" w:color="auto"/>
         <w:right w:val="single" w:sz="4" w:space="4" w:color="auto"/>
       </w:pBdr>
-      <w:spacing w:before="0" w:after="0" w:line="240" w:lineRule="auto"/>
+      <w:spacing w:after="120"/>
+      <w:contextualSpacing/>
+      <w:jc w:val="left"/>
     </w:pPr>
     <w:rPr>
       <w:rFonts w:ascii="Courier New" w:hAnsi="Courier New"/>
@@ -15118,222 +15133,289 @@
     <w:name w:val="KeywordTok"/>
     <w:basedOn w:val="VerbatimChar"/>
     <w:rPr>
+      <w:rFonts w:ascii="Courier New" w:hAnsi="Courier New"/>
+      <w:b/>
       <w:color w:val="007020"/>
-      <w:b/>
+      <w:sz w:val="20"/>
     </w:rPr>
   </w:style>
   <w:style w:type="character" w:customStyle="1" w:styleId="DataTypeTok">
     <w:name w:val="DataTypeTok"/>
     <w:basedOn w:val="VerbatimChar"/>
     <w:rPr>
+      <w:rFonts w:ascii="Courier New" w:hAnsi="Courier New"/>
       <w:color w:val="902000"/>
+      <w:sz w:val="20"/>
     </w:rPr>
   </w:style>
   <w:style w:type="character" w:customStyle="1" w:styleId="DecValTok">
     <w:name w:val="DecValTok"/>
     <w:basedOn w:val="VerbatimChar"/>
     <w:rPr>
-      <w:color w:val="40a070"/>
+      <w:rFonts w:ascii="Courier New" w:hAnsi="Courier New"/>
+      <w:color w:val="40A070"/>
+      <w:sz w:val="20"/>
     </w:rPr>
   </w:style>
   <w:style w:type="character" w:customStyle="1" w:styleId="BaseNTok">
     <w:name w:val="BaseNTok"/>
     <w:basedOn w:val="VerbatimChar"/>
     <w:rPr>
-      <w:color w:val="40a070"/>
+      <w:rFonts w:ascii="Courier New" w:hAnsi="Courier New"/>
+      <w:color w:val="40A070"/>
+      <w:sz w:val="20"/>
     </w:rPr>
   </w:style>
   <w:style w:type="character" w:customStyle="1" w:styleId="FloatTok">
     <w:name w:val="FloatTok"/>
     <w:basedOn w:val="VerbatimChar"/>
     <w:rPr>
-      <w:color w:val="40a070"/>
+      <w:rFonts w:ascii="Courier New" w:hAnsi="Courier New"/>
+      <w:color w:val="40A070"/>
+      <w:sz w:val="20"/>
     </w:rPr>
   </w:style>
   <w:style w:type="character" w:customStyle="1" w:styleId="ConstantTok">
     <w:name w:val="ConstantTok"/>
     <w:basedOn w:val="VerbatimChar"/>
     <w:rPr>
+      <w:rFonts w:ascii="Courier New" w:hAnsi="Courier New"/>
       <w:color w:val="880000"/>
+      <w:sz w:val="20"/>
     </w:rPr>
   </w:style>
   <w:style w:type="character" w:customStyle="1" w:styleId="CharTok">
     <w:name w:val="CharTok"/>
     <w:basedOn w:val="VerbatimChar"/>
     <w:rPr>
-      <w:color w:val="4070a0"/>
+      <w:rFonts w:ascii="Courier New" w:hAnsi="Courier New"/>
+      <w:color w:val="4070A0"/>
+      <w:sz w:val="20"/>
     </w:rPr>
   </w:style>
   <w:style w:type="character" w:customStyle="1" w:styleId="SpecialCharTok">
     <w:name w:val="SpecialCharTok"/>
     <w:basedOn w:val="VerbatimChar"/>
     <w:rPr>
-      <w:color w:val="4070a0"/>
+      <w:rFonts w:ascii="Courier New" w:hAnsi="Courier New"/>
+      <w:color w:val="4070A0"/>
+      <w:sz w:val="20"/>
     </w:rPr>
   </w:style>
   <w:style w:type="character" w:customStyle="1" w:styleId="StringTok">
     <w:name w:val="StringTok"/>
     <w:basedOn w:val="VerbatimChar"/>
     <w:rPr>
-      <w:color w:val="4070a0"/>
+      <w:rFonts w:ascii="Courier New" w:hAnsi="Courier New"/>
+      <w:color w:val="4070A0"/>
+      <w:sz w:val="20"/>
     </w:rPr>
   </w:style>
   <w:style w:type="character" w:customStyle="1" w:styleId="VerbatimStringTok">
     <w:name w:val="VerbatimStringTok"/>
     <w:basedOn w:val="VerbatimChar"/>
     <w:rPr>
-      <w:color w:val="4070a0"/>
+      <w:rFonts w:ascii="Courier New" w:hAnsi="Courier New"/>
+      <w:color w:val="4070A0"/>
+      <w:sz w:val="20"/>
     </w:rPr>
   </w:style>
   <w:style w:type="character" w:customStyle="1" w:styleId="SpecialStringTok">
     <w:name w:val="SpecialStringTok"/>
     <w:basedOn w:val="VerbatimChar"/>
     <w:rPr>
-      <w:color w:val="bb6688"/>
+      <w:rFonts w:ascii="Courier New" w:hAnsi="Courier New"/>
+      <w:color w:val="BB6688"/>
+      <w:sz w:val="20"/>
     </w:rPr>
   </w:style>
   <w:style w:type="character" w:customStyle="1" w:styleId="ImportTok">
     <w:name w:val="ImportTok"/>
     <w:basedOn w:val="VerbatimChar"/>
-    <w:rPr/>
+    <w:rPr>
+      <w:rFonts w:ascii="Courier New" w:hAnsi="Courier New"/>
+      <w:sz w:val="20"/>
+    </w:rPr>
   </w:style>
   <w:style w:type="character" w:customStyle="1" w:styleId="CommentTok">
     <w:name w:val="CommentTok"/>
     <w:basedOn w:val="VerbatimChar"/>
     <w:rPr>
-      <w:color w:val="60a0b0"/>
+      <w:rFonts w:ascii="Courier New" w:hAnsi="Courier New"/>
       <w:i/>
+      <w:color w:val="60A0B0"/>
+      <w:sz w:val="20"/>
     </w:rPr>
   </w:style>
   <w:style w:type="character" w:customStyle="1" w:styleId="DocumentationTok">
     <w:name w:val="DocumentationTok"/>
     <w:basedOn w:val="VerbatimChar"/>
     <w:rPr>
-      <w:color w:val="ba2121"/>
+      <w:rFonts w:ascii="Courier New" w:hAnsi="Courier New"/>
       <w:i/>
+      <w:color w:val="BA2121"/>
+      <w:sz w:val="20"/>
     </w:rPr>
   </w:style>
   <w:style w:type="character" w:customStyle="1" w:styleId="AnnotationTok">
     <w:name w:val="AnnotationTok"/>
     <w:basedOn w:val="VerbatimChar"/>
     <w:rPr>
-      <w:color w:val="60a0b0"/>
+      <w:rFonts w:ascii="Courier New" w:hAnsi="Courier New"/>
       <w:b/>
       <w:i/>
+      <w:color w:val="60A0B0"/>
+      <w:sz w:val="20"/>
     </w:rPr>
   </w:style>
   <w:style w:type="character" w:customStyle="1" w:styleId="CommentVarTok">
     <w:name w:val="CommentVarTok"/>
     <w:basedOn w:val="VerbatimChar"/>
     <w:rPr>
-      <w:color w:val="60a0b0"/>
+      <w:rFonts w:ascii="Courier New" w:hAnsi="Courier New"/>
       <w:b/>
       <w:i/>
+      <w:color w:val="60A0B0"/>
+      <w:sz w:val="20"/>
     </w:rPr>
   </w:style>
   <w:style w:type="character" w:customStyle="1" w:styleId="OtherTok">
     <w:name w:val="OtherTok"/>
     <w:basedOn w:val="VerbatimChar"/>
     <w:rPr>
+      <w:rFonts w:ascii="Courier New" w:hAnsi="Courier New"/>
       <w:color w:val="007020"/>
+      <w:sz w:val="20"/>
     </w:rPr>
   </w:style>
   <w:style w:type="character" w:customStyle="1" w:styleId="FunctionTok">
     <w:name w:val="FunctionTok"/>
     <w:basedOn w:val="VerbatimChar"/>
     <w:rPr>
-      <w:color w:val="06287e"/>
+      <w:rFonts w:ascii="Courier New" w:hAnsi="Courier New"/>
+      <w:color w:val="06287E"/>
+      <w:sz w:val="20"/>
     </w:rPr>
   </w:style>
   <w:style w:type="character" w:customStyle="1" w:styleId="VariableTok">
     <w:name w:val="VariableTok"/>
     <w:basedOn w:val="VerbatimChar"/>
     <w:rPr>
-      <w:color w:val="19177c"/>
+      <w:rFonts w:ascii="Courier New" w:hAnsi="Courier New"/>
+      <w:color w:val="19177C"/>
+      <w:sz w:val="20"/>
     </w:rPr>
   </w:style>
   <w:style w:type="character" w:customStyle="1" w:styleId="ControlFlowTok">
     <w:name w:val="ControlFlowTok"/>
     <w:basedOn w:val="VerbatimChar"/>
     <w:rPr>
+      <w:rFonts w:ascii="Courier New" w:hAnsi="Courier New"/>
+      <w:b/>
       <w:color w:val="007020"/>
-      <w:b/>
+      <w:sz w:val="20"/>
     </w:rPr>
   </w:style>
   <w:style w:type="character" w:customStyle="1" w:styleId="OperatorTok">
     <w:name w:val="OperatorTok"/>
     <w:basedOn w:val="VerbatimChar"/>
     <w:rPr>
+      <w:rFonts w:ascii="Courier New" w:hAnsi="Courier New"/>
       <w:color w:val="666666"/>
+      <w:sz w:val="20"/>
     </w:rPr>
   </w:style>
   <w:style w:type="character" w:customStyle="1" w:styleId="BuiltInTok">
     <w:name w:val="BuiltInTok"/>
     <w:basedOn w:val="VerbatimChar"/>
-    <w:rPr/>
+    <w:rPr>
+      <w:rFonts w:ascii="Courier New" w:hAnsi="Courier New"/>
+      <w:sz w:val="20"/>
+    </w:rPr>
   </w:style>
   <w:style w:type="character" w:customStyle="1" w:styleId="ExtensionTok">
     <w:name w:val="ExtensionTok"/>
     <w:basedOn w:val="VerbatimChar"/>
-    <w:rPr/>
+    <w:rPr>
+      <w:rFonts w:ascii="Courier New" w:hAnsi="Courier New"/>
+      <w:sz w:val="20"/>
+    </w:rPr>
   </w:style>
   <w:style w:type="character" w:customStyle="1" w:styleId="PreprocessorTok">
     <w:name w:val="PreprocessorTok"/>
     <w:basedOn w:val="VerbatimChar"/>
     <w:rPr>
-      <w:color w:val="bc7a00"/>
+      <w:rFonts w:ascii="Courier New" w:hAnsi="Courier New"/>
+      <w:color w:val="BC7A00"/>
+      <w:sz w:val="20"/>
     </w:rPr>
   </w:style>
   <w:style w:type="character" w:customStyle="1" w:styleId="AttributeTok">
     <w:name w:val="AttributeTok"/>
     <w:basedOn w:val="VerbatimChar"/>
     <w:rPr>
-      <w:color w:val="7d9029"/>
+      <w:rFonts w:ascii="Courier New" w:hAnsi="Courier New"/>
+      <w:color w:val="7D9029"/>
+      <w:sz w:val="20"/>
     </w:rPr>
   </w:style>
   <w:style w:type="character" w:customStyle="1" w:styleId="RegionMarkerTok">
     <w:name w:val="RegionMarkerTok"/>
     <w:basedOn w:val="VerbatimChar"/>
-    <w:rPr/>
+    <w:rPr>
+      <w:rFonts w:ascii="Courier New" w:hAnsi="Courier New"/>
+      <w:sz w:val="20"/>
+    </w:rPr>
   </w:style>
   <w:style w:type="character" w:customStyle="1" w:styleId="InformationTok">
     <w:name w:val="InformationTok"/>
     <w:basedOn w:val="VerbatimChar"/>
     <w:rPr>
-      <w:color w:val="60a0b0"/>
+      <w:rFonts w:ascii="Courier New" w:hAnsi="Courier New"/>
       <w:b/>
       <w:i/>
+      <w:color w:val="60A0B0"/>
+      <w:sz w:val="20"/>
     </w:rPr>
   </w:style>
   <w:style w:type="character" w:customStyle="1" w:styleId="WarningTok">
     <w:name w:val="WarningTok"/>
     <w:basedOn w:val="VerbatimChar"/>
     <w:rPr>
-      <w:color w:val="60a0b0"/>
+      <w:rFonts w:ascii="Courier New" w:hAnsi="Courier New"/>
       <w:b/>
       <w:i/>
+      <w:color w:val="60A0B0"/>
+      <w:sz w:val="20"/>
     </w:rPr>
   </w:style>
   <w:style w:type="character" w:customStyle="1" w:styleId="AlertTok">
     <w:name w:val="AlertTok"/>
     <w:basedOn w:val="VerbatimChar"/>
     <w:rPr>
-      <w:color w:val="ff0000"/>
+      <w:rFonts w:ascii="Courier New" w:hAnsi="Courier New"/>
       <w:b/>
+      <w:color w:val="FF0000"/>
+      <w:sz w:val="20"/>
     </w:rPr>
   </w:style>
   <w:style w:type="character" w:customStyle="1" w:styleId="ErrorTok">
     <w:name w:val="ErrorTok"/>
     <w:basedOn w:val="VerbatimChar"/>
     <w:rPr>
-      <w:color w:val="ff0000"/>
+      <w:rFonts w:ascii="Courier New" w:hAnsi="Courier New"/>
       <w:b/>
+      <w:color w:val="FF0000"/>
+      <w:sz w:val="20"/>
     </w:rPr>
   </w:style>
   <w:style w:type="character" w:customStyle="1" w:styleId="NormalTok">
     <w:name w:val="NormalTok"/>
     <w:basedOn w:val="VerbatimChar"/>
-    <w:rPr/>
+    <w:rPr>
+      <w:rFonts w:ascii="Courier New" w:hAnsi="Courier New"/>
+      <w:sz w:val="20"/>
+    </w:rPr>
   </w:style>
 </w:styles>
 </file>

--- a/sample/sample.docx
+++ b/sample/sample.docx
@@ -112,15 +112,14 @@
         <w:t xml:space="preserve">16</w:t>
       </w:r>
     </w:p>
+    <w:bookmarkStart w:id="30" w:name="X6f85941bd72659515caa682f565d943a49b170e"/>
     <w:p>
       <w:pPr>
         <w:pStyle w:val="Heading1"/>
       </w:pPr>
-      <w:bookmarkStart w:id="20" w:name="X6f85941bd72659515caa682f565d943a49b170e"/>
       <w:r>
         <w:t xml:space="preserve">Demos EUS, Kerberos, SSL and OUD a guideline</w:t>
       </w:r>
-      <w:bookmarkEnd w:id="20"/>
     </w:p>
     <w:p>
       <w:pPr>
@@ -134,6 +133,7 @@
       </w:r>
       <w:r>
         <w:rPr>
+          <w:iCs/>
           <w:i/>
         </w:rPr>
         <w:t xml:space="preserve">EUS, Kerberos, SSL and OUD a guideline</w:t>
@@ -164,61 +164,211 @@
         <w:rPr>
           <w:rStyle w:val="NormalTok"/>
         </w:rPr>
-        <w:t xml:space="preserve"> run --detach --name te2018_eusdb \</w:t>
-      </w:r>
-      <w:r>
-        <w:br/>
-      </w:r>
-      <w:r>
-        <w:rPr>
-          <w:rStyle w:val="NormalTok"/>
-        </w:rPr>
-        <w:t xml:space="preserve">  --volume /data/docker/volumes/te2018_eusdb:/u01 \</w:t>
-      </w:r>
-      <w:r>
-        <w:br/>
-      </w:r>
-      <w:r>
-        <w:rPr>
-          <w:rStyle w:val="NormalTok"/>
-        </w:rPr>
-        <w:t xml:space="preserve">  -e ORACLE_SID=TE18EUS \</w:t>
-      </w:r>
-      <w:r>
-        <w:br/>
-      </w:r>
-      <w:r>
-        <w:rPr>
-          <w:rStyle w:val="NormalTok"/>
-        </w:rPr>
-        <w:t xml:space="preserve">  -p 1521:1521 -p 5500:5500 \</w:t>
-      </w:r>
-      <w:r>
-        <w:br/>
-      </w:r>
-      <w:r>
-        <w:rPr>
-          <w:rStyle w:val="NormalTok"/>
-        </w:rPr>
-        <w:t xml:space="preserve">  --hostname te2018_eusdb.postgasse.org \</w:t>
-      </w:r>
-      <w:r>
-        <w:br/>
-      </w:r>
-      <w:r>
-        <w:rPr>
-          <w:rStyle w:val="NormalTok"/>
-        </w:rPr>
-        <w:t xml:space="preserve">  --dns 192.168.56.70 \</w:t>
-      </w:r>
-      <w:r>
-        <w:br/>
-      </w:r>
-      <w:r>
-        <w:rPr>
-          <w:rStyle w:val="NormalTok"/>
-        </w:rPr>
-        <w:t xml:space="preserve">  --dns-search postgasse.org \</w:t>
+        <w:t xml:space="preserve"> run </w:t>
+      </w:r>
+      <w:r>
+        <w:rPr>
+          <w:rStyle w:val="AttributeTok"/>
+        </w:rPr>
+        <w:t xml:space="preserve">--detach</w:t>
+      </w:r>
+      <w:r>
+        <w:rPr>
+          <w:rStyle w:val="NormalTok"/>
+        </w:rPr>
+        <w:t xml:space="preserve"> </w:t>
+      </w:r>
+      <w:r>
+        <w:rPr>
+          <w:rStyle w:val="AttributeTok"/>
+        </w:rPr>
+        <w:t xml:space="preserve">--name</w:t>
+      </w:r>
+      <w:r>
+        <w:rPr>
+          <w:rStyle w:val="NormalTok"/>
+        </w:rPr>
+        <w:t xml:space="preserve"> te2018_eusdb </w:t>
+      </w:r>
+      <w:r>
+        <w:rPr>
+          <w:rStyle w:val="DataTypeTok"/>
+        </w:rPr>
+        <w:t xml:space="preserve">\</w:t>
+      </w:r>
+      <w:r>
+        <w:br/>
+      </w:r>
+      <w:r>
+        <w:rPr>
+          <w:rStyle w:val="NormalTok"/>
+        </w:rPr>
+        <w:t xml:space="preserve">  </w:t>
+      </w:r>
+      <w:r>
+        <w:rPr>
+          <w:rStyle w:val="AttributeTok"/>
+        </w:rPr>
+        <w:t xml:space="preserve">--volume</w:t>
+      </w:r>
+      <w:r>
+        <w:rPr>
+          <w:rStyle w:val="NormalTok"/>
+        </w:rPr>
+        <w:t xml:space="preserve"> /data/docker/volumes/te2018_eusdb:/u01 </w:t>
+      </w:r>
+      <w:r>
+        <w:rPr>
+          <w:rStyle w:val="DataTypeTok"/>
+        </w:rPr>
+        <w:t xml:space="preserve">\</w:t>
+      </w:r>
+      <w:r>
+        <w:br/>
+      </w:r>
+      <w:r>
+        <w:rPr>
+          <w:rStyle w:val="NormalTok"/>
+        </w:rPr>
+        <w:t xml:space="preserve">  </w:t>
+      </w:r>
+      <w:r>
+        <w:rPr>
+          <w:rStyle w:val="AttributeTok"/>
+        </w:rPr>
+        <w:t xml:space="preserve">-e</w:t>
+      </w:r>
+      <w:r>
+        <w:rPr>
+          <w:rStyle w:val="NormalTok"/>
+        </w:rPr>
+        <w:t xml:space="preserve"> ORACLE_SID=TE18EUS </w:t>
+      </w:r>
+      <w:r>
+        <w:rPr>
+          <w:rStyle w:val="DataTypeTok"/>
+        </w:rPr>
+        <w:t xml:space="preserve">\</w:t>
+      </w:r>
+      <w:r>
+        <w:br/>
+      </w:r>
+      <w:r>
+        <w:rPr>
+          <w:rStyle w:val="NormalTok"/>
+        </w:rPr>
+        <w:t xml:space="preserve">  </w:t>
+      </w:r>
+      <w:r>
+        <w:rPr>
+          <w:rStyle w:val="AttributeTok"/>
+        </w:rPr>
+        <w:t xml:space="preserve">-p</w:t>
+      </w:r>
+      <w:r>
+        <w:rPr>
+          <w:rStyle w:val="NormalTok"/>
+        </w:rPr>
+        <w:t xml:space="preserve"> 1521:1521 </w:t>
+      </w:r>
+      <w:r>
+        <w:rPr>
+          <w:rStyle w:val="AttributeTok"/>
+        </w:rPr>
+        <w:t xml:space="preserve">-p</w:t>
+      </w:r>
+      <w:r>
+        <w:rPr>
+          <w:rStyle w:val="NormalTok"/>
+        </w:rPr>
+        <w:t xml:space="preserve"> 5500:5500 </w:t>
+      </w:r>
+      <w:r>
+        <w:rPr>
+          <w:rStyle w:val="DataTypeTok"/>
+        </w:rPr>
+        <w:t xml:space="preserve">\</w:t>
+      </w:r>
+      <w:r>
+        <w:br/>
+      </w:r>
+      <w:r>
+        <w:rPr>
+          <w:rStyle w:val="NormalTok"/>
+        </w:rPr>
+        <w:t xml:space="preserve">  </w:t>
+      </w:r>
+      <w:r>
+        <w:rPr>
+          <w:rStyle w:val="AttributeTok"/>
+        </w:rPr>
+        <w:t xml:space="preserve">--hostname</w:t>
+      </w:r>
+      <w:r>
+        <w:rPr>
+          <w:rStyle w:val="NormalTok"/>
+        </w:rPr>
+        <w:t xml:space="preserve"> te2018_eusdb.postgasse.org </w:t>
+      </w:r>
+      <w:r>
+        <w:rPr>
+          <w:rStyle w:val="DataTypeTok"/>
+        </w:rPr>
+        <w:t xml:space="preserve">\</w:t>
+      </w:r>
+      <w:r>
+        <w:br/>
+      </w:r>
+      <w:r>
+        <w:rPr>
+          <w:rStyle w:val="NormalTok"/>
+        </w:rPr>
+        <w:t xml:space="preserve">  </w:t>
+      </w:r>
+      <w:r>
+        <w:rPr>
+          <w:rStyle w:val="AttributeTok"/>
+        </w:rPr>
+        <w:t xml:space="preserve">--dns</w:t>
+      </w:r>
+      <w:r>
+        <w:rPr>
+          <w:rStyle w:val="NormalTok"/>
+        </w:rPr>
+        <w:t xml:space="preserve"> 192.168.56.70 </w:t>
+      </w:r>
+      <w:r>
+        <w:rPr>
+          <w:rStyle w:val="DataTypeTok"/>
+        </w:rPr>
+        <w:t xml:space="preserve">\</w:t>
+      </w:r>
+      <w:r>
+        <w:br/>
+      </w:r>
+      <w:r>
+        <w:rPr>
+          <w:rStyle w:val="NormalTok"/>
+        </w:rPr>
+        <w:t xml:space="preserve">  </w:t>
+      </w:r>
+      <w:r>
+        <w:rPr>
+          <w:rStyle w:val="AttributeTok"/>
+        </w:rPr>
+        <w:t xml:space="preserve">--dns-search</w:t>
+      </w:r>
+      <w:r>
+        <w:rPr>
+          <w:rStyle w:val="NormalTok"/>
+        </w:rPr>
+        <w:t xml:space="preserve"> postgasse.org </w:t>
+      </w:r>
+      <w:r>
+        <w:rPr>
+          <w:rStyle w:val="DataTypeTok"/>
+        </w:rPr>
+        <w:t xml:space="preserve">\</w:t>
       </w:r>
       <w:r>
         <w:br/>
@@ -471,15 +621,14 @@
         <w:t xml:space="preserve"> SOE_KERBEROS;</w:t>
       </w:r>
     </w:p>
+    <w:bookmarkStart w:id="20" w:name="password-verifier"/>
     <w:p>
       <w:pPr>
         <w:pStyle w:val="Heading2"/>
       </w:pPr>
-      <w:bookmarkStart w:id="21" w:name="password-verifier"/>
       <w:r>
         <w:t xml:space="preserve">Password Verifier</w:t>
       </w:r>
-      <w:bookmarkEnd w:id="21"/>
     </w:p>
     <w:p>
       <w:pPr>
@@ -611,6 +760,7 @@
       </w:r>
       <w:r>
         <w:rPr>
+          <w:iCs/>
           <w:i/>
         </w:rPr>
         <w:t xml:space="preserve">CREATE SESSION</w:t>
@@ -933,6 +1083,7 @@
       </w:r>
       <w:r>
         <w:rPr>
+          <w:iCs/>
           <w:i/>
         </w:rPr>
         <w:t xml:space="preserve">IDENTIFIED BY VALUES</w:t>
@@ -1219,6 +1370,7 @@
       </w:r>
       <w:r>
         <w:rPr>
+          <w:iCs/>
           <w:i/>
         </w:rPr>
         <w:t xml:space="preserve">dba_users</w:t>
@@ -1451,6 +1603,7 @@
       </w:r>
       <w:r>
         <w:rPr>
+          <w:iCs/>
           <w:i/>
         </w:rPr>
         <w:t xml:space="preserve">user$</w:t>
@@ -1890,6 +2043,7 @@
       </w:r>
       <w:r>
         <w:rPr>
+          <w:iCs/>
           <w:i/>
         </w:rPr>
         <w:t xml:space="preserve">sqlnet.ora</w:t>
@@ -2570,15 +2724,15 @@
         <w:t xml:space="preserve">manager</w:t>
       </w:r>
     </w:p>
+    <w:bookmarkEnd w:id="20"/>
+    <w:bookmarkStart w:id="21" w:name="setup-kerberos"/>
     <w:p>
       <w:pPr>
         <w:pStyle w:val="Heading2"/>
       </w:pPr>
-      <w:bookmarkStart w:id="22" w:name="setup-kerberos"/>
       <w:r>
         <w:t xml:space="preserve">Setup Kerberos</w:t>
       </w:r>
-      <w:bookmarkEnd w:id="22"/>
     </w:p>
     <w:p>
       <w:pPr>
@@ -2592,6 +2746,7 @@
       </w:r>
       <w:r>
         <w:rPr>
+          <w:iCs/>
           <w:i/>
         </w:rPr>
         <w:t xml:space="preserve">sqlnet.ora</w:t>
@@ -2614,7 +2769,43 @@
         <w:rPr>
           <w:rStyle w:val="NormalTok"/>
         </w:rPr>
-        <w:t xml:space="preserve"> -i -A 11 -B 2 </w:t>
+        <w:t xml:space="preserve"> </w:t>
+      </w:r>
+      <w:r>
+        <w:rPr>
+          <w:rStyle w:val="AttributeTok"/>
+        </w:rPr>
+        <w:t xml:space="preserve">-i</w:t>
+      </w:r>
+      <w:r>
+        <w:rPr>
+          <w:rStyle w:val="NormalTok"/>
+        </w:rPr>
+        <w:t xml:space="preserve"> </w:t>
+      </w:r>
+      <w:r>
+        <w:rPr>
+          <w:rStyle w:val="AttributeTok"/>
+        </w:rPr>
+        <w:t xml:space="preserve">-A</w:t>
+      </w:r>
+      <w:r>
+        <w:rPr>
+          <w:rStyle w:val="NormalTok"/>
+        </w:rPr>
+        <w:t xml:space="preserve"> 11 </w:t>
+      </w:r>
+      <w:r>
+        <w:rPr>
+          <w:rStyle w:val="AttributeTok"/>
+        </w:rPr>
+        <w:t xml:space="preserve">-B</w:t>
+      </w:r>
+      <w:r>
+        <w:rPr>
+          <w:rStyle w:val="NormalTok"/>
+        </w:rPr>
+        <w:t xml:space="preserve"> 2 </w:t>
       </w:r>
       <w:r>
         <w:rPr>
@@ -2683,15 +2874,33 @@
         <w:rPr>
           <w:rStyle w:val="NormalTok"/>
         </w:rPr>
-        <w:t xml:space="preserve"> = (BEQ,KERBEROS5)</w:t>
-      </w:r>
-      <w:r>
-        <w:br/>
+        <w:t xml:space="preserve"> = </w:t>
+      </w:r>
+      <w:r>
+        <w:rPr>
+          <w:rStyle w:val="ErrorTok"/>
+        </w:rPr>
+        <w:t xml:space="preserve">(</w:t>
       </w:r>
       <w:r>
         <w:rPr>
           <w:rStyle w:val="ExtensionTok"/>
         </w:rPr>
+        <w:t xml:space="preserve">BEQ,KERBEROS5</w:t>
+      </w:r>
+      <w:r>
+        <w:rPr>
+          <w:rStyle w:val="KeywordTok"/>
+        </w:rPr>
+        <w:t xml:space="preserve">)</w:t>
+      </w:r>
+      <w:r>
+        <w:br/>
+      </w:r>
+      <w:r>
+        <w:rPr>
+          <w:rStyle w:val="ExtensionTok"/>
+        </w:rPr>
         <w:t xml:space="preserve">SQLNET.FALLBACK_AUTHENTICATION</w:t>
       </w:r>
       <w:r>
@@ -2767,13 +2976,7 @@
         <w:rPr>
           <w:rStyle w:val="ExtensionTok"/>
         </w:rPr>
-        <w:t xml:space="preserve">SQLNET.KERBEROS5_CONF_MIT</w:t>
-      </w:r>
-      <w:r>
-        <w:rPr>
-          <w:rStyle w:val="NormalTok"/>
-        </w:rPr>
-        <w:t xml:space="preserve">=TRUE</w:t>
+        <w:t xml:space="preserve">SQLNET.KERBEROS5_CONF_MIT=TRUE</w:t>
       </w:r>
       <w:r>
         <w:br/>
@@ -2803,6 +3006,7 @@
       </w:r>
       <w:r>
         <w:rPr>
+          <w:iCs/>
           <w:i/>
         </w:rPr>
         <w:t xml:space="preserve">krb5.conf</w:t>
@@ -2856,21 +3060,9 @@
       </w:r>
       <w:r>
         <w:rPr>
-          <w:rStyle w:val="NormalTok"/>
-        </w:rPr>
-        <w:t xml:space="preserve">[</w:t>
-      </w:r>
-      <w:r>
-        <w:rPr>
           <w:rStyle w:val="ExtensionTok"/>
         </w:rPr>
-        <w:t xml:space="preserve">logging</w:t>
-      </w:r>
-      <w:r>
-        <w:rPr>
-          <w:rStyle w:val="NormalTok"/>
-        </w:rPr>
-        <w:t xml:space="preserve">]</w:t>
+        <w:t xml:space="preserve">[logging]</w:t>
       </w:r>
       <w:r>
         <w:br/>
@@ -2925,21 +3117,9 @@
       </w:r>
       <w:r>
         <w:rPr>
-          <w:rStyle w:val="NormalTok"/>
-        </w:rPr>
-        <w:t xml:space="preserve">[</w:t>
-      </w:r>
-      <w:r>
-        <w:rPr>
           <w:rStyle w:val="ExtensionTok"/>
         </w:rPr>
-        <w:t xml:space="preserve">libdefaults</w:t>
-      </w:r>
-      <w:r>
-        <w:rPr>
-          <w:rStyle w:val="NormalTok"/>
-        </w:rPr>
-        <w:t xml:space="preserve">]</w:t>
+        <w:t xml:space="preserve">[libdefaults]</w:t>
       </w:r>
       <w:r>
         <w:br/>
@@ -3054,21 +3234,9 @@
       </w:r>
       <w:r>
         <w:rPr>
-          <w:rStyle w:val="NormalTok"/>
-        </w:rPr>
-        <w:t xml:space="preserve">[</w:t>
-      </w:r>
-      <w:r>
-        <w:rPr>
           <w:rStyle w:val="ExtensionTok"/>
         </w:rPr>
-        <w:t xml:space="preserve">realms</w:t>
-      </w:r>
-      <w:r>
-        <w:rPr>
-          <w:rStyle w:val="NormalTok"/>
-        </w:rPr>
-        <w:t xml:space="preserve">]</w:t>
+        <w:t xml:space="preserve">[realms]</w:t>
       </w:r>
       <w:r>
         <w:br/>
@@ -3138,7 +3306,7 @@
       </w:r>
       <w:r>
         <w:rPr>
-          <w:rStyle w:val="NormalTok"/>
+          <w:rStyle w:val="ErrorTok"/>
         </w:rPr>
         <w:t xml:space="preserve">}</w:t>
       </w:r>
@@ -3150,21 +3318,9 @@
       </w:r>
       <w:r>
         <w:rPr>
-          <w:rStyle w:val="NormalTok"/>
-        </w:rPr>
-        <w:t xml:space="preserve">[</w:t>
-      </w:r>
-      <w:r>
-        <w:rPr>
           <w:rStyle w:val="ExtensionTok"/>
         </w:rPr>
-        <w:t xml:space="preserve">domain_realm</w:t>
-      </w:r>
-      <w:r>
-        <w:rPr>
-          <w:rStyle w:val="NormalTok"/>
-        </w:rPr>
-        <w:t xml:space="preserve">]</w:t>
+        <w:t xml:space="preserve">[domain_realm]</w:t>
       </w:r>
       <w:r>
         <w:br/>
@@ -3299,13 +3455,13 @@
         <w:rPr>
           <w:rStyle w:val="ExtensionTok"/>
         </w:rPr>
-        <w:t xml:space="preserve">Server</w:t>
-      </w:r>
-      <w:r>
-        <w:rPr>
-          <w:rStyle w:val="NormalTok"/>
-        </w:rPr>
-        <w:t xml:space="preserve">:     192.168.56.70</w:t>
+        <w:t xml:space="preserve">Server:</w:t>
+      </w:r>
+      <w:r>
+        <w:rPr>
+          <w:rStyle w:val="NormalTok"/>
+        </w:rPr>
+        <w:t xml:space="preserve">     192.168.56.70</w:t>
       </w:r>
       <w:r>
         <w:br/>
@@ -3314,13 +3470,13 @@
         <w:rPr>
           <w:rStyle w:val="ExtensionTok"/>
         </w:rPr>
-        <w:t xml:space="preserve">Address</w:t>
-      </w:r>
-      <w:r>
-        <w:rPr>
-          <w:rStyle w:val="NormalTok"/>
-        </w:rPr>
-        <w:t xml:space="preserve">:    192.168.56.70#53</w:t>
+        <w:t xml:space="preserve">Address:</w:t>
+      </w:r>
+      <w:r>
+        <w:rPr>
+          <w:rStyle w:val="NormalTok"/>
+        </w:rPr>
+        <w:t xml:space="preserve">    192.168.56.70#53</w:t>
       </w:r>
       <w:r>
         <w:br/>
@@ -3332,13 +3488,13 @@
         <w:rPr>
           <w:rStyle w:val="ExtensionTok"/>
         </w:rPr>
-        <w:t xml:space="preserve">Name</w:t>
-      </w:r>
-      <w:r>
-        <w:rPr>
-          <w:rStyle w:val="NormalTok"/>
-        </w:rPr>
-        <w:t xml:space="preserve">:   mneme.postgasse.org</w:t>
+        <w:t xml:space="preserve">Name:</w:t>
+      </w:r>
+      <w:r>
+        <w:rPr>
+          <w:rStyle w:val="NormalTok"/>
+        </w:rPr>
+        <w:t xml:space="preserve">   mneme.postgasse.org</w:t>
       </w:r>
       <w:r>
         <w:br/>
@@ -3347,13 +3503,13 @@
         <w:rPr>
           <w:rStyle w:val="ExtensionTok"/>
         </w:rPr>
-        <w:t xml:space="preserve">Address</w:t>
-      </w:r>
-      <w:r>
-        <w:rPr>
-          <w:rStyle w:val="NormalTok"/>
-        </w:rPr>
-        <w:t xml:space="preserve">: 192.168.56.70</w:t>
+        <w:t xml:space="preserve">Address:</w:t>
+      </w:r>
+      <w:r>
+        <w:rPr>
+          <w:rStyle w:val="NormalTok"/>
+        </w:rPr>
+        <w:t xml:space="preserve"> 192.168.56.70</w:t>
       </w:r>
       <w:r>
         <w:br/>
@@ -3362,13 +3518,13 @@
         <w:rPr>
           <w:rStyle w:val="ExtensionTok"/>
         </w:rPr>
-        <w:t xml:space="preserve">Name</w:t>
-      </w:r>
-      <w:r>
-        <w:rPr>
-          <w:rStyle w:val="NormalTok"/>
-        </w:rPr>
-        <w:t xml:space="preserve">:   mneme.postgasse.org</w:t>
+        <w:t xml:space="preserve">Name:</w:t>
+      </w:r>
+      <w:r>
+        <w:rPr>
+          <w:rStyle w:val="NormalTok"/>
+        </w:rPr>
+        <w:t xml:space="preserve">   mneme.postgasse.org</w:t>
       </w:r>
       <w:r>
         <w:br/>
@@ -3377,13 +3533,13 @@
         <w:rPr>
           <w:rStyle w:val="ExtensionTok"/>
         </w:rPr>
-        <w:t xml:space="preserve">Address</w:t>
-      </w:r>
-      <w:r>
-        <w:rPr>
-          <w:rStyle w:val="NormalTok"/>
-        </w:rPr>
-        <w:t xml:space="preserve">: 10.0.2.19</w:t>
+        <w:t xml:space="preserve">Address:</w:t>
+      </w:r>
+      <w:r>
+        <w:rPr>
+          <w:rStyle w:val="NormalTok"/>
+        </w:rPr>
+        <w:t xml:space="preserve"> 10.0.2.19</w:t>
       </w:r>
     </w:p>
     <w:p>
@@ -3409,13 +3565,13 @@
         <w:rPr>
           <w:rStyle w:val="ExtensionTok"/>
         </w:rPr>
-        <w:t xml:space="preserve">Server</w:t>
-      </w:r>
-      <w:r>
-        <w:rPr>
-          <w:rStyle w:val="NormalTok"/>
-        </w:rPr>
-        <w:t xml:space="preserve">:     192.168.56.70</w:t>
+        <w:t xml:space="preserve">Server:</w:t>
+      </w:r>
+      <w:r>
+        <w:rPr>
+          <w:rStyle w:val="NormalTok"/>
+        </w:rPr>
+        <w:t xml:space="preserve">     192.168.56.70</w:t>
       </w:r>
       <w:r>
         <w:br/>
@@ -3424,13 +3580,13 @@
         <w:rPr>
           <w:rStyle w:val="ExtensionTok"/>
         </w:rPr>
-        <w:t xml:space="preserve">Address</w:t>
-      </w:r>
-      <w:r>
-        <w:rPr>
-          <w:rStyle w:val="NormalTok"/>
-        </w:rPr>
-        <w:t xml:space="preserve">:    192.168.56.70#53</w:t>
+        <w:t xml:space="preserve">Address:</w:t>
+      </w:r>
+      <w:r>
+        <w:rPr>
+          <w:rStyle w:val="NormalTok"/>
+        </w:rPr>
+        <w:t xml:space="preserve">    192.168.56.70#53</w:t>
       </w:r>
       <w:r>
         <w:br/>
@@ -3442,13 +3598,13 @@
         <w:rPr>
           <w:rStyle w:val="ExtensionTok"/>
         </w:rPr>
-        <w:t xml:space="preserve">Name</w:t>
-      </w:r>
-      <w:r>
-        <w:rPr>
-          <w:rStyle w:val="NormalTok"/>
-        </w:rPr>
-        <w:t xml:space="preserve">:   urania.postgasse.org</w:t>
+        <w:t xml:space="preserve">Name:</w:t>
+      </w:r>
+      <w:r>
+        <w:rPr>
+          <w:rStyle w:val="NormalTok"/>
+        </w:rPr>
+        <w:t xml:space="preserve">   urania.postgasse.org</w:t>
       </w:r>
       <w:r>
         <w:br/>
@@ -3457,13 +3613,13 @@
         <w:rPr>
           <w:rStyle w:val="ExtensionTok"/>
         </w:rPr>
-        <w:t xml:space="preserve">Address</w:t>
-      </w:r>
-      <w:r>
-        <w:rPr>
-          <w:rStyle w:val="NormalTok"/>
-        </w:rPr>
-        <w:t xml:space="preserve">: 192.168.56.90</w:t>
+        <w:t xml:space="preserve">Address:</w:t>
+      </w:r>
+      <w:r>
+        <w:rPr>
+          <w:rStyle w:val="NormalTok"/>
+        </w:rPr>
+        <w:t xml:space="preserve"> 192.168.56.90</w:t>
       </w:r>
     </w:p>
     <w:p>
@@ -3540,21 +3696,12 @@
       <w:tblPr>
         <w:tblStyle w:val="Table"/>
         <w:tblW w:type="pct" w:w="0.0"/>
-        <w:tblLook w:firstRow="1"/>
+        <w:tblLook w:firstRow="1" w:lastRow="0" w:firstColumn="0" w:lastColumn="0" w:noHBand="0" w:noVBand="0" w:val="0020"/>
         <w:tblCaption w:val="Vulnerability"/>
       </w:tblPr>
       <w:tblGrid/>
       <w:tr>
-        <w:trPr>
-          <w:cnfStyle w:firstRow="1"/>
-        </w:trPr>
         <w:tc>
-          <w:tcPr>
-            <w:tcBorders>
-              <w:bottom w:val="single"/>
-            </w:tcBorders>
-            <w:vAlign w:val="bottom"/>
-          </w:tcPr>
           <w:p>
             <w:pPr>
               <w:pStyle w:val="Compact"/>
@@ -3566,12 +3713,6 @@
           </w:p>
         </w:tc>
         <w:tc>
-          <w:tcPr>
-            <w:tcBorders>
-              <w:bottom w:val="single"/>
-            </w:tcBorders>
-            <w:vAlign w:val="bottom"/>
-          </w:tcPr>
           <w:p>
             <w:pPr>
               <w:pStyle w:val="Compact"/>
@@ -3632,25 +3773,24 @@
         </w:tc>
       </w:tr>
     </w:tbl>
+    <w:bookmarkEnd w:id="21"/>
+    <w:bookmarkStart w:id="28" w:name="setup-oud-ad-proxy"/>
     <w:p>
       <w:pPr>
         <w:pStyle w:val="Heading2"/>
       </w:pPr>
-      <w:bookmarkStart w:id="23" w:name="setup-oud-ad-proxy"/>
       <w:r>
         <w:t xml:space="preserve">Setup OUD AD Proxy</w:t>
       </w:r>
-      <w:bookmarkEnd w:id="23"/>
     </w:p>
+    <w:bookmarkStart w:id="24" w:name="requirements"/>
     <w:p>
       <w:pPr>
         <w:pStyle w:val="Heading3"/>
       </w:pPr>
-      <w:bookmarkStart w:id="24" w:name="requirements"/>
       <w:r>
         <w:t xml:space="preserve">Requirements</w:t>
       </w:r>
-      <w:bookmarkEnd w:id="24"/>
     </w:p>
     <w:p>
       <w:pPr>
@@ -3686,7 +3826,7 @@
       <w:r>
         <w:t xml:space="preserve"> </w:t>
       </w:r>
-      <w:hyperlink r:id="rId25">
+      <w:hyperlink r:id="rId22">
         <w:r>
           <w:rPr>
             <w:rStyle w:val="Hyperlink"/>
@@ -3703,7 +3843,7 @@
       <w:r>
         <w:t xml:space="preserve"> </w:t>
       </w:r>
-      <w:hyperlink r:id="rId26">
+      <w:hyperlink r:id="rId23">
         <w:r>
           <w:rPr>
             <w:rStyle w:val="Hyperlink"/>
@@ -3724,15 +3864,15 @@
         <w:t xml:space="preserve">An MS AD Directory server or at lease a few credential to access one</w:t>
       </w:r>
     </w:p>
+    <w:bookmarkEnd w:id="24"/>
+    <w:bookmarkStart w:id="25" w:name="environment-variable"/>
     <w:p>
       <w:pPr>
         <w:pStyle w:val="Heading3"/>
       </w:pPr>
-      <w:bookmarkStart w:id="27" w:name="environment-variable"/>
       <w:r>
         <w:t xml:space="preserve">Environment Variable</w:t>
       </w:r>
-      <w:bookmarkEnd w:id="27"/>
     </w:p>
     <w:p>
       <w:pPr>
@@ -3876,15 +4016,15 @@
         <w:t xml:space="preserve">"oud_adproxy"</w:t>
       </w:r>
     </w:p>
+    <w:bookmarkEnd w:id="25"/>
+    <w:bookmarkStart w:id="27" w:name="create-the-container"/>
     <w:p>
       <w:pPr>
         <w:pStyle w:val="Heading3"/>
       </w:pPr>
-      <w:bookmarkStart w:id="28" w:name="create-the-container"/>
       <w:r>
         <w:t xml:space="preserve">Create the container</w:t>
       </w:r>
-      <w:bookmarkEnd w:id="28"/>
     </w:p>
     <w:p>
       <w:pPr>
@@ -3908,7 +4048,19 @@
         <w:rPr>
           <w:rStyle w:val="NormalTok"/>
         </w:rPr>
-        <w:t xml:space="preserve"> container create --name </w:t>
+        <w:t xml:space="preserve"> container create </w:t>
+      </w:r>
+      <w:r>
+        <w:rPr>
+          <w:rStyle w:val="AttributeTok"/>
+        </w:rPr>
+        <w:t xml:space="preserve">--name</w:t>
+      </w:r>
+      <w:r>
+        <w:rPr>
+          <w:rStyle w:val="NormalTok"/>
+        </w:rPr>
+        <w:t xml:space="preserve"> </w:t>
       </w:r>
       <w:r>
         <w:rPr>
@@ -3920,16 +4072,34 @@
         <w:rPr>
           <w:rStyle w:val="NormalTok"/>
         </w:rPr>
-        <w:t xml:space="preserve"> \</w:t>
-      </w:r>
-      <w:r>
-        <w:br/>
-      </w:r>
-      <w:r>
-        <w:rPr>
-          <w:rStyle w:val="NormalTok"/>
-        </w:rPr>
-        <w:t xml:space="preserve">    --volume </w:t>
+        <w:t xml:space="preserve"> </w:t>
+      </w:r>
+      <w:r>
+        <w:rPr>
+          <w:rStyle w:val="DataTypeTok"/>
+        </w:rPr>
+        <w:t xml:space="preserve">\</w:t>
+      </w:r>
+      <w:r>
+        <w:br/>
+      </w:r>
+      <w:r>
+        <w:rPr>
+          <w:rStyle w:val="NormalTok"/>
+        </w:rPr>
+        <w:t xml:space="preserve">    </w:t>
+      </w:r>
+      <w:r>
+        <w:rPr>
+          <w:rStyle w:val="AttributeTok"/>
+        </w:rPr>
+        <w:t xml:space="preserve">--volume</w:t>
+      </w:r>
+      <w:r>
+        <w:rPr>
+          <w:rStyle w:val="NormalTok"/>
+        </w:rPr>
+        <w:t xml:space="preserve"> </w:t>
       </w:r>
       <w:r>
         <w:rPr>
@@ -3941,34 +4111,112 @@
         <w:rPr>
           <w:rStyle w:val="NormalTok"/>
         </w:rPr>
-        <w:t xml:space="preserve">:/u01 \</w:t>
-      </w:r>
-      <w:r>
-        <w:br/>
-      </w:r>
-      <w:r>
-        <w:rPr>
-          <w:rStyle w:val="NormalTok"/>
-        </w:rPr>
-        <w:t xml:space="preserve">    -p 1389:1389 -p 1636:1636 -p 4444:4444 \</w:t>
-      </w:r>
-      <w:r>
-        <w:br/>
-      </w:r>
-      <w:r>
-        <w:rPr>
-          <w:rStyle w:val="NormalTok"/>
-        </w:rPr>
-        <w:t xml:space="preserve">    -e OUD_CUSTOM=TRUE \</w:t>
-      </w:r>
-      <w:r>
-        <w:br/>
-      </w:r>
-      <w:r>
-        <w:rPr>
-          <w:rStyle w:val="NormalTok"/>
-        </w:rPr>
-        <w:t xml:space="preserve">    -e BASEDN=</w:t>
+        <w:t xml:space="preserve">:/u01 </w:t>
+      </w:r>
+      <w:r>
+        <w:rPr>
+          <w:rStyle w:val="DataTypeTok"/>
+        </w:rPr>
+        <w:t xml:space="preserve">\</w:t>
+      </w:r>
+      <w:r>
+        <w:br/>
+      </w:r>
+      <w:r>
+        <w:rPr>
+          <w:rStyle w:val="NormalTok"/>
+        </w:rPr>
+        <w:t xml:space="preserve">    </w:t>
+      </w:r>
+      <w:r>
+        <w:rPr>
+          <w:rStyle w:val="AttributeTok"/>
+        </w:rPr>
+        <w:t xml:space="preserve">-p</w:t>
+      </w:r>
+      <w:r>
+        <w:rPr>
+          <w:rStyle w:val="NormalTok"/>
+        </w:rPr>
+        <w:t xml:space="preserve"> 1389:1389 </w:t>
+      </w:r>
+      <w:r>
+        <w:rPr>
+          <w:rStyle w:val="AttributeTok"/>
+        </w:rPr>
+        <w:t xml:space="preserve">-p</w:t>
+      </w:r>
+      <w:r>
+        <w:rPr>
+          <w:rStyle w:val="NormalTok"/>
+        </w:rPr>
+        <w:t xml:space="preserve"> 1636:1636 </w:t>
+      </w:r>
+      <w:r>
+        <w:rPr>
+          <w:rStyle w:val="AttributeTok"/>
+        </w:rPr>
+        <w:t xml:space="preserve">-p</w:t>
+      </w:r>
+      <w:r>
+        <w:rPr>
+          <w:rStyle w:val="NormalTok"/>
+        </w:rPr>
+        <w:t xml:space="preserve"> 4444:4444 </w:t>
+      </w:r>
+      <w:r>
+        <w:rPr>
+          <w:rStyle w:val="DataTypeTok"/>
+        </w:rPr>
+        <w:t xml:space="preserve">\</w:t>
+      </w:r>
+      <w:r>
+        <w:br/>
+      </w:r>
+      <w:r>
+        <w:rPr>
+          <w:rStyle w:val="NormalTok"/>
+        </w:rPr>
+        <w:t xml:space="preserve">    </w:t>
+      </w:r>
+      <w:r>
+        <w:rPr>
+          <w:rStyle w:val="AttributeTok"/>
+        </w:rPr>
+        <w:t xml:space="preserve">-e</w:t>
+      </w:r>
+      <w:r>
+        <w:rPr>
+          <w:rStyle w:val="NormalTok"/>
+        </w:rPr>
+        <w:t xml:space="preserve"> OUD_CUSTOM=TRUE </w:t>
+      </w:r>
+      <w:r>
+        <w:rPr>
+          <w:rStyle w:val="DataTypeTok"/>
+        </w:rPr>
+        <w:t xml:space="preserve">\</w:t>
+      </w:r>
+      <w:r>
+        <w:br/>
+      </w:r>
+      <w:r>
+        <w:rPr>
+          <w:rStyle w:val="NormalTok"/>
+        </w:rPr>
+        <w:t xml:space="preserve">    </w:t>
+      </w:r>
+      <w:r>
+        <w:rPr>
+          <w:rStyle w:val="AttributeTok"/>
+        </w:rPr>
+        <w:t xml:space="preserve">-e</w:t>
+      </w:r>
+      <w:r>
+        <w:rPr>
+          <w:rStyle w:val="NormalTok"/>
+        </w:rPr>
+        <w:t xml:space="preserve"> BASEDN=</w:t>
       </w:r>
       <w:r>
         <w:rPr>
@@ -3980,16 +4228,34 @@
         <w:rPr>
           <w:rStyle w:val="NormalTok"/>
         </w:rPr>
-        <w:t xml:space="preserve"> \</w:t>
-      </w:r>
-      <w:r>
-        <w:br/>
-      </w:r>
-      <w:r>
-        <w:rPr>
-          <w:rStyle w:val="NormalTok"/>
-        </w:rPr>
-        <w:t xml:space="preserve">    -e OUD_INSTANCE=</w:t>
+        <w:t xml:space="preserve"> </w:t>
+      </w:r>
+      <w:r>
+        <w:rPr>
+          <w:rStyle w:val="DataTypeTok"/>
+        </w:rPr>
+        <w:t xml:space="preserve">\</w:t>
+      </w:r>
+      <w:r>
+        <w:br/>
+      </w:r>
+      <w:r>
+        <w:rPr>
+          <w:rStyle w:val="NormalTok"/>
+        </w:rPr>
+        <w:t xml:space="preserve">    </w:t>
+      </w:r>
+      <w:r>
+        <w:rPr>
+          <w:rStyle w:val="AttributeTok"/>
+        </w:rPr>
+        <w:t xml:space="preserve">-e</w:t>
+      </w:r>
+      <w:r>
+        <w:rPr>
+          <w:rStyle w:val="NormalTok"/>
+        </w:rPr>
+        <w:t xml:space="preserve"> OUD_INSTANCE=</w:t>
       </w:r>
       <w:r>
         <w:rPr>
@@ -4001,16 +4267,34 @@
         <w:rPr>
           <w:rStyle w:val="NormalTok"/>
         </w:rPr>
-        <w:t xml:space="preserve"> \</w:t>
-      </w:r>
-      <w:r>
-        <w:br/>
-      </w:r>
-      <w:r>
-        <w:rPr>
-          <w:rStyle w:val="NormalTok"/>
-        </w:rPr>
-        <w:t xml:space="preserve">    --hostname </w:t>
+        <w:t xml:space="preserve"> </w:t>
+      </w:r>
+      <w:r>
+        <w:rPr>
+          <w:rStyle w:val="DataTypeTok"/>
+        </w:rPr>
+        <w:t xml:space="preserve">\</w:t>
+      </w:r>
+      <w:r>
+        <w:br/>
+      </w:r>
+      <w:r>
+        <w:rPr>
+          <w:rStyle w:val="NormalTok"/>
+        </w:rPr>
+        <w:t xml:space="preserve">    </w:t>
+      </w:r>
+      <w:r>
+        <w:rPr>
+          <w:rStyle w:val="AttributeTok"/>
+        </w:rPr>
+        <w:t xml:space="preserve">--hostname</w:t>
+      </w:r>
+      <w:r>
+        <w:rPr>
+          <w:rStyle w:val="NormalTok"/>
+        </w:rPr>
+        <w:t xml:space="preserve"> </w:t>
       </w:r>
       <w:r>
         <w:rPr>
@@ -4022,25 +4306,67 @@
         <w:rPr>
           <w:rStyle w:val="NormalTok"/>
         </w:rPr>
-        <w:t xml:space="preserve"> \</w:t>
-      </w:r>
-      <w:r>
-        <w:br/>
-      </w:r>
-      <w:r>
-        <w:rPr>
-          <w:rStyle w:val="NormalTok"/>
-        </w:rPr>
-        <w:t xml:space="preserve">    --dns 192.168.56.70 \</w:t>
-      </w:r>
-      <w:r>
-        <w:br/>
-      </w:r>
-      <w:r>
-        <w:rPr>
-          <w:rStyle w:val="NormalTok"/>
-        </w:rPr>
-        <w:t xml:space="preserve">    --dns-search postgasse.org \</w:t>
+        <w:t xml:space="preserve"> </w:t>
+      </w:r>
+      <w:r>
+        <w:rPr>
+          <w:rStyle w:val="DataTypeTok"/>
+        </w:rPr>
+        <w:t xml:space="preserve">\</w:t>
+      </w:r>
+      <w:r>
+        <w:br/>
+      </w:r>
+      <w:r>
+        <w:rPr>
+          <w:rStyle w:val="NormalTok"/>
+        </w:rPr>
+        <w:t xml:space="preserve">    </w:t>
+      </w:r>
+      <w:r>
+        <w:rPr>
+          <w:rStyle w:val="AttributeTok"/>
+        </w:rPr>
+        <w:t xml:space="preserve">--dns</w:t>
+      </w:r>
+      <w:r>
+        <w:rPr>
+          <w:rStyle w:val="NormalTok"/>
+        </w:rPr>
+        <w:t xml:space="preserve"> 192.168.56.70 </w:t>
+      </w:r>
+      <w:r>
+        <w:rPr>
+          <w:rStyle w:val="DataTypeTok"/>
+        </w:rPr>
+        <w:t xml:space="preserve">\</w:t>
+      </w:r>
+      <w:r>
+        <w:br/>
+      </w:r>
+      <w:r>
+        <w:rPr>
+          <w:rStyle w:val="NormalTok"/>
+        </w:rPr>
+        <w:t xml:space="preserve">    </w:t>
+      </w:r>
+      <w:r>
+        <w:rPr>
+          <w:rStyle w:val="AttributeTok"/>
+        </w:rPr>
+        <w:t xml:space="preserve">--dns-search</w:t>
+      </w:r>
+      <w:r>
+        <w:rPr>
+          <w:rStyle w:val="NormalTok"/>
+        </w:rPr>
+        <w:t xml:space="preserve"> postgasse.org </w:t>
+      </w:r>
+      <w:r>
+        <w:rPr>
+          <w:rStyle w:val="DataTypeTok"/>
+        </w:rPr>
+        <w:t xml:space="preserve">\</w:t>
       </w:r>
       <w:r>
         <w:br/>
@@ -4062,7 +4388,7 @@
       <w:r>
         <w:t xml:space="preserve"> </w:t>
       </w:r>
-      <w:hyperlink r:id="rId29">
+      <w:hyperlink r:id="rId26">
         <w:r>
           <w:rPr>
             <w:rStyle w:val="Hyperlink"/>
@@ -4096,7 +4422,19 @@
         <w:rPr>
           <w:rStyle w:val="NormalTok"/>
         </w:rPr>
-        <w:t xml:space="preserve"> -p </w:t>
+        <w:t xml:space="preserve"> </w:t>
+      </w:r>
+      <w:r>
+        <w:rPr>
+          <w:rStyle w:val="AttributeTok"/>
+        </w:rPr>
+        <w:t xml:space="preserve">-p</w:t>
+      </w:r>
+      <w:r>
+        <w:rPr>
+          <w:rStyle w:val="NormalTok"/>
+        </w:rPr>
+        <w:t xml:space="preserve"> </w:t>
       </w:r>
       <w:r>
         <w:rPr>
@@ -4129,7 +4467,13 @@
         <w:rPr>
           <w:rStyle w:val="NormalTok"/>
         </w:rPr>
-        <w:t xml:space="preserve"> cp \</w:t>
+        <w:t xml:space="preserve"> cp </w:t>
+      </w:r>
+      <w:r>
+        <w:rPr>
+          <w:rStyle w:val="DataTypeTok"/>
+        </w:rPr>
+        <w:t xml:space="preserve">\</w:t>
       </w:r>
       <w:r>
         <w:br/>
@@ -4156,7 +4500,19 @@
         <w:rPr>
           <w:rStyle w:val="NormalTok"/>
         </w:rPr>
-        <w:t xml:space="preserve"> ps -aqf </w:t>
+        <w:t xml:space="preserve"> ps </w:t>
+      </w:r>
+      <w:r>
+        <w:rPr>
+          <w:rStyle w:val="AttributeTok"/>
+        </w:rPr>
+        <w:t xml:space="preserve">-aqf</w:t>
+      </w:r>
+      <w:r>
+        <w:rPr>
+          <w:rStyle w:val="NormalTok"/>
+        </w:rPr>
+        <w:t xml:space="preserve"> </w:t>
       </w:r>
       <w:r>
         <w:rPr>
@@ -4186,7 +4542,13 @@
         <w:rPr>
           <w:rStyle w:val="NormalTok"/>
         </w:rPr>
-        <w:t xml:space="preserve">:/u00/app/oracle/local/oudbase/templates/create/oud12c_eus_ad_proxy \</w:t>
+        <w:t xml:space="preserve">:/u00/app/oracle/local/oudbase/templates/create/oud12c_eus_ad_proxy </w:t>
+      </w:r>
+      <w:r>
+        <w:rPr>
+          <w:rStyle w:val="DataTypeTok"/>
+        </w:rPr>
+        <w:t xml:space="preserve">\</w:t>
       </w:r>
       <w:r>
         <w:br/>
@@ -4291,7 +4653,19 @@
         <w:rPr>
           <w:rStyle w:val="NormalTok"/>
         </w:rPr>
-        <w:t xml:space="preserve"> -p </w:t>
+        <w:t xml:space="preserve"> </w:t>
+      </w:r>
+      <w:r>
+        <w:rPr>
+          <w:rStyle w:val="AttributeTok"/>
+        </w:rPr>
+        <w:t xml:space="preserve">-p</w:t>
+      </w:r>
+      <w:r>
+        <w:rPr>
+          <w:rStyle w:val="NormalTok"/>
+        </w:rPr>
+        <w:t xml:space="preserve"> </w:t>
       </w:r>
       <w:r>
         <w:rPr>
@@ -4399,6 +4773,7 @@
       </w:r>
       <w:r>
         <w:rPr>
+          <w:iCs/>
           <w:i/>
         </w:rPr>
         <w:t xml:space="preserve">00_init_environment</w:t>
@@ -4466,7 +4841,31 @@
         <w:rPr>
           <w:rStyle w:val="NormalTok"/>
         </w:rPr>
-        <w:t xml:space="preserve"> -i -e </w:t>
+        <w:t xml:space="preserve"> </w:t>
+      </w:r>
+      <w:r>
+        <w:rPr>
+          <w:rStyle w:val="AttributeTok"/>
+        </w:rPr>
+        <w:t xml:space="preserve">-i</w:t>
+      </w:r>
+      <w:r>
+        <w:rPr>
+          <w:rStyle w:val="NormalTok"/>
+        </w:rPr>
+        <w:t xml:space="preserve"> </w:t>
+      </w:r>
+      <w:r>
+        <w:rPr>
+          <w:rStyle w:val="AttributeTok"/>
+        </w:rPr>
+        <w:t xml:space="preserve">-e</w:t>
+      </w:r>
+      <w:r>
+        <w:rPr>
+          <w:rStyle w:val="NormalTok"/>
+        </w:rPr>
+        <w:t xml:space="preserve"> </w:t>
       </w:r>
       <w:r>
         <w:rPr>
@@ -4478,7 +4877,13 @@
         <w:rPr>
           <w:rStyle w:val="NormalTok"/>
         </w:rPr>
-        <w:t xml:space="preserve"> \</w:t>
+        <w:t xml:space="preserve"> </w:t>
+      </w:r>
+      <w:r>
+        <w:rPr>
+          <w:rStyle w:val="DataTypeTok"/>
+        </w:rPr>
+        <w:t xml:space="preserve">\</w:t>
       </w:r>
       <w:r>
         <w:br/>
@@ -4526,7 +4931,31 @@
         <w:rPr>
           <w:rStyle w:val="NormalTok"/>
         </w:rPr>
-        <w:t xml:space="preserve"> -i -e </w:t>
+        <w:t xml:space="preserve"> </w:t>
+      </w:r>
+      <w:r>
+        <w:rPr>
+          <w:rStyle w:val="AttributeTok"/>
+        </w:rPr>
+        <w:t xml:space="preserve">-i</w:t>
+      </w:r>
+      <w:r>
+        <w:rPr>
+          <w:rStyle w:val="NormalTok"/>
+        </w:rPr>
+        <w:t xml:space="preserve"> </w:t>
+      </w:r>
+      <w:r>
+        <w:rPr>
+          <w:rStyle w:val="AttributeTok"/>
+        </w:rPr>
+        <w:t xml:space="preserve">-e</w:t>
+      </w:r>
+      <w:r>
+        <w:rPr>
+          <w:rStyle w:val="NormalTok"/>
+        </w:rPr>
+        <w:t xml:space="preserve"> </w:t>
       </w:r>
       <w:r>
         <w:rPr>
@@ -4538,7 +4967,13 @@
         <w:rPr>
           <w:rStyle w:val="NormalTok"/>
         </w:rPr>
-        <w:t xml:space="preserve"> \</w:t>
+        <w:t xml:space="preserve"> </w:t>
+      </w:r>
+      <w:r>
+        <w:rPr>
+          <w:rStyle w:val="DataTypeTok"/>
+        </w:rPr>
+        <w:t xml:space="preserve">\</w:t>
       </w:r>
       <w:r>
         <w:br/>
@@ -4586,7 +5021,31 @@
         <w:rPr>
           <w:rStyle w:val="NormalTok"/>
         </w:rPr>
-        <w:t xml:space="preserve"> -i -e </w:t>
+        <w:t xml:space="preserve"> </w:t>
+      </w:r>
+      <w:r>
+        <w:rPr>
+          <w:rStyle w:val="AttributeTok"/>
+        </w:rPr>
+        <w:t xml:space="preserve">-i</w:t>
+      </w:r>
+      <w:r>
+        <w:rPr>
+          <w:rStyle w:val="NormalTok"/>
+        </w:rPr>
+        <w:t xml:space="preserve"> </w:t>
+      </w:r>
+      <w:r>
+        <w:rPr>
+          <w:rStyle w:val="AttributeTok"/>
+        </w:rPr>
+        <w:t xml:space="preserve">-e</w:t>
+      </w:r>
+      <w:r>
+        <w:rPr>
+          <w:rStyle w:val="NormalTok"/>
+        </w:rPr>
+        <w:t xml:space="preserve"> </w:t>
       </w:r>
       <w:r>
         <w:rPr>
@@ -4598,7 +5057,13 @@
         <w:rPr>
           <w:rStyle w:val="NormalTok"/>
         </w:rPr>
-        <w:t xml:space="preserve"> \</w:t>
+        <w:t xml:space="preserve"> </w:t>
+      </w:r>
+      <w:r>
+        <w:rPr>
+          <w:rStyle w:val="DataTypeTok"/>
+        </w:rPr>
+        <w:t xml:space="preserve">\</w:t>
       </w:r>
       <w:r>
         <w:br/>
@@ -4649,7 +5114,31 @@
         <w:rPr>
           <w:rStyle w:val="NormalTok"/>
         </w:rPr>
-        <w:t xml:space="preserve"> -i -e </w:t>
+        <w:t xml:space="preserve"> </w:t>
+      </w:r>
+      <w:r>
+        <w:rPr>
+          <w:rStyle w:val="AttributeTok"/>
+        </w:rPr>
+        <w:t xml:space="preserve">-i</w:t>
+      </w:r>
+      <w:r>
+        <w:rPr>
+          <w:rStyle w:val="NormalTok"/>
+        </w:rPr>
+        <w:t xml:space="preserve"> </w:t>
+      </w:r>
+      <w:r>
+        <w:rPr>
+          <w:rStyle w:val="AttributeTok"/>
+        </w:rPr>
+        <w:t xml:space="preserve">-e</w:t>
+      </w:r>
+      <w:r>
+        <w:rPr>
+          <w:rStyle w:val="NormalTok"/>
+        </w:rPr>
+        <w:t xml:space="preserve"> </w:t>
       </w:r>
       <w:r>
         <w:rPr>
@@ -4661,7 +5150,13 @@
         <w:rPr>
           <w:rStyle w:val="NormalTok"/>
         </w:rPr>
-        <w:t xml:space="preserve"> \</w:t>
+        <w:t xml:space="preserve"> </w:t>
+      </w:r>
+      <w:r>
+        <w:rPr>
+          <w:rStyle w:val="DataTypeTok"/>
+        </w:rPr>
+        <w:t xml:space="preserve">\</w:t>
       </w:r>
       <w:r>
         <w:br/>
@@ -4709,7 +5204,31 @@
         <w:rPr>
           <w:rStyle w:val="NormalTok"/>
         </w:rPr>
-        <w:t xml:space="preserve"> -i -e </w:t>
+        <w:t xml:space="preserve"> </w:t>
+      </w:r>
+      <w:r>
+        <w:rPr>
+          <w:rStyle w:val="AttributeTok"/>
+        </w:rPr>
+        <w:t xml:space="preserve">-i</w:t>
+      </w:r>
+      <w:r>
+        <w:rPr>
+          <w:rStyle w:val="NormalTok"/>
+        </w:rPr>
+        <w:t xml:space="preserve"> </w:t>
+      </w:r>
+      <w:r>
+        <w:rPr>
+          <w:rStyle w:val="AttributeTok"/>
+        </w:rPr>
+        <w:t xml:space="preserve">-e</w:t>
+      </w:r>
+      <w:r>
+        <w:rPr>
+          <w:rStyle w:val="NormalTok"/>
+        </w:rPr>
+        <w:t xml:space="preserve"> </w:t>
       </w:r>
       <w:r>
         <w:rPr>
@@ -4721,7 +5240,13 @@
         <w:rPr>
           <w:rStyle w:val="NormalTok"/>
         </w:rPr>
-        <w:t xml:space="preserve"> \</w:t>
+        <w:t xml:space="preserve"> </w:t>
+      </w:r>
+      <w:r>
+        <w:rPr>
+          <w:rStyle w:val="DataTypeTok"/>
+        </w:rPr>
+        <w:t xml:space="preserve">\</w:t>
       </w:r>
       <w:r>
         <w:br/>
@@ -4769,7 +5294,31 @@
         <w:rPr>
           <w:rStyle w:val="NormalTok"/>
         </w:rPr>
-        <w:t xml:space="preserve"> -i -e </w:t>
+        <w:t xml:space="preserve"> </w:t>
+      </w:r>
+      <w:r>
+        <w:rPr>
+          <w:rStyle w:val="AttributeTok"/>
+        </w:rPr>
+        <w:t xml:space="preserve">-i</w:t>
+      </w:r>
+      <w:r>
+        <w:rPr>
+          <w:rStyle w:val="NormalTok"/>
+        </w:rPr>
+        <w:t xml:space="preserve"> </w:t>
+      </w:r>
+      <w:r>
+        <w:rPr>
+          <w:rStyle w:val="AttributeTok"/>
+        </w:rPr>
+        <w:t xml:space="preserve">-e</w:t>
+      </w:r>
+      <w:r>
+        <w:rPr>
+          <w:rStyle w:val="NormalTok"/>
+        </w:rPr>
+        <w:t xml:space="preserve"> </w:t>
       </w:r>
       <w:r>
         <w:rPr>
@@ -4781,7 +5330,13 @@
         <w:rPr>
           <w:rStyle w:val="NormalTok"/>
         </w:rPr>
-        <w:t xml:space="preserve"> \</w:t>
+        <w:t xml:space="preserve"> </w:t>
+      </w:r>
+      <w:r>
+        <w:rPr>
+          <w:rStyle w:val="DataTypeTok"/>
+        </w:rPr>
+        <w:t xml:space="preserve">\</w:t>
       </w:r>
       <w:r>
         <w:br/>
@@ -4829,7 +5384,31 @@
         <w:rPr>
           <w:rStyle w:val="NormalTok"/>
         </w:rPr>
-        <w:t xml:space="preserve"> -i -e </w:t>
+        <w:t xml:space="preserve"> </w:t>
+      </w:r>
+      <w:r>
+        <w:rPr>
+          <w:rStyle w:val="AttributeTok"/>
+        </w:rPr>
+        <w:t xml:space="preserve">-i</w:t>
+      </w:r>
+      <w:r>
+        <w:rPr>
+          <w:rStyle w:val="NormalTok"/>
+        </w:rPr>
+        <w:t xml:space="preserve"> </w:t>
+      </w:r>
+      <w:r>
+        <w:rPr>
+          <w:rStyle w:val="AttributeTok"/>
+        </w:rPr>
+        <w:t xml:space="preserve">-e</w:t>
+      </w:r>
+      <w:r>
+        <w:rPr>
+          <w:rStyle w:val="NormalTok"/>
+        </w:rPr>
+        <w:t xml:space="preserve"> </w:t>
       </w:r>
       <w:r>
         <w:rPr>
@@ -4841,7 +5420,13 @@
         <w:rPr>
           <w:rStyle w:val="NormalTok"/>
         </w:rPr>
-        <w:t xml:space="preserve"> \</w:t>
+        <w:t xml:space="preserve"> </w:t>
+      </w:r>
+      <w:r>
+        <w:rPr>
+          <w:rStyle w:val="DataTypeTok"/>
+        </w:rPr>
+        <w:t xml:space="preserve">\</w:t>
       </w:r>
       <w:r>
         <w:br/>
@@ -4972,214 +5557,499 @@
         <w:rPr>
           <w:rStyle w:val="NormalTok"/>
         </w:rPr>
-        <w:t xml:space="preserve"> logs -f </w:t>
+        <w:t xml:space="preserve"> logs </w:t>
+      </w:r>
+      <w:r>
+        <w:rPr>
+          <w:rStyle w:val="AttributeTok"/>
+        </w:rPr>
+        <w:t xml:space="preserve">-f</w:t>
+      </w:r>
+      <w:r>
+        <w:rPr>
+          <w:rStyle w:val="NormalTok"/>
+        </w:rPr>
+        <w:t xml:space="preserve"> </w:t>
       </w:r>
       <w:r>
         <w:rPr>
           <w:rStyle w:val="VariableTok"/>
         </w:rPr>
         <w:t xml:space="preserve">$MY_CONTAINER</w:t>
+      </w:r>
+    </w:p>
+    <w:bookmarkEnd w:id="27"/>
+    <w:bookmarkEnd w:id="28"/>
+    <w:bookmarkStart w:id="29" w:name="setup-eus"/>
+    <w:p>
+      <w:pPr>
+        <w:pStyle w:val="Heading2"/>
+      </w:pPr>
+      <w:r>
+        <w:t xml:space="preserve">Setup EUS</w:t>
       </w:r>
     </w:p>
     <w:p>
       <w:pPr>
-        <w:pStyle w:val="Heading2"/>
-      </w:pPr>
-      <w:bookmarkStart w:id="30" w:name="setup-eus"/>
-      <w:r>
-        <w:t xml:space="preserve">Setup EUS</w:t>
-      </w:r>
-      <w:bookmarkEnd w:id="30"/>
+        <w:pStyle w:val="SourceCode"/>
+      </w:pPr>
+      <w:r>
+        <w:rPr>
+          <w:rStyle w:val="ExtensionTok"/>
+        </w:rPr>
+        <w:t xml:space="preserve">dbca</w:t>
+      </w:r>
+      <w:r>
+        <w:rPr>
+          <w:rStyle w:val="NormalTok"/>
+        </w:rPr>
+        <w:t xml:space="preserve"> </w:t>
+      </w:r>
+      <w:r>
+        <w:rPr>
+          <w:rStyle w:val="AttributeTok"/>
+        </w:rPr>
+        <w:t xml:space="preserve">-configureDatabase</w:t>
+      </w:r>
+      <w:r>
+        <w:rPr>
+          <w:rStyle w:val="NormalTok"/>
+        </w:rPr>
+        <w:t xml:space="preserve"> </w:t>
+      </w:r>
+      <w:r>
+        <w:rPr>
+          <w:rStyle w:val="AttributeTok"/>
+        </w:rPr>
+        <w:t xml:space="preserve">-sourceDB</w:t>
+      </w:r>
+      <w:r>
+        <w:rPr>
+          <w:rStyle w:val="NormalTok"/>
+        </w:rPr>
+        <w:t xml:space="preserve"> </w:t>
+      </w:r>
+      <w:r>
+        <w:rPr>
+          <w:rStyle w:val="VariableTok"/>
+        </w:rPr>
+        <w:t xml:space="preserve">$ORACLE_SID</w:t>
+      </w:r>
+      <w:r>
+        <w:rPr>
+          <w:rStyle w:val="NormalTok"/>
+        </w:rPr>
+        <w:t xml:space="preserve"> </w:t>
+      </w:r>
+      <w:r>
+        <w:rPr>
+          <w:rStyle w:val="DataTypeTok"/>
+        </w:rPr>
+        <w:t xml:space="preserve">\</w:t>
+      </w:r>
+      <w:r>
+        <w:br/>
+      </w:r>
+      <w:r>
+        <w:rPr>
+          <w:rStyle w:val="NormalTok"/>
+        </w:rPr>
+        <w:t xml:space="preserve">    </w:t>
+      </w:r>
+      <w:r>
+        <w:rPr>
+          <w:rStyle w:val="AttributeTok"/>
+        </w:rPr>
+        <w:t xml:space="preserve">-registerWithDirService</w:t>
+      </w:r>
+      <w:r>
+        <w:rPr>
+          <w:rStyle w:val="NormalTok"/>
+        </w:rPr>
+        <w:t xml:space="preserve"> true </w:t>
+      </w:r>
+      <w:r>
+        <w:rPr>
+          <w:rStyle w:val="DataTypeTok"/>
+        </w:rPr>
+        <w:t xml:space="preserve">\</w:t>
+      </w:r>
+      <w:r>
+        <w:br/>
+      </w:r>
+      <w:r>
+        <w:rPr>
+          <w:rStyle w:val="NormalTok"/>
+        </w:rPr>
+        <w:t xml:space="preserve">    </w:t>
+      </w:r>
+      <w:r>
+        <w:rPr>
+          <w:rStyle w:val="AttributeTok"/>
+        </w:rPr>
+        <w:t xml:space="preserve">-dirServiceUserName</w:t>
+      </w:r>
+      <w:r>
+        <w:rPr>
+          <w:rStyle w:val="NormalTok"/>
+        </w:rPr>
+        <w:t xml:space="preserve"> </w:t>
+      </w:r>
+      <w:r>
+        <w:rPr>
+          <w:rStyle w:val="StringTok"/>
+        </w:rPr>
+        <w:t xml:space="preserve">"cn=eusadmin"</w:t>
+      </w:r>
+      <w:r>
+        <w:rPr>
+          <w:rStyle w:val="NormalTok"/>
+        </w:rPr>
+        <w:t xml:space="preserve"> </w:t>
+      </w:r>
+      <w:r>
+        <w:rPr>
+          <w:rStyle w:val="AttributeTok"/>
+        </w:rPr>
+        <w:t xml:space="preserve">-dirServicePassword</w:t>
+      </w:r>
+      <w:r>
+        <w:rPr>
+          <w:rStyle w:val="NormalTok"/>
+        </w:rPr>
+        <w:t xml:space="preserve"> manager </w:t>
+      </w:r>
+      <w:r>
+        <w:rPr>
+          <w:rStyle w:val="DataTypeTok"/>
+        </w:rPr>
+        <w:t xml:space="preserve">\</w:t>
+      </w:r>
+      <w:r>
+        <w:br/>
+      </w:r>
+      <w:r>
+        <w:rPr>
+          <w:rStyle w:val="NormalTok"/>
+        </w:rPr>
+        <w:t xml:space="preserve">    </w:t>
+      </w:r>
+      <w:r>
+        <w:rPr>
+          <w:rStyle w:val="AttributeTok"/>
+        </w:rPr>
+        <w:t xml:space="preserve">-walletPassword</w:t>
+      </w:r>
+      <w:r>
+        <w:rPr>
+          <w:rStyle w:val="NormalTok"/>
+        </w:rPr>
+        <w:t xml:space="preserve"> TVD04manager </w:t>
+      </w:r>
+      <w:r>
+        <w:rPr>
+          <w:rStyle w:val="AttributeTok"/>
+        </w:rPr>
+        <w:t xml:space="preserve">-silent</w:t>
+      </w:r>
     </w:p>
     <w:p>
       <w:pPr>
-        <w:pStyle w:val="SourceCode"/>
-      </w:pPr>
-      <w:r>
-        <w:rPr>
-          <w:rStyle w:val="ExtensionTok"/>
-        </w:rPr>
-        <w:t xml:space="preserve">dbca</w:t>
-      </w:r>
-      <w:r>
-        <w:rPr>
-          <w:rStyle w:val="NormalTok"/>
-        </w:rPr>
-        <w:t xml:space="preserve"> -configureDatabase -sourceDB </w:t>
-      </w:r>
-      <w:r>
-        <w:rPr>
-          <w:rStyle w:val="VariableTok"/>
-        </w:rPr>
-        <w:t xml:space="preserve">$ORACLE_SID</w:t>
-      </w:r>
-      <w:r>
-        <w:rPr>
-          <w:rStyle w:val="NormalTok"/>
-        </w:rPr>
-        <w:t xml:space="preserve"> \</w:t>
-      </w:r>
-      <w:r>
-        <w:br/>
-      </w:r>
-      <w:r>
-        <w:rPr>
-          <w:rStyle w:val="NormalTok"/>
-        </w:rPr>
-        <w:t xml:space="preserve">    -registerWithDirService true \</w:t>
-      </w:r>
-      <w:r>
-        <w:br/>
-      </w:r>
-      <w:r>
-        <w:rPr>
-          <w:rStyle w:val="NormalTok"/>
-        </w:rPr>
-        <w:t xml:space="preserve">    -dirServiceUserName </w:t>
-      </w:r>
-      <w:r>
-        <w:rPr>
-          <w:rStyle w:val="StringTok"/>
-        </w:rPr>
-        <w:t xml:space="preserve">"cn=eusadmin"</w:t>
-      </w:r>
-      <w:r>
-        <w:rPr>
-          <w:rStyle w:val="NormalTok"/>
-        </w:rPr>
-        <w:t xml:space="preserve"> -dirServicePassword manager \</w:t>
-      </w:r>
-      <w:r>
-        <w:br/>
-      </w:r>
-      <w:r>
-        <w:rPr>
-          <w:rStyle w:val="NormalTok"/>
-        </w:rPr>
-        <w:t xml:space="preserve">    -walletPassword TVD04manager -silent</w:t>
+        <w:pStyle w:val="FirstParagraph"/>
+      </w:pPr>
+      <w:r>
+        <w:t xml:space="preserve">Create a global DB User</w:t>
       </w:r>
     </w:p>
     <w:p>
       <w:pPr>
-        <w:pStyle w:val="FirstParagraph"/>
-      </w:pPr>
-      <w:r>
-        <w:t xml:space="preserve">Create a global DB User</w:t>
+        <w:pStyle w:val="SourceCode"/>
+      </w:pPr>
+      <w:r>
+        <w:rPr>
+          <w:rStyle w:val="KeywordTok"/>
+        </w:rPr>
+        <w:t xml:space="preserve">DROP</w:t>
+      </w:r>
+      <w:r>
+        <w:rPr>
+          <w:rStyle w:val="NormalTok"/>
+        </w:rPr>
+        <w:t xml:space="preserve"> </w:t>
+      </w:r>
+      <w:r>
+        <w:rPr>
+          <w:rStyle w:val="FunctionTok"/>
+        </w:rPr>
+        <w:t xml:space="preserve">USER</w:t>
+      </w:r>
+      <w:r>
+        <w:rPr>
+          <w:rStyle w:val="NormalTok"/>
+        </w:rPr>
+        <w:t xml:space="preserve"> eus_users;</w:t>
+      </w:r>
+      <w:r>
+        <w:br/>
+      </w:r>
+      <w:r>
+        <w:rPr>
+          <w:rStyle w:val="KeywordTok"/>
+        </w:rPr>
+        <w:t xml:space="preserve">CREATE</w:t>
+      </w:r>
+      <w:r>
+        <w:rPr>
+          <w:rStyle w:val="NormalTok"/>
+        </w:rPr>
+        <w:t xml:space="preserve"> </w:t>
+      </w:r>
+      <w:r>
+        <w:rPr>
+          <w:rStyle w:val="FunctionTok"/>
+        </w:rPr>
+        <w:t xml:space="preserve">USER</w:t>
+      </w:r>
+      <w:r>
+        <w:rPr>
+          <w:rStyle w:val="NormalTok"/>
+        </w:rPr>
+        <w:t xml:space="preserve"> eus_users </w:t>
+      </w:r>
+      <w:r>
+        <w:rPr>
+          <w:rStyle w:val="KeywordTok"/>
+        </w:rPr>
+        <w:t xml:space="preserve">IDENTIFIED</w:t>
+      </w:r>
+      <w:r>
+        <w:rPr>
+          <w:rStyle w:val="NormalTok"/>
+        </w:rPr>
+        <w:t xml:space="preserve"> </w:t>
+      </w:r>
+      <w:r>
+        <w:rPr>
+          <w:rStyle w:val="KeywordTok"/>
+        </w:rPr>
+        <w:t xml:space="preserve">GLOBALLY</w:t>
+      </w:r>
+      <w:r>
+        <w:rPr>
+          <w:rStyle w:val="NormalTok"/>
+        </w:rPr>
+        <w:t xml:space="preserve">;  </w:t>
+      </w:r>
+      <w:r>
+        <w:br/>
+      </w:r>
+      <w:r>
+        <w:rPr>
+          <w:rStyle w:val="KeywordTok"/>
+        </w:rPr>
+        <w:t xml:space="preserve">GRANT</w:t>
+      </w:r>
+      <w:r>
+        <w:rPr>
+          <w:rStyle w:val="NormalTok"/>
+        </w:rPr>
+        <w:t xml:space="preserve"> tvd_connect </w:t>
+      </w:r>
+      <w:r>
+        <w:rPr>
+          <w:rStyle w:val="KeywordTok"/>
+        </w:rPr>
+        <w:t xml:space="preserve">TO</w:t>
+      </w:r>
+      <w:r>
+        <w:rPr>
+          <w:rStyle w:val="NormalTok"/>
+        </w:rPr>
+        <w:t xml:space="preserve"> eus_users;  </w:t>
       </w:r>
     </w:p>
     <w:p>
       <w:pPr>
-        <w:pStyle w:val="SourceCode"/>
-      </w:pPr>
-      <w:r>
-        <w:rPr>
-          <w:rStyle w:val="KeywordTok"/>
-        </w:rPr>
-        <w:t xml:space="preserve">DROP</w:t>
-      </w:r>
-      <w:r>
-        <w:rPr>
-          <w:rStyle w:val="NormalTok"/>
-        </w:rPr>
-        <w:t xml:space="preserve"> </w:t>
-      </w:r>
-      <w:r>
-        <w:rPr>
-          <w:rStyle w:val="FunctionTok"/>
-        </w:rPr>
-        <w:t xml:space="preserve">USER</w:t>
-      </w:r>
-      <w:r>
-        <w:rPr>
-          <w:rStyle w:val="NormalTok"/>
-        </w:rPr>
-        <w:t xml:space="preserve"> eus_users;</w:t>
-      </w:r>
-      <w:r>
-        <w:br/>
-      </w:r>
-      <w:r>
-        <w:rPr>
-          <w:rStyle w:val="KeywordTok"/>
-        </w:rPr>
-        <w:t xml:space="preserve">CREATE</w:t>
-      </w:r>
-      <w:r>
-        <w:rPr>
-          <w:rStyle w:val="NormalTok"/>
-        </w:rPr>
-        <w:t xml:space="preserve"> </w:t>
-      </w:r>
-      <w:r>
-        <w:rPr>
-          <w:rStyle w:val="FunctionTok"/>
-        </w:rPr>
-        <w:t xml:space="preserve">USER</w:t>
-      </w:r>
-      <w:r>
-        <w:rPr>
-          <w:rStyle w:val="NormalTok"/>
-        </w:rPr>
-        <w:t xml:space="preserve"> eus_users </w:t>
-      </w:r>
-      <w:r>
-        <w:rPr>
-          <w:rStyle w:val="KeywordTok"/>
-        </w:rPr>
-        <w:t xml:space="preserve">IDENTIFIED</w:t>
-      </w:r>
-      <w:r>
-        <w:rPr>
-          <w:rStyle w:val="NormalTok"/>
-        </w:rPr>
-        <w:t xml:space="preserve"> </w:t>
-      </w:r>
-      <w:r>
-        <w:rPr>
-          <w:rStyle w:val="KeywordTok"/>
-        </w:rPr>
-        <w:t xml:space="preserve">GLOBALLY</w:t>
-      </w:r>
-      <w:r>
-        <w:rPr>
-          <w:rStyle w:val="NormalTok"/>
-        </w:rPr>
-        <w:t xml:space="preserve">;  </w:t>
-      </w:r>
-      <w:r>
-        <w:br/>
-      </w:r>
-      <w:r>
-        <w:rPr>
-          <w:rStyle w:val="KeywordTok"/>
-        </w:rPr>
-        <w:t xml:space="preserve">GRANT</w:t>
-      </w:r>
-      <w:r>
-        <w:rPr>
-          <w:rStyle w:val="NormalTok"/>
-        </w:rPr>
-        <w:t xml:space="preserve"> tvd_connect </w:t>
-      </w:r>
-      <w:r>
-        <w:rPr>
-          <w:rStyle w:val="KeywordTok"/>
-        </w:rPr>
-        <w:t xml:space="preserve">TO</w:t>
-      </w:r>
-      <w:r>
-        <w:rPr>
-          <w:rStyle w:val="NormalTok"/>
-        </w:rPr>
-        <w:t xml:space="preserve"> eus_users;  </w:t>
+        <w:pStyle w:val="FirstParagraph"/>
+      </w:pPr>
+      <w:r>
+        <w:t xml:space="preserve">Define a EUS mapping to the shared schema created before</w:t>
       </w:r>
     </w:p>
     <w:p>
       <w:pPr>
-        <w:pStyle w:val="FirstParagraph"/>
-      </w:pPr>
-      <w:r>
-        <w:t xml:space="preserve">Define a EUS mapping to the shared schema created before</w:t>
+        <w:pStyle w:val="SourceCode"/>
+      </w:pPr>
+      <w:r>
+        <w:rPr>
+          <w:rStyle w:val="ExtensionTok"/>
+        </w:rPr>
+        <w:t xml:space="preserve">eusm</w:t>
+      </w:r>
+      <w:r>
+        <w:rPr>
+          <w:rStyle w:val="NormalTok"/>
+        </w:rPr>
+        <w:t xml:space="preserve"> createMapping database_name=</w:t>
+      </w:r>
+      <w:r>
+        <w:rPr>
+          <w:rStyle w:val="StringTok"/>
+        </w:rPr>
+        <w:t xml:space="preserve">"</w:t>
+      </w:r>
+      <w:r>
+        <w:rPr>
+          <w:rStyle w:val="VariableTok"/>
+        </w:rPr>
+        <w:t xml:space="preserve">$ORACLE_SID</w:t>
+      </w:r>
+      <w:r>
+        <w:rPr>
+          <w:rStyle w:val="StringTok"/>
+        </w:rPr>
+        <w:t xml:space="preserve">"</w:t>
+      </w:r>
+      <w:r>
+        <w:rPr>
+          <w:rStyle w:val="NormalTok"/>
+        </w:rPr>
+        <w:t xml:space="preserve"> </w:t>
+      </w:r>
+      <w:r>
+        <w:rPr>
+          <w:rStyle w:val="DataTypeTok"/>
+        </w:rPr>
+        <w:t xml:space="preserve">\</w:t>
+      </w:r>
+      <w:r>
+        <w:br/>
+      </w:r>
+      <w:r>
+        <w:rPr>
+          <w:rStyle w:val="NormalTok"/>
+        </w:rPr>
+        <w:t xml:space="preserve">    realm_dn=</w:t>
+      </w:r>
+      <w:r>
+        <w:rPr>
+          <w:rStyle w:val="StringTok"/>
+        </w:rPr>
+        <w:t xml:space="preserve">"dc=postgasse,dc=org"</w:t>
+      </w:r>
+      <w:r>
+        <w:rPr>
+          <w:rStyle w:val="NormalTok"/>
+        </w:rPr>
+        <w:t xml:space="preserve"> map_type=SUBTREE </w:t>
+      </w:r>
+      <w:r>
+        <w:rPr>
+          <w:rStyle w:val="DataTypeTok"/>
+        </w:rPr>
+        <w:t xml:space="preserve">\</w:t>
+      </w:r>
+      <w:r>
+        <w:br/>
+      </w:r>
+      <w:r>
+        <w:rPr>
+          <w:rStyle w:val="NormalTok"/>
+        </w:rPr>
+        <w:t xml:space="preserve">    map_dn=</w:t>
+      </w:r>
+      <w:r>
+        <w:rPr>
+          <w:rStyle w:val="StringTok"/>
+        </w:rPr>
+        <w:t xml:space="preserve">"ou=People,dc=postgasse,dc=org"</w:t>
+      </w:r>
+      <w:r>
+        <w:rPr>
+          <w:rStyle w:val="NormalTok"/>
+        </w:rPr>
+        <w:t xml:space="preserve"> schema=EUS_USERS </w:t>
+      </w:r>
+      <w:r>
+        <w:rPr>
+          <w:rStyle w:val="DataTypeTok"/>
+        </w:rPr>
+        <w:t xml:space="preserve">\</w:t>
+      </w:r>
+      <w:r>
+        <w:br/>
+      </w:r>
+      <w:r>
+        <w:rPr>
+          <w:rStyle w:val="NormalTok"/>
+        </w:rPr>
+        <w:t xml:space="preserve">    ldap_host=</w:t>
+      </w:r>
+      <w:r>
+        <w:rPr>
+          <w:rStyle w:val="StringTok"/>
+        </w:rPr>
+        <w:t xml:space="preserve">"te2018_oud.postgasse.org"</w:t>
+      </w:r>
+      <w:r>
+        <w:rPr>
+          <w:rStyle w:val="NormalTok"/>
+        </w:rPr>
+        <w:t xml:space="preserve"> ldap_port=1389 </w:t>
+      </w:r>
+      <w:r>
+        <w:rPr>
+          <w:rStyle w:val="DataTypeTok"/>
+        </w:rPr>
+        <w:t xml:space="preserve">\</w:t>
+      </w:r>
+      <w:r>
+        <w:br/>
+      </w:r>
+      <w:r>
+        <w:rPr>
+          <w:rStyle w:val="NormalTok"/>
+        </w:rPr>
+        <w:t xml:space="preserve">    ldap_user_dn=</w:t>
+      </w:r>
+      <w:r>
+        <w:rPr>
+          <w:rStyle w:val="StringTok"/>
+        </w:rPr>
+        <w:t xml:space="preserve">"cn=eusadmin"</w:t>
+      </w:r>
+      <w:r>
+        <w:rPr>
+          <w:rStyle w:val="NormalTok"/>
+        </w:rPr>
+        <w:t xml:space="preserve"> </w:t>
+      </w:r>
+      <w:r>
+        <w:rPr>
+          <w:rStyle w:val="DataTypeTok"/>
+        </w:rPr>
+        <w:t xml:space="preserve">\</w:t>
+      </w:r>
+      <w:r>
+        <w:br/>
+      </w:r>
+      <w:r>
+        <w:rPr>
+          <w:rStyle w:val="NormalTok"/>
+        </w:rPr>
+        <w:t xml:space="preserve">    ldap_user_password=</w:t>
+      </w:r>
+      <w:r>
+        <w:rPr>
+          <w:rStyle w:val="StringTok"/>
+        </w:rPr>
+        <w:t xml:space="preserve">"manager"</w:t>
+      </w:r>
+      <w:r>
+        <w:rPr>
+          <w:rStyle w:val="NormalTok"/>
+        </w:rPr>
+        <w:t xml:space="preserve">  </w:t>
       </w:r>
     </w:p>
     <w:p>
@@ -5196,7 +6066,7 @@
         <w:rPr>
           <w:rStyle w:val="NormalTok"/>
         </w:rPr>
-        <w:t xml:space="preserve"> createMapping database_name=</w:t>
+        <w:t xml:space="preserve"> listMappings database_name=</w:t>
       </w:r>
       <w:r>
         <w:rPr>
@@ -5220,7 +6090,13 @@
         <w:rPr>
           <w:rStyle w:val="NormalTok"/>
         </w:rPr>
-        <w:t xml:space="preserve"> \</w:t>
+        <w:t xml:space="preserve"> </w:t>
+      </w:r>
+      <w:r>
+        <w:rPr>
+          <w:rStyle w:val="DataTypeTok"/>
+        </w:rPr>
+        <w:t xml:space="preserve">\</w:t>
       </w:r>
       <w:r>
         <w:br/>
@@ -5241,195 +6117,67 @@
         <w:rPr>
           <w:rStyle w:val="NormalTok"/>
         </w:rPr>
-        <w:t xml:space="preserve"> map_type=SUBTREE \</w:t>
-      </w:r>
-      <w:r>
-        <w:br/>
-      </w:r>
-      <w:r>
-        <w:rPr>
-          <w:rStyle w:val="NormalTok"/>
-        </w:rPr>
-        <w:t xml:space="preserve">    map_dn=</w:t>
+        <w:t xml:space="preserve"> </w:t>
+      </w:r>
+      <w:r>
+        <w:rPr>
+          <w:rStyle w:val="DataTypeTok"/>
+        </w:rPr>
+        <w:t xml:space="preserve">\</w:t>
+      </w:r>
+      <w:r>
+        <w:br/>
+      </w:r>
+      <w:r>
+        <w:rPr>
+          <w:rStyle w:val="NormalTok"/>
+        </w:rPr>
+        <w:t xml:space="preserve">    ldap_host=</w:t>
       </w:r>
       <w:r>
         <w:rPr>
           <w:rStyle w:val="StringTok"/>
         </w:rPr>
-        <w:t xml:space="preserve">"ou=People,dc=postgasse,dc=org"</w:t>
-      </w:r>
-      <w:r>
-        <w:rPr>
-          <w:rStyle w:val="NormalTok"/>
-        </w:rPr>
-        <w:t xml:space="preserve"> schema=EUS_USERS \</w:t>
-      </w:r>
-      <w:r>
-        <w:br/>
-      </w:r>
-      <w:r>
-        <w:rPr>
-          <w:rStyle w:val="NormalTok"/>
-        </w:rPr>
-        <w:t xml:space="preserve">    ldap_host=</w:t>
+        <w:t xml:space="preserve">"te2018_oud.postgasse.org"</w:t>
+      </w:r>
+      <w:r>
+        <w:rPr>
+          <w:rStyle w:val="NormalTok"/>
+        </w:rPr>
+        <w:t xml:space="preserve"> ldap_port=1389 </w:t>
+      </w:r>
+      <w:r>
+        <w:rPr>
+          <w:rStyle w:val="DataTypeTok"/>
+        </w:rPr>
+        <w:t xml:space="preserve">\</w:t>
+      </w:r>
+      <w:r>
+        <w:br/>
+      </w:r>
+      <w:r>
+        <w:rPr>
+          <w:rStyle w:val="NormalTok"/>
+        </w:rPr>
+        <w:t xml:space="preserve">    ldap_user_dn=</w:t>
       </w:r>
       <w:r>
         <w:rPr>
           <w:rStyle w:val="StringTok"/>
         </w:rPr>
-        <w:t xml:space="preserve">"te2018_oud.postgasse.org"</w:t>
-      </w:r>
-      <w:r>
-        <w:rPr>
-          <w:rStyle w:val="NormalTok"/>
-        </w:rPr>
-        <w:t xml:space="preserve"> ldap_port=1389 \</w:t>
-      </w:r>
-      <w:r>
-        <w:br/>
-      </w:r>
-      <w:r>
-        <w:rPr>
-          <w:rStyle w:val="NormalTok"/>
-        </w:rPr>
-        <w:t xml:space="preserve">    ldap_user_dn=</w:t>
-      </w:r>
-      <w:r>
-        <w:rPr>
-          <w:rStyle w:val="StringTok"/>
-        </w:rPr>
         <w:t xml:space="preserve">"cn=eusadmin"</w:t>
       </w:r>
       <w:r>
         <w:rPr>
           <w:rStyle w:val="NormalTok"/>
         </w:rPr>
-        <w:t xml:space="preserve"> \</w:t>
-      </w:r>
-      <w:r>
-        <w:br/>
-      </w:r>
-      <w:r>
-        <w:rPr>
-          <w:rStyle w:val="NormalTok"/>
-        </w:rPr>
-        <w:t xml:space="preserve">    ldap_user_password=</w:t>
-      </w:r>
-      <w:r>
-        <w:rPr>
-          <w:rStyle w:val="StringTok"/>
-        </w:rPr>
-        <w:t xml:space="preserve">"manager"</w:t>
-      </w:r>
-      <w:r>
-        <w:rPr>
-          <w:rStyle w:val="NormalTok"/>
-        </w:rPr>
-        <w:t xml:space="preserve">  </w:t>
-      </w:r>
-    </w:p>
-    <w:p>
-      <w:pPr>
-        <w:pStyle w:val="SourceCode"/>
-      </w:pPr>
-      <w:r>
-        <w:rPr>
-          <w:rStyle w:val="ExtensionTok"/>
-        </w:rPr>
-        <w:t xml:space="preserve">eusm</w:t>
-      </w:r>
-      <w:r>
-        <w:rPr>
-          <w:rStyle w:val="NormalTok"/>
-        </w:rPr>
-        <w:t xml:space="preserve"> listMappings database_name=</w:t>
-      </w:r>
-      <w:r>
-        <w:rPr>
-          <w:rStyle w:val="StringTok"/>
-        </w:rPr>
-        <w:t xml:space="preserve">"</w:t>
-      </w:r>
-      <w:r>
-        <w:rPr>
-          <w:rStyle w:val="VariableTok"/>
-        </w:rPr>
-        <w:t xml:space="preserve">$ORACLE_SID</w:t>
-      </w:r>
-      <w:r>
-        <w:rPr>
-          <w:rStyle w:val="StringTok"/>
-        </w:rPr>
-        <w:t xml:space="preserve">"</w:t>
-      </w:r>
-      <w:r>
-        <w:rPr>
-          <w:rStyle w:val="NormalTok"/>
-        </w:rPr>
-        <w:t xml:space="preserve"> \</w:t>
-      </w:r>
-      <w:r>
-        <w:br/>
-      </w:r>
-      <w:r>
-        <w:rPr>
-          <w:rStyle w:val="NormalTok"/>
-        </w:rPr>
-        <w:t xml:space="preserve">    realm_dn=</w:t>
-      </w:r>
-      <w:r>
-        <w:rPr>
-          <w:rStyle w:val="StringTok"/>
-        </w:rPr>
-        <w:t xml:space="preserve">"dc=postgasse,dc=org"</w:t>
-      </w:r>
-      <w:r>
-        <w:rPr>
-          <w:rStyle w:val="NormalTok"/>
-        </w:rPr>
-        <w:t xml:space="preserve"> \</w:t>
-      </w:r>
-      <w:r>
-        <w:br/>
-      </w:r>
-      <w:r>
-        <w:rPr>
-          <w:rStyle w:val="NormalTok"/>
-        </w:rPr>
-        <w:t xml:space="preserve">    ldap_host=</w:t>
-      </w:r>
-      <w:r>
-        <w:rPr>
-          <w:rStyle w:val="StringTok"/>
-        </w:rPr>
-        <w:t xml:space="preserve">"te2018_oud.postgasse.org"</w:t>
-      </w:r>
-      <w:r>
-        <w:rPr>
-          <w:rStyle w:val="NormalTok"/>
-        </w:rPr>
-        <w:t xml:space="preserve"> ldap_port=1389 \</w:t>
-      </w:r>
-      <w:r>
-        <w:br/>
-      </w:r>
-      <w:r>
-        <w:rPr>
-          <w:rStyle w:val="NormalTok"/>
-        </w:rPr>
-        <w:t xml:space="preserve">    ldap_user_dn=</w:t>
-      </w:r>
-      <w:r>
-        <w:rPr>
-          <w:rStyle w:val="StringTok"/>
-        </w:rPr>
-        <w:t xml:space="preserve">"cn=eusadmin"</w:t>
-      </w:r>
-      <w:r>
-        <w:rPr>
-          <w:rStyle w:val="NormalTok"/>
-        </w:rPr>
-        <w:t xml:space="preserve"> \</w:t>
+        <w:t xml:space="preserve"> </w:t>
+      </w:r>
+      <w:r>
+        <w:rPr>
+          <w:rStyle w:val="DataTypeTok"/>
+        </w:rPr>
+        <w:t xml:space="preserve">\</w:t>
       </w:r>
       <w:r>
         <w:br/>
@@ -5507,6 +6255,9 @@
           <m:t>H</m:t>
         </m:r>
         <m:r>
+          <m:rPr>
+            <m:sty m:val="p"/>
+          </m:rPr>
           <m:t>/</m:t>
         </m:r>
         <m:r>
@@ -5525,6 +6276,9 @@
           <m:t>n</m:t>
         </m:r>
         <m:r>
+          <m:rPr>
+            <m:sty m:val="p"/>
+          </m:rPr>
           <m:t>/</m:t>
         </m:r>
       </m:oMath>
@@ -6193,6 +6947,8 @@
         <w:t xml:space="preserve"> successfully completed.</w:t>
       </w:r>
     </w:p>
+    <w:bookmarkEnd w:id="29"/>
+    <w:bookmarkEnd w:id="30"/>
     <w:sectPr>
       <w:headerReference w:type="even" r:id="rId11"/>
       <w:headerReference w:type="default" r:id="rId9"/>
@@ -12628,10 +13384,7 @@
       <w:lvlText w:val=" "/>
       <w:lvlJc w:val="left"/>
       <w:pPr>
-        <w:tabs>
-          <w:tab w:val="num" w:pos="0"/>
-        </w:tabs>
-        <w:ind w:left="480" w:hanging="480"/>
+        <w:ind w:left="720" w:hanging="480"/>
       </w:pPr>
     </w:lvl>
     <w:lvl w:ilvl="1">
@@ -12639,10 +13392,7 @@
       <w:lvlText w:val=" "/>
       <w:lvlJc w:val="left"/>
       <w:pPr>
-        <w:tabs>
-          <w:tab w:val="num" w:pos="720"/>
-        </w:tabs>
-        <w:ind w:left="1200" w:hanging="480"/>
+        <w:ind w:left="1440" w:hanging="480"/>
       </w:pPr>
     </w:lvl>
     <w:lvl w:ilvl="2">
@@ -12650,10 +13400,7 @@
       <w:lvlText w:val=" "/>
       <w:lvlJc w:val="left"/>
       <w:pPr>
-        <w:tabs>
-          <w:tab w:val="num" w:pos="1440"/>
-        </w:tabs>
-        <w:ind w:left="1920" w:hanging="480"/>
+        <w:ind w:left="2160" w:hanging="480"/>
       </w:pPr>
     </w:lvl>
     <w:lvl w:ilvl="3">
@@ -12661,10 +13408,7 @@
       <w:lvlText w:val=" "/>
       <w:lvlJc w:val="left"/>
       <w:pPr>
-        <w:tabs>
-          <w:tab w:val="num" w:pos="2160"/>
-        </w:tabs>
-        <w:ind w:left="2640" w:hanging="480"/>
+        <w:ind w:left="2880" w:hanging="480"/>
       </w:pPr>
     </w:lvl>
     <w:lvl w:ilvl="4">
@@ -12672,10 +13416,7 @@
       <w:lvlText w:val=" "/>
       <w:lvlJc w:val="left"/>
       <w:pPr>
-        <w:tabs>
-          <w:tab w:val="num" w:pos="2880"/>
-        </w:tabs>
-        <w:ind w:left="3360" w:hanging="480"/>
+        <w:ind w:left="3600" w:hanging="480"/>
       </w:pPr>
     </w:lvl>
     <w:lvl w:ilvl="5">
@@ -12683,10 +13424,7 @@
       <w:lvlText w:val=" "/>
       <w:lvlJc w:val="left"/>
       <w:pPr>
-        <w:tabs>
-          <w:tab w:val="num" w:pos="3600"/>
-        </w:tabs>
-        <w:ind w:left="4080" w:hanging="480"/>
+        <w:ind w:left="4320" w:hanging="480"/>
       </w:pPr>
     </w:lvl>
     <w:lvl w:ilvl="6">
@@ -12694,10 +13432,7 @@
       <w:lvlText w:val=" "/>
       <w:lvlJc w:val="left"/>
       <w:pPr>
-        <w:tabs>
-          <w:tab w:val="num" w:pos="4320"/>
-        </w:tabs>
-        <w:ind w:left="4800" w:hanging="480"/>
+        <w:ind w:left="5040" w:hanging="480"/>
       </w:pPr>
     </w:lvl>
     <w:lvl w:ilvl="7">
@@ -12705,10 +13440,7 @@
       <w:lvlText w:val=" "/>
       <w:lvlJc w:val="left"/>
       <w:pPr>
-        <w:tabs>
-          <w:tab w:val="num" w:pos="5040"/>
-        </w:tabs>
-        <w:ind w:left="5520" w:hanging="480"/>
+        <w:ind w:left="5760" w:hanging="480"/>
       </w:pPr>
     </w:lvl>
     <w:lvl w:ilvl="8">
@@ -12716,10 +13448,7 @@
       <w:lvlText w:val=" "/>
       <w:lvlJc w:val="left"/>
       <w:pPr>
-        <w:tabs>
-          <w:tab w:val="num" w:pos="5760"/>
-        </w:tabs>
-        <w:ind w:left="6240" w:hanging="480"/>
+        <w:ind w:left="6480" w:hanging="480"/>
       </w:pPr>
     </w:lvl>
   </w:abstractNum>
@@ -12731,10 +13460,7 @@
       <w:lvlText w:val="•"/>
       <w:lvlJc w:val="left"/>
       <w:pPr>
-        <w:tabs>
-          <w:tab w:val="num" w:pos="0"/>
-        </w:tabs>
-        <w:ind w:left="480" w:hanging="480"/>
+        <w:ind w:left="720" w:hanging="480"/>
       </w:pPr>
     </w:lvl>
     <w:lvl w:ilvl="1">
@@ -12742,10 +13468,7 @@
       <w:lvlText w:val="–"/>
       <w:lvlJc w:val="left"/>
       <w:pPr>
-        <w:tabs>
-          <w:tab w:val="num" w:pos="720"/>
-        </w:tabs>
-        <w:ind w:left="1200" w:hanging="480"/>
+        <w:ind w:left="1440" w:hanging="480"/>
       </w:pPr>
     </w:lvl>
     <w:lvl w:ilvl="2">
@@ -12753,10 +13476,7 @@
       <w:lvlText w:val="•"/>
       <w:lvlJc w:val="left"/>
       <w:pPr>
-        <w:tabs>
-          <w:tab w:val="num" w:pos="1440"/>
-        </w:tabs>
-        <w:ind w:left="1920" w:hanging="480"/>
+        <w:ind w:left="2160" w:hanging="480"/>
       </w:pPr>
     </w:lvl>
     <w:lvl w:ilvl="3">
@@ -12764,10 +13484,7 @@
       <w:lvlText w:val="–"/>
       <w:lvlJc w:val="left"/>
       <w:pPr>
-        <w:tabs>
-          <w:tab w:val="num" w:pos="2160"/>
-        </w:tabs>
-        <w:ind w:left="2640" w:hanging="480"/>
+        <w:ind w:left="2880" w:hanging="480"/>
       </w:pPr>
     </w:lvl>
     <w:lvl w:ilvl="4">
@@ -12775,10 +13492,7 @@
       <w:lvlText w:val="•"/>
       <w:lvlJc w:val="left"/>
       <w:pPr>
-        <w:tabs>
-          <w:tab w:val="num" w:pos="2880"/>
-        </w:tabs>
-        <w:ind w:left="3360" w:hanging="480"/>
+        <w:ind w:left="3600" w:hanging="480"/>
       </w:pPr>
     </w:lvl>
     <w:lvl w:ilvl="5">
@@ -12786,10 +13500,7 @@
       <w:lvlText w:val="–"/>
       <w:lvlJc w:val="left"/>
       <w:pPr>
-        <w:tabs>
-          <w:tab w:val="num" w:pos="3600"/>
-        </w:tabs>
-        <w:ind w:left="4080" w:hanging="480"/>
+        <w:ind w:left="4320" w:hanging="480"/>
       </w:pPr>
     </w:lvl>
     <w:lvl w:ilvl="6">
@@ -12797,10 +13508,7 @@
       <w:lvlText w:val="•"/>
       <w:lvlJc w:val="left"/>
       <w:pPr>
-        <w:tabs>
-          <w:tab w:val="num" w:pos="4320"/>
-        </w:tabs>
-        <w:ind w:left="4800" w:hanging="480"/>
+        <w:ind w:left="5040" w:hanging="480"/>
       </w:pPr>
     </w:lvl>
     <w:lvl w:ilvl="7">
@@ -12808,10 +13516,7 @@
       <w:lvlText w:val="–"/>
       <w:lvlJc w:val="left"/>
       <w:pPr>
-        <w:tabs>
-          <w:tab w:val="num" w:pos="5040"/>
-        </w:tabs>
-        <w:ind w:left="5520" w:hanging="480"/>
+        <w:ind w:left="5760" w:hanging="480"/>
       </w:pPr>
     </w:lvl>
     <w:lvl w:ilvl="8">
@@ -12819,10 +13524,7 @@
       <w:lvlText w:val="•"/>
       <w:lvlJc w:val="left"/>
       <w:pPr>
-        <w:tabs>
-          <w:tab w:val="num" w:pos="5760"/>
-        </w:tabs>
-        <w:ind w:left="6240" w:hanging="480"/>
+        <w:ind w:left="6480" w:hanging="480"/>
       </w:pPr>
     </w:lvl>
   </w:abstractNum>

--- a/sample/sample.docx
+++ b/sample/sample.docx
@@ -3086,7 +3086,13 @@
         <w:rPr>
           <w:rStyle w:val="VariableTok"/>
         </w:rPr>
-        <w:t xml:space="preserve">kdc=</w:t>
+        <w:t xml:space="preserve">kdc</w:t>
+      </w:r>
+      <w:r>
+        <w:rPr>
+          <w:rStyle w:val="OperatorTok"/>
+        </w:rPr>
+        <w:t xml:space="preserve">=</w:t>
       </w:r>
       <w:r>
         <w:rPr>
@@ -3101,7 +3107,13 @@
         <w:rPr>
           <w:rStyle w:val="VariableTok"/>
         </w:rPr>
-        <w:t xml:space="preserve">admin_server=</w:t>
+        <w:t xml:space="preserve">admin_server</w:t>
+      </w:r>
+      <w:r>
+        <w:rPr>
+          <w:rStyle w:val="OperatorTok"/>
+        </w:rPr>
+        <w:t xml:space="preserve">=</w:t>
       </w:r>
       <w:r>
         <w:rPr>
@@ -3155,7 +3167,13 @@
         <w:rPr>
           <w:rStyle w:val="VariableTok"/>
         </w:rPr>
-        <w:t xml:space="preserve">clockskew=</w:t>
+        <w:t xml:space="preserve">clockskew</w:t>
+      </w:r>
+      <w:r>
+        <w:rPr>
+          <w:rStyle w:val="OperatorTok"/>
+        </w:rPr>
+        <w:t xml:space="preserve">=</w:t>
       </w:r>
       <w:r>
         <w:rPr>
@@ -3695,7 +3713,7 @@
     <w:tbl>
       <w:tblPr>
         <w:tblStyle w:val="Table"/>
-        <w:tblW w:type="pct" w:w="0.0"/>
+        <w:tblW w:type="pct" w:w="0"/>
         <w:tblLook w:firstRow="1" w:lastRow="0" w:firstColumn="0" w:lastColumn="0" w:noHBand="0" w:noVBand="0" w:val="0020"/>
         <w:tblCaption w:val="Vulnerability"/>
       </w:tblPr>
@@ -3902,7 +3920,13 @@
         <w:rPr>
           <w:rStyle w:val="VariableTok"/>
         </w:rPr>
-        <w:t xml:space="preserve">MY_CONTAINER=</w:t>
+        <w:t xml:space="preserve">MY_CONTAINER</w:t>
+      </w:r>
+      <w:r>
+        <w:rPr>
+          <w:rStyle w:val="OperatorTok"/>
+        </w:rPr>
+        <w:t xml:space="preserve">=</w:t>
       </w:r>
       <w:r>
         <w:rPr>
@@ -3929,7 +3953,13 @@
         <w:rPr>
           <w:rStyle w:val="VariableTok"/>
         </w:rPr>
-        <w:t xml:space="preserve">MY_VOLUME_PATH=</w:t>
+        <w:t xml:space="preserve">MY_VOLUME_PATH</w:t>
+      </w:r>
+      <w:r>
+        <w:rPr>
+          <w:rStyle w:val="OperatorTok"/>
+        </w:rPr>
+        <w:t xml:space="preserve">=</w:t>
       </w:r>
       <w:r>
         <w:rPr>
@@ -3968,7 +3998,13 @@
         <w:rPr>
           <w:rStyle w:val="VariableTok"/>
         </w:rPr>
-        <w:t xml:space="preserve">MY_HOST=</w:t>
+        <w:t xml:space="preserve">MY_HOST</w:t>
+      </w:r>
+      <w:r>
+        <w:rPr>
+          <w:rStyle w:val="OperatorTok"/>
+        </w:rPr>
+        <w:t xml:space="preserve">=</w:t>
       </w:r>
       <w:r>
         <w:rPr>
@@ -4007,7 +4043,13 @@
         <w:rPr>
           <w:rStyle w:val="VariableTok"/>
         </w:rPr>
-        <w:t xml:space="preserve">MY_OUD_INSTANCE=</w:t>
+        <w:t xml:space="preserve">MY_OUD_INSTANCE</w:t>
+      </w:r>
+      <w:r>
+        <w:rPr>
+          <w:rStyle w:val="OperatorTok"/>
+        </w:rPr>
+        <w:t xml:space="preserve">=</w:t>
       </w:r>
       <w:r>
         <w:rPr>
@@ -6950,14 +6992,14 @@
     <w:bookmarkEnd w:id="29"/>
     <w:bookmarkEnd w:id="30"/>
     <w:sectPr>
-      <w:headerReference w:type="even" r:id="rId11"/>
-      <w:headerReference w:type="default" r:id="rId9"/>
-      <w:footerReference w:type="even" r:id="rId15"/>
-      <w:footerReference w:type="default" r:id="rId14"/>
-      <w:headerReference w:type="first" r:id="rId12"/>
-      <w:footerReference w:type="first" r:id="rId13"/>
-      <w:pgSz w:w="11901" w:h="16817"/>
-      <w:pgMar w:top="851" w:right="851" w:bottom="1701" w:left="851" w:header="1474" w:footer="851" w:gutter="0"/>
+      <w:headerReference r:id="rId11" w:type="even"/>
+      <w:headerReference r:id="rId9" w:type="default"/>
+      <w:footerReference r:id="rId15" w:type="even"/>
+      <w:footerReference r:id="rId14" w:type="default"/>
+      <w:headerReference r:id="rId12" w:type="first"/>
+      <w:footerReference r:id="rId13" w:type="first"/>
+      <w:pgSz w:h="16817" w:w="11901"/>
+      <w:pgMar w:bottom="1701" w:footer="851" w:gutter="0" w:header="1474" w:left="851" w:right="851" w:top="851"/>
       <w:pgNumType w:start="1"/>
       <w:cols w:space="708"/>
       <w:titlePg/>
@@ -9035,8 +9077,8 @@
 </file>
 
 <file path=word/numbering.xml><?xml version="1.0" encoding="utf-8"?>
-<w:numbering xmlns:wpc="http://schemas.microsoft.com/office/word/2010/wordprocessingCanvas" xmlns:cx="http://schemas.microsoft.com/office/drawing/2014/chartex" xmlns:cx1="http://schemas.microsoft.com/office/drawing/2015/9/8/chartex" xmlns:cx2="http://schemas.microsoft.com/office/drawing/2015/10/21/chartex" xmlns:cx3="http://schemas.microsoft.com/office/drawing/2016/5/9/chartex" xmlns:cx4="http://schemas.microsoft.com/office/drawing/2016/5/10/chartex" xmlns:cx5="http://schemas.microsoft.com/office/drawing/2016/5/11/chartex" xmlns:cx6="http://schemas.microsoft.com/office/drawing/2016/5/12/chartex" xmlns:cx7="http://schemas.microsoft.com/office/drawing/2016/5/13/chartex" xmlns:cx8="http://schemas.microsoft.com/office/drawing/2016/5/14/chartex" xmlns:mc="http://schemas.openxmlformats.org/markup-compatibility/2006" xmlns:aink="http://schemas.microsoft.com/office/drawing/2016/ink" xmlns:am3d="http://schemas.microsoft.com/office/drawing/2017/model3d" xmlns:o="urn:schemas-microsoft-com:office:office" xmlns:r="http://schemas.openxmlformats.org/officeDocument/2006/relationships" xmlns:m="http://schemas.openxmlformats.org/officeDocument/2006/math" xmlns:v="urn:schemas-microsoft-com:vml" xmlns:wp14="http://schemas.microsoft.com/office/word/2010/wordprocessingDrawing" xmlns:wp="http://schemas.openxmlformats.org/drawingml/2006/wordprocessingDrawing" xmlns:w10="urn:schemas-microsoft-com:office:word" xmlns:w="http://schemas.openxmlformats.org/wordprocessingml/2006/main" xmlns:w14="http://schemas.microsoft.com/office/word/2010/wordml" xmlns:w15="http://schemas.microsoft.com/office/word/2012/wordml" xmlns:w16cid="http://schemas.microsoft.com/office/word/2016/wordml/cid" xmlns:w16se="http://schemas.microsoft.com/office/word/2015/wordml/symex" xmlns:wpg="http://schemas.microsoft.com/office/word/2010/wordprocessingGroup" xmlns:wpi="http://schemas.microsoft.com/office/word/2010/wordprocessingInk" xmlns:wne="http://schemas.microsoft.com/office/word/2006/wordml" xmlns:wps="http://schemas.microsoft.com/office/word/2010/wordprocessingShape" mc:Ignorable="w14 w15 w16se w16cid wp14">
-  <w:abstractNum w:abstractNumId="0" w15:restartNumberingAfterBreak="0">
+<w:numbering xmlns:aink="http://schemas.microsoft.com/office/drawing/2016/ink" xmlns:am3d="http://schemas.microsoft.com/office/drawing/2017/model3d" xmlns:cx="http://schemas.microsoft.com/office/drawing/2014/chartex" xmlns:cx1="http://schemas.microsoft.com/office/drawing/2015/9/8/chartex" xmlns:cx2="http://schemas.microsoft.com/office/drawing/2015/10/21/chartex" xmlns:cx3="http://schemas.microsoft.com/office/drawing/2016/5/9/chartex" xmlns:cx4="http://schemas.microsoft.com/office/drawing/2016/5/10/chartex" xmlns:cx5="http://schemas.microsoft.com/office/drawing/2016/5/11/chartex" xmlns:cx6="http://schemas.microsoft.com/office/drawing/2016/5/12/chartex" xmlns:cx7="http://schemas.microsoft.com/office/drawing/2016/5/13/chartex" xmlns:cx8="http://schemas.microsoft.com/office/drawing/2016/5/14/chartex" xmlns:m="http://schemas.openxmlformats.org/officeDocument/2006/math" xmlns:mc="http://schemas.openxmlformats.org/markup-compatibility/2006" xmlns:o="urn:schemas-microsoft-com:office:office" xmlns:r="http://schemas.openxmlformats.org/officeDocument/2006/relationships" xmlns:v="urn:schemas-microsoft-com:vml" xmlns:w="http://schemas.openxmlformats.org/wordprocessingml/2006/main" xmlns:w10="urn:schemas-microsoft-com:office:word" xmlns:w14="http://schemas.microsoft.com/office/word/2010/wordml" xmlns:w15="http://schemas.microsoft.com/office/word/2012/wordml" xmlns:w16cid="http://schemas.microsoft.com/office/word/2016/wordml/cid" xmlns:w16se="http://schemas.microsoft.com/office/word/2015/wordml/symex" xmlns:wne="http://schemas.microsoft.com/office/word/2006/wordml" xmlns:wp="http://schemas.openxmlformats.org/drawingml/2006/wordprocessingDrawing" xmlns:wp14="http://schemas.microsoft.com/office/word/2010/wordprocessingDrawing" xmlns:wpc="http://schemas.microsoft.com/office/word/2010/wordprocessingCanvas" xmlns:wpg="http://schemas.microsoft.com/office/word/2010/wordprocessingGroup" xmlns:wpi="http://schemas.microsoft.com/office/word/2010/wordprocessingInk" xmlns:wps="http://schemas.microsoft.com/office/word/2010/wordprocessingShape" mc:Ignorable="w14 w15 w16se w16cid wp14">
+  <w:abstractNum w15:restartNumberingAfterBreak="0" w:abstractNumId="0">
     <w:nsid w:val="FFFFFF7C"/>
     <w:multiLevelType w:val="singleLevel"/>
     <w:tmpl w:val="9B52FFB6"/>
@@ -9047,13 +9089,13 @@
       <w:lvlJc w:val="left"/>
       <w:pPr>
         <w:tabs>
-          <w:tab w:val="num" w:pos="1492"/>
+          <w:tab w:pos="1492" w:val="num"/>
         </w:tabs>
-        <w:ind w:left="1492" w:hanging="360"/>
+        <w:ind w:hanging="360" w:left="1492"/>
       </w:pPr>
     </w:lvl>
   </w:abstractNum>
-  <w:abstractNum w:abstractNumId="1" w15:restartNumberingAfterBreak="0">
+  <w:abstractNum w15:restartNumberingAfterBreak="0" w:abstractNumId="1">
     <w:nsid w:val="FFFFFF7D"/>
     <w:multiLevelType w:val="singleLevel"/>
     <w:tmpl w:val="382EB876"/>
@@ -9064,13 +9106,13 @@
       <w:lvlJc w:val="left"/>
       <w:pPr>
         <w:tabs>
-          <w:tab w:val="num" w:pos="1209"/>
+          <w:tab w:pos="1209" w:val="num"/>
         </w:tabs>
-        <w:ind w:left="1209" w:hanging="360"/>
+        <w:ind w:hanging="360" w:left="1209"/>
       </w:pPr>
     </w:lvl>
   </w:abstractNum>
-  <w:abstractNum w:abstractNumId="2" w15:restartNumberingAfterBreak="0">
+  <w:abstractNum w15:restartNumberingAfterBreak="0" w:abstractNumId="2">
     <w:nsid w:val="FFFFFF7E"/>
     <w:multiLevelType w:val="singleLevel"/>
     <w:tmpl w:val="0C9C307E"/>
@@ -9081,13 +9123,13 @@
       <w:lvlJc w:val="left"/>
       <w:pPr>
         <w:tabs>
-          <w:tab w:val="num" w:pos="926"/>
+          <w:tab w:pos="926" w:val="num"/>
         </w:tabs>
-        <w:ind w:left="926" w:hanging="360"/>
+        <w:ind w:hanging="360" w:left="926"/>
       </w:pPr>
     </w:lvl>
   </w:abstractNum>
-  <w:abstractNum w:abstractNumId="3" w15:restartNumberingAfterBreak="0">
+  <w:abstractNum w15:restartNumberingAfterBreak="0" w:abstractNumId="3">
     <w:nsid w:val="FFFFFF7F"/>
     <w:multiLevelType w:val="singleLevel"/>
     <w:tmpl w:val="263AE53C"/>
@@ -9098,13 +9140,13 @@
       <w:lvlJc w:val="left"/>
       <w:pPr>
         <w:tabs>
-          <w:tab w:val="num" w:pos="643"/>
+          <w:tab w:pos="643" w:val="num"/>
         </w:tabs>
-        <w:ind w:left="643" w:hanging="360"/>
+        <w:ind w:hanging="360" w:left="643"/>
       </w:pPr>
     </w:lvl>
   </w:abstractNum>
-  <w:abstractNum w:abstractNumId="4" w15:restartNumberingAfterBreak="0">
+  <w:abstractNum w15:restartNumberingAfterBreak="0" w:abstractNumId="4">
     <w:nsid w:val="FFFFFF80"/>
     <w:multiLevelType w:val="singleLevel"/>
     <w:tmpl w:val="53DA6964"/>
@@ -9115,16 +9157,16 @@
       <w:lvlJc w:val="left"/>
       <w:pPr>
         <w:tabs>
-          <w:tab w:val="num" w:pos="1492"/>
+          <w:tab w:pos="1492" w:val="num"/>
         </w:tabs>
-        <w:ind w:left="1492" w:hanging="360"/>
+        <w:ind w:hanging="360" w:left="1492"/>
       </w:pPr>
       <w:rPr>
         <w:rFonts w:ascii="Symbol" w:hAnsi="Symbol" w:hint="default"/>
       </w:rPr>
     </w:lvl>
   </w:abstractNum>
-  <w:abstractNum w:abstractNumId="5" w15:restartNumberingAfterBreak="0">
+  <w:abstractNum w15:restartNumberingAfterBreak="0" w:abstractNumId="5">
     <w:nsid w:val="FFFFFF81"/>
     <w:multiLevelType w:val="singleLevel"/>
     <w:tmpl w:val="34FC008C"/>
@@ -9135,16 +9177,16 @@
       <w:lvlJc w:val="left"/>
       <w:pPr>
         <w:tabs>
-          <w:tab w:val="num" w:pos="1209"/>
+          <w:tab w:pos="1209" w:val="num"/>
         </w:tabs>
-        <w:ind w:left="1209" w:hanging="360"/>
+        <w:ind w:hanging="360" w:left="1209"/>
       </w:pPr>
       <w:rPr>
         <w:rFonts w:ascii="Symbol" w:hAnsi="Symbol" w:hint="default"/>
       </w:rPr>
     </w:lvl>
   </w:abstractNum>
-  <w:abstractNum w:abstractNumId="6" w15:restartNumberingAfterBreak="0">
+  <w:abstractNum w15:restartNumberingAfterBreak="0" w:abstractNumId="6">
     <w:nsid w:val="FFFFFF82"/>
     <w:multiLevelType w:val="singleLevel"/>
     <w:tmpl w:val="3E4E808A"/>
@@ -9155,16 +9197,16 @@
       <w:lvlJc w:val="left"/>
       <w:pPr>
         <w:tabs>
-          <w:tab w:val="num" w:pos="926"/>
+          <w:tab w:pos="926" w:val="num"/>
         </w:tabs>
-        <w:ind w:left="926" w:hanging="360"/>
+        <w:ind w:hanging="360" w:left="926"/>
       </w:pPr>
       <w:rPr>
         <w:rFonts w:ascii="Symbol" w:hAnsi="Symbol" w:hint="default"/>
       </w:rPr>
     </w:lvl>
   </w:abstractNum>
-  <w:abstractNum w:abstractNumId="7" w15:restartNumberingAfterBreak="0">
+  <w:abstractNum w15:restartNumberingAfterBreak="0" w:abstractNumId="7">
     <w:nsid w:val="FFFFFF83"/>
     <w:multiLevelType w:val="singleLevel"/>
     <w:tmpl w:val="B6929D6C"/>
@@ -9175,16 +9217,16 @@
       <w:lvlJc w:val="left"/>
       <w:pPr>
         <w:tabs>
-          <w:tab w:val="num" w:pos="643"/>
+          <w:tab w:pos="643" w:val="num"/>
         </w:tabs>
-        <w:ind w:left="643" w:hanging="360"/>
+        <w:ind w:hanging="360" w:left="643"/>
       </w:pPr>
       <w:rPr>
         <w:rFonts w:ascii="Symbol" w:hAnsi="Symbol" w:hint="default"/>
       </w:rPr>
     </w:lvl>
   </w:abstractNum>
-  <w:abstractNum w:abstractNumId="8" w15:restartNumberingAfterBreak="0">
+  <w:abstractNum w15:restartNumberingAfterBreak="0" w:abstractNumId="8">
     <w:nsid w:val="FFFFFF88"/>
     <w:multiLevelType w:val="singleLevel"/>
     <w:tmpl w:val="D3ECBDCC"/>
@@ -9195,13 +9237,13 @@
       <w:lvlJc w:val="left"/>
       <w:pPr>
         <w:tabs>
-          <w:tab w:val="num" w:pos="360"/>
+          <w:tab w:pos="360" w:val="num"/>
         </w:tabs>
-        <w:ind w:left="360" w:hanging="360"/>
+        <w:ind w:hanging="360" w:left="360"/>
       </w:pPr>
     </w:lvl>
   </w:abstractNum>
-  <w:abstractNum w:abstractNumId="9" w15:restartNumberingAfterBreak="0">
+  <w:abstractNum w15:restartNumberingAfterBreak="0" w:abstractNumId="9">
     <w:nsid w:val="FFFFFF89"/>
     <w:multiLevelType w:val="singleLevel"/>
     <w:tmpl w:val="489623F2"/>
@@ -9212,16 +9254,16 @@
       <w:lvlJc w:val="left"/>
       <w:pPr>
         <w:tabs>
-          <w:tab w:val="num" w:pos="360"/>
+          <w:tab w:pos="360" w:val="num"/>
         </w:tabs>
-        <w:ind w:left="360" w:hanging="360"/>
+        <w:ind w:hanging="360" w:left="360"/>
       </w:pPr>
       <w:rPr>
         <w:rFonts w:ascii="Symbol" w:hAnsi="Symbol" w:hint="default"/>
       </w:rPr>
     </w:lvl>
   </w:abstractNum>
-  <w:abstractNum w:abstractNumId="10" w15:restartNumberingAfterBreak="0">
+  <w:abstractNum w15:restartNumberingAfterBreak="0" w:abstractNumId="10">
     <w:nsid w:val="04FE3CF7"/>
     <w:multiLevelType w:val="hybridMultilevel"/>
     <w:tmpl w:val="B79ED264"/>
@@ -9231,110 +9273,110 @@
       <w:lvlText w:val=""/>
       <w:lvlJc w:val="left"/>
       <w:pPr>
-        <w:ind w:left="720" w:hanging="360"/>
+        <w:ind w:hanging="360" w:left="720"/>
       </w:pPr>
       <w:rPr>
         <w:rFonts w:ascii="Symbol" w:hAnsi="Symbol" w:hint="default"/>
       </w:rPr>
     </w:lvl>
-    <w:lvl w:ilvl="1" w:tplc="0C090003" w:tentative="1">
+    <w:lvl w:ilvl="1" w:tentative="1" w:tplc="0C090003">
       <w:start w:val="1"/>
       <w:numFmt w:val="bullet"/>
       <w:lvlText w:val="o"/>
       <w:lvlJc w:val="left"/>
       <w:pPr>
-        <w:ind w:left="1440" w:hanging="360"/>
-      </w:pPr>
-      <w:rPr>
-        <w:rFonts w:ascii="Courier New" w:hAnsi="Courier New" w:cs="Courier New" w:hint="default"/>
-      </w:rPr>
-    </w:lvl>
-    <w:lvl w:ilvl="2" w:tplc="0C090005" w:tentative="1">
+        <w:ind w:hanging="360" w:left="1440"/>
+      </w:pPr>
+      <w:rPr>
+        <w:rFonts w:ascii="Courier New" w:cs="Courier New" w:hAnsi="Courier New" w:hint="default"/>
+      </w:rPr>
+    </w:lvl>
+    <w:lvl w:ilvl="2" w:tentative="1" w:tplc="0C090005">
       <w:start w:val="1"/>
       <w:numFmt w:val="bullet"/>
       <w:lvlText w:val=""/>
       <w:lvlJc w:val="left"/>
       <w:pPr>
-        <w:ind w:left="2160" w:hanging="360"/>
+        <w:ind w:hanging="360" w:left="2160"/>
       </w:pPr>
       <w:rPr>
         <w:rFonts w:ascii="Wingdings" w:hAnsi="Wingdings" w:hint="default"/>
       </w:rPr>
     </w:lvl>
-    <w:lvl w:ilvl="3" w:tplc="0C090001" w:tentative="1">
+    <w:lvl w:ilvl="3" w:tentative="1" w:tplc="0C090001">
       <w:start w:val="1"/>
       <w:numFmt w:val="bullet"/>
       <w:lvlText w:val=""/>
       <w:lvlJc w:val="left"/>
       <w:pPr>
-        <w:ind w:left="2880" w:hanging="360"/>
+        <w:ind w:hanging="360" w:left="2880"/>
       </w:pPr>
       <w:rPr>
         <w:rFonts w:ascii="Symbol" w:hAnsi="Symbol" w:hint="default"/>
       </w:rPr>
     </w:lvl>
-    <w:lvl w:ilvl="4" w:tplc="0C090003" w:tentative="1">
+    <w:lvl w:ilvl="4" w:tentative="1" w:tplc="0C090003">
       <w:start w:val="1"/>
       <w:numFmt w:val="bullet"/>
       <w:lvlText w:val="o"/>
       <w:lvlJc w:val="left"/>
       <w:pPr>
-        <w:ind w:left="3600" w:hanging="360"/>
-      </w:pPr>
-      <w:rPr>
-        <w:rFonts w:ascii="Courier New" w:hAnsi="Courier New" w:cs="Courier New" w:hint="default"/>
-      </w:rPr>
-    </w:lvl>
-    <w:lvl w:ilvl="5" w:tplc="0C090005" w:tentative="1">
+        <w:ind w:hanging="360" w:left="3600"/>
+      </w:pPr>
+      <w:rPr>
+        <w:rFonts w:ascii="Courier New" w:cs="Courier New" w:hAnsi="Courier New" w:hint="default"/>
+      </w:rPr>
+    </w:lvl>
+    <w:lvl w:ilvl="5" w:tentative="1" w:tplc="0C090005">
       <w:start w:val="1"/>
       <w:numFmt w:val="bullet"/>
       <w:lvlText w:val=""/>
       <w:lvlJc w:val="left"/>
       <w:pPr>
-        <w:ind w:left="4320" w:hanging="360"/>
+        <w:ind w:hanging="360" w:left="4320"/>
       </w:pPr>
       <w:rPr>
         <w:rFonts w:ascii="Wingdings" w:hAnsi="Wingdings" w:hint="default"/>
       </w:rPr>
     </w:lvl>
-    <w:lvl w:ilvl="6" w:tplc="0C090001" w:tentative="1">
+    <w:lvl w:ilvl="6" w:tentative="1" w:tplc="0C090001">
       <w:start w:val="1"/>
       <w:numFmt w:val="bullet"/>
       <w:lvlText w:val=""/>
       <w:lvlJc w:val="left"/>
       <w:pPr>
-        <w:ind w:left="5040" w:hanging="360"/>
+        <w:ind w:hanging="360" w:left="5040"/>
       </w:pPr>
       <w:rPr>
         <w:rFonts w:ascii="Symbol" w:hAnsi="Symbol" w:hint="default"/>
       </w:rPr>
     </w:lvl>
-    <w:lvl w:ilvl="7" w:tplc="0C090003" w:tentative="1">
+    <w:lvl w:ilvl="7" w:tentative="1" w:tplc="0C090003">
       <w:start w:val="1"/>
       <w:numFmt w:val="bullet"/>
       <w:lvlText w:val="o"/>
       <w:lvlJc w:val="left"/>
       <w:pPr>
-        <w:ind w:left="5760" w:hanging="360"/>
-      </w:pPr>
-      <w:rPr>
-        <w:rFonts w:ascii="Courier New" w:hAnsi="Courier New" w:cs="Courier New" w:hint="default"/>
-      </w:rPr>
-    </w:lvl>
-    <w:lvl w:ilvl="8" w:tplc="0C090005" w:tentative="1">
+        <w:ind w:hanging="360" w:left="5760"/>
+      </w:pPr>
+      <w:rPr>
+        <w:rFonts w:ascii="Courier New" w:cs="Courier New" w:hAnsi="Courier New" w:hint="default"/>
+      </w:rPr>
+    </w:lvl>
+    <w:lvl w:ilvl="8" w:tentative="1" w:tplc="0C090005">
       <w:start w:val="1"/>
       <w:numFmt w:val="bullet"/>
       <w:lvlText w:val=""/>
       <w:lvlJc w:val="left"/>
       <w:pPr>
-        <w:ind w:left="6480" w:hanging="360"/>
+        <w:ind w:hanging="360" w:left="6480"/>
       </w:pPr>
       <w:rPr>
         <w:rFonts w:ascii="Wingdings" w:hAnsi="Wingdings" w:hint="default"/>
       </w:rPr>
     </w:lvl>
   </w:abstractNum>
-  <w:abstractNum w:abstractNumId="11" w15:restartNumberingAfterBreak="0">
+  <w:abstractNum w15:restartNumberingAfterBreak="0" w:abstractNumId="11">
     <w:nsid w:val="05221B60"/>
     <w:multiLevelType w:val="hybridMultilevel"/>
     <w:tmpl w:val="EA7657D0"/>
@@ -9344,110 +9386,110 @@
       <w:lvlText w:val=""/>
       <w:lvlJc w:val="left"/>
       <w:pPr>
-        <w:ind w:left="720" w:hanging="360"/>
+        <w:ind w:hanging="360" w:left="720"/>
       </w:pPr>
       <w:rPr>
         <w:rFonts w:ascii="Symbol" w:hAnsi="Symbol" w:hint="default"/>
       </w:rPr>
     </w:lvl>
-    <w:lvl w:ilvl="1" w:tplc="0C090003" w:tentative="1">
+    <w:lvl w:ilvl="1" w:tentative="1" w:tplc="0C090003">
       <w:start w:val="1"/>
       <w:numFmt w:val="bullet"/>
       <w:lvlText w:val="o"/>
       <w:lvlJc w:val="left"/>
       <w:pPr>
-        <w:ind w:left="1440" w:hanging="360"/>
-      </w:pPr>
-      <w:rPr>
-        <w:rFonts w:ascii="Courier New" w:hAnsi="Courier New" w:cs="Courier New" w:hint="default"/>
-      </w:rPr>
-    </w:lvl>
-    <w:lvl w:ilvl="2" w:tplc="0C090005" w:tentative="1">
+        <w:ind w:hanging="360" w:left="1440"/>
+      </w:pPr>
+      <w:rPr>
+        <w:rFonts w:ascii="Courier New" w:cs="Courier New" w:hAnsi="Courier New" w:hint="default"/>
+      </w:rPr>
+    </w:lvl>
+    <w:lvl w:ilvl="2" w:tentative="1" w:tplc="0C090005">
       <w:start w:val="1"/>
       <w:numFmt w:val="bullet"/>
       <w:lvlText w:val=""/>
       <w:lvlJc w:val="left"/>
       <w:pPr>
-        <w:ind w:left="2160" w:hanging="360"/>
+        <w:ind w:hanging="360" w:left="2160"/>
       </w:pPr>
       <w:rPr>
         <w:rFonts w:ascii="Wingdings" w:hAnsi="Wingdings" w:hint="default"/>
       </w:rPr>
     </w:lvl>
-    <w:lvl w:ilvl="3" w:tplc="0C090001" w:tentative="1">
+    <w:lvl w:ilvl="3" w:tentative="1" w:tplc="0C090001">
       <w:start w:val="1"/>
       <w:numFmt w:val="bullet"/>
       <w:lvlText w:val=""/>
       <w:lvlJc w:val="left"/>
       <w:pPr>
-        <w:ind w:left="2880" w:hanging="360"/>
+        <w:ind w:hanging="360" w:left="2880"/>
       </w:pPr>
       <w:rPr>
         <w:rFonts w:ascii="Symbol" w:hAnsi="Symbol" w:hint="default"/>
       </w:rPr>
     </w:lvl>
-    <w:lvl w:ilvl="4" w:tplc="0C090003" w:tentative="1">
+    <w:lvl w:ilvl="4" w:tentative="1" w:tplc="0C090003">
       <w:start w:val="1"/>
       <w:numFmt w:val="bullet"/>
       <w:lvlText w:val="o"/>
       <w:lvlJc w:val="left"/>
       <w:pPr>
-        <w:ind w:left="3600" w:hanging="360"/>
-      </w:pPr>
-      <w:rPr>
-        <w:rFonts w:ascii="Courier New" w:hAnsi="Courier New" w:cs="Courier New" w:hint="default"/>
-      </w:rPr>
-    </w:lvl>
-    <w:lvl w:ilvl="5" w:tplc="0C090005" w:tentative="1">
+        <w:ind w:hanging="360" w:left="3600"/>
+      </w:pPr>
+      <w:rPr>
+        <w:rFonts w:ascii="Courier New" w:cs="Courier New" w:hAnsi="Courier New" w:hint="default"/>
+      </w:rPr>
+    </w:lvl>
+    <w:lvl w:ilvl="5" w:tentative="1" w:tplc="0C090005">
       <w:start w:val="1"/>
       <w:numFmt w:val="bullet"/>
       <w:lvlText w:val=""/>
       <w:lvlJc w:val="left"/>
       <w:pPr>
-        <w:ind w:left="4320" w:hanging="360"/>
+        <w:ind w:hanging="360" w:left="4320"/>
       </w:pPr>
       <w:rPr>
         <w:rFonts w:ascii="Wingdings" w:hAnsi="Wingdings" w:hint="default"/>
       </w:rPr>
     </w:lvl>
-    <w:lvl w:ilvl="6" w:tplc="0C090001" w:tentative="1">
+    <w:lvl w:ilvl="6" w:tentative="1" w:tplc="0C090001">
       <w:start w:val="1"/>
       <w:numFmt w:val="bullet"/>
       <w:lvlText w:val=""/>
       <w:lvlJc w:val="left"/>
       <w:pPr>
-        <w:ind w:left="5040" w:hanging="360"/>
+        <w:ind w:hanging="360" w:left="5040"/>
       </w:pPr>
       <w:rPr>
         <w:rFonts w:ascii="Symbol" w:hAnsi="Symbol" w:hint="default"/>
       </w:rPr>
     </w:lvl>
-    <w:lvl w:ilvl="7" w:tplc="0C090003" w:tentative="1">
+    <w:lvl w:ilvl="7" w:tentative="1" w:tplc="0C090003">
       <w:start w:val="1"/>
       <w:numFmt w:val="bullet"/>
       <w:lvlText w:val="o"/>
       <w:lvlJc w:val="left"/>
       <w:pPr>
-        <w:ind w:left="5760" w:hanging="360"/>
-      </w:pPr>
-      <w:rPr>
-        <w:rFonts w:ascii="Courier New" w:hAnsi="Courier New" w:cs="Courier New" w:hint="default"/>
-      </w:rPr>
-    </w:lvl>
-    <w:lvl w:ilvl="8" w:tplc="0C090005" w:tentative="1">
+        <w:ind w:hanging="360" w:left="5760"/>
+      </w:pPr>
+      <w:rPr>
+        <w:rFonts w:ascii="Courier New" w:cs="Courier New" w:hAnsi="Courier New" w:hint="default"/>
+      </w:rPr>
+    </w:lvl>
+    <w:lvl w:ilvl="8" w:tentative="1" w:tplc="0C090005">
       <w:start w:val="1"/>
       <w:numFmt w:val="bullet"/>
       <w:lvlText w:val=""/>
       <w:lvlJc w:val="left"/>
       <w:pPr>
-        <w:ind w:left="6480" w:hanging="360"/>
+        <w:ind w:hanging="360" w:left="6480"/>
       </w:pPr>
       <w:rPr>
         <w:rFonts w:ascii="Wingdings" w:hAnsi="Wingdings" w:hint="default"/>
       </w:rPr>
     </w:lvl>
   </w:abstractNum>
-  <w:abstractNum w:abstractNumId="12" w15:restartNumberingAfterBreak="0">
+  <w:abstractNum w15:restartNumberingAfterBreak="0" w:abstractNumId="12">
     <w:nsid w:val="133501D8"/>
     <w:multiLevelType w:val="hybridMultilevel"/>
     <w:tmpl w:val="DFE02F54"/>
@@ -9457,110 +9499,110 @@
       <w:lvlText w:val=""/>
       <w:lvlJc w:val="left"/>
       <w:pPr>
-        <w:ind w:left="720" w:hanging="360"/>
+        <w:ind w:hanging="360" w:left="720"/>
       </w:pPr>
       <w:rPr>
         <w:rFonts w:ascii="Symbol" w:hAnsi="Symbol" w:hint="default"/>
       </w:rPr>
     </w:lvl>
-    <w:lvl w:ilvl="1" w:tplc="0C090003" w:tentative="1">
+    <w:lvl w:ilvl="1" w:tentative="1" w:tplc="0C090003">
       <w:start w:val="1"/>
       <w:numFmt w:val="bullet"/>
       <w:lvlText w:val="o"/>
       <w:lvlJc w:val="left"/>
       <w:pPr>
-        <w:ind w:left="1440" w:hanging="360"/>
-      </w:pPr>
-      <w:rPr>
-        <w:rFonts w:ascii="Courier New" w:hAnsi="Courier New" w:cs="Courier New" w:hint="default"/>
-      </w:rPr>
-    </w:lvl>
-    <w:lvl w:ilvl="2" w:tplc="0C090005" w:tentative="1">
+        <w:ind w:hanging="360" w:left="1440"/>
+      </w:pPr>
+      <w:rPr>
+        <w:rFonts w:ascii="Courier New" w:cs="Courier New" w:hAnsi="Courier New" w:hint="default"/>
+      </w:rPr>
+    </w:lvl>
+    <w:lvl w:ilvl="2" w:tentative="1" w:tplc="0C090005">
       <w:start w:val="1"/>
       <w:numFmt w:val="bullet"/>
       <w:lvlText w:val=""/>
       <w:lvlJc w:val="left"/>
       <w:pPr>
-        <w:ind w:left="2160" w:hanging="360"/>
+        <w:ind w:hanging="360" w:left="2160"/>
       </w:pPr>
       <w:rPr>
         <w:rFonts w:ascii="Wingdings" w:hAnsi="Wingdings" w:hint="default"/>
       </w:rPr>
     </w:lvl>
-    <w:lvl w:ilvl="3" w:tplc="0C090001" w:tentative="1">
+    <w:lvl w:ilvl="3" w:tentative="1" w:tplc="0C090001">
       <w:start w:val="1"/>
       <w:numFmt w:val="bullet"/>
       <w:lvlText w:val=""/>
       <w:lvlJc w:val="left"/>
       <w:pPr>
-        <w:ind w:left="2880" w:hanging="360"/>
+        <w:ind w:hanging="360" w:left="2880"/>
       </w:pPr>
       <w:rPr>
         <w:rFonts w:ascii="Symbol" w:hAnsi="Symbol" w:hint="default"/>
       </w:rPr>
     </w:lvl>
-    <w:lvl w:ilvl="4" w:tplc="0C090003" w:tentative="1">
+    <w:lvl w:ilvl="4" w:tentative="1" w:tplc="0C090003">
       <w:start w:val="1"/>
       <w:numFmt w:val="bullet"/>
       <w:lvlText w:val="o"/>
       <w:lvlJc w:val="left"/>
       <w:pPr>
-        <w:ind w:left="3600" w:hanging="360"/>
-      </w:pPr>
-      <w:rPr>
-        <w:rFonts w:ascii="Courier New" w:hAnsi="Courier New" w:cs="Courier New" w:hint="default"/>
-      </w:rPr>
-    </w:lvl>
-    <w:lvl w:ilvl="5" w:tplc="0C090005" w:tentative="1">
+        <w:ind w:hanging="360" w:left="3600"/>
+      </w:pPr>
+      <w:rPr>
+        <w:rFonts w:ascii="Courier New" w:cs="Courier New" w:hAnsi="Courier New" w:hint="default"/>
+      </w:rPr>
+    </w:lvl>
+    <w:lvl w:ilvl="5" w:tentative="1" w:tplc="0C090005">
       <w:start w:val="1"/>
       <w:numFmt w:val="bullet"/>
       <w:lvlText w:val=""/>
       <w:lvlJc w:val="left"/>
       <w:pPr>
-        <w:ind w:left="4320" w:hanging="360"/>
+        <w:ind w:hanging="360" w:left="4320"/>
       </w:pPr>
       <w:rPr>
         <w:rFonts w:ascii="Wingdings" w:hAnsi="Wingdings" w:hint="default"/>
       </w:rPr>
     </w:lvl>
-    <w:lvl w:ilvl="6" w:tplc="0C090001" w:tentative="1">
+    <w:lvl w:ilvl="6" w:tentative="1" w:tplc="0C090001">
       <w:start w:val="1"/>
       <w:numFmt w:val="bullet"/>
       <w:lvlText w:val=""/>
       <w:lvlJc w:val="left"/>
       <w:pPr>
-        <w:ind w:left="5040" w:hanging="360"/>
+        <w:ind w:hanging="360" w:left="5040"/>
       </w:pPr>
       <w:rPr>
         <w:rFonts w:ascii="Symbol" w:hAnsi="Symbol" w:hint="default"/>
       </w:rPr>
     </w:lvl>
-    <w:lvl w:ilvl="7" w:tplc="0C090003" w:tentative="1">
+    <w:lvl w:ilvl="7" w:tentative="1" w:tplc="0C090003">
       <w:start w:val="1"/>
       <w:numFmt w:val="bullet"/>
       <w:lvlText w:val="o"/>
       <w:lvlJc w:val="left"/>
       <w:pPr>
-        <w:ind w:left="5760" w:hanging="360"/>
-      </w:pPr>
-      <w:rPr>
-        <w:rFonts w:ascii="Courier New" w:hAnsi="Courier New" w:cs="Courier New" w:hint="default"/>
-      </w:rPr>
-    </w:lvl>
-    <w:lvl w:ilvl="8" w:tplc="0C090005" w:tentative="1">
+        <w:ind w:hanging="360" w:left="5760"/>
+      </w:pPr>
+      <w:rPr>
+        <w:rFonts w:ascii="Courier New" w:cs="Courier New" w:hAnsi="Courier New" w:hint="default"/>
+      </w:rPr>
+    </w:lvl>
+    <w:lvl w:ilvl="8" w:tentative="1" w:tplc="0C090005">
       <w:start w:val="1"/>
       <w:numFmt w:val="bullet"/>
       <w:lvlText w:val=""/>
       <w:lvlJc w:val="left"/>
       <w:pPr>
-        <w:ind w:left="6480" w:hanging="360"/>
+        <w:ind w:hanging="360" w:left="6480"/>
       </w:pPr>
       <w:rPr>
         <w:rFonts w:ascii="Wingdings" w:hAnsi="Wingdings" w:hint="default"/>
       </w:rPr>
     </w:lvl>
   </w:abstractNum>
-  <w:abstractNum w:abstractNumId="13" w15:restartNumberingAfterBreak="0">
+  <w:abstractNum w15:restartNumberingAfterBreak="0" w:abstractNumId="13">
     <w:nsid w:val="1C18737F"/>
     <w:multiLevelType w:val="hybridMultilevel"/>
     <w:tmpl w:val="5AB42994"/>
@@ -9570,110 +9612,110 @@
       <w:lvlText w:val=""/>
       <w:lvlJc w:val="left"/>
       <w:pPr>
-        <w:ind w:left="720" w:hanging="360"/>
+        <w:ind w:hanging="360" w:left="720"/>
       </w:pPr>
       <w:rPr>
         <w:rFonts w:ascii="Symbol" w:hAnsi="Symbol" w:hint="default"/>
       </w:rPr>
     </w:lvl>
-    <w:lvl w:ilvl="1" w:tplc="0C090003" w:tentative="1">
+    <w:lvl w:ilvl="1" w:tentative="1" w:tplc="0C090003">
       <w:start w:val="1"/>
       <w:numFmt w:val="bullet"/>
       <w:lvlText w:val="o"/>
       <w:lvlJc w:val="left"/>
       <w:pPr>
-        <w:ind w:left="1440" w:hanging="360"/>
-      </w:pPr>
-      <w:rPr>
-        <w:rFonts w:ascii="Courier New" w:hAnsi="Courier New" w:cs="Courier New" w:hint="default"/>
-      </w:rPr>
-    </w:lvl>
-    <w:lvl w:ilvl="2" w:tplc="0C090005" w:tentative="1">
+        <w:ind w:hanging="360" w:left="1440"/>
+      </w:pPr>
+      <w:rPr>
+        <w:rFonts w:ascii="Courier New" w:cs="Courier New" w:hAnsi="Courier New" w:hint="default"/>
+      </w:rPr>
+    </w:lvl>
+    <w:lvl w:ilvl="2" w:tentative="1" w:tplc="0C090005">
       <w:start w:val="1"/>
       <w:numFmt w:val="bullet"/>
       <w:lvlText w:val=""/>
       <w:lvlJc w:val="left"/>
       <w:pPr>
-        <w:ind w:left="2160" w:hanging="360"/>
+        <w:ind w:hanging="360" w:left="2160"/>
       </w:pPr>
       <w:rPr>
         <w:rFonts w:ascii="Wingdings" w:hAnsi="Wingdings" w:hint="default"/>
       </w:rPr>
     </w:lvl>
-    <w:lvl w:ilvl="3" w:tplc="0C090001" w:tentative="1">
+    <w:lvl w:ilvl="3" w:tentative="1" w:tplc="0C090001">
       <w:start w:val="1"/>
       <w:numFmt w:val="bullet"/>
       <w:lvlText w:val=""/>
       <w:lvlJc w:val="left"/>
       <w:pPr>
-        <w:ind w:left="2880" w:hanging="360"/>
+        <w:ind w:hanging="360" w:left="2880"/>
       </w:pPr>
       <w:rPr>
         <w:rFonts w:ascii="Symbol" w:hAnsi="Symbol" w:hint="default"/>
       </w:rPr>
     </w:lvl>
-    <w:lvl w:ilvl="4" w:tplc="0C090003" w:tentative="1">
+    <w:lvl w:ilvl="4" w:tentative="1" w:tplc="0C090003">
       <w:start w:val="1"/>
       <w:numFmt w:val="bullet"/>
       <w:lvlText w:val="o"/>
       <w:lvlJc w:val="left"/>
       <w:pPr>
-        <w:ind w:left="3600" w:hanging="360"/>
-      </w:pPr>
-      <w:rPr>
-        <w:rFonts w:ascii="Courier New" w:hAnsi="Courier New" w:cs="Courier New" w:hint="default"/>
-      </w:rPr>
-    </w:lvl>
-    <w:lvl w:ilvl="5" w:tplc="0C090005" w:tentative="1">
+        <w:ind w:hanging="360" w:left="3600"/>
+      </w:pPr>
+      <w:rPr>
+        <w:rFonts w:ascii="Courier New" w:cs="Courier New" w:hAnsi="Courier New" w:hint="default"/>
+      </w:rPr>
+    </w:lvl>
+    <w:lvl w:ilvl="5" w:tentative="1" w:tplc="0C090005">
       <w:start w:val="1"/>
       <w:numFmt w:val="bullet"/>
       <w:lvlText w:val=""/>
       <w:lvlJc w:val="left"/>
       <w:pPr>
-        <w:ind w:left="4320" w:hanging="360"/>
+        <w:ind w:hanging="360" w:left="4320"/>
       </w:pPr>
       <w:rPr>
         <w:rFonts w:ascii="Wingdings" w:hAnsi="Wingdings" w:hint="default"/>
       </w:rPr>
     </w:lvl>
-    <w:lvl w:ilvl="6" w:tplc="0C090001" w:tentative="1">
+    <w:lvl w:ilvl="6" w:tentative="1" w:tplc="0C090001">
       <w:start w:val="1"/>
       <w:numFmt w:val="bullet"/>
       <w:lvlText w:val=""/>
       <w:lvlJc w:val="left"/>
       <w:pPr>
-        <w:ind w:left="5040" w:hanging="360"/>
+        <w:ind w:hanging="360" w:left="5040"/>
       </w:pPr>
       <w:rPr>
         <w:rFonts w:ascii="Symbol" w:hAnsi="Symbol" w:hint="default"/>
       </w:rPr>
     </w:lvl>
-    <w:lvl w:ilvl="7" w:tplc="0C090003" w:tentative="1">
+    <w:lvl w:ilvl="7" w:tentative="1" w:tplc="0C090003">
       <w:start w:val="1"/>
       <w:numFmt w:val="bullet"/>
       <w:lvlText w:val="o"/>
       <w:lvlJc w:val="left"/>
       <w:pPr>
-        <w:ind w:left="5760" w:hanging="360"/>
-      </w:pPr>
-      <w:rPr>
-        <w:rFonts w:ascii="Courier New" w:hAnsi="Courier New" w:cs="Courier New" w:hint="default"/>
-      </w:rPr>
-    </w:lvl>
-    <w:lvl w:ilvl="8" w:tplc="0C090005" w:tentative="1">
+        <w:ind w:hanging="360" w:left="5760"/>
+      </w:pPr>
+      <w:rPr>
+        <w:rFonts w:ascii="Courier New" w:cs="Courier New" w:hAnsi="Courier New" w:hint="default"/>
+      </w:rPr>
+    </w:lvl>
+    <w:lvl w:ilvl="8" w:tentative="1" w:tplc="0C090005">
       <w:start w:val="1"/>
       <w:numFmt w:val="bullet"/>
       <w:lvlText w:val=""/>
       <w:lvlJc w:val="left"/>
       <w:pPr>
-        <w:ind w:left="6480" w:hanging="360"/>
+        <w:ind w:hanging="360" w:left="6480"/>
       </w:pPr>
       <w:rPr>
         <w:rFonts w:ascii="Wingdings" w:hAnsi="Wingdings" w:hint="default"/>
       </w:rPr>
     </w:lvl>
   </w:abstractNum>
-  <w:abstractNum w:abstractNumId="14" w15:restartNumberingAfterBreak="0">
+  <w:abstractNum w15:restartNumberingAfterBreak="0" w:abstractNumId="14">
     <w:nsid w:val="20EE0746"/>
     <w:multiLevelType w:val="hybridMultilevel"/>
     <w:tmpl w:val="507E8772"/>
@@ -9683,110 +9725,110 @@
       <w:lvlText w:val=""/>
       <w:lvlJc w:val="left"/>
       <w:pPr>
-        <w:ind w:left="720" w:hanging="360"/>
+        <w:ind w:hanging="360" w:left="720"/>
       </w:pPr>
       <w:rPr>
         <w:rFonts w:ascii="Symbol" w:hAnsi="Symbol" w:hint="default"/>
       </w:rPr>
     </w:lvl>
-    <w:lvl w:ilvl="1" w:tplc="0C090003" w:tentative="1">
+    <w:lvl w:ilvl="1" w:tentative="1" w:tplc="0C090003">
       <w:start w:val="1"/>
       <w:numFmt w:val="bullet"/>
       <w:lvlText w:val="o"/>
       <w:lvlJc w:val="left"/>
       <w:pPr>
-        <w:ind w:left="1440" w:hanging="360"/>
-      </w:pPr>
-      <w:rPr>
-        <w:rFonts w:ascii="Courier New" w:hAnsi="Courier New" w:cs="Courier New" w:hint="default"/>
-      </w:rPr>
-    </w:lvl>
-    <w:lvl w:ilvl="2" w:tplc="0C090005" w:tentative="1">
+        <w:ind w:hanging="360" w:left="1440"/>
+      </w:pPr>
+      <w:rPr>
+        <w:rFonts w:ascii="Courier New" w:cs="Courier New" w:hAnsi="Courier New" w:hint="default"/>
+      </w:rPr>
+    </w:lvl>
+    <w:lvl w:ilvl="2" w:tentative="1" w:tplc="0C090005">
       <w:start w:val="1"/>
       <w:numFmt w:val="bullet"/>
       <w:lvlText w:val=""/>
       <w:lvlJc w:val="left"/>
       <w:pPr>
-        <w:ind w:left="2160" w:hanging="360"/>
+        <w:ind w:hanging="360" w:left="2160"/>
       </w:pPr>
       <w:rPr>
         <w:rFonts w:ascii="Wingdings" w:hAnsi="Wingdings" w:hint="default"/>
       </w:rPr>
     </w:lvl>
-    <w:lvl w:ilvl="3" w:tplc="0C090001" w:tentative="1">
+    <w:lvl w:ilvl="3" w:tentative="1" w:tplc="0C090001">
       <w:start w:val="1"/>
       <w:numFmt w:val="bullet"/>
       <w:lvlText w:val=""/>
       <w:lvlJc w:val="left"/>
       <w:pPr>
-        <w:ind w:left="2880" w:hanging="360"/>
+        <w:ind w:hanging="360" w:left="2880"/>
       </w:pPr>
       <w:rPr>
         <w:rFonts w:ascii="Symbol" w:hAnsi="Symbol" w:hint="default"/>
       </w:rPr>
     </w:lvl>
-    <w:lvl w:ilvl="4" w:tplc="0C090003" w:tentative="1">
+    <w:lvl w:ilvl="4" w:tentative="1" w:tplc="0C090003">
       <w:start w:val="1"/>
       <w:numFmt w:val="bullet"/>
       <w:lvlText w:val="o"/>
       <w:lvlJc w:val="left"/>
       <w:pPr>
-        <w:ind w:left="3600" w:hanging="360"/>
-      </w:pPr>
-      <w:rPr>
-        <w:rFonts w:ascii="Courier New" w:hAnsi="Courier New" w:cs="Courier New" w:hint="default"/>
-      </w:rPr>
-    </w:lvl>
-    <w:lvl w:ilvl="5" w:tplc="0C090005" w:tentative="1">
+        <w:ind w:hanging="360" w:left="3600"/>
+      </w:pPr>
+      <w:rPr>
+        <w:rFonts w:ascii="Courier New" w:cs="Courier New" w:hAnsi="Courier New" w:hint="default"/>
+      </w:rPr>
+    </w:lvl>
+    <w:lvl w:ilvl="5" w:tentative="1" w:tplc="0C090005">
       <w:start w:val="1"/>
       <w:numFmt w:val="bullet"/>
       <w:lvlText w:val=""/>
       <w:lvlJc w:val="left"/>
       <w:pPr>
-        <w:ind w:left="4320" w:hanging="360"/>
+        <w:ind w:hanging="360" w:left="4320"/>
       </w:pPr>
       <w:rPr>
         <w:rFonts w:ascii="Wingdings" w:hAnsi="Wingdings" w:hint="default"/>
       </w:rPr>
     </w:lvl>
-    <w:lvl w:ilvl="6" w:tplc="0C090001" w:tentative="1">
+    <w:lvl w:ilvl="6" w:tentative="1" w:tplc="0C090001">
       <w:start w:val="1"/>
       <w:numFmt w:val="bullet"/>
       <w:lvlText w:val=""/>
       <w:lvlJc w:val="left"/>
       <w:pPr>
-        <w:ind w:left="5040" w:hanging="360"/>
+        <w:ind w:hanging="360" w:left="5040"/>
       </w:pPr>
       <w:rPr>
         <w:rFonts w:ascii="Symbol" w:hAnsi="Symbol" w:hint="default"/>
       </w:rPr>
     </w:lvl>
-    <w:lvl w:ilvl="7" w:tplc="0C090003" w:tentative="1">
+    <w:lvl w:ilvl="7" w:tentative="1" w:tplc="0C090003">
       <w:start w:val="1"/>
       <w:numFmt w:val="bullet"/>
       <w:lvlText w:val="o"/>
       <w:lvlJc w:val="left"/>
       <w:pPr>
-        <w:ind w:left="5760" w:hanging="360"/>
-      </w:pPr>
-      <w:rPr>
-        <w:rFonts w:ascii="Courier New" w:hAnsi="Courier New" w:cs="Courier New" w:hint="default"/>
-      </w:rPr>
-    </w:lvl>
-    <w:lvl w:ilvl="8" w:tplc="0C090005" w:tentative="1">
+        <w:ind w:hanging="360" w:left="5760"/>
+      </w:pPr>
+      <w:rPr>
+        <w:rFonts w:ascii="Courier New" w:cs="Courier New" w:hAnsi="Courier New" w:hint="default"/>
+      </w:rPr>
+    </w:lvl>
+    <w:lvl w:ilvl="8" w:tentative="1" w:tplc="0C090005">
       <w:start w:val="1"/>
       <w:numFmt w:val="bullet"/>
       <w:lvlText w:val=""/>
       <w:lvlJc w:val="left"/>
       <w:pPr>
-        <w:ind w:left="6480" w:hanging="360"/>
+        <w:ind w:hanging="360" w:left="6480"/>
       </w:pPr>
       <w:rPr>
         <w:rFonts w:ascii="Wingdings" w:hAnsi="Wingdings" w:hint="default"/>
       </w:rPr>
     </w:lvl>
   </w:abstractNum>
-  <w:abstractNum w:abstractNumId="15" w15:restartNumberingAfterBreak="0">
+  <w:abstractNum w15:restartNumberingAfterBreak="0" w:abstractNumId="15">
     <w:nsid w:val="21B84A4C"/>
     <w:multiLevelType w:val="hybridMultilevel"/>
     <w:tmpl w:val="DA708520"/>
@@ -9796,110 +9838,110 @@
       <w:lvlText w:val=""/>
       <w:lvlJc w:val="left"/>
       <w:pPr>
-        <w:ind w:left="720" w:hanging="360"/>
+        <w:ind w:hanging="360" w:left="720"/>
       </w:pPr>
       <w:rPr>
         <w:rFonts w:ascii="Symbol" w:hAnsi="Symbol" w:hint="default"/>
       </w:rPr>
     </w:lvl>
-    <w:lvl w:ilvl="1" w:tplc="0C090003" w:tentative="1">
+    <w:lvl w:ilvl="1" w:tentative="1" w:tplc="0C090003">
       <w:start w:val="1"/>
       <w:numFmt w:val="bullet"/>
       <w:lvlText w:val="o"/>
       <w:lvlJc w:val="left"/>
       <w:pPr>
-        <w:ind w:left="1440" w:hanging="360"/>
-      </w:pPr>
-      <w:rPr>
-        <w:rFonts w:ascii="Courier New" w:hAnsi="Courier New" w:cs="Courier New" w:hint="default"/>
-      </w:rPr>
-    </w:lvl>
-    <w:lvl w:ilvl="2" w:tplc="0C090005" w:tentative="1">
+        <w:ind w:hanging="360" w:left="1440"/>
+      </w:pPr>
+      <w:rPr>
+        <w:rFonts w:ascii="Courier New" w:cs="Courier New" w:hAnsi="Courier New" w:hint="default"/>
+      </w:rPr>
+    </w:lvl>
+    <w:lvl w:ilvl="2" w:tentative="1" w:tplc="0C090005">
       <w:start w:val="1"/>
       <w:numFmt w:val="bullet"/>
       <w:lvlText w:val=""/>
       <w:lvlJc w:val="left"/>
       <w:pPr>
-        <w:ind w:left="2160" w:hanging="360"/>
+        <w:ind w:hanging="360" w:left="2160"/>
       </w:pPr>
       <w:rPr>
         <w:rFonts w:ascii="Wingdings" w:hAnsi="Wingdings" w:hint="default"/>
       </w:rPr>
     </w:lvl>
-    <w:lvl w:ilvl="3" w:tplc="0C090001" w:tentative="1">
+    <w:lvl w:ilvl="3" w:tentative="1" w:tplc="0C090001">
       <w:start w:val="1"/>
       <w:numFmt w:val="bullet"/>
       <w:lvlText w:val=""/>
       <w:lvlJc w:val="left"/>
       <w:pPr>
-        <w:ind w:left="2880" w:hanging="360"/>
+        <w:ind w:hanging="360" w:left="2880"/>
       </w:pPr>
       <w:rPr>
         <w:rFonts w:ascii="Symbol" w:hAnsi="Symbol" w:hint="default"/>
       </w:rPr>
     </w:lvl>
-    <w:lvl w:ilvl="4" w:tplc="0C090003" w:tentative="1">
+    <w:lvl w:ilvl="4" w:tentative="1" w:tplc="0C090003">
       <w:start w:val="1"/>
       <w:numFmt w:val="bullet"/>
       <w:lvlText w:val="o"/>
       <w:lvlJc w:val="left"/>
       <w:pPr>
-        <w:ind w:left="3600" w:hanging="360"/>
-      </w:pPr>
-      <w:rPr>
-        <w:rFonts w:ascii="Courier New" w:hAnsi="Courier New" w:cs="Courier New" w:hint="default"/>
-      </w:rPr>
-    </w:lvl>
-    <w:lvl w:ilvl="5" w:tplc="0C090005" w:tentative="1">
+        <w:ind w:hanging="360" w:left="3600"/>
+      </w:pPr>
+      <w:rPr>
+        <w:rFonts w:ascii="Courier New" w:cs="Courier New" w:hAnsi="Courier New" w:hint="default"/>
+      </w:rPr>
+    </w:lvl>
+    <w:lvl w:ilvl="5" w:tentative="1" w:tplc="0C090005">
       <w:start w:val="1"/>
       <w:numFmt w:val="bullet"/>
       <w:lvlText w:val=""/>
       <w:lvlJc w:val="left"/>
       <w:pPr>
-        <w:ind w:left="4320" w:hanging="360"/>
+        <w:ind w:hanging="360" w:left="4320"/>
       </w:pPr>
       <w:rPr>
         <w:rFonts w:ascii="Wingdings" w:hAnsi="Wingdings" w:hint="default"/>
       </w:rPr>
     </w:lvl>
-    <w:lvl w:ilvl="6" w:tplc="0C090001" w:tentative="1">
+    <w:lvl w:ilvl="6" w:tentative="1" w:tplc="0C090001">
       <w:start w:val="1"/>
       <w:numFmt w:val="bullet"/>
       <w:lvlText w:val=""/>
       <w:lvlJc w:val="left"/>
       <w:pPr>
-        <w:ind w:left="5040" w:hanging="360"/>
+        <w:ind w:hanging="360" w:left="5040"/>
       </w:pPr>
       <w:rPr>
         <w:rFonts w:ascii="Symbol" w:hAnsi="Symbol" w:hint="default"/>
       </w:rPr>
     </w:lvl>
-    <w:lvl w:ilvl="7" w:tplc="0C090003" w:tentative="1">
+    <w:lvl w:ilvl="7" w:tentative="1" w:tplc="0C090003">
       <w:start w:val="1"/>
       <w:numFmt w:val="bullet"/>
       <w:lvlText w:val="o"/>
       <w:lvlJc w:val="left"/>
       <w:pPr>
-        <w:ind w:left="5760" w:hanging="360"/>
-      </w:pPr>
-      <w:rPr>
-        <w:rFonts w:ascii="Courier New" w:hAnsi="Courier New" w:cs="Courier New" w:hint="default"/>
-      </w:rPr>
-    </w:lvl>
-    <w:lvl w:ilvl="8" w:tplc="0C090005" w:tentative="1">
+        <w:ind w:hanging="360" w:left="5760"/>
+      </w:pPr>
+      <w:rPr>
+        <w:rFonts w:ascii="Courier New" w:cs="Courier New" w:hAnsi="Courier New" w:hint="default"/>
+      </w:rPr>
+    </w:lvl>
+    <w:lvl w:ilvl="8" w:tentative="1" w:tplc="0C090005">
       <w:start w:val="1"/>
       <w:numFmt w:val="bullet"/>
       <w:lvlText w:val=""/>
       <w:lvlJc w:val="left"/>
       <w:pPr>
-        <w:ind w:left="6480" w:hanging="360"/>
+        <w:ind w:hanging="360" w:left="6480"/>
       </w:pPr>
       <w:rPr>
         <w:rFonts w:ascii="Wingdings" w:hAnsi="Wingdings" w:hint="default"/>
       </w:rPr>
     </w:lvl>
   </w:abstractNum>
-  <w:abstractNum w:abstractNumId="16" w15:restartNumberingAfterBreak="0">
+  <w:abstractNum w15:restartNumberingAfterBreak="0" w:abstractNumId="16">
     <w:nsid w:val="22333661"/>
     <w:multiLevelType w:val="hybridMultilevel"/>
     <w:tmpl w:val="B00E8208"/>
@@ -9909,110 +9951,110 @@
       <w:lvlText w:val=""/>
       <w:lvlJc w:val="left"/>
       <w:pPr>
-        <w:ind w:left="720" w:hanging="360"/>
+        <w:ind w:hanging="360" w:left="720"/>
       </w:pPr>
       <w:rPr>
         <w:rFonts w:ascii="Symbol" w:hAnsi="Symbol" w:hint="default"/>
       </w:rPr>
     </w:lvl>
-    <w:lvl w:ilvl="1" w:tplc="0C090003" w:tentative="1">
+    <w:lvl w:ilvl="1" w:tentative="1" w:tplc="0C090003">
       <w:start w:val="1"/>
       <w:numFmt w:val="bullet"/>
       <w:lvlText w:val="o"/>
       <w:lvlJc w:val="left"/>
       <w:pPr>
-        <w:ind w:left="1440" w:hanging="360"/>
-      </w:pPr>
-      <w:rPr>
-        <w:rFonts w:ascii="Courier New" w:hAnsi="Courier New" w:cs="Courier New" w:hint="default"/>
-      </w:rPr>
-    </w:lvl>
-    <w:lvl w:ilvl="2" w:tplc="0C090005" w:tentative="1">
+        <w:ind w:hanging="360" w:left="1440"/>
+      </w:pPr>
+      <w:rPr>
+        <w:rFonts w:ascii="Courier New" w:cs="Courier New" w:hAnsi="Courier New" w:hint="default"/>
+      </w:rPr>
+    </w:lvl>
+    <w:lvl w:ilvl="2" w:tentative="1" w:tplc="0C090005">
       <w:start w:val="1"/>
       <w:numFmt w:val="bullet"/>
       <w:lvlText w:val=""/>
       <w:lvlJc w:val="left"/>
       <w:pPr>
-        <w:ind w:left="2160" w:hanging="360"/>
+        <w:ind w:hanging="360" w:left="2160"/>
       </w:pPr>
       <w:rPr>
         <w:rFonts w:ascii="Wingdings" w:hAnsi="Wingdings" w:hint="default"/>
       </w:rPr>
     </w:lvl>
-    <w:lvl w:ilvl="3" w:tplc="0C090001" w:tentative="1">
+    <w:lvl w:ilvl="3" w:tentative="1" w:tplc="0C090001">
       <w:start w:val="1"/>
       <w:numFmt w:val="bullet"/>
       <w:lvlText w:val=""/>
       <w:lvlJc w:val="left"/>
       <w:pPr>
-        <w:ind w:left="2880" w:hanging="360"/>
+        <w:ind w:hanging="360" w:left="2880"/>
       </w:pPr>
       <w:rPr>
         <w:rFonts w:ascii="Symbol" w:hAnsi="Symbol" w:hint="default"/>
       </w:rPr>
     </w:lvl>
-    <w:lvl w:ilvl="4" w:tplc="0C090003" w:tentative="1">
+    <w:lvl w:ilvl="4" w:tentative="1" w:tplc="0C090003">
       <w:start w:val="1"/>
       <w:numFmt w:val="bullet"/>
       <w:lvlText w:val="o"/>
       <w:lvlJc w:val="left"/>
       <w:pPr>
-        <w:ind w:left="3600" w:hanging="360"/>
-      </w:pPr>
-      <w:rPr>
-        <w:rFonts w:ascii="Courier New" w:hAnsi="Courier New" w:cs="Courier New" w:hint="default"/>
-      </w:rPr>
-    </w:lvl>
-    <w:lvl w:ilvl="5" w:tplc="0C090005" w:tentative="1">
+        <w:ind w:hanging="360" w:left="3600"/>
+      </w:pPr>
+      <w:rPr>
+        <w:rFonts w:ascii="Courier New" w:cs="Courier New" w:hAnsi="Courier New" w:hint="default"/>
+      </w:rPr>
+    </w:lvl>
+    <w:lvl w:ilvl="5" w:tentative="1" w:tplc="0C090005">
       <w:start w:val="1"/>
       <w:numFmt w:val="bullet"/>
       <w:lvlText w:val=""/>
       <w:lvlJc w:val="left"/>
       <w:pPr>
-        <w:ind w:left="4320" w:hanging="360"/>
+        <w:ind w:hanging="360" w:left="4320"/>
       </w:pPr>
       <w:rPr>
         <w:rFonts w:ascii="Wingdings" w:hAnsi="Wingdings" w:hint="default"/>
       </w:rPr>
     </w:lvl>
-    <w:lvl w:ilvl="6" w:tplc="0C090001" w:tentative="1">
+    <w:lvl w:ilvl="6" w:tentative="1" w:tplc="0C090001">
       <w:start w:val="1"/>
       <w:numFmt w:val="bullet"/>
       <w:lvlText w:val=""/>
       <w:lvlJc w:val="left"/>
       <w:pPr>
-        <w:ind w:left="5040" w:hanging="360"/>
+        <w:ind w:hanging="360" w:left="5040"/>
       </w:pPr>
       <w:rPr>
         <w:rFonts w:ascii="Symbol" w:hAnsi="Symbol" w:hint="default"/>
       </w:rPr>
     </w:lvl>
-    <w:lvl w:ilvl="7" w:tplc="0C090003" w:tentative="1">
+    <w:lvl w:ilvl="7" w:tentative="1" w:tplc="0C090003">
       <w:start w:val="1"/>
       <w:numFmt w:val="bullet"/>
       <w:lvlText w:val="o"/>
       <w:lvlJc w:val="left"/>
       <w:pPr>
-        <w:ind w:left="5760" w:hanging="360"/>
-      </w:pPr>
-      <w:rPr>
-        <w:rFonts w:ascii="Courier New" w:hAnsi="Courier New" w:cs="Courier New" w:hint="default"/>
-      </w:rPr>
-    </w:lvl>
-    <w:lvl w:ilvl="8" w:tplc="0C090005" w:tentative="1">
+        <w:ind w:hanging="360" w:left="5760"/>
+      </w:pPr>
+      <w:rPr>
+        <w:rFonts w:ascii="Courier New" w:cs="Courier New" w:hAnsi="Courier New" w:hint="default"/>
+      </w:rPr>
+    </w:lvl>
+    <w:lvl w:ilvl="8" w:tentative="1" w:tplc="0C090005">
       <w:start w:val="1"/>
       <w:numFmt w:val="bullet"/>
       <w:lvlText w:val=""/>
       <w:lvlJc w:val="left"/>
       <w:pPr>
-        <w:ind w:left="6480" w:hanging="360"/>
+        <w:ind w:hanging="360" w:left="6480"/>
       </w:pPr>
       <w:rPr>
         <w:rFonts w:ascii="Wingdings" w:hAnsi="Wingdings" w:hint="default"/>
       </w:rPr>
     </w:lvl>
   </w:abstractNum>
-  <w:abstractNum w:abstractNumId="17" w15:restartNumberingAfterBreak="0">
+  <w:abstractNum w15:restartNumberingAfterBreak="0" w:abstractNumId="17">
     <w:nsid w:val="23231C73"/>
     <w:multiLevelType w:val="hybridMultilevel"/>
     <w:tmpl w:val="19240460"/>
@@ -10022,110 +10064,110 @@
       <w:lvlText w:val=""/>
       <w:lvlJc w:val="left"/>
       <w:pPr>
-        <w:ind w:left="720" w:hanging="360"/>
+        <w:ind w:hanging="360" w:left="720"/>
       </w:pPr>
       <w:rPr>
         <w:rFonts w:ascii="Symbol" w:hAnsi="Symbol" w:hint="default"/>
       </w:rPr>
     </w:lvl>
-    <w:lvl w:ilvl="1" w:tplc="04090003" w:tentative="1">
+    <w:lvl w:ilvl="1" w:tentative="1" w:tplc="04090003">
       <w:start w:val="1"/>
       <w:numFmt w:val="bullet"/>
       <w:lvlText w:val="o"/>
       <w:lvlJc w:val="left"/>
       <w:pPr>
-        <w:ind w:left="1440" w:hanging="360"/>
-      </w:pPr>
-      <w:rPr>
-        <w:rFonts w:ascii="Courier New" w:hAnsi="Courier New" w:cs="Courier New" w:hint="default"/>
-      </w:rPr>
-    </w:lvl>
-    <w:lvl w:ilvl="2" w:tplc="04090005" w:tentative="1">
+        <w:ind w:hanging="360" w:left="1440"/>
+      </w:pPr>
+      <w:rPr>
+        <w:rFonts w:ascii="Courier New" w:cs="Courier New" w:hAnsi="Courier New" w:hint="default"/>
+      </w:rPr>
+    </w:lvl>
+    <w:lvl w:ilvl="2" w:tentative="1" w:tplc="04090005">
       <w:start w:val="1"/>
       <w:numFmt w:val="bullet"/>
       <w:lvlText w:val=""/>
       <w:lvlJc w:val="left"/>
       <w:pPr>
-        <w:ind w:left="2160" w:hanging="360"/>
+        <w:ind w:hanging="360" w:left="2160"/>
       </w:pPr>
       <w:rPr>
         <w:rFonts w:ascii="Wingdings" w:hAnsi="Wingdings" w:hint="default"/>
       </w:rPr>
     </w:lvl>
-    <w:lvl w:ilvl="3" w:tplc="04090001" w:tentative="1">
+    <w:lvl w:ilvl="3" w:tentative="1" w:tplc="04090001">
       <w:start w:val="1"/>
       <w:numFmt w:val="bullet"/>
       <w:lvlText w:val=""/>
       <w:lvlJc w:val="left"/>
       <w:pPr>
-        <w:ind w:left="2880" w:hanging="360"/>
+        <w:ind w:hanging="360" w:left="2880"/>
       </w:pPr>
       <w:rPr>
         <w:rFonts w:ascii="Symbol" w:hAnsi="Symbol" w:hint="default"/>
       </w:rPr>
     </w:lvl>
-    <w:lvl w:ilvl="4" w:tplc="04090003" w:tentative="1">
+    <w:lvl w:ilvl="4" w:tentative="1" w:tplc="04090003">
       <w:start w:val="1"/>
       <w:numFmt w:val="bullet"/>
       <w:lvlText w:val="o"/>
       <w:lvlJc w:val="left"/>
       <w:pPr>
-        <w:ind w:left="3600" w:hanging="360"/>
-      </w:pPr>
-      <w:rPr>
-        <w:rFonts w:ascii="Courier New" w:hAnsi="Courier New" w:cs="Courier New" w:hint="default"/>
-      </w:rPr>
-    </w:lvl>
-    <w:lvl w:ilvl="5" w:tplc="04090005" w:tentative="1">
+        <w:ind w:hanging="360" w:left="3600"/>
+      </w:pPr>
+      <w:rPr>
+        <w:rFonts w:ascii="Courier New" w:cs="Courier New" w:hAnsi="Courier New" w:hint="default"/>
+      </w:rPr>
+    </w:lvl>
+    <w:lvl w:ilvl="5" w:tentative="1" w:tplc="04090005">
       <w:start w:val="1"/>
       <w:numFmt w:val="bullet"/>
       <w:lvlText w:val=""/>
       <w:lvlJc w:val="left"/>
       <w:pPr>
-        <w:ind w:left="4320" w:hanging="360"/>
+        <w:ind w:hanging="360" w:left="4320"/>
       </w:pPr>
       <w:rPr>
         <w:rFonts w:ascii="Wingdings" w:hAnsi="Wingdings" w:hint="default"/>
       </w:rPr>
     </w:lvl>
-    <w:lvl w:ilvl="6" w:tplc="04090001" w:tentative="1">
+    <w:lvl w:ilvl="6" w:tentative="1" w:tplc="04090001">
       <w:start w:val="1"/>
       <w:numFmt w:val="bullet"/>
       <w:lvlText w:val=""/>
       <w:lvlJc w:val="left"/>
       <w:pPr>
-        <w:ind w:left="5040" w:hanging="360"/>
+        <w:ind w:hanging="360" w:left="5040"/>
       </w:pPr>
       <w:rPr>
         <w:rFonts w:ascii="Symbol" w:hAnsi="Symbol" w:hint="default"/>
       </w:rPr>
     </w:lvl>
-    <w:lvl w:ilvl="7" w:tplc="04090003" w:tentative="1">
+    <w:lvl w:ilvl="7" w:tentative="1" w:tplc="04090003">
       <w:start w:val="1"/>
       <w:numFmt w:val="bullet"/>
       <w:lvlText w:val="o"/>
       <w:lvlJc w:val="left"/>
       <w:pPr>
-        <w:ind w:left="5760" w:hanging="360"/>
-      </w:pPr>
-      <w:rPr>
-        <w:rFonts w:ascii="Courier New" w:hAnsi="Courier New" w:cs="Courier New" w:hint="default"/>
-      </w:rPr>
-    </w:lvl>
-    <w:lvl w:ilvl="8" w:tplc="04090005" w:tentative="1">
+        <w:ind w:hanging="360" w:left="5760"/>
+      </w:pPr>
+      <w:rPr>
+        <w:rFonts w:ascii="Courier New" w:cs="Courier New" w:hAnsi="Courier New" w:hint="default"/>
+      </w:rPr>
+    </w:lvl>
+    <w:lvl w:ilvl="8" w:tentative="1" w:tplc="04090005">
       <w:start w:val="1"/>
       <w:numFmt w:val="bullet"/>
       <w:lvlText w:val=""/>
       <w:lvlJc w:val="left"/>
       <w:pPr>
-        <w:ind w:left="6480" w:hanging="360"/>
+        <w:ind w:hanging="360" w:left="6480"/>
       </w:pPr>
       <w:rPr>
         <w:rFonts w:ascii="Wingdings" w:hAnsi="Wingdings" w:hint="default"/>
       </w:rPr>
     </w:lvl>
   </w:abstractNum>
-  <w:abstractNum w:abstractNumId="18" w15:restartNumberingAfterBreak="0">
+  <w:abstractNum w15:restartNumberingAfterBreak="0" w:abstractNumId="18">
     <w:nsid w:val="27970E0F"/>
     <w:multiLevelType w:val="hybridMultilevel"/>
     <w:tmpl w:val="5F9C5F7A"/>
@@ -10135,110 +10177,110 @@
       <w:lvlText w:val=""/>
       <w:lvlJc w:val="left"/>
       <w:pPr>
-        <w:ind w:left="720" w:hanging="360"/>
+        <w:ind w:hanging="360" w:left="720"/>
       </w:pPr>
       <w:rPr>
         <w:rFonts w:ascii="Symbol" w:hAnsi="Symbol" w:hint="default"/>
       </w:rPr>
     </w:lvl>
-    <w:lvl w:ilvl="1" w:tplc="0C090003" w:tentative="1">
+    <w:lvl w:ilvl="1" w:tentative="1" w:tplc="0C090003">
       <w:start w:val="1"/>
       <w:numFmt w:val="bullet"/>
       <w:lvlText w:val="o"/>
       <w:lvlJc w:val="left"/>
       <w:pPr>
-        <w:ind w:left="1440" w:hanging="360"/>
-      </w:pPr>
-      <w:rPr>
-        <w:rFonts w:ascii="Courier New" w:hAnsi="Courier New" w:cs="Courier New" w:hint="default"/>
-      </w:rPr>
-    </w:lvl>
-    <w:lvl w:ilvl="2" w:tplc="0C090005" w:tentative="1">
+        <w:ind w:hanging="360" w:left="1440"/>
+      </w:pPr>
+      <w:rPr>
+        <w:rFonts w:ascii="Courier New" w:cs="Courier New" w:hAnsi="Courier New" w:hint="default"/>
+      </w:rPr>
+    </w:lvl>
+    <w:lvl w:ilvl="2" w:tentative="1" w:tplc="0C090005">
       <w:start w:val="1"/>
       <w:numFmt w:val="bullet"/>
       <w:lvlText w:val=""/>
       <w:lvlJc w:val="left"/>
       <w:pPr>
-        <w:ind w:left="2160" w:hanging="360"/>
+        <w:ind w:hanging="360" w:left="2160"/>
       </w:pPr>
       <w:rPr>
         <w:rFonts w:ascii="Wingdings" w:hAnsi="Wingdings" w:hint="default"/>
       </w:rPr>
     </w:lvl>
-    <w:lvl w:ilvl="3" w:tplc="0C090001" w:tentative="1">
+    <w:lvl w:ilvl="3" w:tentative="1" w:tplc="0C090001">
       <w:start w:val="1"/>
       <w:numFmt w:val="bullet"/>
       <w:lvlText w:val=""/>
       <w:lvlJc w:val="left"/>
       <w:pPr>
-        <w:ind w:left="2880" w:hanging="360"/>
+        <w:ind w:hanging="360" w:left="2880"/>
       </w:pPr>
       <w:rPr>
         <w:rFonts w:ascii="Symbol" w:hAnsi="Symbol" w:hint="default"/>
       </w:rPr>
     </w:lvl>
-    <w:lvl w:ilvl="4" w:tplc="0C090003" w:tentative="1">
+    <w:lvl w:ilvl="4" w:tentative="1" w:tplc="0C090003">
       <w:start w:val="1"/>
       <w:numFmt w:val="bullet"/>
       <w:lvlText w:val="o"/>
       <w:lvlJc w:val="left"/>
       <w:pPr>
-        <w:ind w:left="3600" w:hanging="360"/>
-      </w:pPr>
-      <w:rPr>
-        <w:rFonts w:ascii="Courier New" w:hAnsi="Courier New" w:cs="Courier New" w:hint="default"/>
-      </w:rPr>
-    </w:lvl>
-    <w:lvl w:ilvl="5" w:tplc="0C090005" w:tentative="1">
+        <w:ind w:hanging="360" w:left="3600"/>
+      </w:pPr>
+      <w:rPr>
+        <w:rFonts w:ascii="Courier New" w:cs="Courier New" w:hAnsi="Courier New" w:hint="default"/>
+      </w:rPr>
+    </w:lvl>
+    <w:lvl w:ilvl="5" w:tentative="1" w:tplc="0C090005">
       <w:start w:val="1"/>
       <w:numFmt w:val="bullet"/>
       <w:lvlText w:val=""/>
       <w:lvlJc w:val="left"/>
       <w:pPr>
-        <w:ind w:left="4320" w:hanging="360"/>
+        <w:ind w:hanging="360" w:left="4320"/>
       </w:pPr>
       <w:rPr>
         <w:rFonts w:ascii="Wingdings" w:hAnsi="Wingdings" w:hint="default"/>
       </w:rPr>
     </w:lvl>
-    <w:lvl w:ilvl="6" w:tplc="0C090001" w:tentative="1">
+    <w:lvl w:ilvl="6" w:tentative="1" w:tplc="0C090001">
       <w:start w:val="1"/>
       <w:numFmt w:val="bullet"/>
       <w:lvlText w:val=""/>
       <w:lvlJc w:val="left"/>
       <w:pPr>
-        <w:ind w:left="5040" w:hanging="360"/>
+        <w:ind w:hanging="360" w:left="5040"/>
       </w:pPr>
       <w:rPr>
         <w:rFonts w:ascii="Symbol" w:hAnsi="Symbol" w:hint="default"/>
       </w:rPr>
     </w:lvl>
-    <w:lvl w:ilvl="7" w:tplc="0C090003" w:tentative="1">
+    <w:lvl w:ilvl="7" w:tentative="1" w:tplc="0C090003">
       <w:start w:val="1"/>
       <w:numFmt w:val="bullet"/>
       <w:lvlText w:val="o"/>
       <w:lvlJc w:val="left"/>
       <w:pPr>
-        <w:ind w:left="5760" w:hanging="360"/>
-      </w:pPr>
-      <w:rPr>
-        <w:rFonts w:ascii="Courier New" w:hAnsi="Courier New" w:cs="Courier New" w:hint="default"/>
-      </w:rPr>
-    </w:lvl>
-    <w:lvl w:ilvl="8" w:tplc="0C090005" w:tentative="1">
+        <w:ind w:hanging="360" w:left="5760"/>
+      </w:pPr>
+      <w:rPr>
+        <w:rFonts w:ascii="Courier New" w:cs="Courier New" w:hAnsi="Courier New" w:hint="default"/>
+      </w:rPr>
+    </w:lvl>
+    <w:lvl w:ilvl="8" w:tentative="1" w:tplc="0C090005">
       <w:start w:val="1"/>
       <w:numFmt w:val="bullet"/>
       <w:lvlText w:val=""/>
       <w:lvlJc w:val="left"/>
       <w:pPr>
-        <w:ind w:left="6480" w:hanging="360"/>
+        <w:ind w:hanging="360" w:left="6480"/>
       </w:pPr>
       <w:rPr>
         <w:rFonts w:ascii="Wingdings" w:hAnsi="Wingdings" w:hint="default"/>
       </w:rPr>
     </w:lvl>
   </w:abstractNum>
-  <w:abstractNum w:abstractNumId="19" w15:restartNumberingAfterBreak="0">
+  <w:abstractNum w15:restartNumberingAfterBreak="0" w:abstractNumId="19">
     <w:nsid w:val="297811BB"/>
     <w:multiLevelType w:val="hybridMultilevel"/>
     <w:tmpl w:val="C4DCC504"/>
@@ -10248,110 +10290,110 @@
       <w:lvlText w:val=""/>
       <w:lvlJc w:val="left"/>
       <w:pPr>
-        <w:ind w:left="720" w:hanging="360"/>
+        <w:ind w:hanging="360" w:left="720"/>
       </w:pPr>
       <w:rPr>
         <w:rFonts w:ascii="Symbol" w:hAnsi="Symbol" w:hint="default"/>
       </w:rPr>
     </w:lvl>
-    <w:lvl w:ilvl="1" w:tplc="0C090003" w:tentative="1">
+    <w:lvl w:ilvl="1" w:tentative="1" w:tplc="0C090003">
       <w:start w:val="1"/>
       <w:numFmt w:val="bullet"/>
       <w:lvlText w:val="o"/>
       <w:lvlJc w:val="left"/>
       <w:pPr>
-        <w:ind w:left="1440" w:hanging="360"/>
-      </w:pPr>
-      <w:rPr>
-        <w:rFonts w:ascii="Courier New" w:hAnsi="Courier New" w:cs="Courier New" w:hint="default"/>
-      </w:rPr>
-    </w:lvl>
-    <w:lvl w:ilvl="2" w:tplc="0C090005" w:tentative="1">
+        <w:ind w:hanging="360" w:left="1440"/>
+      </w:pPr>
+      <w:rPr>
+        <w:rFonts w:ascii="Courier New" w:cs="Courier New" w:hAnsi="Courier New" w:hint="default"/>
+      </w:rPr>
+    </w:lvl>
+    <w:lvl w:ilvl="2" w:tentative="1" w:tplc="0C090005">
       <w:start w:val="1"/>
       <w:numFmt w:val="bullet"/>
       <w:lvlText w:val=""/>
       <w:lvlJc w:val="left"/>
       <w:pPr>
-        <w:ind w:left="2160" w:hanging="360"/>
+        <w:ind w:hanging="360" w:left="2160"/>
       </w:pPr>
       <w:rPr>
         <w:rFonts w:ascii="Wingdings" w:hAnsi="Wingdings" w:hint="default"/>
       </w:rPr>
     </w:lvl>
-    <w:lvl w:ilvl="3" w:tplc="0C090001" w:tentative="1">
+    <w:lvl w:ilvl="3" w:tentative="1" w:tplc="0C090001">
       <w:start w:val="1"/>
       <w:numFmt w:val="bullet"/>
       <w:lvlText w:val=""/>
       <w:lvlJc w:val="left"/>
       <w:pPr>
-        <w:ind w:left="2880" w:hanging="360"/>
+        <w:ind w:hanging="360" w:left="2880"/>
       </w:pPr>
       <w:rPr>
         <w:rFonts w:ascii="Symbol" w:hAnsi="Symbol" w:hint="default"/>
       </w:rPr>
     </w:lvl>
-    <w:lvl w:ilvl="4" w:tplc="0C090003" w:tentative="1">
+    <w:lvl w:ilvl="4" w:tentative="1" w:tplc="0C090003">
       <w:start w:val="1"/>
       <w:numFmt w:val="bullet"/>
       <w:lvlText w:val="o"/>
       <w:lvlJc w:val="left"/>
       <w:pPr>
-        <w:ind w:left="3600" w:hanging="360"/>
-      </w:pPr>
-      <w:rPr>
-        <w:rFonts w:ascii="Courier New" w:hAnsi="Courier New" w:cs="Courier New" w:hint="default"/>
-      </w:rPr>
-    </w:lvl>
-    <w:lvl w:ilvl="5" w:tplc="0C090005" w:tentative="1">
+        <w:ind w:hanging="360" w:left="3600"/>
+      </w:pPr>
+      <w:rPr>
+        <w:rFonts w:ascii="Courier New" w:cs="Courier New" w:hAnsi="Courier New" w:hint="default"/>
+      </w:rPr>
+    </w:lvl>
+    <w:lvl w:ilvl="5" w:tentative="1" w:tplc="0C090005">
       <w:start w:val="1"/>
       <w:numFmt w:val="bullet"/>
       <w:lvlText w:val=""/>
       <w:lvlJc w:val="left"/>
       <w:pPr>
-        <w:ind w:left="4320" w:hanging="360"/>
+        <w:ind w:hanging="360" w:left="4320"/>
       </w:pPr>
       <w:rPr>
         <w:rFonts w:ascii="Wingdings" w:hAnsi="Wingdings" w:hint="default"/>
       </w:rPr>
     </w:lvl>
-    <w:lvl w:ilvl="6" w:tplc="0C090001" w:tentative="1">
+    <w:lvl w:ilvl="6" w:tentative="1" w:tplc="0C090001">
       <w:start w:val="1"/>
       <w:numFmt w:val="bullet"/>
       <w:lvlText w:val=""/>
       <w:lvlJc w:val="left"/>
       <w:pPr>
-        <w:ind w:left="5040" w:hanging="360"/>
+        <w:ind w:hanging="360" w:left="5040"/>
       </w:pPr>
       <w:rPr>
         <w:rFonts w:ascii="Symbol" w:hAnsi="Symbol" w:hint="default"/>
       </w:rPr>
     </w:lvl>
-    <w:lvl w:ilvl="7" w:tplc="0C090003" w:tentative="1">
+    <w:lvl w:ilvl="7" w:tentative="1" w:tplc="0C090003">
       <w:start w:val="1"/>
       <w:numFmt w:val="bullet"/>
       <w:lvlText w:val="o"/>
       <w:lvlJc w:val="left"/>
       <w:pPr>
-        <w:ind w:left="5760" w:hanging="360"/>
-      </w:pPr>
-      <w:rPr>
-        <w:rFonts w:ascii="Courier New" w:hAnsi="Courier New" w:cs="Courier New" w:hint="default"/>
-      </w:rPr>
-    </w:lvl>
-    <w:lvl w:ilvl="8" w:tplc="0C090005" w:tentative="1">
+        <w:ind w:hanging="360" w:left="5760"/>
+      </w:pPr>
+      <w:rPr>
+        <w:rFonts w:ascii="Courier New" w:cs="Courier New" w:hAnsi="Courier New" w:hint="default"/>
+      </w:rPr>
+    </w:lvl>
+    <w:lvl w:ilvl="8" w:tentative="1" w:tplc="0C090005">
       <w:start w:val="1"/>
       <w:numFmt w:val="bullet"/>
       <w:lvlText w:val=""/>
       <w:lvlJc w:val="left"/>
       <w:pPr>
-        <w:ind w:left="6480" w:hanging="360"/>
+        <w:ind w:hanging="360" w:left="6480"/>
       </w:pPr>
       <w:rPr>
         <w:rFonts w:ascii="Wingdings" w:hAnsi="Wingdings" w:hint="default"/>
       </w:rPr>
     </w:lvl>
   </w:abstractNum>
-  <w:abstractNum w:abstractNumId="20" w15:restartNumberingAfterBreak="0">
+  <w:abstractNum w15:restartNumberingAfterBreak="0" w:abstractNumId="20">
     <w:nsid w:val="2C1AE401"/>
     <w:multiLevelType w:val="multilevel"/>
     <w:tmpl w:val="0E506CB2"/>
@@ -10361,9 +10403,9 @@
       <w:lvlJc w:val="left"/>
       <w:pPr>
         <w:tabs>
-          <w:tab w:val="num" w:pos="0"/>
+          <w:tab w:pos="0" w:val="num"/>
         </w:tabs>
-        <w:ind w:left="480" w:hanging="480"/>
+        <w:ind w:hanging="480" w:left="480"/>
       </w:pPr>
     </w:lvl>
     <w:lvl w:ilvl="1">
@@ -10372,9 +10414,9 @@
       <w:lvlJc w:val="left"/>
       <w:pPr>
         <w:tabs>
-          <w:tab w:val="num" w:pos="720"/>
+          <w:tab w:pos="720" w:val="num"/>
         </w:tabs>
-        <w:ind w:left="1200" w:hanging="480"/>
+        <w:ind w:hanging="480" w:left="1200"/>
       </w:pPr>
     </w:lvl>
     <w:lvl w:ilvl="2">
@@ -10383,9 +10425,9 @@
       <w:lvlJc w:val="left"/>
       <w:pPr>
         <w:tabs>
-          <w:tab w:val="num" w:pos="1440"/>
+          <w:tab w:pos="1440" w:val="num"/>
         </w:tabs>
-        <w:ind w:left="1920" w:hanging="480"/>
+        <w:ind w:hanging="480" w:left="1920"/>
       </w:pPr>
     </w:lvl>
     <w:lvl w:ilvl="3">
@@ -10394,9 +10436,9 @@
       <w:lvlJc w:val="left"/>
       <w:pPr>
         <w:tabs>
-          <w:tab w:val="num" w:pos="2160"/>
+          <w:tab w:pos="2160" w:val="num"/>
         </w:tabs>
-        <w:ind w:left="2640" w:hanging="480"/>
+        <w:ind w:hanging="480" w:left="2640"/>
       </w:pPr>
     </w:lvl>
     <w:lvl w:ilvl="4">
@@ -10405,9 +10447,9 @@
       <w:lvlJc w:val="left"/>
       <w:pPr>
         <w:tabs>
-          <w:tab w:val="num" w:pos="2880"/>
+          <w:tab w:pos="2880" w:val="num"/>
         </w:tabs>
-        <w:ind w:left="3360" w:hanging="480"/>
+        <w:ind w:hanging="480" w:left="3360"/>
       </w:pPr>
     </w:lvl>
     <w:lvl w:ilvl="5">
@@ -10416,9 +10458,9 @@
       <w:lvlJc w:val="left"/>
       <w:pPr>
         <w:tabs>
-          <w:tab w:val="num" w:pos="3600"/>
+          <w:tab w:pos="3600" w:val="num"/>
         </w:tabs>
-        <w:ind w:left="4080" w:hanging="480"/>
+        <w:ind w:hanging="480" w:left="4080"/>
       </w:pPr>
     </w:lvl>
     <w:lvl w:ilvl="6">
@@ -10427,9 +10469,9 @@
       <w:lvlJc w:val="left"/>
       <w:pPr>
         <w:tabs>
-          <w:tab w:val="num" w:pos="4320"/>
+          <w:tab w:pos="4320" w:val="num"/>
         </w:tabs>
-        <w:ind w:left="4800" w:hanging="480"/>
+        <w:ind w:hanging="480" w:left="4800"/>
       </w:pPr>
     </w:lvl>
     <w:lvl w:ilvl="7">
@@ -10438,9 +10480,9 @@
       <w:lvlJc w:val="left"/>
       <w:pPr>
         <w:tabs>
-          <w:tab w:val="num" w:pos="5040"/>
+          <w:tab w:pos="5040" w:val="num"/>
         </w:tabs>
-        <w:ind w:left="5520" w:hanging="480"/>
+        <w:ind w:hanging="480" w:left="5520"/>
       </w:pPr>
     </w:lvl>
     <w:lvl w:ilvl="8">
@@ -10449,13 +10491,13 @@
       <w:lvlJc w:val="left"/>
       <w:pPr>
         <w:tabs>
-          <w:tab w:val="num" w:pos="5760"/>
+          <w:tab w:pos="5760" w:val="num"/>
         </w:tabs>
-        <w:ind w:left="6240" w:hanging="480"/>
+        <w:ind w:hanging="480" w:left="6240"/>
       </w:pPr>
     </w:lvl>
   </w:abstractNum>
-  <w:abstractNum w:abstractNumId="21" w15:restartNumberingAfterBreak="0">
+  <w:abstractNum w15:restartNumberingAfterBreak="0" w:abstractNumId="21">
     <w:nsid w:val="321B6D2D"/>
     <w:multiLevelType w:val="hybridMultilevel"/>
     <w:tmpl w:val="3774A772"/>
@@ -10465,110 +10507,110 @@
       <w:lvlText w:val=""/>
       <w:lvlJc w:val="left"/>
       <w:pPr>
-        <w:ind w:left="720" w:hanging="360"/>
+        <w:ind w:hanging="360" w:left="720"/>
       </w:pPr>
       <w:rPr>
         <w:rFonts w:ascii="Symbol" w:hAnsi="Symbol" w:hint="default"/>
       </w:rPr>
     </w:lvl>
-    <w:lvl w:ilvl="1" w:tplc="04090003" w:tentative="1">
+    <w:lvl w:ilvl="1" w:tentative="1" w:tplc="04090003">
       <w:start w:val="1"/>
       <w:numFmt w:val="bullet"/>
       <w:lvlText w:val="o"/>
       <w:lvlJc w:val="left"/>
       <w:pPr>
-        <w:ind w:left="1440" w:hanging="360"/>
-      </w:pPr>
-      <w:rPr>
-        <w:rFonts w:ascii="Courier New" w:hAnsi="Courier New" w:cs="Courier New" w:hint="default"/>
-      </w:rPr>
-    </w:lvl>
-    <w:lvl w:ilvl="2" w:tplc="04090005" w:tentative="1">
+        <w:ind w:hanging="360" w:left="1440"/>
+      </w:pPr>
+      <w:rPr>
+        <w:rFonts w:ascii="Courier New" w:cs="Courier New" w:hAnsi="Courier New" w:hint="default"/>
+      </w:rPr>
+    </w:lvl>
+    <w:lvl w:ilvl="2" w:tentative="1" w:tplc="04090005">
       <w:start w:val="1"/>
       <w:numFmt w:val="bullet"/>
       <w:lvlText w:val=""/>
       <w:lvlJc w:val="left"/>
       <w:pPr>
-        <w:ind w:left="2160" w:hanging="360"/>
+        <w:ind w:hanging="360" w:left="2160"/>
       </w:pPr>
       <w:rPr>
         <w:rFonts w:ascii="Wingdings" w:hAnsi="Wingdings" w:hint="default"/>
       </w:rPr>
     </w:lvl>
-    <w:lvl w:ilvl="3" w:tplc="04090001" w:tentative="1">
+    <w:lvl w:ilvl="3" w:tentative="1" w:tplc="04090001">
       <w:start w:val="1"/>
       <w:numFmt w:val="bullet"/>
       <w:lvlText w:val=""/>
       <w:lvlJc w:val="left"/>
       <w:pPr>
-        <w:ind w:left="2880" w:hanging="360"/>
+        <w:ind w:hanging="360" w:left="2880"/>
       </w:pPr>
       <w:rPr>
         <w:rFonts w:ascii="Symbol" w:hAnsi="Symbol" w:hint="default"/>
       </w:rPr>
     </w:lvl>
-    <w:lvl w:ilvl="4" w:tplc="04090003" w:tentative="1">
+    <w:lvl w:ilvl="4" w:tentative="1" w:tplc="04090003">
       <w:start w:val="1"/>
       <w:numFmt w:val="bullet"/>
       <w:lvlText w:val="o"/>
       <w:lvlJc w:val="left"/>
       <w:pPr>
-        <w:ind w:left="3600" w:hanging="360"/>
-      </w:pPr>
-      <w:rPr>
-        <w:rFonts w:ascii="Courier New" w:hAnsi="Courier New" w:cs="Courier New" w:hint="default"/>
-      </w:rPr>
-    </w:lvl>
-    <w:lvl w:ilvl="5" w:tplc="04090005" w:tentative="1">
+        <w:ind w:hanging="360" w:left="3600"/>
+      </w:pPr>
+      <w:rPr>
+        <w:rFonts w:ascii="Courier New" w:cs="Courier New" w:hAnsi="Courier New" w:hint="default"/>
+      </w:rPr>
+    </w:lvl>
+    <w:lvl w:ilvl="5" w:tentative="1" w:tplc="04090005">
       <w:start w:val="1"/>
       <w:numFmt w:val="bullet"/>
       <w:lvlText w:val=""/>
       <w:lvlJc w:val="left"/>
       <w:pPr>
-        <w:ind w:left="4320" w:hanging="360"/>
+        <w:ind w:hanging="360" w:left="4320"/>
       </w:pPr>
       <w:rPr>
         <w:rFonts w:ascii="Wingdings" w:hAnsi="Wingdings" w:hint="default"/>
       </w:rPr>
     </w:lvl>
-    <w:lvl w:ilvl="6" w:tplc="04090001" w:tentative="1">
+    <w:lvl w:ilvl="6" w:tentative="1" w:tplc="04090001">
       <w:start w:val="1"/>
       <w:numFmt w:val="bullet"/>
       <w:lvlText w:val=""/>
       <w:lvlJc w:val="left"/>
       <w:pPr>
-        <w:ind w:left="5040" w:hanging="360"/>
+        <w:ind w:hanging="360" w:left="5040"/>
       </w:pPr>
       <w:rPr>
         <w:rFonts w:ascii="Symbol" w:hAnsi="Symbol" w:hint="default"/>
       </w:rPr>
     </w:lvl>
-    <w:lvl w:ilvl="7" w:tplc="04090003" w:tentative="1">
+    <w:lvl w:ilvl="7" w:tentative="1" w:tplc="04090003">
       <w:start w:val="1"/>
       <w:numFmt w:val="bullet"/>
       <w:lvlText w:val="o"/>
       <w:lvlJc w:val="left"/>
       <w:pPr>
-        <w:ind w:left="5760" w:hanging="360"/>
-      </w:pPr>
-      <w:rPr>
-        <w:rFonts w:ascii="Courier New" w:hAnsi="Courier New" w:cs="Courier New" w:hint="default"/>
-      </w:rPr>
-    </w:lvl>
-    <w:lvl w:ilvl="8" w:tplc="04090005" w:tentative="1">
+        <w:ind w:hanging="360" w:left="5760"/>
+      </w:pPr>
+      <w:rPr>
+        <w:rFonts w:ascii="Courier New" w:cs="Courier New" w:hAnsi="Courier New" w:hint="default"/>
+      </w:rPr>
+    </w:lvl>
+    <w:lvl w:ilvl="8" w:tentative="1" w:tplc="04090005">
       <w:start w:val="1"/>
       <w:numFmt w:val="bullet"/>
       <w:lvlText w:val=""/>
       <w:lvlJc w:val="left"/>
       <w:pPr>
-        <w:ind w:left="6480" w:hanging="360"/>
+        <w:ind w:hanging="360" w:left="6480"/>
       </w:pPr>
       <w:rPr>
         <w:rFonts w:ascii="Wingdings" w:hAnsi="Wingdings" w:hint="default"/>
       </w:rPr>
     </w:lvl>
   </w:abstractNum>
-  <w:abstractNum w:abstractNumId="22" w15:restartNumberingAfterBreak="0">
+  <w:abstractNum w15:restartNumberingAfterBreak="0" w:abstractNumId="22">
     <w:nsid w:val="340D0C80"/>
     <w:multiLevelType w:val="hybridMultilevel"/>
     <w:tmpl w:val="66ECD99A"/>
@@ -10578,110 +10620,110 @@
       <w:lvlText w:val=""/>
       <w:lvlJc w:val="left"/>
       <w:pPr>
-        <w:ind w:left="720" w:hanging="360"/>
+        <w:ind w:hanging="360" w:left="720"/>
       </w:pPr>
       <w:rPr>
         <w:rFonts w:ascii="Symbol" w:hAnsi="Symbol" w:hint="default"/>
       </w:rPr>
     </w:lvl>
-    <w:lvl w:ilvl="1" w:tplc="0C090003" w:tentative="1">
+    <w:lvl w:ilvl="1" w:tentative="1" w:tplc="0C090003">
       <w:start w:val="1"/>
       <w:numFmt w:val="bullet"/>
       <w:lvlText w:val="o"/>
       <w:lvlJc w:val="left"/>
       <w:pPr>
-        <w:ind w:left="1440" w:hanging="360"/>
-      </w:pPr>
-      <w:rPr>
-        <w:rFonts w:ascii="Courier New" w:hAnsi="Courier New" w:cs="Courier New" w:hint="default"/>
-      </w:rPr>
-    </w:lvl>
-    <w:lvl w:ilvl="2" w:tplc="0C090005" w:tentative="1">
+        <w:ind w:hanging="360" w:left="1440"/>
+      </w:pPr>
+      <w:rPr>
+        <w:rFonts w:ascii="Courier New" w:cs="Courier New" w:hAnsi="Courier New" w:hint="default"/>
+      </w:rPr>
+    </w:lvl>
+    <w:lvl w:ilvl="2" w:tentative="1" w:tplc="0C090005">
       <w:start w:val="1"/>
       <w:numFmt w:val="bullet"/>
       <w:lvlText w:val=""/>
       <w:lvlJc w:val="left"/>
       <w:pPr>
-        <w:ind w:left="2160" w:hanging="360"/>
+        <w:ind w:hanging="360" w:left="2160"/>
       </w:pPr>
       <w:rPr>
         <w:rFonts w:ascii="Wingdings" w:hAnsi="Wingdings" w:hint="default"/>
       </w:rPr>
     </w:lvl>
-    <w:lvl w:ilvl="3" w:tplc="0C090001" w:tentative="1">
+    <w:lvl w:ilvl="3" w:tentative="1" w:tplc="0C090001">
       <w:start w:val="1"/>
       <w:numFmt w:val="bullet"/>
       <w:lvlText w:val=""/>
       <w:lvlJc w:val="left"/>
       <w:pPr>
-        <w:ind w:left="2880" w:hanging="360"/>
+        <w:ind w:hanging="360" w:left="2880"/>
       </w:pPr>
       <w:rPr>
         <w:rFonts w:ascii="Symbol" w:hAnsi="Symbol" w:hint="default"/>
       </w:rPr>
     </w:lvl>
-    <w:lvl w:ilvl="4" w:tplc="0C090003" w:tentative="1">
+    <w:lvl w:ilvl="4" w:tentative="1" w:tplc="0C090003">
       <w:start w:val="1"/>
       <w:numFmt w:val="bullet"/>
       <w:lvlText w:val="o"/>
       <w:lvlJc w:val="left"/>
       <w:pPr>
-        <w:ind w:left="3600" w:hanging="360"/>
-      </w:pPr>
-      <w:rPr>
-        <w:rFonts w:ascii="Courier New" w:hAnsi="Courier New" w:cs="Courier New" w:hint="default"/>
-      </w:rPr>
-    </w:lvl>
-    <w:lvl w:ilvl="5" w:tplc="0C090005" w:tentative="1">
+        <w:ind w:hanging="360" w:left="3600"/>
+      </w:pPr>
+      <w:rPr>
+        <w:rFonts w:ascii="Courier New" w:cs="Courier New" w:hAnsi="Courier New" w:hint="default"/>
+      </w:rPr>
+    </w:lvl>
+    <w:lvl w:ilvl="5" w:tentative="1" w:tplc="0C090005">
       <w:start w:val="1"/>
       <w:numFmt w:val="bullet"/>
       <w:lvlText w:val=""/>
       <w:lvlJc w:val="left"/>
       <w:pPr>
-        <w:ind w:left="4320" w:hanging="360"/>
+        <w:ind w:hanging="360" w:left="4320"/>
       </w:pPr>
       <w:rPr>
         <w:rFonts w:ascii="Wingdings" w:hAnsi="Wingdings" w:hint="default"/>
       </w:rPr>
     </w:lvl>
-    <w:lvl w:ilvl="6" w:tplc="0C090001" w:tentative="1">
+    <w:lvl w:ilvl="6" w:tentative="1" w:tplc="0C090001">
       <w:start w:val="1"/>
       <w:numFmt w:val="bullet"/>
       <w:lvlText w:val=""/>
       <w:lvlJc w:val="left"/>
       <w:pPr>
-        <w:ind w:left="5040" w:hanging="360"/>
+        <w:ind w:hanging="360" w:left="5040"/>
       </w:pPr>
       <w:rPr>
         <w:rFonts w:ascii="Symbol" w:hAnsi="Symbol" w:hint="default"/>
       </w:rPr>
     </w:lvl>
-    <w:lvl w:ilvl="7" w:tplc="0C090003" w:tentative="1">
+    <w:lvl w:ilvl="7" w:tentative="1" w:tplc="0C090003">
       <w:start w:val="1"/>
       <w:numFmt w:val="bullet"/>
       <w:lvlText w:val="o"/>
       <w:lvlJc w:val="left"/>
       <w:pPr>
-        <w:ind w:left="5760" w:hanging="360"/>
-      </w:pPr>
-      <w:rPr>
-        <w:rFonts w:ascii="Courier New" w:hAnsi="Courier New" w:cs="Courier New" w:hint="default"/>
-      </w:rPr>
-    </w:lvl>
-    <w:lvl w:ilvl="8" w:tplc="0C090005" w:tentative="1">
+        <w:ind w:hanging="360" w:left="5760"/>
+      </w:pPr>
+      <w:rPr>
+        <w:rFonts w:ascii="Courier New" w:cs="Courier New" w:hAnsi="Courier New" w:hint="default"/>
+      </w:rPr>
+    </w:lvl>
+    <w:lvl w:ilvl="8" w:tentative="1" w:tplc="0C090005">
       <w:start w:val="1"/>
       <w:numFmt w:val="bullet"/>
       <w:lvlText w:val=""/>
       <w:lvlJc w:val="left"/>
       <w:pPr>
-        <w:ind w:left="6480" w:hanging="360"/>
+        <w:ind w:hanging="360" w:left="6480"/>
       </w:pPr>
       <w:rPr>
         <w:rFonts w:ascii="Wingdings" w:hAnsi="Wingdings" w:hint="default"/>
       </w:rPr>
     </w:lvl>
   </w:abstractNum>
-  <w:abstractNum w:abstractNumId="23" w15:restartNumberingAfterBreak="0">
+  <w:abstractNum w15:restartNumberingAfterBreak="0" w:abstractNumId="23">
     <w:nsid w:val="35251179"/>
     <w:multiLevelType w:val="hybridMultilevel"/>
     <w:tmpl w:val="0C5A27A4"/>
@@ -10691,110 +10733,110 @@
       <w:lvlText w:val=""/>
       <w:lvlJc w:val="left"/>
       <w:pPr>
-        <w:ind w:left="720" w:hanging="360"/>
+        <w:ind w:hanging="360" w:left="720"/>
       </w:pPr>
       <w:rPr>
         <w:rFonts w:ascii="Symbol" w:hAnsi="Symbol" w:hint="default"/>
       </w:rPr>
     </w:lvl>
-    <w:lvl w:ilvl="1" w:tplc="0C090003" w:tentative="1">
+    <w:lvl w:ilvl="1" w:tentative="1" w:tplc="0C090003">
       <w:start w:val="1"/>
       <w:numFmt w:val="bullet"/>
       <w:lvlText w:val="o"/>
       <w:lvlJc w:val="left"/>
       <w:pPr>
-        <w:ind w:left="1440" w:hanging="360"/>
-      </w:pPr>
-      <w:rPr>
-        <w:rFonts w:ascii="Courier New" w:hAnsi="Courier New" w:cs="Courier New" w:hint="default"/>
-      </w:rPr>
-    </w:lvl>
-    <w:lvl w:ilvl="2" w:tplc="0C090005" w:tentative="1">
+        <w:ind w:hanging="360" w:left="1440"/>
+      </w:pPr>
+      <w:rPr>
+        <w:rFonts w:ascii="Courier New" w:cs="Courier New" w:hAnsi="Courier New" w:hint="default"/>
+      </w:rPr>
+    </w:lvl>
+    <w:lvl w:ilvl="2" w:tentative="1" w:tplc="0C090005">
       <w:start w:val="1"/>
       <w:numFmt w:val="bullet"/>
       <w:lvlText w:val=""/>
       <w:lvlJc w:val="left"/>
       <w:pPr>
-        <w:ind w:left="2160" w:hanging="360"/>
+        <w:ind w:hanging="360" w:left="2160"/>
       </w:pPr>
       <w:rPr>
         <w:rFonts w:ascii="Wingdings" w:hAnsi="Wingdings" w:hint="default"/>
       </w:rPr>
     </w:lvl>
-    <w:lvl w:ilvl="3" w:tplc="0C090001" w:tentative="1">
+    <w:lvl w:ilvl="3" w:tentative="1" w:tplc="0C090001">
       <w:start w:val="1"/>
       <w:numFmt w:val="bullet"/>
       <w:lvlText w:val=""/>
       <w:lvlJc w:val="left"/>
       <w:pPr>
-        <w:ind w:left="2880" w:hanging="360"/>
+        <w:ind w:hanging="360" w:left="2880"/>
       </w:pPr>
       <w:rPr>
         <w:rFonts w:ascii="Symbol" w:hAnsi="Symbol" w:hint="default"/>
       </w:rPr>
     </w:lvl>
-    <w:lvl w:ilvl="4" w:tplc="0C090003" w:tentative="1">
+    <w:lvl w:ilvl="4" w:tentative="1" w:tplc="0C090003">
       <w:start w:val="1"/>
       <w:numFmt w:val="bullet"/>
       <w:lvlText w:val="o"/>
       <w:lvlJc w:val="left"/>
       <w:pPr>
-        <w:ind w:left="3600" w:hanging="360"/>
-      </w:pPr>
-      <w:rPr>
-        <w:rFonts w:ascii="Courier New" w:hAnsi="Courier New" w:cs="Courier New" w:hint="default"/>
-      </w:rPr>
-    </w:lvl>
-    <w:lvl w:ilvl="5" w:tplc="0C090005" w:tentative="1">
+        <w:ind w:hanging="360" w:left="3600"/>
+      </w:pPr>
+      <w:rPr>
+        <w:rFonts w:ascii="Courier New" w:cs="Courier New" w:hAnsi="Courier New" w:hint="default"/>
+      </w:rPr>
+    </w:lvl>
+    <w:lvl w:ilvl="5" w:tentative="1" w:tplc="0C090005">
       <w:start w:val="1"/>
       <w:numFmt w:val="bullet"/>
       <w:lvlText w:val=""/>
       <w:lvlJc w:val="left"/>
       <w:pPr>
-        <w:ind w:left="4320" w:hanging="360"/>
+        <w:ind w:hanging="360" w:left="4320"/>
       </w:pPr>
       <w:rPr>
         <w:rFonts w:ascii="Wingdings" w:hAnsi="Wingdings" w:hint="default"/>
       </w:rPr>
     </w:lvl>
-    <w:lvl w:ilvl="6" w:tplc="0C090001" w:tentative="1">
+    <w:lvl w:ilvl="6" w:tentative="1" w:tplc="0C090001">
       <w:start w:val="1"/>
       <w:numFmt w:val="bullet"/>
       <w:lvlText w:val=""/>
       <w:lvlJc w:val="left"/>
       <w:pPr>
-        <w:ind w:left="5040" w:hanging="360"/>
+        <w:ind w:hanging="360" w:left="5040"/>
       </w:pPr>
       <w:rPr>
         <w:rFonts w:ascii="Symbol" w:hAnsi="Symbol" w:hint="default"/>
       </w:rPr>
     </w:lvl>
-    <w:lvl w:ilvl="7" w:tplc="0C090003" w:tentative="1">
+    <w:lvl w:ilvl="7" w:tentative="1" w:tplc="0C090003">
       <w:start w:val="1"/>
       <w:numFmt w:val="bullet"/>
       <w:lvlText w:val="o"/>
       <w:lvlJc w:val="left"/>
       <w:pPr>
-        <w:ind w:left="5760" w:hanging="360"/>
-      </w:pPr>
-      <w:rPr>
-        <w:rFonts w:ascii="Courier New" w:hAnsi="Courier New" w:cs="Courier New" w:hint="default"/>
-      </w:rPr>
-    </w:lvl>
-    <w:lvl w:ilvl="8" w:tplc="0C090005" w:tentative="1">
+        <w:ind w:hanging="360" w:left="5760"/>
+      </w:pPr>
+      <w:rPr>
+        <w:rFonts w:ascii="Courier New" w:cs="Courier New" w:hAnsi="Courier New" w:hint="default"/>
+      </w:rPr>
+    </w:lvl>
+    <w:lvl w:ilvl="8" w:tentative="1" w:tplc="0C090005">
       <w:start w:val="1"/>
       <w:numFmt w:val="bullet"/>
       <w:lvlText w:val=""/>
       <w:lvlJc w:val="left"/>
       <w:pPr>
-        <w:ind w:left="6480" w:hanging="360"/>
+        <w:ind w:hanging="360" w:left="6480"/>
       </w:pPr>
       <w:rPr>
         <w:rFonts w:ascii="Wingdings" w:hAnsi="Wingdings" w:hint="default"/>
       </w:rPr>
     </w:lvl>
   </w:abstractNum>
-  <w:abstractNum w:abstractNumId="24" w15:restartNumberingAfterBreak="0">
+  <w:abstractNum w15:restartNumberingAfterBreak="0" w:abstractNumId="24">
     <w:nsid w:val="3885125D"/>
     <w:multiLevelType w:val="hybridMultilevel"/>
     <w:tmpl w:val="353E0066"/>
@@ -10804,110 +10846,110 @@
       <w:lvlText w:val=""/>
       <w:lvlJc w:val="left"/>
       <w:pPr>
-        <w:ind w:left="720" w:hanging="360"/>
+        <w:ind w:hanging="360" w:left="720"/>
       </w:pPr>
       <w:rPr>
         <w:rFonts w:ascii="Symbol" w:hAnsi="Symbol" w:hint="default"/>
       </w:rPr>
     </w:lvl>
-    <w:lvl w:ilvl="1" w:tplc="0C090003" w:tentative="1">
+    <w:lvl w:ilvl="1" w:tentative="1" w:tplc="0C090003">
       <w:start w:val="1"/>
       <w:numFmt w:val="bullet"/>
       <w:lvlText w:val="o"/>
       <w:lvlJc w:val="left"/>
       <w:pPr>
-        <w:ind w:left="1440" w:hanging="360"/>
-      </w:pPr>
-      <w:rPr>
-        <w:rFonts w:ascii="Courier New" w:hAnsi="Courier New" w:cs="Courier New" w:hint="default"/>
-      </w:rPr>
-    </w:lvl>
-    <w:lvl w:ilvl="2" w:tplc="0C090005" w:tentative="1">
+        <w:ind w:hanging="360" w:left="1440"/>
+      </w:pPr>
+      <w:rPr>
+        <w:rFonts w:ascii="Courier New" w:cs="Courier New" w:hAnsi="Courier New" w:hint="default"/>
+      </w:rPr>
+    </w:lvl>
+    <w:lvl w:ilvl="2" w:tentative="1" w:tplc="0C090005">
       <w:start w:val="1"/>
       <w:numFmt w:val="bullet"/>
       <w:lvlText w:val=""/>
       <w:lvlJc w:val="left"/>
       <w:pPr>
-        <w:ind w:left="2160" w:hanging="360"/>
+        <w:ind w:hanging="360" w:left="2160"/>
       </w:pPr>
       <w:rPr>
         <w:rFonts w:ascii="Wingdings" w:hAnsi="Wingdings" w:hint="default"/>
       </w:rPr>
     </w:lvl>
-    <w:lvl w:ilvl="3" w:tplc="0C090001" w:tentative="1">
+    <w:lvl w:ilvl="3" w:tentative="1" w:tplc="0C090001">
       <w:start w:val="1"/>
       <w:numFmt w:val="bullet"/>
       <w:lvlText w:val=""/>
       <w:lvlJc w:val="left"/>
       <w:pPr>
-        <w:ind w:left="2880" w:hanging="360"/>
+        <w:ind w:hanging="360" w:left="2880"/>
       </w:pPr>
       <w:rPr>
         <w:rFonts w:ascii="Symbol" w:hAnsi="Symbol" w:hint="default"/>
       </w:rPr>
     </w:lvl>
-    <w:lvl w:ilvl="4" w:tplc="0C090003" w:tentative="1">
+    <w:lvl w:ilvl="4" w:tentative="1" w:tplc="0C090003">
       <w:start w:val="1"/>
       <w:numFmt w:val="bullet"/>
       <w:lvlText w:val="o"/>
       <w:lvlJc w:val="left"/>
       <w:pPr>
-        <w:ind w:left="3600" w:hanging="360"/>
-      </w:pPr>
-      <w:rPr>
-        <w:rFonts w:ascii="Courier New" w:hAnsi="Courier New" w:cs="Courier New" w:hint="default"/>
-      </w:rPr>
-    </w:lvl>
-    <w:lvl w:ilvl="5" w:tplc="0C090005" w:tentative="1">
+        <w:ind w:hanging="360" w:left="3600"/>
+      </w:pPr>
+      <w:rPr>
+        <w:rFonts w:ascii="Courier New" w:cs="Courier New" w:hAnsi="Courier New" w:hint="default"/>
+      </w:rPr>
+    </w:lvl>
+    <w:lvl w:ilvl="5" w:tentative="1" w:tplc="0C090005">
       <w:start w:val="1"/>
       <w:numFmt w:val="bullet"/>
       <w:lvlText w:val=""/>
       <w:lvlJc w:val="left"/>
       <w:pPr>
-        <w:ind w:left="4320" w:hanging="360"/>
+        <w:ind w:hanging="360" w:left="4320"/>
       </w:pPr>
       <w:rPr>
         <w:rFonts w:ascii="Wingdings" w:hAnsi="Wingdings" w:hint="default"/>
       </w:rPr>
     </w:lvl>
-    <w:lvl w:ilvl="6" w:tplc="0C090001" w:tentative="1">
+    <w:lvl w:ilvl="6" w:tentative="1" w:tplc="0C090001">
       <w:start w:val="1"/>
       <w:numFmt w:val="bullet"/>
       <w:lvlText w:val=""/>
       <w:lvlJc w:val="left"/>
       <w:pPr>
-        <w:ind w:left="5040" w:hanging="360"/>
+        <w:ind w:hanging="360" w:left="5040"/>
       </w:pPr>
       <w:rPr>
         <w:rFonts w:ascii="Symbol" w:hAnsi="Symbol" w:hint="default"/>
       </w:rPr>
     </w:lvl>
-    <w:lvl w:ilvl="7" w:tplc="0C090003" w:tentative="1">
+    <w:lvl w:ilvl="7" w:tentative="1" w:tplc="0C090003">
       <w:start w:val="1"/>
       <w:numFmt w:val="bullet"/>
       <w:lvlText w:val="o"/>
       <w:lvlJc w:val="left"/>
       <w:pPr>
-        <w:ind w:left="5760" w:hanging="360"/>
-      </w:pPr>
-      <w:rPr>
-        <w:rFonts w:ascii="Courier New" w:hAnsi="Courier New" w:cs="Courier New" w:hint="default"/>
-      </w:rPr>
-    </w:lvl>
-    <w:lvl w:ilvl="8" w:tplc="0C090005" w:tentative="1">
+        <w:ind w:hanging="360" w:left="5760"/>
+      </w:pPr>
+      <w:rPr>
+        <w:rFonts w:ascii="Courier New" w:cs="Courier New" w:hAnsi="Courier New" w:hint="default"/>
+      </w:rPr>
+    </w:lvl>
+    <w:lvl w:ilvl="8" w:tentative="1" w:tplc="0C090005">
       <w:start w:val="1"/>
       <w:numFmt w:val="bullet"/>
       <w:lvlText w:val=""/>
       <w:lvlJc w:val="left"/>
       <w:pPr>
-        <w:ind w:left="6480" w:hanging="360"/>
+        <w:ind w:hanging="360" w:left="6480"/>
       </w:pPr>
       <w:rPr>
         <w:rFonts w:ascii="Wingdings" w:hAnsi="Wingdings" w:hint="default"/>
       </w:rPr>
     </w:lvl>
   </w:abstractNum>
-  <w:abstractNum w:abstractNumId="25" w15:restartNumberingAfterBreak="0">
+  <w:abstractNum w15:restartNumberingAfterBreak="0" w:abstractNumId="25">
     <w:nsid w:val="396B00E0"/>
     <w:multiLevelType w:val="hybridMultilevel"/>
     <w:tmpl w:val="6728E76E"/>
@@ -10917,110 +10959,110 @@
       <w:lvlText w:val=""/>
       <w:lvlJc w:val="left"/>
       <w:pPr>
-        <w:ind w:left="720" w:hanging="360"/>
+        <w:ind w:hanging="360" w:left="720"/>
       </w:pPr>
       <w:rPr>
         <w:rFonts w:ascii="Symbol" w:hAnsi="Symbol" w:hint="default"/>
       </w:rPr>
     </w:lvl>
-    <w:lvl w:ilvl="1" w:tplc="0C090003" w:tentative="1">
+    <w:lvl w:ilvl="1" w:tentative="1" w:tplc="0C090003">
       <w:start w:val="1"/>
       <w:numFmt w:val="bullet"/>
       <w:lvlText w:val="o"/>
       <w:lvlJc w:val="left"/>
       <w:pPr>
-        <w:ind w:left="1440" w:hanging="360"/>
-      </w:pPr>
-      <w:rPr>
-        <w:rFonts w:ascii="Courier New" w:hAnsi="Courier New" w:cs="Courier New" w:hint="default"/>
-      </w:rPr>
-    </w:lvl>
-    <w:lvl w:ilvl="2" w:tplc="0C090005" w:tentative="1">
+        <w:ind w:hanging="360" w:left="1440"/>
+      </w:pPr>
+      <w:rPr>
+        <w:rFonts w:ascii="Courier New" w:cs="Courier New" w:hAnsi="Courier New" w:hint="default"/>
+      </w:rPr>
+    </w:lvl>
+    <w:lvl w:ilvl="2" w:tentative="1" w:tplc="0C090005">
       <w:start w:val="1"/>
       <w:numFmt w:val="bullet"/>
       <w:lvlText w:val=""/>
       <w:lvlJc w:val="left"/>
       <w:pPr>
-        <w:ind w:left="2160" w:hanging="360"/>
+        <w:ind w:hanging="360" w:left="2160"/>
       </w:pPr>
       <w:rPr>
         <w:rFonts w:ascii="Wingdings" w:hAnsi="Wingdings" w:hint="default"/>
       </w:rPr>
     </w:lvl>
-    <w:lvl w:ilvl="3" w:tplc="0C090001" w:tentative="1">
+    <w:lvl w:ilvl="3" w:tentative="1" w:tplc="0C090001">
       <w:start w:val="1"/>
       <w:numFmt w:val="bullet"/>
       <w:lvlText w:val=""/>
       <w:lvlJc w:val="left"/>
       <w:pPr>
-        <w:ind w:left="2880" w:hanging="360"/>
+        <w:ind w:hanging="360" w:left="2880"/>
       </w:pPr>
       <w:rPr>
         <w:rFonts w:ascii="Symbol" w:hAnsi="Symbol" w:hint="default"/>
       </w:rPr>
     </w:lvl>
-    <w:lvl w:ilvl="4" w:tplc="0C090003" w:tentative="1">
+    <w:lvl w:ilvl="4" w:tentative="1" w:tplc="0C090003">
       <w:start w:val="1"/>
       <w:numFmt w:val="bullet"/>
       <w:lvlText w:val="o"/>
       <w:lvlJc w:val="left"/>
       <w:pPr>
-        <w:ind w:left="3600" w:hanging="360"/>
-      </w:pPr>
-      <w:rPr>
-        <w:rFonts w:ascii="Courier New" w:hAnsi="Courier New" w:cs="Courier New" w:hint="default"/>
-      </w:rPr>
-    </w:lvl>
-    <w:lvl w:ilvl="5" w:tplc="0C090005" w:tentative="1">
+        <w:ind w:hanging="360" w:left="3600"/>
+      </w:pPr>
+      <w:rPr>
+        <w:rFonts w:ascii="Courier New" w:cs="Courier New" w:hAnsi="Courier New" w:hint="default"/>
+      </w:rPr>
+    </w:lvl>
+    <w:lvl w:ilvl="5" w:tentative="1" w:tplc="0C090005">
       <w:start w:val="1"/>
       <w:numFmt w:val="bullet"/>
       <w:lvlText w:val=""/>
       <w:lvlJc w:val="left"/>
       <w:pPr>
-        <w:ind w:left="4320" w:hanging="360"/>
+        <w:ind w:hanging="360" w:left="4320"/>
       </w:pPr>
       <w:rPr>
         <w:rFonts w:ascii="Wingdings" w:hAnsi="Wingdings" w:hint="default"/>
       </w:rPr>
     </w:lvl>
-    <w:lvl w:ilvl="6" w:tplc="0C090001" w:tentative="1">
+    <w:lvl w:ilvl="6" w:tentative="1" w:tplc="0C090001">
       <w:start w:val="1"/>
       <w:numFmt w:val="bullet"/>
       <w:lvlText w:val=""/>
       <w:lvlJc w:val="left"/>
       <w:pPr>
-        <w:ind w:left="5040" w:hanging="360"/>
+        <w:ind w:hanging="360" w:left="5040"/>
       </w:pPr>
       <w:rPr>
         <w:rFonts w:ascii="Symbol" w:hAnsi="Symbol" w:hint="default"/>
       </w:rPr>
     </w:lvl>
-    <w:lvl w:ilvl="7" w:tplc="0C090003" w:tentative="1">
+    <w:lvl w:ilvl="7" w:tentative="1" w:tplc="0C090003">
       <w:start w:val="1"/>
       <w:numFmt w:val="bullet"/>
       <w:lvlText w:val="o"/>
       <w:lvlJc w:val="left"/>
       <w:pPr>
-        <w:ind w:left="5760" w:hanging="360"/>
-      </w:pPr>
-      <w:rPr>
-        <w:rFonts w:ascii="Courier New" w:hAnsi="Courier New" w:cs="Courier New" w:hint="default"/>
-      </w:rPr>
-    </w:lvl>
-    <w:lvl w:ilvl="8" w:tplc="0C090005" w:tentative="1">
+        <w:ind w:hanging="360" w:left="5760"/>
+      </w:pPr>
+      <w:rPr>
+        <w:rFonts w:ascii="Courier New" w:cs="Courier New" w:hAnsi="Courier New" w:hint="default"/>
+      </w:rPr>
+    </w:lvl>
+    <w:lvl w:ilvl="8" w:tentative="1" w:tplc="0C090005">
       <w:start w:val="1"/>
       <w:numFmt w:val="bullet"/>
       <w:lvlText w:val=""/>
       <w:lvlJc w:val="left"/>
       <w:pPr>
-        <w:ind w:left="6480" w:hanging="360"/>
+        <w:ind w:hanging="360" w:left="6480"/>
       </w:pPr>
       <w:rPr>
         <w:rFonts w:ascii="Wingdings" w:hAnsi="Wingdings" w:hint="default"/>
       </w:rPr>
     </w:lvl>
   </w:abstractNum>
-  <w:abstractNum w:abstractNumId="26" w15:restartNumberingAfterBreak="0">
+  <w:abstractNum w15:restartNumberingAfterBreak="0" w:abstractNumId="26">
     <w:nsid w:val="40B528AC"/>
     <w:multiLevelType w:val="hybridMultilevel"/>
     <w:tmpl w:val="205A6500"/>
@@ -11030,110 +11072,110 @@
       <w:lvlText w:val=""/>
       <w:lvlJc w:val="left"/>
       <w:pPr>
-        <w:ind w:left="720" w:hanging="360"/>
+        <w:ind w:hanging="360" w:left="720"/>
       </w:pPr>
       <w:rPr>
         <w:rFonts w:ascii="Symbol" w:hAnsi="Symbol" w:hint="default"/>
       </w:rPr>
     </w:lvl>
-    <w:lvl w:ilvl="1" w:tplc="0C090003" w:tentative="1">
+    <w:lvl w:ilvl="1" w:tentative="1" w:tplc="0C090003">
       <w:start w:val="1"/>
       <w:numFmt w:val="bullet"/>
       <w:lvlText w:val="o"/>
       <w:lvlJc w:val="left"/>
       <w:pPr>
-        <w:ind w:left="1440" w:hanging="360"/>
-      </w:pPr>
-      <w:rPr>
-        <w:rFonts w:ascii="Courier New" w:hAnsi="Courier New" w:cs="Courier New" w:hint="default"/>
-      </w:rPr>
-    </w:lvl>
-    <w:lvl w:ilvl="2" w:tplc="0C090005" w:tentative="1">
+        <w:ind w:hanging="360" w:left="1440"/>
+      </w:pPr>
+      <w:rPr>
+        <w:rFonts w:ascii="Courier New" w:cs="Courier New" w:hAnsi="Courier New" w:hint="default"/>
+      </w:rPr>
+    </w:lvl>
+    <w:lvl w:ilvl="2" w:tentative="1" w:tplc="0C090005">
       <w:start w:val="1"/>
       <w:numFmt w:val="bullet"/>
       <w:lvlText w:val=""/>
       <w:lvlJc w:val="left"/>
       <w:pPr>
-        <w:ind w:left="2160" w:hanging="360"/>
+        <w:ind w:hanging="360" w:left="2160"/>
       </w:pPr>
       <w:rPr>
         <w:rFonts w:ascii="Wingdings" w:hAnsi="Wingdings" w:hint="default"/>
       </w:rPr>
     </w:lvl>
-    <w:lvl w:ilvl="3" w:tplc="0C090001" w:tentative="1">
+    <w:lvl w:ilvl="3" w:tentative="1" w:tplc="0C090001">
       <w:start w:val="1"/>
       <w:numFmt w:val="bullet"/>
       <w:lvlText w:val=""/>
       <w:lvlJc w:val="left"/>
       <w:pPr>
-        <w:ind w:left="2880" w:hanging="360"/>
+        <w:ind w:hanging="360" w:left="2880"/>
       </w:pPr>
       <w:rPr>
         <w:rFonts w:ascii="Symbol" w:hAnsi="Symbol" w:hint="default"/>
       </w:rPr>
     </w:lvl>
-    <w:lvl w:ilvl="4" w:tplc="0C090003" w:tentative="1">
+    <w:lvl w:ilvl="4" w:tentative="1" w:tplc="0C090003">
       <w:start w:val="1"/>
       <w:numFmt w:val="bullet"/>
       <w:lvlText w:val="o"/>
       <w:lvlJc w:val="left"/>
       <w:pPr>
-        <w:ind w:left="3600" w:hanging="360"/>
-      </w:pPr>
-      <w:rPr>
-        <w:rFonts w:ascii="Courier New" w:hAnsi="Courier New" w:cs="Courier New" w:hint="default"/>
-      </w:rPr>
-    </w:lvl>
-    <w:lvl w:ilvl="5" w:tplc="0C090005" w:tentative="1">
+        <w:ind w:hanging="360" w:left="3600"/>
+      </w:pPr>
+      <w:rPr>
+        <w:rFonts w:ascii="Courier New" w:cs="Courier New" w:hAnsi="Courier New" w:hint="default"/>
+      </w:rPr>
+    </w:lvl>
+    <w:lvl w:ilvl="5" w:tentative="1" w:tplc="0C090005">
       <w:start w:val="1"/>
       <w:numFmt w:val="bullet"/>
       <w:lvlText w:val=""/>
       <w:lvlJc w:val="left"/>
       <w:pPr>
-        <w:ind w:left="4320" w:hanging="360"/>
+        <w:ind w:hanging="360" w:left="4320"/>
       </w:pPr>
       <w:rPr>
         <w:rFonts w:ascii="Wingdings" w:hAnsi="Wingdings" w:hint="default"/>
       </w:rPr>
     </w:lvl>
-    <w:lvl w:ilvl="6" w:tplc="0C090001" w:tentative="1">
+    <w:lvl w:ilvl="6" w:tentative="1" w:tplc="0C090001">
       <w:start w:val="1"/>
       <w:numFmt w:val="bullet"/>
       <w:lvlText w:val=""/>
       <w:lvlJc w:val="left"/>
       <w:pPr>
-        <w:ind w:left="5040" w:hanging="360"/>
+        <w:ind w:hanging="360" w:left="5040"/>
       </w:pPr>
       <w:rPr>
         <w:rFonts w:ascii="Symbol" w:hAnsi="Symbol" w:hint="default"/>
       </w:rPr>
     </w:lvl>
-    <w:lvl w:ilvl="7" w:tplc="0C090003" w:tentative="1">
+    <w:lvl w:ilvl="7" w:tentative="1" w:tplc="0C090003">
       <w:start w:val="1"/>
       <w:numFmt w:val="bullet"/>
       <w:lvlText w:val="o"/>
       <w:lvlJc w:val="left"/>
       <w:pPr>
-        <w:ind w:left="5760" w:hanging="360"/>
-      </w:pPr>
-      <w:rPr>
-        <w:rFonts w:ascii="Courier New" w:hAnsi="Courier New" w:cs="Courier New" w:hint="default"/>
-      </w:rPr>
-    </w:lvl>
-    <w:lvl w:ilvl="8" w:tplc="0C090005" w:tentative="1">
+        <w:ind w:hanging="360" w:left="5760"/>
+      </w:pPr>
+      <w:rPr>
+        <w:rFonts w:ascii="Courier New" w:cs="Courier New" w:hAnsi="Courier New" w:hint="default"/>
+      </w:rPr>
+    </w:lvl>
+    <w:lvl w:ilvl="8" w:tentative="1" w:tplc="0C090005">
       <w:start w:val="1"/>
       <w:numFmt w:val="bullet"/>
       <w:lvlText w:val=""/>
       <w:lvlJc w:val="left"/>
       <w:pPr>
-        <w:ind w:left="6480" w:hanging="360"/>
+        <w:ind w:hanging="360" w:left="6480"/>
       </w:pPr>
       <w:rPr>
         <w:rFonts w:ascii="Wingdings" w:hAnsi="Wingdings" w:hint="default"/>
       </w:rPr>
     </w:lvl>
   </w:abstractNum>
-  <w:abstractNum w:abstractNumId="27" w15:restartNumberingAfterBreak="0">
+  <w:abstractNum w15:restartNumberingAfterBreak="0" w:abstractNumId="27">
     <w:nsid w:val="45174F0C"/>
     <w:multiLevelType w:val="hybridMultilevel"/>
     <w:tmpl w:val="722682F8"/>
@@ -11143,110 +11185,110 @@
       <w:lvlText w:val=""/>
       <w:lvlJc w:val="left"/>
       <w:pPr>
-        <w:ind w:left="720" w:hanging="360"/>
+        <w:ind w:hanging="360" w:left="720"/>
       </w:pPr>
       <w:rPr>
         <w:rFonts w:ascii="Symbol" w:hAnsi="Symbol" w:hint="default"/>
       </w:rPr>
     </w:lvl>
-    <w:lvl w:ilvl="1" w:tplc="0C090003" w:tentative="1">
+    <w:lvl w:ilvl="1" w:tentative="1" w:tplc="0C090003">
       <w:start w:val="1"/>
       <w:numFmt w:val="bullet"/>
       <w:lvlText w:val="o"/>
       <w:lvlJc w:val="left"/>
       <w:pPr>
-        <w:ind w:left="1440" w:hanging="360"/>
-      </w:pPr>
-      <w:rPr>
-        <w:rFonts w:ascii="Courier New" w:hAnsi="Courier New" w:cs="Courier New" w:hint="default"/>
-      </w:rPr>
-    </w:lvl>
-    <w:lvl w:ilvl="2" w:tplc="0C090005" w:tentative="1">
+        <w:ind w:hanging="360" w:left="1440"/>
+      </w:pPr>
+      <w:rPr>
+        <w:rFonts w:ascii="Courier New" w:cs="Courier New" w:hAnsi="Courier New" w:hint="default"/>
+      </w:rPr>
+    </w:lvl>
+    <w:lvl w:ilvl="2" w:tentative="1" w:tplc="0C090005">
       <w:start w:val="1"/>
       <w:numFmt w:val="bullet"/>
       <w:lvlText w:val=""/>
       <w:lvlJc w:val="left"/>
       <w:pPr>
-        <w:ind w:left="2160" w:hanging="360"/>
+        <w:ind w:hanging="360" w:left="2160"/>
       </w:pPr>
       <w:rPr>
         <w:rFonts w:ascii="Wingdings" w:hAnsi="Wingdings" w:hint="default"/>
       </w:rPr>
     </w:lvl>
-    <w:lvl w:ilvl="3" w:tplc="0C090001" w:tentative="1">
+    <w:lvl w:ilvl="3" w:tentative="1" w:tplc="0C090001">
       <w:start w:val="1"/>
       <w:numFmt w:val="bullet"/>
       <w:lvlText w:val=""/>
       <w:lvlJc w:val="left"/>
       <w:pPr>
-        <w:ind w:left="2880" w:hanging="360"/>
+        <w:ind w:hanging="360" w:left="2880"/>
       </w:pPr>
       <w:rPr>
         <w:rFonts w:ascii="Symbol" w:hAnsi="Symbol" w:hint="default"/>
       </w:rPr>
     </w:lvl>
-    <w:lvl w:ilvl="4" w:tplc="0C090003" w:tentative="1">
+    <w:lvl w:ilvl="4" w:tentative="1" w:tplc="0C090003">
       <w:start w:val="1"/>
       <w:numFmt w:val="bullet"/>
       <w:lvlText w:val="o"/>
       <w:lvlJc w:val="left"/>
       <w:pPr>
-        <w:ind w:left="3600" w:hanging="360"/>
-      </w:pPr>
-      <w:rPr>
-        <w:rFonts w:ascii="Courier New" w:hAnsi="Courier New" w:cs="Courier New" w:hint="default"/>
-      </w:rPr>
-    </w:lvl>
-    <w:lvl w:ilvl="5" w:tplc="0C090005" w:tentative="1">
+        <w:ind w:hanging="360" w:left="3600"/>
+      </w:pPr>
+      <w:rPr>
+        <w:rFonts w:ascii="Courier New" w:cs="Courier New" w:hAnsi="Courier New" w:hint="default"/>
+      </w:rPr>
+    </w:lvl>
+    <w:lvl w:ilvl="5" w:tentative="1" w:tplc="0C090005">
       <w:start w:val="1"/>
       <w:numFmt w:val="bullet"/>
       <w:lvlText w:val=""/>
       <w:lvlJc w:val="left"/>
       <w:pPr>
-        <w:ind w:left="4320" w:hanging="360"/>
+        <w:ind w:hanging="360" w:left="4320"/>
       </w:pPr>
       <w:rPr>
         <w:rFonts w:ascii="Wingdings" w:hAnsi="Wingdings" w:hint="default"/>
       </w:rPr>
     </w:lvl>
-    <w:lvl w:ilvl="6" w:tplc="0C090001" w:tentative="1">
+    <w:lvl w:ilvl="6" w:tentative="1" w:tplc="0C090001">
       <w:start w:val="1"/>
       <w:numFmt w:val="bullet"/>
       <w:lvlText w:val=""/>
       <w:lvlJc w:val="left"/>
       <w:pPr>
-        <w:ind w:left="5040" w:hanging="360"/>
+        <w:ind w:hanging="360" w:left="5040"/>
       </w:pPr>
       <w:rPr>
         <w:rFonts w:ascii="Symbol" w:hAnsi="Symbol" w:hint="default"/>
       </w:rPr>
     </w:lvl>
-    <w:lvl w:ilvl="7" w:tplc="0C090003" w:tentative="1">
+    <w:lvl w:ilvl="7" w:tentative="1" w:tplc="0C090003">
       <w:start w:val="1"/>
       <w:numFmt w:val="bullet"/>
       <w:lvlText w:val="o"/>
       <w:lvlJc w:val="left"/>
       <w:pPr>
-        <w:ind w:left="5760" w:hanging="360"/>
-      </w:pPr>
-      <w:rPr>
-        <w:rFonts w:ascii="Courier New" w:hAnsi="Courier New" w:cs="Courier New" w:hint="default"/>
-      </w:rPr>
-    </w:lvl>
-    <w:lvl w:ilvl="8" w:tplc="0C090005" w:tentative="1">
+        <w:ind w:hanging="360" w:left="5760"/>
+      </w:pPr>
+      <w:rPr>
+        <w:rFonts w:ascii="Courier New" w:cs="Courier New" w:hAnsi="Courier New" w:hint="default"/>
+      </w:rPr>
+    </w:lvl>
+    <w:lvl w:ilvl="8" w:tentative="1" w:tplc="0C090005">
       <w:start w:val="1"/>
       <w:numFmt w:val="bullet"/>
       <w:lvlText w:val=""/>
       <w:lvlJc w:val="left"/>
       <w:pPr>
-        <w:ind w:left="6480" w:hanging="360"/>
+        <w:ind w:hanging="360" w:left="6480"/>
       </w:pPr>
       <w:rPr>
         <w:rFonts w:ascii="Wingdings" w:hAnsi="Wingdings" w:hint="default"/>
       </w:rPr>
     </w:lvl>
   </w:abstractNum>
-  <w:abstractNum w:abstractNumId="28" w15:restartNumberingAfterBreak="0">
+  <w:abstractNum w15:restartNumberingAfterBreak="0" w:abstractNumId="28">
     <w:nsid w:val="4605774F"/>
     <w:multiLevelType w:val="hybridMultilevel"/>
     <w:tmpl w:val="CBC62236"/>
@@ -11256,110 +11298,110 @@
       <w:lvlText w:val=""/>
       <w:lvlJc w:val="left"/>
       <w:pPr>
-        <w:ind w:left="720" w:hanging="360"/>
+        <w:ind w:hanging="360" w:left="720"/>
       </w:pPr>
       <w:rPr>
         <w:rFonts w:ascii="Symbol" w:hAnsi="Symbol" w:hint="default"/>
       </w:rPr>
     </w:lvl>
-    <w:lvl w:ilvl="1" w:tplc="0C090003" w:tentative="1">
+    <w:lvl w:ilvl="1" w:tentative="1" w:tplc="0C090003">
       <w:start w:val="1"/>
       <w:numFmt w:val="bullet"/>
       <w:lvlText w:val="o"/>
       <w:lvlJc w:val="left"/>
       <w:pPr>
-        <w:ind w:left="1440" w:hanging="360"/>
-      </w:pPr>
-      <w:rPr>
-        <w:rFonts w:ascii="Courier New" w:hAnsi="Courier New" w:cs="Courier New" w:hint="default"/>
-      </w:rPr>
-    </w:lvl>
-    <w:lvl w:ilvl="2" w:tplc="0C090005" w:tentative="1">
+        <w:ind w:hanging="360" w:left="1440"/>
+      </w:pPr>
+      <w:rPr>
+        <w:rFonts w:ascii="Courier New" w:cs="Courier New" w:hAnsi="Courier New" w:hint="default"/>
+      </w:rPr>
+    </w:lvl>
+    <w:lvl w:ilvl="2" w:tentative="1" w:tplc="0C090005">
       <w:start w:val="1"/>
       <w:numFmt w:val="bullet"/>
       <w:lvlText w:val=""/>
       <w:lvlJc w:val="left"/>
       <w:pPr>
-        <w:ind w:left="2160" w:hanging="360"/>
+        <w:ind w:hanging="360" w:left="2160"/>
       </w:pPr>
       <w:rPr>
         <w:rFonts w:ascii="Wingdings" w:hAnsi="Wingdings" w:hint="default"/>
       </w:rPr>
     </w:lvl>
-    <w:lvl w:ilvl="3" w:tplc="0C090001" w:tentative="1">
+    <w:lvl w:ilvl="3" w:tentative="1" w:tplc="0C090001">
       <w:start w:val="1"/>
       <w:numFmt w:val="bullet"/>
       <w:lvlText w:val=""/>
       <w:lvlJc w:val="left"/>
       <w:pPr>
-        <w:ind w:left="2880" w:hanging="360"/>
+        <w:ind w:hanging="360" w:left="2880"/>
       </w:pPr>
       <w:rPr>
         <w:rFonts w:ascii="Symbol" w:hAnsi="Symbol" w:hint="default"/>
       </w:rPr>
     </w:lvl>
-    <w:lvl w:ilvl="4" w:tplc="0C090003" w:tentative="1">
+    <w:lvl w:ilvl="4" w:tentative="1" w:tplc="0C090003">
       <w:start w:val="1"/>
       <w:numFmt w:val="bullet"/>
       <w:lvlText w:val="o"/>
       <w:lvlJc w:val="left"/>
       <w:pPr>
-        <w:ind w:left="3600" w:hanging="360"/>
-      </w:pPr>
-      <w:rPr>
-        <w:rFonts w:ascii="Courier New" w:hAnsi="Courier New" w:cs="Courier New" w:hint="default"/>
-      </w:rPr>
-    </w:lvl>
-    <w:lvl w:ilvl="5" w:tplc="0C090005" w:tentative="1">
+        <w:ind w:hanging="360" w:left="3600"/>
+      </w:pPr>
+      <w:rPr>
+        <w:rFonts w:ascii="Courier New" w:cs="Courier New" w:hAnsi="Courier New" w:hint="default"/>
+      </w:rPr>
+    </w:lvl>
+    <w:lvl w:ilvl="5" w:tentative="1" w:tplc="0C090005">
       <w:start w:val="1"/>
       <w:numFmt w:val="bullet"/>
       <w:lvlText w:val=""/>
       <w:lvlJc w:val="left"/>
       <w:pPr>
-        <w:ind w:left="4320" w:hanging="360"/>
+        <w:ind w:hanging="360" w:left="4320"/>
       </w:pPr>
       <w:rPr>
         <w:rFonts w:ascii="Wingdings" w:hAnsi="Wingdings" w:hint="default"/>
       </w:rPr>
     </w:lvl>
-    <w:lvl w:ilvl="6" w:tplc="0C090001" w:tentative="1">
+    <w:lvl w:ilvl="6" w:tentative="1" w:tplc="0C090001">
       <w:start w:val="1"/>
       <w:numFmt w:val="bullet"/>
       <w:lvlText w:val=""/>
       <w:lvlJc w:val="left"/>
       <w:pPr>
-        <w:ind w:left="5040" w:hanging="360"/>
+        <w:ind w:hanging="360" w:left="5040"/>
       </w:pPr>
       <w:rPr>
         <w:rFonts w:ascii="Symbol" w:hAnsi="Symbol" w:hint="default"/>
       </w:rPr>
     </w:lvl>
-    <w:lvl w:ilvl="7" w:tplc="0C090003" w:tentative="1">
+    <w:lvl w:ilvl="7" w:tentative="1" w:tplc="0C090003">
       <w:start w:val="1"/>
       <w:numFmt w:val="bullet"/>
       <w:lvlText w:val="o"/>
       <w:lvlJc w:val="left"/>
       <w:pPr>
-        <w:ind w:left="5760" w:hanging="360"/>
-      </w:pPr>
-      <w:rPr>
-        <w:rFonts w:ascii="Courier New" w:hAnsi="Courier New" w:cs="Courier New" w:hint="default"/>
-      </w:rPr>
-    </w:lvl>
-    <w:lvl w:ilvl="8" w:tplc="0C090005" w:tentative="1">
+        <w:ind w:hanging="360" w:left="5760"/>
+      </w:pPr>
+      <w:rPr>
+        <w:rFonts w:ascii="Courier New" w:cs="Courier New" w:hAnsi="Courier New" w:hint="default"/>
+      </w:rPr>
+    </w:lvl>
+    <w:lvl w:ilvl="8" w:tentative="1" w:tplc="0C090005">
       <w:start w:val="1"/>
       <w:numFmt w:val="bullet"/>
       <w:lvlText w:val=""/>
       <w:lvlJc w:val="left"/>
       <w:pPr>
-        <w:ind w:left="6480" w:hanging="360"/>
+        <w:ind w:hanging="360" w:left="6480"/>
       </w:pPr>
       <w:rPr>
         <w:rFonts w:ascii="Wingdings" w:hAnsi="Wingdings" w:hint="default"/>
       </w:rPr>
     </w:lvl>
   </w:abstractNum>
-  <w:abstractNum w:abstractNumId="29" w15:restartNumberingAfterBreak="0">
+  <w:abstractNum w15:restartNumberingAfterBreak="0" w:abstractNumId="29">
     <w:nsid w:val="47623458"/>
     <w:multiLevelType w:val="multilevel"/>
     <w:tmpl w:val="7BF4C95E"/>
@@ -11370,7 +11412,7 @@
       <w:lvlText w:val="%1"/>
       <w:lvlJc w:val="left"/>
       <w:pPr>
-        <w:ind w:left="432" w:hanging="432"/>
+        <w:ind w:hanging="432" w:left="432"/>
       </w:pPr>
     </w:lvl>
     <w:lvl w:ilvl="1">
@@ -11380,7 +11422,7 @@
       <w:lvlText w:val="%1.%2"/>
       <w:lvlJc w:val="left"/>
       <w:pPr>
-        <w:ind w:left="576" w:hanging="576"/>
+        <w:ind w:hanging="576" w:left="576"/>
       </w:pPr>
     </w:lvl>
     <w:lvl w:ilvl="2">
@@ -11390,7 +11432,7 @@
       <w:lvlText w:val="%1.%2.%3"/>
       <w:lvlJc w:val="left"/>
       <w:pPr>
-        <w:ind w:left="720" w:hanging="720"/>
+        <w:ind w:hanging="720" w:left="720"/>
       </w:pPr>
     </w:lvl>
     <w:lvl w:ilvl="3">
@@ -11400,7 +11442,7 @@
       <w:lvlText w:val="%1.%2.%3.%4"/>
       <w:lvlJc w:val="left"/>
       <w:pPr>
-        <w:ind w:left="864" w:hanging="864"/>
+        <w:ind w:hanging="864" w:left="864"/>
       </w:pPr>
     </w:lvl>
     <w:lvl w:ilvl="4">
@@ -11410,7 +11452,7 @@
       <w:lvlText w:val="%1.%2.%3.%4.%5"/>
       <w:lvlJc w:val="left"/>
       <w:pPr>
-        <w:ind w:left="1008" w:hanging="1008"/>
+        <w:ind w:hanging="1008" w:left="1008"/>
       </w:pPr>
     </w:lvl>
     <w:lvl w:ilvl="5">
@@ -11420,7 +11462,7 @@
       <w:lvlText w:val="%1.%2.%3.%4.%5.%6"/>
       <w:lvlJc w:val="left"/>
       <w:pPr>
-        <w:ind w:left="1152" w:hanging="1152"/>
+        <w:ind w:hanging="1152" w:left="1152"/>
       </w:pPr>
     </w:lvl>
     <w:lvl w:ilvl="6">
@@ -11430,7 +11472,7 @@
       <w:lvlText w:val="%1.%2.%3.%4.%5.%6.%7"/>
       <w:lvlJc w:val="left"/>
       <w:pPr>
-        <w:ind w:left="1296" w:hanging="1296"/>
+        <w:ind w:hanging="1296" w:left="1296"/>
       </w:pPr>
     </w:lvl>
     <w:lvl w:ilvl="7">
@@ -11440,7 +11482,7 @@
       <w:lvlText w:val="%1.%2.%3.%4.%5.%6.%7.%8"/>
       <w:lvlJc w:val="left"/>
       <w:pPr>
-        <w:ind w:left="1440" w:hanging="1440"/>
+        <w:ind w:hanging="1440" w:left="1440"/>
       </w:pPr>
     </w:lvl>
     <w:lvl w:ilvl="8">
@@ -11450,11 +11492,11 @@
       <w:lvlText w:val="%1.%2.%3.%4.%5.%6.%7.%8.%9"/>
       <w:lvlJc w:val="left"/>
       <w:pPr>
-        <w:ind w:left="1584" w:hanging="1584"/>
+        <w:ind w:hanging="1584" w:left="1584"/>
       </w:pPr>
     </w:lvl>
   </w:abstractNum>
-  <w:abstractNum w:abstractNumId="30" w15:restartNumberingAfterBreak="0">
+  <w:abstractNum w15:restartNumberingAfterBreak="0" w:abstractNumId="30">
     <w:nsid w:val="528213B0"/>
     <w:multiLevelType w:val="multilevel"/>
     <w:tmpl w:val="1A5A5C10"/>
@@ -11464,7 +11506,7 @@
       <w:lvlText w:val="●"/>
       <w:lvlJc w:val="left"/>
       <w:pPr>
-        <w:ind w:left="720" w:firstLine="360"/>
+        <w:ind w:firstLine="360" w:left="720"/>
       </w:pPr>
       <w:rPr>
         <w:u w:val="none"/>
@@ -11476,7 +11518,7 @@
       <w:lvlText w:val="○"/>
       <w:lvlJc w:val="left"/>
       <w:pPr>
-        <w:ind w:left="1440" w:firstLine="1080"/>
+        <w:ind w:firstLine="1080" w:left="1440"/>
       </w:pPr>
       <w:rPr>
         <w:u w:val="none"/>
@@ -11488,7 +11530,7 @@
       <w:lvlText w:val="■"/>
       <w:lvlJc w:val="left"/>
       <w:pPr>
-        <w:ind w:left="2160" w:firstLine="1800"/>
+        <w:ind w:firstLine="1800" w:left="2160"/>
       </w:pPr>
       <w:rPr>
         <w:u w:val="none"/>
@@ -11500,7 +11542,7 @@
       <w:lvlText w:val="●"/>
       <w:lvlJc w:val="left"/>
       <w:pPr>
-        <w:ind w:left="2880" w:firstLine="2520"/>
+        <w:ind w:firstLine="2520" w:left="2880"/>
       </w:pPr>
       <w:rPr>
         <w:u w:val="none"/>
@@ -11512,7 +11554,7 @@
       <w:lvlText w:val="○"/>
       <w:lvlJc w:val="left"/>
       <w:pPr>
-        <w:ind w:left="3600" w:firstLine="3240"/>
+        <w:ind w:firstLine="3240" w:left="3600"/>
       </w:pPr>
       <w:rPr>
         <w:u w:val="none"/>
@@ -11524,7 +11566,7 @@
       <w:lvlText w:val="■"/>
       <w:lvlJc w:val="left"/>
       <w:pPr>
-        <w:ind w:left="4320" w:firstLine="3960"/>
+        <w:ind w:firstLine="3960" w:left="4320"/>
       </w:pPr>
       <w:rPr>
         <w:u w:val="none"/>
@@ -11536,7 +11578,7 @@
       <w:lvlText w:val="●"/>
       <w:lvlJc w:val="left"/>
       <w:pPr>
-        <w:ind w:left="5040" w:firstLine="4680"/>
+        <w:ind w:firstLine="4680" w:left="5040"/>
       </w:pPr>
       <w:rPr>
         <w:u w:val="none"/>
@@ -11548,7 +11590,7 @@
       <w:lvlText w:val="○"/>
       <w:lvlJc w:val="left"/>
       <w:pPr>
-        <w:ind w:left="5760" w:firstLine="5400"/>
+        <w:ind w:firstLine="5400" w:left="5760"/>
       </w:pPr>
       <w:rPr>
         <w:u w:val="none"/>
@@ -11560,14 +11602,14 @@
       <w:lvlText w:val="■"/>
       <w:lvlJc w:val="left"/>
       <w:pPr>
-        <w:ind w:left="6480" w:firstLine="6120"/>
+        <w:ind w:firstLine="6120" w:left="6480"/>
       </w:pPr>
       <w:rPr>
         <w:u w:val="none"/>
       </w:rPr>
     </w:lvl>
   </w:abstractNum>
-  <w:abstractNum w:abstractNumId="31" w15:restartNumberingAfterBreak="0">
+  <w:abstractNum w15:restartNumberingAfterBreak="0" w:abstractNumId="31">
     <w:nsid w:val="53A36788"/>
     <w:multiLevelType w:val="hybridMultilevel"/>
     <w:tmpl w:val="1642666E"/>
@@ -11577,110 +11619,110 @@
       <w:lvlText w:val=""/>
       <w:lvlJc w:val="left"/>
       <w:pPr>
-        <w:ind w:left="720" w:hanging="360"/>
+        <w:ind w:hanging="360" w:left="720"/>
       </w:pPr>
       <w:rPr>
         <w:rFonts w:ascii="Symbol" w:hAnsi="Symbol" w:hint="default"/>
       </w:rPr>
     </w:lvl>
-    <w:lvl w:ilvl="1" w:tplc="0C090003" w:tentative="1">
+    <w:lvl w:ilvl="1" w:tentative="1" w:tplc="0C090003">
       <w:start w:val="1"/>
       <w:numFmt w:val="bullet"/>
       <w:lvlText w:val="o"/>
       <w:lvlJc w:val="left"/>
       <w:pPr>
-        <w:ind w:left="1440" w:hanging="360"/>
-      </w:pPr>
-      <w:rPr>
-        <w:rFonts w:ascii="Courier New" w:hAnsi="Courier New" w:cs="Courier New" w:hint="default"/>
-      </w:rPr>
-    </w:lvl>
-    <w:lvl w:ilvl="2" w:tplc="0C090005" w:tentative="1">
+        <w:ind w:hanging="360" w:left="1440"/>
+      </w:pPr>
+      <w:rPr>
+        <w:rFonts w:ascii="Courier New" w:cs="Courier New" w:hAnsi="Courier New" w:hint="default"/>
+      </w:rPr>
+    </w:lvl>
+    <w:lvl w:ilvl="2" w:tentative="1" w:tplc="0C090005">
       <w:start w:val="1"/>
       <w:numFmt w:val="bullet"/>
       <w:lvlText w:val=""/>
       <w:lvlJc w:val="left"/>
       <w:pPr>
-        <w:ind w:left="2160" w:hanging="360"/>
+        <w:ind w:hanging="360" w:left="2160"/>
       </w:pPr>
       <w:rPr>
         <w:rFonts w:ascii="Wingdings" w:hAnsi="Wingdings" w:hint="default"/>
       </w:rPr>
     </w:lvl>
-    <w:lvl w:ilvl="3" w:tplc="0C090001" w:tentative="1">
+    <w:lvl w:ilvl="3" w:tentative="1" w:tplc="0C090001">
       <w:start w:val="1"/>
       <w:numFmt w:val="bullet"/>
       <w:lvlText w:val=""/>
       <w:lvlJc w:val="left"/>
       <w:pPr>
-        <w:ind w:left="2880" w:hanging="360"/>
+        <w:ind w:hanging="360" w:left="2880"/>
       </w:pPr>
       <w:rPr>
         <w:rFonts w:ascii="Symbol" w:hAnsi="Symbol" w:hint="default"/>
       </w:rPr>
     </w:lvl>
-    <w:lvl w:ilvl="4" w:tplc="0C090003" w:tentative="1">
+    <w:lvl w:ilvl="4" w:tentative="1" w:tplc="0C090003">
       <w:start w:val="1"/>
       <w:numFmt w:val="bullet"/>
       <w:lvlText w:val="o"/>
       <w:lvlJc w:val="left"/>
       <w:pPr>
-        <w:ind w:left="3600" w:hanging="360"/>
-      </w:pPr>
-      <w:rPr>
-        <w:rFonts w:ascii="Courier New" w:hAnsi="Courier New" w:cs="Courier New" w:hint="default"/>
-      </w:rPr>
-    </w:lvl>
-    <w:lvl w:ilvl="5" w:tplc="0C090005" w:tentative="1">
+        <w:ind w:hanging="360" w:left="3600"/>
+      </w:pPr>
+      <w:rPr>
+        <w:rFonts w:ascii="Courier New" w:cs="Courier New" w:hAnsi="Courier New" w:hint="default"/>
+      </w:rPr>
+    </w:lvl>
+    <w:lvl w:ilvl="5" w:tentative="1" w:tplc="0C090005">
       <w:start w:val="1"/>
       <w:numFmt w:val="bullet"/>
       <w:lvlText w:val=""/>
       <w:lvlJc w:val="left"/>
       <w:pPr>
-        <w:ind w:left="4320" w:hanging="360"/>
+        <w:ind w:hanging="360" w:left="4320"/>
       </w:pPr>
       <w:rPr>
         <w:rFonts w:ascii="Wingdings" w:hAnsi="Wingdings" w:hint="default"/>
       </w:rPr>
     </w:lvl>
-    <w:lvl w:ilvl="6" w:tplc="0C090001" w:tentative="1">
+    <w:lvl w:ilvl="6" w:tentative="1" w:tplc="0C090001">
       <w:start w:val="1"/>
       <w:numFmt w:val="bullet"/>
       <w:lvlText w:val=""/>
       <w:lvlJc w:val="left"/>
       <w:pPr>
-        <w:ind w:left="5040" w:hanging="360"/>
+        <w:ind w:hanging="360" w:left="5040"/>
       </w:pPr>
       <w:rPr>
         <w:rFonts w:ascii="Symbol" w:hAnsi="Symbol" w:hint="default"/>
       </w:rPr>
     </w:lvl>
-    <w:lvl w:ilvl="7" w:tplc="0C090003" w:tentative="1">
+    <w:lvl w:ilvl="7" w:tentative="1" w:tplc="0C090003">
       <w:start w:val="1"/>
       <w:numFmt w:val="bullet"/>
       <w:lvlText w:val="o"/>
       <w:lvlJc w:val="left"/>
       <w:pPr>
-        <w:ind w:left="5760" w:hanging="360"/>
-      </w:pPr>
-      <w:rPr>
-        <w:rFonts w:ascii="Courier New" w:hAnsi="Courier New" w:cs="Courier New" w:hint="default"/>
-      </w:rPr>
-    </w:lvl>
-    <w:lvl w:ilvl="8" w:tplc="0C090005" w:tentative="1">
+        <w:ind w:hanging="360" w:left="5760"/>
+      </w:pPr>
+      <w:rPr>
+        <w:rFonts w:ascii="Courier New" w:cs="Courier New" w:hAnsi="Courier New" w:hint="default"/>
+      </w:rPr>
+    </w:lvl>
+    <w:lvl w:ilvl="8" w:tentative="1" w:tplc="0C090005">
       <w:start w:val="1"/>
       <w:numFmt w:val="bullet"/>
       <w:lvlText w:val=""/>
       <w:lvlJc w:val="left"/>
       <w:pPr>
-        <w:ind w:left="6480" w:hanging="360"/>
+        <w:ind w:hanging="360" w:left="6480"/>
       </w:pPr>
       <w:rPr>
         <w:rFonts w:ascii="Wingdings" w:hAnsi="Wingdings" w:hint="default"/>
       </w:rPr>
     </w:lvl>
   </w:abstractNum>
-  <w:abstractNum w:abstractNumId="32" w15:restartNumberingAfterBreak="0">
+  <w:abstractNum w15:restartNumberingAfterBreak="0" w:abstractNumId="32">
     <w:nsid w:val="53D56A9F"/>
     <w:multiLevelType w:val="hybridMultilevel"/>
     <w:tmpl w:val="43C2FAC2"/>
@@ -11690,110 +11732,110 @@
       <w:lvlText w:val=""/>
       <w:lvlJc w:val="left"/>
       <w:pPr>
-        <w:ind w:left="720" w:hanging="360"/>
+        <w:ind w:hanging="360" w:left="720"/>
       </w:pPr>
       <w:rPr>
         <w:rFonts w:ascii="Symbol" w:hAnsi="Symbol" w:hint="default"/>
       </w:rPr>
     </w:lvl>
-    <w:lvl w:ilvl="1" w:tplc="0C090003" w:tentative="1">
+    <w:lvl w:ilvl="1" w:tentative="1" w:tplc="0C090003">
       <w:start w:val="1"/>
       <w:numFmt w:val="bullet"/>
       <w:lvlText w:val="o"/>
       <w:lvlJc w:val="left"/>
       <w:pPr>
-        <w:ind w:left="1440" w:hanging="360"/>
-      </w:pPr>
-      <w:rPr>
-        <w:rFonts w:ascii="Courier New" w:hAnsi="Courier New" w:cs="Courier New" w:hint="default"/>
-      </w:rPr>
-    </w:lvl>
-    <w:lvl w:ilvl="2" w:tplc="0C090005" w:tentative="1">
+        <w:ind w:hanging="360" w:left="1440"/>
+      </w:pPr>
+      <w:rPr>
+        <w:rFonts w:ascii="Courier New" w:cs="Courier New" w:hAnsi="Courier New" w:hint="default"/>
+      </w:rPr>
+    </w:lvl>
+    <w:lvl w:ilvl="2" w:tentative="1" w:tplc="0C090005">
       <w:start w:val="1"/>
       <w:numFmt w:val="bullet"/>
       <w:lvlText w:val=""/>
       <w:lvlJc w:val="left"/>
       <w:pPr>
-        <w:ind w:left="2160" w:hanging="360"/>
+        <w:ind w:hanging="360" w:left="2160"/>
       </w:pPr>
       <w:rPr>
         <w:rFonts w:ascii="Wingdings" w:hAnsi="Wingdings" w:hint="default"/>
       </w:rPr>
     </w:lvl>
-    <w:lvl w:ilvl="3" w:tplc="0C090001" w:tentative="1">
+    <w:lvl w:ilvl="3" w:tentative="1" w:tplc="0C090001">
       <w:start w:val="1"/>
       <w:numFmt w:val="bullet"/>
       <w:lvlText w:val=""/>
       <w:lvlJc w:val="left"/>
       <w:pPr>
-        <w:ind w:left="2880" w:hanging="360"/>
+        <w:ind w:hanging="360" w:left="2880"/>
       </w:pPr>
       <w:rPr>
         <w:rFonts w:ascii="Symbol" w:hAnsi="Symbol" w:hint="default"/>
       </w:rPr>
     </w:lvl>
-    <w:lvl w:ilvl="4" w:tplc="0C090003" w:tentative="1">
+    <w:lvl w:ilvl="4" w:tentative="1" w:tplc="0C090003">
       <w:start w:val="1"/>
       <w:numFmt w:val="bullet"/>
       <w:lvlText w:val="o"/>
       <w:lvlJc w:val="left"/>
       <w:pPr>
-        <w:ind w:left="3600" w:hanging="360"/>
-      </w:pPr>
-      <w:rPr>
-        <w:rFonts w:ascii="Courier New" w:hAnsi="Courier New" w:cs="Courier New" w:hint="default"/>
-      </w:rPr>
-    </w:lvl>
-    <w:lvl w:ilvl="5" w:tplc="0C090005" w:tentative="1">
+        <w:ind w:hanging="360" w:left="3600"/>
+      </w:pPr>
+      <w:rPr>
+        <w:rFonts w:ascii="Courier New" w:cs="Courier New" w:hAnsi="Courier New" w:hint="default"/>
+      </w:rPr>
+    </w:lvl>
+    <w:lvl w:ilvl="5" w:tentative="1" w:tplc="0C090005">
       <w:start w:val="1"/>
       <w:numFmt w:val="bullet"/>
       <w:lvlText w:val=""/>
       <w:lvlJc w:val="left"/>
       <w:pPr>
-        <w:ind w:left="4320" w:hanging="360"/>
+        <w:ind w:hanging="360" w:left="4320"/>
       </w:pPr>
       <w:rPr>
         <w:rFonts w:ascii="Wingdings" w:hAnsi="Wingdings" w:hint="default"/>
       </w:rPr>
     </w:lvl>
-    <w:lvl w:ilvl="6" w:tplc="0C090001" w:tentative="1">
+    <w:lvl w:ilvl="6" w:tentative="1" w:tplc="0C090001">
       <w:start w:val="1"/>
       <w:numFmt w:val="bullet"/>
       <w:lvlText w:val=""/>
       <w:lvlJc w:val="left"/>
       <w:pPr>
-        <w:ind w:left="5040" w:hanging="360"/>
+        <w:ind w:hanging="360" w:left="5040"/>
       </w:pPr>
       <w:rPr>
         <w:rFonts w:ascii="Symbol" w:hAnsi="Symbol" w:hint="default"/>
       </w:rPr>
     </w:lvl>
-    <w:lvl w:ilvl="7" w:tplc="0C090003" w:tentative="1">
+    <w:lvl w:ilvl="7" w:tentative="1" w:tplc="0C090003">
       <w:start w:val="1"/>
       <w:numFmt w:val="bullet"/>
       <w:lvlText w:val="o"/>
       <w:lvlJc w:val="left"/>
       <w:pPr>
-        <w:ind w:left="5760" w:hanging="360"/>
-      </w:pPr>
-      <w:rPr>
-        <w:rFonts w:ascii="Courier New" w:hAnsi="Courier New" w:cs="Courier New" w:hint="default"/>
-      </w:rPr>
-    </w:lvl>
-    <w:lvl w:ilvl="8" w:tplc="0C090005" w:tentative="1">
+        <w:ind w:hanging="360" w:left="5760"/>
+      </w:pPr>
+      <w:rPr>
+        <w:rFonts w:ascii="Courier New" w:cs="Courier New" w:hAnsi="Courier New" w:hint="default"/>
+      </w:rPr>
+    </w:lvl>
+    <w:lvl w:ilvl="8" w:tentative="1" w:tplc="0C090005">
       <w:start w:val="1"/>
       <w:numFmt w:val="bullet"/>
       <w:lvlText w:val=""/>
       <w:lvlJc w:val="left"/>
       <w:pPr>
-        <w:ind w:left="6480" w:hanging="360"/>
+        <w:ind w:hanging="360" w:left="6480"/>
       </w:pPr>
       <w:rPr>
         <w:rFonts w:ascii="Wingdings" w:hAnsi="Wingdings" w:hint="default"/>
       </w:rPr>
     </w:lvl>
   </w:abstractNum>
-  <w:abstractNum w:abstractNumId="33" w15:restartNumberingAfterBreak="0">
+  <w:abstractNum w15:restartNumberingAfterBreak="0" w:abstractNumId="33">
     <w:nsid w:val="54311173"/>
     <w:multiLevelType w:val="hybridMultilevel"/>
     <w:tmpl w:val="34E6CE7C"/>
@@ -11803,110 +11845,110 @@
       <w:lvlText w:val=""/>
       <w:lvlJc w:val="left"/>
       <w:pPr>
-        <w:ind w:left="720" w:hanging="360"/>
+        <w:ind w:hanging="360" w:left="720"/>
       </w:pPr>
       <w:rPr>
         <w:rFonts w:ascii="Symbol" w:hAnsi="Symbol" w:hint="default"/>
       </w:rPr>
     </w:lvl>
-    <w:lvl w:ilvl="1" w:tplc="04090003" w:tentative="1">
+    <w:lvl w:ilvl="1" w:tentative="1" w:tplc="04090003">
       <w:start w:val="1"/>
       <w:numFmt w:val="bullet"/>
       <w:lvlText w:val="o"/>
       <w:lvlJc w:val="left"/>
       <w:pPr>
-        <w:ind w:left="1440" w:hanging="360"/>
-      </w:pPr>
-      <w:rPr>
-        <w:rFonts w:ascii="Courier New" w:hAnsi="Courier New" w:cs="Courier New" w:hint="default"/>
-      </w:rPr>
-    </w:lvl>
-    <w:lvl w:ilvl="2" w:tplc="04090005" w:tentative="1">
+        <w:ind w:hanging="360" w:left="1440"/>
+      </w:pPr>
+      <w:rPr>
+        <w:rFonts w:ascii="Courier New" w:cs="Courier New" w:hAnsi="Courier New" w:hint="default"/>
+      </w:rPr>
+    </w:lvl>
+    <w:lvl w:ilvl="2" w:tentative="1" w:tplc="04090005">
       <w:start w:val="1"/>
       <w:numFmt w:val="bullet"/>
       <w:lvlText w:val=""/>
       <w:lvlJc w:val="left"/>
       <w:pPr>
-        <w:ind w:left="2160" w:hanging="360"/>
+        <w:ind w:hanging="360" w:left="2160"/>
       </w:pPr>
       <w:rPr>
         <w:rFonts w:ascii="Wingdings" w:hAnsi="Wingdings" w:hint="default"/>
       </w:rPr>
     </w:lvl>
-    <w:lvl w:ilvl="3" w:tplc="04090001" w:tentative="1">
+    <w:lvl w:ilvl="3" w:tentative="1" w:tplc="04090001">
       <w:start w:val="1"/>
       <w:numFmt w:val="bullet"/>
       <w:lvlText w:val=""/>
       <w:lvlJc w:val="left"/>
       <w:pPr>
-        <w:ind w:left="2880" w:hanging="360"/>
+        <w:ind w:hanging="360" w:left="2880"/>
       </w:pPr>
       <w:rPr>
         <w:rFonts w:ascii="Symbol" w:hAnsi="Symbol" w:hint="default"/>
       </w:rPr>
     </w:lvl>
-    <w:lvl w:ilvl="4" w:tplc="04090003" w:tentative="1">
+    <w:lvl w:ilvl="4" w:tentative="1" w:tplc="04090003">
       <w:start w:val="1"/>
       <w:numFmt w:val="bullet"/>
       <w:lvlText w:val="o"/>
       <w:lvlJc w:val="left"/>
       <w:pPr>
-        <w:ind w:left="3600" w:hanging="360"/>
-      </w:pPr>
-      <w:rPr>
-        <w:rFonts w:ascii="Courier New" w:hAnsi="Courier New" w:cs="Courier New" w:hint="default"/>
-      </w:rPr>
-    </w:lvl>
-    <w:lvl w:ilvl="5" w:tplc="04090005" w:tentative="1">
+        <w:ind w:hanging="360" w:left="3600"/>
+      </w:pPr>
+      <w:rPr>
+        <w:rFonts w:ascii="Courier New" w:cs="Courier New" w:hAnsi="Courier New" w:hint="default"/>
+      </w:rPr>
+    </w:lvl>
+    <w:lvl w:ilvl="5" w:tentative="1" w:tplc="04090005">
       <w:start w:val="1"/>
       <w:numFmt w:val="bullet"/>
       <w:lvlText w:val=""/>
       <w:lvlJc w:val="left"/>
       <w:pPr>
-        <w:ind w:left="4320" w:hanging="360"/>
+        <w:ind w:hanging="360" w:left="4320"/>
       </w:pPr>
       <w:rPr>
         <w:rFonts w:ascii="Wingdings" w:hAnsi="Wingdings" w:hint="default"/>
       </w:rPr>
     </w:lvl>
-    <w:lvl w:ilvl="6" w:tplc="04090001" w:tentative="1">
+    <w:lvl w:ilvl="6" w:tentative="1" w:tplc="04090001">
       <w:start w:val="1"/>
       <w:numFmt w:val="bullet"/>
       <w:lvlText w:val=""/>
       <w:lvlJc w:val="left"/>
       <w:pPr>
-        <w:ind w:left="5040" w:hanging="360"/>
+        <w:ind w:hanging="360" w:left="5040"/>
       </w:pPr>
       <w:rPr>
         <w:rFonts w:ascii="Symbol" w:hAnsi="Symbol" w:hint="default"/>
       </w:rPr>
     </w:lvl>
-    <w:lvl w:ilvl="7" w:tplc="04090003" w:tentative="1">
+    <w:lvl w:ilvl="7" w:tentative="1" w:tplc="04090003">
       <w:start w:val="1"/>
       <w:numFmt w:val="bullet"/>
       <w:lvlText w:val="o"/>
       <w:lvlJc w:val="left"/>
       <w:pPr>
-        <w:ind w:left="5760" w:hanging="360"/>
-      </w:pPr>
-      <w:rPr>
-        <w:rFonts w:ascii="Courier New" w:hAnsi="Courier New" w:cs="Courier New" w:hint="default"/>
-      </w:rPr>
-    </w:lvl>
-    <w:lvl w:ilvl="8" w:tplc="04090005" w:tentative="1">
+        <w:ind w:hanging="360" w:left="5760"/>
+      </w:pPr>
+      <w:rPr>
+        <w:rFonts w:ascii="Courier New" w:cs="Courier New" w:hAnsi="Courier New" w:hint="default"/>
+      </w:rPr>
+    </w:lvl>
+    <w:lvl w:ilvl="8" w:tentative="1" w:tplc="04090005">
       <w:start w:val="1"/>
       <w:numFmt w:val="bullet"/>
       <w:lvlText w:val=""/>
       <w:lvlJc w:val="left"/>
       <w:pPr>
-        <w:ind w:left="6480" w:hanging="360"/>
+        <w:ind w:hanging="360" w:left="6480"/>
       </w:pPr>
       <w:rPr>
         <w:rFonts w:ascii="Wingdings" w:hAnsi="Wingdings" w:hint="default"/>
       </w:rPr>
     </w:lvl>
   </w:abstractNum>
-  <w:abstractNum w:abstractNumId="34" w15:restartNumberingAfterBreak="0">
+  <w:abstractNum w15:restartNumberingAfterBreak="0" w:abstractNumId="34">
     <w:nsid w:val="54602E65"/>
     <w:multiLevelType w:val="hybridMultilevel"/>
     <w:tmpl w:val="18165040"/>
@@ -11916,110 +11958,110 @@
       <w:lvlText w:val=""/>
       <w:lvlJc w:val="left"/>
       <w:pPr>
-        <w:ind w:left="720" w:hanging="360"/>
+        <w:ind w:hanging="360" w:left="720"/>
       </w:pPr>
       <w:rPr>
         <w:rFonts w:ascii="Symbol" w:hAnsi="Symbol" w:hint="default"/>
       </w:rPr>
     </w:lvl>
-    <w:lvl w:ilvl="1" w:tplc="0C090003" w:tentative="1">
+    <w:lvl w:ilvl="1" w:tentative="1" w:tplc="0C090003">
       <w:start w:val="1"/>
       <w:numFmt w:val="bullet"/>
       <w:lvlText w:val="o"/>
       <w:lvlJc w:val="left"/>
       <w:pPr>
-        <w:ind w:left="1440" w:hanging="360"/>
-      </w:pPr>
-      <w:rPr>
-        <w:rFonts w:ascii="Courier New" w:hAnsi="Courier New" w:cs="Courier New" w:hint="default"/>
-      </w:rPr>
-    </w:lvl>
-    <w:lvl w:ilvl="2" w:tplc="0C090005" w:tentative="1">
+        <w:ind w:hanging="360" w:left="1440"/>
+      </w:pPr>
+      <w:rPr>
+        <w:rFonts w:ascii="Courier New" w:cs="Courier New" w:hAnsi="Courier New" w:hint="default"/>
+      </w:rPr>
+    </w:lvl>
+    <w:lvl w:ilvl="2" w:tentative="1" w:tplc="0C090005">
       <w:start w:val="1"/>
       <w:numFmt w:val="bullet"/>
       <w:lvlText w:val=""/>
       <w:lvlJc w:val="left"/>
       <w:pPr>
-        <w:ind w:left="2160" w:hanging="360"/>
+        <w:ind w:hanging="360" w:left="2160"/>
       </w:pPr>
       <w:rPr>
         <w:rFonts w:ascii="Wingdings" w:hAnsi="Wingdings" w:hint="default"/>
       </w:rPr>
     </w:lvl>
-    <w:lvl w:ilvl="3" w:tplc="0C090001" w:tentative="1">
+    <w:lvl w:ilvl="3" w:tentative="1" w:tplc="0C090001">
       <w:start w:val="1"/>
       <w:numFmt w:val="bullet"/>
       <w:lvlText w:val=""/>
       <w:lvlJc w:val="left"/>
       <w:pPr>
-        <w:ind w:left="2880" w:hanging="360"/>
+        <w:ind w:hanging="360" w:left="2880"/>
       </w:pPr>
       <w:rPr>
         <w:rFonts w:ascii="Symbol" w:hAnsi="Symbol" w:hint="default"/>
       </w:rPr>
     </w:lvl>
-    <w:lvl w:ilvl="4" w:tplc="0C090003" w:tentative="1">
+    <w:lvl w:ilvl="4" w:tentative="1" w:tplc="0C090003">
       <w:start w:val="1"/>
       <w:numFmt w:val="bullet"/>
       <w:lvlText w:val="o"/>
       <w:lvlJc w:val="left"/>
       <w:pPr>
-        <w:ind w:left="3600" w:hanging="360"/>
-      </w:pPr>
-      <w:rPr>
-        <w:rFonts w:ascii="Courier New" w:hAnsi="Courier New" w:cs="Courier New" w:hint="default"/>
-      </w:rPr>
-    </w:lvl>
-    <w:lvl w:ilvl="5" w:tplc="0C090005" w:tentative="1">
+        <w:ind w:hanging="360" w:left="3600"/>
+      </w:pPr>
+      <w:rPr>
+        <w:rFonts w:ascii="Courier New" w:cs="Courier New" w:hAnsi="Courier New" w:hint="default"/>
+      </w:rPr>
+    </w:lvl>
+    <w:lvl w:ilvl="5" w:tentative="1" w:tplc="0C090005">
       <w:start w:val="1"/>
       <w:numFmt w:val="bullet"/>
       <w:lvlText w:val=""/>
       <w:lvlJc w:val="left"/>
       <w:pPr>
-        <w:ind w:left="4320" w:hanging="360"/>
+        <w:ind w:hanging="360" w:left="4320"/>
       </w:pPr>
       <w:rPr>
         <w:rFonts w:ascii="Wingdings" w:hAnsi="Wingdings" w:hint="default"/>
       </w:rPr>
     </w:lvl>
-    <w:lvl w:ilvl="6" w:tplc="0C090001" w:tentative="1">
+    <w:lvl w:ilvl="6" w:tentative="1" w:tplc="0C090001">
       <w:start w:val="1"/>
       <w:numFmt w:val="bullet"/>
       <w:lvlText w:val=""/>
       <w:lvlJc w:val="left"/>
       <w:pPr>
-        <w:ind w:left="5040" w:hanging="360"/>
+        <w:ind w:hanging="360" w:left="5040"/>
       </w:pPr>
       <w:rPr>
         <w:rFonts w:ascii="Symbol" w:hAnsi="Symbol" w:hint="default"/>
       </w:rPr>
     </w:lvl>
-    <w:lvl w:ilvl="7" w:tplc="0C090003" w:tentative="1">
+    <w:lvl w:ilvl="7" w:tentative="1" w:tplc="0C090003">
       <w:start w:val="1"/>
       <w:numFmt w:val="bullet"/>
       <w:lvlText w:val="o"/>
       <w:lvlJc w:val="left"/>
       <w:pPr>
-        <w:ind w:left="5760" w:hanging="360"/>
-      </w:pPr>
-      <w:rPr>
-        <w:rFonts w:ascii="Courier New" w:hAnsi="Courier New" w:cs="Courier New" w:hint="default"/>
-      </w:rPr>
-    </w:lvl>
-    <w:lvl w:ilvl="8" w:tplc="0C090005" w:tentative="1">
+        <w:ind w:hanging="360" w:left="5760"/>
+      </w:pPr>
+      <w:rPr>
+        <w:rFonts w:ascii="Courier New" w:cs="Courier New" w:hAnsi="Courier New" w:hint="default"/>
+      </w:rPr>
+    </w:lvl>
+    <w:lvl w:ilvl="8" w:tentative="1" w:tplc="0C090005">
       <w:start w:val="1"/>
       <w:numFmt w:val="bullet"/>
       <w:lvlText w:val=""/>
       <w:lvlJc w:val="left"/>
       <w:pPr>
-        <w:ind w:left="6480" w:hanging="360"/>
+        <w:ind w:hanging="360" w:left="6480"/>
       </w:pPr>
       <w:rPr>
         <w:rFonts w:ascii="Wingdings" w:hAnsi="Wingdings" w:hint="default"/>
       </w:rPr>
     </w:lvl>
   </w:abstractNum>
-  <w:abstractNum w:abstractNumId="35" w15:restartNumberingAfterBreak="0">
+  <w:abstractNum w15:restartNumberingAfterBreak="0" w:abstractNumId="35">
     <w:nsid w:val="54B433CB"/>
     <w:multiLevelType w:val="hybridMultilevel"/>
     <w:tmpl w:val="42147876"/>
@@ -12029,110 +12071,110 @@
       <w:lvlText w:val=""/>
       <w:lvlJc w:val="left"/>
       <w:pPr>
-        <w:ind w:left="720" w:hanging="360"/>
+        <w:ind w:hanging="360" w:left="720"/>
       </w:pPr>
       <w:rPr>
         <w:rFonts w:ascii="Symbol" w:hAnsi="Symbol" w:hint="default"/>
       </w:rPr>
     </w:lvl>
-    <w:lvl w:ilvl="1" w:tplc="0C090003" w:tentative="1">
+    <w:lvl w:ilvl="1" w:tentative="1" w:tplc="0C090003">
       <w:start w:val="1"/>
       <w:numFmt w:val="bullet"/>
       <w:lvlText w:val="o"/>
       <w:lvlJc w:val="left"/>
       <w:pPr>
-        <w:ind w:left="1440" w:hanging="360"/>
-      </w:pPr>
-      <w:rPr>
-        <w:rFonts w:ascii="Courier New" w:hAnsi="Courier New" w:cs="Courier New" w:hint="default"/>
-      </w:rPr>
-    </w:lvl>
-    <w:lvl w:ilvl="2" w:tplc="0C090005" w:tentative="1">
+        <w:ind w:hanging="360" w:left="1440"/>
+      </w:pPr>
+      <w:rPr>
+        <w:rFonts w:ascii="Courier New" w:cs="Courier New" w:hAnsi="Courier New" w:hint="default"/>
+      </w:rPr>
+    </w:lvl>
+    <w:lvl w:ilvl="2" w:tentative="1" w:tplc="0C090005">
       <w:start w:val="1"/>
       <w:numFmt w:val="bullet"/>
       <w:lvlText w:val=""/>
       <w:lvlJc w:val="left"/>
       <w:pPr>
-        <w:ind w:left="2160" w:hanging="360"/>
+        <w:ind w:hanging="360" w:left="2160"/>
       </w:pPr>
       <w:rPr>
         <w:rFonts w:ascii="Wingdings" w:hAnsi="Wingdings" w:hint="default"/>
       </w:rPr>
     </w:lvl>
-    <w:lvl w:ilvl="3" w:tplc="0C090001" w:tentative="1">
+    <w:lvl w:ilvl="3" w:tentative="1" w:tplc="0C090001">
       <w:start w:val="1"/>
       <w:numFmt w:val="bullet"/>
       <w:lvlText w:val=""/>
       <w:lvlJc w:val="left"/>
       <w:pPr>
-        <w:ind w:left="2880" w:hanging="360"/>
+        <w:ind w:hanging="360" w:left="2880"/>
       </w:pPr>
       <w:rPr>
         <w:rFonts w:ascii="Symbol" w:hAnsi="Symbol" w:hint="default"/>
       </w:rPr>
     </w:lvl>
-    <w:lvl w:ilvl="4" w:tplc="0C090003" w:tentative="1">
+    <w:lvl w:ilvl="4" w:tentative="1" w:tplc="0C090003">
       <w:start w:val="1"/>
       <w:numFmt w:val="bullet"/>
       <w:lvlText w:val="o"/>
       <w:lvlJc w:val="left"/>
       <w:pPr>
-        <w:ind w:left="3600" w:hanging="360"/>
-      </w:pPr>
-      <w:rPr>
-        <w:rFonts w:ascii="Courier New" w:hAnsi="Courier New" w:cs="Courier New" w:hint="default"/>
-      </w:rPr>
-    </w:lvl>
-    <w:lvl w:ilvl="5" w:tplc="0C090005" w:tentative="1">
+        <w:ind w:hanging="360" w:left="3600"/>
+      </w:pPr>
+      <w:rPr>
+        <w:rFonts w:ascii="Courier New" w:cs="Courier New" w:hAnsi="Courier New" w:hint="default"/>
+      </w:rPr>
+    </w:lvl>
+    <w:lvl w:ilvl="5" w:tentative="1" w:tplc="0C090005">
       <w:start w:val="1"/>
       <w:numFmt w:val="bullet"/>
       <w:lvlText w:val=""/>
       <w:lvlJc w:val="left"/>
       <w:pPr>
-        <w:ind w:left="4320" w:hanging="360"/>
+        <w:ind w:hanging="360" w:left="4320"/>
       </w:pPr>
       <w:rPr>
         <w:rFonts w:ascii="Wingdings" w:hAnsi="Wingdings" w:hint="default"/>
       </w:rPr>
     </w:lvl>
-    <w:lvl w:ilvl="6" w:tplc="0C090001" w:tentative="1">
+    <w:lvl w:ilvl="6" w:tentative="1" w:tplc="0C090001">
       <w:start w:val="1"/>
       <w:numFmt w:val="bullet"/>
       <w:lvlText w:val=""/>
       <w:lvlJc w:val="left"/>
       <w:pPr>
-        <w:ind w:left="5040" w:hanging="360"/>
+        <w:ind w:hanging="360" w:left="5040"/>
       </w:pPr>
       <w:rPr>
         <w:rFonts w:ascii="Symbol" w:hAnsi="Symbol" w:hint="default"/>
       </w:rPr>
     </w:lvl>
-    <w:lvl w:ilvl="7" w:tplc="0C090003" w:tentative="1">
+    <w:lvl w:ilvl="7" w:tentative="1" w:tplc="0C090003">
       <w:start w:val="1"/>
       <w:numFmt w:val="bullet"/>
       <w:lvlText w:val="o"/>
       <w:lvlJc w:val="left"/>
       <w:pPr>
-        <w:ind w:left="5760" w:hanging="360"/>
-      </w:pPr>
-      <w:rPr>
-        <w:rFonts w:ascii="Courier New" w:hAnsi="Courier New" w:cs="Courier New" w:hint="default"/>
-      </w:rPr>
-    </w:lvl>
-    <w:lvl w:ilvl="8" w:tplc="0C090005" w:tentative="1">
+        <w:ind w:hanging="360" w:left="5760"/>
+      </w:pPr>
+      <w:rPr>
+        <w:rFonts w:ascii="Courier New" w:cs="Courier New" w:hAnsi="Courier New" w:hint="default"/>
+      </w:rPr>
+    </w:lvl>
+    <w:lvl w:ilvl="8" w:tentative="1" w:tplc="0C090005">
       <w:start w:val="1"/>
       <w:numFmt w:val="bullet"/>
       <w:lvlText w:val=""/>
       <w:lvlJc w:val="left"/>
       <w:pPr>
-        <w:ind w:left="6480" w:hanging="360"/>
+        <w:ind w:hanging="360" w:left="6480"/>
       </w:pPr>
       <w:rPr>
         <w:rFonts w:ascii="Wingdings" w:hAnsi="Wingdings" w:hint="default"/>
       </w:rPr>
     </w:lvl>
   </w:abstractNum>
-  <w:abstractNum w:abstractNumId="36" w15:restartNumberingAfterBreak="0">
+  <w:abstractNum w15:restartNumberingAfterBreak="0" w:abstractNumId="36">
     <w:nsid w:val="59B12FA3"/>
     <w:multiLevelType w:val="hybridMultilevel"/>
     <w:tmpl w:val="5F523A6E"/>
@@ -12142,110 +12184,110 @@
       <w:lvlText w:val=""/>
       <w:lvlJc w:val="left"/>
       <w:pPr>
-        <w:ind w:left="720" w:hanging="360"/>
+        <w:ind w:hanging="360" w:left="720"/>
       </w:pPr>
       <w:rPr>
         <w:rFonts w:ascii="Symbol" w:hAnsi="Symbol" w:hint="default"/>
       </w:rPr>
     </w:lvl>
-    <w:lvl w:ilvl="1" w:tplc="0C090003" w:tentative="1">
+    <w:lvl w:ilvl="1" w:tentative="1" w:tplc="0C090003">
       <w:start w:val="1"/>
       <w:numFmt w:val="bullet"/>
       <w:lvlText w:val="o"/>
       <w:lvlJc w:val="left"/>
       <w:pPr>
-        <w:ind w:left="1440" w:hanging="360"/>
-      </w:pPr>
-      <w:rPr>
-        <w:rFonts w:ascii="Courier New" w:hAnsi="Courier New" w:cs="Courier New" w:hint="default"/>
-      </w:rPr>
-    </w:lvl>
-    <w:lvl w:ilvl="2" w:tplc="0C090005" w:tentative="1">
+        <w:ind w:hanging="360" w:left="1440"/>
+      </w:pPr>
+      <w:rPr>
+        <w:rFonts w:ascii="Courier New" w:cs="Courier New" w:hAnsi="Courier New" w:hint="default"/>
+      </w:rPr>
+    </w:lvl>
+    <w:lvl w:ilvl="2" w:tentative="1" w:tplc="0C090005">
       <w:start w:val="1"/>
       <w:numFmt w:val="bullet"/>
       <w:lvlText w:val=""/>
       <w:lvlJc w:val="left"/>
       <w:pPr>
-        <w:ind w:left="2160" w:hanging="360"/>
+        <w:ind w:hanging="360" w:left="2160"/>
       </w:pPr>
       <w:rPr>
         <w:rFonts w:ascii="Wingdings" w:hAnsi="Wingdings" w:hint="default"/>
       </w:rPr>
     </w:lvl>
-    <w:lvl w:ilvl="3" w:tplc="0C090001" w:tentative="1">
+    <w:lvl w:ilvl="3" w:tentative="1" w:tplc="0C090001">
       <w:start w:val="1"/>
       <w:numFmt w:val="bullet"/>
       <w:lvlText w:val=""/>
       <w:lvlJc w:val="left"/>
       <w:pPr>
-        <w:ind w:left="2880" w:hanging="360"/>
+        <w:ind w:hanging="360" w:left="2880"/>
       </w:pPr>
       <w:rPr>
         <w:rFonts w:ascii="Symbol" w:hAnsi="Symbol" w:hint="default"/>
       </w:rPr>
     </w:lvl>
-    <w:lvl w:ilvl="4" w:tplc="0C090003" w:tentative="1">
+    <w:lvl w:ilvl="4" w:tentative="1" w:tplc="0C090003">
       <w:start w:val="1"/>
       <w:numFmt w:val="bullet"/>
       <w:lvlText w:val="o"/>
       <w:lvlJc w:val="left"/>
       <w:pPr>
-        <w:ind w:left="3600" w:hanging="360"/>
-      </w:pPr>
-      <w:rPr>
-        <w:rFonts w:ascii="Courier New" w:hAnsi="Courier New" w:cs="Courier New" w:hint="default"/>
-      </w:rPr>
-    </w:lvl>
-    <w:lvl w:ilvl="5" w:tplc="0C090005" w:tentative="1">
+        <w:ind w:hanging="360" w:left="3600"/>
+      </w:pPr>
+      <w:rPr>
+        <w:rFonts w:ascii="Courier New" w:cs="Courier New" w:hAnsi="Courier New" w:hint="default"/>
+      </w:rPr>
+    </w:lvl>
+    <w:lvl w:ilvl="5" w:tentative="1" w:tplc="0C090005">
       <w:start w:val="1"/>
       <w:numFmt w:val="bullet"/>
       <w:lvlText w:val=""/>
       <w:lvlJc w:val="left"/>
       <w:pPr>
-        <w:ind w:left="4320" w:hanging="360"/>
+        <w:ind w:hanging="360" w:left="4320"/>
       </w:pPr>
       <w:rPr>
         <w:rFonts w:ascii="Wingdings" w:hAnsi="Wingdings" w:hint="default"/>
       </w:rPr>
     </w:lvl>
-    <w:lvl w:ilvl="6" w:tplc="0C090001" w:tentative="1">
+    <w:lvl w:ilvl="6" w:tentative="1" w:tplc="0C090001">
       <w:start w:val="1"/>
       <w:numFmt w:val="bullet"/>
       <w:lvlText w:val=""/>
       <w:lvlJc w:val="left"/>
       <w:pPr>
-        <w:ind w:left="5040" w:hanging="360"/>
+        <w:ind w:hanging="360" w:left="5040"/>
       </w:pPr>
       <w:rPr>
         <w:rFonts w:ascii="Symbol" w:hAnsi="Symbol" w:hint="default"/>
       </w:rPr>
     </w:lvl>
-    <w:lvl w:ilvl="7" w:tplc="0C090003" w:tentative="1">
+    <w:lvl w:ilvl="7" w:tentative="1" w:tplc="0C090003">
       <w:start w:val="1"/>
       <w:numFmt w:val="bullet"/>
       <w:lvlText w:val="o"/>
       <w:lvlJc w:val="left"/>
       <w:pPr>
-        <w:ind w:left="5760" w:hanging="360"/>
-      </w:pPr>
-      <w:rPr>
-        <w:rFonts w:ascii="Courier New" w:hAnsi="Courier New" w:cs="Courier New" w:hint="default"/>
-      </w:rPr>
-    </w:lvl>
-    <w:lvl w:ilvl="8" w:tplc="0C090005" w:tentative="1">
+        <w:ind w:hanging="360" w:left="5760"/>
+      </w:pPr>
+      <w:rPr>
+        <w:rFonts w:ascii="Courier New" w:cs="Courier New" w:hAnsi="Courier New" w:hint="default"/>
+      </w:rPr>
+    </w:lvl>
+    <w:lvl w:ilvl="8" w:tentative="1" w:tplc="0C090005">
       <w:start w:val="1"/>
       <w:numFmt w:val="bullet"/>
       <w:lvlText w:val=""/>
       <w:lvlJc w:val="left"/>
       <w:pPr>
-        <w:ind w:left="6480" w:hanging="360"/>
+        <w:ind w:hanging="360" w:left="6480"/>
       </w:pPr>
       <w:rPr>
         <w:rFonts w:ascii="Wingdings" w:hAnsi="Wingdings" w:hint="default"/>
       </w:rPr>
     </w:lvl>
   </w:abstractNum>
-  <w:abstractNum w:abstractNumId="37" w15:restartNumberingAfterBreak="0">
+  <w:abstractNum w15:restartNumberingAfterBreak="0" w:abstractNumId="37">
     <w:nsid w:val="5E2F0289"/>
     <w:multiLevelType w:val="hybridMultilevel"/>
     <w:tmpl w:val="ED9AED86"/>
@@ -12255,110 +12297,110 @@
       <w:lvlText w:val=""/>
       <w:lvlJc w:val="left"/>
       <w:pPr>
-        <w:ind w:left="720" w:hanging="360"/>
+        <w:ind w:hanging="360" w:left="720"/>
       </w:pPr>
       <w:rPr>
         <w:rFonts w:ascii="Symbol" w:hAnsi="Symbol" w:hint="default"/>
       </w:rPr>
     </w:lvl>
-    <w:lvl w:ilvl="1" w:tplc="0C090003" w:tentative="1">
+    <w:lvl w:ilvl="1" w:tentative="1" w:tplc="0C090003">
       <w:start w:val="1"/>
       <w:numFmt w:val="bullet"/>
       <w:lvlText w:val="o"/>
       <w:lvlJc w:val="left"/>
       <w:pPr>
-        <w:ind w:left="1440" w:hanging="360"/>
-      </w:pPr>
-      <w:rPr>
-        <w:rFonts w:ascii="Courier New" w:hAnsi="Courier New" w:cs="Courier New" w:hint="default"/>
-      </w:rPr>
-    </w:lvl>
-    <w:lvl w:ilvl="2" w:tplc="0C090005" w:tentative="1">
+        <w:ind w:hanging="360" w:left="1440"/>
+      </w:pPr>
+      <w:rPr>
+        <w:rFonts w:ascii="Courier New" w:cs="Courier New" w:hAnsi="Courier New" w:hint="default"/>
+      </w:rPr>
+    </w:lvl>
+    <w:lvl w:ilvl="2" w:tentative="1" w:tplc="0C090005">
       <w:start w:val="1"/>
       <w:numFmt w:val="bullet"/>
       <w:lvlText w:val=""/>
       <w:lvlJc w:val="left"/>
       <w:pPr>
-        <w:ind w:left="2160" w:hanging="360"/>
+        <w:ind w:hanging="360" w:left="2160"/>
       </w:pPr>
       <w:rPr>
         <w:rFonts w:ascii="Wingdings" w:hAnsi="Wingdings" w:hint="default"/>
       </w:rPr>
     </w:lvl>
-    <w:lvl w:ilvl="3" w:tplc="0C090001" w:tentative="1">
+    <w:lvl w:ilvl="3" w:tentative="1" w:tplc="0C090001">
       <w:start w:val="1"/>
       <w:numFmt w:val="bullet"/>
       <w:lvlText w:val=""/>
       <w:lvlJc w:val="left"/>
       <w:pPr>
-        <w:ind w:left="2880" w:hanging="360"/>
+        <w:ind w:hanging="360" w:left="2880"/>
       </w:pPr>
       <w:rPr>
         <w:rFonts w:ascii="Symbol" w:hAnsi="Symbol" w:hint="default"/>
       </w:rPr>
     </w:lvl>
-    <w:lvl w:ilvl="4" w:tplc="0C090003" w:tentative="1">
+    <w:lvl w:ilvl="4" w:tentative="1" w:tplc="0C090003">
       <w:start w:val="1"/>
       <w:numFmt w:val="bullet"/>
       <w:lvlText w:val="o"/>
       <w:lvlJc w:val="left"/>
       <w:pPr>
-        <w:ind w:left="3600" w:hanging="360"/>
-      </w:pPr>
-      <w:rPr>
-        <w:rFonts w:ascii="Courier New" w:hAnsi="Courier New" w:cs="Courier New" w:hint="default"/>
-      </w:rPr>
-    </w:lvl>
-    <w:lvl w:ilvl="5" w:tplc="0C090005" w:tentative="1">
+        <w:ind w:hanging="360" w:left="3600"/>
+      </w:pPr>
+      <w:rPr>
+        <w:rFonts w:ascii="Courier New" w:cs="Courier New" w:hAnsi="Courier New" w:hint="default"/>
+      </w:rPr>
+    </w:lvl>
+    <w:lvl w:ilvl="5" w:tentative="1" w:tplc="0C090005">
       <w:start w:val="1"/>
       <w:numFmt w:val="bullet"/>
       <w:lvlText w:val=""/>
       <w:lvlJc w:val="left"/>
       <w:pPr>
-        <w:ind w:left="4320" w:hanging="360"/>
+        <w:ind w:hanging="360" w:left="4320"/>
       </w:pPr>
       <w:rPr>
         <w:rFonts w:ascii="Wingdings" w:hAnsi="Wingdings" w:hint="default"/>
       </w:rPr>
     </w:lvl>
-    <w:lvl w:ilvl="6" w:tplc="0C090001" w:tentative="1">
+    <w:lvl w:ilvl="6" w:tentative="1" w:tplc="0C090001">
       <w:start w:val="1"/>
       <w:numFmt w:val="bullet"/>
       <w:lvlText w:val=""/>
       <w:lvlJc w:val="left"/>
       <w:pPr>
-        <w:ind w:left="5040" w:hanging="360"/>
+        <w:ind w:hanging="360" w:left="5040"/>
       </w:pPr>
       <w:rPr>
         <w:rFonts w:ascii="Symbol" w:hAnsi="Symbol" w:hint="default"/>
       </w:rPr>
     </w:lvl>
-    <w:lvl w:ilvl="7" w:tplc="0C090003" w:tentative="1">
+    <w:lvl w:ilvl="7" w:tentative="1" w:tplc="0C090003">
       <w:start w:val="1"/>
       <w:numFmt w:val="bullet"/>
       <w:lvlText w:val="o"/>
       <w:lvlJc w:val="left"/>
       <w:pPr>
-        <w:ind w:left="5760" w:hanging="360"/>
-      </w:pPr>
-      <w:rPr>
-        <w:rFonts w:ascii="Courier New" w:hAnsi="Courier New" w:cs="Courier New" w:hint="default"/>
-      </w:rPr>
-    </w:lvl>
-    <w:lvl w:ilvl="8" w:tplc="0C090005" w:tentative="1">
+        <w:ind w:hanging="360" w:left="5760"/>
+      </w:pPr>
+      <w:rPr>
+        <w:rFonts w:ascii="Courier New" w:cs="Courier New" w:hAnsi="Courier New" w:hint="default"/>
+      </w:rPr>
+    </w:lvl>
+    <w:lvl w:ilvl="8" w:tentative="1" w:tplc="0C090005">
       <w:start w:val="1"/>
       <w:numFmt w:val="bullet"/>
       <w:lvlText w:val=""/>
       <w:lvlJc w:val="left"/>
       <w:pPr>
-        <w:ind w:left="6480" w:hanging="360"/>
+        <w:ind w:hanging="360" w:left="6480"/>
       </w:pPr>
       <w:rPr>
         <w:rFonts w:ascii="Wingdings" w:hAnsi="Wingdings" w:hint="default"/>
       </w:rPr>
     </w:lvl>
   </w:abstractNum>
-  <w:abstractNum w:abstractNumId="38" w15:restartNumberingAfterBreak="0">
+  <w:abstractNum w15:restartNumberingAfterBreak="0" w:abstractNumId="38">
     <w:nsid w:val="614A2CE1"/>
     <w:multiLevelType w:val="hybridMultilevel"/>
     <w:tmpl w:val="7C3EF000"/>
@@ -12369,110 +12411,110 @@
       <w:lvlText w:val=""/>
       <w:lvlJc w:val="left"/>
       <w:pPr>
-        <w:ind w:left="720" w:hanging="360"/>
+        <w:ind w:hanging="360" w:left="720"/>
       </w:pPr>
       <w:rPr>
         <w:rFonts w:ascii="Symbol" w:hAnsi="Symbol" w:hint="default"/>
       </w:rPr>
     </w:lvl>
-    <w:lvl w:ilvl="1" w:tplc="04090003" w:tentative="1">
+    <w:lvl w:ilvl="1" w:tentative="1" w:tplc="04090003">
       <w:start w:val="1"/>
       <w:numFmt w:val="bullet"/>
       <w:lvlText w:val="o"/>
       <w:lvlJc w:val="left"/>
       <w:pPr>
-        <w:ind w:left="1440" w:hanging="360"/>
-      </w:pPr>
-      <w:rPr>
-        <w:rFonts w:ascii="Courier New" w:hAnsi="Courier New" w:cs="Courier New" w:hint="default"/>
-      </w:rPr>
-    </w:lvl>
-    <w:lvl w:ilvl="2" w:tplc="04090005" w:tentative="1">
+        <w:ind w:hanging="360" w:left="1440"/>
+      </w:pPr>
+      <w:rPr>
+        <w:rFonts w:ascii="Courier New" w:cs="Courier New" w:hAnsi="Courier New" w:hint="default"/>
+      </w:rPr>
+    </w:lvl>
+    <w:lvl w:ilvl="2" w:tentative="1" w:tplc="04090005">
       <w:start w:val="1"/>
       <w:numFmt w:val="bullet"/>
       <w:lvlText w:val=""/>
       <w:lvlJc w:val="left"/>
       <w:pPr>
-        <w:ind w:left="2160" w:hanging="360"/>
+        <w:ind w:hanging="360" w:left="2160"/>
       </w:pPr>
       <w:rPr>
         <w:rFonts w:ascii="Wingdings" w:hAnsi="Wingdings" w:hint="default"/>
       </w:rPr>
     </w:lvl>
-    <w:lvl w:ilvl="3" w:tplc="04090001" w:tentative="1">
+    <w:lvl w:ilvl="3" w:tentative="1" w:tplc="04090001">
       <w:start w:val="1"/>
       <w:numFmt w:val="bullet"/>
       <w:lvlText w:val=""/>
       <w:lvlJc w:val="left"/>
       <w:pPr>
-        <w:ind w:left="2880" w:hanging="360"/>
+        <w:ind w:hanging="360" w:left="2880"/>
       </w:pPr>
       <w:rPr>
         <w:rFonts w:ascii="Symbol" w:hAnsi="Symbol" w:hint="default"/>
       </w:rPr>
     </w:lvl>
-    <w:lvl w:ilvl="4" w:tplc="04090003" w:tentative="1">
+    <w:lvl w:ilvl="4" w:tentative="1" w:tplc="04090003">
       <w:start w:val="1"/>
       <w:numFmt w:val="bullet"/>
       <w:lvlText w:val="o"/>
       <w:lvlJc w:val="left"/>
       <w:pPr>
-        <w:ind w:left="3600" w:hanging="360"/>
-      </w:pPr>
-      <w:rPr>
-        <w:rFonts w:ascii="Courier New" w:hAnsi="Courier New" w:cs="Courier New" w:hint="default"/>
-      </w:rPr>
-    </w:lvl>
-    <w:lvl w:ilvl="5" w:tplc="04090005" w:tentative="1">
+        <w:ind w:hanging="360" w:left="3600"/>
+      </w:pPr>
+      <w:rPr>
+        <w:rFonts w:ascii="Courier New" w:cs="Courier New" w:hAnsi="Courier New" w:hint="default"/>
+      </w:rPr>
+    </w:lvl>
+    <w:lvl w:ilvl="5" w:tentative="1" w:tplc="04090005">
       <w:start w:val="1"/>
       <w:numFmt w:val="bullet"/>
       <w:lvlText w:val=""/>
       <w:lvlJc w:val="left"/>
       <w:pPr>
-        <w:ind w:left="4320" w:hanging="360"/>
+        <w:ind w:hanging="360" w:left="4320"/>
       </w:pPr>
       <w:rPr>
         <w:rFonts w:ascii="Wingdings" w:hAnsi="Wingdings" w:hint="default"/>
       </w:rPr>
     </w:lvl>
-    <w:lvl w:ilvl="6" w:tplc="04090001" w:tentative="1">
+    <w:lvl w:ilvl="6" w:tentative="1" w:tplc="04090001">
       <w:start w:val="1"/>
       <w:numFmt w:val="bullet"/>
       <w:lvlText w:val=""/>
       <w:lvlJc w:val="left"/>
       <w:pPr>
-        <w:ind w:left="5040" w:hanging="360"/>
+        <w:ind w:hanging="360" w:left="5040"/>
       </w:pPr>
       <w:rPr>
         <w:rFonts w:ascii="Symbol" w:hAnsi="Symbol" w:hint="default"/>
       </w:rPr>
     </w:lvl>
-    <w:lvl w:ilvl="7" w:tplc="04090003" w:tentative="1">
+    <w:lvl w:ilvl="7" w:tentative="1" w:tplc="04090003">
       <w:start w:val="1"/>
       <w:numFmt w:val="bullet"/>
       <w:lvlText w:val="o"/>
       <w:lvlJc w:val="left"/>
       <w:pPr>
-        <w:ind w:left="5760" w:hanging="360"/>
-      </w:pPr>
-      <w:rPr>
-        <w:rFonts w:ascii="Courier New" w:hAnsi="Courier New" w:cs="Courier New" w:hint="default"/>
-      </w:rPr>
-    </w:lvl>
-    <w:lvl w:ilvl="8" w:tplc="04090005" w:tentative="1">
+        <w:ind w:hanging="360" w:left="5760"/>
+      </w:pPr>
+      <w:rPr>
+        <w:rFonts w:ascii="Courier New" w:cs="Courier New" w:hAnsi="Courier New" w:hint="default"/>
+      </w:rPr>
+    </w:lvl>
+    <w:lvl w:ilvl="8" w:tentative="1" w:tplc="04090005">
       <w:start w:val="1"/>
       <w:numFmt w:val="bullet"/>
       <w:lvlText w:val=""/>
       <w:lvlJc w:val="left"/>
       <w:pPr>
-        <w:ind w:left="6480" w:hanging="360"/>
+        <w:ind w:hanging="360" w:left="6480"/>
       </w:pPr>
       <w:rPr>
         <w:rFonts w:ascii="Wingdings" w:hAnsi="Wingdings" w:hint="default"/>
       </w:rPr>
     </w:lvl>
   </w:abstractNum>
-  <w:abstractNum w:abstractNumId="39" w15:restartNumberingAfterBreak="0">
+  <w:abstractNum w15:restartNumberingAfterBreak="0" w:abstractNumId="39">
     <w:nsid w:val="61AD7EFF"/>
     <w:multiLevelType w:val="hybridMultilevel"/>
     <w:tmpl w:val="84B233FC"/>
@@ -12482,110 +12524,110 @@
       <w:lvlText w:val=""/>
       <w:lvlJc w:val="left"/>
       <w:pPr>
-        <w:ind w:left="720" w:hanging="360"/>
+        <w:ind w:hanging="360" w:left="720"/>
       </w:pPr>
       <w:rPr>
         <w:rFonts w:ascii="Symbol" w:hAnsi="Symbol" w:hint="default"/>
       </w:rPr>
     </w:lvl>
-    <w:lvl w:ilvl="1" w:tplc="0C090003" w:tentative="1">
+    <w:lvl w:ilvl="1" w:tentative="1" w:tplc="0C090003">
       <w:start w:val="1"/>
       <w:numFmt w:val="bullet"/>
       <w:lvlText w:val="o"/>
       <w:lvlJc w:val="left"/>
       <w:pPr>
-        <w:ind w:left="1440" w:hanging="360"/>
-      </w:pPr>
-      <w:rPr>
-        <w:rFonts w:ascii="Courier New" w:hAnsi="Courier New" w:cs="Courier New" w:hint="default"/>
-      </w:rPr>
-    </w:lvl>
-    <w:lvl w:ilvl="2" w:tplc="0C090005" w:tentative="1">
+        <w:ind w:hanging="360" w:left="1440"/>
+      </w:pPr>
+      <w:rPr>
+        <w:rFonts w:ascii="Courier New" w:cs="Courier New" w:hAnsi="Courier New" w:hint="default"/>
+      </w:rPr>
+    </w:lvl>
+    <w:lvl w:ilvl="2" w:tentative="1" w:tplc="0C090005">
       <w:start w:val="1"/>
       <w:numFmt w:val="bullet"/>
       <w:lvlText w:val=""/>
       <w:lvlJc w:val="left"/>
       <w:pPr>
-        <w:ind w:left="2160" w:hanging="360"/>
+        <w:ind w:hanging="360" w:left="2160"/>
       </w:pPr>
       <w:rPr>
         <w:rFonts w:ascii="Wingdings" w:hAnsi="Wingdings" w:hint="default"/>
       </w:rPr>
     </w:lvl>
-    <w:lvl w:ilvl="3" w:tplc="0C090001" w:tentative="1">
+    <w:lvl w:ilvl="3" w:tentative="1" w:tplc="0C090001">
       <w:start w:val="1"/>
       <w:numFmt w:val="bullet"/>
       <w:lvlText w:val=""/>
       <w:lvlJc w:val="left"/>
       <w:pPr>
-        <w:ind w:left="2880" w:hanging="360"/>
+        <w:ind w:hanging="360" w:left="2880"/>
       </w:pPr>
       <w:rPr>
         <w:rFonts w:ascii="Symbol" w:hAnsi="Symbol" w:hint="default"/>
       </w:rPr>
     </w:lvl>
-    <w:lvl w:ilvl="4" w:tplc="0C090003" w:tentative="1">
+    <w:lvl w:ilvl="4" w:tentative="1" w:tplc="0C090003">
       <w:start w:val="1"/>
       <w:numFmt w:val="bullet"/>
       <w:lvlText w:val="o"/>
       <w:lvlJc w:val="left"/>
       <w:pPr>
-        <w:ind w:left="3600" w:hanging="360"/>
-      </w:pPr>
-      <w:rPr>
-        <w:rFonts w:ascii="Courier New" w:hAnsi="Courier New" w:cs="Courier New" w:hint="default"/>
-      </w:rPr>
-    </w:lvl>
-    <w:lvl w:ilvl="5" w:tplc="0C090005" w:tentative="1">
+        <w:ind w:hanging="360" w:left="3600"/>
+      </w:pPr>
+      <w:rPr>
+        <w:rFonts w:ascii="Courier New" w:cs="Courier New" w:hAnsi="Courier New" w:hint="default"/>
+      </w:rPr>
+    </w:lvl>
+    <w:lvl w:ilvl="5" w:tentative="1" w:tplc="0C090005">
       <w:start w:val="1"/>
       <w:numFmt w:val="bullet"/>
       <w:lvlText w:val=""/>
       <w:lvlJc w:val="left"/>
       <w:pPr>
-        <w:ind w:left="4320" w:hanging="360"/>
+        <w:ind w:hanging="360" w:left="4320"/>
       </w:pPr>
       <w:rPr>
         <w:rFonts w:ascii="Wingdings" w:hAnsi="Wingdings" w:hint="default"/>
       </w:rPr>
     </w:lvl>
-    <w:lvl w:ilvl="6" w:tplc="0C090001" w:tentative="1">
+    <w:lvl w:ilvl="6" w:tentative="1" w:tplc="0C090001">
       <w:start w:val="1"/>
       <w:numFmt w:val="bullet"/>
       <w:lvlText w:val=""/>
       <w:lvlJc w:val="left"/>
       <w:pPr>
-        <w:ind w:left="5040" w:hanging="360"/>
+        <w:ind w:hanging="360" w:left="5040"/>
       </w:pPr>
       <w:rPr>
         <w:rFonts w:ascii="Symbol" w:hAnsi="Symbol" w:hint="default"/>
       </w:rPr>
     </w:lvl>
-    <w:lvl w:ilvl="7" w:tplc="0C090003" w:tentative="1">
+    <w:lvl w:ilvl="7" w:tentative="1" w:tplc="0C090003">
       <w:start w:val="1"/>
       <w:numFmt w:val="bullet"/>
       <w:lvlText w:val="o"/>
       <w:lvlJc w:val="left"/>
       <w:pPr>
-        <w:ind w:left="5760" w:hanging="360"/>
-      </w:pPr>
-      <w:rPr>
-        <w:rFonts w:ascii="Courier New" w:hAnsi="Courier New" w:cs="Courier New" w:hint="default"/>
-      </w:rPr>
-    </w:lvl>
-    <w:lvl w:ilvl="8" w:tplc="0C090005" w:tentative="1">
+        <w:ind w:hanging="360" w:left="5760"/>
+      </w:pPr>
+      <w:rPr>
+        <w:rFonts w:ascii="Courier New" w:cs="Courier New" w:hAnsi="Courier New" w:hint="default"/>
+      </w:rPr>
+    </w:lvl>
+    <w:lvl w:ilvl="8" w:tentative="1" w:tplc="0C090005">
       <w:start w:val="1"/>
       <w:numFmt w:val="bullet"/>
       <w:lvlText w:val=""/>
       <w:lvlJc w:val="left"/>
       <w:pPr>
-        <w:ind w:left="6480" w:hanging="360"/>
+        <w:ind w:hanging="360" w:left="6480"/>
       </w:pPr>
       <w:rPr>
         <w:rFonts w:ascii="Wingdings" w:hAnsi="Wingdings" w:hint="default"/>
       </w:rPr>
     </w:lvl>
   </w:abstractNum>
-  <w:abstractNum w:abstractNumId="40" w15:restartNumberingAfterBreak="0">
+  <w:abstractNum w15:restartNumberingAfterBreak="0" w:abstractNumId="40">
     <w:nsid w:val="6ADE24D2"/>
     <w:multiLevelType w:val="hybridMultilevel"/>
     <w:tmpl w:val="900491F0"/>
@@ -12595,110 +12637,110 @@
       <w:lvlText w:val=""/>
       <w:lvlJc w:val="left"/>
       <w:pPr>
-        <w:ind w:left="720" w:hanging="360"/>
+        <w:ind w:hanging="360" w:left="720"/>
       </w:pPr>
       <w:rPr>
         <w:rFonts w:ascii="Symbol" w:hAnsi="Symbol" w:hint="default"/>
       </w:rPr>
     </w:lvl>
-    <w:lvl w:ilvl="1" w:tplc="0C090003" w:tentative="1">
+    <w:lvl w:ilvl="1" w:tentative="1" w:tplc="0C090003">
       <w:start w:val="1"/>
       <w:numFmt w:val="bullet"/>
       <w:lvlText w:val="o"/>
       <w:lvlJc w:val="left"/>
       <w:pPr>
-        <w:ind w:left="1440" w:hanging="360"/>
-      </w:pPr>
-      <w:rPr>
-        <w:rFonts w:ascii="Courier New" w:hAnsi="Courier New" w:cs="Courier New" w:hint="default"/>
-      </w:rPr>
-    </w:lvl>
-    <w:lvl w:ilvl="2" w:tplc="0C090005" w:tentative="1">
+        <w:ind w:hanging="360" w:left="1440"/>
+      </w:pPr>
+      <w:rPr>
+        <w:rFonts w:ascii="Courier New" w:cs="Courier New" w:hAnsi="Courier New" w:hint="default"/>
+      </w:rPr>
+    </w:lvl>
+    <w:lvl w:ilvl="2" w:tentative="1" w:tplc="0C090005">
       <w:start w:val="1"/>
       <w:numFmt w:val="bullet"/>
       <w:lvlText w:val=""/>
       <w:lvlJc w:val="left"/>
       <w:pPr>
-        <w:ind w:left="2160" w:hanging="360"/>
+        <w:ind w:hanging="360" w:left="2160"/>
       </w:pPr>
       <w:rPr>
         <w:rFonts w:ascii="Wingdings" w:hAnsi="Wingdings" w:hint="default"/>
       </w:rPr>
     </w:lvl>
-    <w:lvl w:ilvl="3" w:tplc="0C090001" w:tentative="1">
+    <w:lvl w:ilvl="3" w:tentative="1" w:tplc="0C090001">
       <w:start w:val="1"/>
       <w:numFmt w:val="bullet"/>
       <w:lvlText w:val=""/>
       <w:lvlJc w:val="left"/>
       <w:pPr>
-        <w:ind w:left="2880" w:hanging="360"/>
+        <w:ind w:hanging="360" w:left="2880"/>
       </w:pPr>
       <w:rPr>
         <w:rFonts w:ascii="Symbol" w:hAnsi="Symbol" w:hint="default"/>
       </w:rPr>
     </w:lvl>
-    <w:lvl w:ilvl="4" w:tplc="0C090003" w:tentative="1">
+    <w:lvl w:ilvl="4" w:tentative="1" w:tplc="0C090003">
       <w:start w:val="1"/>
       <w:numFmt w:val="bullet"/>
       <w:lvlText w:val="o"/>
       <w:lvlJc w:val="left"/>
       <w:pPr>
-        <w:ind w:left="3600" w:hanging="360"/>
-      </w:pPr>
-      <w:rPr>
-        <w:rFonts w:ascii="Courier New" w:hAnsi="Courier New" w:cs="Courier New" w:hint="default"/>
-      </w:rPr>
-    </w:lvl>
-    <w:lvl w:ilvl="5" w:tplc="0C090005" w:tentative="1">
+        <w:ind w:hanging="360" w:left="3600"/>
+      </w:pPr>
+      <w:rPr>
+        <w:rFonts w:ascii="Courier New" w:cs="Courier New" w:hAnsi="Courier New" w:hint="default"/>
+      </w:rPr>
+    </w:lvl>
+    <w:lvl w:ilvl="5" w:tentative="1" w:tplc="0C090005">
       <w:start w:val="1"/>
       <w:numFmt w:val="bullet"/>
       <w:lvlText w:val=""/>
       <w:lvlJc w:val="left"/>
       <w:pPr>
-        <w:ind w:left="4320" w:hanging="360"/>
+        <w:ind w:hanging="360" w:left="4320"/>
       </w:pPr>
       <w:rPr>
         <w:rFonts w:ascii="Wingdings" w:hAnsi="Wingdings" w:hint="default"/>
       </w:rPr>
     </w:lvl>
-    <w:lvl w:ilvl="6" w:tplc="0C090001" w:tentative="1">
+    <w:lvl w:ilvl="6" w:tentative="1" w:tplc="0C090001">
       <w:start w:val="1"/>
       <w:numFmt w:val="bullet"/>
       <w:lvlText w:val=""/>
       <w:lvlJc w:val="left"/>
       <w:pPr>
-        <w:ind w:left="5040" w:hanging="360"/>
+        <w:ind w:hanging="360" w:left="5040"/>
       </w:pPr>
       <w:rPr>
         <w:rFonts w:ascii="Symbol" w:hAnsi="Symbol" w:hint="default"/>
       </w:rPr>
     </w:lvl>
-    <w:lvl w:ilvl="7" w:tplc="0C090003" w:tentative="1">
+    <w:lvl w:ilvl="7" w:tentative="1" w:tplc="0C090003">
       <w:start w:val="1"/>
       <w:numFmt w:val="bullet"/>
       <w:lvlText w:val="o"/>
       <w:lvlJc w:val="left"/>
       <w:pPr>
-        <w:ind w:left="5760" w:hanging="360"/>
-      </w:pPr>
-      <w:rPr>
-        <w:rFonts w:ascii="Courier New" w:hAnsi="Courier New" w:cs="Courier New" w:hint="default"/>
-      </w:rPr>
-    </w:lvl>
-    <w:lvl w:ilvl="8" w:tplc="0C090005" w:tentative="1">
+        <w:ind w:hanging="360" w:left="5760"/>
+      </w:pPr>
+      <w:rPr>
+        <w:rFonts w:ascii="Courier New" w:cs="Courier New" w:hAnsi="Courier New" w:hint="default"/>
+      </w:rPr>
+    </w:lvl>
+    <w:lvl w:ilvl="8" w:tentative="1" w:tplc="0C090005">
       <w:start w:val="1"/>
       <w:numFmt w:val="bullet"/>
       <w:lvlText w:val=""/>
       <w:lvlJc w:val="left"/>
       <w:pPr>
-        <w:ind w:left="6480" w:hanging="360"/>
+        <w:ind w:hanging="360" w:left="6480"/>
       </w:pPr>
       <w:rPr>
         <w:rFonts w:ascii="Wingdings" w:hAnsi="Wingdings" w:hint="default"/>
       </w:rPr>
     </w:lvl>
   </w:abstractNum>
-  <w:abstractNum w:abstractNumId="41" w15:restartNumberingAfterBreak="0">
+  <w:abstractNum w15:restartNumberingAfterBreak="0" w:abstractNumId="41">
     <w:nsid w:val="6BAB5B6E"/>
     <w:multiLevelType w:val="hybridMultilevel"/>
     <w:tmpl w:val="9FB8D8DA"/>
@@ -12708,110 +12750,110 @@
       <w:lvlText w:val=""/>
       <w:lvlJc w:val="left"/>
       <w:pPr>
-        <w:ind w:left="720" w:hanging="360"/>
+        <w:ind w:hanging="360" w:left="720"/>
       </w:pPr>
       <w:rPr>
         <w:rFonts w:ascii="Symbol" w:hAnsi="Symbol" w:hint="default"/>
       </w:rPr>
     </w:lvl>
-    <w:lvl w:ilvl="1" w:tplc="0C090003" w:tentative="1">
+    <w:lvl w:ilvl="1" w:tentative="1" w:tplc="0C090003">
       <w:start w:val="1"/>
       <w:numFmt w:val="bullet"/>
       <w:lvlText w:val="o"/>
       <w:lvlJc w:val="left"/>
       <w:pPr>
-        <w:ind w:left="1440" w:hanging="360"/>
-      </w:pPr>
-      <w:rPr>
-        <w:rFonts w:ascii="Courier New" w:hAnsi="Courier New" w:cs="Courier New" w:hint="default"/>
-      </w:rPr>
-    </w:lvl>
-    <w:lvl w:ilvl="2" w:tplc="0C090005" w:tentative="1">
+        <w:ind w:hanging="360" w:left="1440"/>
+      </w:pPr>
+      <w:rPr>
+        <w:rFonts w:ascii="Courier New" w:cs="Courier New" w:hAnsi="Courier New" w:hint="default"/>
+      </w:rPr>
+    </w:lvl>
+    <w:lvl w:ilvl="2" w:tentative="1" w:tplc="0C090005">
       <w:start w:val="1"/>
       <w:numFmt w:val="bullet"/>
       <w:lvlText w:val=""/>
       <w:lvlJc w:val="left"/>
       <w:pPr>
-        <w:ind w:left="2160" w:hanging="360"/>
+        <w:ind w:hanging="360" w:left="2160"/>
       </w:pPr>
       <w:rPr>
         <w:rFonts w:ascii="Wingdings" w:hAnsi="Wingdings" w:hint="default"/>
       </w:rPr>
     </w:lvl>
-    <w:lvl w:ilvl="3" w:tplc="0C090001" w:tentative="1">
+    <w:lvl w:ilvl="3" w:tentative="1" w:tplc="0C090001">
       <w:start w:val="1"/>
       <w:numFmt w:val="bullet"/>
       <w:lvlText w:val=""/>
       <w:lvlJc w:val="left"/>
       <w:pPr>
-        <w:ind w:left="2880" w:hanging="360"/>
+        <w:ind w:hanging="360" w:left="2880"/>
       </w:pPr>
       <w:rPr>
         <w:rFonts w:ascii="Symbol" w:hAnsi="Symbol" w:hint="default"/>
       </w:rPr>
     </w:lvl>
-    <w:lvl w:ilvl="4" w:tplc="0C090003" w:tentative="1">
+    <w:lvl w:ilvl="4" w:tentative="1" w:tplc="0C090003">
       <w:start w:val="1"/>
       <w:numFmt w:val="bullet"/>
       <w:lvlText w:val="o"/>
       <w:lvlJc w:val="left"/>
       <w:pPr>
-        <w:ind w:left="3600" w:hanging="360"/>
-      </w:pPr>
-      <w:rPr>
-        <w:rFonts w:ascii="Courier New" w:hAnsi="Courier New" w:cs="Courier New" w:hint="default"/>
-      </w:rPr>
-    </w:lvl>
-    <w:lvl w:ilvl="5" w:tplc="0C090005" w:tentative="1">
+        <w:ind w:hanging="360" w:left="3600"/>
+      </w:pPr>
+      <w:rPr>
+        <w:rFonts w:ascii="Courier New" w:cs="Courier New" w:hAnsi="Courier New" w:hint="default"/>
+      </w:rPr>
+    </w:lvl>
+    <w:lvl w:ilvl="5" w:tentative="1" w:tplc="0C090005">
       <w:start w:val="1"/>
       <w:numFmt w:val="bullet"/>
       <w:lvlText w:val=""/>
       <w:lvlJc w:val="left"/>
       <w:pPr>
-        <w:ind w:left="4320" w:hanging="360"/>
+        <w:ind w:hanging="360" w:left="4320"/>
       </w:pPr>
       <w:rPr>
         <w:rFonts w:ascii="Wingdings" w:hAnsi="Wingdings" w:hint="default"/>
       </w:rPr>
     </w:lvl>
-    <w:lvl w:ilvl="6" w:tplc="0C090001" w:tentative="1">
+    <w:lvl w:ilvl="6" w:tentative="1" w:tplc="0C090001">
       <w:start w:val="1"/>
       <w:numFmt w:val="bullet"/>
       <w:lvlText w:val=""/>
       <w:lvlJc w:val="left"/>
       <w:pPr>
-        <w:ind w:left="5040" w:hanging="360"/>
+        <w:ind w:hanging="360" w:left="5040"/>
       </w:pPr>
       <w:rPr>
         <w:rFonts w:ascii="Symbol" w:hAnsi="Symbol" w:hint="default"/>
       </w:rPr>
     </w:lvl>
-    <w:lvl w:ilvl="7" w:tplc="0C090003" w:tentative="1">
+    <w:lvl w:ilvl="7" w:tentative="1" w:tplc="0C090003">
       <w:start w:val="1"/>
       <w:numFmt w:val="bullet"/>
       <w:lvlText w:val="o"/>
       <w:lvlJc w:val="left"/>
       <w:pPr>
-        <w:ind w:left="5760" w:hanging="360"/>
-      </w:pPr>
-      <w:rPr>
-        <w:rFonts w:ascii="Courier New" w:hAnsi="Courier New" w:cs="Courier New" w:hint="default"/>
-      </w:rPr>
-    </w:lvl>
-    <w:lvl w:ilvl="8" w:tplc="0C090005" w:tentative="1">
+        <w:ind w:hanging="360" w:left="5760"/>
+      </w:pPr>
+      <w:rPr>
+        <w:rFonts w:ascii="Courier New" w:cs="Courier New" w:hAnsi="Courier New" w:hint="default"/>
+      </w:rPr>
+    </w:lvl>
+    <w:lvl w:ilvl="8" w:tentative="1" w:tplc="0C090005">
       <w:start w:val="1"/>
       <w:numFmt w:val="bullet"/>
       <w:lvlText w:val=""/>
       <w:lvlJc w:val="left"/>
       <w:pPr>
-        <w:ind w:left="6480" w:hanging="360"/>
+        <w:ind w:hanging="360" w:left="6480"/>
       </w:pPr>
       <w:rPr>
         <w:rFonts w:ascii="Wingdings" w:hAnsi="Wingdings" w:hint="default"/>
       </w:rPr>
     </w:lvl>
   </w:abstractNum>
-  <w:abstractNum w:abstractNumId="42" w15:restartNumberingAfterBreak="0">
+  <w:abstractNum w15:restartNumberingAfterBreak="0" w:abstractNumId="42">
     <w:nsid w:val="719B0C66"/>
     <w:multiLevelType w:val="hybridMultilevel"/>
     <w:tmpl w:val="C5B8D798"/>
@@ -12821,110 +12863,110 @@
       <w:lvlText w:val=""/>
       <w:lvlJc w:val="left"/>
       <w:pPr>
-        <w:ind w:left="720" w:hanging="360"/>
+        <w:ind w:hanging="360" w:left="720"/>
       </w:pPr>
       <w:rPr>
         <w:rFonts w:ascii="Symbol" w:hAnsi="Symbol" w:hint="default"/>
       </w:rPr>
     </w:lvl>
-    <w:lvl w:ilvl="1" w:tplc="0C090003" w:tentative="1">
+    <w:lvl w:ilvl="1" w:tentative="1" w:tplc="0C090003">
       <w:start w:val="1"/>
       <w:numFmt w:val="bullet"/>
       <w:lvlText w:val="o"/>
       <w:lvlJc w:val="left"/>
       <w:pPr>
-        <w:ind w:left="1440" w:hanging="360"/>
-      </w:pPr>
-      <w:rPr>
-        <w:rFonts w:ascii="Courier New" w:hAnsi="Courier New" w:cs="Courier New" w:hint="default"/>
-      </w:rPr>
-    </w:lvl>
-    <w:lvl w:ilvl="2" w:tplc="0C090005" w:tentative="1">
+        <w:ind w:hanging="360" w:left="1440"/>
+      </w:pPr>
+      <w:rPr>
+        <w:rFonts w:ascii="Courier New" w:cs="Courier New" w:hAnsi="Courier New" w:hint="default"/>
+      </w:rPr>
+    </w:lvl>
+    <w:lvl w:ilvl="2" w:tentative="1" w:tplc="0C090005">
       <w:start w:val="1"/>
       <w:numFmt w:val="bullet"/>
       <w:lvlText w:val=""/>
       <w:lvlJc w:val="left"/>
       <w:pPr>
-        <w:ind w:left="2160" w:hanging="360"/>
+        <w:ind w:hanging="360" w:left="2160"/>
       </w:pPr>
       <w:rPr>
         <w:rFonts w:ascii="Wingdings" w:hAnsi="Wingdings" w:hint="default"/>
       </w:rPr>
     </w:lvl>
-    <w:lvl w:ilvl="3" w:tplc="0C090001" w:tentative="1">
+    <w:lvl w:ilvl="3" w:tentative="1" w:tplc="0C090001">
       <w:start w:val="1"/>
       <w:numFmt w:val="bullet"/>
       <w:lvlText w:val=""/>
       <w:lvlJc w:val="left"/>
       <w:pPr>
-        <w:ind w:left="2880" w:hanging="360"/>
+        <w:ind w:hanging="360" w:left="2880"/>
       </w:pPr>
       <w:rPr>
         <w:rFonts w:ascii="Symbol" w:hAnsi="Symbol" w:hint="default"/>
       </w:rPr>
     </w:lvl>
-    <w:lvl w:ilvl="4" w:tplc="0C090003" w:tentative="1">
+    <w:lvl w:ilvl="4" w:tentative="1" w:tplc="0C090003">
       <w:start w:val="1"/>
       <w:numFmt w:val="bullet"/>
       <w:lvlText w:val="o"/>
       <w:lvlJc w:val="left"/>
       <w:pPr>
-        <w:ind w:left="3600" w:hanging="360"/>
-      </w:pPr>
-      <w:rPr>
-        <w:rFonts w:ascii="Courier New" w:hAnsi="Courier New" w:cs="Courier New" w:hint="default"/>
-      </w:rPr>
-    </w:lvl>
-    <w:lvl w:ilvl="5" w:tplc="0C090005" w:tentative="1">
+        <w:ind w:hanging="360" w:left="3600"/>
+      </w:pPr>
+      <w:rPr>
+        <w:rFonts w:ascii="Courier New" w:cs="Courier New" w:hAnsi="Courier New" w:hint="default"/>
+      </w:rPr>
+    </w:lvl>
+    <w:lvl w:ilvl="5" w:tentative="1" w:tplc="0C090005">
       <w:start w:val="1"/>
       <w:numFmt w:val="bullet"/>
       <w:lvlText w:val=""/>
       <w:lvlJc w:val="left"/>
       <w:pPr>
-        <w:ind w:left="4320" w:hanging="360"/>
+        <w:ind w:hanging="360" w:left="4320"/>
       </w:pPr>
       <w:rPr>
         <w:rFonts w:ascii="Wingdings" w:hAnsi="Wingdings" w:hint="default"/>
       </w:rPr>
     </w:lvl>
-    <w:lvl w:ilvl="6" w:tplc="0C090001" w:tentative="1">
+    <w:lvl w:ilvl="6" w:tentative="1" w:tplc="0C090001">
       <w:start w:val="1"/>
       <w:numFmt w:val="bullet"/>
       <w:lvlText w:val=""/>
       <w:lvlJc w:val="left"/>
       <w:pPr>
-        <w:ind w:left="5040" w:hanging="360"/>
+        <w:ind w:hanging="360" w:left="5040"/>
       </w:pPr>
       <w:rPr>
         <w:rFonts w:ascii="Symbol" w:hAnsi="Symbol" w:hint="default"/>
       </w:rPr>
     </w:lvl>
-    <w:lvl w:ilvl="7" w:tplc="0C090003" w:tentative="1">
+    <w:lvl w:ilvl="7" w:tentative="1" w:tplc="0C090003">
       <w:start w:val="1"/>
       <w:numFmt w:val="bullet"/>
       <w:lvlText w:val="o"/>
       <w:lvlJc w:val="left"/>
       <w:pPr>
-        <w:ind w:left="5760" w:hanging="360"/>
-      </w:pPr>
-      <w:rPr>
-        <w:rFonts w:ascii="Courier New" w:hAnsi="Courier New" w:cs="Courier New" w:hint="default"/>
-      </w:rPr>
-    </w:lvl>
-    <w:lvl w:ilvl="8" w:tplc="0C090005" w:tentative="1">
+        <w:ind w:hanging="360" w:left="5760"/>
+      </w:pPr>
+      <w:rPr>
+        <w:rFonts w:ascii="Courier New" w:cs="Courier New" w:hAnsi="Courier New" w:hint="default"/>
+      </w:rPr>
+    </w:lvl>
+    <w:lvl w:ilvl="8" w:tentative="1" w:tplc="0C090005">
       <w:start w:val="1"/>
       <w:numFmt w:val="bullet"/>
       <w:lvlText w:val=""/>
       <w:lvlJc w:val="left"/>
       <w:pPr>
-        <w:ind w:left="6480" w:hanging="360"/>
+        <w:ind w:hanging="360" w:left="6480"/>
       </w:pPr>
       <w:rPr>
         <w:rFonts w:ascii="Wingdings" w:hAnsi="Wingdings" w:hint="default"/>
       </w:rPr>
     </w:lvl>
   </w:abstractNum>
-  <w:abstractNum w:abstractNumId="43" w15:restartNumberingAfterBreak="0">
+  <w:abstractNum w15:restartNumberingAfterBreak="0" w:abstractNumId="43">
     <w:nsid w:val="75882FD4"/>
     <w:multiLevelType w:val="hybridMultilevel"/>
     <w:tmpl w:val="15C44FC6"/>
@@ -12934,110 +12976,110 @@
       <w:lvlText w:val=""/>
       <w:lvlJc w:val="left"/>
       <w:pPr>
-        <w:ind w:left="720" w:hanging="360"/>
+        <w:ind w:hanging="360" w:left="720"/>
       </w:pPr>
       <w:rPr>
         <w:rFonts w:ascii="Symbol" w:hAnsi="Symbol" w:hint="default"/>
       </w:rPr>
     </w:lvl>
-    <w:lvl w:ilvl="1" w:tplc="0C090003" w:tentative="1">
+    <w:lvl w:ilvl="1" w:tentative="1" w:tplc="0C090003">
       <w:start w:val="1"/>
       <w:numFmt w:val="bullet"/>
       <w:lvlText w:val="o"/>
       <w:lvlJc w:val="left"/>
       <w:pPr>
-        <w:ind w:left="1440" w:hanging="360"/>
-      </w:pPr>
-      <w:rPr>
-        <w:rFonts w:ascii="Courier New" w:hAnsi="Courier New" w:cs="Courier New" w:hint="default"/>
-      </w:rPr>
-    </w:lvl>
-    <w:lvl w:ilvl="2" w:tplc="0C090005" w:tentative="1">
+        <w:ind w:hanging="360" w:left="1440"/>
+      </w:pPr>
+      <w:rPr>
+        <w:rFonts w:ascii="Courier New" w:cs="Courier New" w:hAnsi="Courier New" w:hint="default"/>
+      </w:rPr>
+    </w:lvl>
+    <w:lvl w:ilvl="2" w:tentative="1" w:tplc="0C090005">
       <w:start w:val="1"/>
       <w:numFmt w:val="bullet"/>
       <w:lvlText w:val=""/>
       <w:lvlJc w:val="left"/>
       <w:pPr>
-        <w:ind w:left="2160" w:hanging="360"/>
+        <w:ind w:hanging="360" w:left="2160"/>
       </w:pPr>
       <w:rPr>
         <w:rFonts w:ascii="Wingdings" w:hAnsi="Wingdings" w:hint="default"/>
       </w:rPr>
     </w:lvl>
-    <w:lvl w:ilvl="3" w:tplc="0C090001" w:tentative="1">
+    <w:lvl w:ilvl="3" w:tentative="1" w:tplc="0C090001">
       <w:start w:val="1"/>
       <w:numFmt w:val="bullet"/>
       <w:lvlText w:val=""/>
       <w:lvlJc w:val="left"/>
       <w:pPr>
-        <w:ind w:left="2880" w:hanging="360"/>
+        <w:ind w:hanging="360" w:left="2880"/>
       </w:pPr>
       <w:rPr>
         <w:rFonts w:ascii="Symbol" w:hAnsi="Symbol" w:hint="default"/>
       </w:rPr>
     </w:lvl>
-    <w:lvl w:ilvl="4" w:tplc="0C090003" w:tentative="1">
+    <w:lvl w:ilvl="4" w:tentative="1" w:tplc="0C090003">
       <w:start w:val="1"/>
       <w:numFmt w:val="bullet"/>
       <w:lvlText w:val="o"/>
       <w:lvlJc w:val="left"/>
       <w:pPr>
-        <w:ind w:left="3600" w:hanging="360"/>
-      </w:pPr>
-      <w:rPr>
-        <w:rFonts w:ascii="Courier New" w:hAnsi="Courier New" w:cs="Courier New" w:hint="default"/>
-      </w:rPr>
-    </w:lvl>
-    <w:lvl w:ilvl="5" w:tplc="0C090005" w:tentative="1">
+        <w:ind w:hanging="360" w:left="3600"/>
+      </w:pPr>
+      <w:rPr>
+        <w:rFonts w:ascii="Courier New" w:cs="Courier New" w:hAnsi="Courier New" w:hint="default"/>
+      </w:rPr>
+    </w:lvl>
+    <w:lvl w:ilvl="5" w:tentative="1" w:tplc="0C090005">
       <w:start w:val="1"/>
       <w:numFmt w:val="bullet"/>
       <w:lvlText w:val=""/>
       <w:lvlJc w:val="left"/>
       <w:pPr>
-        <w:ind w:left="4320" w:hanging="360"/>
+        <w:ind w:hanging="360" w:left="4320"/>
       </w:pPr>
       <w:rPr>
         <w:rFonts w:ascii="Wingdings" w:hAnsi="Wingdings" w:hint="default"/>
       </w:rPr>
     </w:lvl>
-    <w:lvl w:ilvl="6" w:tplc="0C090001" w:tentative="1">
+    <w:lvl w:ilvl="6" w:tentative="1" w:tplc="0C090001">
       <w:start w:val="1"/>
       <w:numFmt w:val="bullet"/>
       <w:lvlText w:val=""/>
       <w:lvlJc w:val="left"/>
       <w:pPr>
-        <w:ind w:left="5040" w:hanging="360"/>
+        <w:ind w:hanging="360" w:left="5040"/>
       </w:pPr>
       <w:rPr>
         <w:rFonts w:ascii="Symbol" w:hAnsi="Symbol" w:hint="default"/>
       </w:rPr>
     </w:lvl>
-    <w:lvl w:ilvl="7" w:tplc="0C090003" w:tentative="1">
+    <w:lvl w:ilvl="7" w:tentative="1" w:tplc="0C090003">
       <w:start w:val="1"/>
       <w:numFmt w:val="bullet"/>
       <w:lvlText w:val="o"/>
       <w:lvlJc w:val="left"/>
       <w:pPr>
-        <w:ind w:left="5760" w:hanging="360"/>
-      </w:pPr>
-      <w:rPr>
-        <w:rFonts w:ascii="Courier New" w:hAnsi="Courier New" w:cs="Courier New" w:hint="default"/>
-      </w:rPr>
-    </w:lvl>
-    <w:lvl w:ilvl="8" w:tplc="0C090005" w:tentative="1">
+        <w:ind w:hanging="360" w:left="5760"/>
+      </w:pPr>
+      <w:rPr>
+        <w:rFonts w:ascii="Courier New" w:cs="Courier New" w:hAnsi="Courier New" w:hint="default"/>
+      </w:rPr>
+    </w:lvl>
+    <w:lvl w:ilvl="8" w:tentative="1" w:tplc="0C090005">
       <w:start w:val="1"/>
       <w:numFmt w:val="bullet"/>
       <w:lvlText w:val=""/>
       <w:lvlJc w:val="left"/>
       <w:pPr>
-        <w:ind w:left="6480" w:hanging="360"/>
+        <w:ind w:hanging="360" w:left="6480"/>
       </w:pPr>
       <w:rPr>
         <w:rFonts w:ascii="Wingdings" w:hAnsi="Wingdings" w:hint="default"/>
       </w:rPr>
     </w:lvl>
   </w:abstractNum>
-  <w:abstractNum w:abstractNumId="44" w15:restartNumberingAfterBreak="0">
+  <w:abstractNum w15:restartNumberingAfterBreak="0" w:abstractNumId="44">
     <w:nsid w:val="785C2FAB"/>
     <w:multiLevelType w:val="multilevel"/>
     <w:tmpl w:val="BCAA4538"/>
@@ -13047,7 +13089,7 @@
       <w:lvlText w:val="●"/>
       <w:lvlJc w:val="left"/>
       <w:pPr>
-        <w:ind w:left="720" w:firstLine="360"/>
+        <w:ind w:firstLine="360" w:left="720"/>
       </w:pPr>
       <w:rPr>
         <w:u w:val="none"/>
@@ -13059,7 +13101,7 @@
       <w:lvlText w:val="○"/>
       <w:lvlJc w:val="left"/>
       <w:pPr>
-        <w:ind w:left="1440" w:firstLine="1080"/>
+        <w:ind w:firstLine="1080" w:left="1440"/>
       </w:pPr>
       <w:rPr>
         <w:u w:val="none"/>
@@ -13071,7 +13113,7 @@
       <w:lvlText w:val="■"/>
       <w:lvlJc w:val="left"/>
       <w:pPr>
-        <w:ind w:left="2160" w:firstLine="1800"/>
+        <w:ind w:firstLine="1800" w:left="2160"/>
       </w:pPr>
       <w:rPr>
         <w:u w:val="none"/>
@@ -13083,7 +13125,7 @@
       <w:lvlText w:val="●"/>
       <w:lvlJc w:val="left"/>
       <w:pPr>
-        <w:ind w:left="2880" w:firstLine="2520"/>
+        <w:ind w:firstLine="2520" w:left="2880"/>
       </w:pPr>
       <w:rPr>
         <w:u w:val="none"/>
@@ -13095,7 +13137,7 @@
       <w:lvlText w:val="○"/>
       <w:lvlJc w:val="left"/>
       <w:pPr>
-        <w:ind w:left="3600" w:firstLine="3240"/>
+        <w:ind w:firstLine="3240" w:left="3600"/>
       </w:pPr>
       <w:rPr>
         <w:u w:val="none"/>
@@ -13107,7 +13149,7 @@
       <w:lvlText w:val="■"/>
       <w:lvlJc w:val="left"/>
       <w:pPr>
-        <w:ind w:left="4320" w:firstLine="3960"/>
+        <w:ind w:firstLine="3960" w:left="4320"/>
       </w:pPr>
       <w:rPr>
         <w:u w:val="none"/>
@@ -13119,7 +13161,7 @@
       <w:lvlText w:val="●"/>
       <w:lvlJc w:val="left"/>
       <w:pPr>
-        <w:ind w:left="5040" w:firstLine="4680"/>
+        <w:ind w:firstLine="4680" w:left="5040"/>
       </w:pPr>
       <w:rPr>
         <w:u w:val="none"/>
@@ -13131,7 +13173,7 @@
       <w:lvlText w:val="○"/>
       <w:lvlJc w:val="left"/>
       <w:pPr>
-        <w:ind w:left="5760" w:firstLine="5400"/>
+        <w:ind w:firstLine="5400" w:left="5760"/>
       </w:pPr>
       <w:rPr>
         <w:u w:val="none"/>
@@ -13143,14 +13185,14 @@
       <w:lvlText w:val="■"/>
       <w:lvlJc w:val="left"/>
       <w:pPr>
-        <w:ind w:left="6480" w:firstLine="6120"/>
+        <w:ind w:firstLine="6120" w:left="6480"/>
       </w:pPr>
       <w:rPr>
         <w:u w:val="none"/>
       </w:rPr>
     </w:lvl>
   </w:abstractNum>
-  <w:abstractNum w:abstractNumId="45" w15:restartNumberingAfterBreak="0">
+  <w:abstractNum w15:restartNumberingAfterBreak="0" w:abstractNumId="45">
     <w:nsid w:val="7AAF557C"/>
     <w:multiLevelType w:val="hybridMultilevel"/>
     <w:tmpl w:val="17DA63EE"/>
@@ -13160,110 +13202,110 @@
       <w:lvlText w:val=""/>
       <w:lvlJc w:val="left"/>
       <w:pPr>
-        <w:ind w:left="720" w:hanging="360"/>
+        <w:ind w:hanging="360" w:left="720"/>
       </w:pPr>
       <w:rPr>
         <w:rFonts w:ascii="Symbol" w:hAnsi="Symbol" w:hint="default"/>
       </w:rPr>
     </w:lvl>
-    <w:lvl w:ilvl="1" w:tplc="04090003" w:tentative="1">
+    <w:lvl w:ilvl="1" w:tentative="1" w:tplc="04090003">
       <w:start w:val="1"/>
       <w:numFmt w:val="bullet"/>
       <w:lvlText w:val="o"/>
       <w:lvlJc w:val="left"/>
       <w:pPr>
-        <w:ind w:left="1440" w:hanging="360"/>
-      </w:pPr>
-      <w:rPr>
-        <w:rFonts w:ascii="Courier New" w:hAnsi="Courier New" w:cs="Courier New" w:hint="default"/>
-      </w:rPr>
-    </w:lvl>
-    <w:lvl w:ilvl="2" w:tplc="04090005" w:tentative="1">
+        <w:ind w:hanging="360" w:left="1440"/>
+      </w:pPr>
+      <w:rPr>
+        <w:rFonts w:ascii="Courier New" w:cs="Courier New" w:hAnsi="Courier New" w:hint="default"/>
+      </w:rPr>
+    </w:lvl>
+    <w:lvl w:ilvl="2" w:tentative="1" w:tplc="04090005">
       <w:start w:val="1"/>
       <w:numFmt w:val="bullet"/>
       <w:lvlText w:val=""/>
       <w:lvlJc w:val="left"/>
       <w:pPr>
-        <w:ind w:left="2160" w:hanging="360"/>
+        <w:ind w:hanging="360" w:left="2160"/>
       </w:pPr>
       <w:rPr>
         <w:rFonts w:ascii="Wingdings" w:hAnsi="Wingdings" w:hint="default"/>
       </w:rPr>
     </w:lvl>
-    <w:lvl w:ilvl="3" w:tplc="04090001" w:tentative="1">
+    <w:lvl w:ilvl="3" w:tentative="1" w:tplc="04090001">
       <w:start w:val="1"/>
       <w:numFmt w:val="bullet"/>
       <w:lvlText w:val=""/>
       <w:lvlJc w:val="left"/>
       <w:pPr>
-        <w:ind w:left="2880" w:hanging="360"/>
+        <w:ind w:hanging="360" w:left="2880"/>
       </w:pPr>
       <w:rPr>
         <w:rFonts w:ascii="Symbol" w:hAnsi="Symbol" w:hint="default"/>
       </w:rPr>
     </w:lvl>
-    <w:lvl w:ilvl="4" w:tplc="04090003" w:tentative="1">
+    <w:lvl w:ilvl="4" w:tentative="1" w:tplc="04090003">
       <w:start w:val="1"/>
       <w:numFmt w:val="bullet"/>
       <w:lvlText w:val="o"/>
       <w:lvlJc w:val="left"/>
       <w:pPr>
-        <w:ind w:left="3600" w:hanging="360"/>
-      </w:pPr>
-      <w:rPr>
-        <w:rFonts w:ascii="Courier New" w:hAnsi="Courier New" w:cs="Courier New" w:hint="default"/>
-      </w:rPr>
-    </w:lvl>
-    <w:lvl w:ilvl="5" w:tplc="04090005" w:tentative="1">
+        <w:ind w:hanging="360" w:left="3600"/>
+      </w:pPr>
+      <w:rPr>
+        <w:rFonts w:ascii="Courier New" w:cs="Courier New" w:hAnsi="Courier New" w:hint="default"/>
+      </w:rPr>
+    </w:lvl>
+    <w:lvl w:ilvl="5" w:tentative="1" w:tplc="04090005">
       <w:start w:val="1"/>
       <w:numFmt w:val="bullet"/>
       <w:lvlText w:val=""/>
       <w:lvlJc w:val="left"/>
       <w:pPr>
-        <w:ind w:left="4320" w:hanging="360"/>
+        <w:ind w:hanging="360" w:left="4320"/>
       </w:pPr>
       <w:rPr>
         <w:rFonts w:ascii="Wingdings" w:hAnsi="Wingdings" w:hint="default"/>
       </w:rPr>
     </w:lvl>
-    <w:lvl w:ilvl="6" w:tplc="04090001" w:tentative="1">
+    <w:lvl w:ilvl="6" w:tentative="1" w:tplc="04090001">
       <w:start w:val="1"/>
       <w:numFmt w:val="bullet"/>
       <w:lvlText w:val=""/>
       <w:lvlJc w:val="left"/>
       <w:pPr>
-        <w:ind w:left="5040" w:hanging="360"/>
+        <w:ind w:hanging="360" w:left="5040"/>
       </w:pPr>
       <w:rPr>
         <w:rFonts w:ascii="Symbol" w:hAnsi="Symbol" w:hint="default"/>
       </w:rPr>
     </w:lvl>
-    <w:lvl w:ilvl="7" w:tplc="04090003" w:tentative="1">
+    <w:lvl w:ilvl="7" w:tentative="1" w:tplc="04090003">
       <w:start w:val="1"/>
       <w:numFmt w:val="bullet"/>
       <w:lvlText w:val="o"/>
       <w:lvlJc w:val="left"/>
       <w:pPr>
-        <w:ind w:left="5760" w:hanging="360"/>
-      </w:pPr>
-      <w:rPr>
-        <w:rFonts w:ascii="Courier New" w:hAnsi="Courier New" w:cs="Courier New" w:hint="default"/>
-      </w:rPr>
-    </w:lvl>
-    <w:lvl w:ilvl="8" w:tplc="04090005" w:tentative="1">
+        <w:ind w:hanging="360" w:left="5760"/>
+      </w:pPr>
+      <w:rPr>
+        <w:rFonts w:ascii="Courier New" w:cs="Courier New" w:hAnsi="Courier New" w:hint="default"/>
+      </w:rPr>
+    </w:lvl>
+    <w:lvl w:ilvl="8" w:tentative="1" w:tplc="04090005">
       <w:start w:val="1"/>
       <w:numFmt w:val="bullet"/>
       <w:lvlText w:val=""/>
       <w:lvlJc w:val="left"/>
       <w:pPr>
-        <w:ind w:left="6480" w:hanging="360"/>
+        <w:ind w:hanging="360" w:left="6480"/>
       </w:pPr>
       <w:rPr>
         <w:rFonts w:ascii="Wingdings" w:hAnsi="Wingdings" w:hint="default"/>
       </w:rPr>
     </w:lvl>
   </w:abstractNum>
-  <w:abstractNum w:abstractNumId="46" w15:restartNumberingAfterBreak="0">
+  <w:abstractNum w15:restartNumberingAfterBreak="0" w:abstractNumId="46">
     <w:nsid w:val="7F1B7DB9"/>
     <w:multiLevelType w:val="hybridMultilevel"/>
     <w:tmpl w:val="FEE8BABE"/>
@@ -13273,103 +13315,103 @@
       <w:lvlText w:val=""/>
       <w:lvlJc w:val="left"/>
       <w:pPr>
-        <w:ind w:left="720" w:hanging="360"/>
+        <w:ind w:hanging="360" w:left="720"/>
       </w:pPr>
       <w:rPr>
         <w:rFonts w:ascii="Symbol" w:hAnsi="Symbol" w:hint="default"/>
       </w:rPr>
     </w:lvl>
-    <w:lvl w:ilvl="1" w:tplc="0C090003" w:tentative="1">
+    <w:lvl w:ilvl="1" w:tentative="1" w:tplc="0C090003">
       <w:start w:val="1"/>
       <w:numFmt w:val="bullet"/>
       <w:lvlText w:val="o"/>
       <w:lvlJc w:val="left"/>
       <w:pPr>
-        <w:ind w:left="1440" w:hanging="360"/>
-      </w:pPr>
-      <w:rPr>
-        <w:rFonts w:ascii="Courier New" w:hAnsi="Courier New" w:cs="Courier New" w:hint="default"/>
-      </w:rPr>
-    </w:lvl>
-    <w:lvl w:ilvl="2" w:tplc="0C090005" w:tentative="1">
+        <w:ind w:hanging="360" w:left="1440"/>
+      </w:pPr>
+      <w:rPr>
+        <w:rFonts w:ascii="Courier New" w:cs="Courier New" w:hAnsi="Courier New" w:hint="default"/>
+      </w:rPr>
+    </w:lvl>
+    <w:lvl w:ilvl="2" w:tentative="1" w:tplc="0C090005">
       <w:start w:val="1"/>
       <w:numFmt w:val="bullet"/>
       <w:lvlText w:val=""/>
       <w:lvlJc w:val="left"/>
       <w:pPr>
-        <w:ind w:left="2160" w:hanging="360"/>
+        <w:ind w:hanging="360" w:left="2160"/>
       </w:pPr>
       <w:rPr>
         <w:rFonts w:ascii="Wingdings" w:hAnsi="Wingdings" w:hint="default"/>
       </w:rPr>
     </w:lvl>
-    <w:lvl w:ilvl="3" w:tplc="0C090001" w:tentative="1">
+    <w:lvl w:ilvl="3" w:tentative="1" w:tplc="0C090001">
       <w:start w:val="1"/>
       <w:numFmt w:val="bullet"/>
       <w:lvlText w:val=""/>
       <w:lvlJc w:val="left"/>
       <w:pPr>
-        <w:ind w:left="2880" w:hanging="360"/>
+        <w:ind w:hanging="360" w:left="2880"/>
       </w:pPr>
       <w:rPr>
         <w:rFonts w:ascii="Symbol" w:hAnsi="Symbol" w:hint="default"/>
       </w:rPr>
     </w:lvl>
-    <w:lvl w:ilvl="4" w:tplc="0C090003" w:tentative="1">
+    <w:lvl w:ilvl="4" w:tentative="1" w:tplc="0C090003">
       <w:start w:val="1"/>
       <w:numFmt w:val="bullet"/>
       <w:lvlText w:val="o"/>
       <w:lvlJc w:val="left"/>
       <w:pPr>
-        <w:ind w:left="3600" w:hanging="360"/>
-      </w:pPr>
-      <w:rPr>
-        <w:rFonts w:ascii="Courier New" w:hAnsi="Courier New" w:cs="Courier New" w:hint="default"/>
-      </w:rPr>
-    </w:lvl>
-    <w:lvl w:ilvl="5" w:tplc="0C090005" w:tentative="1">
+        <w:ind w:hanging="360" w:left="3600"/>
+      </w:pPr>
+      <w:rPr>
+        <w:rFonts w:ascii="Courier New" w:cs="Courier New" w:hAnsi="Courier New" w:hint="default"/>
+      </w:rPr>
+    </w:lvl>
+    <w:lvl w:ilvl="5" w:tentative="1" w:tplc="0C090005">
       <w:start w:val="1"/>
       <w:numFmt w:val="bullet"/>
       <w:lvlText w:val=""/>
       <w:lvlJc w:val="left"/>
       <w:pPr>
-        <w:ind w:left="4320" w:hanging="360"/>
+        <w:ind w:hanging="360" w:left="4320"/>
       </w:pPr>
       <w:rPr>
         <w:rFonts w:ascii="Wingdings" w:hAnsi="Wingdings" w:hint="default"/>
       </w:rPr>
     </w:lvl>
-    <w:lvl w:ilvl="6" w:tplc="0C090001" w:tentative="1">
+    <w:lvl w:ilvl="6" w:tentative="1" w:tplc="0C090001">
       <w:start w:val="1"/>
       <w:numFmt w:val="bullet"/>
       <w:lvlText w:val=""/>
       <w:lvlJc w:val="left"/>
       <w:pPr>
-        <w:ind w:left="5040" w:hanging="360"/>
+        <w:ind w:hanging="360" w:left="5040"/>
       </w:pPr>
       <w:rPr>
         <w:rFonts w:ascii="Symbol" w:hAnsi="Symbol" w:hint="default"/>
       </w:rPr>
     </w:lvl>
-    <w:lvl w:ilvl="7" w:tplc="0C090003" w:tentative="1">
+    <w:lvl w:ilvl="7" w:tentative="1" w:tplc="0C090003">
       <w:start w:val="1"/>
       <w:numFmt w:val="bullet"/>
       <w:lvlText w:val="o"/>
       <w:lvlJc w:val="left"/>
       <w:pPr>
-        <w:ind w:left="5760" w:hanging="360"/>
-      </w:pPr>
-      <w:rPr>
-        <w:rFonts w:ascii="Courier New" w:hAnsi="Courier New" w:cs="Courier New" w:hint="default"/>
-      </w:rPr>
-    </w:lvl>
-    <w:lvl w:ilvl="8" w:tplc="0C090005" w:tentative="1">
+        <w:ind w:hanging="360" w:left="5760"/>
+      </w:pPr>
+      <w:rPr>
+        <w:rFonts w:ascii="Courier New" w:cs="Courier New" w:hAnsi="Courier New" w:hint="default"/>
+      </w:rPr>
+    </w:lvl>
+    <w:lvl w:ilvl="8" w:tentative="1" w:tplc="0C090005">
       <w:start w:val="1"/>
       <w:numFmt w:val="bullet"/>
       <w:lvlText w:val=""/>
       <w:lvlJc w:val="left"/>
       <w:pPr>
-        <w:ind w:left="6480" w:hanging="360"/>
+        <w:ind w:hanging="360" w:left="6480"/>
       </w:pPr>
       <w:rPr>
         <w:rFonts w:ascii="Wingdings" w:hAnsi="Wingdings" w:hint="default"/>
@@ -13377,7 +13419,7 @@
     </w:lvl>
   </w:abstractNum>
   <w:abstractNum w:abstractNumId="990">
-    <w:nsid w:val="2c1ae401"/>
+    <w:nsid w:val="A990"/>
     <w:multiLevelType w:val="multilevel"/>
     <w:lvl w:ilvl="0">
       <w:numFmt w:val="bullet"/>
@@ -13453,7 +13495,7 @@
     </w:lvl>
   </w:abstractNum>
   <w:abstractNum w:abstractNumId="991">
-    <w:nsid w:val="ea454b4c"/>
+    <w:nsid w:val="A991"/>
     <w:multiLevelType w:val="multilevel"/>
     <w:lvl w:ilvl="0">
       <w:numFmt w:val="bullet"/>
@@ -13683,25 +13725,25 @@
   <w:docDefaults>
     <w:rPrDefault>
       <w:rPr>
-        <w:rFonts w:asciiTheme="minorHAnsi" w:eastAsiaTheme="minorEastAsia" w:hAnsiTheme="minorHAnsi" w:cstheme="minorBidi"/>
+        <w:rFonts w:asciiTheme="minorHAnsi" w:cstheme="minorBidi" w:eastAsiaTheme="minorEastAsia" w:hAnsiTheme="minorHAnsi"/>
         <w:sz w:val="24"/>
         <w:szCs w:val="24"/>
-        <w:lang w:val="en-AU" w:eastAsia="en-US" w:bidi="ar-SA"/>
+        <w:lang w:bidi="ar-SA" w:eastAsia="en-US" w:val="en-AU"/>
       </w:rPr>
     </w:rPrDefault>
     <w:pPrDefault/>
   </w:docDefaults>
-  <w:latentStyles w:defLockedState="0" w:defUIPriority="99" w:defSemiHidden="0" w:defUnhideWhenUsed="0" w:defQFormat="0" w:count="376">
-    <w:lsdException w:name="Normal" w:uiPriority="0" w:qFormat="1"/>
-    <w:lsdException w:name="heading 1" w:uiPriority="9" w:qFormat="1"/>
-    <w:lsdException w:name="heading 2" w:semiHidden="1" w:uiPriority="9" w:unhideWhenUsed="1" w:qFormat="1"/>
-    <w:lsdException w:name="heading 3" w:semiHidden="1" w:uiPriority="9" w:unhideWhenUsed="1" w:qFormat="1"/>
-    <w:lsdException w:name="heading 4" w:semiHidden="1" w:uiPriority="9" w:unhideWhenUsed="1" w:qFormat="1"/>
-    <w:lsdException w:name="heading 5" w:semiHidden="1" w:uiPriority="9" w:unhideWhenUsed="1" w:qFormat="1"/>
-    <w:lsdException w:name="heading 6" w:semiHidden="1" w:uiPriority="9" w:unhideWhenUsed="1" w:qFormat="1"/>
-    <w:lsdException w:name="heading 7" w:semiHidden="1" w:uiPriority="9" w:unhideWhenUsed="1" w:qFormat="1"/>
-    <w:lsdException w:name="heading 8" w:semiHidden="1" w:uiPriority="9" w:unhideWhenUsed="1" w:qFormat="1"/>
-    <w:lsdException w:name="heading 9" w:semiHidden="1" w:uiPriority="9" w:unhideWhenUsed="1" w:qFormat="1"/>
+  <w:latentStyles w:count="376" w:defLockedState="0" w:defQFormat="0" w:defSemiHidden="0" w:defUIPriority="99" w:defUnhideWhenUsed="0">
+    <w:lsdException w:name="Normal" w:qFormat="1" w:uiPriority="0"/>
+    <w:lsdException w:name="heading 1" w:qFormat="1" w:uiPriority="9"/>
+    <w:lsdException w:name="heading 2" w:qFormat="1" w:semiHidden="1" w:uiPriority="9" w:unhideWhenUsed="1"/>
+    <w:lsdException w:name="heading 3" w:qFormat="1" w:semiHidden="1" w:uiPriority="9" w:unhideWhenUsed="1"/>
+    <w:lsdException w:name="heading 4" w:qFormat="1" w:semiHidden="1" w:uiPriority="9" w:unhideWhenUsed="1"/>
+    <w:lsdException w:name="heading 5" w:qFormat="1" w:semiHidden="1" w:uiPriority="9" w:unhideWhenUsed="1"/>
+    <w:lsdException w:name="heading 6" w:qFormat="1" w:semiHidden="1" w:uiPriority="9" w:unhideWhenUsed="1"/>
+    <w:lsdException w:name="heading 7" w:qFormat="1" w:semiHidden="1" w:uiPriority="9" w:unhideWhenUsed="1"/>
+    <w:lsdException w:name="heading 8" w:qFormat="1" w:semiHidden="1" w:uiPriority="9" w:unhideWhenUsed="1"/>
+    <w:lsdException w:name="heading 9" w:qFormat="1" w:semiHidden="1" w:uiPriority="9" w:unhideWhenUsed="1"/>
     <w:lsdException w:name="index 1" w:semiHidden="1" w:unhideWhenUsed="1"/>
     <w:lsdException w:name="index 2" w:semiHidden="1" w:unhideWhenUsed="1"/>
     <w:lsdException w:name="index 3" w:semiHidden="1" w:unhideWhenUsed="1"/>
@@ -13726,7 +13768,7 @@
     <w:lsdException w:name="header" w:semiHidden="1" w:uiPriority="0" w:unhideWhenUsed="1"/>
     <w:lsdException w:name="footer" w:semiHidden="1" w:uiPriority="0" w:unhideWhenUsed="1"/>
     <w:lsdException w:name="index heading" w:semiHidden="1" w:unhideWhenUsed="1"/>
-    <w:lsdException w:name="caption" w:semiHidden="1" w:uiPriority="35" w:unhideWhenUsed="1" w:qFormat="1"/>
+    <w:lsdException w:name="caption" w:qFormat="1" w:semiHidden="1" w:uiPriority="35" w:unhideWhenUsed="1"/>
     <w:lsdException w:name="table of figures" w:semiHidden="1" w:unhideWhenUsed="1"/>
     <w:lsdException w:name="envelope address" w:semiHidden="1" w:unhideWhenUsed="1"/>
     <w:lsdException w:name="envelope return" w:semiHidden="1" w:unhideWhenUsed="1"/>
@@ -13754,7 +13796,7 @@
     <w:lsdException w:name="List Number 3" w:semiHidden="1" w:unhideWhenUsed="1"/>
     <w:lsdException w:name="List Number 4" w:semiHidden="1" w:unhideWhenUsed="1"/>
     <w:lsdException w:name="List Number 5" w:semiHidden="1" w:unhideWhenUsed="1"/>
-    <w:lsdException w:name="Title" w:uiPriority="10" w:qFormat="1"/>
+    <w:lsdException w:name="Title" w:qFormat="1" w:uiPriority="10"/>
     <w:lsdException w:name="Closing" w:semiHidden="1" w:unhideWhenUsed="1"/>
     <w:lsdException w:name="Signature" w:semiHidden="1" w:unhideWhenUsed="1"/>
     <w:lsdException w:name="Default Paragraph Font" w:semiHidden="1" w:uiPriority="1" w:unhideWhenUsed="1"/>
@@ -13766,7 +13808,7 @@
     <w:lsdException w:name="List Continue 4" w:semiHidden="1" w:unhideWhenUsed="1"/>
     <w:lsdException w:name="List Continue 5" w:semiHidden="1" w:unhideWhenUsed="1"/>
     <w:lsdException w:name="Message Header" w:semiHidden="1" w:unhideWhenUsed="1"/>
-    <w:lsdException w:name="Subtitle" w:uiPriority="11" w:qFormat="1"/>
+    <w:lsdException w:name="Subtitle" w:qFormat="1" w:uiPriority="11"/>
     <w:lsdException w:name="Salutation" w:semiHidden="1" w:unhideWhenUsed="1"/>
     <w:lsdException w:name="Date" w:semiHidden="1" w:unhideWhenUsed="1"/>
     <w:lsdException w:name="Body Text First Indent" w:semiHidden="1" w:unhideWhenUsed="1"/>
@@ -13779,8 +13821,8 @@
     <w:lsdException w:name="Block Text" w:semiHidden="1" w:unhideWhenUsed="1"/>
     <w:lsdException w:name="Hyperlink" w:semiHidden="1" w:unhideWhenUsed="1"/>
     <w:lsdException w:name="FollowedHyperlink" w:semiHidden="1" w:unhideWhenUsed="1"/>
-    <w:lsdException w:name="Strong" w:uiPriority="22" w:qFormat="1"/>
-    <w:lsdException w:name="Emphasis" w:uiPriority="20" w:qFormat="1"/>
+    <w:lsdException w:name="Strong" w:qFormat="1" w:uiPriority="22"/>
+    <w:lsdException w:name="Emphasis" w:qFormat="1" w:uiPriority="20"/>
     <w:lsdException w:name="Document Map" w:semiHidden="1" w:unhideWhenUsed="1"/>
     <w:lsdException w:name="Plain Text" w:semiHidden="1" w:unhideWhenUsed="1"/>
     <w:lsdException w:name="E-mail Signature" w:semiHidden="1" w:unhideWhenUsed="1"/>
@@ -13849,7 +13891,7 @@
     <w:lsdException w:name="Table Grid" w:uiPriority="39"/>
     <w:lsdException w:name="Table Theme" w:semiHidden="1" w:unhideWhenUsed="1"/>
     <w:lsdException w:name="Placeholder Text" w:semiHidden="1"/>
-    <w:lsdException w:name="No Spacing" w:uiPriority="1" w:qFormat="1"/>
+    <w:lsdException w:name="No Spacing" w:qFormat="1" w:uiPriority="1"/>
     <w:lsdException w:name="Light Shading" w:uiPriority="60"/>
     <w:lsdException w:name="Light List" w:uiPriority="61"/>
     <w:lsdException w:name="Light Grid" w:uiPriority="62"/>
@@ -13871,9 +13913,9 @@
     <w:lsdException w:name="Medium Shading 2 Accent 1" w:uiPriority="64"/>
     <w:lsdException w:name="Medium List 1 Accent 1" w:uiPriority="65"/>
     <w:lsdException w:name="Revision" w:semiHidden="1"/>
-    <w:lsdException w:name="List Paragraph" w:uiPriority="34" w:qFormat="1"/>
-    <w:lsdException w:name="Quote" w:uiPriority="29" w:qFormat="1"/>
-    <w:lsdException w:name="Intense Quote" w:uiPriority="30" w:qFormat="1"/>
+    <w:lsdException w:name="List Paragraph" w:qFormat="1" w:uiPriority="34"/>
+    <w:lsdException w:name="Quote" w:qFormat="1" w:uiPriority="29"/>
+    <w:lsdException w:name="Intense Quote" w:qFormat="1" w:uiPriority="30"/>
     <w:lsdException w:name="Medium List 2 Accent 1" w:uiPriority="66"/>
     <w:lsdException w:name="Medium Grid 1 Accent 1" w:uiPriority="67"/>
     <w:lsdException w:name="Medium Grid 2 Accent 1" w:uiPriority="68"/>
@@ -13952,13 +13994,13 @@
     <w:lsdException w:name="Colorful Shading Accent 6" w:uiPriority="71"/>
     <w:lsdException w:name="Colorful List Accent 6" w:uiPriority="72"/>
     <w:lsdException w:name="Colorful Grid Accent 6" w:uiPriority="73"/>
-    <w:lsdException w:name="Subtle Emphasis" w:uiPriority="19" w:qFormat="1"/>
-    <w:lsdException w:name="Intense Emphasis" w:uiPriority="21" w:qFormat="1"/>
-    <w:lsdException w:name="Subtle Reference" w:uiPriority="31" w:qFormat="1"/>
-    <w:lsdException w:name="Intense Reference" w:uiPriority="32" w:qFormat="1"/>
-    <w:lsdException w:name="Book Title" w:uiPriority="33" w:qFormat="1"/>
+    <w:lsdException w:name="Subtle Emphasis" w:qFormat="1" w:uiPriority="19"/>
+    <w:lsdException w:name="Intense Emphasis" w:qFormat="1" w:uiPriority="21"/>
+    <w:lsdException w:name="Subtle Reference" w:qFormat="1" w:uiPriority="31"/>
+    <w:lsdException w:name="Intense Reference" w:qFormat="1" w:uiPriority="32"/>
+    <w:lsdException w:name="Book Title" w:qFormat="1" w:uiPriority="33"/>
     <w:lsdException w:name="Bibliography" w:semiHidden="1" w:uiPriority="37" w:unhideWhenUsed="1"/>
-    <w:lsdException w:name="TOC Heading" w:semiHidden="1" w:uiPriority="39" w:unhideWhenUsed="1" w:qFormat="1"/>
+    <w:lsdException w:name="TOC Heading" w:qFormat="1" w:semiHidden="1" w:uiPriority="39" w:unhideWhenUsed="1"/>
     <w:lsdException w:name="Plain Table 1" w:uiPriority="41"/>
     <w:lsdException w:name="Plain Table 2" w:uiPriority="42"/>
     <w:lsdException w:name="Plain Table 3" w:uiPriority="43"/>
@@ -14066,7 +14108,7 @@
     <w:lsdException w:name="Smart Hyperlink" w:semiHidden="1" w:unhideWhenUsed="1"/>
     <w:lsdException w:name="Smart Link" w:semiHidden="1" w:unhideWhenUsed="1"/>
   </w:latentStyles>
-  <w:style w:type="paragraph" w:default="1" w:styleId="Normal">
+  <w:style w:default="1" w:styleId="Normal" w:type="paragraph">
     <w:name w:val="Normal"/>
     <w:qFormat/>
     <w:rsid w:val="003167EE"/>
@@ -14075,7 +14117,7 @@
       <w:jc w:val="both"/>
     </w:pPr>
   </w:style>
-  <w:style w:type="paragraph" w:styleId="Heading1">
+  <w:style w:styleId="Heading1" w:type="paragraph">
     <w:name w:val="heading 1"/>
     <w:basedOn w:val="Normal"/>
     <w:next w:val="Normal"/>
@@ -14090,18 +14132,18 @@
       <w:numPr>
         <w:numId w:val="36"/>
       </w:numPr>
-      <w:spacing w:before="240" w:after="120"/>
-      <w:ind w:left="431" w:hanging="431"/>
+      <w:spacing w:after="120" w:before="240"/>
+      <w:ind w:hanging="431" w:left="431"/>
       <w:outlineLvl w:val="0"/>
     </w:pPr>
     <w:rPr>
-      <w:rFonts w:ascii="Nunito" w:eastAsiaTheme="majorEastAsia" w:hAnsi="Nunito" w:cstheme="majorBidi"/>
+      <w:rFonts w:ascii="Nunito" w:cstheme="majorBidi" w:eastAsiaTheme="majorEastAsia" w:hAnsi="Nunito"/>
       <w:b/>
       <w:sz w:val="32"/>
       <w:szCs w:val="32"/>
     </w:rPr>
   </w:style>
-  <w:style w:type="paragraph" w:styleId="Heading2">
+  <w:style w:styleId="Heading2" w:type="paragraph">
     <w:name w:val="heading 2"/>
     <w:basedOn w:val="Normal"/>
     <w:next w:val="Normal"/>
@@ -14117,18 +14159,18 @@
         <w:ilvl w:val="1"/>
         <w:numId w:val="36"/>
       </w:numPr>
-      <w:spacing w:before="240" w:after="120"/>
-      <w:ind w:left="578" w:hanging="578"/>
+      <w:spacing w:after="120" w:before="240"/>
+      <w:ind w:hanging="578" w:left="578"/>
       <w:outlineLvl w:val="1"/>
     </w:pPr>
     <w:rPr>
-      <w:rFonts w:ascii="Nunito" w:eastAsiaTheme="majorEastAsia" w:hAnsi="Nunito" w:cstheme="majorBidi"/>
+      <w:rFonts w:ascii="Nunito" w:cstheme="majorBidi" w:eastAsiaTheme="majorEastAsia" w:hAnsi="Nunito"/>
       <w:b/>
       <w:sz w:val="28"/>
       <w:szCs w:val="26"/>
     </w:rPr>
   </w:style>
-  <w:style w:type="paragraph" w:styleId="Heading3">
+  <w:style w:styleId="Heading3" w:type="paragraph">
     <w:name w:val="heading 3"/>
     <w:basedOn w:val="Normal"/>
     <w:next w:val="Normal"/>
@@ -14144,15 +14186,15 @@
         <w:ilvl w:val="2"/>
         <w:numId w:val="36"/>
       </w:numPr>
-      <w:spacing w:before="240" w:after="120"/>
+      <w:spacing w:after="120" w:before="240"/>
       <w:outlineLvl w:val="2"/>
     </w:pPr>
     <w:rPr>
-      <w:rFonts w:ascii="Nunito" w:eastAsiaTheme="majorEastAsia" w:hAnsi="Nunito" w:cstheme="majorBidi"/>
+      <w:rFonts w:ascii="Nunito" w:cstheme="majorBidi" w:eastAsiaTheme="majorEastAsia" w:hAnsi="Nunito"/>
       <w:b/>
     </w:rPr>
   </w:style>
-  <w:style w:type="paragraph" w:styleId="Heading4">
+  <w:style w:styleId="Heading4" w:type="paragraph">
     <w:name w:val="heading 4"/>
     <w:basedOn w:val="Normal"/>
     <w:next w:val="Normal"/>
@@ -14168,17 +14210,17 @@
         <w:ilvl w:val="3"/>
         <w:numId w:val="36"/>
       </w:numPr>
-      <w:ind w:left="862" w:hanging="862"/>
+      <w:ind w:hanging="862" w:left="862"/>
       <w:outlineLvl w:val="3"/>
     </w:pPr>
     <w:rPr>
-      <w:rFonts w:ascii="Nunito" w:eastAsiaTheme="majorEastAsia" w:hAnsi="Nunito" w:cstheme="majorBidi"/>
+      <w:rFonts w:ascii="Nunito" w:cstheme="majorBidi" w:eastAsiaTheme="majorEastAsia" w:hAnsi="Nunito"/>
       <w:b/>
       <w:iCs/>
       <w:color w:val="2F2D2E"/>
     </w:rPr>
   </w:style>
-  <w:style w:type="paragraph" w:styleId="Heading5">
+  <w:style w:styleId="Heading5" w:type="paragraph">
     <w:name w:val="heading 5"/>
     <w:basedOn w:val="Normal"/>
     <w:next w:val="Normal"/>
@@ -14198,11 +14240,11 @@
       <w:outlineLvl w:val="4"/>
     </w:pPr>
     <w:rPr>
-      <w:rFonts w:ascii="Nunito" w:eastAsiaTheme="majorEastAsia" w:hAnsi="Nunito" w:cstheme="majorBidi"/>
+      <w:rFonts w:ascii="Nunito" w:cstheme="majorBidi" w:eastAsiaTheme="majorEastAsia" w:hAnsi="Nunito"/>
       <w:b/>
     </w:rPr>
   </w:style>
-  <w:style w:type="paragraph" w:styleId="Heading6">
+  <w:style w:styleId="Heading6" w:type="paragraph">
     <w:name w:val="heading 6"/>
     <w:basedOn w:val="Normal"/>
     <w:next w:val="Normal"/>
@@ -14223,12 +14265,12 @@
       <w:outlineLvl w:val="5"/>
     </w:pPr>
     <w:rPr>
-      <w:rFonts w:ascii="Nunito" w:eastAsiaTheme="majorEastAsia" w:hAnsi="Nunito" w:cstheme="majorBidi"/>
+      <w:rFonts w:ascii="Nunito" w:cstheme="majorBidi" w:eastAsiaTheme="majorEastAsia" w:hAnsi="Nunito"/>
       <w:b/>
-      <w:color w:val="000000" w:themeColor="text1"/>
+      <w:color w:themeColor="text1" w:val="000000"/>
     </w:rPr>
   </w:style>
-  <w:style w:type="paragraph" w:styleId="Heading7">
+  <w:style w:styleId="Heading7" w:type="paragraph">
     <w:name w:val="heading 7"/>
     <w:basedOn w:val="Normal"/>
     <w:next w:val="Normal"/>
@@ -14249,12 +14291,12 @@
       <w:outlineLvl w:val="6"/>
     </w:pPr>
     <w:rPr>
-      <w:rFonts w:ascii="Nunito" w:eastAsiaTheme="majorEastAsia" w:hAnsi="Nunito" w:cstheme="majorBidi"/>
+      <w:rFonts w:ascii="Nunito" w:cstheme="majorBidi" w:eastAsiaTheme="majorEastAsia" w:hAnsi="Nunito"/>
       <w:b/>
       <w:iCs/>
     </w:rPr>
   </w:style>
-  <w:style w:type="paragraph" w:styleId="Heading8">
+  <w:style w:styleId="Heading8" w:type="paragraph">
     <w:name w:val="heading 8"/>
     <w:basedOn w:val="Normal"/>
     <w:next w:val="Normal"/>
@@ -14275,13 +14317,13 @@
       <w:outlineLvl w:val="7"/>
     </w:pPr>
     <w:rPr>
-      <w:rFonts w:ascii="Nunito" w:eastAsiaTheme="majorEastAsia" w:hAnsi="Nunito" w:cstheme="majorBidi"/>
+      <w:rFonts w:ascii="Nunito" w:cstheme="majorBidi" w:eastAsiaTheme="majorEastAsia" w:hAnsi="Nunito"/>
       <w:b/>
-      <w:color w:val="272727" w:themeColor="text1" w:themeTint="D8"/>
+      <w:color w:themeColor="text1" w:themeTint="D8" w:val="272727"/>
       <w:szCs w:val="21"/>
     </w:rPr>
   </w:style>
-  <w:style w:type="paragraph" w:styleId="Heading9">
+  <w:style w:styleId="Heading9" w:type="paragraph">
     <w:name w:val="heading 9"/>
     <w:basedOn w:val="Normal"/>
     <w:next w:val="Normal"/>
@@ -14302,54 +14344,54 @@
       <w:outlineLvl w:val="8"/>
     </w:pPr>
     <w:rPr>
-      <w:rFonts w:ascii="Nunito" w:eastAsiaTheme="majorEastAsia" w:hAnsi="Nunito" w:cstheme="majorBidi"/>
+      <w:rFonts w:ascii="Nunito" w:cstheme="majorBidi" w:eastAsiaTheme="majorEastAsia" w:hAnsi="Nunito"/>
       <w:b/>
       <w:iCs/>
-      <w:color w:val="272727" w:themeColor="text1" w:themeTint="D8"/>
+      <w:color w:themeColor="text1" w:themeTint="D8" w:val="272727"/>
       <w:szCs w:val="21"/>
     </w:rPr>
   </w:style>
-  <w:style w:type="character" w:default="1" w:styleId="DefaultParagraphFont">
+  <w:style w:default="1" w:styleId="DefaultParagraphFont" w:type="character">
     <w:name w:val="Default Paragraph Font"/>
     <w:uiPriority w:val="1"/>
     <w:semiHidden/>
     <w:unhideWhenUsed/>
   </w:style>
-  <w:style w:type="table" w:default="1" w:styleId="TableNormal">
+  <w:style w:default="1" w:styleId="TableNormal" w:type="table">
     <w:name w:val="Normal Table"/>
     <w:uiPriority w:val="99"/>
     <w:semiHidden/>
     <w:unhideWhenUsed/>
     <w:tblPr>
-      <w:tblInd w:w="0" w:type="dxa"/>
+      <w:tblInd w:type="dxa" w:w="0"/>
       <w:tblCellMar>
-        <w:top w:w="0" w:type="dxa"/>
-        <w:left w:w="108" w:type="dxa"/>
-        <w:bottom w:w="0" w:type="dxa"/>
-        <w:right w:w="108" w:type="dxa"/>
+        <w:top w:type="dxa" w:w="0"/>
+        <w:left w:type="dxa" w:w="108"/>
+        <w:bottom w:type="dxa" w:w="0"/>
+        <w:right w:type="dxa" w:w="108"/>
       </w:tblCellMar>
     </w:tblPr>
   </w:style>
-  <w:style w:type="numbering" w:default="1" w:styleId="NoList">
+  <w:style w:default="1" w:styleId="NoList" w:type="numbering">
     <w:name w:val="No List"/>
     <w:uiPriority w:val="99"/>
     <w:semiHidden/>
     <w:unhideWhenUsed/>
   </w:style>
-  <w:style w:type="character" w:customStyle="1" w:styleId="Heading1Char">
+  <w:style w:customStyle="1" w:styleId="Heading1Char" w:type="character">
     <w:name w:val="Heading 1 Char"/>
     <w:basedOn w:val="DefaultParagraphFont"/>
     <w:link w:val="Heading1"/>
     <w:uiPriority w:val="9"/>
     <w:rsid w:val="000B6CE5"/>
     <w:rPr>
-      <w:rFonts w:ascii="Nunito" w:eastAsiaTheme="majorEastAsia" w:hAnsi="Nunito" w:cstheme="majorBidi"/>
+      <w:rFonts w:ascii="Nunito" w:cstheme="majorBidi" w:eastAsiaTheme="majorEastAsia" w:hAnsi="Nunito"/>
       <w:b/>
       <w:sz w:val="32"/>
       <w:szCs w:val="32"/>
     </w:rPr>
   </w:style>
-  <w:style w:type="paragraph" w:styleId="TOCHeading">
+  <w:style w:styleId="TOCHeading" w:type="paragraph">
     <w:name w:val="TOC Heading"/>
     <w:basedOn w:val="Heading1"/>
     <w:next w:val="Normal"/>
@@ -14361,7 +14403,7 @@
       <w:numPr>
         <w:numId w:val="0"/>
       </w:numPr>
-      <w:spacing w:before="480" w:after="240"/>
+      <w:spacing w:after="240" w:before="480"/>
       <w:outlineLvl w:val="9"/>
     </w:pPr>
     <w:rPr>
@@ -14370,7 +14412,7 @@
       <w:lang w:val="en-US"/>
     </w:rPr>
   </w:style>
-  <w:style w:type="paragraph" w:styleId="TOC1">
+  <w:style w:styleId="TOC1" w:type="paragraph">
     <w:name w:val="toc 1"/>
     <w:basedOn w:val="Normal"/>
     <w:next w:val="Normal"/>
@@ -14388,7 +14430,7 @@
       <w:szCs w:val="22"/>
     </w:rPr>
   </w:style>
-  <w:style w:type="paragraph" w:styleId="TOC2">
+  <w:style w:styleId="TOC2" w:type="paragraph">
     <w:name w:val="toc 2"/>
     <w:basedOn w:val="Normal"/>
     <w:next w:val="Normal"/>
@@ -14406,7 +14448,7 @@
       <w:szCs w:val="22"/>
     </w:rPr>
   </w:style>
-  <w:style w:type="paragraph" w:styleId="TOC3">
+  <w:style w:styleId="TOC3" w:type="paragraph">
     <w:name w:val="toc 3"/>
     <w:basedOn w:val="Normal"/>
     <w:next w:val="Normal"/>
@@ -14424,7 +14466,7 @@
       <w:szCs w:val="22"/>
     </w:rPr>
   </w:style>
-  <w:style w:type="paragraph" w:styleId="TOC4">
+  <w:style w:styleId="TOC4" w:type="paragraph">
     <w:name w:val="toc 4"/>
     <w:basedOn w:val="Normal"/>
     <w:next w:val="Normal"/>
@@ -14441,7 +14483,7 @@
       <w:szCs w:val="22"/>
     </w:rPr>
   </w:style>
-  <w:style w:type="paragraph" w:styleId="TOC5">
+  <w:style w:styleId="TOC5" w:type="paragraph">
     <w:name w:val="toc 5"/>
     <w:basedOn w:val="Normal"/>
     <w:next w:val="Normal"/>
@@ -14458,7 +14500,7 @@
       <w:szCs w:val="22"/>
     </w:rPr>
   </w:style>
-  <w:style w:type="paragraph" w:styleId="TOC6">
+  <w:style w:styleId="TOC6" w:type="paragraph">
     <w:name w:val="toc 6"/>
     <w:basedOn w:val="Normal"/>
     <w:next w:val="Normal"/>
@@ -14475,7 +14517,7 @@
       <w:szCs w:val="22"/>
     </w:rPr>
   </w:style>
-  <w:style w:type="paragraph" w:styleId="TOC7">
+  <w:style w:styleId="TOC7" w:type="paragraph">
     <w:name w:val="toc 7"/>
     <w:basedOn w:val="Normal"/>
     <w:next w:val="Normal"/>
@@ -14492,7 +14534,7 @@
       <w:szCs w:val="22"/>
     </w:rPr>
   </w:style>
-  <w:style w:type="paragraph" w:styleId="TOC8">
+  <w:style w:styleId="TOC8" w:type="paragraph">
     <w:name w:val="toc 8"/>
     <w:basedOn w:val="Normal"/>
     <w:next w:val="Normal"/>
@@ -14509,7 +14551,7 @@
       <w:szCs w:val="22"/>
     </w:rPr>
   </w:style>
-  <w:style w:type="paragraph" w:styleId="TOC9">
+  <w:style w:styleId="TOC9" w:type="paragraph">
     <w:name w:val="toc 9"/>
     <w:basedOn w:val="Normal"/>
     <w:next w:val="Normal"/>
@@ -14526,48 +14568,48 @@
       <w:szCs w:val="22"/>
     </w:rPr>
   </w:style>
-  <w:style w:type="character" w:customStyle="1" w:styleId="Heading2Char">
+  <w:style w:customStyle="1" w:styleId="Heading2Char" w:type="character">
     <w:name w:val="Heading 2 Char"/>
     <w:basedOn w:val="DefaultParagraphFont"/>
     <w:link w:val="Heading2"/>
     <w:uiPriority w:val="9"/>
     <w:rsid w:val="000B6CE5"/>
     <w:rPr>
-      <w:rFonts w:ascii="Nunito" w:eastAsiaTheme="majorEastAsia" w:hAnsi="Nunito" w:cstheme="majorBidi"/>
+      <w:rFonts w:ascii="Nunito" w:cstheme="majorBidi" w:eastAsiaTheme="majorEastAsia" w:hAnsi="Nunito"/>
       <w:b/>
       <w:sz w:val="28"/>
       <w:szCs w:val="26"/>
     </w:rPr>
   </w:style>
-  <w:style w:type="character" w:customStyle="1" w:styleId="Heading3Char">
+  <w:style w:customStyle="1" w:styleId="Heading3Char" w:type="character">
     <w:name w:val="Heading 3 Char"/>
     <w:basedOn w:val="DefaultParagraphFont"/>
     <w:link w:val="Heading3"/>
     <w:uiPriority w:val="9"/>
     <w:rsid w:val="002215D8"/>
     <w:rPr>
-      <w:rFonts w:ascii="Nunito" w:eastAsiaTheme="majorEastAsia" w:hAnsi="Nunito" w:cstheme="majorBidi"/>
+      <w:rFonts w:ascii="Nunito" w:cstheme="majorBidi" w:eastAsiaTheme="majorEastAsia" w:hAnsi="Nunito"/>
       <w:b/>
       <w:sz w:val="20"/>
     </w:rPr>
   </w:style>
-  <w:style w:type="table" w:styleId="TableGrid">
+  <w:style w:styleId="TableGrid" w:type="table">
     <w:name w:val="Table Grid"/>
     <w:basedOn w:val="TableNormal"/>
     <w:uiPriority w:val="39"/>
     <w:rsid w:val="00DF702A"/>
     <w:tblPr>
       <w:tblBorders>
-        <w:top w:val="single" w:sz="4" w:space="0" w:color="auto"/>
-        <w:left w:val="single" w:sz="4" w:space="0" w:color="auto"/>
-        <w:bottom w:val="single" w:sz="4" w:space="0" w:color="auto"/>
-        <w:right w:val="single" w:sz="4" w:space="0" w:color="auto"/>
-        <w:insideH w:val="single" w:sz="4" w:space="0" w:color="auto"/>
-        <w:insideV w:val="single" w:sz="4" w:space="0" w:color="auto"/>
+        <w:top w:color="auto" w:space="0" w:sz="4" w:val="single"/>
+        <w:left w:color="auto" w:space="0" w:sz="4" w:val="single"/>
+        <w:bottom w:color="auto" w:space="0" w:sz="4" w:val="single"/>
+        <w:right w:color="auto" w:space="0" w:sz="4" w:val="single"/>
+        <w:insideH w:color="auto" w:space="0" w:sz="4" w:val="single"/>
+        <w:insideV w:color="auto" w:space="0" w:sz="4" w:val="single"/>
       </w:tblBorders>
     </w:tblPr>
   </w:style>
-  <w:style w:type="table" w:styleId="GridTable1Light-Accent1">
+  <w:style w:styleId="GridTable1Light-Accent1" w:type="table">
     <w:name w:val="Grid Table 1 Light Accent 1"/>
     <w:basedOn w:val="TableNormal"/>
     <w:uiPriority w:val="46"/>
@@ -14576,12 +14618,12 @@
       <w:tblStyleRowBandSize w:val="1"/>
       <w:tblStyleColBandSize w:val="1"/>
       <w:tblBorders>
-        <w:top w:val="single" w:sz="4" w:space="0" w:color="BDD6EE" w:themeColor="accent1" w:themeTint="66"/>
-        <w:left w:val="single" w:sz="4" w:space="0" w:color="BDD6EE" w:themeColor="accent1" w:themeTint="66"/>
-        <w:bottom w:val="single" w:sz="4" w:space="0" w:color="BDD6EE" w:themeColor="accent1" w:themeTint="66"/>
-        <w:right w:val="single" w:sz="4" w:space="0" w:color="BDD6EE" w:themeColor="accent1" w:themeTint="66"/>
-        <w:insideH w:val="single" w:sz="4" w:space="0" w:color="BDD6EE" w:themeColor="accent1" w:themeTint="66"/>
-        <w:insideV w:val="single" w:sz="4" w:space="0" w:color="BDD6EE" w:themeColor="accent1" w:themeTint="66"/>
+        <w:top w:color="BDD6EE" w:space="0" w:sz="4" w:themeColor="accent1" w:themeTint="66" w:val="single"/>
+        <w:left w:color="BDD6EE" w:space="0" w:sz="4" w:themeColor="accent1" w:themeTint="66" w:val="single"/>
+        <w:bottom w:color="BDD6EE" w:space="0" w:sz="4" w:themeColor="accent1" w:themeTint="66" w:val="single"/>
+        <w:right w:color="BDD6EE" w:space="0" w:sz="4" w:themeColor="accent1" w:themeTint="66" w:val="single"/>
+        <w:insideH w:color="BDD6EE" w:space="0" w:sz="4" w:themeColor="accent1" w:themeTint="66" w:val="single"/>
+        <w:insideV w:color="BDD6EE" w:space="0" w:sz="4" w:themeColor="accent1" w:themeTint="66" w:val="single"/>
       </w:tblBorders>
     </w:tblPr>
     <w:tblStylePr w:type="firstRow">
@@ -14592,7 +14634,7 @@
       <w:tblPr/>
       <w:tcPr>
         <w:tcBorders>
-          <w:bottom w:val="single" w:sz="12" w:space="0" w:color="9CC2E5" w:themeColor="accent1" w:themeTint="99"/>
+          <w:bottom w:color="9CC2E5" w:space="0" w:sz="12" w:themeColor="accent1" w:themeTint="99" w:val="single"/>
         </w:tcBorders>
       </w:tcPr>
     </w:tblStylePr>
@@ -14604,7 +14646,7 @@
       <w:tblPr/>
       <w:tcPr>
         <w:tcBorders>
-          <w:top w:val="double" w:sz="2" w:space="0" w:color="9CC2E5" w:themeColor="accent1" w:themeTint="99"/>
+          <w:top w:color="9CC2E5" w:space="0" w:sz="2" w:themeColor="accent1" w:themeTint="99" w:val="double"/>
         </w:tcBorders>
       </w:tcPr>
     </w:tblStylePr>
@@ -14621,7 +14663,7 @@
       </w:rPr>
     </w:tblStylePr>
   </w:style>
-  <w:style w:type="table" w:styleId="GridTable4-Accent2">
+  <w:style w:styleId="GridTable4-Accent2" w:type="table">
     <w:name w:val="Grid Table 4 Accent 2"/>
     <w:basedOn w:val="TableNormal"/>
     <w:uiPriority w:val="49"/>
@@ -14630,31 +14672,31 @@
       <w:tblStyleRowBandSize w:val="1"/>
       <w:tblStyleColBandSize w:val="1"/>
       <w:tblBorders>
-        <w:top w:val="single" w:sz="4" w:space="0" w:color="F4B083" w:themeColor="accent2" w:themeTint="99"/>
-        <w:left w:val="single" w:sz="4" w:space="0" w:color="F4B083" w:themeColor="accent2" w:themeTint="99"/>
-        <w:bottom w:val="single" w:sz="4" w:space="0" w:color="F4B083" w:themeColor="accent2" w:themeTint="99"/>
-        <w:right w:val="single" w:sz="4" w:space="0" w:color="F4B083" w:themeColor="accent2" w:themeTint="99"/>
-        <w:insideH w:val="single" w:sz="4" w:space="0" w:color="F4B083" w:themeColor="accent2" w:themeTint="99"/>
-        <w:insideV w:val="single" w:sz="4" w:space="0" w:color="F4B083" w:themeColor="accent2" w:themeTint="99"/>
+        <w:top w:color="F4B083" w:space="0" w:sz="4" w:themeColor="accent2" w:themeTint="99" w:val="single"/>
+        <w:left w:color="F4B083" w:space="0" w:sz="4" w:themeColor="accent2" w:themeTint="99" w:val="single"/>
+        <w:bottom w:color="F4B083" w:space="0" w:sz="4" w:themeColor="accent2" w:themeTint="99" w:val="single"/>
+        <w:right w:color="F4B083" w:space="0" w:sz="4" w:themeColor="accent2" w:themeTint="99" w:val="single"/>
+        <w:insideH w:color="F4B083" w:space="0" w:sz="4" w:themeColor="accent2" w:themeTint="99" w:val="single"/>
+        <w:insideV w:color="F4B083" w:space="0" w:sz="4" w:themeColor="accent2" w:themeTint="99" w:val="single"/>
       </w:tblBorders>
     </w:tblPr>
     <w:tblStylePr w:type="firstRow">
       <w:rPr>
         <w:b/>
         <w:bCs/>
-        <w:color w:val="FFFFFF" w:themeColor="background1"/>
+        <w:color w:themeColor="background1" w:val="FFFFFF"/>
       </w:rPr>
       <w:tblPr/>
       <w:tcPr>
         <w:tcBorders>
-          <w:top w:val="single" w:sz="4" w:space="0" w:color="ED7D31" w:themeColor="accent2"/>
-          <w:left w:val="single" w:sz="4" w:space="0" w:color="ED7D31" w:themeColor="accent2"/>
-          <w:bottom w:val="single" w:sz="4" w:space="0" w:color="ED7D31" w:themeColor="accent2"/>
-          <w:right w:val="single" w:sz="4" w:space="0" w:color="ED7D31" w:themeColor="accent2"/>
+          <w:top w:color="ED7D31" w:space="0" w:sz="4" w:themeColor="accent2" w:val="single"/>
+          <w:left w:color="ED7D31" w:space="0" w:sz="4" w:themeColor="accent2" w:val="single"/>
+          <w:bottom w:color="ED7D31" w:space="0" w:sz="4" w:themeColor="accent2" w:val="single"/>
+          <w:right w:color="ED7D31" w:space="0" w:sz="4" w:themeColor="accent2" w:val="single"/>
           <w:insideH w:val="nil"/>
           <w:insideV w:val="nil"/>
         </w:tcBorders>
-        <w:shd w:val="clear" w:color="auto" w:fill="ED7D31" w:themeFill="accent2"/>
+        <w:shd w:color="auto" w:fill="ED7D31" w:themeFill="accent2" w:val="clear"/>
       </w:tcPr>
     </w:tblStylePr>
     <w:tblStylePr w:type="lastRow">
@@ -14665,7 +14707,7 @@
       <w:tblPr/>
       <w:tcPr>
         <w:tcBorders>
-          <w:top w:val="double" w:sz="4" w:space="0" w:color="ED7D31" w:themeColor="accent2"/>
+          <w:top w:color="ED7D31" w:space="0" w:sz="4" w:themeColor="accent2" w:val="double"/>
         </w:tcBorders>
       </w:tcPr>
     </w:tblStylePr>
@@ -14684,17 +14726,17 @@
     <w:tblStylePr w:type="band1Vert">
       <w:tblPr/>
       <w:tcPr>
-        <w:shd w:val="clear" w:color="auto" w:fill="FBE4D5" w:themeFill="accent2" w:themeFillTint="33"/>
+        <w:shd w:color="auto" w:fill="FBE4D5" w:themeFill="accent2" w:themeFillTint="33" w:val="clear"/>
       </w:tcPr>
     </w:tblStylePr>
     <w:tblStylePr w:type="band1Horz">
       <w:tblPr/>
       <w:tcPr>
-        <w:shd w:val="clear" w:color="auto" w:fill="FBE4D5" w:themeFill="accent2" w:themeFillTint="33"/>
+        <w:shd w:color="auto" w:fill="FBE4D5" w:themeFill="accent2" w:themeFillTint="33" w:val="clear"/>
       </w:tcPr>
     </w:tblStylePr>
   </w:style>
-  <w:style w:type="table" w:styleId="GridTable5Dark-Accent1">
+  <w:style w:styleId="GridTable5Dark-Accent1" w:type="table">
     <w:name w:val="Grid Table 5 Dark Accent 1"/>
     <w:basedOn w:val="TableNormal"/>
     <w:uiPriority w:val="50"/>
@@ -14703,101 +14745,101 @@
       <w:tblStyleRowBandSize w:val="1"/>
       <w:tblStyleColBandSize w:val="1"/>
       <w:tblBorders>
-        <w:top w:val="single" w:sz="4" w:space="0" w:color="FFFFFF" w:themeColor="background1"/>
-        <w:left w:val="single" w:sz="4" w:space="0" w:color="FFFFFF" w:themeColor="background1"/>
-        <w:bottom w:val="single" w:sz="4" w:space="0" w:color="FFFFFF" w:themeColor="background1"/>
-        <w:right w:val="single" w:sz="4" w:space="0" w:color="FFFFFF" w:themeColor="background1"/>
-        <w:insideH w:val="single" w:sz="4" w:space="0" w:color="FFFFFF" w:themeColor="background1"/>
-        <w:insideV w:val="single" w:sz="4" w:space="0" w:color="FFFFFF" w:themeColor="background1"/>
+        <w:top w:color="FFFFFF" w:space="0" w:sz="4" w:themeColor="background1" w:val="single"/>
+        <w:left w:color="FFFFFF" w:space="0" w:sz="4" w:themeColor="background1" w:val="single"/>
+        <w:bottom w:color="FFFFFF" w:space="0" w:sz="4" w:themeColor="background1" w:val="single"/>
+        <w:right w:color="FFFFFF" w:space="0" w:sz="4" w:themeColor="background1" w:val="single"/>
+        <w:insideH w:color="FFFFFF" w:space="0" w:sz="4" w:themeColor="background1" w:val="single"/>
+        <w:insideV w:color="FFFFFF" w:space="0" w:sz="4" w:themeColor="background1" w:val="single"/>
       </w:tblBorders>
     </w:tblPr>
     <w:tcPr>
-      <w:shd w:val="clear" w:color="auto" w:fill="DEEAF6" w:themeFill="accent1" w:themeFillTint="33"/>
+      <w:shd w:color="auto" w:fill="DEEAF6" w:themeFill="accent1" w:themeFillTint="33" w:val="clear"/>
     </w:tcPr>
     <w:tblStylePr w:type="firstRow">
       <w:rPr>
         <w:b/>
         <w:bCs/>
-        <w:color w:val="FFFFFF" w:themeColor="background1"/>
+        <w:color w:themeColor="background1" w:val="FFFFFF"/>
       </w:rPr>
       <w:tblPr/>
       <w:tcPr>
         <w:tcBorders>
-          <w:top w:val="single" w:sz="4" w:space="0" w:color="FFFFFF" w:themeColor="background1"/>
-          <w:left w:val="single" w:sz="4" w:space="0" w:color="FFFFFF" w:themeColor="background1"/>
-          <w:right w:val="single" w:sz="4" w:space="0" w:color="FFFFFF" w:themeColor="background1"/>
+          <w:top w:color="FFFFFF" w:space="0" w:sz="4" w:themeColor="background1" w:val="single"/>
+          <w:left w:color="FFFFFF" w:space="0" w:sz="4" w:themeColor="background1" w:val="single"/>
+          <w:right w:color="FFFFFF" w:space="0" w:sz="4" w:themeColor="background1" w:val="single"/>
           <w:insideH w:val="nil"/>
           <w:insideV w:val="nil"/>
         </w:tcBorders>
-        <w:shd w:val="clear" w:color="auto" w:fill="5B9BD5" w:themeFill="accent1"/>
+        <w:shd w:color="auto" w:fill="5B9BD5" w:themeFill="accent1" w:val="clear"/>
       </w:tcPr>
     </w:tblStylePr>
     <w:tblStylePr w:type="lastRow">
       <w:rPr>
         <w:b/>
         <w:bCs/>
-        <w:color w:val="FFFFFF" w:themeColor="background1"/>
+        <w:color w:themeColor="background1" w:val="FFFFFF"/>
       </w:rPr>
       <w:tblPr/>
       <w:tcPr>
         <w:tcBorders>
-          <w:left w:val="single" w:sz="4" w:space="0" w:color="FFFFFF" w:themeColor="background1"/>
-          <w:bottom w:val="single" w:sz="4" w:space="0" w:color="FFFFFF" w:themeColor="background1"/>
-          <w:right w:val="single" w:sz="4" w:space="0" w:color="FFFFFF" w:themeColor="background1"/>
+          <w:left w:color="FFFFFF" w:space="0" w:sz="4" w:themeColor="background1" w:val="single"/>
+          <w:bottom w:color="FFFFFF" w:space="0" w:sz="4" w:themeColor="background1" w:val="single"/>
+          <w:right w:color="FFFFFF" w:space="0" w:sz="4" w:themeColor="background1" w:val="single"/>
           <w:insideH w:val="nil"/>
           <w:insideV w:val="nil"/>
         </w:tcBorders>
-        <w:shd w:val="clear" w:color="auto" w:fill="5B9BD5" w:themeFill="accent1"/>
+        <w:shd w:color="auto" w:fill="5B9BD5" w:themeFill="accent1" w:val="clear"/>
       </w:tcPr>
     </w:tblStylePr>
     <w:tblStylePr w:type="firstCol">
       <w:rPr>
         <w:b/>
         <w:bCs/>
-        <w:color w:val="FFFFFF" w:themeColor="background1"/>
+        <w:color w:themeColor="background1" w:val="FFFFFF"/>
       </w:rPr>
       <w:tblPr/>
       <w:tcPr>
         <w:tcBorders>
-          <w:top w:val="single" w:sz="4" w:space="0" w:color="FFFFFF" w:themeColor="background1"/>
-          <w:left w:val="single" w:sz="4" w:space="0" w:color="FFFFFF" w:themeColor="background1"/>
-          <w:bottom w:val="single" w:sz="4" w:space="0" w:color="FFFFFF" w:themeColor="background1"/>
+          <w:top w:color="FFFFFF" w:space="0" w:sz="4" w:themeColor="background1" w:val="single"/>
+          <w:left w:color="FFFFFF" w:space="0" w:sz="4" w:themeColor="background1" w:val="single"/>
+          <w:bottom w:color="FFFFFF" w:space="0" w:sz="4" w:themeColor="background1" w:val="single"/>
           <w:insideV w:val="nil"/>
         </w:tcBorders>
-        <w:shd w:val="clear" w:color="auto" w:fill="5B9BD5" w:themeFill="accent1"/>
+        <w:shd w:color="auto" w:fill="5B9BD5" w:themeFill="accent1" w:val="clear"/>
       </w:tcPr>
     </w:tblStylePr>
     <w:tblStylePr w:type="lastCol">
       <w:rPr>
         <w:b/>
         <w:bCs/>
-        <w:color w:val="FFFFFF" w:themeColor="background1"/>
+        <w:color w:themeColor="background1" w:val="FFFFFF"/>
       </w:rPr>
       <w:tblPr/>
       <w:tcPr>
         <w:tcBorders>
-          <w:top w:val="single" w:sz="4" w:space="0" w:color="FFFFFF" w:themeColor="background1"/>
-          <w:bottom w:val="single" w:sz="4" w:space="0" w:color="FFFFFF" w:themeColor="background1"/>
-          <w:right w:val="single" w:sz="4" w:space="0" w:color="FFFFFF" w:themeColor="background1"/>
+          <w:top w:color="FFFFFF" w:space="0" w:sz="4" w:themeColor="background1" w:val="single"/>
+          <w:bottom w:color="FFFFFF" w:space="0" w:sz="4" w:themeColor="background1" w:val="single"/>
+          <w:right w:color="FFFFFF" w:space="0" w:sz="4" w:themeColor="background1" w:val="single"/>
           <w:insideV w:val="nil"/>
         </w:tcBorders>
-        <w:shd w:val="clear" w:color="auto" w:fill="5B9BD5" w:themeFill="accent1"/>
+        <w:shd w:color="auto" w:fill="5B9BD5" w:themeFill="accent1" w:val="clear"/>
       </w:tcPr>
     </w:tblStylePr>
     <w:tblStylePr w:type="band1Vert">
       <w:tblPr/>
       <w:tcPr>
-        <w:shd w:val="clear" w:color="auto" w:fill="BDD6EE" w:themeFill="accent1" w:themeFillTint="66"/>
+        <w:shd w:color="auto" w:fill="BDD6EE" w:themeFill="accent1" w:themeFillTint="66" w:val="clear"/>
       </w:tcPr>
     </w:tblStylePr>
     <w:tblStylePr w:type="band1Horz">
       <w:tblPr/>
       <w:tcPr>
-        <w:shd w:val="clear" w:color="auto" w:fill="BDD6EE" w:themeFill="accent1" w:themeFillTint="66"/>
+        <w:shd w:color="auto" w:fill="BDD6EE" w:themeFill="accent1" w:themeFillTint="66" w:val="clear"/>
       </w:tcPr>
     </w:tblStylePr>
   </w:style>
-  <w:style w:type="table" w:styleId="GridTable4-Accent3">
+  <w:style w:styleId="GridTable4-Accent3" w:type="table">
     <w:name w:val="Grid Table 4 Accent 3"/>
     <w:basedOn w:val="TableNormal"/>
     <w:uiPriority w:val="49"/>
@@ -14806,31 +14848,31 @@
       <w:tblStyleRowBandSize w:val="1"/>
       <w:tblStyleColBandSize w:val="1"/>
       <w:tblBorders>
-        <w:top w:val="single" w:sz="4" w:space="0" w:color="C9C9C9" w:themeColor="accent3" w:themeTint="99"/>
-        <w:left w:val="single" w:sz="4" w:space="0" w:color="C9C9C9" w:themeColor="accent3" w:themeTint="99"/>
-        <w:bottom w:val="single" w:sz="4" w:space="0" w:color="C9C9C9" w:themeColor="accent3" w:themeTint="99"/>
-        <w:right w:val="single" w:sz="4" w:space="0" w:color="C9C9C9" w:themeColor="accent3" w:themeTint="99"/>
-        <w:insideH w:val="single" w:sz="4" w:space="0" w:color="C9C9C9" w:themeColor="accent3" w:themeTint="99"/>
-        <w:insideV w:val="single" w:sz="4" w:space="0" w:color="C9C9C9" w:themeColor="accent3" w:themeTint="99"/>
+        <w:top w:color="C9C9C9" w:space="0" w:sz="4" w:themeColor="accent3" w:themeTint="99" w:val="single"/>
+        <w:left w:color="C9C9C9" w:space="0" w:sz="4" w:themeColor="accent3" w:themeTint="99" w:val="single"/>
+        <w:bottom w:color="C9C9C9" w:space="0" w:sz="4" w:themeColor="accent3" w:themeTint="99" w:val="single"/>
+        <w:right w:color="C9C9C9" w:space="0" w:sz="4" w:themeColor="accent3" w:themeTint="99" w:val="single"/>
+        <w:insideH w:color="C9C9C9" w:space="0" w:sz="4" w:themeColor="accent3" w:themeTint="99" w:val="single"/>
+        <w:insideV w:color="C9C9C9" w:space="0" w:sz="4" w:themeColor="accent3" w:themeTint="99" w:val="single"/>
       </w:tblBorders>
     </w:tblPr>
     <w:tblStylePr w:type="firstRow">
       <w:rPr>
         <w:b/>
         <w:bCs/>
-        <w:color w:val="FFFFFF" w:themeColor="background1"/>
+        <w:color w:themeColor="background1" w:val="FFFFFF"/>
       </w:rPr>
       <w:tblPr/>
       <w:tcPr>
         <w:tcBorders>
-          <w:top w:val="single" w:sz="4" w:space="0" w:color="A5A5A5" w:themeColor="accent3"/>
-          <w:left w:val="single" w:sz="4" w:space="0" w:color="A5A5A5" w:themeColor="accent3"/>
-          <w:bottom w:val="single" w:sz="4" w:space="0" w:color="A5A5A5" w:themeColor="accent3"/>
-          <w:right w:val="single" w:sz="4" w:space="0" w:color="A5A5A5" w:themeColor="accent3"/>
+          <w:top w:color="A5A5A5" w:space="0" w:sz="4" w:themeColor="accent3" w:val="single"/>
+          <w:left w:color="A5A5A5" w:space="0" w:sz="4" w:themeColor="accent3" w:val="single"/>
+          <w:bottom w:color="A5A5A5" w:space="0" w:sz="4" w:themeColor="accent3" w:val="single"/>
+          <w:right w:color="A5A5A5" w:space="0" w:sz="4" w:themeColor="accent3" w:val="single"/>
           <w:insideH w:val="nil"/>
           <w:insideV w:val="nil"/>
         </w:tcBorders>
-        <w:shd w:val="clear" w:color="auto" w:fill="A5A5A5" w:themeFill="accent3"/>
+        <w:shd w:color="auto" w:fill="A5A5A5" w:themeFill="accent3" w:val="clear"/>
       </w:tcPr>
     </w:tblStylePr>
     <w:tblStylePr w:type="lastRow">
@@ -14841,7 +14883,7 @@
       <w:tblPr/>
       <w:tcPr>
         <w:tcBorders>
-          <w:top w:val="double" w:sz="4" w:space="0" w:color="A5A5A5" w:themeColor="accent3"/>
+          <w:top w:color="A5A5A5" w:space="0" w:sz="4" w:themeColor="accent3" w:val="double"/>
         </w:tcBorders>
       </w:tcPr>
     </w:tblStylePr>
@@ -14860,17 +14902,17 @@
     <w:tblStylePr w:type="band1Vert">
       <w:tblPr/>
       <w:tcPr>
-        <w:shd w:val="clear" w:color="auto" w:fill="EDEDED" w:themeFill="accent3" w:themeFillTint="33"/>
+        <w:shd w:color="auto" w:fill="EDEDED" w:themeFill="accent3" w:themeFillTint="33" w:val="clear"/>
       </w:tcPr>
     </w:tblStylePr>
     <w:tblStylePr w:type="band1Horz">
       <w:tblPr/>
       <w:tcPr>
-        <w:shd w:val="clear" w:color="auto" w:fill="EDEDED" w:themeFill="accent3" w:themeFillTint="33"/>
+        <w:shd w:color="auto" w:fill="EDEDED" w:themeFill="accent3" w:themeFillTint="33" w:val="clear"/>
       </w:tcPr>
     </w:tblStylePr>
   </w:style>
-  <w:style w:type="table" w:styleId="GridTable5Dark-Accent3">
+  <w:style w:styleId="GridTable5Dark-Accent3" w:type="table">
     <w:name w:val="Grid Table 5 Dark Accent 3"/>
     <w:basedOn w:val="TableNormal"/>
     <w:uiPriority w:val="50"/>
@@ -14879,101 +14921,101 @@
       <w:tblStyleRowBandSize w:val="1"/>
       <w:tblStyleColBandSize w:val="1"/>
       <w:tblBorders>
-        <w:top w:val="single" w:sz="4" w:space="0" w:color="FFFFFF" w:themeColor="background1"/>
-        <w:left w:val="single" w:sz="4" w:space="0" w:color="FFFFFF" w:themeColor="background1"/>
-        <w:bottom w:val="single" w:sz="4" w:space="0" w:color="FFFFFF" w:themeColor="background1"/>
-        <w:right w:val="single" w:sz="4" w:space="0" w:color="FFFFFF" w:themeColor="background1"/>
-        <w:insideH w:val="single" w:sz="4" w:space="0" w:color="FFFFFF" w:themeColor="background1"/>
-        <w:insideV w:val="single" w:sz="4" w:space="0" w:color="FFFFFF" w:themeColor="background1"/>
+        <w:top w:color="FFFFFF" w:space="0" w:sz="4" w:themeColor="background1" w:val="single"/>
+        <w:left w:color="FFFFFF" w:space="0" w:sz="4" w:themeColor="background1" w:val="single"/>
+        <w:bottom w:color="FFFFFF" w:space="0" w:sz="4" w:themeColor="background1" w:val="single"/>
+        <w:right w:color="FFFFFF" w:space="0" w:sz="4" w:themeColor="background1" w:val="single"/>
+        <w:insideH w:color="FFFFFF" w:space="0" w:sz="4" w:themeColor="background1" w:val="single"/>
+        <w:insideV w:color="FFFFFF" w:space="0" w:sz="4" w:themeColor="background1" w:val="single"/>
       </w:tblBorders>
     </w:tblPr>
     <w:tcPr>
-      <w:shd w:val="clear" w:color="auto" w:fill="EDEDED" w:themeFill="accent3" w:themeFillTint="33"/>
+      <w:shd w:color="auto" w:fill="EDEDED" w:themeFill="accent3" w:themeFillTint="33" w:val="clear"/>
     </w:tcPr>
     <w:tblStylePr w:type="firstRow">
       <w:rPr>
         <w:b/>
         <w:bCs/>
-        <w:color w:val="FFFFFF" w:themeColor="background1"/>
+        <w:color w:themeColor="background1" w:val="FFFFFF"/>
       </w:rPr>
       <w:tblPr/>
       <w:tcPr>
         <w:tcBorders>
-          <w:top w:val="single" w:sz="4" w:space="0" w:color="FFFFFF" w:themeColor="background1"/>
-          <w:left w:val="single" w:sz="4" w:space="0" w:color="FFFFFF" w:themeColor="background1"/>
-          <w:right w:val="single" w:sz="4" w:space="0" w:color="FFFFFF" w:themeColor="background1"/>
+          <w:top w:color="FFFFFF" w:space="0" w:sz="4" w:themeColor="background1" w:val="single"/>
+          <w:left w:color="FFFFFF" w:space="0" w:sz="4" w:themeColor="background1" w:val="single"/>
+          <w:right w:color="FFFFFF" w:space="0" w:sz="4" w:themeColor="background1" w:val="single"/>
           <w:insideH w:val="nil"/>
           <w:insideV w:val="nil"/>
         </w:tcBorders>
-        <w:shd w:val="clear" w:color="auto" w:fill="A5A5A5" w:themeFill="accent3"/>
+        <w:shd w:color="auto" w:fill="A5A5A5" w:themeFill="accent3" w:val="clear"/>
       </w:tcPr>
     </w:tblStylePr>
     <w:tblStylePr w:type="lastRow">
       <w:rPr>
         <w:b/>
         <w:bCs/>
-        <w:color w:val="FFFFFF" w:themeColor="background1"/>
+        <w:color w:themeColor="background1" w:val="FFFFFF"/>
       </w:rPr>
       <w:tblPr/>
       <w:tcPr>
         <w:tcBorders>
-          <w:left w:val="single" w:sz="4" w:space="0" w:color="FFFFFF" w:themeColor="background1"/>
-          <w:bottom w:val="single" w:sz="4" w:space="0" w:color="FFFFFF" w:themeColor="background1"/>
-          <w:right w:val="single" w:sz="4" w:space="0" w:color="FFFFFF" w:themeColor="background1"/>
+          <w:left w:color="FFFFFF" w:space="0" w:sz="4" w:themeColor="background1" w:val="single"/>
+          <w:bottom w:color="FFFFFF" w:space="0" w:sz="4" w:themeColor="background1" w:val="single"/>
+          <w:right w:color="FFFFFF" w:space="0" w:sz="4" w:themeColor="background1" w:val="single"/>
           <w:insideH w:val="nil"/>
           <w:insideV w:val="nil"/>
         </w:tcBorders>
-        <w:shd w:val="clear" w:color="auto" w:fill="A5A5A5" w:themeFill="accent3"/>
+        <w:shd w:color="auto" w:fill="A5A5A5" w:themeFill="accent3" w:val="clear"/>
       </w:tcPr>
     </w:tblStylePr>
     <w:tblStylePr w:type="firstCol">
       <w:rPr>
         <w:b/>
         <w:bCs/>
-        <w:color w:val="FFFFFF" w:themeColor="background1"/>
+        <w:color w:themeColor="background1" w:val="FFFFFF"/>
       </w:rPr>
       <w:tblPr/>
       <w:tcPr>
         <w:tcBorders>
-          <w:top w:val="single" w:sz="4" w:space="0" w:color="FFFFFF" w:themeColor="background1"/>
-          <w:left w:val="single" w:sz="4" w:space="0" w:color="FFFFFF" w:themeColor="background1"/>
-          <w:bottom w:val="single" w:sz="4" w:space="0" w:color="FFFFFF" w:themeColor="background1"/>
+          <w:top w:color="FFFFFF" w:space="0" w:sz="4" w:themeColor="background1" w:val="single"/>
+          <w:left w:color="FFFFFF" w:space="0" w:sz="4" w:themeColor="background1" w:val="single"/>
+          <w:bottom w:color="FFFFFF" w:space="0" w:sz="4" w:themeColor="background1" w:val="single"/>
           <w:insideV w:val="nil"/>
         </w:tcBorders>
-        <w:shd w:val="clear" w:color="auto" w:fill="A5A5A5" w:themeFill="accent3"/>
+        <w:shd w:color="auto" w:fill="A5A5A5" w:themeFill="accent3" w:val="clear"/>
       </w:tcPr>
     </w:tblStylePr>
     <w:tblStylePr w:type="lastCol">
       <w:rPr>
         <w:b/>
         <w:bCs/>
-        <w:color w:val="FFFFFF" w:themeColor="background1"/>
+        <w:color w:themeColor="background1" w:val="FFFFFF"/>
       </w:rPr>
       <w:tblPr/>
       <w:tcPr>
         <w:tcBorders>
-          <w:top w:val="single" w:sz="4" w:space="0" w:color="FFFFFF" w:themeColor="background1"/>
-          <w:bottom w:val="single" w:sz="4" w:space="0" w:color="FFFFFF" w:themeColor="background1"/>
-          <w:right w:val="single" w:sz="4" w:space="0" w:color="FFFFFF" w:themeColor="background1"/>
+          <w:top w:color="FFFFFF" w:space="0" w:sz="4" w:themeColor="background1" w:val="single"/>
+          <w:bottom w:color="FFFFFF" w:space="0" w:sz="4" w:themeColor="background1" w:val="single"/>
+          <w:right w:color="FFFFFF" w:space="0" w:sz="4" w:themeColor="background1" w:val="single"/>
           <w:insideV w:val="nil"/>
         </w:tcBorders>
-        <w:shd w:val="clear" w:color="auto" w:fill="A5A5A5" w:themeFill="accent3"/>
+        <w:shd w:color="auto" w:fill="A5A5A5" w:themeFill="accent3" w:val="clear"/>
       </w:tcPr>
     </w:tblStylePr>
     <w:tblStylePr w:type="band1Vert">
       <w:tblPr/>
       <w:tcPr>
-        <w:shd w:val="clear" w:color="auto" w:fill="DBDBDB" w:themeFill="accent3" w:themeFillTint="66"/>
+        <w:shd w:color="auto" w:fill="DBDBDB" w:themeFill="accent3" w:themeFillTint="66" w:val="clear"/>
       </w:tcPr>
     </w:tblStylePr>
     <w:tblStylePr w:type="band1Horz">
       <w:tblPr/>
       <w:tcPr>
-        <w:shd w:val="clear" w:color="auto" w:fill="DBDBDB" w:themeFill="accent3" w:themeFillTint="66"/>
+        <w:shd w:color="auto" w:fill="DBDBDB" w:themeFill="accent3" w:themeFillTint="66" w:val="clear"/>
       </w:tcPr>
     </w:tblStylePr>
   </w:style>
-  <w:style w:type="paragraph" w:styleId="Header">
+  <w:style w:styleId="Header" w:type="paragraph">
     <w:name w:val="header"/>
     <w:basedOn w:val="Normal"/>
     <w:link w:val="HeaderChar"/>
@@ -14981,18 +15023,18 @@
     <w:rsid w:val="00DF702A"/>
     <w:pPr>
       <w:tabs>
-        <w:tab w:val="center" w:pos="4513"/>
-        <w:tab w:val="right" w:pos="9026"/>
+        <w:tab w:pos="4513" w:val="center"/>
+        <w:tab w:pos="9026" w:val="right"/>
       </w:tabs>
     </w:pPr>
   </w:style>
-  <w:style w:type="character" w:customStyle="1" w:styleId="HeaderChar">
+  <w:style w:customStyle="1" w:styleId="HeaderChar" w:type="character">
     <w:name w:val="Header Char"/>
     <w:basedOn w:val="DefaultParagraphFont"/>
     <w:link w:val="Header"/>
     <w:rsid w:val="00DF702A"/>
   </w:style>
-  <w:style w:type="paragraph" w:styleId="Footer">
+  <w:style w:styleId="Footer" w:type="paragraph">
     <w:name w:val="footer"/>
     <w:basedOn w:val="Normal"/>
     <w:link w:val="FooterChar"/>
@@ -15000,29 +15042,29 @@
     <w:rsid w:val="00DF702A"/>
     <w:pPr>
       <w:tabs>
-        <w:tab w:val="center" w:pos="4513"/>
-        <w:tab w:val="right" w:pos="9026"/>
+        <w:tab w:pos="4513" w:val="center"/>
+        <w:tab w:pos="9026" w:val="right"/>
       </w:tabs>
     </w:pPr>
   </w:style>
-  <w:style w:type="character" w:customStyle="1" w:styleId="FooterChar">
+  <w:style w:customStyle="1" w:styleId="FooterChar" w:type="character">
     <w:name w:val="Footer Char"/>
     <w:basedOn w:val="DefaultParagraphFont"/>
     <w:link w:val="Footer"/>
     <w:rsid w:val="00DF702A"/>
   </w:style>
-  <w:style w:type="character" w:styleId="Hyperlink">
+  <w:style w:styleId="Hyperlink" w:type="character">
     <w:name w:val="Hyperlink"/>
     <w:basedOn w:val="DefaultParagraphFont"/>
     <w:uiPriority w:val="99"/>
     <w:unhideWhenUsed/>
     <w:rsid w:val="00224FAF"/>
     <w:rPr>
-      <w:color w:val="0563C1" w:themeColor="hyperlink"/>
+      <w:color w:themeColor="hyperlink" w:val="0563C1"/>
       <w:u w:val="single"/>
     </w:rPr>
   </w:style>
-  <w:style w:type="paragraph" w:styleId="Title">
+  <w:style w:styleId="Title" w:type="paragraph">
     <w:name w:val="Title"/>
     <w:basedOn w:val="Normal"/>
     <w:next w:val="Normal"/>
@@ -15036,30 +15078,30 @@
       <w:jc w:val="right"/>
     </w:pPr>
     <w:rPr>
-      <w:rFonts w:ascii="Impact" w:eastAsiaTheme="majorEastAsia" w:hAnsi="Impact" w:cstheme="majorBidi"/>
-      <w:color w:val="808080" w:themeColor="background1" w:themeShade="80"/>
+      <w:rFonts w:ascii="Impact" w:cstheme="majorBidi" w:eastAsiaTheme="majorEastAsia" w:hAnsi="Impact"/>
+      <w:color w:themeColor="background1" w:themeShade="80" w:val="808080"/>
       <w:spacing w:val="-10"/>
       <w:kern w:val="28"/>
       <w:sz w:val="60"/>
       <w:szCs w:val="52"/>
     </w:rPr>
   </w:style>
-  <w:style w:type="character" w:customStyle="1" w:styleId="TitleChar">
+  <w:style w:customStyle="1" w:styleId="TitleChar" w:type="character">
     <w:name w:val="Title Char"/>
     <w:basedOn w:val="DefaultParagraphFont"/>
     <w:link w:val="Title"/>
     <w:uiPriority w:val="10"/>
     <w:rsid w:val="004D33EE"/>
     <w:rPr>
-      <w:rFonts w:ascii="Impact" w:eastAsiaTheme="majorEastAsia" w:hAnsi="Impact" w:cstheme="majorBidi"/>
-      <w:color w:val="808080" w:themeColor="background1" w:themeShade="80"/>
+      <w:rFonts w:ascii="Impact" w:cstheme="majorBidi" w:eastAsiaTheme="majorEastAsia" w:hAnsi="Impact"/>
+      <w:color w:themeColor="background1" w:themeShade="80" w:val="808080"/>
       <w:spacing w:val="-10"/>
       <w:kern w:val="28"/>
       <w:sz w:val="60"/>
       <w:szCs w:val="52"/>
     </w:rPr>
   </w:style>
-  <w:style w:type="paragraph" w:styleId="Subtitle">
+  <w:style w:styleId="Subtitle" w:type="paragraph">
     <w:name w:val="Subtitle"/>
     <w:basedOn w:val="Normal"/>
     <w:next w:val="Normal"/>
@@ -15071,19 +15113,19 @@
       <w:numPr>
         <w:ilvl w:val="1"/>
       </w:numPr>
-      <w:spacing w:before="240" w:after="360"/>
+      <w:spacing w:after="360" w:before="240"/>
       <w:jc w:val="right"/>
     </w:pPr>
     <w:rPr>
       <w:rFonts w:ascii="Nunito" w:hAnsi="Nunito"/>
       <w:b/>
-      <w:color w:val="808080" w:themeColor="background1" w:themeShade="80"/>
+      <w:color w:themeColor="background1" w:themeShade="80" w:val="808080"/>
       <w:spacing w:val="15"/>
       <w:sz w:val="36"/>
       <w:szCs w:val="22"/>
     </w:rPr>
   </w:style>
-  <w:style w:type="character" w:customStyle="1" w:styleId="SubtitleChar">
+  <w:style w:customStyle="1" w:styleId="SubtitleChar" w:type="character">
     <w:name w:val="Subtitle Char"/>
     <w:basedOn w:val="DefaultParagraphFont"/>
     <w:link w:val="Subtitle"/>
@@ -15092,13 +15134,13 @@
     <w:rPr>
       <w:rFonts w:ascii="Nunito" w:hAnsi="Nunito"/>
       <w:b/>
-      <w:color w:val="808080" w:themeColor="background1" w:themeShade="80"/>
+      <w:color w:themeColor="background1" w:themeShade="80" w:val="808080"/>
       <w:spacing w:val="15"/>
       <w:sz w:val="36"/>
       <w:szCs w:val="22"/>
     </w:rPr>
   </w:style>
-  <w:style w:type="paragraph" w:styleId="DocumentMap">
+  <w:style w:styleId="DocumentMap" w:type="paragraph">
     <w:name w:val="Document Map"/>
     <w:basedOn w:val="Normal"/>
     <w:link w:val="DocumentMapChar"/>
@@ -15107,7 +15149,7 @@
     <w:unhideWhenUsed/>
     <w:rsid w:val="00831B61"/>
   </w:style>
-  <w:style w:type="character" w:customStyle="1" w:styleId="DocumentMapChar">
+  <w:style w:customStyle="1" w:styleId="DocumentMapChar" w:type="character">
     <w:name w:val="Document Map Char"/>
     <w:basedOn w:val="DefaultParagraphFont"/>
     <w:link w:val="DocumentMap"/>
@@ -15118,7 +15160,7 @@
       <w:sz w:val="20"/>
     </w:rPr>
   </w:style>
-  <w:style w:type="paragraph" w:styleId="Caption">
+  <w:style w:styleId="Caption" w:type="paragraph">
     <w:name w:val="caption"/>
     <w:basedOn w:val="Normal"/>
     <w:next w:val="Normal"/>
@@ -15132,11 +15174,11 @@
     <w:rPr>
       <w:i/>
       <w:iCs/>
-      <w:color w:val="44546A" w:themeColor="text2"/>
+      <w:color w:themeColor="text2" w:val="44546A"/>
       <w:szCs w:val="18"/>
     </w:rPr>
   </w:style>
-  <w:style w:type="paragraph" w:styleId="ListParagraph">
+  <w:style w:styleId="ListParagraph" w:type="paragraph">
     <w:name w:val="List Paragraph"/>
     <w:basedOn w:val="Normal"/>
     <w:uiPriority w:val="34"/>
@@ -15150,7 +15192,7 @@
       <w:contextualSpacing/>
     </w:pPr>
   </w:style>
-  <w:style w:type="table" w:styleId="GridTable4-Accent1">
+  <w:style w:styleId="GridTable4-Accent1" w:type="table">
     <w:name w:val="Grid Table 4 Accent 1"/>
     <w:basedOn w:val="TableNormal"/>
     <w:uiPriority w:val="49"/>
@@ -15159,31 +15201,31 @@
       <w:tblStyleRowBandSize w:val="1"/>
       <w:tblStyleColBandSize w:val="1"/>
       <w:tblBorders>
-        <w:top w:val="single" w:sz="4" w:space="0" w:color="9CC2E5" w:themeColor="accent1" w:themeTint="99"/>
-        <w:left w:val="single" w:sz="4" w:space="0" w:color="9CC2E5" w:themeColor="accent1" w:themeTint="99"/>
-        <w:bottom w:val="single" w:sz="4" w:space="0" w:color="9CC2E5" w:themeColor="accent1" w:themeTint="99"/>
-        <w:right w:val="single" w:sz="4" w:space="0" w:color="9CC2E5" w:themeColor="accent1" w:themeTint="99"/>
-        <w:insideH w:val="single" w:sz="4" w:space="0" w:color="9CC2E5" w:themeColor="accent1" w:themeTint="99"/>
-        <w:insideV w:val="single" w:sz="4" w:space="0" w:color="9CC2E5" w:themeColor="accent1" w:themeTint="99"/>
+        <w:top w:color="9CC2E5" w:space="0" w:sz="4" w:themeColor="accent1" w:themeTint="99" w:val="single"/>
+        <w:left w:color="9CC2E5" w:space="0" w:sz="4" w:themeColor="accent1" w:themeTint="99" w:val="single"/>
+        <w:bottom w:color="9CC2E5" w:space="0" w:sz="4" w:themeColor="accent1" w:themeTint="99" w:val="single"/>
+        <w:right w:color="9CC2E5" w:space="0" w:sz="4" w:themeColor="accent1" w:themeTint="99" w:val="single"/>
+        <w:insideH w:color="9CC2E5" w:space="0" w:sz="4" w:themeColor="accent1" w:themeTint="99" w:val="single"/>
+        <w:insideV w:color="9CC2E5" w:space="0" w:sz="4" w:themeColor="accent1" w:themeTint="99" w:val="single"/>
       </w:tblBorders>
     </w:tblPr>
     <w:tblStylePr w:type="firstRow">
       <w:rPr>
         <w:b/>
         <w:bCs/>
-        <w:color w:val="FFFFFF" w:themeColor="background1"/>
+        <w:color w:themeColor="background1" w:val="FFFFFF"/>
       </w:rPr>
       <w:tblPr/>
       <w:tcPr>
         <w:tcBorders>
-          <w:top w:val="single" w:sz="4" w:space="0" w:color="5B9BD5" w:themeColor="accent1"/>
-          <w:left w:val="single" w:sz="4" w:space="0" w:color="5B9BD5" w:themeColor="accent1"/>
-          <w:bottom w:val="single" w:sz="4" w:space="0" w:color="5B9BD5" w:themeColor="accent1"/>
-          <w:right w:val="single" w:sz="4" w:space="0" w:color="5B9BD5" w:themeColor="accent1"/>
+          <w:top w:color="5B9BD5" w:space="0" w:sz="4" w:themeColor="accent1" w:val="single"/>
+          <w:left w:color="5B9BD5" w:space="0" w:sz="4" w:themeColor="accent1" w:val="single"/>
+          <w:bottom w:color="5B9BD5" w:space="0" w:sz="4" w:themeColor="accent1" w:val="single"/>
+          <w:right w:color="5B9BD5" w:space="0" w:sz="4" w:themeColor="accent1" w:val="single"/>
           <w:insideH w:val="nil"/>
           <w:insideV w:val="nil"/>
         </w:tcBorders>
-        <w:shd w:val="clear" w:color="auto" w:fill="5B9BD5" w:themeFill="accent1"/>
+        <w:shd w:color="auto" w:fill="5B9BD5" w:themeFill="accent1" w:val="clear"/>
       </w:tcPr>
     </w:tblStylePr>
     <w:tblStylePr w:type="lastRow">
@@ -15194,7 +15236,7 @@
       <w:tblPr/>
       <w:tcPr>
         <w:tcBorders>
-          <w:top w:val="double" w:sz="4" w:space="0" w:color="5B9BD5" w:themeColor="accent1"/>
+          <w:top w:color="5B9BD5" w:space="0" w:sz="4" w:themeColor="accent1" w:val="double"/>
         </w:tcBorders>
       </w:tcPr>
     </w:tblStylePr>
@@ -15213,43 +15255,43 @@
     <w:tblStylePr w:type="band1Vert">
       <w:tblPr/>
       <w:tcPr>
-        <w:shd w:val="clear" w:color="auto" w:fill="DEEAF6" w:themeFill="accent1" w:themeFillTint="33"/>
+        <w:shd w:color="auto" w:fill="DEEAF6" w:themeFill="accent1" w:themeFillTint="33" w:val="clear"/>
       </w:tcPr>
     </w:tblStylePr>
     <w:tblStylePr w:type="band1Horz">
       <w:tblPr/>
       <w:tcPr>
-        <w:shd w:val="clear" w:color="auto" w:fill="DEEAF6" w:themeFill="accent1" w:themeFillTint="33"/>
+        <w:shd w:color="auto" w:fill="DEEAF6" w:themeFill="accent1" w:themeFillTint="33" w:val="clear"/>
       </w:tcPr>
     </w:tblStylePr>
   </w:style>
-  <w:style w:type="character" w:customStyle="1" w:styleId="Heading4Char">
+  <w:style w:customStyle="1" w:styleId="Heading4Char" w:type="character">
     <w:name w:val="Heading 4 Char"/>
     <w:basedOn w:val="DefaultParagraphFont"/>
     <w:link w:val="Heading4"/>
     <w:uiPriority w:val="9"/>
     <w:rsid w:val="00640831"/>
     <w:rPr>
-      <w:rFonts w:ascii="Nunito" w:eastAsiaTheme="majorEastAsia" w:hAnsi="Nunito" w:cstheme="majorBidi"/>
+      <w:rFonts w:ascii="Nunito" w:cstheme="majorBidi" w:eastAsiaTheme="majorEastAsia" w:hAnsi="Nunito"/>
       <w:b/>
       <w:iCs/>
       <w:color w:val="2F2D2E"/>
       <w:sz w:val="20"/>
     </w:rPr>
   </w:style>
-  <w:style w:type="character" w:customStyle="1" w:styleId="Heading5Char">
+  <w:style w:customStyle="1" w:styleId="Heading5Char" w:type="character">
     <w:name w:val="Heading 5 Char"/>
     <w:basedOn w:val="DefaultParagraphFont"/>
     <w:link w:val="Heading5"/>
     <w:uiPriority w:val="9"/>
     <w:rsid w:val="006A0BD8"/>
     <w:rPr>
-      <w:rFonts w:ascii="Nunito" w:eastAsiaTheme="majorEastAsia" w:hAnsi="Nunito" w:cstheme="majorBidi"/>
+      <w:rFonts w:ascii="Nunito" w:cstheme="majorBidi" w:eastAsiaTheme="majorEastAsia" w:hAnsi="Nunito"/>
       <w:b/>
       <w:sz w:val="20"/>
     </w:rPr>
   </w:style>
-  <w:style w:type="paragraph" w:customStyle="1" w:styleId="TableHeading">
+  <w:style w:customStyle="1" w:styleId="TableHeading" w:type="paragraph">
     <w:name w:val="Table Heading"/>
     <w:basedOn w:val="Normal"/>
     <w:qFormat/>
@@ -15262,7 +15304,7 @@
       <w:b/>
     </w:rPr>
   </w:style>
-  <w:style w:type="paragraph" w:customStyle="1" w:styleId="TableBody">
+  <w:style w:customStyle="1" w:styleId="TableBody" w:type="paragraph">
     <w:name w:val="Table Body"/>
     <w:basedOn w:val="Normal"/>
     <w:qFormat/>
@@ -15274,7 +15316,7 @@
       <w:szCs w:val="20"/>
     </w:rPr>
   </w:style>
-  <w:style w:type="character" w:styleId="CommentReference">
+  <w:style w:styleId="CommentReference" w:type="character">
     <w:name w:val="annotation reference"/>
     <w:basedOn w:val="DefaultParagraphFont"/>
     <w:uiPriority w:val="99"/>
@@ -15286,7 +15328,7 @@
       <w:szCs w:val="18"/>
     </w:rPr>
   </w:style>
-  <w:style w:type="paragraph" w:styleId="CommentText">
+  <w:style w:styleId="CommentText" w:type="paragraph">
     <w:name w:val="annotation text"/>
     <w:basedOn w:val="Normal"/>
     <w:link w:val="CommentTextChar"/>
@@ -15295,7 +15337,7 @@
     <w:unhideWhenUsed/>
     <w:rsid w:val="00C177DA"/>
   </w:style>
-  <w:style w:type="character" w:customStyle="1" w:styleId="CommentTextChar">
+  <w:style w:customStyle="1" w:styleId="CommentTextChar" w:type="character">
     <w:name w:val="Comment Text Char"/>
     <w:basedOn w:val="DefaultParagraphFont"/>
     <w:link w:val="CommentText"/>
@@ -15303,7 +15345,7 @@
     <w:semiHidden/>
     <w:rsid w:val="00C177DA"/>
   </w:style>
-  <w:style w:type="paragraph" w:styleId="CommentSubject">
+  <w:style w:styleId="CommentSubject" w:type="paragraph">
     <w:name w:val="annotation subject"/>
     <w:basedOn w:val="CommentText"/>
     <w:next w:val="CommentText"/>
@@ -15318,7 +15360,7 @@
       <w:szCs w:val="20"/>
     </w:rPr>
   </w:style>
-  <w:style w:type="character" w:customStyle="1" w:styleId="CommentSubjectChar">
+  <w:style w:customStyle="1" w:styleId="CommentSubjectChar" w:type="character">
     <w:name w:val="Comment Subject Char"/>
     <w:basedOn w:val="CommentTextChar"/>
     <w:link w:val="CommentSubject"/>
@@ -15332,7 +15374,7 @@
       <w:szCs w:val="20"/>
     </w:rPr>
   </w:style>
-  <w:style w:type="paragraph" w:styleId="BalloonText">
+  <w:style w:styleId="BalloonText" w:type="paragraph">
     <w:name w:val="Balloon Text"/>
     <w:basedOn w:val="Normal"/>
     <w:link w:val="BalloonTextChar"/>
@@ -15348,7 +15390,7 @@
       <w:szCs w:val="18"/>
     </w:rPr>
   </w:style>
-  <w:style w:type="character" w:customStyle="1" w:styleId="BalloonTextChar">
+  <w:style w:customStyle="1" w:styleId="BalloonTextChar" w:type="character">
     <w:name w:val="Balloon Text Char"/>
     <w:basedOn w:val="DefaultParagraphFont"/>
     <w:link w:val="BalloonText"/>
@@ -15360,7 +15402,7 @@
       <w:szCs w:val="18"/>
     </w:rPr>
   </w:style>
-  <w:style w:type="table" w:styleId="ListTable3-Accent5">
+  <w:style w:styleId="ListTable3-Accent5" w:type="table">
     <w:name w:val="List Table 3 Accent 5"/>
     <w:basedOn w:val="TableNormal"/>
     <w:uiPriority w:val="48"/>
@@ -15369,21 +15411,21 @@
       <w:tblStyleRowBandSize w:val="1"/>
       <w:tblStyleColBandSize w:val="1"/>
       <w:tblBorders>
-        <w:top w:val="single" w:sz="4" w:space="0" w:color="4472C4" w:themeColor="accent5"/>
-        <w:left w:val="single" w:sz="4" w:space="0" w:color="4472C4" w:themeColor="accent5"/>
-        <w:bottom w:val="single" w:sz="4" w:space="0" w:color="4472C4" w:themeColor="accent5"/>
-        <w:right w:val="single" w:sz="4" w:space="0" w:color="4472C4" w:themeColor="accent5"/>
+        <w:top w:color="4472C4" w:space="0" w:sz="4" w:themeColor="accent5" w:val="single"/>
+        <w:left w:color="4472C4" w:space="0" w:sz="4" w:themeColor="accent5" w:val="single"/>
+        <w:bottom w:color="4472C4" w:space="0" w:sz="4" w:themeColor="accent5" w:val="single"/>
+        <w:right w:color="4472C4" w:space="0" w:sz="4" w:themeColor="accent5" w:val="single"/>
       </w:tblBorders>
     </w:tblPr>
     <w:tblStylePr w:type="firstRow">
       <w:rPr>
         <w:b/>
         <w:bCs/>
-        <w:color w:val="FFFFFF" w:themeColor="background1"/>
+        <w:color w:themeColor="background1" w:val="FFFFFF"/>
       </w:rPr>
       <w:tblPr/>
       <w:tcPr>
-        <w:shd w:val="clear" w:color="auto" w:fill="4472C4" w:themeFill="accent5"/>
+        <w:shd w:color="auto" w:fill="4472C4" w:themeFill="accent5" w:val="clear"/>
       </w:tcPr>
     </w:tblStylePr>
     <w:tblStylePr w:type="lastRow">
@@ -15394,9 +15436,9 @@
       <w:tblPr/>
       <w:tcPr>
         <w:tcBorders>
-          <w:top w:val="double" w:sz="4" w:space="0" w:color="4472C4" w:themeColor="accent5"/>
+          <w:top w:color="4472C4" w:space="0" w:sz="4" w:themeColor="accent5" w:val="double"/>
         </w:tcBorders>
-        <w:shd w:val="clear" w:color="auto" w:fill="FFFFFF" w:themeFill="background1"/>
+        <w:shd w:color="auto" w:fill="FFFFFF" w:themeFill="background1" w:val="clear"/>
       </w:tcPr>
     </w:tblStylePr>
     <w:tblStylePr w:type="firstCol">
@@ -15409,7 +15451,7 @@
         <w:tcBorders>
           <w:right w:val="nil"/>
         </w:tcBorders>
-        <w:shd w:val="clear" w:color="auto" w:fill="FFFFFF" w:themeFill="background1"/>
+        <w:shd w:color="auto" w:fill="FFFFFF" w:themeFill="background1" w:val="clear"/>
       </w:tcPr>
     </w:tblStylePr>
     <w:tblStylePr w:type="lastCol">
@@ -15422,15 +15464,15 @@
         <w:tcBorders>
           <w:left w:val="nil"/>
         </w:tcBorders>
-        <w:shd w:val="clear" w:color="auto" w:fill="FFFFFF" w:themeFill="background1"/>
+        <w:shd w:color="auto" w:fill="FFFFFF" w:themeFill="background1" w:val="clear"/>
       </w:tcPr>
     </w:tblStylePr>
     <w:tblStylePr w:type="band1Vert">
       <w:tblPr/>
       <w:tcPr>
         <w:tcBorders>
-          <w:left w:val="single" w:sz="4" w:space="0" w:color="4472C4" w:themeColor="accent5"/>
-          <w:right w:val="single" w:sz="4" w:space="0" w:color="4472C4" w:themeColor="accent5"/>
+          <w:left w:color="4472C4" w:space="0" w:sz="4" w:themeColor="accent5" w:val="single"/>
+          <w:right w:color="4472C4" w:space="0" w:sz="4" w:themeColor="accent5" w:val="single"/>
         </w:tcBorders>
       </w:tcPr>
     </w:tblStylePr>
@@ -15438,8 +15480,8 @@
       <w:tblPr/>
       <w:tcPr>
         <w:tcBorders>
-          <w:top w:val="single" w:sz="4" w:space="0" w:color="4472C4" w:themeColor="accent5"/>
-          <w:bottom w:val="single" w:sz="4" w:space="0" w:color="4472C4" w:themeColor="accent5"/>
+          <w:top w:color="4472C4" w:space="0" w:sz="4" w:themeColor="accent5" w:val="single"/>
+          <w:bottom w:color="4472C4" w:space="0" w:sz="4" w:themeColor="accent5" w:val="single"/>
           <w:insideH w:val="nil"/>
         </w:tcBorders>
       </w:tcPr>
@@ -15466,7 +15508,7 @@
       <w:tblPr/>
       <w:tcPr>
         <w:tcBorders>
-          <w:top w:val="double" w:sz="4" w:space="0" w:color="4472C4" w:themeColor="accent5"/>
+          <w:top w:color="4472C4" w:space="0" w:sz="4" w:themeColor="accent5" w:val="double"/>
           <w:left w:val="nil"/>
         </w:tcBorders>
       </w:tcPr>
@@ -15475,32 +15517,32 @@
       <w:tblPr/>
       <w:tcPr>
         <w:tcBorders>
-          <w:top w:val="double" w:sz="4" w:space="0" w:color="4472C4" w:themeColor="accent5"/>
+          <w:top w:color="4472C4" w:space="0" w:sz="4" w:themeColor="accent5" w:val="double"/>
           <w:right w:val="nil"/>
         </w:tcBorders>
       </w:tcPr>
     </w:tblStylePr>
   </w:style>
-  <w:style w:type="paragraph" w:styleId="NormalWeb">
+  <w:style w:styleId="NormalWeb" w:type="paragraph">
     <w:name w:val="Normal (Web)"/>
     <w:basedOn w:val="Normal"/>
     <w:uiPriority w:val="99"/>
     <w:unhideWhenUsed/>
     <w:rsid w:val="00B92575"/>
     <w:pPr>
-      <w:spacing w:before="100" w:beforeAutospacing="1" w:after="100" w:afterAutospacing="1"/>
+      <w:spacing w:after="100" w:afterAutospacing="1" w:before="100" w:beforeAutospacing="1"/>
     </w:pPr>
     <w:rPr>
-      <w:rFonts w:ascii="Times New Roman" w:eastAsia="Times New Roman" w:hAnsi="Times New Roman" w:cs="Times New Roman"/>
+      <w:rFonts w:ascii="Times New Roman" w:cs="Times New Roman" w:eastAsia="Times New Roman" w:hAnsi="Times New Roman"/>
       <w:lang w:val="en-US"/>
     </w:rPr>
   </w:style>
-  <w:style w:type="character" w:customStyle="1" w:styleId="apple-tab-span">
+  <w:style w:customStyle="1" w:styleId="apple-tab-span" w:type="character">
     <w:name w:val="apple-tab-span"/>
     <w:basedOn w:val="DefaultParagraphFont"/>
     <w:rsid w:val="00B92575"/>
   </w:style>
-  <w:style w:type="table" w:styleId="GridTable4-Accent5">
+  <w:style w:styleId="GridTable4-Accent5" w:type="table">
     <w:name w:val="Grid Table 4 Accent 5"/>
     <w:basedOn w:val="TableNormal"/>
     <w:uiPriority w:val="49"/>
@@ -15509,31 +15551,31 @@
       <w:tblStyleRowBandSize w:val="1"/>
       <w:tblStyleColBandSize w:val="1"/>
       <w:tblBorders>
-        <w:top w:val="single" w:sz="4" w:space="0" w:color="8EAADB" w:themeColor="accent5" w:themeTint="99"/>
-        <w:left w:val="single" w:sz="4" w:space="0" w:color="8EAADB" w:themeColor="accent5" w:themeTint="99"/>
-        <w:bottom w:val="single" w:sz="4" w:space="0" w:color="8EAADB" w:themeColor="accent5" w:themeTint="99"/>
-        <w:right w:val="single" w:sz="4" w:space="0" w:color="8EAADB" w:themeColor="accent5" w:themeTint="99"/>
-        <w:insideH w:val="single" w:sz="4" w:space="0" w:color="8EAADB" w:themeColor="accent5" w:themeTint="99"/>
-        <w:insideV w:val="single" w:sz="4" w:space="0" w:color="8EAADB" w:themeColor="accent5" w:themeTint="99"/>
+        <w:top w:color="8EAADB" w:space="0" w:sz="4" w:themeColor="accent5" w:themeTint="99" w:val="single"/>
+        <w:left w:color="8EAADB" w:space="0" w:sz="4" w:themeColor="accent5" w:themeTint="99" w:val="single"/>
+        <w:bottom w:color="8EAADB" w:space="0" w:sz="4" w:themeColor="accent5" w:themeTint="99" w:val="single"/>
+        <w:right w:color="8EAADB" w:space="0" w:sz="4" w:themeColor="accent5" w:themeTint="99" w:val="single"/>
+        <w:insideH w:color="8EAADB" w:space="0" w:sz="4" w:themeColor="accent5" w:themeTint="99" w:val="single"/>
+        <w:insideV w:color="8EAADB" w:space="0" w:sz="4" w:themeColor="accent5" w:themeTint="99" w:val="single"/>
       </w:tblBorders>
     </w:tblPr>
     <w:tblStylePr w:type="firstRow">
       <w:rPr>
         <w:b/>
         <w:bCs/>
-        <w:color w:val="FFFFFF" w:themeColor="background1"/>
+        <w:color w:themeColor="background1" w:val="FFFFFF"/>
       </w:rPr>
       <w:tblPr/>
       <w:tcPr>
         <w:tcBorders>
-          <w:top w:val="single" w:sz="4" w:space="0" w:color="4472C4" w:themeColor="accent5"/>
-          <w:left w:val="single" w:sz="4" w:space="0" w:color="4472C4" w:themeColor="accent5"/>
-          <w:bottom w:val="single" w:sz="4" w:space="0" w:color="4472C4" w:themeColor="accent5"/>
-          <w:right w:val="single" w:sz="4" w:space="0" w:color="4472C4" w:themeColor="accent5"/>
+          <w:top w:color="4472C4" w:space="0" w:sz="4" w:themeColor="accent5" w:val="single"/>
+          <w:left w:color="4472C4" w:space="0" w:sz="4" w:themeColor="accent5" w:val="single"/>
+          <w:bottom w:color="4472C4" w:space="0" w:sz="4" w:themeColor="accent5" w:val="single"/>
+          <w:right w:color="4472C4" w:space="0" w:sz="4" w:themeColor="accent5" w:val="single"/>
           <w:insideH w:val="nil"/>
           <w:insideV w:val="nil"/>
         </w:tcBorders>
-        <w:shd w:val="clear" w:color="auto" w:fill="4472C4" w:themeFill="accent5"/>
+        <w:shd w:color="auto" w:fill="4472C4" w:themeFill="accent5" w:val="clear"/>
       </w:tcPr>
     </w:tblStylePr>
     <w:tblStylePr w:type="lastRow">
@@ -15544,7 +15586,7 @@
       <w:tblPr/>
       <w:tcPr>
         <w:tcBorders>
-          <w:top w:val="double" w:sz="4" w:space="0" w:color="4472C4" w:themeColor="accent5"/>
+          <w:top w:color="4472C4" w:space="0" w:sz="4" w:themeColor="accent5" w:val="double"/>
         </w:tcBorders>
       </w:tcPr>
     </w:tblStylePr>
@@ -15563,17 +15605,17 @@
     <w:tblStylePr w:type="band1Vert">
       <w:tblPr/>
       <w:tcPr>
-        <w:shd w:val="clear" w:color="auto" w:fill="D9E2F3" w:themeFill="accent5" w:themeFillTint="33"/>
+        <w:shd w:color="auto" w:fill="D9E2F3" w:themeFill="accent5" w:themeFillTint="33" w:val="clear"/>
       </w:tcPr>
     </w:tblStylePr>
     <w:tblStylePr w:type="band1Horz">
       <w:tblPr/>
       <w:tcPr>
-        <w:shd w:val="clear" w:color="auto" w:fill="D9E2F3" w:themeFill="accent5" w:themeFillTint="33"/>
+        <w:shd w:color="auto" w:fill="D9E2F3" w:themeFill="accent5" w:themeFillTint="33" w:val="clear"/>
       </w:tcPr>
     </w:tblStylePr>
   </w:style>
-  <w:style w:type="character" w:styleId="FollowedHyperlink">
+  <w:style w:styleId="FollowedHyperlink" w:type="character">
     <w:name w:val="FollowedHyperlink"/>
     <w:basedOn w:val="DefaultParagraphFont"/>
     <w:uiPriority w:val="99"/>
@@ -15581,29 +15623,29 @@
     <w:unhideWhenUsed/>
     <w:rsid w:val="000D7615"/>
     <w:rPr>
-      <w:color w:val="954F72" w:themeColor="followedHyperlink"/>
+      <w:color w:themeColor="followedHyperlink" w:val="954F72"/>
       <w:u w:val="single"/>
     </w:rPr>
   </w:style>
-  <w:style w:type="paragraph" w:customStyle="1" w:styleId="HeaderFooter">
+  <w:style w:customStyle="1" w:styleId="HeaderFooter" w:type="paragraph">
     <w:name w:val="Header &amp; Footer"/>
     <w:rsid w:val="00831B61"/>
     <w:pPr>
       <w:tabs>
-        <w:tab w:val="right" w:pos="9632"/>
+        <w:tab w:pos="9632" w:val="right"/>
       </w:tabs>
       <w:spacing w:before="120"/>
       <w:jc w:val="center"/>
     </w:pPr>
     <w:rPr>
-      <w:rFonts w:eastAsia="Arial Unicode MS" w:cs="Times New Roman"/>
-      <w:color w:val="7F7F7F" w:themeColor="text1" w:themeTint="80"/>
+      <w:rFonts w:cs="Times New Roman" w:eastAsia="Arial Unicode MS"/>
+      <w:color w:themeColor="text1" w:themeTint="80" w:val="7F7F7F"/>
       <w:sz w:val="20"/>
       <w:szCs w:val="20"/>
       <w:lang w:val="en-US"/>
     </w:rPr>
   </w:style>
-  <w:style w:type="character" w:customStyle="1" w:styleId="Heading6Char">
+  <w:style w:customStyle="1" w:styleId="Heading6Char" w:type="character">
     <w:name w:val="Heading 6 Char"/>
     <w:basedOn w:val="DefaultParagraphFont"/>
     <w:link w:val="Heading6"/>
@@ -15611,13 +15653,13 @@
     <w:semiHidden/>
     <w:rsid w:val="006A0BD8"/>
     <w:rPr>
-      <w:rFonts w:ascii="Nunito" w:eastAsiaTheme="majorEastAsia" w:hAnsi="Nunito" w:cstheme="majorBidi"/>
+      <w:rFonts w:ascii="Nunito" w:cstheme="majorBidi" w:eastAsiaTheme="majorEastAsia" w:hAnsi="Nunito"/>
       <w:b/>
-      <w:color w:val="000000" w:themeColor="text1"/>
+      <w:color w:themeColor="text1" w:val="000000"/>
       <w:sz w:val="20"/>
     </w:rPr>
   </w:style>
-  <w:style w:type="character" w:customStyle="1" w:styleId="Heading7Char">
+  <w:style w:customStyle="1" w:styleId="Heading7Char" w:type="character">
     <w:name w:val="Heading 7 Char"/>
     <w:basedOn w:val="DefaultParagraphFont"/>
     <w:link w:val="Heading7"/>
@@ -15625,13 +15667,13 @@
     <w:semiHidden/>
     <w:rsid w:val="006A0BD8"/>
     <w:rPr>
-      <w:rFonts w:ascii="Nunito" w:eastAsiaTheme="majorEastAsia" w:hAnsi="Nunito" w:cstheme="majorBidi"/>
+      <w:rFonts w:ascii="Nunito" w:cstheme="majorBidi" w:eastAsiaTheme="majorEastAsia" w:hAnsi="Nunito"/>
       <w:b/>
       <w:iCs/>
       <w:sz w:val="20"/>
     </w:rPr>
   </w:style>
-  <w:style w:type="character" w:customStyle="1" w:styleId="Heading8Char">
+  <w:style w:customStyle="1" w:styleId="Heading8Char" w:type="character">
     <w:name w:val="Heading 8 Char"/>
     <w:basedOn w:val="DefaultParagraphFont"/>
     <w:link w:val="Heading8"/>
@@ -15639,14 +15681,14 @@
     <w:semiHidden/>
     <w:rsid w:val="006A0BD8"/>
     <w:rPr>
-      <w:rFonts w:ascii="Nunito" w:eastAsiaTheme="majorEastAsia" w:hAnsi="Nunito" w:cstheme="majorBidi"/>
+      <w:rFonts w:ascii="Nunito" w:cstheme="majorBidi" w:eastAsiaTheme="majorEastAsia" w:hAnsi="Nunito"/>
       <w:b/>
-      <w:color w:val="272727" w:themeColor="text1" w:themeTint="D8"/>
+      <w:color w:themeColor="text1" w:themeTint="D8" w:val="272727"/>
       <w:sz w:val="20"/>
       <w:szCs w:val="21"/>
     </w:rPr>
   </w:style>
-  <w:style w:type="character" w:customStyle="1" w:styleId="Heading9Char">
+  <w:style w:customStyle="1" w:styleId="Heading9Char" w:type="character">
     <w:name w:val="Heading 9 Char"/>
     <w:basedOn w:val="DefaultParagraphFont"/>
     <w:link w:val="Heading9"/>
@@ -15654,15 +15696,15 @@
     <w:semiHidden/>
     <w:rsid w:val="006A0BD8"/>
     <w:rPr>
-      <w:rFonts w:ascii="Nunito" w:eastAsiaTheme="majorEastAsia" w:hAnsi="Nunito" w:cstheme="majorBidi"/>
+      <w:rFonts w:ascii="Nunito" w:cstheme="majorBidi" w:eastAsiaTheme="majorEastAsia" w:hAnsi="Nunito"/>
       <w:b/>
       <w:iCs/>
-      <w:color w:val="272727" w:themeColor="text1" w:themeTint="D8"/>
+      <w:color w:themeColor="text1" w:themeTint="D8" w:val="272727"/>
       <w:sz w:val="20"/>
       <w:szCs w:val="21"/>
     </w:rPr>
   </w:style>
-  <w:style w:type="paragraph" w:customStyle="1" w:styleId="SourceCode">
+  <w:style w:customStyle="1" w:styleId="SourceCode" w:type="paragraph">
     <w:name w:val="Source Code"/>
     <w:basedOn w:val="Normal"/>
     <w:qFormat/>
@@ -15670,10 +15712,10 @@
     <w:pPr>
       <w:keepLines/>
       <w:pBdr>
-        <w:top w:val="single" w:sz="4" w:space="1" w:color="auto"/>
-        <w:left w:val="single" w:sz="4" w:space="4" w:color="auto"/>
-        <w:bottom w:val="single" w:sz="4" w:space="1" w:color="auto"/>
-        <w:right w:val="single" w:sz="4" w:space="4" w:color="auto"/>
+        <w:top w:color="auto" w:space="1" w:sz="4" w:val="single"/>
+        <w:left w:color="auto" w:space="4" w:sz="4" w:val="single"/>
+        <w:bottom w:color="auto" w:space="1" w:sz="4" w:val="single"/>
+        <w:right w:color="auto" w:space="4" w:sz="4" w:val="single"/>
       </w:pBdr>
       <w:spacing w:after="120"/>
       <w:contextualSpacing/>
@@ -15683,7 +15725,7 @@
       <w:rFonts w:ascii="Courier New" w:hAnsi="Courier New"/>
     </w:rPr>
   </w:style>
-  <w:style w:type="character" w:customStyle="1" w:styleId="VerbatimChar">
+  <w:style w:customStyle="1" w:styleId="VerbatimChar" w:type="character">
     <w:name w:val="Verbatim Char"/>
     <w:rsid w:val="00801762"/>
     <w:rPr>
@@ -15691,32 +15733,32 @@
       <w:sz w:val="20"/>
     </w:rPr>
   </w:style>
-  <w:style w:type="table" w:customStyle="1" w:styleId="TabelleTrivadisHorizontal">
+  <w:style w:customStyle="1" w:styleId="TabelleTrivadisHorizontal" w:type="table">
     <w:name w:val="Tabelle Trivadis Horizontal"/>
     <w:basedOn w:val="TableNormal"/>
     <w:uiPriority w:val="99"/>
     <w:rsid w:val="00F17D61"/>
     <w:pPr>
-      <w:spacing w:before="60" w:after="60" w:line="288" w:lineRule="auto"/>
+      <w:spacing w:after="60" w:before="60" w:line="288" w:lineRule="auto"/>
     </w:pPr>
     <w:rPr>
-      <w:rFonts w:eastAsia="Times New Roman" w:cs="Times New Roman"/>
+      <w:rFonts w:cs="Times New Roman" w:eastAsia="Times New Roman"/>
       <w:sz w:val="20"/>
       <w:szCs w:val="20"/>
       <w:lang w:val="en-US"/>
     </w:rPr>
     <w:tblPr>
-      <w:tblInd w:w="85" w:type="dxa"/>
+      <w:tblInd w:type="dxa" w:w="85"/>
       <w:tblBorders>
-        <w:insideH w:val="single" w:sz="4" w:space="0" w:color="BFBFBF" w:themeColor="background1" w:themeShade="BF"/>
+        <w:insideH w:color="BFBFBF" w:space="0" w:sz="4" w:themeColor="background1" w:themeShade="BF" w:val="single"/>
       </w:tblBorders>
       <w:tblCellMar>
-        <w:left w:w="57" w:type="dxa"/>
-        <w:right w:w="170" w:type="dxa"/>
+        <w:left w:type="dxa" w:w="57"/>
+        <w:right w:type="dxa" w:w="170"/>
       </w:tblCellMar>
     </w:tblPr>
     <w:tcPr>
-      <w:shd w:val="clear" w:color="auto" w:fill="auto"/>
+      <w:shd w:color="auto" w:fill="auto" w:val="clear"/>
     </w:tcPr>
     <w:tblStylePr w:type="firstRow">
       <w:rPr>
@@ -15727,18 +15769,18 @@
         <w:tcBorders>
           <w:top w:val="nil"/>
           <w:left w:val="nil"/>
-          <w:bottom w:val="single" w:sz="4" w:space="0" w:color="D81921"/>
+          <w:bottom w:color="D81921" w:space="0" w:sz="4" w:val="single"/>
           <w:right w:val="nil"/>
           <w:insideH w:val="nil"/>
           <w:insideV w:val="nil"/>
           <w:tl2br w:val="nil"/>
           <w:tr2bl w:val="nil"/>
         </w:tcBorders>
-        <w:shd w:val="clear" w:color="auto" w:fill="auto"/>
+        <w:shd w:color="auto" w:fill="auto" w:val="clear"/>
       </w:tcPr>
     </w:tblStylePr>
   </w:style>
-  <w:style w:type="table" w:styleId="PlainTable1">
+  <w:style w:styleId="PlainTable1" w:type="table">
     <w:name w:val="Plain Table 1"/>
     <w:basedOn w:val="TableNormal"/>
     <w:uiPriority w:val="41"/>
@@ -15747,12 +15789,12 @@
       <w:tblStyleRowBandSize w:val="1"/>
       <w:tblStyleColBandSize w:val="1"/>
       <w:tblBorders>
-        <w:top w:val="single" w:sz="4" w:space="0" w:color="BFBFBF" w:themeColor="background1" w:themeShade="BF"/>
-        <w:left w:val="single" w:sz="4" w:space="0" w:color="BFBFBF" w:themeColor="background1" w:themeShade="BF"/>
-        <w:bottom w:val="single" w:sz="4" w:space="0" w:color="BFBFBF" w:themeColor="background1" w:themeShade="BF"/>
-        <w:right w:val="single" w:sz="4" w:space="0" w:color="BFBFBF" w:themeColor="background1" w:themeShade="BF"/>
-        <w:insideH w:val="single" w:sz="4" w:space="0" w:color="BFBFBF" w:themeColor="background1" w:themeShade="BF"/>
-        <w:insideV w:val="single" w:sz="4" w:space="0" w:color="BFBFBF" w:themeColor="background1" w:themeShade="BF"/>
+        <w:top w:color="BFBFBF" w:space="0" w:sz="4" w:themeColor="background1" w:themeShade="BF" w:val="single"/>
+        <w:left w:color="BFBFBF" w:space="0" w:sz="4" w:themeColor="background1" w:themeShade="BF" w:val="single"/>
+        <w:bottom w:color="BFBFBF" w:space="0" w:sz="4" w:themeColor="background1" w:themeShade="BF" w:val="single"/>
+        <w:right w:color="BFBFBF" w:space="0" w:sz="4" w:themeColor="background1" w:themeShade="BF" w:val="single"/>
+        <w:insideH w:color="BFBFBF" w:space="0" w:sz="4" w:themeColor="background1" w:themeShade="BF" w:val="single"/>
+        <w:insideV w:color="BFBFBF" w:space="0" w:sz="4" w:themeColor="background1" w:themeShade="BF" w:val="single"/>
       </w:tblBorders>
     </w:tblPr>
     <w:tblStylePr w:type="firstRow">
@@ -15769,7 +15811,7 @@
       <w:tblPr/>
       <w:tcPr>
         <w:tcBorders>
-          <w:top w:val="double" w:sz="4" w:space="0" w:color="BFBFBF" w:themeColor="background1" w:themeShade="BF"/>
+          <w:top w:color="BFBFBF" w:space="0" w:sz="4" w:themeColor="background1" w:themeShade="BF" w:val="double"/>
         </w:tcBorders>
       </w:tcPr>
     </w:tblStylePr>
@@ -15788,17 +15830,17 @@
     <w:tblStylePr w:type="band1Vert">
       <w:tblPr/>
       <w:tcPr>
-        <w:shd w:val="clear" w:color="auto" w:fill="F2F2F2" w:themeFill="background1" w:themeFillShade="F2"/>
+        <w:shd w:color="auto" w:fill="F2F2F2" w:themeFill="background1" w:themeFillShade="F2" w:val="clear"/>
       </w:tcPr>
     </w:tblStylePr>
     <w:tblStylePr w:type="band1Horz">
       <w:tblPr/>
       <w:tcPr>
-        <w:shd w:val="clear" w:color="auto" w:fill="F2F2F2" w:themeFill="background1" w:themeFillShade="F2"/>
+        <w:shd w:color="auto" w:fill="F2F2F2" w:themeFill="background1" w:themeFillShade="F2" w:val="clear"/>
       </w:tcPr>
     </w:tblStylePr>
   </w:style>
-  <w:style w:type="paragraph" w:customStyle="1" w:styleId="Subline">
+  <w:style w:customStyle="1" w:styleId="Subline" w:type="paragraph">
     <w:name w:val="Subline"/>
     <w:next w:val="Normal"/>
     <w:rsid w:val="00831B61"/>
@@ -15814,15 +15856,15 @@
       <w:spacing w:line="500" w:lineRule="exact"/>
     </w:pPr>
     <w:rPr>
-      <w:rFonts w:eastAsia="Arial Unicode MS" w:cs="Arial Unicode MS"/>
+      <w:rFonts w:cs="Arial Unicode MS" w:eastAsia="Arial Unicode MS"/>
       <w:color w:val="FEFEFE"/>
       <w:sz w:val="36"/>
       <w:szCs w:val="36"/>
       <w:bdr w:val="nil"/>
-      <w:lang w:val="de-DE" w:eastAsia="de-DE"/>
+      <w:lang w:eastAsia="de-DE" w:val="de-DE"/>
     </w:rPr>
   </w:style>
-  <w:style w:type="character" w:styleId="PageNumber">
+  <w:style w:styleId="PageNumber" w:type="character">
     <w:name w:val="page number"/>
     <w:basedOn w:val="DefaultParagraphFont"/>
     <w:rsid w:val="00831B61"/>
@@ -15831,7 +15873,7 @@
       <w:sz w:val="20"/>
     </w:rPr>
   </w:style>
-  <w:style w:type="character" w:customStyle="1" w:styleId="KeywordTok">
+  <w:style w:customStyle="1" w:styleId="KeywordTok" w:type="character">
     <w:name w:val="KeywordTok"/>
     <w:basedOn w:val="VerbatimChar"/>
     <w:rPr>
@@ -15841,7 +15883,7 @@
       <w:sz w:val="20"/>
     </w:rPr>
   </w:style>
-  <w:style w:type="character" w:customStyle="1" w:styleId="DataTypeTok">
+  <w:style w:customStyle="1" w:styleId="DataTypeTok" w:type="character">
     <w:name w:val="DataTypeTok"/>
     <w:basedOn w:val="VerbatimChar"/>
     <w:rPr>
@@ -15850,7 +15892,7 @@
       <w:sz w:val="20"/>
     </w:rPr>
   </w:style>
-  <w:style w:type="character" w:customStyle="1" w:styleId="DecValTok">
+  <w:style w:customStyle="1" w:styleId="DecValTok" w:type="character">
     <w:name w:val="DecValTok"/>
     <w:basedOn w:val="VerbatimChar"/>
     <w:rPr>
@@ -15859,7 +15901,7 @@
       <w:sz w:val="20"/>
     </w:rPr>
   </w:style>
-  <w:style w:type="character" w:customStyle="1" w:styleId="BaseNTok">
+  <w:style w:customStyle="1" w:styleId="BaseNTok" w:type="character">
     <w:name w:val="BaseNTok"/>
     <w:basedOn w:val="VerbatimChar"/>
     <w:rPr>
@@ -15868,7 +15910,7 @@
       <w:sz w:val="20"/>
     </w:rPr>
   </w:style>
-  <w:style w:type="character" w:customStyle="1" w:styleId="FloatTok">
+  <w:style w:customStyle="1" w:styleId="FloatTok" w:type="character">
     <w:name w:val="FloatTok"/>
     <w:basedOn w:val="VerbatimChar"/>
     <w:rPr>
@@ -15877,7 +15919,7 @@
       <w:sz w:val="20"/>
     </w:rPr>
   </w:style>
-  <w:style w:type="character" w:customStyle="1" w:styleId="ConstantTok">
+  <w:style w:customStyle="1" w:styleId="ConstantTok" w:type="character">
     <w:name w:val="ConstantTok"/>
     <w:basedOn w:val="VerbatimChar"/>
     <w:rPr>
@@ -15886,7 +15928,7 @@
       <w:sz w:val="20"/>
     </w:rPr>
   </w:style>
-  <w:style w:type="character" w:customStyle="1" w:styleId="CharTok">
+  <w:style w:customStyle="1" w:styleId="CharTok" w:type="character">
     <w:name w:val="CharTok"/>
     <w:basedOn w:val="VerbatimChar"/>
     <w:rPr>
@@ -15895,7 +15937,7 @@
       <w:sz w:val="20"/>
     </w:rPr>
   </w:style>
-  <w:style w:type="character" w:customStyle="1" w:styleId="SpecialCharTok">
+  <w:style w:customStyle="1" w:styleId="SpecialCharTok" w:type="character">
     <w:name w:val="SpecialCharTok"/>
     <w:basedOn w:val="VerbatimChar"/>
     <w:rPr>
@@ -15904,7 +15946,7 @@
       <w:sz w:val="20"/>
     </w:rPr>
   </w:style>
-  <w:style w:type="character" w:customStyle="1" w:styleId="StringTok">
+  <w:style w:customStyle="1" w:styleId="StringTok" w:type="character">
     <w:name w:val="StringTok"/>
     <w:basedOn w:val="VerbatimChar"/>
     <w:rPr>
@@ -15913,7 +15955,7 @@
       <w:sz w:val="20"/>
     </w:rPr>
   </w:style>
-  <w:style w:type="character" w:customStyle="1" w:styleId="VerbatimStringTok">
+  <w:style w:customStyle="1" w:styleId="VerbatimStringTok" w:type="character">
     <w:name w:val="VerbatimStringTok"/>
     <w:basedOn w:val="VerbatimChar"/>
     <w:rPr>
@@ -15922,7 +15964,7 @@
       <w:sz w:val="20"/>
     </w:rPr>
   </w:style>
-  <w:style w:type="character" w:customStyle="1" w:styleId="SpecialStringTok">
+  <w:style w:customStyle="1" w:styleId="SpecialStringTok" w:type="character">
     <w:name w:val="SpecialStringTok"/>
     <w:basedOn w:val="VerbatimChar"/>
     <w:rPr>
@@ -15931,7 +15973,7 @@
       <w:sz w:val="20"/>
     </w:rPr>
   </w:style>
-  <w:style w:type="character" w:customStyle="1" w:styleId="ImportTok">
+  <w:style w:customStyle="1" w:styleId="ImportTok" w:type="character">
     <w:name w:val="ImportTok"/>
     <w:basedOn w:val="VerbatimChar"/>
     <w:rPr>
@@ -15939,7 +15981,7 @@
       <w:sz w:val="20"/>
     </w:rPr>
   </w:style>
-  <w:style w:type="character" w:customStyle="1" w:styleId="CommentTok">
+  <w:style w:customStyle="1" w:styleId="CommentTok" w:type="character">
     <w:name w:val="CommentTok"/>
     <w:basedOn w:val="VerbatimChar"/>
     <w:rPr>
@@ -15949,7 +15991,7 @@
       <w:sz w:val="20"/>
     </w:rPr>
   </w:style>
-  <w:style w:type="character" w:customStyle="1" w:styleId="DocumentationTok">
+  <w:style w:customStyle="1" w:styleId="DocumentationTok" w:type="character">
     <w:name w:val="DocumentationTok"/>
     <w:basedOn w:val="VerbatimChar"/>
     <w:rPr>
@@ -15959,7 +16001,7 @@
       <w:sz w:val="20"/>
     </w:rPr>
   </w:style>
-  <w:style w:type="character" w:customStyle="1" w:styleId="AnnotationTok">
+  <w:style w:customStyle="1" w:styleId="AnnotationTok" w:type="character">
     <w:name w:val="AnnotationTok"/>
     <w:basedOn w:val="VerbatimChar"/>
     <w:rPr>
@@ -15970,7 +16012,7 @@
       <w:sz w:val="20"/>
     </w:rPr>
   </w:style>
-  <w:style w:type="character" w:customStyle="1" w:styleId="CommentVarTok">
+  <w:style w:customStyle="1" w:styleId="CommentVarTok" w:type="character">
     <w:name w:val="CommentVarTok"/>
     <w:basedOn w:val="VerbatimChar"/>
     <w:rPr>
@@ -15981,7 +16023,7 @@
       <w:sz w:val="20"/>
     </w:rPr>
   </w:style>
-  <w:style w:type="character" w:customStyle="1" w:styleId="OtherTok">
+  <w:style w:customStyle="1" w:styleId="OtherTok" w:type="character">
     <w:name w:val="OtherTok"/>
     <w:basedOn w:val="VerbatimChar"/>
     <w:rPr>
@@ -15990,7 +16032,7 @@
       <w:sz w:val="20"/>
     </w:rPr>
   </w:style>
-  <w:style w:type="character" w:customStyle="1" w:styleId="FunctionTok">
+  <w:style w:customStyle="1" w:styleId="FunctionTok" w:type="character">
     <w:name w:val="FunctionTok"/>
     <w:basedOn w:val="VerbatimChar"/>
     <w:rPr>
@@ -15999,7 +16041,7 @@
       <w:sz w:val="20"/>
     </w:rPr>
   </w:style>
-  <w:style w:type="character" w:customStyle="1" w:styleId="VariableTok">
+  <w:style w:customStyle="1" w:styleId="VariableTok" w:type="character">
     <w:name w:val="VariableTok"/>
     <w:basedOn w:val="VerbatimChar"/>
     <w:rPr>
@@ -16008,7 +16050,7 @@
       <w:sz w:val="20"/>
     </w:rPr>
   </w:style>
-  <w:style w:type="character" w:customStyle="1" w:styleId="ControlFlowTok">
+  <w:style w:customStyle="1" w:styleId="ControlFlowTok" w:type="character">
     <w:name w:val="ControlFlowTok"/>
     <w:basedOn w:val="VerbatimChar"/>
     <w:rPr>
@@ -16018,7 +16060,7 @@
       <w:sz w:val="20"/>
     </w:rPr>
   </w:style>
-  <w:style w:type="character" w:customStyle="1" w:styleId="OperatorTok">
+  <w:style w:customStyle="1" w:styleId="OperatorTok" w:type="character">
     <w:name w:val="OperatorTok"/>
     <w:basedOn w:val="VerbatimChar"/>
     <w:rPr>
@@ -16027,7 +16069,7 @@
       <w:sz w:val="20"/>
     </w:rPr>
   </w:style>
-  <w:style w:type="character" w:customStyle="1" w:styleId="BuiltInTok">
+  <w:style w:customStyle="1" w:styleId="BuiltInTok" w:type="character">
     <w:name w:val="BuiltInTok"/>
     <w:basedOn w:val="VerbatimChar"/>
     <w:rPr>
@@ -16035,7 +16077,7 @@
       <w:sz w:val="20"/>
     </w:rPr>
   </w:style>
-  <w:style w:type="character" w:customStyle="1" w:styleId="ExtensionTok">
+  <w:style w:customStyle="1" w:styleId="ExtensionTok" w:type="character">
     <w:name w:val="ExtensionTok"/>
     <w:basedOn w:val="VerbatimChar"/>
     <w:rPr>
@@ -16043,7 +16085,7 @@
       <w:sz w:val="20"/>
     </w:rPr>
   </w:style>
-  <w:style w:type="character" w:customStyle="1" w:styleId="PreprocessorTok">
+  <w:style w:customStyle="1" w:styleId="PreprocessorTok" w:type="character">
     <w:name w:val="PreprocessorTok"/>
     <w:basedOn w:val="VerbatimChar"/>
     <w:rPr>
@@ -16052,7 +16094,7 @@
       <w:sz w:val="20"/>
     </w:rPr>
   </w:style>
-  <w:style w:type="character" w:customStyle="1" w:styleId="AttributeTok">
+  <w:style w:customStyle="1" w:styleId="AttributeTok" w:type="character">
     <w:name w:val="AttributeTok"/>
     <w:basedOn w:val="VerbatimChar"/>
     <w:rPr>
@@ -16061,7 +16103,7 @@
       <w:sz w:val="20"/>
     </w:rPr>
   </w:style>
-  <w:style w:type="character" w:customStyle="1" w:styleId="RegionMarkerTok">
+  <w:style w:customStyle="1" w:styleId="RegionMarkerTok" w:type="character">
     <w:name w:val="RegionMarkerTok"/>
     <w:basedOn w:val="VerbatimChar"/>
     <w:rPr>
@@ -16069,7 +16111,7 @@
       <w:sz w:val="20"/>
     </w:rPr>
   </w:style>
-  <w:style w:type="character" w:customStyle="1" w:styleId="InformationTok">
+  <w:style w:customStyle="1" w:styleId="InformationTok" w:type="character">
     <w:name w:val="InformationTok"/>
     <w:basedOn w:val="VerbatimChar"/>
     <w:rPr>
@@ -16080,7 +16122,7 @@
       <w:sz w:val="20"/>
     </w:rPr>
   </w:style>
-  <w:style w:type="character" w:customStyle="1" w:styleId="WarningTok">
+  <w:style w:customStyle="1" w:styleId="WarningTok" w:type="character">
     <w:name w:val="WarningTok"/>
     <w:basedOn w:val="VerbatimChar"/>
     <w:rPr>
@@ -16091,7 +16133,7 @@
       <w:sz w:val="20"/>
     </w:rPr>
   </w:style>
-  <w:style w:type="character" w:customStyle="1" w:styleId="AlertTok">
+  <w:style w:customStyle="1" w:styleId="AlertTok" w:type="character">
     <w:name w:val="AlertTok"/>
     <w:basedOn w:val="VerbatimChar"/>
     <w:rPr>
@@ -16101,7 +16143,7 @@
       <w:sz w:val="20"/>
     </w:rPr>
   </w:style>
-  <w:style w:type="character" w:customStyle="1" w:styleId="ErrorTok">
+  <w:style w:customStyle="1" w:styleId="ErrorTok" w:type="character">
     <w:name w:val="ErrorTok"/>
     <w:basedOn w:val="VerbatimChar"/>
     <w:rPr>
@@ -16111,7 +16153,7 @@
       <w:sz w:val="20"/>
     </w:rPr>
   </w:style>
-  <w:style w:type="character" w:customStyle="1" w:styleId="NormalTok">
+  <w:style w:customStyle="1" w:styleId="NormalTok" w:type="character">
     <w:name w:val="NormalTok"/>
     <w:basedOn w:val="VerbatimChar"/>
     <w:rPr>

--- a/sample/sample.docx
+++ b/sample/sample.docx
@@ -7,43 +7,19 @@
         <w:pStyle w:val="Title"/>
       </w:pPr>
       <w:r>
-        <w:t xml:space="preserve">EUS,</w:t>
+        <w:t xml:space="preserve">Trivadis</w:t>
       </w:r>
       <w:r>
         <w:t xml:space="preserve"> </w:t>
       </w:r>
       <w:r>
-        <w:t xml:space="preserve">Kerberos,</w:t>
+        <w:t xml:space="preserve">Sample</w:t>
       </w:r>
       <w:r>
         <w:t xml:space="preserve"> </w:t>
       </w:r>
       <w:r>
-        <w:t xml:space="preserve">SSL</w:t>
-      </w:r>
-      <w:r>
-        <w:t xml:space="preserve"> </w:t>
-      </w:r>
-      <w:r>
-        <w:t xml:space="preserve">and</w:t>
-      </w:r>
-      <w:r>
-        <w:t xml:space="preserve"> </w:t>
-      </w:r>
-      <w:r>
-        <w:t xml:space="preserve">OUD</w:t>
-      </w:r>
-      <w:r>
-        <w:t xml:space="preserve"> </w:t>
-      </w:r>
-      <w:r>
-        <w:t xml:space="preserve">a</w:t>
-      </w:r>
-      <w:r>
-        <w:t xml:space="preserve"> </w:t>
-      </w:r>
-      <w:r>
-        <w:t xml:space="preserve">guideline</w:t>
+        <w:t xml:space="preserve">File</w:t>
       </w:r>
     </w:p>
     <w:p>
@@ -51,31 +27,37 @@
         <w:pStyle w:val="Subtitle"/>
       </w:pPr>
       <w:r>
-        <w:t xml:space="preserve">Demo</w:t>
+        <w:t xml:space="preserve">A</w:t>
       </w:r>
       <w:r>
         <w:t xml:space="preserve"> </w:t>
       </w:r>
       <w:r>
-        <w:t xml:space="preserve">Scripts,</w:t>
+        <w:t xml:space="preserve">example</w:t>
       </w:r>
       <w:r>
         <w:t xml:space="preserve"> </w:t>
       </w:r>
       <w:r>
-        <w:t xml:space="preserve">Examples</w:t>
+        <w:t xml:space="preserve">file</w:t>
       </w:r>
       <w:r>
         <w:t xml:space="preserve"> </w:t>
       </w:r>
       <w:r>
-        <w:t xml:space="preserve">and</w:t>
+        <w:t xml:space="preserve">to</w:t>
       </w:r>
       <w:r>
         <w:t xml:space="preserve"> </w:t>
       </w:r>
       <w:r>
-        <w:t xml:space="preserve">Exercises</w:t>
+        <w:t xml:space="preserve">verify</w:t>
+      </w:r>
+      <w:r>
+        <w:t xml:space="preserve"> </w:t>
+      </w:r>
+      <w:r>
+        <w:t xml:space="preserve">Pandoc</w:t>
       </w:r>
     </w:p>
     <w:p>
@@ -92,33 +74,60 @@
         <w:t xml:space="preserve">Oehrli</w:t>
       </w:r>
     </w:p>
+    <w:sdt>
+      <w:sdtPr>
+        <w:docPartObj>
+          <w:docPartGallery w:val="Table of Contents"/>
+          <w:docPartUnique/>
+        </w:docPartObj>
+      </w:sdtPr>
+      <w:sdtContent>
+        <w:p>
+          <w:pPr>
+            <w:pStyle w:val="TOCHeading"/>
+          </w:pPr>
+          <w:r>
+            <w:t xml:space="preserve">Table</w:t>
+          </w:r>
+          <w:r>
+            <w:t xml:space="preserve"> </w:t>
+          </w:r>
+          <w:r>
+            <w:t xml:space="preserve">of</w:t>
+          </w:r>
+          <w:r>
+            <w:t xml:space="preserve"> </w:t>
+          </w:r>
+          <w:r>
+            <w:t xml:space="preserve">Contents</w:t>
+          </w:r>
+        </w:p>
+        <w:p>
+          <w:r>
+            <w:fldChar w:fldCharType="begin" w:dirty="true"/>
+            <w:instrText xml:space="preserve">TOC \o "1-3" \h \z \u</w:instrText>
+            <w:fldChar w:fldCharType="separate"/>
+            <w:fldChar w:fldCharType="end"/>
+          </w:r>
+        </w:p>
+      </w:sdtContent>
+    </w:sdt>
+    <w:bookmarkStart w:id="44" w:name="formatting-examples"/>
     <w:p>
       <w:pPr>
-        <w:pStyle w:val="Date"/>
-      </w:pPr>
-      <w:r>
-        <w:t xml:space="preserve">2019</w:t>
-      </w:r>
-      <w:r>
-        <w:t xml:space="preserve"> </w:t>
-      </w:r>
-      <w:r>
-        <w:t xml:space="preserve">October</w:t>
-      </w:r>
-      <w:r>
-        <w:t xml:space="preserve"> </w:t>
-      </w:r>
-      <w:r>
-        <w:t xml:space="preserve">16</w:t>
+        <w:pStyle w:val="Heading1"/>
+      </w:pPr>
+      <w:r>
+        <w:t xml:space="preserve">Formatting Examples</w:t>
       </w:r>
     </w:p>
-    <w:bookmarkStart w:id="30" w:name="X6f85941bd72659515caa682f565d943a49b170e"/>
+    <w:bookmarkStart w:id="31" w:name="basic-syntax"/>
     <w:p>
       <w:pPr>
-        <w:pStyle w:val="Heading1"/>
-      </w:pPr>
-      <w:r>
-        <w:t xml:space="preserve">Demos EUS, Kerberos, SSL and OUD a guideline</w:t>
+        <w:pStyle w:val="Heading2"/>
+      </w:pPr>
+      <w:r>
+        <w:t xml:space="preserve">Basic Syntax</w:t>
       </w:r>
     </w:p>
     <w:p>
@@ -126,634 +135,167 @@
         <w:pStyle w:val="FirstParagraph"/>
       </w:pPr>
       <w:r>
-        <w:t xml:space="preserve">A couple of demo’s for the TechEvent presentation</w:t>
+        <w:t xml:space="preserve">These are the elements outlined in John Gruber’s original design document. All</w:t>
       </w:r>
       <w:r>
         <w:t xml:space="preserve"> </w:t>
       </w:r>
+      <w:r>
+        <w:t xml:space="preserve">Markdown applications support these elements.</w:t>
+      </w:r>
+    </w:p>
+    <w:bookmarkStart w:id="20" w:name="heading"/>
+    <w:p>
+      <w:pPr>
+        <w:pStyle w:val="Heading3"/>
+      </w:pPr>
+      <w:r>
+        <w:t xml:space="preserve">Heading</w:t>
+      </w:r>
+    </w:p>
+    <w:p>
+      <w:pPr>
+        <w:pStyle w:val="FirstParagraph"/>
+      </w:pPr>
+      <w:r>
+        <w:t xml:space="preserve">Headings are created with a</w:t>
+      </w:r>
+      <w:r>
+        <w:t xml:space="preserve"> </w:t>
+      </w:r>
+      <w:r>
+        <w:rPr>
+          <w:rStyle w:val="VerbatimChar"/>
+        </w:rPr>
+        <w:t xml:space="preserve">#</w:t>
+      </w:r>
+      <w:r>
+        <w:t xml:space="preserve">. Where the number of</w:t>
+      </w:r>
+      <w:r>
+        <w:t xml:space="preserve"> </w:t>
+      </w:r>
+      <w:r>
+        <w:rPr>
+          <w:rStyle w:val="VerbatimChar"/>
+        </w:rPr>
+        <w:t xml:space="preserve">#</w:t>
+      </w:r>
+      <w:r>
+        <w:t xml:space="preserve"> </w:t>
+      </w:r>
+      <w:r>
+        <w:t xml:space="preserve">corresponds to the</w:t>
+      </w:r>
+      <w:r>
+        <w:t xml:space="preserve"> </w:t>
+      </w:r>
+      <w:r>
+        <w:t xml:space="preserve">level of the heading.</w:t>
+      </w:r>
+    </w:p>
+    <w:p>
+      <w:pPr>
+        <w:pStyle w:val="SourceCode"/>
+      </w:pPr>
+      <w:r>
+        <w:rPr>
+          <w:rStyle w:val="FunctionTok"/>
+        </w:rPr>
+        <w:t xml:space="preserve"># This is an &lt;h1&gt; tag</w:t>
+      </w:r>
+      <w:r>
+        <w:br/>
+      </w:r>
+      <w:r>
+        <w:rPr>
+          <w:rStyle w:val="FunctionTok"/>
+        </w:rPr>
+        <w:t xml:space="preserve">## This is an &lt;h2&gt; tag</w:t>
+      </w:r>
+      <w:r>
+        <w:br/>
+      </w:r>
+      <w:r>
+        <w:rPr>
+          <w:rStyle w:val="FunctionTok"/>
+        </w:rPr>
+        <w:t xml:space="preserve">### This is an &lt;h3&gt; tag</w:t>
+      </w:r>
+    </w:p>
+    <w:bookmarkEnd w:id="20"/>
+    <w:bookmarkStart w:id="21" w:name="emphasis"/>
+    <w:p>
+      <w:pPr>
+        <w:pStyle w:val="Heading3"/>
+      </w:pPr>
+      <w:r>
+        <w:t xml:space="preserve">Emphasis</w:t>
+      </w:r>
+    </w:p>
+    <w:p>
+      <w:pPr>
+        <w:pStyle w:val="SourceCode"/>
+      </w:pPr>
+      <w:r>
+        <w:rPr>
+          <w:rStyle w:val="NormalTok"/>
+        </w:rPr>
+        <w:t xml:space="preserve">*This text will be italic*</w:t>
+      </w:r>
+      <w:r>
+        <w:br/>
+      </w:r>
+      <w:r>
+        <w:rPr>
+          <w:rStyle w:val="NormalTok"/>
+        </w:rPr>
+        <w:t xml:space="preserve">_This will also be italic_</w:t>
+      </w:r>
+      <w:r>
+        <w:br/>
+      </w:r>
+      <w:r>
+        <w:br/>
+      </w:r>
+      <w:r>
+        <w:rPr>
+          <w:rStyle w:val="NormalTok"/>
+        </w:rPr>
+        <w:t xml:space="preserve">**This text will be bold**</w:t>
+      </w:r>
+      <w:r>
+        <w:br/>
+      </w:r>
+      <w:r>
+        <w:rPr>
+          <w:rStyle w:val="NormalTok"/>
+        </w:rPr>
+        <w:t xml:space="preserve">__This will also be bold__</w:t>
+      </w:r>
+      <w:r>
+        <w:br/>
+      </w:r>
+      <w:r>
+        <w:br/>
+      </w:r>
+      <w:r>
+        <w:rPr>
+          <w:rStyle w:val="NormalTok"/>
+        </w:rPr>
+        <w:t xml:space="preserve">_You **can** combine them_</w:t>
+      </w:r>
+    </w:p>
+    <w:p>
+      <w:pPr>
+        <w:pStyle w:val="FirstParagraph"/>
+      </w:pPr>
       <w:r>
         <w:rPr>
           <w:iCs/>
           <w:i/>
         </w:rPr>
-        <w:t xml:space="preserve">EUS, Kerberos, SSL and OUD a guideline</w:t>
-      </w:r>
-      <w:r>
-        <w:t xml:space="preserve">. Be aware, that the code can not be used copy/past in all environments due to limitations on the line breaks.</w:t>
-      </w:r>
-    </w:p>
-    <w:p>
-      <w:pPr>
-        <w:pStyle w:val="BodyText"/>
-      </w:pPr>
-      <w:r>
-        <w:t xml:space="preserve">Demos are shown on an Oracle 18c Docker based database.</w:t>
-      </w:r>
-    </w:p>
-    <w:p>
-      <w:pPr>
-        <w:pStyle w:val="SourceCode"/>
-      </w:pPr>
-      <w:r>
-        <w:rPr>
-          <w:rStyle w:val="ExtensionTok"/>
-        </w:rPr>
-        <w:t xml:space="preserve">docker</w:t>
-      </w:r>
-      <w:r>
-        <w:rPr>
-          <w:rStyle w:val="NormalTok"/>
-        </w:rPr>
-        <w:t xml:space="preserve"> run </w:t>
-      </w:r>
-      <w:r>
-        <w:rPr>
-          <w:rStyle w:val="AttributeTok"/>
-        </w:rPr>
-        <w:t xml:space="preserve">--detach</w:t>
-      </w:r>
-      <w:r>
-        <w:rPr>
-          <w:rStyle w:val="NormalTok"/>
-        </w:rPr>
-        <w:t xml:space="preserve"> </w:t>
-      </w:r>
-      <w:r>
-        <w:rPr>
-          <w:rStyle w:val="AttributeTok"/>
-        </w:rPr>
-        <w:t xml:space="preserve">--name</w:t>
-      </w:r>
-      <w:r>
-        <w:rPr>
-          <w:rStyle w:val="NormalTok"/>
-        </w:rPr>
-        <w:t xml:space="preserve"> te2018_eusdb </w:t>
-      </w:r>
-      <w:r>
-        <w:rPr>
-          <w:rStyle w:val="DataTypeTok"/>
-        </w:rPr>
-        <w:t xml:space="preserve">\</w:t>
-      </w:r>
-      <w:r>
-        <w:br/>
-      </w:r>
-      <w:r>
-        <w:rPr>
-          <w:rStyle w:val="NormalTok"/>
-        </w:rPr>
-        <w:t xml:space="preserve">  </w:t>
-      </w:r>
-      <w:r>
-        <w:rPr>
-          <w:rStyle w:val="AttributeTok"/>
-        </w:rPr>
-        <w:t xml:space="preserve">--volume</w:t>
-      </w:r>
-      <w:r>
-        <w:rPr>
-          <w:rStyle w:val="NormalTok"/>
-        </w:rPr>
-        <w:t xml:space="preserve"> /data/docker/volumes/te2018_eusdb:/u01 </w:t>
-      </w:r>
-      <w:r>
-        <w:rPr>
-          <w:rStyle w:val="DataTypeTok"/>
-        </w:rPr>
-        <w:t xml:space="preserve">\</w:t>
-      </w:r>
-      <w:r>
-        <w:br/>
-      </w:r>
-      <w:r>
-        <w:rPr>
-          <w:rStyle w:val="NormalTok"/>
-        </w:rPr>
-        <w:t xml:space="preserve">  </w:t>
-      </w:r>
-      <w:r>
-        <w:rPr>
-          <w:rStyle w:val="AttributeTok"/>
-        </w:rPr>
-        <w:t xml:space="preserve">-e</w:t>
-      </w:r>
-      <w:r>
-        <w:rPr>
-          <w:rStyle w:val="NormalTok"/>
-        </w:rPr>
-        <w:t xml:space="preserve"> ORACLE_SID=TE18EUS </w:t>
-      </w:r>
-      <w:r>
-        <w:rPr>
-          <w:rStyle w:val="DataTypeTok"/>
-        </w:rPr>
-        <w:t xml:space="preserve">\</w:t>
-      </w:r>
-      <w:r>
-        <w:br/>
-      </w:r>
-      <w:r>
-        <w:rPr>
-          <w:rStyle w:val="NormalTok"/>
-        </w:rPr>
-        <w:t xml:space="preserve">  </w:t>
-      </w:r>
-      <w:r>
-        <w:rPr>
-          <w:rStyle w:val="AttributeTok"/>
-        </w:rPr>
-        <w:t xml:space="preserve">-p</w:t>
-      </w:r>
-      <w:r>
-        <w:rPr>
-          <w:rStyle w:val="NormalTok"/>
-        </w:rPr>
-        <w:t xml:space="preserve"> 1521:1521 </w:t>
-      </w:r>
-      <w:r>
-        <w:rPr>
-          <w:rStyle w:val="AttributeTok"/>
-        </w:rPr>
-        <w:t xml:space="preserve">-p</w:t>
-      </w:r>
-      <w:r>
-        <w:rPr>
-          <w:rStyle w:val="NormalTok"/>
-        </w:rPr>
-        <w:t xml:space="preserve"> 5500:5500 </w:t>
-      </w:r>
-      <w:r>
-        <w:rPr>
-          <w:rStyle w:val="DataTypeTok"/>
-        </w:rPr>
-        <w:t xml:space="preserve">\</w:t>
-      </w:r>
-      <w:r>
-        <w:br/>
-      </w:r>
-      <w:r>
-        <w:rPr>
-          <w:rStyle w:val="NormalTok"/>
-        </w:rPr>
-        <w:t xml:space="preserve">  </w:t>
-      </w:r>
-      <w:r>
-        <w:rPr>
-          <w:rStyle w:val="AttributeTok"/>
-        </w:rPr>
-        <w:t xml:space="preserve">--hostname</w:t>
-      </w:r>
-      <w:r>
-        <w:rPr>
-          <w:rStyle w:val="NormalTok"/>
-        </w:rPr>
-        <w:t xml:space="preserve"> te2018_eusdb.postgasse.org </w:t>
-      </w:r>
-      <w:r>
-        <w:rPr>
-          <w:rStyle w:val="DataTypeTok"/>
-        </w:rPr>
-        <w:t xml:space="preserve">\</w:t>
-      </w:r>
-      <w:r>
-        <w:br/>
-      </w:r>
-      <w:r>
-        <w:rPr>
-          <w:rStyle w:val="NormalTok"/>
-        </w:rPr>
-        <w:t xml:space="preserve">  </w:t>
-      </w:r>
-      <w:r>
-        <w:rPr>
-          <w:rStyle w:val="AttributeTok"/>
-        </w:rPr>
-        <w:t xml:space="preserve">--dns</w:t>
-      </w:r>
-      <w:r>
-        <w:rPr>
-          <w:rStyle w:val="NormalTok"/>
-        </w:rPr>
-        <w:t xml:space="preserve"> 192.168.56.70 </w:t>
-      </w:r>
-      <w:r>
-        <w:rPr>
-          <w:rStyle w:val="DataTypeTok"/>
-        </w:rPr>
-        <w:t xml:space="preserve">\</w:t>
-      </w:r>
-      <w:r>
-        <w:br/>
-      </w:r>
-      <w:r>
-        <w:rPr>
-          <w:rStyle w:val="NormalTok"/>
-        </w:rPr>
-        <w:t xml:space="preserve">  </w:t>
-      </w:r>
-      <w:r>
-        <w:rPr>
-          <w:rStyle w:val="AttributeTok"/>
-        </w:rPr>
-        <w:t xml:space="preserve">--dns-search</w:t>
-      </w:r>
-      <w:r>
-        <w:rPr>
-          <w:rStyle w:val="NormalTok"/>
-        </w:rPr>
-        <w:t xml:space="preserve"> postgasse.org </w:t>
-      </w:r>
-      <w:r>
-        <w:rPr>
-          <w:rStyle w:val="DataTypeTok"/>
-        </w:rPr>
-        <w:t xml:space="preserve">\</w:t>
-      </w:r>
-      <w:r>
-        <w:br/>
-      </w:r>
-      <w:r>
-        <w:rPr>
-          <w:rStyle w:val="NormalTok"/>
-        </w:rPr>
-        <w:t xml:space="preserve">  oracle/database:18.3.0.0</w:t>
-      </w:r>
-    </w:p>
-    <w:p>
-      <w:pPr>
-        <w:pStyle w:val="FirstParagraph"/>
-      </w:pPr>
-      <w:r>
-        <w:t xml:space="preserve">Create user and roles</w:t>
-      </w:r>
-    </w:p>
-    <w:p>
-      <w:pPr>
-        <w:pStyle w:val="SourceCode"/>
-      </w:pPr>
-      <w:r>
-        <w:rPr>
-          <w:rStyle w:val="KeywordTok"/>
-        </w:rPr>
-        <w:t xml:space="preserve">CREATE</w:t>
-      </w:r>
-      <w:r>
-        <w:rPr>
-          <w:rStyle w:val="NormalTok"/>
-        </w:rPr>
-        <w:t xml:space="preserve"> </w:t>
-      </w:r>
-      <w:r>
-        <w:rPr>
-          <w:rStyle w:val="KeywordTok"/>
-        </w:rPr>
-        <w:t xml:space="preserve">ROLE</w:t>
-      </w:r>
-      <w:r>
-        <w:rPr>
-          <w:rStyle w:val="NormalTok"/>
-        </w:rPr>
-        <w:t xml:space="preserve"> tvd_connect;</w:t>
-      </w:r>
-      <w:r>
-        <w:br/>
-      </w:r>
-      <w:r>
-        <w:rPr>
-          <w:rStyle w:val="KeywordTok"/>
-        </w:rPr>
-        <w:t xml:space="preserve">GRANT</w:t>
-      </w:r>
-      <w:r>
-        <w:rPr>
-          <w:rStyle w:val="NormalTok"/>
-        </w:rPr>
-        <w:t xml:space="preserve"> </w:t>
-      </w:r>
-      <w:r>
-        <w:rPr>
-          <w:rStyle w:val="KeywordTok"/>
-        </w:rPr>
-        <w:t xml:space="preserve">CREATE</w:t>
-      </w:r>
-      <w:r>
-        <w:rPr>
-          <w:rStyle w:val="NormalTok"/>
-        </w:rPr>
-        <w:t xml:space="preserve"> </w:t>
-      </w:r>
-      <w:r>
-        <w:rPr>
-          <w:rStyle w:val="KeywordTok"/>
-        </w:rPr>
-        <w:t xml:space="preserve">SESSION</w:t>
-      </w:r>
-      <w:r>
-        <w:rPr>
-          <w:rStyle w:val="NormalTok"/>
-        </w:rPr>
-        <w:t xml:space="preserve"> </w:t>
-      </w:r>
-      <w:r>
-        <w:rPr>
-          <w:rStyle w:val="KeywordTok"/>
-        </w:rPr>
-        <w:t xml:space="preserve">TO</w:t>
-      </w:r>
-      <w:r>
-        <w:rPr>
-          <w:rStyle w:val="NormalTok"/>
-        </w:rPr>
-        <w:t xml:space="preserve"> tvd_connect;</w:t>
-      </w:r>
-      <w:r>
-        <w:br/>
-      </w:r>
-      <w:r>
-        <w:rPr>
-          <w:rStyle w:val="KeywordTok"/>
-        </w:rPr>
-        <w:t xml:space="preserve">GRANT</w:t>
-      </w:r>
-      <w:r>
-        <w:rPr>
-          <w:rStyle w:val="NormalTok"/>
-        </w:rPr>
-        <w:t xml:space="preserve"> </w:t>
-      </w:r>
-      <w:r>
-        <w:rPr>
-          <w:rStyle w:val="KeywordTok"/>
-        </w:rPr>
-        <w:t xml:space="preserve">select</w:t>
-      </w:r>
-      <w:r>
-        <w:rPr>
-          <w:rStyle w:val="NormalTok"/>
-        </w:rPr>
-        <w:t xml:space="preserve"> </w:t>
-      </w:r>
-      <w:r>
-        <w:rPr>
-          <w:rStyle w:val="KeywordTok"/>
-        </w:rPr>
-        <w:t xml:space="preserve">ON</w:t>
-      </w:r>
-      <w:r>
-        <w:rPr>
-          <w:rStyle w:val="NormalTok"/>
-        </w:rPr>
-        <w:t xml:space="preserve"> v_$session </w:t>
-      </w:r>
-      <w:r>
-        <w:rPr>
-          <w:rStyle w:val="KeywordTok"/>
-        </w:rPr>
-        <w:t xml:space="preserve">TO</w:t>
-      </w:r>
-      <w:r>
-        <w:rPr>
-          <w:rStyle w:val="NormalTok"/>
-        </w:rPr>
-        <w:t xml:space="preserve"> tvd_connect;</w:t>
-      </w:r>
-      <w:r>
-        <w:br/>
-      </w:r>
-      <w:r>
-        <w:rPr>
-          <w:rStyle w:val="KeywordTok"/>
-        </w:rPr>
-        <w:t xml:space="preserve">CREATE</w:t>
-      </w:r>
-      <w:r>
-        <w:rPr>
-          <w:rStyle w:val="NormalTok"/>
-        </w:rPr>
-        <w:t xml:space="preserve"> </w:t>
-      </w:r>
-      <w:r>
-        <w:rPr>
-          <w:rStyle w:val="FunctionTok"/>
-        </w:rPr>
-        <w:t xml:space="preserve">USER</w:t>
-      </w:r>
-      <w:r>
-        <w:rPr>
-          <w:rStyle w:val="NormalTok"/>
-        </w:rPr>
-        <w:t xml:space="preserve"> SOE_KERBEROS </w:t>
-      </w:r>
-      <w:r>
-        <w:rPr>
-          <w:rStyle w:val="KeywordTok"/>
-        </w:rPr>
-        <w:t xml:space="preserve">IDENTIFIED</w:t>
-      </w:r>
-      <w:r>
-        <w:rPr>
-          <w:rStyle w:val="NormalTok"/>
-        </w:rPr>
-        <w:t xml:space="preserve"> </w:t>
-      </w:r>
-      <w:r>
-        <w:rPr>
-          <w:rStyle w:val="KeywordTok"/>
-        </w:rPr>
-        <w:t xml:space="preserve">EXTERNALLY</w:t>
-      </w:r>
-      <w:r>
-        <w:rPr>
-          <w:rStyle w:val="NormalTok"/>
-        </w:rPr>
-        <w:t xml:space="preserve"> </w:t>
-      </w:r>
-      <w:r>
-        <w:rPr>
-          <w:rStyle w:val="KeywordTok"/>
-        </w:rPr>
-        <w:t xml:space="preserve">AS</w:t>
-      </w:r>
-      <w:r>
-        <w:rPr>
-          <w:rStyle w:val="NormalTok"/>
-        </w:rPr>
-        <w:t xml:space="preserve"> </w:t>
-      </w:r>
-      <w:r>
-        <w:rPr>
-          <w:rStyle w:val="StringTok"/>
-        </w:rPr>
-        <w:t xml:space="preserve">'soe@POSTGASSE.ORG'</w:t>
-      </w:r>
-      <w:r>
-        <w:rPr>
-          <w:rStyle w:val="NormalTok"/>
-        </w:rPr>
-        <w:t xml:space="preserve">;</w:t>
-      </w:r>
-      <w:r>
-        <w:br/>
-      </w:r>
-      <w:r>
-        <w:rPr>
-          <w:rStyle w:val="KeywordTok"/>
-        </w:rPr>
-        <w:t xml:space="preserve">GRANT</w:t>
-      </w:r>
-      <w:r>
-        <w:rPr>
-          <w:rStyle w:val="NormalTok"/>
-        </w:rPr>
-        <w:t xml:space="preserve"> tvd_connect </w:t>
-      </w:r>
-      <w:r>
-        <w:rPr>
-          <w:rStyle w:val="KeywordTok"/>
-        </w:rPr>
-        <w:t xml:space="preserve">TO</w:t>
-      </w:r>
-      <w:r>
-        <w:rPr>
-          <w:rStyle w:val="NormalTok"/>
-        </w:rPr>
-        <w:t xml:space="preserve"> SOE_KERBEROS;</w:t>
-      </w:r>
-    </w:p>
-    <w:bookmarkStart w:id="20" w:name="password-verifier"/>
-    <w:p>
-      <w:pPr>
-        <w:pStyle w:val="Heading2"/>
-      </w:pPr>
-      <w:r>
-        <w:t xml:space="preserve">Password Verifier</w:t>
-      </w:r>
-    </w:p>
-    <w:p>
-      <w:pPr>
-        <w:pStyle w:val="FirstParagraph"/>
-      </w:pPr>
-      <w:r>
-        <w:t xml:space="preserve">Clean up and remove the old users.</w:t>
-      </w:r>
-    </w:p>
-    <w:p>
-      <w:pPr>
-        <w:pStyle w:val="SourceCode"/>
-      </w:pPr>
-      <w:r>
-        <w:rPr>
-          <w:rStyle w:val="KeywordTok"/>
-        </w:rPr>
-        <w:t xml:space="preserve">DROP</w:t>
-      </w:r>
-      <w:r>
-        <w:rPr>
-          <w:rStyle w:val="NormalTok"/>
-        </w:rPr>
-        <w:t xml:space="preserve"> </w:t>
-      </w:r>
-      <w:r>
-        <w:rPr>
-          <w:rStyle w:val="FunctionTok"/>
-        </w:rPr>
-        <w:t xml:space="preserve">USER</w:t>
-      </w:r>
-      <w:r>
-        <w:rPr>
-          <w:rStyle w:val="NormalTok"/>
-        </w:rPr>
-        <w:t xml:space="preserve"> user_10g;</w:t>
-      </w:r>
-      <w:r>
-        <w:br/>
-      </w:r>
-      <w:r>
-        <w:rPr>
-          <w:rStyle w:val="KeywordTok"/>
-        </w:rPr>
-        <w:t xml:space="preserve">DROP</w:t>
-      </w:r>
-      <w:r>
-        <w:rPr>
-          <w:rStyle w:val="NormalTok"/>
-        </w:rPr>
-        <w:t xml:space="preserve"> </w:t>
-      </w:r>
-      <w:r>
-        <w:rPr>
-          <w:rStyle w:val="FunctionTok"/>
-        </w:rPr>
-        <w:t xml:space="preserve">USER</w:t>
-      </w:r>
-      <w:r>
-        <w:rPr>
-          <w:rStyle w:val="NormalTok"/>
-        </w:rPr>
-        <w:t xml:space="preserve"> user_11g;</w:t>
-      </w:r>
-      <w:r>
-        <w:br/>
-      </w:r>
-      <w:r>
-        <w:rPr>
-          <w:rStyle w:val="KeywordTok"/>
-        </w:rPr>
-        <w:t xml:space="preserve">DROP</w:t>
-      </w:r>
-      <w:r>
-        <w:rPr>
-          <w:rStyle w:val="NormalTok"/>
-        </w:rPr>
-        <w:t xml:space="preserve"> </w:t>
-      </w:r>
-      <w:r>
-        <w:rPr>
-          <w:rStyle w:val="FunctionTok"/>
-        </w:rPr>
-        <w:t xml:space="preserve">USER</w:t>
-      </w:r>
-      <w:r>
-        <w:rPr>
-          <w:rStyle w:val="NormalTok"/>
-        </w:rPr>
-        <w:t xml:space="preserve"> user_12c;</w:t>
-      </w:r>
-      <w:r>
-        <w:br/>
-      </w:r>
-      <w:r>
-        <w:rPr>
-          <w:rStyle w:val="KeywordTok"/>
-        </w:rPr>
-        <w:t xml:space="preserve">DROP</w:t>
-      </w:r>
-      <w:r>
-        <w:rPr>
-          <w:rStyle w:val="NormalTok"/>
-        </w:rPr>
-        <w:t xml:space="preserve"> </w:t>
-      </w:r>
-      <w:r>
-        <w:rPr>
-          <w:rStyle w:val="FunctionTok"/>
-        </w:rPr>
-        <w:t xml:space="preserve">USER</w:t>
-      </w:r>
-      <w:r>
-        <w:rPr>
-          <w:rStyle w:val="NormalTok"/>
-        </w:rPr>
-        <w:t xml:space="preserve"> user_all;</w:t>
-      </w:r>
-    </w:p>
-    <w:p>
-      <w:pPr>
-        <w:pStyle w:val="FirstParagraph"/>
-      </w:pPr>
-      <w:r>
-        <w:t xml:space="preserve">Create 4 dedicated test user and grant them</w:t>
+        <w:t xml:space="preserve">This text will be italic</w:t>
       </w:r>
       <w:r>
         <w:t xml:space="preserve"> </w:t>
@@ -763,1282 +305,63 @@
           <w:iCs/>
           <w:i/>
         </w:rPr>
-        <w:t xml:space="preserve">CREATE SESSION</w:t>
-      </w:r>
-      <w:r>
-        <w:t xml:space="preserve">.</w:t>
+        <w:t xml:space="preserve">This will also be italic</w:t>
       </w:r>
     </w:p>
     <w:p>
       <w:pPr>
-        <w:pStyle w:val="SourceCode"/>
+        <w:pStyle w:val="BodyText"/>
       </w:pPr>
       <w:r>
         <w:rPr>
-          <w:rStyle w:val="KeywordTok"/>
+          <w:bCs/>
+          <w:b/>
         </w:rPr>
-        <w:t xml:space="preserve">GRANT</w:t>
+        <w:t xml:space="preserve">This text will be bold</w:t>
+      </w:r>
+      <w:r>
+        <w:t xml:space="preserve"> </w:t>
       </w:r>
       <w:r>
         <w:rPr>
-          <w:rStyle w:val="NormalTok"/>
+          <w:bCs/>
+          <w:b/>
         </w:rPr>
-        <w:t xml:space="preserve"> </w:t>
-      </w:r>
-      <w:r>
-        <w:rPr>
-          <w:rStyle w:val="KeywordTok"/>
-        </w:rPr>
-        <w:t xml:space="preserve">CREATE</w:t>
-      </w:r>
-      <w:r>
-        <w:rPr>
-          <w:rStyle w:val="NormalTok"/>
-        </w:rPr>
-        <w:t xml:space="preserve"> </w:t>
-      </w:r>
-      <w:r>
-        <w:rPr>
-          <w:rStyle w:val="KeywordTok"/>
-        </w:rPr>
-        <w:t xml:space="preserve">SESSION</w:t>
-      </w:r>
-      <w:r>
-        <w:rPr>
-          <w:rStyle w:val="NormalTok"/>
-        </w:rPr>
-        <w:t xml:space="preserve"> </w:t>
-      </w:r>
-      <w:r>
-        <w:rPr>
-          <w:rStyle w:val="KeywordTok"/>
-        </w:rPr>
-        <w:t xml:space="preserve">TO</w:t>
-      </w:r>
-      <w:r>
-        <w:rPr>
-          <w:rStyle w:val="NormalTok"/>
-        </w:rPr>
-        <w:t xml:space="preserve"> user_10g </w:t>
-      </w:r>
-      <w:r>
-        <w:rPr>
-          <w:rStyle w:val="KeywordTok"/>
-        </w:rPr>
-        <w:t xml:space="preserve">IDENTIFIED</w:t>
-      </w:r>
-      <w:r>
-        <w:rPr>
-          <w:rStyle w:val="NormalTok"/>
-        </w:rPr>
-        <w:t xml:space="preserve"> </w:t>
-      </w:r>
-      <w:r>
-        <w:rPr>
-          <w:rStyle w:val="KeywordTok"/>
-        </w:rPr>
-        <w:t xml:space="preserve">BY</w:t>
-      </w:r>
-      <w:r>
-        <w:rPr>
-          <w:rStyle w:val="NormalTok"/>
-        </w:rPr>
-        <w:t xml:space="preserve"> manager;</w:t>
-      </w:r>
-      <w:r>
-        <w:br/>
-      </w:r>
-      <w:r>
-        <w:rPr>
-          <w:rStyle w:val="KeywordTok"/>
-        </w:rPr>
-        <w:t xml:space="preserve">GRANT</w:t>
-      </w:r>
-      <w:r>
-        <w:rPr>
-          <w:rStyle w:val="NormalTok"/>
-        </w:rPr>
-        <w:t xml:space="preserve"> </w:t>
-      </w:r>
-      <w:r>
-        <w:rPr>
-          <w:rStyle w:val="KeywordTok"/>
-        </w:rPr>
-        <w:t xml:space="preserve">CREATE</w:t>
-      </w:r>
-      <w:r>
-        <w:rPr>
-          <w:rStyle w:val="NormalTok"/>
-        </w:rPr>
-        <w:t xml:space="preserve"> </w:t>
-      </w:r>
-      <w:r>
-        <w:rPr>
-          <w:rStyle w:val="KeywordTok"/>
-        </w:rPr>
-        <w:t xml:space="preserve">SESSION</w:t>
-      </w:r>
-      <w:r>
-        <w:rPr>
-          <w:rStyle w:val="NormalTok"/>
-        </w:rPr>
-        <w:t xml:space="preserve"> </w:t>
-      </w:r>
-      <w:r>
-        <w:rPr>
-          <w:rStyle w:val="KeywordTok"/>
-        </w:rPr>
-        <w:t xml:space="preserve">TO</w:t>
-      </w:r>
-      <w:r>
-        <w:rPr>
-          <w:rStyle w:val="NormalTok"/>
-        </w:rPr>
-        <w:t xml:space="preserve"> user_11g </w:t>
-      </w:r>
-      <w:r>
-        <w:rPr>
-          <w:rStyle w:val="KeywordTok"/>
-        </w:rPr>
-        <w:t xml:space="preserve">IDENTIFIED</w:t>
-      </w:r>
-      <w:r>
-        <w:rPr>
-          <w:rStyle w:val="NormalTok"/>
-        </w:rPr>
-        <w:t xml:space="preserve"> </w:t>
-      </w:r>
-      <w:r>
-        <w:rPr>
-          <w:rStyle w:val="KeywordTok"/>
-        </w:rPr>
-        <w:t xml:space="preserve">BY</w:t>
-      </w:r>
-      <w:r>
-        <w:rPr>
-          <w:rStyle w:val="NormalTok"/>
-        </w:rPr>
-        <w:t xml:space="preserve"> manager;</w:t>
-      </w:r>
-      <w:r>
-        <w:br/>
-      </w:r>
-      <w:r>
-        <w:rPr>
-          <w:rStyle w:val="KeywordTok"/>
-        </w:rPr>
-        <w:t xml:space="preserve">GRANT</w:t>
-      </w:r>
-      <w:r>
-        <w:rPr>
-          <w:rStyle w:val="NormalTok"/>
-        </w:rPr>
-        <w:t xml:space="preserve"> </w:t>
-      </w:r>
-      <w:r>
-        <w:rPr>
-          <w:rStyle w:val="KeywordTok"/>
-        </w:rPr>
-        <w:t xml:space="preserve">CREATE</w:t>
-      </w:r>
-      <w:r>
-        <w:rPr>
-          <w:rStyle w:val="NormalTok"/>
-        </w:rPr>
-        <w:t xml:space="preserve"> </w:t>
-      </w:r>
-      <w:r>
-        <w:rPr>
-          <w:rStyle w:val="KeywordTok"/>
-        </w:rPr>
-        <w:t xml:space="preserve">SESSION</w:t>
-      </w:r>
-      <w:r>
-        <w:rPr>
-          <w:rStyle w:val="NormalTok"/>
-        </w:rPr>
-        <w:t xml:space="preserve"> </w:t>
-      </w:r>
-      <w:r>
-        <w:rPr>
-          <w:rStyle w:val="KeywordTok"/>
-        </w:rPr>
-        <w:t xml:space="preserve">TO</w:t>
-      </w:r>
-      <w:r>
-        <w:rPr>
-          <w:rStyle w:val="NormalTok"/>
-        </w:rPr>
-        <w:t xml:space="preserve"> user_12c </w:t>
-      </w:r>
-      <w:r>
-        <w:rPr>
-          <w:rStyle w:val="KeywordTok"/>
-        </w:rPr>
-        <w:t xml:space="preserve">IDENTIFIED</w:t>
-      </w:r>
-      <w:r>
-        <w:rPr>
-          <w:rStyle w:val="NormalTok"/>
-        </w:rPr>
-        <w:t xml:space="preserve"> </w:t>
-      </w:r>
-      <w:r>
-        <w:rPr>
-          <w:rStyle w:val="KeywordTok"/>
-        </w:rPr>
-        <w:t xml:space="preserve">BY</w:t>
-      </w:r>
-      <w:r>
-        <w:rPr>
-          <w:rStyle w:val="NormalTok"/>
-        </w:rPr>
-        <w:t xml:space="preserve"> manager;</w:t>
-      </w:r>
-      <w:r>
-        <w:br/>
-      </w:r>
-      <w:r>
-        <w:rPr>
-          <w:rStyle w:val="KeywordTok"/>
-        </w:rPr>
-        <w:t xml:space="preserve">GRANT</w:t>
-      </w:r>
-      <w:r>
-        <w:rPr>
-          <w:rStyle w:val="NormalTok"/>
-        </w:rPr>
-        <w:t xml:space="preserve"> </w:t>
-      </w:r>
-      <w:r>
-        <w:rPr>
-          <w:rStyle w:val="KeywordTok"/>
-        </w:rPr>
-        <w:t xml:space="preserve">CREATE</w:t>
-      </w:r>
-      <w:r>
-        <w:rPr>
-          <w:rStyle w:val="NormalTok"/>
-        </w:rPr>
-        <w:t xml:space="preserve"> </w:t>
-      </w:r>
-      <w:r>
-        <w:rPr>
-          <w:rStyle w:val="KeywordTok"/>
-        </w:rPr>
-        <w:t xml:space="preserve">SESSION</w:t>
-      </w:r>
-      <w:r>
-        <w:rPr>
-          <w:rStyle w:val="NormalTok"/>
-        </w:rPr>
-        <w:t xml:space="preserve"> </w:t>
-      </w:r>
-      <w:r>
-        <w:rPr>
-          <w:rStyle w:val="KeywordTok"/>
-        </w:rPr>
-        <w:t xml:space="preserve">TO</w:t>
-      </w:r>
-      <w:r>
-        <w:rPr>
-          <w:rStyle w:val="NormalTok"/>
-        </w:rPr>
-        <w:t xml:space="preserve"> user_all </w:t>
-      </w:r>
-      <w:r>
-        <w:rPr>
-          <w:rStyle w:val="KeywordTok"/>
-        </w:rPr>
-        <w:t xml:space="preserve">IDENTIFIED</w:t>
-      </w:r>
-      <w:r>
-        <w:rPr>
-          <w:rStyle w:val="NormalTok"/>
-        </w:rPr>
-        <w:t xml:space="preserve"> </w:t>
-      </w:r>
-      <w:r>
-        <w:rPr>
-          <w:rStyle w:val="KeywordTok"/>
-        </w:rPr>
-        <w:t xml:space="preserve">BY</w:t>
-      </w:r>
-      <w:r>
-        <w:rPr>
-          <w:rStyle w:val="NormalTok"/>
-        </w:rPr>
-        <w:t xml:space="preserve"> manager;</w:t>
+        <w:t xml:space="preserve">This will also be bold</w:t>
       </w:r>
     </w:p>
     <w:p>
       <w:pPr>
-        <w:pStyle w:val="FirstParagraph"/>
-      </w:pPr>
-      <w:r>
-        <w:t xml:space="preserve">Reset all passwords using</w:t>
-      </w:r>
-      <w:r>
-        <w:t xml:space="preserve"> </w:t>
-      </w:r>
+        <w:pStyle w:val="BodyText"/>
+      </w:pPr>
       <w:r>
         <w:rPr>
           <w:iCs/>
           <w:i/>
         </w:rPr>
-        <w:t xml:space="preserve">IDENTIFIED BY VALUES</w:t>
-      </w:r>
-      <w:r>
-        <w:t xml:space="preserve"> </w:t>
-      </w:r>
-      <w:r>
-        <w:t xml:space="preserve">to explicitly set a particular password verifier.</w:t>
-      </w:r>
-    </w:p>
-    <w:p>
-      <w:pPr>
-        <w:pStyle w:val="SourceCode"/>
-      </w:pPr>
-      <w:r>
-        <w:rPr>
-          <w:rStyle w:val="KeywordTok"/>
-        </w:rPr>
-        <w:t xml:space="preserve">ALTER</w:t>
-      </w:r>
-      <w:r>
-        <w:rPr>
-          <w:rStyle w:val="NormalTok"/>
-        </w:rPr>
-        <w:t xml:space="preserve"> </w:t>
-      </w:r>
-      <w:r>
-        <w:rPr>
-          <w:rStyle w:val="FunctionTok"/>
-        </w:rPr>
-        <w:t xml:space="preserve">USER</w:t>
-      </w:r>
-      <w:r>
-        <w:rPr>
-          <w:rStyle w:val="NormalTok"/>
-        </w:rPr>
-        <w:t xml:space="preserve"> user_10g </w:t>
-      </w:r>
-      <w:r>
-        <w:rPr>
-          <w:rStyle w:val="KeywordTok"/>
-        </w:rPr>
-        <w:t xml:space="preserve">IDENTIFIED</w:t>
-      </w:r>
-      <w:r>
-        <w:rPr>
-          <w:rStyle w:val="NormalTok"/>
-        </w:rPr>
-        <w:t xml:space="preserve"> </w:t>
-      </w:r>
-      <w:r>
-        <w:rPr>
-          <w:rStyle w:val="KeywordTok"/>
-        </w:rPr>
-        <w:t xml:space="preserve">BY</w:t>
-      </w:r>
-      <w:r>
-        <w:rPr>
-          <w:rStyle w:val="NormalTok"/>
-        </w:rPr>
-        <w:t xml:space="preserve"> </w:t>
-      </w:r>
-      <w:r>
-        <w:rPr>
-          <w:rStyle w:val="KeywordTok"/>
-        </w:rPr>
-        <w:t xml:space="preserve">VALUES</w:t>
-      </w:r>
-      <w:r>
-        <w:rPr>
-          <w:rStyle w:val="NormalTok"/>
-        </w:rPr>
-        <w:t xml:space="preserve"> </w:t>
-      </w:r>
-      <w:r>
-        <w:rPr>
-          <w:rStyle w:val="StringTok"/>
-        </w:rPr>
-        <w:t xml:space="preserve">'808E79166793CFD1'</w:t>
-      </w:r>
-      <w:r>
-        <w:rPr>
-          <w:rStyle w:val="NormalTok"/>
-        </w:rPr>
-        <w:t xml:space="preserve">;</w:t>
-      </w:r>
-      <w:r>
-        <w:br/>
-      </w:r>
-      <w:r>
-        <w:rPr>
-          <w:rStyle w:val="KeywordTok"/>
-        </w:rPr>
-        <w:t xml:space="preserve">ALTER</w:t>
-      </w:r>
-      <w:r>
-        <w:rPr>
-          <w:rStyle w:val="NormalTok"/>
-        </w:rPr>
-        <w:t xml:space="preserve"> </w:t>
-      </w:r>
-      <w:r>
-        <w:rPr>
-          <w:rStyle w:val="FunctionTok"/>
-        </w:rPr>
-        <w:t xml:space="preserve">USER</w:t>
-      </w:r>
-      <w:r>
-        <w:rPr>
-          <w:rStyle w:val="NormalTok"/>
-        </w:rPr>
-        <w:t xml:space="preserve"> user_11g </w:t>
-      </w:r>
-      <w:r>
-        <w:rPr>
-          <w:rStyle w:val="KeywordTok"/>
-        </w:rPr>
-        <w:t xml:space="preserve">IDENTIFIED</w:t>
-      </w:r>
-      <w:r>
-        <w:rPr>
-          <w:rStyle w:val="NormalTok"/>
-        </w:rPr>
-        <w:t xml:space="preserve"> </w:t>
-      </w:r>
-      <w:r>
-        <w:rPr>
-          <w:rStyle w:val="KeywordTok"/>
-        </w:rPr>
-        <w:t xml:space="preserve">BY</w:t>
-      </w:r>
-      <w:r>
-        <w:rPr>
-          <w:rStyle w:val="NormalTok"/>
-        </w:rPr>
-        <w:t xml:space="preserve"> </w:t>
-      </w:r>
-      <w:r>
-        <w:rPr>
-          <w:rStyle w:val="KeywordTok"/>
-        </w:rPr>
-        <w:t xml:space="preserve">VALUES</w:t>
-      </w:r>
-      <w:r>
-        <w:rPr>
-          <w:rStyle w:val="NormalTok"/>
-        </w:rPr>
-        <w:t xml:space="preserve"> </w:t>
-      </w:r>
-      <w:r>
-        <w:rPr>
-          <w:rStyle w:val="StringTok"/>
-        </w:rPr>
-        <w:t xml:space="preserve">'S:22D8239017006EBDE054</w:t>
-      </w:r>
-      <w:r>
-        <w:br/>
-      </w:r>
-      <w:r>
-        <w:rPr>
-          <w:rStyle w:val="StringTok"/>
-        </w:rPr>
-        <w:t xml:space="preserve">    108BF367F225B5E731D12C91A3BEB31FA28D4A38'</w:t>
-      </w:r>
-      <w:r>
-        <w:rPr>
-          <w:rStyle w:val="NormalTok"/>
-        </w:rPr>
-        <w:t xml:space="preserve">;</w:t>
-      </w:r>
-      <w:r>
-        <w:br/>
-      </w:r>
-      <w:r>
-        <w:rPr>
-          <w:rStyle w:val="KeywordTok"/>
-        </w:rPr>
-        <w:t xml:space="preserve">ALTER</w:t>
-      </w:r>
-      <w:r>
-        <w:rPr>
-          <w:rStyle w:val="NormalTok"/>
-        </w:rPr>
-        <w:t xml:space="preserve"> </w:t>
-      </w:r>
-      <w:r>
-        <w:rPr>
-          <w:rStyle w:val="FunctionTok"/>
-        </w:rPr>
-        <w:t xml:space="preserve">USER</w:t>
-      </w:r>
-      <w:r>
-        <w:rPr>
-          <w:rStyle w:val="NormalTok"/>
-        </w:rPr>
-        <w:t xml:space="preserve"> user_12c </w:t>
-      </w:r>
-      <w:r>
-        <w:rPr>
-          <w:rStyle w:val="KeywordTok"/>
-        </w:rPr>
-        <w:t xml:space="preserve">IDENTIFIED</w:t>
-      </w:r>
-      <w:r>
-        <w:rPr>
-          <w:rStyle w:val="NormalTok"/>
-        </w:rPr>
-        <w:t xml:space="preserve"> </w:t>
-      </w:r>
-      <w:r>
-        <w:rPr>
-          <w:rStyle w:val="KeywordTok"/>
-        </w:rPr>
-        <w:t xml:space="preserve">BY</w:t>
-      </w:r>
-      <w:r>
-        <w:rPr>
-          <w:rStyle w:val="NormalTok"/>
-        </w:rPr>
-        <w:t xml:space="preserve"> </w:t>
-      </w:r>
-      <w:r>
-        <w:rPr>
-          <w:rStyle w:val="KeywordTok"/>
-        </w:rPr>
-        <w:t xml:space="preserve">VALUES</w:t>
-      </w:r>
-      <w:r>
-        <w:rPr>
-          <w:rStyle w:val="NormalTok"/>
-        </w:rPr>
-        <w:t xml:space="preserve"> </w:t>
-      </w:r>
-      <w:r>
-        <w:rPr>
-          <w:rStyle w:val="StringTok"/>
-        </w:rPr>
-        <w:t xml:space="preserve">'T:C6CE7A88CC5D0E048F32</w:t>
-      </w:r>
-      <w:r>
-        <w:br/>
-      </w:r>
-      <w:r>
-        <w:rPr>
-          <w:rStyle w:val="StringTok"/>
-        </w:rPr>
-        <w:t xml:space="preserve">    A564D2B6A7BDC78A2092184F28D13A90FC071F804E5EA09D4D2A3749AA79</w:t>
-      </w:r>
-      <w:r>
-        <w:br/>
-      </w:r>
-      <w:r>
-        <w:rPr>
-          <w:rStyle w:val="StringTok"/>
-        </w:rPr>
-        <w:t xml:space="preserve">    BFD0A90D18DEC5788D2B8754AE20EE5C309DBA87550E8AA15EAF2746ED43</w:t>
-      </w:r>
-      <w:r>
-        <w:br/>
-      </w:r>
-      <w:r>
-        <w:rPr>
-          <w:rStyle w:val="StringTok"/>
-        </w:rPr>
-        <w:t xml:space="preserve">    1BF4543D2ABE33E22678'</w:t>
-      </w:r>
-      <w:r>
-        <w:rPr>
-          <w:rStyle w:val="NormalTok"/>
-        </w:rPr>
-        <w:t xml:space="preserve">;</w:t>
-      </w:r>
-    </w:p>
-    <w:p>
-      <w:pPr>
-        <w:pStyle w:val="FirstParagraph"/>
-      </w:pPr>
-      <w:r>
-        <w:t xml:space="preserve">See what we do have in</w:t>
-      </w:r>
-      <w:r>
-        <w:t xml:space="preserve"> </w:t>
+        <w:t xml:space="preserve">You</w:t>
       </w:r>
       <w:r>
         <w:rPr>
           <w:iCs/>
           <w:i/>
         </w:rPr>
-        <w:t xml:space="preserve">dba_users</w:t>
-      </w:r>
-      <w:r>
-        <w:t xml:space="preserve">.</w:t>
-      </w:r>
-    </w:p>
-    <w:p>
-      <w:pPr>
-        <w:pStyle w:val="SourceCode"/>
-      </w:pPr>
+        <w:t xml:space="preserve"> </w:t>
+      </w:r>
       <w:r>
         <w:rPr>
-          <w:rStyle w:val="KeywordTok"/>
+          <w:bCs/>
+          <w:b/>
+          <w:iCs/>
+          <w:i/>
         </w:rPr>
-        <w:t xml:space="preserve">set</w:t>
-      </w:r>
-      <w:r>
-        <w:rPr>
-          <w:rStyle w:val="NormalTok"/>
-        </w:rPr>
-        <w:t xml:space="preserve"> linesize </w:t>
-      </w:r>
-      <w:r>
-        <w:rPr>
-          <w:rStyle w:val="DecValTok"/>
-        </w:rPr>
-        <w:t xml:space="preserve">160</w:t>
-      </w:r>
-      <w:r>
-        <w:rPr>
-          <w:rStyle w:val="NormalTok"/>
-        </w:rPr>
-        <w:t xml:space="preserve"> pagesize </w:t>
-      </w:r>
-      <w:r>
-        <w:rPr>
-          <w:rStyle w:val="DecValTok"/>
-        </w:rPr>
-        <w:t xml:space="preserve">200</w:t>
-      </w:r>
-      <w:r>
-        <w:br/>
-      </w:r>
-      <w:r>
-        <w:rPr>
-          <w:rStyle w:val="NormalTok"/>
-        </w:rPr>
-        <w:t xml:space="preserve">col username </w:t>
-      </w:r>
-      <w:r>
-        <w:rPr>
-          <w:rStyle w:val="ControlFlowTok"/>
-        </w:rPr>
-        <w:t xml:space="preserve">for</w:t>
-      </w:r>
-      <w:r>
-        <w:rPr>
-          <w:rStyle w:val="NormalTok"/>
-        </w:rPr>
-        <w:t xml:space="preserve"> a25</w:t>
-      </w:r>
-      <w:r>
-        <w:br/>
-      </w:r>
-      <w:r>
-        <w:rPr>
-          <w:rStyle w:val="KeywordTok"/>
-        </w:rPr>
-        <w:t xml:space="preserve">SELECT</w:t>
-      </w:r>
-      <w:r>
-        <w:rPr>
-          <w:rStyle w:val="NormalTok"/>
-        </w:rPr>
-        <w:t xml:space="preserve"> username,password_versions </w:t>
-      </w:r>
-      <w:r>
-        <w:rPr>
-          <w:rStyle w:val="KeywordTok"/>
-        </w:rPr>
-        <w:t xml:space="preserve">FROM</w:t>
-      </w:r>
-      <w:r>
-        <w:rPr>
-          <w:rStyle w:val="NormalTok"/>
-        </w:rPr>
-        <w:t xml:space="preserve"> dba_users </w:t>
-      </w:r>
-      <w:r>
-        <w:rPr>
-          <w:rStyle w:val="KeywordTok"/>
-        </w:rPr>
-        <w:t xml:space="preserve">WHERE</w:t>
-      </w:r>
-      <w:r>
-        <w:rPr>
-          <w:rStyle w:val="NormalTok"/>
-        </w:rPr>
-        <w:t xml:space="preserve"> username </w:t>
-      </w:r>
-      <w:r>
-        <w:rPr>
-          <w:rStyle w:val="KeywordTok"/>
-        </w:rPr>
-        <w:t xml:space="preserve">LIKE</w:t>
-      </w:r>
-      <w:r>
-        <w:rPr>
-          <w:rStyle w:val="NormalTok"/>
-        </w:rPr>
-        <w:t xml:space="preserve"> </w:t>
-      </w:r>
-      <w:r>
-        <w:rPr>
-          <w:rStyle w:val="StringTok"/>
-        </w:rPr>
-        <w:t xml:space="preserve">'USER_%'</w:t>
-      </w:r>
-      <w:r>
-        <w:rPr>
-          <w:rStyle w:val="NormalTok"/>
-        </w:rPr>
-        <w:t xml:space="preserve"> </w:t>
-      </w:r>
-      <w:r>
-        <w:rPr>
-          <w:rStyle w:val="KeywordTok"/>
-        </w:rPr>
-        <w:t xml:space="preserve">ORDER</w:t>
-      </w:r>
-      <w:r>
-        <w:rPr>
-          <w:rStyle w:val="NormalTok"/>
-        </w:rPr>
-        <w:t xml:space="preserve"> </w:t>
-      </w:r>
-      <w:r>
-        <w:rPr>
-          <w:rStyle w:val="KeywordTok"/>
-        </w:rPr>
-        <w:t xml:space="preserve">BY</w:t>
-      </w:r>
-      <w:r>
-        <w:rPr>
-          <w:rStyle w:val="NormalTok"/>
-        </w:rPr>
-        <w:t xml:space="preserve"> </w:t>
-      </w:r>
-      <w:r>
-        <w:rPr>
-          <w:rStyle w:val="DecValTok"/>
-        </w:rPr>
-        <w:t xml:space="preserve">1</w:t>
-      </w:r>
-      <w:r>
-        <w:rPr>
-          <w:rStyle w:val="NormalTok"/>
-        </w:rPr>
-        <w:t xml:space="preserve">;</w:t>
-      </w:r>
-      <w:r>
-        <w:br/>
-      </w:r>
-      <w:r>
-        <w:br/>
-      </w:r>
-      <w:r>
-        <w:rPr>
-          <w:rStyle w:val="NormalTok"/>
-        </w:rPr>
-        <w:t xml:space="preserve">USERNAME          PASSWORD_VERSIONS</w:t>
-      </w:r>
-      <w:r>
-        <w:br/>
-      </w:r>
-      <w:r>
-        <w:rPr>
-          <w:rStyle w:val="CommentTok"/>
-        </w:rPr>
-        <w:t xml:space="preserve">------------------------- -----------------</w:t>
-      </w:r>
-      <w:r>
-        <w:br/>
-      </w:r>
-      <w:r>
-        <w:rPr>
-          <w:rStyle w:val="NormalTok"/>
-        </w:rPr>
-        <w:t xml:space="preserve">USER_10G          10G</w:t>
-      </w:r>
-      <w:r>
-        <w:br/>
-      </w:r>
-      <w:r>
-        <w:rPr>
-          <w:rStyle w:val="NormalTok"/>
-        </w:rPr>
-        <w:t xml:space="preserve">USER_11G          11G</w:t>
-      </w:r>
-      <w:r>
-        <w:br/>
-      </w:r>
-      <w:r>
-        <w:rPr>
-          <w:rStyle w:val="NormalTok"/>
-        </w:rPr>
-        <w:t xml:space="preserve">USER_12C          12C</w:t>
-      </w:r>
-      <w:r>
-        <w:br/>
-      </w:r>
-      <w:r>
-        <w:rPr>
-          <w:rStyle w:val="NormalTok"/>
-        </w:rPr>
-        <w:t xml:space="preserve">USER_ALL          10G 11G 12C</w:t>
-      </w:r>
-    </w:p>
-    <w:p>
-      <w:pPr>
-        <w:pStyle w:val="FirstParagraph"/>
-      </w:pPr>
-      <w:r>
-        <w:t xml:space="preserve">See what we do have in</w:t>
-      </w:r>
-      <w:r>
-        <w:t xml:space="preserve"> </w:t>
+        <w:t xml:space="preserve">can</w:t>
       </w:r>
       <w:r>
         <w:rPr>
           <w:iCs/>
           <w:i/>
         </w:rPr>
-        <w:t xml:space="preserve">user$</w:t>
-      </w:r>
-      <w:r>
-        <w:t xml:space="preserve">.</w:t>
-      </w:r>
-    </w:p>
-    <w:p>
-      <w:pPr>
-        <w:pStyle w:val="SourceCode"/>
-      </w:pPr>
-      <w:r>
-        <w:rPr>
-          <w:rStyle w:val="KeywordTok"/>
-        </w:rPr>
-        <w:t xml:space="preserve">set</w:t>
-      </w:r>
-      <w:r>
-        <w:rPr>
-          <w:rStyle w:val="NormalTok"/>
-        </w:rPr>
-        <w:t xml:space="preserve"> linesize </w:t>
-      </w:r>
-      <w:r>
-        <w:rPr>
-          <w:rStyle w:val="DecValTok"/>
-        </w:rPr>
-        <w:t xml:space="preserve">160</w:t>
-      </w:r>
-      <w:r>
-        <w:rPr>
-          <w:rStyle w:val="NormalTok"/>
-        </w:rPr>
-        <w:t xml:space="preserve"> pagesize </w:t>
-      </w:r>
-      <w:r>
-        <w:rPr>
-          <w:rStyle w:val="DecValTok"/>
-        </w:rPr>
-        <w:t xml:space="preserve">200</w:t>
-      </w:r>
-      <w:r>
-        <w:br/>
-      </w:r>
-      <w:r>
-        <w:rPr>
-          <w:rStyle w:val="NormalTok"/>
-        </w:rPr>
-        <w:t xml:space="preserve">col name </w:t>
-      </w:r>
-      <w:r>
-        <w:rPr>
-          <w:rStyle w:val="ControlFlowTok"/>
-        </w:rPr>
-        <w:t xml:space="preserve">for</w:t>
-      </w:r>
-      <w:r>
-        <w:rPr>
-          <w:rStyle w:val="NormalTok"/>
-        </w:rPr>
-        <w:t xml:space="preserve"> a20</w:t>
-      </w:r>
-      <w:r>
-        <w:br/>
-      </w:r>
-      <w:r>
-        <w:rPr>
-          <w:rStyle w:val="NormalTok"/>
-        </w:rPr>
-        <w:t xml:space="preserve">col </w:t>
-      </w:r>
-      <w:r>
-        <w:rPr>
-          <w:rStyle w:val="KeywordTok"/>
-        </w:rPr>
-        <w:t xml:space="preserve">password</w:t>
-      </w:r>
-      <w:r>
-        <w:rPr>
-          <w:rStyle w:val="NormalTok"/>
-        </w:rPr>
-        <w:t xml:space="preserve"> </w:t>
-      </w:r>
-      <w:r>
-        <w:rPr>
-          <w:rStyle w:val="ControlFlowTok"/>
-        </w:rPr>
-        <w:t xml:space="preserve">for</w:t>
-      </w:r>
-      <w:r>
-        <w:rPr>
-          <w:rStyle w:val="NormalTok"/>
-        </w:rPr>
-        <w:t xml:space="preserve"> a20</w:t>
-      </w:r>
-      <w:r>
-        <w:br/>
-      </w:r>
-      <w:r>
-        <w:rPr>
-          <w:rStyle w:val="NormalTok"/>
-        </w:rPr>
-        <w:t xml:space="preserve">col spare4 </w:t>
-      </w:r>
-      <w:r>
-        <w:rPr>
-          <w:rStyle w:val="ControlFlowTok"/>
-        </w:rPr>
-        <w:t xml:space="preserve">for</w:t>
-      </w:r>
-      <w:r>
-        <w:rPr>
-          <w:rStyle w:val="NormalTok"/>
-        </w:rPr>
-        <w:t xml:space="preserve"> a65</w:t>
-      </w:r>
-      <w:r>
-        <w:br/>
-      </w:r>
-      <w:r>
-        <w:rPr>
-          <w:rStyle w:val="KeywordTok"/>
-        </w:rPr>
-        <w:t xml:space="preserve">SELECT</w:t>
-      </w:r>
-      <w:r>
-        <w:rPr>
-          <w:rStyle w:val="NormalTok"/>
-        </w:rPr>
-        <w:t xml:space="preserve"> name,</w:t>
-      </w:r>
-      <w:r>
-        <w:rPr>
-          <w:rStyle w:val="KeywordTok"/>
-        </w:rPr>
-        <w:t xml:space="preserve">password</w:t>
-      </w:r>
-      <w:r>
-        <w:rPr>
-          <w:rStyle w:val="NormalTok"/>
-        </w:rPr>
-        <w:t xml:space="preserve">,spare4 </w:t>
-      </w:r>
-      <w:r>
-        <w:rPr>
-          <w:rStyle w:val="KeywordTok"/>
-        </w:rPr>
-        <w:t xml:space="preserve">FROM</w:t>
-      </w:r>
-      <w:r>
-        <w:rPr>
-          <w:rStyle w:val="NormalTok"/>
-        </w:rPr>
-        <w:t xml:space="preserve"> user$ </w:t>
-      </w:r>
-      <w:r>
-        <w:rPr>
-          <w:rStyle w:val="KeywordTok"/>
-        </w:rPr>
-        <w:t xml:space="preserve">WHERE</w:t>
-      </w:r>
-      <w:r>
-        <w:rPr>
-          <w:rStyle w:val="NormalTok"/>
-        </w:rPr>
-        <w:t xml:space="preserve"> name </w:t>
-      </w:r>
-      <w:r>
-        <w:rPr>
-          <w:rStyle w:val="KeywordTok"/>
-        </w:rPr>
-        <w:t xml:space="preserve">LIKE</w:t>
-      </w:r>
-      <w:r>
-        <w:rPr>
-          <w:rStyle w:val="NormalTok"/>
-        </w:rPr>
-        <w:t xml:space="preserve"> </w:t>
-      </w:r>
-      <w:r>
-        <w:rPr>
-          <w:rStyle w:val="StringTok"/>
-        </w:rPr>
-        <w:t xml:space="preserve">'USER_%'</w:t>
-      </w:r>
-      <w:r>
-        <w:rPr>
-          <w:rStyle w:val="NormalTok"/>
-        </w:rPr>
-        <w:t xml:space="preserve"> </w:t>
-      </w:r>
-      <w:r>
-        <w:rPr>
-          <w:rStyle w:val="KeywordTok"/>
-        </w:rPr>
-        <w:t xml:space="preserve">ORDER</w:t>
-      </w:r>
-      <w:r>
-        <w:rPr>
-          <w:rStyle w:val="NormalTok"/>
-        </w:rPr>
-        <w:t xml:space="preserve"> </w:t>
-      </w:r>
-      <w:r>
-        <w:rPr>
-          <w:rStyle w:val="KeywordTok"/>
-        </w:rPr>
-        <w:t xml:space="preserve">BY</w:t>
-      </w:r>
-      <w:r>
-        <w:rPr>
-          <w:rStyle w:val="NormalTok"/>
-        </w:rPr>
-        <w:t xml:space="preserve"> </w:t>
-      </w:r>
-      <w:r>
-        <w:rPr>
-          <w:rStyle w:val="DecValTok"/>
-        </w:rPr>
-        <w:t xml:space="preserve">1</w:t>
-      </w:r>
-      <w:r>
-        <w:rPr>
-          <w:rStyle w:val="NormalTok"/>
-        </w:rPr>
-        <w:t xml:space="preserve">;</w:t>
-      </w:r>
-      <w:r>
-        <w:br/>
-      </w:r>
-      <w:r>
-        <w:br/>
-      </w:r>
-      <w:r>
-        <w:rPr>
-          <w:rStyle w:val="NormalTok"/>
-        </w:rPr>
-        <w:t xml:space="preserve">NAME       </w:t>
-      </w:r>
-      <w:r>
-        <w:rPr>
-          <w:rStyle w:val="KeywordTok"/>
-        </w:rPr>
-        <w:t xml:space="preserve">PASSWORD</w:t>
-      </w:r>
-      <w:r>
-        <w:rPr>
-          <w:rStyle w:val="NormalTok"/>
-        </w:rPr>
-        <w:t xml:space="preserve">          SPARE4</w:t>
-      </w:r>
-      <w:r>
-        <w:br/>
-      </w:r>
-      <w:r>
-        <w:rPr>
-          <w:rStyle w:val="CommentTok"/>
-        </w:rPr>
-        <w:t xml:space="preserve">---------- ----------------- --------------------------------------</w:t>
-      </w:r>
-      <w:r>
-        <w:br/>
-      </w:r>
-      <w:r>
-        <w:rPr>
-          <w:rStyle w:val="NormalTok"/>
-        </w:rPr>
-        <w:t xml:space="preserve">USER_10G   </w:t>
-      </w:r>
-      <w:r>
-        <w:rPr>
-          <w:rStyle w:val="FloatTok"/>
-        </w:rPr>
-        <w:t xml:space="preserve">808E79166793</w:t>
-      </w:r>
-      <w:r>
-        <w:rPr>
-          <w:rStyle w:val="NormalTok"/>
-        </w:rPr>
-        <w:t xml:space="preserve">CFD1</w:t>
-      </w:r>
-      <w:r>
-        <w:br/>
-      </w:r>
-      <w:r>
-        <w:rPr>
-          <w:rStyle w:val="NormalTok"/>
-        </w:rPr>
-        <w:t xml:space="preserve">USER_11G                     S</w:t>
-      </w:r>
-      <w:r>
-        <w:rPr>
-          <w:rStyle w:val="CharTok"/>
-        </w:rPr>
-        <w:t xml:space="preserve">:22D8239017006EBDE054108BF367F225B5E7</w:t>
-      </w:r>
-      <w:r>
-        <w:br/>
-      </w:r>
-      <w:r>
-        <w:rPr>
-          <w:rStyle w:val="NormalTok"/>
-        </w:rPr>
-        <w:t xml:space="preserve">                             31D12C91A3BEB31FA28D4A38</w:t>
-      </w:r>
-      <w:r>
-        <w:br/>
-      </w:r>
-      <w:r>
-        <w:rPr>
-          <w:rStyle w:val="NormalTok"/>
-        </w:rPr>
-        <w:t xml:space="preserve">USER_12C                     T</w:t>
-      </w:r>
-      <w:r>
-        <w:rPr>
-          <w:rStyle w:val="CharTok"/>
-        </w:rPr>
-        <w:t xml:space="preserve">:C6CE7A88CC5D0E048F32A564D2B6A7BDC78A</w:t>
-      </w:r>
-      <w:r>
-        <w:br/>
-      </w:r>
-      <w:r>
-        <w:rPr>
-          <w:rStyle w:val="NormalTok"/>
-        </w:rPr>
-        <w:t xml:space="preserve">                             2092184F28D13A90FC071F804E5EA09D4D2A37</w:t>
-      </w:r>
-      <w:r>
-        <w:br/>
-      </w:r>
-      <w:r>
-        <w:rPr>
-          <w:rStyle w:val="NormalTok"/>
-        </w:rPr>
-        <w:t xml:space="preserve">                             49AA79BFD0A90D18DEC5788D2B8754AE20EE5C</w:t>
-      </w:r>
-      <w:r>
-        <w:br/>
-      </w:r>
-      <w:r>
-        <w:rPr>
-          <w:rStyle w:val="NormalTok"/>
-        </w:rPr>
-        <w:t xml:space="preserve">                             309DBA87550E8AA15EAF2746ED431BF4543D2A</w:t>
-      </w:r>
-      <w:r>
-        <w:br/>
-      </w:r>
-      <w:r>
-        <w:rPr>
-          <w:rStyle w:val="NormalTok"/>
-        </w:rPr>
-        <w:t xml:space="preserve">                             BE33E22678</w:t>
-      </w:r>
-      <w:r>
-        <w:br/>
-      </w:r>
-      <w:r>
-        <w:br/>
-      </w:r>
-      <w:r>
-        <w:rPr>
-          <w:rStyle w:val="NormalTok"/>
-        </w:rPr>
-        <w:t xml:space="preserve">USER_ALL   BFD595809B6149CB  S</w:t>
-      </w:r>
-      <w:r>
-        <w:rPr>
-          <w:rStyle w:val="CharTok"/>
-        </w:rPr>
-        <w:t xml:space="preserve">:804A87EA761505458FDED9B057A77FCF53DA</w:t>
-      </w:r>
-      <w:r>
-        <w:br/>
-      </w:r>
-      <w:r>
-        <w:rPr>
-          <w:rStyle w:val="NormalTok"/>
-        </w:rPr>
-        <w:t xml:space="preserve">                             3DDBD6EDB168501EDF5C0B10;T</w:t>
-      </w:r>
-      <w:r>
-        <w:rPr>
-          <w:rStyle w:val="CharTok"/>
-        </w:rPr>
-        <w:t xml:space="preserve">:7950DF0D54D</w:t>
-      </w:r>
-      <w:r>
-        <w:br/>
-      </w:r>
-      <w:r>
-        <w:rPr>
-          <w:rStyle w:val="NormalTok"/>
-        </w:rPr>
-        <w:t xml:space="preserve">                             EA24F1764EBC34A262D784E18F4292510B8A2E</w:t>
-      </w:r>
-      <w:r>
-        <w:br/>
-      </w:r>
-      <w:r>
-        <w:rPr>
-          <w:rStyle w:val="NormalTok"/>
-        </w:rPr>
-        <w:t xml:space="preserve">                             0D0F7ADFEC1C6F1E22D841A9D91BAF0B9B0563</w:t>
-      </w:r>
-      <w:r>
-        <w:br/>
-      </w:r>
-      <w:r>
-        <w:rPr>
-          <w:rStyle w:val="NormalTok"/>
-        </w:rPr>
-        <w:t xml:space="preserve">                             2F6D4898C6F4AE1EEF1509339EBCE261A1F36E</w:t>
-      </w:r>
-      <w:r>
-        <w:br/>
-      </w:r>
-      <w:r>
-        <w:rPr>
-          <w:rStyle w:val="NormalTok"/>
-        </w:rPr>
-        <w:t xml:space="preserve">                             834A5E2DD9F1E772AB2D6413CCAB5EB0B23</w:t>
-      </w:r>
-    </w:p>
-    <w:p>
-      <w:pPr>
-        <w:pStyle w:val="FirstParagraph"/>
-      </w:pPr>
-      <w:r>
-        <w:t xml:space="preserve">Check what we do have in</w:t>
-      </w:r>
-      <w:r>
         <w:t xml:space="preserve"> </w:t>
       </w:r>
       <w:r>
@@ -2046,1850 +369,753 @@
           <w:iCs/>
           <w:i/>
         </w:rPr>
-        <w:t xml:space="preserve">sqlnet.ora</w:t>
-      </w:r>
-      <w:r>
-        <w:t xml:space="preserve">.</w:t>
+        <w:t xml:space="preserve">combine them</w:t>
+      </w:r>
+    </w:p>
+    <w:bookmarkEnd w:id="21"/>
+    <w:bookmarkStart w:id="22" w:name="blockquote"/>
+    <w:p>
+      <w:pPr>
+        <w:pStyle w:val="Heading3"/>
+      </w:pPr>
+      <w:r>
+        <w:t xml:space="preserve">Blockquote</w:t>
       </w:r>
     </w:p>
     <w:p>
       <w:pPr>
         <w:pStyle w:val="SourceCode"/>
       </w:pPr>
-      <w:r>
-        <w:rPr>
-          <w:rStyle w:val="NormalTok"/>
-        </w:rPr>
-        <w:t xml:space="preserve">host grep </w:t>
-      </w:r>
-      <w:r>
-        <w:rPr>
-          <w:rStyle w:val="OperatorTok"/>
-        </w:rPr>
-        <w:t xml:space="preserve">-</w:t>
-      </w:r>
-      <w:r>
-        <w:rPr>
-          <w:rStyle w:val="NormalTok"/>
-        </w:rPr>
-        <w:t xml:space="preserve">i ALLOWED </w:t>
-      </w:r>
-      <w:r>
-        <w:rPr>
-          <w:rStyle w:val="OperatorTok"/>
-        </w:rPr>
-        <w:t xml:space="preserve">/</w:t>
-      </w:r>
-      <w:r>
-        <w:rPr>
-          <w:rStyle w:val="NormalTok"/>
-        </w:rPr>
-        <w:t xml:space="preserve">u00</w:t>
-      </w:r>
-      <w:r>
-        <w:rPr>
-          <w:rStyle w:val="OperatorTok"/>
-        </w:rPr>
-        <w:t xml:space="preserve">/</w:t>
-      </w:r>
-      <w:r>
-        <w:rPr>
-          <w:rStyle w:val="NormalTok"/>
-        </w:rPr>
-        <w:t xml:space="preserve">app</w:t>
-      </w:r>
-      <w:r>
-        <w:rPr>
-          <w:rStyle w:val="OperatorTok"/>
-        </w:rPr>
-        <w:t xml:space="preserve">/</w:t>
-      </w:r>
-      <w:r>
-        <w:rPr>
-          <w:rStyle w:val="NormalTok"/>
-        </w:rPr>
-        <w:t xml:space="preserve">oracle</w:t>
-      </w:r>
-      <w:r>
-        <w:rPr>
-          <w:rStyle w:val="OperatorTok"/>
-        </w:rPr>
-        <w:t xml:space="preserve">/</w:t>
-      </w:r>
-      <w:r>
-        <w:rPr>
-          <w:rStyle w:val="KeywordTok"/>
-        </w:rPr>
-        <w:t xml:space="preserve">network</w:t>
-      </w:r>
-      <w:r>
-        <w:rPr>
-          <w:rStyle w:val="OperatorTok"/>
-        </w:rPr>
-        <w:t xml:space="preserve">/</w:t>
-      </w:r>
-      <w:r>
-        <w:rPr>
-          <w:rStyle w:val="KeywordTok"/>
-        </w:rPr>
-        <w:t xml:space="preserve">admin</w:t>
-      </w:r>
-      <w:r>
-        <w:rPr>
-          <w:rStyle w:val="OperatorTok"/>
-        </w:rPr>
-        <w:t xml:space="preserve">/</w:t>
-      </w:r>
-      <w:r>
-        <w:rPr>
-          <w:rStyle w:val="NormalTok"/>
-        </w:rPr>
-        <w:t xml:space="preserve">sqlnet.ora</w:t>
-      </w:r>
-      <w:r>
-        <w:br/>
-      </w:r>
-      <w:r>
-        <w:rPr>
-          <w:rStyle w:val="NormalTok"/>
-        </w:rPr>
-        <w:t xml:space="preserve">#SQLNET.ALLOWED_LOGON_VERSION_CLIENT</w:t>
-      </w:r>
-      <w:r>
-        <w:rPr>
-          <w:rStyle w:val="OperatorTok"/>
-        </w:rPr>
-        <w:t xml:space="preserve">=</w:t>
-      </w:r>
-      <w:r>
-        <w:rPr>
-          <w:rStyle w:val="NormalTok"/>
-        </w:rPr>
-        <w:t xml:space="preserve">12a</w:t>
-      </w:r>
-      <w:r>
-        <w:br/>
-      </w:r>
-      <w:r>
-        <w:rPr>
-          <w:rStyle w:val="NormalTok"/>
-        </w:rPr>
-        <w:t xml:space="preserve">SQLNET.ALLOWED_LOGON_VERSION_SERVER</w:t>
-      </w:r>
-      <w:r>
-        <w:rPr>
-          <w:rStyle w:val="OperatorTok"/>
-        </w:rPr>
-        <w:t xml:space="preserve">=</w:t>
-      </w:r>
-      <w:r>
-        <w:rPr>
-          <w:rStyle w:val="DecValTok"/>
-        </w:rPr>
-        <w:t xml:space="preserve">11</w:t>
-      </w:r>
-      <w:r>
-        <w:br/>
-      </w:r>
-      <w:r>
-        <w:br/>
-      </w:r>
-      <w:r>
-        <w:rPr>
-          <w:rStyle w:val="NormalTok"/>
-        </w:rPr>
-        <w:t xml:space="preserve">host sed </w:t>
-      </w:r>
-      <w:r>
-        <w:rPr>
-          <w:rStyle w:val="OperatorTok"/>
-        </w:rPr>
-        <w:t xml:space="preserve">-</w:t>
-      </w:r>
-      <w:r>
-        <w:rPr>
-          <w:rStyle w:val="NormalTok"/>
-        </w:rPr>
-        <w:t xml:space="preserve">i </w:t>
-      </w:r>
-      <w:r>
-        <w:rPr>
-          <w:rStyle w:val="OtherTok"/>
-        </w:rPr>
-        <w:t xml:space="preserve">"s|^SQLNET.ALLOWED_LOGON_VERSION_SERVER.*|SQLNET.ALLOWED_LOGON_VERSION_SERVER=11|"</w:t>
-      </w:r>
-      <w:r>
-        <w:rPr>
-          <w:rStyle w:val="NormalTok"/>
-        </w:rPr>
-        <w:t xml:space="preserve"> \</w:t>
-      </w:r>
-      <w:r>
-        <w:br/>
-      </w:r>
-      <w:r>
-        <w:rPr>
-          <w:rStyle w:val="NormalTok"/>
-        </w:rPr>
-        <w:t xml:space="preserve">    </w:t>
-      </w:r>
-      <w:r>
-        <w:rPr>
-          <w:rStyle w:val="OperatorTok"/>
-        </w:rPr>
-        <w:t xml:space="preserve">/</w:t>
-      </w:r>
-      <w:r>
-        <w:rPr>
-          <w:rStyle w:val="NormalTok"/>
-        </w:rPr>
-        <w:t xml:space="preserve">u00</w:t>
-      </w:r>
-      <w:r>
-        <w:rPr>
-          <w:rStyle w:val="OperatorTok"/>
-        </w:rPr>
-        <w:t xml:space="preserve">/</w:t>
-      </w:r>
-      <w:r>
-        <w:rPr>
-          <w:rStyle w:val="NormalTok"/>
-        </w:rPr>
-        <w:t xml:space="preserve">app</w:t>
-      </w:r>
-      <w:r>
-        <w:rPr>
-          <w:rStyle w:val="OperatorTok"/>
-        </w:rPr>
-        <w:t xml:space="preserve">/</w:t>
-      </w:r>
-      <w:r>
-        <w:rPr>
-          <w:rStyle w:val="NormalTok"/>
-        </w:rPr>
-        <w:t xml:space="preserve">oracle</w:t>
-      </w:r>
-      <w:r>
-        <w:rPr>
-          <w:rStyle w:val="OperatorTok"/>
-        </w:rPr>
-        <w:t xml:space="preserve">/</w:t>
-      </w:r>
-      <w:r>
-        <w:rPr>
-          <w:rStyle w:val="KeywordTok"/>
-        </w:rPr>
-        <w:t xml:space="preserve">network</w:t>
-      </w:r>
-      <w:r>
-        <w:rPr>
-          <w:rStyle w:val="OperatorTok"/>
-        </w:rPr>
-        <w:t xml:space="preserve">/</w:t>
-      </w:r>
-      <w:r>
-        <w:rPr>
-          <w:rStyle w:val="KeywordTok"/>
-        </w:rPr>
-        <w:t xml:space="preserve">admin</w:t>
-      </w:r>
-      <w:r>
-        <w:rPr>
-          <w:rStyle w:val="OperatorTok"/>
-        </w:rPr>
-        <w:t xml:space="preserve">/</w:t>
-      </w:r>
-      <w:r>
-        <w:rPr>
-          <w:rStyle w:val="NormalTok"/>
-        </w:rPr>
-        <w:t xml:space="preserve">sqlnet.ora</w:t>
-      </w:r>
-      <w:r>
-        <w:br/>
-      </w:r>
-      <w:r>
-        <w:rPr>
-          <w:rStyle w:val="NormalTok"/>
-        </w:rPr>
-        <w:t xml:space="preserve">host sed </w:t>
-      </w:r>
-      <w:r>
-        <w:rPr>
-          <w:rStyle w:val="OperatorTok"/>
-        </w:rPr>
-        <w:t xml:space="preserve">-</w:t>
-      </w:r>
-      <w:r>
-        <w:rPr>
-          <w:rStyle w:val="NormalTok"/>
-        </w:rPr>
-        <w:t xml:space="preserve">i </w:t>
-      </w:r>
-      <w:r>
-        <w:rPr>
-          <w:rStyle w:val="OtherTok"/>
-        </w:rPr>
-        <w:t xml:space="preserve">"s|^SQLNET.ALLOWED_LOGON_VERSION_SERVER.*|SQLNET.ALLOWED_LOGON_VERSION_SERVER=12|"</w:t>
-      </w:r>
-      <w:r>
-        <w:rPr>
-          <w:rStyle w:val="NormalTok"/>
-        </w:rPr>
-        <w:t xml:space="preserve"> \</w:t>
-      </w:r>
-      <w:r>
-        <w:br/>
-      </w:r>
-      <w:r>
-        <w:rPr>
-          <w:rStyle w:val="NormalTok"/>
-        </w:rPr>
-        <w:t xml:space="preserve">    </w:t>
-      </w:r>
-      <w:r>
-        <w:rPr>
-          <w:rStyle w:val="OperatorTok"/>
-        </w:rPr>
-        <w:t xml:space="preserve">/</w:t>
-      </w:r>
-      <w:r>
-        <w:rPr>
-          <w:rStyle w:val="NormalTok"/>
-        </w:rPr>
-        <w:t xml:space="preserve">u00</w:t>
-      </w:r>
-      <w:r>
-        <w:rPr>
-          <w:rStyle w:val="OperatorTok"/>
-        </w:rPr>
-        <w:t xml:space="preserve">/</w:t>
-      </w:r>
-      <w:r>
-        <w:rPr>
-          <w:rStyle w:val="NormalTok"/>
-        </w:rPr>
-        <w:t xml:space="preserve">app</w:t>
-      </w:r>
-      <w:r>
-        <w:rPr>
-          <w:rStyle w:val="OperatorTok"/>
-        </w:rPr>
-        <w:t xml:space="preserve">/</w:t>
-      </w:r>
-      <w:r>
-        <w:rPr>
-          <w:rStyle w:val="NormalTok"/>
-        </w:rPr>
-        <w:t xml:space="preserve">oracle</w:t>
-      </w:r>
-      <w:r>
-        <w:rPr>
-          <w:rStyle w:val="OperatorTok"/>
-        </w:rPr>
-        <w:t xml:space="preserve">/</w:t>
-      </w:r>
-      <w:r>
-        <w:rPr>
-          <w:rStyle w:val="KeywordTok"/>
-        </w:rPr>
-        <w:t xml:space="preserve">network</w:t>
-      </w:r>
-      <w:r>
-        <w:rPr>
-          <w:rStyle w:val="OperatorTok"/>
-        </w:rPr>
-        <w:t xml:space="preserve">/</w:t>
-      </w:r>
-      <w:r>
-        <w:rPr>
-          <w:rStyle w:val="KeywordTok"/>
-        </w:rPr>
-        <w:t xml:space="preserve">admin</w:t>
-      </w:r>
-      <w:r>
-        <w:rPr>
-          <w:rStyle w:val="OperatorTok"/>
-        </w:rPr>
-        <w:t xml:space="preserve">/</w:t>
-      </w:r>
-      <w:r>
-        <w:rPr>
-          <w:rStyle w:val="NormalTok"/>
-        </w:rPr>
-        <w:t xml:space="preserve">sqlnet.ora</w:t>
-      </w:r>
-      <w:r>
-        <w:br/>
-      </w:r>
-      <w:r>
-        <w:rPr>
-          <w:rStyle w:val="NormalTok"/>
-        </w:rPr>
-        <w:t xml:space="preserve">host sed </w:t>
-      </w:r>
-      <w:r>
-        <w:rPr>
-          <w:rStyle w:val="OperatorTok"/>
-        </w:rPr>
-        <w:t xml:space="preserve">-</w:t>
-      </w:r>
-      <w:r>
-        <w:rPr>
-          <w:rStyle w:val="NormalTok"/>
-        </w:rPr>
-        <w:t xml:space="preserve">i </w:t>
-      </w:r>
-      <w:r>
-        <w:rPr>
-          <w:rStyle w:val="OtherTok"/>
-        </w:rPr>
-        <w:t xml:space="preserve">"s|^SQLNET.ALLOWED_LOGON_VERSION_SERVER.*|SQLNET.ALLOWED_LOGON_VERSION_SERVER=12a|"</w:t>
-      </w:r>
-      <w:r>
-        <w:rPr>
-          <w:rStyle w:val="NormalTok"/>
-        </w:rPr>
-        <w:t xml:space="preserve"> \</w:t>
-      </w:r>
-      <w:r>
-        <w:br/>
-      </w:r>
-      <w:r>
-        <w:rPr>
-          <w:rStyle w:val="NormalTok"/>
-        </w:rPr>
-        <w:t xml:space="preserve">    </w:t>
-      </w:r>
-      <w:r>
-        <w:rPr>
-          <w:rStyle w:val="OperatorTok"/>
-        </w:rPr>
-        <w:t xml:space="preserve">/</w:t>
-      </w:r>
-      <w:r>
-        <w:rPr>
-          <w:rStyle w:val="NormalTok"/>
-        </w:rPr>
-        <w:t xml:space="preserve">u00</w:t>
-      </w:r>
-      <w:r>
-        <w:rPr>
-          <w:rStyle w:val="OperatorTok"/>
-        </w:rPr>
-        <w:t xml:space="preserve">/</w:t>
-      </w:r>
-      <w:r>
-        <w:rPr>
-          <w:rStyle w:val="NormalTok"/>
-        </w:rPr>
-        <w:t xml:space="preserve">app</w:t>
-      </w:r>
-      <w:r>
-        <w:rPr>
-          <w:rStyle w:val="OperatorTok"/>
-        </w:rPr>
-        <w:t xml:space="preserve">/</w:t>
-      </w:r>
-      <w:r>
-        <w:rPr>
-          <w:rStyle w:val="NormalTok"/>
-        </w:rPr>
-        <w:t xml:space="preserve">oracle</w:t>
-      </w:r>
-      <w:r>
-        <w:rPr>
-          <w:rStyle w:val="OperatorTok"/>
-        </w:rPr>
-        <w:t xml:space="preserve">/</w:t>
-      </w:r>
-      <w:r>
-        <w:rPr>
-          <w:rStyle w:val="KeywordTok"/>
-        </w:rPr>
-        <w:t xml:space="preserve">network</w:t>
-      </w:r>
-      <w:r>
-        <w:rPr>
-          <w:rStyle w:val="OperatorTok"/>
-        </w:rPr>
-        <w:t xml:space="preserve">/</w:t>
-      </w:r>
-      <w:r>
-        <w:rPr>
-          <w:rStyle w:val="KeywordTok"/>
-        </w:rPr>
-        <w:t xml:space="preserve">admin</w:t>
-      </w:r>
-      <w:r>
-        <w:rPr>
-          <w:rStyle w:val="OperatorTok"/>
-        </w:rPr>
-        <w:t xml:space="preserve">/</w:t>
-      </w:r>
-      <w:r>
-        <w:rPr>
-          <w:rStyle w:val="NormalTok"/>
-        </w:rPr>
-        <w:t xml:space="preserve">sqlnet.ora</w:t>
-      </w:r>
-    </w:p>
-    <w:p>
-      <w:pPr>
-        <w:pStyle w:val="FirstParagraph"/>
-      </w:pPr>
-      <w:r>
-        <w:t xml:space="preserve">Do some login tests</w:t>
-      </w:r>
-    </w:p>
-    <w:p>
-      <w:pPr>
-        <w:pStyle w:val="SourceCode"/>
-      </w:pPr>
-      <w:r>
-        <w:rPr>
-          <w:rStyle w:val="NormalTok"/>
-        </w:rPr>
-        <w:t xml:space="preserve">SQL</w:t>
-      </w:r>
-      <w:r>
-        <w:rPr>
-          <w:rStyle w:val="OperatorTok"/>
-        </w:rPr>
-        <w:t xml:space="preserve">&gt;</w:t>
-      </w:r>
-      <w:r>
-        <w:rPr>
-          <w:rStyle w:val="NormalTok"/>
-        </w:rPr>
-        <w:t xml:space="preserve"> </w:t>
-      </w:r>
-      <w:r>
-        <w:rPr>
-          <w:rStyle w:val="KeywordTok"/>
-        </w:rPr>
-        <w:t xml:space="preserve">connect</w:t>
-      </w:r>
-      <w:r>
-        <w:rPr>
-          <w:rStyle w:val="NormalTok"/>
-        </w:rPr>
-        <w:t xml:space="preserve"> user_10g</w:t>
-      </w:r>
-      <w:r>
-        <w:rPr>
-          <w:rStyle w:val="OperatorTok"/>
-        </w:rPr>
-        <w:t xml:space="preserve">/</w:t>
-      </w:r>
-      <w:r>
-        <w:rPr>
-          <w:rStyle w:val="NormalTok"/>
-        </w:rPr>
-        <w:t xml:space="preserve">manager</w:t>
-      </w:r>
-      <w:r>
-        <w:br/>
-      </w:r>
-      <w:r>
-        <w:rPr>
-          <w:rStyle w:val="NormalTok"/>
-        </w:rPr>
-        <w:t xml:space="preserve">ERROR:</w:t>
-      </w:r>
-      <w:r>
-        <w:br/>
-      </w:r>
-      <w:r>
-        <w:rPr>
-          <w:rStyle w:val="NormalTok"/>
-        </w:rPr>
-        <w:t xml:space="preserve">ORA</w:t>
-      </w:r>
-      <w:r>
-        <w:rPr>
-          <w:rStyle w:val="OperatorTok"/>
-        </w:rPr>
-        <w:t xml:space="preserve">-</w:t>
-      </w:r>
-      <w:r>
-        <w:rPr>
-          <w:rStyle w:val="DecValTok"/>
-        </w:rPr>
-        <w:t xml:space="preserve">01017</w:t>
-      </w:r>
-      <w:r>
-        <w:rPr>
-          <w:rStyle w:val="NormalTok"/>
-        </w:rPr>
-        <w:t xml:space="preserve">: invalid username</w:t>
-      </w:r>
-      <w:r>
-        <w:rPr>
-          <w:rStyle w:val="OperatorTok"/>
-        </w:rPr>
-        <w:t xml:space="preserve">/</w:t>
-      </w:r>
-      <w:r>
-        <w:rPr>
-          <w:rStyle w:val="KeywordTok"/>
-        </w:rPr>
-        <w:t xml:space="preserve">password</w:t>
-      </w:r>
-      <w:r>
-        <w:rPr>
-          <w:rStyle w:val="NormalTok"/>
-        </w:rPr>
-        <w:t xml:space="preserve">; </w:t>
-      </w:r>
-      <w:r>
-        <w:rPr>
-          <w:rStyle w:val="KeywordTok"/>
-        </w:rPr>
-        <w:t xml:space="preserve">logon</w:t>
-      </w:r>
-      <w:r>
-        <w:rPr>
-          <w:rStyle w:val="NormalTok"/>
-        </w:rPr>
-        <w:t xml:space="preserve"> denied</w:t>
-      </w:r>
-      <w:r>
-        <w:br/>
-      </w:r>
-      <w:r>
-        <w:br/>
-      </w:r>
-      <w:r>
-        <w:br/>
-      </w:r>
-      <w:r>
-        <w:rPr>
-          <w:rStyle w:val="NormalTok"/>
-        </w:rPr>
-        <w:t xml:space="preserve">Warning: You are </w:t>
-      </w:r>
-      <w:r>
-        <w:rPr>
-          <w:rStyle w:val="KeywordTok"/>
-        </w:rPr>
-        <w:t xml:space="preserve">no</w:t>
-      </w:r>
-      <w:r>
-        <w:rPr>
-          <w:rStyle w:val="NormalTok"/>
-        </w:rPr>
-        <w:t xml:space="preserve"> longer connected </w:t>
-      </w:r>
-      <w:r>
-        <w:rPr>
-          <w:rStyle w:val="KeywordTok"/>
-        </w:rPr>
-        <w:t xml:space="preserve">to</w:t>
-      </w:r>
-      <w:r>
-        <w:rPr>
-          <w:rStyle w:val="NormalTok"/>
-        </w:rPr>
-        <w:t xml:space="preserve"> ORACLE.</w:t>
-      </w:r>
-      <w:r>
-        <w:br/>
-      </w:r>
-      <w:r>
-        <w:br/>
-      </w:r>
-      <w:r>
-        <w:rPr>
-          <w:rStyle w:val="KeywordTok"/>
-        </w:rPr>
-        <w:t xml:space="preserve">connect</w:t>
-      </w:r>
-      <w:r>
-        <w:rPr>
-          <w:rStyle w:val="NormalTok"/>
-        </w:rPr>
-        <w:t xml:space="preserve"> user_11g</w:t>
-      </w:r>
-      <w:r>
-        <w:rPr>
-          <w:rStyle w:val="OperatorTok"/>
-        </w:rPr>
-        <w:t xml:space="preserve">/</w:t>
-      </w:r>
-      <w:r>
-        <w:rPr>
-          <w:rStyle w:val="NormalTok"/>
-        </w:rPr>
-        <w:t xml:space="preserve">manager</w:t>
-      </w:r>
-    </w:p>
-    <w:bookmarkEnd w:id="20"/>
-    <w:bookmarkStart w:id="21" w:name="setup-kerberos"/>
-    <w:p>
-      <w:pPr>
-        <w:pStyle w:val="Heading2"/>
-      </w:pPr>
-      <w:r>
-        <w:t xml:space="preserve">Setup Kerberos</w:t>
-      </w:r>
-    </w:p>
-    <w:p>
-      <w:pPr>
-        <w:pStyle w:val="FirstParagraph"/>
-      </w:pPr>
-      <w:r>
-        <w:t xml:space="preserve">Check the configuration scripts in</w:t>
-      </w:r>
-      <w:r>
-        <w:t xml:space="preserve"> </w:t>
-      </w:r>
-      <w:r>
-        <w:rPr>
-          <w:iCs/>
-          <w:i/>
-        </w:rPr>
-        <w:t xml:space="preserve">sqlnet.ora</w:t>
-      </w:r>
-      <w:r>
-        <w:t xml:space="preserve">.</w:t>
-      </w:r>
-    </w:p>
-    <w:p>
-      <w:pPr>
-        <w:pStyle w:val="SourceCode"/>
-      </w:pPr>
-      <w:r>
-        <w:rPr>
-          <w:rStyle w:val="FunctionTok"/>
-        </w:rPr>
-        <w:t xml:space="preserve">grep</w:t>
-      </w:r>
-      <w:r>
-        <w:rPr>
-          <w:rStyle w:val="NormalTok"/>
-        </w:rPr>
-        <w:t xml:space="preserve"> </w:t>
-      </w:r>
       <w:r>
         <w:rPr>
           <w:rStyle w:val="AttributeTok"/>
         </w:rPr>
-        <w:t xml:space="preserve">-i</w:t>
-      </w:r>
-      <w:r>
-        <w:rPr>
-          <w:rStyle w:val="NormalTok"/>
-        </w:rPr>
-        <w:t xml:space="preserve"> </w:t>
-      </w:r>
-      <w:r>
-        <w:rPr>
-          <w:rStyle w:val="AttributeTok"/>
-        </w:rPr>
-        <w:t xml:space="preserve">-A</w:t>
-      </w:r>
-      <w:r>
-        <w:rPr>
-          <w:rStyle w:val="NormalTok"/>
-        </w:rPr>
-        <w:t xml:space="preserve"> 11 </w:t>
-      </w:r>
-      <w:r>
-        <w:rPr>
-          <w:rStyle w:val="AttributeTok"/>
-        </w:rPr>
-        <w:t xml:space="preserve">-B</w:t>
-      </w:r>
-      <w:r>
-        <w:rPr>
-          <w:rStyle w:val="NormalTok"/>
-        </w:rPr>
-        <w:t xml:space="preserve"> 2 </w:t>
-      </w:r>
-      <w:r>
-        <w:rPr>
-          <w:rStyle w:val="StringTok"/>
-        </w:rPr>
-        <w:t xml:space="preserve">"Kerberos Configuration"</w:t>
-      </w:r>
-      <w:r>
-        <w:rPr>
-          <w:rStyle w:val="NormalTok"/>
-        </w:rPr>
-        <w:t xml:space="preserve"> </w:t>
-      </w:r>
-      <w:r>
-        <w:rPr>
-          <w:rStyle w:val="VariableTok"/>
-        </w:rPr>
-        <w:t xml:space="preserve">$TNS_ADMIN</w:t>
-      </w:r>
-      <w:r>
-        <w:rPr>
-          <w:rStyle w:val="NormalTok"/>
-        </w:rPr>
-        <w:t xml:space="preserve">/sqlnet.ora</w:t>
-      </w:r>
-      <w:r>
-        <w:br/>
-      </w:r>
-      <w:r>
-        <w:br/>
-      </w:r>
-      <w:r>
-        <w:rPr>
-          <w:rStyle w:val="CommentTok"/>
-        </w:rPr>
-        <w:t xml:space="preserve">################################################################</w:t>
-      </w:r>
-      <w:r>
-        <w:br/>
-      </w:r>
-      <w:r>
-        <w:rPr>
-          <w:rStyle w:val="CommentTok"/>
-        </w:rPr>
-        <w:t xml:space="preserve"># Kerberos Configuration</w:t>
-      </w:r>
-      <w:r>
-        <w:br/>
-      </w:r>
-      <w:r>
-        <w:rPr>
-          <w:rStyle w:val="CommentTok"/>
-        </w:rPr>
-        <w:t xml:space="preserve">################################################################</w:t>
-      </w:r>
-      <w:r>
-        <w:br/>
-      </w:r>
-      <w:r>
-        <w:rPr>
-          <w:rStyle w:val="ExtensionTok"/>
-        </w:rPr>
-        <w:t xml:space="preserve">SQLNET.AUTHENTICATION_SERVICES</w:t>
-      </w:r>
-      <w:r>
-        <w:rPr>
-          <w:rStyle w:val="NormalTok"/>
-        </w:rPr>
-        <w:t xml:space="preserve"> = </w:t>
-      </w:r>
-      <w:r>
-        <w:rPr>
-          <w:rStyle w:val="ErrorTok"/>
-        </w:rPr>
-        <w:t xml:space="preserve">(</w:t>
-      </w:r>
-      <w:r>
-        <w:rPr>
-          <w:rStyle w:val="ExtensionTok"/>
-        </w:rPr>
-        <w:t xml:space="preserve">BEQ,KERBEROS5</w:t>
-      </w:r>
-      <w:r>
-        <w:rPr>
-          <w:rStyle w:val="KeywordTok"/>
-        </w:rPr>
-        <w:t xml:space="preserve">)</w:t>
-      </w:r>
-      <w:r>
-        <w:br/>
-      </w:r>
-      <w:r>
-        <w:rPr>
-          <w:rStyle w:val="ExtensionTok"/>
-        </w:rPr>
-        <w:t xml:space="preserve">SQLNET.FALLBACK_AUTHENTICATION</w:t>
-      </w:r>
-      <w:r>
-        <w:rPr>
-          <w:rStyle w:val="NormalTok"/>
-        </w:rPr>
-        <w:t xml:space="preserve"> = TRUE</w:t>
-      </w:r>
-      <w:r>
-        <w:br/>
-      </w:r>
-      <w:r>
-        <w:rPr>
-          <w:rStyle w:val="ExtensionTok"/>
-        </w:rPr>
-        <w:t xml:space="preserve">SQLNET.KERBEROS5_KEYTAB</w:t>
-      </w:r>
-      <w:r>
-        <w:rPr>
-          <w:rStyle w:val="NormalTok"/>
-        </w:rPr>
-        <w:t xml:space="preserve"> = /u00/app/oracle/network/admin/urania.keytab</w:t>
-      </w:r>
-      <w:r>
-        <w:br/>
-      </w:r>
-      <w:r>
-        <w:rPr>
-          <w:rStyle w:val="ExtensionTok"/>
-        </w:rPr>
-        <w:t xml:space="preserve">SQLNET.KERBEROS5_REALMS</w:t>
-      </w:r>
-      <w:r>
-        <w:rPr>
-          <w:rStyle w:val="NormalTok"/>
-        </w:rPr>
-        <w:t xml:space="preserve"> = /u00/app/oracle/network/admin/krb.realms</w:t>
-      </w:r>
-      <w:r>
-        <w:br/>
-      </w:r>
-      <w:r>
-        <w:rPr>
-          <w:rStyle w:val="ExtensionTok"/>
-        </w:rPr>
-        <w:t xml:space="preserve">SQLNET.KERBEROS5_CC_NAME</w:t>
-      </w:r>
-      <w:r>
-        <w:rPr>
-          <w:rStyle w:val="NormalTok"/>
-        </w:rPr>
-        <w:t xml:space="preserve"> = /u00/app/oracle/network/admin/krbcache</w:t>
-      </w:r>
-      <w:r>
-        <w:br/>
-      </w:r>
-      <w:r>
-        <w:rPr>
-          <w:rStyle w:val="ExtensionTok"/>
-        </w:rPr>
-        <w:t xml:space="preserve">SQLNET.KERBEROS5_CONF</w:t>
-      </w:r>
-      <w:r>
-        <w:rPr>
-          <w:rStyle w:val="NormalTok"/>
-        </w:rPr>
-        <w:t xml:space="preserve"> = /u00/app/oracle/network/admin/krb5.conf</w:t>
-      </w:r>
-      <w:r>
-        <w:br/>
-      </w:r>
-      <w:r>
-        <w:rPr>
-          <w:rStyle w:val="ExtensionTok"/>
-        </w:rPr>
-        <w:t xml:space="preserve">SQLNET.KERBEROS5_CONF_MIT=TRUE</w:t>
-      </w:r>
-      <w:r>
-        <w:br/>
-      </w:r>
-      <w:r>
-        <w:rPr>
-          <w:rStyle w:val="ExtensionTok"/>
-        </w:rPr>
-        <w:t xml:space="preserve">SQLNET.AUTHENTICATION_KERBEROS5_SERVICE</w:t>
-      </w:r>
-      <w:r>
-        <w:rPr>
-          <w:rStyle w:val="NormalTok"/>
-        </w:rPr>
-        <w:t xml:space="preserve"> = oracle</w:t>
+        <w:t xml:space="preserve">&gt; blockquote</w:t>
       </w:r>
     </w:p>
     <w:p>
       <w:pPr>
-        <w:pStyle w:val="FirstParagraph"/>
-      </w:pPr>
-      <w:r>
-        <w:t xml:space="preserve">Check the configuration scripts in</w:t>
-      </w:r>
-      <w:r>
-        <w:t xml:space="preserve"> </w:t>
-      </w:r>
-      <w:r>
-        <w:rPr>
-          <w:iCs/>
-          <w:i/>
-        </w:rPr>
-        <w:t xml:space="preserve">krb5.conf</w:t>
-      </w:r>
-      <w:r>
-        <w:t xml:space="preserve">.</w:t>
+        <w:pStyle w:val="BlockText"/>
+      </w:pPr>
+      <w:r>
+        <w:t xml:space="preserve">blockquote</w:t>
+      </w:r>
+    </w:p>
+    <w:bookmarkEnd w:id="22"/>
+    <w:bookmarkStart w:id="23" w:name="ordered-list"/>
+    <w:p>
+      <w:pPr>
+        <w:pStyle w:val="Heading3"/>
+      </w:pPr>
+      <w:r>
+        <w:t xml:space="preserve">Ordered List</w:t>
       </w:r>
     </w:p>
     <w:p>
       <w:pPr>
-        <w:pStyle w:val="SourceCode"/>
-      </w:pPr>
-      <w:r>
-        <w:rPr>
-          <w:rStyle w:val="FunctionTok"/>
-        </w:rPr>
-        <w:t xml:space="preserve">cat</w:t>
-      </w:r>
-      <w:r>
-        <w:rPr>
-          <w:rStyle w:val="NormalTok"/>
-        </w:rPr>
-        <w:t xml:space="preserve"> </w:t>
-      </w:r>
-      <w:r>
-        <w:rPr>
-          <w:rStyle w:val="VariableTok"/>
-        </w:rPr>
-        <w:t xml:space="preserve">$TNS_ADMIN</w:t>
-      </w:r>
-      <w:r>
-        <w:rPr>
-          <w:rStyle w:val="NormalTok"/>
-        </w:rPr>
-        <w:t xml:space="preserve">/krb5.conf</w:t>
-      </w:r>
-      <w:r>
-        <w:br/>
-      </w:r>
-      <w:r>
-        <w:br/>
-      </w:r>
-      <w:r>
-        <w:rPr>
-          <w:rStyle w:val="CommentTok"/>
-        </w:rPr>
-        <w:t xml:space="preserve">####krb5.conf DB Server</w:t>
-      </w:r>
-      <w:r>
-        <w:br/>
-      </w:r>
-      <w:r>
-        <w:rPr>
-          <w:rStyle w:val="ExtensionTok"/>
-        </w:rPr>
-        <w:t xml:space="preserve">[logging]</w:t>
-      </w:r>
-      <w:r>
-        <w:br/>
-      </w:r>
-      <w:r>
-        <w:rPr>
-          <w:rStyle w:val="ExtensionTok"/>
-        </w:rPr>
-        <w:t xml:space="preserve">default</w:t>
-      </w:r>
-      <w:r>
-        <w:rPr>
-          <w:rStyle w:val="NormalTok"/>
-        </w:rPr>
-        <w:t xml:space="preserve"> = FILE:/u00/app/oracle/network/log/krb5lib.log</w:t>
-      </w:r>
-      <w:r>
-        <w:br/>
-      </w:r>
-      <w:r>
-        <w:rPr>
-          <w:rStyle w:val="VariableTok"/>
-        </w:rPr>
-        <w:t xml:space="preserve">kdc</w:t>
-      </w:r>
-      <w:r>
-        <w:rPr>
-          <w:rStyle w:val="OperatorTok"/>
-        </w:rPr>
-        <w:t xml:space="preserve">=</w:t>
-      </w:r>
-      <w:r>
-        <w:rPr>
-          <w:rStyle w:val="NormalTok"/>
-        </w:rPr>
-        <w:t xml:space="preserve">FILE:/u00/app/oracle/network/log/krb5kdc.log</w:t>
-      </w:r>
-      <w:r>
-        <w:br/>
-      </w:r>
-      <w:r>
-        <w:rPr>
-          <w:rStyle w:val="VariableTok"/>
-        </w:rPr>
-        <w:t xml:space="preserve">admin_server</w:t>
-      </w:r>
-      <w:r>
-        <w:rPr>
-          <w:rStyle w:val="OperatorTok"/>
-        </w:rPr>
-        <w:t xml:space="preserve">=</w:t>
-      </w:r>
-      <w:r>
-        <w:rPr>
-          <w:rStyle w:val="NormalTok"/>
-        </w:rPr>
-        <w:t xml:space="preserve">FILE:/u00/app/oracle/network/log/kadmind.log</w:t>
-      </w:r>
-      <w:r>
-        <w:br/>
-      </w:r>
-      <w:r>
-        <w:br/>
-      </w:r>
-      <w:r>
-        <w:rPr>
-          <w:rStyle w:val="ExtensionTok"/>
-        </w:rPr>
-        <w:t xml:space="preserve">[libdefaults]</w:t>
-      </w:r>
-      <w:r>
-        <w:br/>
-      </w:r>
-      <w:r>
-        <w:rPr>
-          <w:rStyle w:val="NormalTok"/>
-        </w:rPr>
-        <w:t xml:space="preserve"> </w:t>
-      </w:r>
-      <w:r>
-        <w:rPr>
-          <w:rStyle w:val="ExtensionTok"/>
-        </w:rPr>
-        <w:t xml:space="preserve">default_realm</w:t>
-      </w:r>
-      <w:r>
-        <w:rPr>
-          <w:rStyle w:val="NormalTok"/>
-        </w:rPr>
-        <w:t xml:space="preserve"> = POSTGASSE.ORG</w:t>
-      </w:r>
-      <w:r>
-        <w:br/>
-      </w:r>
-      <w:r>
-        <w:rPr>
-          <w:rStyle w:val="NormalTok"/>
-        </w:rPr>
-        <w:t xml:space="preserve"> </w:t>
-      </w:r>
-      <w:r>
-        <w:rPr>
-          <w:rStyle w:val="VariableTok"/>
-        </w:rPr>
-        <w:t xml:space="preserve">clockskew</w:t>
-      </w:r>
-      <w:r>
-        <w:rPr>
-          <w:rStyle w:val="OperatorTok"/>
-        </w:rPr>
-        <w:t xml:space="preserve">=</w:t>
-      </w:r>
-      <w:r>
-        <w:rPr>
-          <w:rStyle w:val="NormalTok"/>
-        </w:rPr>
-        <w:t xml:space="preserve">300</w:t>
-      </w:r>
-      <w:r>
-        <w:br/>
-      </w:r>
-      <w:r>
-        <w:rPr>
-          <w:rStyle w:val="NormalTok"/>
-        </w:rPr>
-        <w:t xml:space="preserve"> </w:t>
-      </w:r>
-      <w:r>
-        <w:rPr>
-          <w:rStyle w:val="ExtensionTok"/>
-        </w:rPr>
-        <w:t xml:space="preserve">ticket_lifetime</w:t>
-      </w:r>
-      <w:r>
-        <w:rPr>
-          <w:rStyle w:val="NormalTok"/>
-        </w:rPr>
-        <w:t xml:space="preserve"> = 24h</w:t>
-      </w:r>
-      <w:r>
-        <w:br/>
-      </w:r>
-      <w:r>
-        <w:rPr>
-          <w:rStyle w:val="NormalTok"/>
-        </w:rPr>
-        <w:t xml:space="preserve"> </w:t>
-      </w:r>
-      <w:r>
-        <w:rPr>
-          <w:rStyle w:val="ExtensionTok"/>
-        </w:rPr>
-        <w:t xml:space="preserve">renew_lifetime</w:t>
-      </w:r>
-      <w:r>
-        <w:rPr>
-          <w:rStyle w:val="NormalTok"/>
-        </w:rPr>
-        <w:t xml:space="preserve"> = 7d</w:t>
-      </w:r>
-      <w:r>
-        <w:br/>
-      </w:r>
-      <w:r>
-        <w:rPr>
-          <w:rStyle w:val="NormalTok"/>
-        </w:rPr>
-        <w:t xml:space="preserve"> </w:t>
-      </w:r>
-      <w:r>
-        <w:rPr>
-          <w:rStyle w:val="ExtensionTok"/>
-        </w:rPr>
-        <w:t xml:space="preserve">forwardable</w:t>
-      </w:r>
-      <w:r>
-        <w:rPr>
-          <w:rStyle w:val="NormalTok"/>
-        </w:rPr>
-        <w:t xml:space="preserve"> = true</w:t>
-      </w:r>
-      <w:r>
-        <w:br/>
-      </w:r>
-      <w:r>
-        <w:br/>
-      </w:r>
-      <w:r>
-        <w:rPr>
-          <w:rStyle w:val="ExtensionTok"/>
-        </w:rPr>
-        <w:t xml:space="preserve">[realms]</w:t>
-      </w:r>
-      <w:r>
-        <w:br/>
-      </w:r>
-      <w:r>
-        <w:rPr>
-          <w:rStyle w:val="NormalTok"/>
-        </w:rPr>
-        <w:t xml:space="preserve"> </w:t>
-      </w:r>
-      <w:r>
-        <w:rPr>
-          <w:rStyle w:val="ExtensionTok"/>
-        </w:rPr>
-        <w:t xml:space="preserve">POSTGASSE.ORG</w:t>
-      </w:r>
-      <w:r>
-        <w:rPr>
-          <w:rStyle w:val="NormalTok"/>
-        </w:rPr>
-        <w:t xml:space="preserve"> = {</w:t>
-      </w:r>
-      <w:r>
-        <w:br/>
-      </w:r>
-      <w:r>
-        <w:rPr>
-          <w:rStyle w:val="NormalTok"/>
-        </w:rPr>
-        <w:t xml:space="preserve">   </w:t>
-      </w:r>
-      <w:r>
-        <w:rPr>
-          <w:rStyle w:val="ExtensionTok"/>
-        </w:rPr>
-        <w:t xml:space="preserve">kdc</w:t>
-      </w:r>
-      <w:r>
-        <w:rPr>
-          <w:rStyle w:val="NormalTok"/>
-        </w:rPr>
-        <w:t xml:space="preserve"> = mneme.postgasse.org</w:t>
-      </w:r>
-      <w:r>
-        <w:br/>
-      </w:r>
-      <w:r>
-        <w:rPr>
-          <w:rStyle w:val="NormalTok"/>
-        </w:rPr>
-        <w:t xml:space="preserve">   </w:t>
-      </w:r>
-      <w:r>
-        <w:rPr>
-          <w:rStyle w:val="ExtensionTok"/>
-        </w:rPr>
-        <w:t xml:space="preserve">admin_server</w:t>
-      </w:r>
-      <w:r>
-        <w:rPr>
-          <w:rStyle w:val="NormalTok"/>
-        </w:rPr>
-        <w:t xml:space="preserve"> = mneme.postgasse.org</w:t>
-      </w:r>
-      <w:r>
-        <w:br/>
-      </w:r>
-      <w:r>
-        <w:rPr>
-          <w:rStyle w:val="ErrorTok"/>
-        </w:rPr>
-        <w:t xml:space="preserve">}</w:t>
-      </w:r>
-      <w:r>
-        <w:br/>
-      </w:r>
-      <w:r>
-        <w:br/>
-      </w:r>
-      <w:r>
-        <w:rPr>
-          <w:rStyle w:val="ExtensionTok"/>
-        </w:rPr>
-        <w:t xml:space="preserve">[domain_realm]</w:t>
-      </w:r>
-      <w:r>
-        <w:br/>
-      </w:r>
-      <w:r>
-        <w:rPr>
-          <w:rStyle w:val="ExtensionTok"/>
-        </w:rPr>
-        <w:t xml:space="preserve">.postgasse.org</w:t>
-      </w:r>
-      <w:r>
-        <w:rPr>
-          <w:rStyle w:val="NormalTok"/>
-        </w:rPr>
-        <w:t xml:space="preserve"> = POSTGASSE.ORG</w:t>
-      </w:r>
-      <w:r>
-        <w:br/>
-      </w:r>
-      <w:r>
-        <w:rPr>
-          <w:rStyle w:val="ExtensionTok"/>
-        </w:rPr>
-        <w:t xml:space="preserve">postgasse.org</w:t>
-      </w:r>
-      <w:r>
-        <w:rPr>
-          <w:rStyle w:val="NormalTok"/>
-        </w:rPr>
-        <w:t xml:space="preserve"> = POSTGASSE.ORG</w:t>
+        <w:numPr>
+          <w:ilvl w:val="0"/>
+          <w:numId w:val="1001"/>
+        </w:numPr>
+        <w:pStyle w:val="Compact"/>
+      </w:pPr>
+      <w:r>
+        <w:t xml:space="preserve">First item</w:t>
       </w:r>
     </w:p>
     <w:p>
       <w:pPr>
-        <w:pStyle w:val="FirstParagraph"/>
-      </w:pPr>
-      <w:r>
-        <w:t xml:space="preserve">lookup hostname’s and check DNS configuration</w:t>
+        <w:numPr>
+          <w:ilvl w:val="0"/>
+          <w:numId w:val="1001"/>
+        </w:numPr>
+        <w:pStyle w:val="Compact"/>
+      </w:pPr>
+      <w:r>
+        <w:t xml:space="preserve">Second item</w:t>
       </w:r>
     </w:p>
     <w:p>
       <w:pPr>
-        <w:pStyle w:val="SourceCode"/>
-      </w:pPr>
-      <w:r>
-        <w:rPr>
-          <w:rStyle w:val="FunctionTok"/>
-        </w:rPr>
-        <w:t xml:space="preserve">cat</w:t>
-      </w:r>
-      <w:r>
-        <w:rPr>
-          <w:rStyle w:val="NormalTok"/>
-        </w:rPr>
-        <w:t xml:space="preserve"> /etc/resolv.conf</w:t>
-      </w:r>
-      <w:r>
-        <w:br/>
-      </w:r>
-      <w:r>
-        <w:rPr>
-          <w:rStyle w:val="CommentTok"/>
-        </w:rPr>
-        <w:t xml:space="preserve"># Generated by NetworkManager</w:t>
-      </w:r>
-      <w:r>
-        <w:br/>
-      </w:r>
-      <w:r>
-        <w:rPr>
-          <w:rStyle w:val="ExtensionTok"/>
-        </w:rPr>
-        <w:t xml:space="preserve">search</w:t>
-      </w:r>
-      <w:r>
-        <w:rPr>
-          <w:rStyle w:val="NormalTok"/>
-        </w:rPr>
-        <w:t xml:space="preserve"> aux.lan postgasse.org</w:t>
-      </w:r>
-      <w:r>
-        <w:br/>
-      </w:r>
-      <w:r>
-        <w:rPr>
-          <w:rStyle w:val="ExtensionTok"/>
-        </w:rPr>
-        <w:t xml:space="preserve">nameserver</w:t>
-      </w:r>
-      <w:r>
-        <w:rPr>
-          <w:rStyle w:val="NormalTok"/>
-        </w:rPr>
-        <w:t xml:space="preserve"> 192.168.56.70</w:t>
-      </w:r>
-      <w:r>
-        <w:br/>
-      </w:r>
-      <w:r>
-        <w:rPr>
-          <w:rStyle w:val="ExtensionTok"/>
-        </w:rPr>
-        <w:t xml:space="preserve">nameserver</w:t>
-      </w:r>
-      <w:r>
-        <w:rPr>
-          <w:rStyle w:val="NormalTok"/>
-        </w:rPr>
-        <w:t xml:space="preserve"> 10.154.0.1</w:t>
+        <w:numPr>
+          <w:ilvl w:val="0"/>
+          <w:numId w:val="1001"/>
+        </w:numPr>
+        <w:pStyle w:val="Compact"/>
+      </w:pPr>
+      <w:r>
+        <w:t xml:space="preserve">Third item</w:t>
+      </w:r>
+    </w:p>
+    <w:bookmarkEnd w:id="23"/>
+    <w:bookmarkStart w:id="24" w:name="unordered-list"/>
+    <w:p>
+      <w:pPr>
+        <w:pStyle w:val="Heading3"/>
+      </w:pPr>
+      <w:r>
+        <w:t xml:space="preserve">Unordered List</w:t>
       </w:r>
     </w:p>
     <w:p>
       <w:pPr>
-        <w:pStyle w:val="SourceCode"/>
-      </w:pPr>
-      <w:r>
-        <w:rPr>
-          <w:rStyle w:val="ExtensionTok"/>
-        </w:rPr>
-        <w:t xml:space="preserve">nslookup</w:t>
-      </w:r>
-      <w:r>
-        <w:rPr>
-          <w:rStyle w:val="NormalTok"/>
-        </w:rPr>
-        <w:t xml:space="preserve"> mneme.postgasse.org</w:t>
-      </w:r>
-      <w:r>
-        <w:br/>
-      </w:r>
-      <w:r>
-        <w:rPr>
-          <w:rStyle w:val="ExtensionTok"/>
-        </w:rPr>
-        <w:t xml:space="preserve">Server:</w:t>
-      </w:r>
-      <w:r>
-        <w:rPr>
-          <w:rStyle w:val="NormalTok"/>
-        </w:rPr>
-        <w:t xml:space="preserve">     192.168.56.70</w:t>
-      </w:r>
-      <w:r>
-        <w:br/>
-      </w:r>
-      <w:r>
-        <w:rPr>
-          <w:rStyle w:val="ExtensionTok"/>
-        </w:rPr>
-        <w:t xml:space="preserve">Address:</w:t>
-      </w:r>
-      <w:r>
-        <w:rPr>
-          <w:rStyle w:val="NormalTok"/>
-        </w:rPr>
-        <w:t xml:space="preserve">    192.168.56.70#53</w:t>
-      </w:r>
-      <w:r>
-        <w:br/>
-      </w:r>
-      <w:r>
-        <w:br/>
-      </w:r>
-      <w:r>
-        <w:rPr>
-          <w:rStyle w:val="ExtensionTok"/>
-        </w:rPr>
-        <w:t xml:space="preserve">Name:</w:t>
-      </w:r>
-      <w:r>
-        <w:rPr>
-          <w:rStyle w:val="NormalTok"/>
-        </w:rPr>
-        <w:t xml:space="preserve">   mneme.postgasse.org</w:t>
-      </w:r>
-      <w:r>
-        <w:br/>
-      </w:r>
-      <w:r>
-        <w:rPr>
-          <w:rStyle w:val="ExtensionTok"/>
-        </w:rPr>
-        <w:t xml:space="preserve">Address:</w:t>
-      </w:r>
-      <w:r>
-        <w:rPr>
-          <w:rStyle w:val="NormalTok"/>
-        </w:rPr>
-        <w:t xml:space="preserve"> 192.168.56.70</w:t>
-      </w:r>
-      <w:r>
-        <w:br/>
-      </w:r>
-      <w:r>
-        <w:rPr>
-          <w:rStyle w:val="ExtensionTok"/>
-        </w:rPr>
-        <w:t xml:space="preserve">Name:</w:t>
-      </w:r>
-      <w:r>
-        <w:rPr>
-          <w:rStyle w:val="NormalTok"/>
-        </w:rPr>
-        <w:t xml:space="preserve">   mneme.postgasse.org</w:t>
-      </w:r>
-      <w:r>
-        <w:br/>
-      </w:r>
-      <w:r>
-        <w:rPr>
-          <w:rStyle w:val="ExtensionTok"/>
-        </w:rPr>
-        <w:t xml:space="preserve">Address:</w:t>
-      </w:r>
-      <w:r>
-        <w:rPr>
-          <w:rStyle w:val="NormalTok"/>
-        </w:rPr>
-        <w:t xml:space="preserve"> 10.0.2.19</w:t>
+        <w:numPr>
+          <w:ilvl w:val="0"/>
+          <w:numId w:val="1002"/>
+        </w:numPr>
+        <w:pStyle w:val="Compact"/>
+      </w:pPr>
+      <w:r>
+        <w:t xml:space="preserve">First item</w:t>
       </w:r>
     </w:p>
     <w:p>
       <w:pPr>
-        <w:pStyle w:val="SourceCode"/>
-      </w:pPr>
-      <w:r>
-        <w:rPr>
-          <w:rStyle w:val="ExtensionTok"/>
-        </w:rPr>
-        <w:t xml:space="preserve">nslookup</w:t>
-      </w:r>
-      <w:r>
-        <w:rPr>
-          <w:rStyle w:val="NormalTok"/>
-        </w:rPr>
-        <w:t xml:space="preserve"> te2018_eusdb.postgasse.org</w:t>
-      </w:r>
-      <w:r>
-        <w:br/>
-      </w:r>
-      <w:r>
-        <w:rPr>
-          <w:rStyle w:val="ExtensionTok"/>
-        </w:rPr>
-        <w:t xml:space="preserve">Server:</w:t>
-      </w:r>
-      <w:r>
-        <w:rPr>
-          <w:rStyle w:val="NormalTok"/>
-        </w:rPr>
-        <w:t xml:space="preserve">     192.168.56.70</w:t>
-      </w:r>
-      <w:r>
-        <w:br/>
-      </w:r>
-      <w:r>
-        <w:rPr>
-          <w:rStyle w:val="ExtensionTok"/>
-        </w:rPr>
-        <w:t xml:space="preserve">Address:</w:t>
-      </w:r>
-      <w:r>
-        <w:rPr>
-          <w:rStyle w:val="NormalTok"/>
-        </w:rPr>
-        <w:t xml:space="preserve">    192.168.56.70#53</w:t>
-      </w:r>
-      <w:r>
-        <w:br/>
-      </w:r>
-      <w:r>
-        <w:br/>
-      </w:r>
-      <w:r>
-        <w:rPr>
-          <w:rStyle w:val="ExtensionTok"/>
-        </w:rPr>
-        <w:t xml:space="preserve">Name:</w:t>
-      </w:r>
-      <w:r>
-        <w:rPr>
-          <w:rStyle w:val="NormalTok"/>
-        </w:rPr>
-        <w:t xml:space="preserve">   urania.postgasse.org</w:t>
-      </w:r>
-      <w:r>
-        <w:br/>
-      </w:r>
-      <w:r>
-        <w:rPr>
-          <w:rStyle w:val="ExtensionTok"/>
-        </w:rPr>
-        <w:t xml:space="preserve">Address:</w:t>
-      </w:r>
-      <w:r>
-        <w:rPr>
-          <w:rStyle w:val="NormalTok"/>
-        </w:rPr>
-        <w:t xml:space="preserve"> 192.168.56.90</w:t>
+        <w:numPr>
+          <w:ilvl w:val="0"/>
+          <w:numId w:val="1002"/>
+        </w:numPr>
+        <w:pStyle w:val="Compact"/>
+      </w:pPr>
+      <w:r>
+        <w:t xml:space="preserve">Second item</w:t>
       </w:r>
     </w:p>
     <w:p>
       <w:pPr>
-        <w:pStyle w:val="FirstParagraph"/>
-      </w:pPr>
-      <w:r>
-        <w:t xml:space="preserve">Create a service principle in MS AD</w:t>
+        <w:numPr>
+          <w:ilvl w:val="0"/>
+          <w:numId w:val="1002"/>
+        </w:numPr>
+        <w:pStyle w:val="Compact"/>
+      </w:pPr>
+      <w:r>
+        <w:t xml:space="preserve">Third item</w:t>
+      </w:r>
+    </w:p>
+    <w:bookmarkEnd w:id="24"/>
+    <w:bookmarkStart w:id="25" w:name="code"/>
+    <w:p>
+      <w:pPr>
+        <w:pStyle w:val="Heading3"/>
+      </w:pPr>
+      <w:r>
+        <w:t xml:space="preserve">Code</w:t>
       </w:r>
     </w:p>
     <w:p>
       <w:pPr>
-        <w:pStyle w:val="BodyText"/>
-      </w:pPr>
-      <w:r>
-        <w:t xml:space="preserve">Create the keytab file</w:t>
-      </w:r>
-    </w:p>
-    <w:p>
-      <w:pPr>
-        <w:pStyle w:val="SourceCode"/>
+        <w:pStyle w:val="FirstParagraph"/>
       </w:pPr>
       <w:r>
         <w:rPr>
           <w:rStyle w:val="VerbatimChar"/>
         </w:rPr>
-        <w:t xml:space="preserve">ktpass.exe -princ oracle/te2018_eusdb.postgasse.org@POSTGASSE.ORG \</w:t>
-      </w:r>
-      <w:r>
-        <w:br/>
-      </w:r>
-      <w:r>
-        <w:rPr>
-          <w:rStyle w:val="VerbatimChar"/>
-        </w:rPr>
-        <w:t xml:space="preserve">    -mapuser te2018_eusdb.postgasse.org -pass manager \</w:t>
-      </w:r>
-      <w:r>
-        <w:br/>
-      </w:r>
-      <w:r>
-        <w:rPr>
-          <w:rStyle w:val="VerbatimChar"/>
-        </w:rPr>
-        <w:t xml:space="preserve">    -crypto ALL -ptype KRB5_NT_PRINCIPAL \</w:t>
-      </w:r>
-      <w:r>
-        <w:br/>
-      </w:r>
-      <w:r>
-        <w:rPr>
-          <w:rStyle w:val="VerbatimChar"/>
-        </w:rPr>
-        <w:t xml:space="preserve">    -out C:\u00\app\oracle\network\te2018_eusdb.keytab</w:t>
+        <w:t xml:space="preserve">code</w:t>
+      </w:r>
+    </w:p>
+    <w:bookmarkEnd w:id="25"/>
+    <w:bookmarkStart w:id="26" w:name="horizontal-rule"/>
+    <w:p>
+      <w:pPr>
+        <w:pStyle w:val="Heading3"/>
+      </w:pPr>
+      <w:r>
+        <w:t xml:space="preserve">Horizontal Rule</w:t>
       </w:r>
     </w:p>
     <w:p>
-      <w:pPr>
-        <w:pStyle w:val="FirstParagraph"/>
-      </w:pPr>
-      <w:r>
-        <w:t xml:space="preserve">Connect as kerberos User</w:t>
+      <w:r>
+        <w:pict>
+          <v:rect style="width:0;height:1.5pt" o:hralign="center" o:hrstd="t" o:hr="t"/>
+        </w:pict>
+      </w:r>
+    </w:p>
+    <w:bookmarkEnd w:id="26"/>
+    <w:bookmarkStart w:id="28" w:name="link"/>
+    <w:p>
+      <w:pPr>
+        <w:pStyle w:val="Heading3"/>
+      </w:pPr>
+      <w:r>
+        <w:t xml:space="preserve">Link</w:t>
       </w:r>
     </w:p>
     <w:p>
       <w:pPr>
-        <w:pStyle w:val="TableCaption"/>
-      </w:pPr>
-      <w:r>
-        <w:t xml:space="preserve">Vulnerability</w:t>
+        <w:pStyle w:val="FirstParagraph"/>
+      </w:pPr>
+      <w:hyperlink r:id="rId27">
+        <w:r>
+          <w:rPr>
+            <w:rStyle w:val="Hyperlink"/>
+          </w:rPr>
+          <w:t xml:space="preserve">title</w:t>
+        </w:r>
+      </w:hyperlink>
+    </w:p>
+    <w:bookmarkEnd w:id="28"/>
+    <w:bookmarkStart w:id="30" w:name="image"/>
+    <w:p>
+      <w:pPr>
+        <w:pStyle w:val="Heading3"/>
+      </w:pPr>
+      <w:r>
+        <w:t xml:space="preserve">Image</w:t>
+      </w:r>
+    </w:p>
+    <w:p>
+      <w:pPr>
+        <w:pStyle w:val="CaptionedFigure"/>
+      </w:pPr>
+      <w:r>
+        <w:drawing>
+          <wp:inline>
+            <wp:extent cx="6464300" cy="2053564"/>
+            <wp:effectExtent b="0" l="0" r="0" t="0"/>
+            <wp:docPr descr="“Oracle Centrally Managed Users Overview”" title="" id="1" name="Picture"/>
+            <a:graphic>
+              <a:graphicData uri="http://schemas.openxmlformats.org/drawingml/2006/picture">
+                <pic:pic>
+                  <pic:nvPicPr>
+                    <pic:cNvPr descr="CMU_overview.png" id="0" name="Picture"/>
+                    <pic:cNvPicPr>
+                      <a:picLocks noChangeArrowheads="1" noChangeAspect="1"/>
+                    </pic:cNvPicPr>
+                  </pic:nvPicPr>
+                  <pic:blipFill>
+                    <a:blip r:embed="rId29"/>
+                    <a:stretch>
+                      <a:fillRect/>
+                    </a:stretch>
+                  </pic:blipFill>
+                  <pic:spPr bwMode="auto">
+                    <a:xfrm>
+                      <a:off x="0" y="0"/>
+                      <a:ext cx="6464300" cy="2053564"/>
+                    </a:xfrm>
+                    <a:prstGeom prst="rect">
+                      <a:avLst/>
+                    </a:prstGeom>
+                    <a:noFill/>
+                    <a:ln w="9525">
+                      <a:noFill/>
+                      <a:headEnd/>
+                      <a:tailEnd/>
+                    </a:ln>
+                  </pic:spPr>
+                </pic:pic>
+              </a:graphicData>
+            </a:graphic>
+          </wp:inline>
+        </w:drawing>
+      </w:r>
+    </w:p>
+    <w:p>
+      <w:pPr>
+        <w:pStyle w:val="ImageCaption"/>
+      </w:pPr>
+      <w:r>
+        <w:t xml:space="preserve">“</w:t>
+      </w:r>
+      <w:r>
+        <w:t xml:space="preserve">Oracle Centrally Managed Users Overview</w:t>
+      </w:r>
+      <w:r>
+        <w:t xml:space="preserve">”</w:t>
+      </w:r>
+    </w:p>
+    <w:bookmarkEnd w:id="30"/>
+    <w:bookmarkEnd w:id="31"/>
+    <w:bookmarkStart w:id="41" w:name="extended-syntax"/>
+    <w:p>
+      <w:pPr>
+        <w:pStyle w:val="Heading2"/>
+      </w:pPr>
+      <w:r>
+        <w:t xml:space="preserve">Extended Syntax</w:t>
+      </w:r>
+    </w:p>
+    <w:p>
+      <w:pPr>
+        <w:pStyle w:val="FirstParagraph"/>
+      </w:pPr>
+      <w:r>
+        <w:t xml:space="preserve">These elements extend the basic syntax by adding additional features. Not all</w:t>
+      </w:r>
+      <w:r>
+        <w:t xml:space="preserve"> </w:t>
+      </w:r>
+      <w:r>
+        <w:t xml:space="preserve">Markdown applications support these elements.</w:t>
+      </w:r>
+    </w:p>
+    <w:bookmarkStart w:id="32" w:name="table"/>
+    <w:p>
+      <w:pPr>
+        <w:pStyle w:val="Heading3"/>
+      </w:pPr>
+      <w:r>
+        <w:t xml:space="preserve">Table</w:t>
       </w:r>
     </w:p>
     <w:tbl>
       <w:tblPr>
         <w:tblStyle w:val="Table"/>
-        <w:tblW w:type="pct" w:w="0"/>
+        <w:tblW w:type="auto" w:w="0"/>
         <w:tblLook w:firstRow="1" w:lastRow="0" w:firstColumn="0" w:lastColumn="0" w:noHBand="0" w:noVBand="0" w:val="0020"/>
-        <w:tblCaption w:val="Vulnerability"/>
       </w:tblPr>
-      <w:tblGrid/>
+      <w:tblGrid>
+        <w:gridCol w:w="3960"/>
+        <w:gridCol w:w="3960"/>
+      </w:tblGrid>
       <w:tr>
+        <w:trPr>
+          <w:tblHeader w:val="true"/>
+        </w:trPr>
         <w:tc>
+          <w:tcPr/>
           <w:p>
             <w:pPr>
               <w:pStyle w:val="Compact"/>
               <w:jc w:val="left"/>
             </w:pPr>
             <w:r>
-              <w:t xml:space="preserve">Vulnerability</w:t>
+              <w:t xml:space="preserve">Syntax</w:t>
             </w:r>
           </w:p>
         </w:tc>
         <w:tc>
+          <w:tcPr/>
           <w:p>
             <w:pPr>
               <w:pStyle w:val="Compact"/>
-              <w:jc w:val="right"/>
+              <w:jc w:val="left"/>
             </w:pPr>
             <w:r>
-              <w:t xml:space="preserve">Risk [^1]</w:t>
+              <w:t xml:space="preserve">Description</w:t>
             </w:r>
           </w:p>
         </w:tc>
       </w:tr>
       <w:tr>
         <w:tc>
+          <w:tcPr/>
           <w:p>
             <w:pPr>
               <w:pStyle w:val="Compact"/>
               <w:jc w:val="left"/>
             </w:pPr>
             <w:r>
-              <w:t xml:space="preserve">V01</w:t>
+              <w:t xml:space="preserve">Header</w:t>
             </w:r>
           </w:p>
         </w:tc>
         <w:tc>
+          <w:tcPr/>
           <w:p>
             <w:pPr>
               <w:pStyle w:val="Compact"/>
-              <w:jc w:val="right"/>
+              <w:jc w:val="left"/>
             </w:pPr>
             <w:r>
-              <w:t xml:space="preserve">high [^99]</w:t>
+              <w:t xml:space="preserve">Title</w:t>
             </w:r>
           </w:p>
         </w:tc>
       </w:tr>
       <w:tr>
         <w:tc>
+          <w:tcPr/>
           <w:p>
             <w:pPr>
               <w:pStyle w:val="Compact"/>
               <w:jc w:val="left"/>
             </w:pPr>
             <w:r>
-              <w:t xml:space="preserve">V02</w:t>
+              <w:t xml:space="preserve">Paragraph</w:t>
             </w:r>
           </w:p>
         </w:tc>
         <w:tc>
+          <w:tcPr/>
           <w:p>
             <w:pPr>
               <w:pStyle w:val="Compact"/>
-              <w:jc w:val="right"/>
+              <w:jc w:val="left"/>
             </w:pPr>
             <w:r>
-              <w:t xml:space="preserve">gelb</w:t>
+              <w:t xml:space="preserve">Text</w:t>
             </w:r>
           </w:p>
         </w:tc>
       </w:tr>
     </w:tbl>
-    <w:bookmarkEnd w:id="21"/>
-    <w:bookmarkStart w:id="28" w:name="setup-oud-ad-proxy"/>
+    <w:bookmarkEnd w:id="32"/>
+    <w:bookmarkStart w:id="33" w:name="fenced-code-block"/>
     <w:p>
       <w:pPr>
-        <w:pStyle w:val="Heading2"/>
-      </w:pPr>
-      <w:r>
-        <w:t xml:space="preserve">Setup OUD AD Proxy</w:t>
-      </w:r>
-    </w:p>
-    <w:bookmarkStart w:id="24" w:name="requirements"/>
-    <w:p>
-      <w:pPr>
         <w:pStyle w:val="Heading3"/>
       </w:pPr>
       <w:r>
-        <w:t xml:space="preserve">Requirements</w:t>
+        <w:t xml:space="preserve">Fenced Code Block</w:t>
       </w:r>
     </w:p>
     <w:p>
       <w:pPr>
-        <w:pStyle w:val="FirstParagraph"/>
-      </w:pPr>
-      <w:r>
-        <w:t xml:space="preserve">Before you can start you may need a few things.</w:t>
+        <w:pStyle w:val="SourceCode"/>
+      </w:pPr>
+      <w:r>
+        <w:rPr>
+          <w:rStyle w:val="FunctionTok"/>
+        </w:rPr>
+        <w:t xml:space="preserve">{</w:t>
+      </w:r>
+      <w:r>
+        <w:br/>
+      </w:r>
+      <w:r>
+        <w:rPr>
+          <w:rStyle w:val="NormalTok"/>
+        </w:rPr>
+        <w:t xml:space="preserve">  </w:t>
+      </w:r>
+      <w:r>
+        <w:rPr>
+          <w:rStyle w:val="DataTypeTok"/>
+        </w:rPr>
+        <w:t xml:space="preserve">"firstName"</w:t>
+      </w:r>
+      <w:r>
+        <w:rPr>
+          <w:rStyle w:val="FunctionTok"/>
+        </w:rPr>
+        <w:t xml:space="preserve">:</w:t>
+      </w:r>
+      <w:r>
+        <w:rPr>
+          <w:rStyle w:val="NormalTok"/>
+        </w:rPr>
+        <w:t xml:space="preserve"> </w:t>
+      </w:r>
+      <w:r>
+        <w:rPr>
+          <w:rStyle w:val="StringTok"/>
+        </w:rPr>
+        <w:t xml:space="preserve">"John"</w:t>
+      </w:r>
+      <w:r>
+        <w:rPr>
+          <w:rStyle w:val="FunctionTok"/>
+        </w:rPr>
+        <w:t xml:space="preserve">,</w:t>
+      </w:r>
+      <w:r>
+        <w:br/>
+      </w:r>
+      <w:r>
+        <w:rPr>
+          <w:rStyle w:val="NormalTok"/>
+        </w:rPr>
+        <w:t xml:space="preserve">  </w:t>
+      </w:r>
+      <w:r>
+        <w:rPr>
+          <w:rStyle w:val="DataTypeTok"/>
+        </w:rPr>
+        <w:t xml:space="preserve">"lastName"</w:t>
+      </w:r>
+      <w:r>
+        <w:rPr>
+          <w:rStyle w:val="FunctionTok"/>
+        </w:rPr>
+        <w:t xml:space="preserve">:</w:t>
+      </w:r>
+      <w:r>
+        <w:rPr>
+          <w:rStyle w:val="NormalTok"/>
+        </w:rPr>
+        <w:t xml:space="preserve"> </w:t>
+      </w:r>
+      <w:r>
+        <w:rPr>
+          <w:rStyle w:val="StringTok"/>
+        </w:rPr>
+        <w:t xml:space="preserve">"Smith"</w:t>
+      </w:r>
+      <w:r>
+        <w:rPr>
+          <w:rStyle w:val="FunctionTok"/>
+        </w:rPr>
+        <w:t xml:space="preserve">,</w:t>
+      </w:r>
+      <w:r>
+        <w:br/>
+      </w:r>
+      <w:r>
+        <w:rPr>
+          <w:rStyle w:val="NormalTok"/>
+        </w:rPr>
+        <w:t xml:space="preserve">  </w:t>
+      </w:r>
+      <w:r>
+        <w:rPr>
+          <w:rStyle w:val="DataTypeTok"/>
+        </w:rPr>
+        <w:t xml:space="preserve">"age"</w:t>
+      </w:r>
+      <w:r>
+        <w:rPr>
+          <w:rStyle w:val="FunctionTok"/>
+        </w:rPr>
+        <w:t xml:space="preserve">:</w:t>
+      </w:r>
+      <w:r>
+        <w:rPr>
+          <w:rStyle w:val="NormalTok"/>
+        </w:rPr>
+        <w:t xml:space="preserve"> </w:t>
+      </w:r>
+      <w:r>
+        <w:rPr>
+          <w:rStyle w:val="DecValTok"/>
+        </w:rPr>
+        <w:t xml:space="preserve">25</w:t>
+      </w:r>
+      <w:r>
+        <w:br/>
+      </w:r>
+      <w:r>
+        <w:rPr>
+          <w:rStyle w:val="FunctionTok"/>
+        </w:rPr>
+        <w:t xml:space="preserve">}</w:t>
+      </w:r>
+    </w:p>
+    <w:bookmarkEnd w:id="33"/>
+    <w:bookmarkStart w:id="35" w:name="footnote"/>
+    <w:p>
+      <w:pPr>
+        <w:pStyle w:val="Heading3"/>
+      </w:pPr>
+      <w:r>
+        <w:t xml:space="preserve">Footnote</w:t>
       </w:r>
     </w:p>
     <w:p>
       <w:pPr>
+        <w:pStyle w:val="FirstParagraph"/>
+      </w:pPr>
+      <w:r>
+        <w:t xml:space="preserve">Here’s a sentence with a footnote.</w:t>
+      </w:r>
+      <w:r>
+        <w:t xml:space="preserve"> </w:t>
+      </w:r>
+      <w:r>
+        <w:rPr>
+          <w:rStyle w:val="FootnoteReference"/>
+        </w:rPr>
+        <w:footnoteReference w:id="34"/>
+      </w:r>
+    </w:p>
+    <w:bookmarkEnd w:id="35"/>
+    <w:bookmarkStart w:id="36" w:name="heading-id"/>
+    <w:p>
+      <w:pPr>
+        <w:pStyle w:val="Heading3"/>
+      </w:pPr>
+      <w:r>
+        <w:t xml:space="preserve">Heading ID</w:t>
+      </w:r>
+    </w:p>
+    <w:bookmarkEnd w:id="36"/>
+    <w:bookmarkStart w:id="37" w:name="custom-id"/>
+    <w:p>
+      <w:pPr>
+        <w:pStyle w:val="Heading3"/>
+      </w:pPr>
+      <w:r>
+        <w:t xml:space="preserve">My Great Heading</w:t>
+      </w:r>
+    </w:p>
+    <w:bookmarkEnd w:id="37"/>
+    <w:bookmarkStart w:id="38" w:name="definition-list"/>
+    <w:p>
+      <w:pPr>
+        <w:pStyle w:val="Heading3"/>
+      </w:pPr>
+      <w:r>
+        <w:t xml:space="preserve">Definition List</w:t>
+      </w:r>
+    </w:p>
+    <w:p>
+      <w:pPr>
+        <w:pStyle w:val="DefinitionTerm"/>
+      </w:pPr>
+      <w:r>
+        <w:t xml:space="preserve">term</w:t>
+      </w:r>
+    </w:p>
+    <w:p>
+      <w:pPr>
+        <w:pStyle w:val="Definition"/>
+      </w:pPr>
+      <w:r>
+        <w:t xml:space="preserve">definition For a list of all available boxes and options visit theFor a list</w:t>
+      </w:r>
+      <w:r>
+        <w:t xml:space="preserve"> </w:t>
+      </w:r>
+      <w:r>
+        <w:t xml:space="preserve">of all available boxes and options visit theFor a list of all available boxes</w:t>
+      </w:r>
+      <w:r>
+        <w:t xml:space="preserve"> </w:t>
+      </w:r>
+      <w:r>
+        <w:t xml:space="preserve">and options visit the</w:t>
+      </w:r>
+    </w:p>
+    <w:bookmarkEnd w:id="38"/>
+    <w:bookmarkStart w:id="39" w:name="strikethrough"/>
+    <w:p>
+      <w:pPr>
+        <w:pStyle w:val="Heading3"/>
+      </w:pPr>
+      <w:r>
+        <w:t xml:space="preserve">Strikethrough</w:t>
+      </w:r>
+    </w:p>
+    <w:p>
+      <w:pPr>
+        <w:pStyle w:val="FirstParagraph"/>
+      </w:pPr>
+      <w:r>
+        <w:rPr>
+          <w:strike/>
+        </w:rPr>
+        <w:t xml:space="preserve">The world is flat.</w:t>
+      </w:r>
+    </w:p>
+    <w:bookmarkEnd w:id="39"/>
+    <w:bookmarkStart w:id="40" w:name="task-list"/>
+    <w:p>
+      <w:pPr>
+        <w:pStyle w:val="Heading3"/>
+      </w:pPr>
+      <w:r>
+        <w:t xml:space="preserve">Task List</w:t>
+      </w:r>
+    </w:p>
+    <w:p>
+      <w:pPr>
         <w:numPr>
           <w:ilvl w:val="0"/>
-          <w:numId w:val="1001"/>
+          <w:numId w:val="1003"/>
         </w:numPr>
         <w:pStyle w:val="Compact"/>
       </w:pPr>
       <w:r>
-        <w:t xml:space="preserve">Docker environment (eg. Docker community edition)</w:t>
+        <w:t xml:space="preserve">☒ Write the press release</w:t>
       </w:r>
     </w:p>
     <w:p>
       <w:pPr>
         <w:numPr>
           <w:ilvl w:val="0"/>
-          <w:numId w:val="1001"/>
+          <w:numId w:val="1003"/>
         </w:numPr>
         <w:pStyle w:val="Compact"/>
       </w:pPr>
       <w:r>
-        <w:t xml:space="preserve">OUD Docker Images in particular one for OUD 12.2.1.3 with the latest OUD base see</w:t>
+        <w:t xml:space="preserve">☐ Update the website</w:t>
+      </w:r>
+    </w:p>
+    <w:p>
+      <w:pPr>
+        <w:numPr>
+          <w:ilvl w:val="0"/>
+          <w:numId w:val="1003"/>
+        </w:numPr>
+        <w:pStyle w:val="Compact"/>
+      </w:pPr>
+      <w:r>
+        <w:t xml:space="preserve">☐ Contact the media</w:t>
+      </w:r>
+    </w:p>
+    <w:bookmarkEnd w:id="40"/>
+    <w:bookmarkEnd w:id="41"/>
+    <w:bookmarkStart w:id="43" w:name="box-types"/>
+    <w:p>
+      <w:pPr>
+        <w:pStyle w:val="Heading2"/>
+      </w:pPr>
+      <w:r>
+        <w:t xml:space="preserve">Box Types</w:t>
+      </w:r>
+    </w:p>
+    <w:p>
+      <w:pPr>
+        <w:pStyle w:val="FirstParagraph"/>
+      </w:pPr>
+      <w:r>
+        <w:t xml:space="preserve">For a list of all available boxes and options visit the</w:t>
       </w:r>
       <w:r>
         <w:t xml:space="preserve"> </w:t>
       </w:r>
-      <w:hyperlink r:id="rId22">
+      <w:hyperlink r:id="rId42">
+        <w:r>
+          <w:rPr>
+            <w:rStyle w:val="VerbatimChar"/>
+          </w:rPr>
+          <w:t xml:space="preserve">awesomebox</w:t>
+        </w:r>
         <w:r>
           <w:rPr>
             <w:rStyle w:val="Hyperlink"/>
           </w:rPr>
-          <w:t xml:space="preserve">oehrlis/docker</w:t>
+          <w:t xml:space="preserve"> </w:t>
         </w:r>
-      </w:hyperlink>
-      <w:r>
-        <w:t xml:space="preserve"> </w:t>
-      </w:r>
-      <w:r>
-        <w:t xml:space="preserve">soon you may also get the Dockerfiles from the Oracle Repository see</w:t>
-      </w:r>
-      <w:r>
-        <w:t xml:space="preserve"> </w:t>
-      </w:r>
-      <w:hyperlink r:id="rId23">
         <w:r>
           <w:rPr>
             <w:rStyle w:val="Hyperlink"/>
           </w:rPr>
-          <w:t xml:space="preserve">pull request 911</w:t>
+          <w:t xml:space="preserve">documentation</w:t>
         </w:r>
       </w:hyperlink>
+      <w:r>
+        <w:t xml:space="preserve">.</w:t>
+      </w:r>
     </w:p>
     <w:p>
       <w:pPr>
-        <w:numPr>
-          <w:ilvl w:val="0"/>
-          <w:numId w:val="1001"/>
-        </w:numPr>
-        <w:pStyle w:val="Compact"/>
-      </w:pPr>
-      <w:r>
-        <w:t xml:space="preserve">An MS AD Directory server or at lease a few credential to access one</w:t>
-      </w:r>
-    </w:p>
-    <w:bookmarkEnd w:id="24"/>
-    <w:bookmarkStart w:id="25" w:name="environment-variable"/>
-    <w:p>
-      <w:pPr>
-        <w:pStyle w:val="Heading3"/>
-      </w:pPr>
-      <w:r>
-        <w:t xml:space="preserve">Environment Variable</w:t>
+        <w:pStyle w:val="SourceCode"/>
+      </w:pPr>
+      <w:r>
+        <w:rPr>
+          <w:rStyle w:val="NormalTok"/>
+        </w:rPr>
+        <w:t xml:space="preserve">::: note</w:t>
+      </w:r>
+      <w:r>
+        <w:br/>
+      </w:r>
+      <w:r>
+        <w:rPr>
+          <w:rStyle w:val="NormalTok"/>
+        </w:rPr>
+        <w:t xml:space="preserve">**Note** Lorem ipsum dolor ...</w:t>
+      </w:r>
+      <w:r>
+        <w:br/>
+      </w:r>
+      <w:r>
+        <w:rPr>
+          <w:rStyle w:val="NormalTok"/>
+        </w:rPr>
+        <w:t xml:space="preserve">:::</w:t>
       </w:r>
     </w:p>
     <w:p>
@@ -3897,18 +1123,371 @@
         <w:pStyle w:val="FirstParagraph"/>
       </w:pPr>
       <w:r>
-        <w:t xml:space="preserve">To type less you just have to define a few environment variables. Basically you will define the local Docker volume path, container name, container hostname and the OUD instance name.</w:t>
+        <w:t xml:space="preserve">Lorem ipsum dolor sit amet, consectetur adipiscing elit. Nam aliquet libero</w:t>
+      </w:r>
+      <w:r>
+        <w:t xml:space="preserve"> </w:t>
+      </w:r>
+      <w:r>
+        <w:t xml:space="preserve">quis lectus elementum fermentum.</w:t>
       </w:r>
     </w:p>
     <w:p>
       <w:pPr>
+        <w:pStyle w:val="BodyText"/>
+      </w:pPr>
+      <w:r>
+        <w:t xml:space="preserve">Fusce aliquet augue sapien, non efficitur mi ornare sed. Morbi at dictum</w:t>
+      </w:r>
+      <w:r>
+        <w:t xml:space="preserve"> </w:t>
+      </w:r>
+      <w:r>
+        <w:t xml:space="preserve">felis. Pellentesque tortor lacus, semper et neque vitae, egestas commodo nisl.</w:t>
+      </w:r>
+    </w:p>
+    <w:p>
+      <w:pPr>
         <w:pStyle w:val="SourceCode"/>
       </w:pPr>
       <w:r>
         <w:rPr>
-          <w:rStyle w:val="BuiltInTok"/>
+          <w:rStyle w:val="NormalTok"/>
         </w:rPr>
-        <w:t xml:space="preserve">export</w:t>
+        <w:t xml:space="preserve">::: tip</w:t>
+      </w:r>
+      <w:r>
+        <w:br/>
+      </w:r>
+      <w:r>
+        <w:rPr>
+          <w:rStyle w:val="NormalTok"/>
+        </w:rPr>
+        <w:t xml:space="preserve">**Tip** Lorem ipsum dolor ...</w:t>
+      </w:r>
+      <w:r>
+        <w:br/>
+      </w:r>
+      <w:r>
+        <w:rPr>
+          <w:rStyle w:val="NormalTok"/>
+        </w:rPr>
+        <w:t xml:space="preserve">:::</w:t>
+      </w:r>
+    </w:p>
+    <w:p>
+      <w:pPr>
+        <w:pStyle w:val="FirstParagraph"/>
+      </w:pPr>
+      <w:r>
+        <w:rPr>
+          <w:bCs/>
+          <w:b/>
+        </w:rPr>
+        <w:t xml:space="preserve">Tip</w:t>
+      </w:r>
+      <w:r>
+        <w:t xml:space="preserve"> </w:t>
+      </w:r>
+      <w:r>
+        <w:t xml:space="preserve">Lorem ipsum dolor sit amet, consectetur adipiscing elit. Nam aliquet</w:t>
+      </w:r>
+      <w:r>
+        <w:t xml:space="preserve"> </w:t>
+      </w:r>
+      <w:r>
+        <w:t xml:space="preserve">libero quis lectus elementum fermentum.</w:t>
+      </w:r>
+    </w:p>
+    <w:p>
+      <w:pPr>
+        <w:pStyle w:val="BodyText"/>
+      </w:pPr>
+      <w:r>
+        <w:t xml:space="preserve">Fusce aliquet augue sapien, non efficitur mi ornare sed. Morbi at dictum</w:t>
+      </w:r>
+      <w:r>
+        <w:t xml:space="preserve"> </w:t>
+      </w:r>
+      <w:r>
+        <w:t xml:space="preserve">felis. Pellentesque tortor lacus, semper et neque vitae, egestas commodo nisl.</w:t>
+      </w:r>
+    </w:p>
+    <w:p>
+      <w:pPr>
+        <w:pStyle w:val="SourceCode"/>
+      </w:pPr>
+      <w:r>
+        <w:rPr>
+          <w:rStyle w:val="NormalTok"/>
+        </w:rPr>
+        <w:t xml:space="preserve">::: warning</w:t>
+      </w:r>
+      <w:r>
+        <w:br/>
+      </w:r>
+      <w:r>
+        <w:rPr>
+          <w:rStyle w:val="NormalTok"/>
+        </w:rPr>
+        <w:t xml:space="preserve">**Warning** Lorem ipsum dolor ...</w:t>
+      </w:r>
+      <w:r>
+        <w:br/>
+      </w:r>
+      <w:r>
+        <w:rPr>
+          <w:rStyle w:val="NormalTok"/>
+        </w:rPr>
+        <w:t xml:space="preserve">:::</w:t>
+      </w:r>
+    </w:p>
+    <w:p>
+      <w:pPr>
+        <w:pStyle w:val="FirstParagraph"/>
+      </w:pPr>
+      <w:r>
+        <w:rPr>
+          <w:bCs/>
+          <w:b/>
+        </w:rPr>
+        <w:t xml:space="preserve">Warning</w:t>
+      </w:r>
+      <w:r>
+        <w:t xml:space="preserve"> </w:t>
+      </w:r>
+      <w:r>
+        <w:t xml:space="preserve">Lorem ipsum dolor sit amet, consectetur adipiscing elit. Nam aliquet</w:t>
+      </w:r>
+      <w:r>
+        <w:t xml:space="preserve"> </w:t>
+      </w:r>
+      <w:r>
+        <w:t xml:space="preserve">libero quis lectus elementum fermentum.</w:t>
+      </w:r>
+    </w:p>
+    <w:p>
+      <w:pPr>
+        <w:pStyle w:val="BodyText"/>
+      </w:pPr>
+      <w:r>
+        <w:t xml:space="preserve">Fusce aliquet augue sapien, non efficitur mi ornare sed. Morbi at dictum</w:t>
+      </w:r>
+      <w:r>
+        <w:t xml:space="preserve"> </w:t>
+      </w:r>
+      <w:r>
+        <w:t xml:space="preserve">felis. Pellentesque tortor lacus, semper et neque vitae, egestas commodo nisl.</w:t>
+      </w:r>
+    </w:p>
+    <w:p>
+      <w:pPr>
+        <w:pStyle w:val="SourceCode"/>
+      </w:pPr>
+      <w:r>
+        <w:rPr>
+          <w:rStyle w:val="VerbatimChar"/>
+        </w:rPr>
+        <w:t xml:space="preserve">::: warning</w:t>
+      </w:r>
+      <w:r>
+        <w:br/>
+      </w:r>
+      <w:r>
+        <w:rPr>
+          <w:rStyle w:val="VerbatimChar"/>
+        </w:rPr>
+        <w:t xml:space="preserve">**Caution** Lorem ipsum dolor ...</w:t>
+      </w:r>
+      <w:r>
+        <w:br/>
+      </w:r>
+      <w:r>
+        <w:rPr>
+          <w:rStyle w:val="VerbatimChar"/>
+        </w:rPr>
+        <w:t xml:space="preserve">:::</w:t>
+      </w:r>
+    </w:p>
+    <w:p>
+      <w:pPr>
+        <w:pStyle w:val="FirstParagraph"/>
+      </w:pPr>
+      <w:r>
+        <w:rPr>
+          <w:bCs/>
+          <w:b/>
+        </w:rPr>
+        <w:t xml:space="preserve">Caution</w:t>
+      </w:r>
+      <w:r>
+        <w:t xml:space="preserve"> </w:t>
+      </w:r>
+      <w:r>
+        <w:t xml:space="preserve">Lorem ipsum dolor sit amet, consectetur adipiscing elit. Nam aliquet</w:t>
+      </w:r>
+      <w:r>
+        <w:t xml:space="preserve"> </w:t>
+      </w:r>
+      <w:r>
+        <w:t xml:space="preserve">libero quis lectus elementum fermentum.</w:t>
+      </w:r>
+    </w:p>
+    <w:p>
+      <w:pPr>
+        <w:pStyle w:val="BodyText"/>
+      </w:pPr>
+      <w:r>
+        <w:t xml:space="preserve">Fusce aliquet augue sapien, non efficitur mi ornare sed. Morbi at dictum</w:t>
+      </w:r>
+      <w:r>
+        <w:t xml:space="preserve"> </w:t>
+      </w:r>
+      <w:r>
+        <w:t xml:space="preserve">felis. Pellentesque tortor lacus, semper et neque vitae, egestas commodo nisl.</w:t>
+      </w:r>
+    </w:p>
+    <w:p>
+      <w:pPr>
+        <w:pStyle w:val="SourceCode"/>
+      </w:pPr>
+      <w:r>
+        <w:rPr>
+          <w:rStyle w:val="NormalTok"/>
+        </w:rPr>
+        <w:t xml:space="preserve">::: important</w:t>
+      </w:r>
+      <w:r>
+        <w:br/>
+      </w:r>
+      <w:r>
+        <w:rPr>
+          <w:rStyle w:val="NormalTok"/>
+        </w:rPr>
+        <w:t xml:space="preserve">**Important** Lorem ipsum dolor ...</w:t>
+      </w:r>
+      <w:r>
+        <w:br/>
+      </w:r>
+      <w:r>
+        <w:rPr>
+          <w:rStyle w:val="NormalTok"/>
+        </w:rPr>
+        <w:t xml:space="preserve">:::</w:t>
+      </w:r>
+    </w:p>
+    <w:p>
+      <w:pPr>
+        <w:pStyle w:val="FirstParagraph"/>
+      </w:pPr>
+      <w:r>
+        <w:rPr>
+          <w:bCs/>
+          <w:b/>
+        </w:rPr>
+        <w:t xml:space="preserve">Important</w:t>
+      </w:r>
+      <w:r>
+        <w:t xml:space="preserve"> </w:t>
+      </w:r>
+      <w:r>
+        <w:t xml:space="preserve">Lorem ipsum dolor sit amet, consectetur adipiscing elit. Nam</w:t>
+      </w:r>
+      <w:r>
+        <w:t xml:space="preserve"> </w:t>
+      </w:r>
+      <w:r>
+        <w:t xml:space="preserve">aliquet libero quis lectus elementum fermentum.</w:t>
+      </w:r>
+    </w:p>
+    <w:p>
+      <w:pPr>
+        <w:pStyle w:val="BodyText"/>
+      </w:pPr>
+      <w:r>
+        <w:t xml:space="preserve">Fusce aliquet augue sapien, non efficitur mi ornare sed. Morbi at dictum</w:t>
+      </w:r>
+      <w:r>
+        <w:t xml:space="preserve"> </w:t>
+      </w:r>
+      <w:r>
+        <w:t xml:space="preserve">felis. Pellentesque tortor lacus, semper et neque vitae, egestas commodo nisl.</w:t>
+      </w:r>
+    </w:p>
+    <w:p>
+      <w:pPr>
+        <w:pStyle w:val="BodyText"/>
+      </w:pPr>
+      <w:r>
+        <w:t xml:space="preserve">Markdown formatting inside the environments is supported.</w:t>
+      </w:r>
+    </w:p>
+    <w:p>
+      <w:pPr>
+        <w:pStyle w:val="BodyText"/>
+      </w:pPr>
+      <w:r>
+        <w:rPr>
+          <w:bCs/>
+          <w:b/>
+        </w:rPr>
+        <w:t xml:space="preserve">Lorem ipsum dolor</w:t>
+      </w:r>
+      <w:r>
+        <w:t xml:space="preserve"> </w:t>
+      </w:r>
+      <w:r>
+        <w:t xml:space="preserve">sit amet,</w:t>
+      </w:r>
+      <w:r>
+        <w:t xml:space="preserve"> </w:t>
+      </w:r>
+      <w:r>
+        <w:rPr>
+          <w:rStyle w:val="VerbatimChar"/>
+        </w:rPr>
+        <w:t xml:space="preserve">consectetur adipiscing</w:t>
+      </w:r>
+      <w:r>
+        <w:t xml:space="preserve"> </w:t>
+      </w:r>
+      <w:r>
+        <w:t xml:space="preserve">elit.</w:t>
+      </w:r>
+    </w:p>
+    <w:p>
+      <w:pPr>
+        <w:pStyle w:val="SourceCode"/>
+      </w:pPr>
+      <w:r>
+        <w:rPr>
+          <w:rStyle w:val="ControlFlowTok"/>
+        </w:rPr>
+        <w:t xml:space="preserve">if</w:t>
+      </w:r>
+      <w:r>
+        <w:rPr>
+          <w:rStyle w:val="OperatorTok"/>
+        </w:rPr>
+        <w:t xml:space="preserve">(</w:t>
+      </w:r>
+      <w:r>
+        <w:rPr>
+          <w:rStyle w:val="NormalTok"/>
+        </w:rPr>
+        <w:t xml:space="preserve">args</w:t>
+      </w:r>
+      <w:r>
+        <w:rPr>
+          <w:rStyle w:val="OperatorTok"/>
+        </w:rPr>
+        <w:t xml:space="preserve">.</w:t>
+      </w:r>
+      <w:r>
+        <w:rPr>
+          <w:rStyle w:val="FunctionTok"/>
+        </w:rPr>
+        <w:t xml:space="preserve">length</w:t>
       </w:r>
       <w:r>
         <w:rPr>
@@ -3918,30 +1497,9 @@
       </w:r>
       <w:r>
         <w:rPr>
-          <w:rStyle w:val="VariableTok"/>
-        </w:rPr>
-        <w:t xml:space="preserve">MY_CONTAINER</w:t>
-      </w:r>
-      <w:r>
-        <w:rPr>
           <w:rStyle w:val="OperatorTok"/>
         </w:rPr>
-        <w:t xml:space="preserve">=</w:t>
-      </w:r>
-      <w:r>
-        <w:rPr>
-          <w:rStyle w:val="StringTok"/>
-        </w:rPr>
-        <w:t xml:space="preserve">"te2018_oud"</w:t>
-      </w:r>
-      <w:r>
-        <w:br/>
-      </w:r>
-      <w:r>
-        <w:rPr>
-          <w:rStyle w:val="BuiltInTok"/>
-        </w:rPr>
-        <w:t xml:space="preserve">export</w:t>
+        <w:t xml:space="preserve">&lt;</w:t>
       </w:r>
       <w:r>
         <w:rPr>
@@ -3951,42 +1509,15 @@
       </w:r>
       <w:r>
         <w:rPr>
-          <w:rStyle w:val="VariableTok"/>
+          <w:rStyle w:val="DecValTok"/>
         </w:rPr>
-        <w:t xml:space="preserve">MY_VOLUME_PATH</w:t>
+        <w:t xml:space="preserve">2</w:t>
       </w:r>
       <w:r>
         <w:rPr>
           <w:rStyle w:val="OperatorTok"/>
         </w:rPr>
-        <w:t xml:space="preserve">=</w:t>
-      </w:r>
-      <w:r>
-        <w:rPr>
-          <w:rStyle w:val="StringTok"/>
-        </w:rPr>
-        <w:t xml:space="preserve">"/data/docker/volumes/</w:t>
-      </w:r>
-      <w:r>
-        <w:rPr>
-          <w:rStyle w:val="VariableTok"/>
-        </w:rPr>
-        <w:t xml:space="preserve">$MY_CONTAINER</w:t>
-      </w:r>
-      <w:r>
-        <w:rPr>
-          <w:rStyle w:val="StringTok"/>
-        </w:rPr>
-        <w:t xml:space="preserve">"</w:t>
-      </w:r>
-      <w:r>
-        <w:br/>
-      </w:r>
-      <w:r>
-        <w:rPr>
-          <w:rStyle w:val="BuiltInTok"/>
-        </w:rPr>
-        <w:t xml:space="preserve">export</w:t>
+        <w:t xml:space="preserve">)</w:t>
       </w:r>
       <w:r>
         <w:rPr>
@@ -3996,131 +1527,9 @@
       </w:r>
       <w:r>
         <w:rPr>
-          <w:rStyle w:val="VariableTok"/>
-        </w:rPr>
-        <w:t xml:space="preserve">MY_HOST</w:t>
-      </w:r>
-      <w:r>
-        <w:rPr>
           <w:rStyle w:val="OperatorTok"/>
         </w:rPr>
-        <w:t xml:space="preserve">=</w:t>
-      </w:r>
-      <w:r>
-        <w:rPr>
-          <w:rStyle w:val="StringTok"/>
-        </w:rPr>
-        <w:t xml:space="preserve">"</w:t>
-      </w:r>
-      <w:r>
-        <w:rPr>
-          <w:rStyle w:val="VariableTok"/>
-        </w:rPr>
-        <w:t xml:space="preserve">$MY_CONTAINER</w:t>
-      </w:r>
-      <w:r>
-        <w:rPr>
-          <w:rStyle w:val="StringTok"/>
-        </w:rPr>
-        <w:t xml:space="preserve">.postgasse.org"</w:t>
-      </w:r>
-      <w:r>
-        <w:br/>
-      </w:r>
-      <w:r>
-        <w:rPr>
-          <w:rStyle w:val="BuiltInTok"/>
-        </w:rPr>
-        <w:t xml:space="preserve">export</w:t>
-      </w:r>
-      <w:r>
-        <w:rPr>
-          <w:rStyle w:val="NormalTok"/>
-        </w:rPr>
-        <w:t xml:space="preserve"> </w:t>
-      </w:r>
-      <w:r>
-        <w:rPr>
-          <w:rStyle w:val="VariableTok"/>
-        </w:rPr>
-        <w:t xml:space="preserve">MY_OUD_INSTANCE</w:t>
-      </w:r>
-      <w:r>
-        <w:rPr>
-          <w:rStyle w:val="OperatorTok"/>
-        </w:rPr>
-        <w:t xml:space="preserve">=</w:t>
-      </w:r>
-      <w:r>
-        <w:rPr>
-          <w:rStyle w:val="StringTok"/>
-        </w:rPr>
-        <w:t xml:space="preserve">"oud_adproxy"</w:t>
-      </w:r>
-    </w:p>
-    <w:bookmarkEnd w:id="25"/>
-    <w:bookmarkStart w:id="27" w:name="create-the-container"/>
-    <w:p>
-      <w:pPr>
-        <w:pStyle w:val="Heading3"/>
-      </w:pPr>
-      <w:r>
-        <w:t xml:space="preserve">Create the container</w:t>
-      </w:r>
-    </w:p>
-    <w:p>
-      <w:pPr>
-        <w:pStyle w:val="FirstParagraph"/>
-      </w:pPr>
-      <w:r>
-        <w:t xml:space="preserve">Just create a container without starting it. Adjust ports, base DN etc.</w:t>
-      </w:r>
-    </w:p>
-    <w:p>
-      <w:pPr>
-        <w:pStyle w:val="SourceCode"/>
-      </w:pPr>
-      <w:r>
-        <w:rPr>
-          <w:rStyle w:val="ExtensionTok"/>
-        </w:rPr>
-        <w:t xml:space="preserve">docker</w:t>
-      </w:r>
-      <w:r>
-        <w:rPr>
-          <w:rStyle w:val="NormalTok"/>
-        </w:rPr>
-        <w:t xml:space="preserve"> container create </w:t>
-      </w:r>
-      <w:r>
-        <w:rPr>
-          <w:rStyle w:val="AttributeTok"/>
-        </w:rPr>
-        <w:t xml:space="preserve">--name</w:t>
-      </w:r>
-      <w:r>
-        <w:rPr>
-          <w:rStyle w:val="NormalTok"/>
-        </w:rPr>
-        <w:t xml:space="preserve"> </w:t>
-      </w:r>
-      <w:r>
-        <w:rPr>
-          <w:rStyle w:val="VariableTok"/>
-        </w:rPr>
-        <w:t xml:space="preserve">$MY_CONTAINER</w:t>
-      </w:r>
-      <w:r>
-        <w:rPr>
-          <w:rStyle w:val="NormalTok"/>
-        </w:rPr>
-        <w:t xml:space="preserve"> </w:t>
-      </w:r>
-      <w:r>
-        <w:rPr>
-          <w:rStyle w:val="DataTypeTok"/>
-        </w:rPr>
-        <w:t xml:space="preserve">\</w:t>
+        <w:t xml:space="preserve">{</w:t>
       </w:r>
       <w:r>
         <w:br/>
@@ -4133,2864 +1542,128 @@
       </w:r>
       <w:r>
         <w:rPr>
-          <w:rStyle w:val="AttributeTok"/>
+          <w:rStyle w:val="BuiltInTok"/>
         </w:rPr>
-        <w:t xml:space="preserve">--volume</w:t>
+        <w:t xml:space="preserve">System</w:t>
       </w:r>
       <w:r>
         <w:rPr>
-          <w:rStyle w:val="NormalTok"/>
+          <w:rStyle w:val="OperatorTok"/>
         </w:rPr>
-        <w:t xml:space="preserve"> </w:t>
+        <w:t xml:space="preserve">.</w:t>
       </w:r>
       <w:r>
         <w:rPr>
-          <w:rStyle w:val="VariableTok"/>
+          <w:rStyle w:val="FunctionTok"/>
         </w:rPr>
-        <w:t xml:space="preserve">$MY_VOLUME_PATH</w:t>
+        <w:t xml:space="preserve">out</w:t>
       </w:r>
       <w:r>
         <w:rPr>
-          <w:rStyle w:val="NormalTok"/>
+          <w:rStyle w:val="OperatorTok"/>
         </w:rPr>
-        <w:t xml:space="preserve">:/u01 </w:t>
+        <w:t xml:space="preserve">.</w:t>
       </w:r>
       <w:r>
         <w:rPr>
-          <w:rStyle w:val="DataTypeTok"/>
+          <w:rStyle w:val="FunctionTok"/>
         </w:rPr>
-        <w:t xml:space="preserve">\</w:t>
-      </w:r>
-      <w:r>
-        <w:br/>
+        <w:t xml:space="preserve">println</w:t>
       </w:r>
       <w:r>
         <w:rPr>
-          <w:rStyle w:val="NormalTok"/>
+          <w:rStyle w:val="OperatorTok"/>
         </w:rPr>
-        <w:t xml:space="preserve">    </w:t>
-      </w:r>
-      <w:r>
-        <w:rPr>
-          <w:rStyle w:val="AttributeTok"/>
-        </w:rPr>
-        <w:t xml:space="preserve">-p</w:t>
-      </w:r>
-      <w:r>
-        <w:rPr>
-          <w:rStyle w:val="NormalTok"/>
-        </w:rPr>
-        <w:t xml:space="preserve"> 1389:1389 </w:t>
-      </w:r>
-      <w:r>
-        <w:rPr>
-          <w:rStyle w:val="AttributeTok"/>
-        </w:rPr>
-        <w:t xml:space="preserve">-p</w:t>
-      </w:r>
-      <w:r>
-        <w:rPr>
-          <w:rStyle w:val="NormalTok"/>
-        </w:rPr>
-        <w:t xml:space="preserve"> 1636:1636 </w:t>
-      </w:r>
-      <w:r>
-        <w:rPr>
-          <w:rStyle w:val="AttributeTok"/>
-        </w:rPr>
-        <w:t xml:space="preserve">-p</w:t>
-      </w:r>
-      <w:r>
-        <w:rPr>
-          <w:rStyle w:val="NormalTok"/>
-        </w:rPr>
-        <w:t xml:space="preserve"> 4444:4444 </w:t>
-      </w:r>
-      <w:r>
-        <w:rPr>
-          <w:rStyle w:val="DataTypeTok"/>
-        </w:rPr>
-        <w:t xml:space="preserve">\</w:t>
-      </w:r>
-      <w:r>
-        <w:br/>
-      </w:r>
-      <w:r>
-        <w:rPr>
-          <w:rStyle w:val="NormalTok"/>
-        </w:rPr>
-        <w:t xml:space="preserve">    </w:t>
-      </w:r>
-      <w:r>
-        <w:rPr>
-          <w:rStyle w:val="AttributeTok"/>
-        </w:rPr>
-        <w:t xml:space="preserve">-e</w:t>
-      </w:r>
-      <w:r>
-        <w:rPr>
-          <w:rStyle w:val="NormalTok"/>
-        </w:rPr>
-        <w:t xml:space="preserve"> OUD_CUSTOM=TRUE </w:t>
-      </w:r>
-      <w:r>
-        <w:rPr>
-          <w:rStyle w:val="DataTypeTok"/>
-        </w:rPr>
-        <w:t xml:space="preserve">\</w:t>
-      </w:r>
-      <w:r>
-        <w:br/>
-      </w:r>
-      <w:r>
-        <w:rPr>
-          <w:rStyle w:val="NormalTok"/>
-        </w:rPr>
-        <w:t xml:space="preserve">    </w:t>
-      </w:r>
-      <w:r>
-        <w:rPr>
-          <w:rStyle w:val="AttributeTok"/>
-        </w:rPr>
-        <w:t xml:space="preserve">-e</w:t>
-      </w:r>
-      <w:r>
-        <w:rPr>
-          <w:rStyle w:val="NormalTok"/>
-        </w:rPr>
-        <w:t xml:space="preserve"> BASEDN=</w:t>
+        <w:t xml:space="preserve">(</w:t>
       </w:r>
       <w:r>
         <w:rPr>
           <w:rStyle w:val="StringTok"/>
         </w:rPr>
-        <w:t xml:space="preserve">"dc=postgasse,dc=org"</w:t>
-      </w:r>
-      <w:r>
-        <w:rPr>
-          <w:rStyle w:val="NormalTok"/>
-        </w:rPr>
-        <w:t xml:space="preserve"> </w:t>
-      </w:r>
-      <w:r>
-        <w:rPr>
-          <w:rStyle w:val="DataTypeTok"/>
-        </w:rPr>
-        <w:t xml:space="preserve">\</w:t>
-      </w:r>
-      <w:r>
-        <w:br/>
-      </w:r>
-      <w:r>
-        <w:rPr>
-          <w:rStyle w:val="NormalTok"/>
-        </w:rPr>
-        <w:t xml:space="preserve">    </w:t>
-      </w:r>
-      <w:r>
-        <w:rPr>
-          <w:rStyle w:val="AttributeTok"/>
-        </w:rPr>
-        <w:t xml:space="preserve">-e</w:t>
-      </w:r>
-      <w:r>
-        <w:rPr>
-          <w:rStyle w:val="NormalTok"/>
-        </w:rPr>
-        <w:t xml:space="preserve"> OUD_INSTANCE=</w:t>
-      </w:r>
-      <w:r>
-        <w:rPr>
-          <w:rStyle w:val="VariableTok"/>
-        </w:rPr>
-        <w:t xml:space="preserve">$MY_OUD_INSTANCE</w:t>
-      </w:r>
-      <w:r>
-        <w:rPr>
-          <w:rStyle w:val="NormalTok"/>
-        </w:rPr>
-        <w:t xml:space="preserve"> </w:t>
-      </w:r>
-      <w:r>
-        <w:rPr>
-          <w:rStyle w:val="DataTypeTok"/>
-        </w:rPr>
-        <w:t xml:space="preserve">\</w:t>
-      </w:r>
-      <w:r>
-        <w:br/>
-      </w:r>
-      <w:r>
-        <w:rPr>
-          <w:rStyle w:val="NormalTok"/>
-        </w:rPr>
-        <w:t xml:space="preserve">    </w:t>
-      </w:r>
-      <w:r>
-        <w:rPr>
-          <w:rStyle w:val="AttributeTok"/>
-        </w:rPr>
-        <w:t xml:space="preserve">--hostname</w:t>
-      </w:r>
-      <w:r>
-        <w:rPr>
-          <w:rStyle w:val="NormalTok"/>
-        </w:rPr>
-        <w:t xml:space="preserve"> </w:t>
-      </w:r>
-      <w:r>
-        <w:rPr>
-          <w:rStyle w:val="VariableTok"/>
-        </w:rPr>
-        <w:t xml:space="preserve">$MY_HOST</w:t>
-      </w:r>
-      <w:r>
-        <w:rPr>
-          <w:rStyle w:val="NormalTok"/>
-        </w:rPr>
-        <w:t xml:space="preserve"> </w:t>
-      </w:r>
-      <w:r>
-        <w:rPr>
-          <w:rStyle w:val="DataTypeTok"/>
-        </w:rPr>
-        <w:t xml:space="preserve">\</w:t>
-      </w:r>
-      <w:r>
-        <w:br/>
-      </w:r>
-      <w:r>
-        <w:rPr>
-          <w:rStyle w:val="NormalTok"/>
-        </w:rPr>
-        <w:t xml:space="preserve">    </w:t>
-      </w:r>
-      <w:r>
-        <w:rPr>
-          <w:rStyle w:val="AttributeTok"/>
-        </w:rPr>
-        <w:t xml:space="preserve">--dns</w:t>
-      </w:r>
-      <w:r>
-        <w:rPr>
-          <w:rStyle w:val="NormalTok"/>
-        </w:rPr>
-        <w:t xml:space="preserve"> 192.168.56.70 </w:t>
-      </w:r>
-      <w:r>
-        <w:rPr>
-          <w:rStyle w:val="DataTypeTok"/>
-        </w:rPr>
-        <w:t xml:space="preserve">\</w:t>
-      </w:r>
-      <w:r>
-        <w:br/>
-      </w:r>
-      <w:r>
-        <w:rPr>
-          <w:rStyle w:val="NormalTok"/>
-        </w:rPr>
-        <w:t xml:space="preserve">    </w:t>
-      </w:r>
-      <w:r>
-        <w:rPr>
-          <w:rStyle w:val="AttributeTok"/>
-        </w:rPr>
-        <w:t xml:space="preserve">--dns-search</w:t>
-      </w:r>
-      <w:r>
-        <w:rPr>
-          <w:rStyle w:val="NormalTok"/>
-        </w:rPr>
-        <w:t xml:space="preserve"> postgasse.org </w:t>
-      </w:r>
-      <w:r>
-        <w:rPr>
-          <w:rStyle w:val="DataTypeTok"/>
-        </w:rPr>
-        <w:t xml:space="preserve">\</w:t>
-      </w:r>
-      <w:r>
-        <w:br/>
-      </w:r>
-      <w:r>
-        <w:rPr>
-          <w:rStyle w:val="NormalTok"/>
-        </w:rPr>
-        <w:t xml:space="preserve">    oracle/oud:12.2.1.3.180626</w:t>
-      </w:r>
-    </w:p>
-    <w:p>
-      <w:pPr>
-        <w:pStyle w:val="FirstParagraph"/>
-      </w:pPr>
-      <w:r>
-        <w:t xml:space="preserve">Get and configure your create scripts out of the container from the OUD base. Alternatively you may also get it directly from GitHub</w:t>
-      </w:r>
-      <w:r>
-        <w:t xml:space="preserve"> </w:t>
-      </w:r>
-      <w:hyperlink r:id="rId26">
-        <w:r>
-          <w:rPr>
-            <w:rStyle w:val="Hyperlink"/>
-          </w:rPr>
-          <w:t xml:space="preserve">oehrlis/oudbase</w:t>
-        </w:r>
-      </w:hyperlink>
-      <w:r>
-        <w:t xml:space="preserve">.</w:t>
-      </w:r>
-    </w:p>
-    <w:p>
-      <w:pPr>
-        <w:pStyle w:val="BodyText"/>
-      </w:pPr>
-      <w:r>
-        <w:t xml:space="preserve">Get the OUD EUS AD templates from the Docker container created before.</w:t>
-      </w:r>
-    </w:p>
-    <w:p>
-      <w:pPr>
-        <w:pStyle w:val="SourceCode"/>
-      </w:pPr>
-      <w:r>
-        <w:rPr>
-          <w:rStyle w:val="FunctionTok"/>
-        </w:rPr>
-        <w:t xml:space="preserve">mkdir</w:t>
-      </w:r>
-      <w:r>
-        <w:rPr>
-          <w:rStyle w:val="NormalTok"/>
-        </w:rPr>
-        <w:t xml:space="preserve"> </w:t>
-      </w:r>
-      <w:r>
-        <w:rPr>
-          <w:rStyle w:val="AttributeTok"/>
-        </w:rPr>
-        <w:t xml:space="preserve">-p</w:t>
-      </w:r>
-      <w:r>
-        <w:rPr>
-          <w:rStyle w:val="NormalTok"/>
-        </w:rPr>
-        <w:t xml:space="preserve"> </w:t>
-      </w:r>
-      <w:r>
-        <w:rPr>
-          <w:rStyle w:val="VariableTok"/>
-        </w:rPr>
-        <w:t xml:space="preserve">$MY_VOLUME_PATH</w:t>
-      </w:r>
-      <w:r>
-        <w:rPr>
-          <w:rStyle w:val="NormalTok"/>
-        </w:rPr>
-        <w:t xml:space="preserve">/admin/</w:t>
-      </w:r>
-      <w:r>
-        <w:rPr>
-          <w:rStyle w:val="VariableTok"/>
-        </w:rPr>
-        <w:t xml:space="preserve">$MY_OUD_INSTANCE</w:t>
-      </w:r>
-      <w:r>
-        <w:br/>
-      </w:r>
-      <w:r>
-        <w:rPr>
-          <w:rStyle w:val="ExtensionTok"/>
-        </w:rPr>
-        <w:t xml:space="preserve">docker</w:t>
-      </w:r>
-      <w:r>
-        <w:rPr>
-          <w:rStyle w:val="NormalTok"/>
-        </w:rPr>
-        <w:t xml:space="preserve"> cp </w:t>
-      </w:r>
-      <w:r>
-        <w:rPr>
-          <w:rStyle w:val="DataTypeTok"/>
-        </w:rPr>
-        <w:t xml:space="preserve">\</w:t>
-      </w:r>
-      <w:r>
-        <w:br/>
-      </w:r>
-      <w:r>
-        <w:rPr>
-          <w:rStyle w:val="NormalTok"/>
-        </w:rPr>
-        <w:t xml:space="preserve">    </w:t>
-      </w:r>
-      <w:r>
-        <w:rPr>
-          <w:rStyle w:val="VariableTok"/>
-        </w:rPr>
-        <w:t xml:space="preserve">$(</w:t>
-      </w:r>
-      <w:r>
-        <w:rPr>
-          <w:rStyle w:val="ExtensionTok"/>
-        </w:rPr>
-        <w:t xml:space="preserve">docker</w:t>
-      </w:r>
-      <w:r>
-        <w:rPr>
-          <w:rStyle w:val="NormalTok"/>
-        </w:rPr>
-        <w:t xml:space="preserve"> ps </w:t>
-      </w:r>
-      <w:r>
-        <w:rPr>
-          <w:rStyle w:val="AttributeTok"/>
-        </w:rPr>
-        <w:t xml:space="preserve">-aqf</w:t>
-      </w:r>
-      <w:r>
-        <w:rPr>
-          <w:rStyle w:val="NormalTok"/>
-        </w:rPr>
-        <w:t xml:space="preserve"> </w:t>
-      </w:r>
-      <w:r>
-        <w:rPr>
-          <w:rStyle w:val="StringTok"/>
-        </w:rPr>
-        <w:t xml:space="preserve">"name=</w:t>
-      </w:r>
-      <w:r>
-        <w:rPr>
-          <w:rStyle w:val="VariableTok"/>
-        </w:rPr>
-        <w:t xml:space="preserve">$MY_CONTAINER</w:t>
-      </w:r>
-      <w:r>
-        <w:rPr>
-          <w:rStyle w:val="StringTok"/>
-        </w:rPr>
-        <w:t xml:space="preserve">"</w:t>
-      </w:r>
-      <w:r>
-        <w:rPr>
-          <w:rStyle w:val="VariableTok"/>
-        </w:rPr>
-        <w:t xml:space="preserve">)</w:t>
-      </w:r>
-      <w:r>
-        <w:rPr>
-          <w:rStyle w:val="NormalTok"/>
-        </w:rPr>
-        <w:t xml:space="preserve">:/u00/app/oracle/local/oudbase/templates/create/oud12c_eus_ad_proxy </w:t>
-      </w:r>
-      <w:r>
-        <w:rPr>
-          <w:rStyle w:val="DataTypeTok"/>
-        </w:rPr>
-        <w:t xml:space="preserve">\</w:t>
-      </w:r>
-      <w:r>
-        <w:br/>
-      </w:r>
-      <w:r>
-        <w:rPr>
-          <w:rStyle w:val="NormalTok"/>
-        </w:rPr>
-        <w:t xml:space="preserve">    </w:t>
-      </w:r>
-      <w:r>
-        <w:rPr>
-          <w:rStyle w:val="VariableTok"/>
-        </w:rPr>
-        <w:t xml:space="preserve">$MY_VOLUME_PATH</w:t>
-      </w:r>
-      <w:r>
-        <w:rPr>
-          <w:rStyle w:val="NormalTok"/>
-        </w:rPr>
-        <w:t xml:space="preserve">/admin/</w:t>
-      </w:r>
-      <w:r>
-        <w:rPr>
-          <w:rStyle w:val="VariableTok"/>
-        </w:rPr>
-        <w:t xml:space="preserve">$MY_OUD_INSTANCE</w:t>
-      </w:r>
-      <w:r>
-        <w:br/>
-      </w:r>
-      <w:r>
-        <w:rPr>
-          <w:rStyle w:val="FunctionTok"/>
-        </w:rPr>
-        <w:t xml:space="preserve">mv</w:t>
-      </w:r>
-      <w:r>
-        <w:rPr>
-          <w:rStyle w:val="NormalTok"/>
-        </w:rPr>
-        <w:t xml:space="preserve"> </w:t>
-      </w:r>
-      <w:r>
-        <w:rPr>
-          <w:rStyle w:val="VariableTok"/>
-        </w:rPr>
-        <w:t xml:space="preserve">$MY_VOLUME_PATH</w:t>
-      </w:r>
-      <w:r>
-        <w:rPr>
-          <w:rStyle w:val="NormalTok"/>
-        </w:rPr>
-        <w:t xml:space="preserve">/admin/</w:t>
-      </w:r>
-      <w:r>
-        <w:rPr>
-          <w:rStyle w:val="VariableTok"/>
-        </w:rPr>
-        <w:t xml:space="preserve">$MY_OUD_INSTANCE</w:t>
-      </w:r>
-      <w:r>
-        <w:rPr>
-          <w:rStyle w:val="NormalTok"/>
-        </w:rPr>
-        <w:t xml:space="preserve">/oud12c_eus_ad_proxy </w:t>
-      </w:r>
-      <w:r>
-        <w:rPr>
-          <w:rStyle w:val="VariableTok"/>
-        </w:rPr>
-        <w:t xml:space="preserve">$MY_VOLUME_PATH</w:t>
-      </w:r>
-      <w:r>
-        <w:rPr>
-          <w:rStyle w:val="NormalTok"/>
-        </w:rPr>
-        <w:t xml:space="preserve">/admin/</w:t>
-      </w:r>
-      <w:r>
-        <w:rPr>
-          <w:rStyle w:val="VariableTok"/>
-        </w:rPr>
-        <w:t xml:space="preserve">$MY_OUD_INSTANCE</w:t>
-      </w:r>
-      <w:r>
-        <w:rPr>
-          <w:rStyle w:val="NormalTok"/>
-        </w:rPr>
-        <w:t xml:space="preserve">/create</w:t>
-      </w:r>
-      <w:r>
-        <w:br/>
-      </w:r>
-      <w:r>
-        <w:rPr>
-          <w:rStyle w:val="FunctionTok"/>
-        </w:rPr>
-        <w:t xml:space="preserve">mkdir</w:t>
-      </w:r>
-      <w:r>
-        <w:rPr>
-          <w:rStyle w:val="NormalTok"/>
-        </w:rPr>
-        <w:t xml:space="preserve"> </w:t>
-      </w:r>
-      <w:r>
-        <w:rPr>
-          <w:rStyle w:val="AttributeTok"/>
-        </w:rPr>
-        <w:t xml:space="preserve">-p</w:t>
-      </w:r>
-      <w:r>
-        <w:rPr>
-          <w:rStyle w:val="NormalTok"/>
-        </w:rPr>
-        <w:t xml:space="preserve"> </w:t>
-      </w:r>
-      <w:r>
-        <w:rPr>
-          <w:rStyle w:val="VariableTok"/>
-        </w:rPr>
-        <w:t xml:space="preserve">$MY_VOLUME_PATH</w:t>
-      </w:r>
-      <w:r>
-        <w:rPr>
-          <w:rStyle w:val="NormalTok"/>
-        </w:rPr>
-        <w:t xml:space="preserve">/admin/</w:t>
-      </w:r>
-      <w:r>
-        <w:rPr>
-          <w:rStyle w:val="VariableTok"/>
-        </w:rPr>
-        <w:t xml:space="preserve">$MY_OUD_INSTANCE</w:t>
-      </w:r>
-      <w:r>
-        <w:rPr>
-          <w:rStyle w:val="NormalTok"/>
-        </w:rPr>
-        <w:t xml:space="preserve">/etc</w:t>
-      </w:r>
-      <w:r>
-        <w:br/>
-      </w:r>
-      <w:r>
-        <w:rPr>
-          <w:rStyle w:val="BuiltInTok"/>
-        </w:rPr>
-        <w:t xml:space="preserve">echo</w:t>
-      </w:r>
-      <w:r>
-        <w:rPr>
-          <w:rStyle w:val="NormalTok"/>
-        </w:rPr>
-        <w:t xml:space="preserve"> </w:t>
-      </w:r>
-      <w:r>
-        <w:rPr>
-          <w:rStyle w:val="StringTok"/>
-        </w:rPr>
-        <w:t xml:space="preserve">"manager"</w:t>
-      </w:r>
-      <w:r>
-        <w:rPr>
-          <w:rStyle w:val="NormalTok"/>
-        </w:rPr>
-        <w:t xml:space="preserve"> </w:t>
+        <w:t xml:space="preserve">"Lorem ipsum dolor sit amet"</w:t>
       </w:r>
       <w:r>
         <w:rPr>
           <w:rStyle w:val="OperatorTok"/>
         </w:rPr>
-        <w:t xml:space="preserve">&gt;</w:t>
+        <w:t xml:space="preserve">);</w:t>
+      </w:r>
+      <w:r>
+        <w:br/>
       </w:r>
       <w:r>
         <w:rPr>
-          <w:rStyle w:val="VariableTok"/>
+          <w:rStyle w:val="OperatorTok"/>
         </w:rPr>
-        <w:t xml:space="preserve">$MY_VOLUME_PATH</w:t>
-      </w:r>
-      <w:r>
-        <w:rPr>
-          <w:rStyle w:val="NormalTok"/>
-        </w:rPr>
-        <w:t xml:space="preserve">/admin/</w:t>
-      </w:r>
-      <w:r>
-        <w:rPr>
-          <w:rStyle w:val="VariableTok"/>
-        </w:rPr>
-        <w:t xml:space="preserve">$MY_OUD_INSTANCE</w:t>
-      </w:r>
-      <w:r>
-        <w:rPr>
-          <w:rStyle w:val="NormalTok"/>
-        </w:rPr>
-        <w:t xml:space="preserve">/etc/</w:t>
-      </w:r>
-      <w:r>
-        <w:rPr>
-          <w:rStyle w:val="VariableTok"/>
-        </w:rPr>
-        <w:t xml:space="preserve">${MY_OUD_INSTANCE}</w:t>
-      </w:r>
-      <w:r>
-        <w:rPr>
-          <w:rStyle w:val="NormalTok"/>
-        </w:rPr>
-        <w:t xml:space="preserve">_pwd.txt</w:t>
+        <w:t xml:space="preserve">}</w:t>
       </w:r>
     </w:p>
     <w:p>
       <w:pPr>
         <w:pStyle w:val="FirstParagraph"/>
       </w:pPr>
-      <w:r>
-        <w:t xml:space="preserve">Update the</w:t>
-      </w:r>
-      <w:r>
-        <w:t xml:space="preserve"> </w:t>
-      </w:r>
       <w:r>
         <w:rPr>
           <w:iCs/>
           <w:i/>
         </w:rPr>
-        <w:t xml:space="preserve">00_init_environment</w:t>
-      </w:r>
-      <w:r>
+        <w:t xml:space="preserve">Nam aliquet libero</w:t>
+      </w:r>
+      <w:r>
+        <w:rPr>
+          <w:iCs/>
+          <w:i/>
+        </w:rPr>
         <w:t xml:space="preserve"> </w:t>
       </w:r>
       <w:r>
-        <w:t xml:space="preserve">according to your environment. In particular the variables AD_PDC_HOST,AD_PDC_PORT, AD_PDC_USER, AD_PDC_PASSWORD and BASEDN, GROUP_DN, USER_DN</w:t>
+        <w:rPr>
+          <w:iCs/>
+          <w:i/>
+        </w:rPr>
+        <w:t xml:space="preserve">quis lectus elementum fermentum.</w:t>
       </w:r>
     </w:p>
     <w:p>
       <w:pPr>
-        <w:pStyle w:val="SourceCode"/>
+        <w:pStyle w:val="BodyText"/>
       </w:pPr>
       <w:r>
         <w:rPr>
-          <w:rStyle w:val="ExtensionTok"/>
+          <w:bCs/>
+          <w:b/>
         </w:rPr>
-        <w:t xml:space="preserve">vi</w:t>
-      </w:r>
-      <w:r>
-        <w:rPr>
-          <w:rStyle w:val="NormalTok"/>
-        </w:rPr>
+        <w:t xml:space="preserve">Trivadis</w:t>
+      </w:r>
+      <w:r>
         <w:t xml:space="preserve"> </w:t>
       </w:r>
       <w:r>
-        <w:rPr>
-          <w:rStyle w:val="VariableTok"/>
-        </w:rPr>
-        <w:t xml:space="preserve">$MY_VOLUME_PATH</w:t>
-      </w:r>
-      <w:r>
-        <w:rPr>
-          <w:rStyle w:val="NormalTok"/>
-        </w:rPr>
-        <w:t xml:space="preserve">/admin/</w:t>
-      </w:r>
-      <w:r>
-        <w:rPr>
-          <w:rStyle w:val="VariableTok"/>
-        </w:rPr>
-        <w:t xml:space="preserve">$MY_OUD_INSTANCE</w:t>
-      </w:r>
-      <w:r>
-        <w:rPr>
-          <w:rStyle w:val="NormalTok"/>
-        </w:rPr>
-        <w:t xml:space="preserve">/create/00_init_environment</w:t>
-      </w:r>
-      <w:r>
-        <w:br/>
-      </w:r>
-      <w:r>
-        <w:br/>
-      </w:r>
-      <w:r>
-        <w:rPr>
-          <w:rStyle w:val="FunctionTok"/>
-        </w:rPr>
-        <w:t xml:space="preserve">sed</w:t>
-      </w:r>
-      <w:r>
-        <w:rPr>
-          <w:rStyle w:val="NormalTok"/>
-        </w:rPr>
+        <w:t xml:space="preserve">Lorem ipsum dolor sit amet, consectetur adipiscing elit. Nam</w:t>
+      </w:r>
+      <w:r>
         <w:t xml:space="preserve"> </w:t>
       </w:r>
       <w:r>
-        <w:rPr>
-          <w:rStyle w:val="AttributeTok"/>
-        </w:rPr>
-        <w:t xml:space="preserve">-i</w:t>
-      </w:r>
-      <w:r>
-        <w:rPr>
-          <w:rStyle w:val="NormalTok"/>
-        </w:rPr>
-        <w:t xml:space="preserve"> </w:t>
-      </w:r>
-      <w:r>
-        <w:rPr>
-          <w:rStyle w:val="AttributeTok"/>
-        </w:rPr>
-        <w:t xml:space="preserve">-e</w:t>
-      </w:r>
-      <w:r>
-        <w:rPr>
-          <w:rStyle w:val="NormalTok"/>
-        </w:rPr>
-        <w:t xml:space="preserve"> </w:t>
-      </w:r>
-      <w:r>
-        <w:rPr>
-          <w:rStyle w:val="StringTok"/>
-        </w:rPr>
-        <w:t xml:space="preserve">"s|&lt;PDC_HOSTNAME&gt;|mneme.postgasse.org|g"</w:t>
-      </w:r>
-      <w:r>
-        <w:rPr>
-          <w:rStyle w:val="NormalTok"/>
-        </w:rPr>
-        <w:t xml:space="preserve"> </w:t>
-      </w:r>
-      <w:r>
-        <w:rPr>
-          <w:rStyle w:val="DataTypeTok"/>
-        </w:rPr>
-        <w:t xml:space="preserve">\</w:t>
-      </w:r>
-      <w:r>
-        <w:br/>
-      </w:r>
-      <w:r>
-        <w:rPr>
-          <w:rStyle w:val="NormalTok"/>
-        </w:rPr>
-        <w:t xml:space="preserve">    </w:t>
-      </w:r>
-      <w:r>
-        <w:rPr>
-          <w:rStyle w:val="VariableTok"/>
-        </w:rPr>
-        <w:t xml:space="preserve">$MY_VOLUME_PATH</w:t>
-      </w:r>
-      <w:r>
-        <w:rPr>
-          <w:rStyle w:val="NormalTok"/>
-        </w:rPr>
-        <w:t xml:space="preserve">/admin/</w:t>
-      </w:r>
-      <w:r>
-        <w:rPr>
-          <w:rStyle w:val="VariableTok"/>
-        </w:rPr>
-        <w:t xml:space="preserve">$MY_OUD_INSTANCE</w:t>
-      </w:r>
-      <w:r>
-        <w:rPr>
-          <w:rStyle w:val="NormalTok"/>
-        </w:rPr>
-        <w:t xml:space="preserve">/create/00_init_environment</w:t>
-      </w:r>
-      <w:r>
-        <w:br/>
-      </w:r>
-      <w:r>
-        <w:rPr>
-          <w:rStyle w:val="FunctionTok"/>
-        </w:rPr>
-        <w:t xml:space="preserve">sed</w:t>
-      </w:r>
-      <w:r>
-        <w:rPr>
-          <w:rStyle w:val="NormalTok"/>
-        </w:rPr>
-        <w:t xml:space="preserve"> </w:t>
-      </w:r>
-      <w:r>
-        <w:rPr>
-          <w:rStyle w:val="AttributeTok"/>
-        </w:rPr>
-        <w:t xml:space="preserve">-i</w:t>
-      </w:r>
-      <w:r>
-        <w:rPr>
-          <w:rStyle w:val="NormalTok"/>
-        </w:rPr>
-        <w:t xml:space="preserve"> </w:t>
-      </w:r>
-      <w:r>
-        <w:rPr>
-          <w:rStyle w:val="AttributeTok"/>
-        </w:rPr>
-        <w:t xml:space="preserve">-e</w:t>
-      </w:r>
-      <w:r>
-        <w:rPr>
-          <w:rStyle w:val="NormalTok"/>
-        </w:rPr>
-        <w:t xml:space="preserve"> </w:t>
-      </w:r>
-      <w:r>
-        <w:rPr>
-          <w:rStyle w:val="StringTok"/>
-        </w:rPr>
-        <w:t xml:space="preserve">'s|&lt;USER_DN&gt;|CN=OUD\\ Admin,CN=Users,dc=postgasse,dc=org|g'</w:t>
-      </w:r>
-      <w:r>
-        <w:rPr>
-          <w:rStyle w:val="NormalTok"/>
-        </w:rPr>
-        <w:t xml:space="preserve"> </w:t>
-      </w:r>
-      <w:r>
-        <w:rPr>
-          <w:rStyle w:val="DataTypeTok"/>
-        </w:rPr>
-        <w:t xml:space="preserve">\</w:t>
-      </w:r>
-      <w:r>
-        <w:br/>
-      </w:r>
-      <w:r>
-        <w:rPr>
-          <w:rStyle w:val="NormalTok"/>
-        </w:rPr>
-        <w:t xml:space="preserve">    </w:t>
-      </w:r>
-      <w:r>
-        <w:rPr>
-          <w:rStyle w:val="VariableTok"/>
-        </w:rPr>
-        <w:t xml:space="preserve">$MY_VOLUME_PATH</w:t>
-      </w:r>
-      <w:r>
-        <w:rPr>
-          <w:rStyle w:val="NormalTok"/>
-        </w:rPr>
-        <w:t xml:space="preserve">/admin/</w:t>
-      </w:r>
-      <w:r>
-        <w:rPr>
-          <w:rStyle w:val="VariableTok"/>
-        </w:rPr>
-        <w:t xml:space="preserve">$MY_OUD_INSTANCE</w:t>
-      </w:r>
-      <w:r>
-        <w:rPr>
-          <w:rStyle w:val="NormalTok"/>
-        </w:rPr>
-        <w:t xml:space="preserve">/create/00_init_environment</w:t>
-      </w:r>
-      <w:r>
-        <w:br/>
-      </w:r>
-      <w:r>
-        <w:rPr>
-          <w:rStyle w:val="FunctionTok"/>
-        </w:rPr>
-        <w:t xml:space="preserve">sed</w:t>
-      </w:r>
-      <w:r>
-        <w:rPr>
-          <w:rStyle w:val="NormalTok"/>
-        </w:rPr>
-        <w:t xml:space="preserve"> </w:t>
-      </w:r>
-      <w:r>
-        <w:rPr>
-          <w:rStyle w:val="AttributeTok"/>
-        </w:rPr>
-        <w:t xml:space="preserve">-i</w:t>
-      </w:r>
-      <w:r>
-        <w:rPr>
-          <w:rStyle w:val="NormalTok"/>
-        </w:rPr>
-        <w:t xml:space="preserve"> </w:t>
-      </w:r>
-      <w:r>
-        <w:rPr>
-          <w:rStyle w:val="AttributeTok"/>
-        </w:rPr>
-        <w:t xml:space="preserve">-e</w:t>
-      </w:r>
-      <w:r>
-        <w:rPr>
-          <w:rStyle w:val="NormalTok"/>
-        </w:rPr>
-        <w:t xml:space="preserve"> </w:t>
-      </w:r>
-      <w:r>
-        <w:rPr>
-          <w:rStyle w:val="StringTok"/>
-        </w:rPr>
-        <w:t xml:space="preserve">"s|&lt;PASSWORD&gt;|manager|g"</w:t>
-      </w:r>
-      <w:r>
-        <w:rPr>
-          <w:rStyle w:val="NormalTok"/>
-        </w:rPr>
-        <w:t xml:space="preserve"> </w:t>
-      </w:r>
-      <w:r>
-        <w:rPr>
-          <w:rStyle w:val="DataTypeTok"/>
-        </w:rPr>
-        <w:t xml:space="preserve">\</w:t>
-      </w:r>
-      <w:r>
-        <w:br/>
-      </w:r>
-      <w:r>
-        <w:rPr>
-          <w:rStyle w:val="NormalTok"/>
-        </w:rPr>
-        <w:t xml:space="preserve">    </w:t>
-      </w:r>
-      <w:r>
-        <w:rPr>
-          <w:rStyle w:val="VariableTok"/>
-        </w:rPr>
-        <w:t xml:space="preserve">$MY_VOLUME_PATH</w:t>
-      </w:r>
-      <w:r>
-        <w:rPr>
-          <w:rStyle w:val="NormalTok"/>
-        </w:rPr>
-        <w:t xml:space="preserve">/admin/</w:t>
-      </w:r>
-      <w:r>
-        <w:rPr>
-          <w:rStyle w:val="VariableTok"/>
-        </w:rPr>
-        <w:t xml:space="preserve">$MY_OUD_INSTANCE</w:t>
-      </w:r>
-      <w:r>
-        <w:rPr>
-          <w:rStyle w:val="NormalTok"/>
-        </w:rPr>
-        <w:t xml:space="preserve">/create/00_init_environment</w:t>
-      </w:r>
-      <w:r>
-        <w:br/>
-      </w:r>
-      <w:r>
-        <w:br/>
-      </w:r>
-      <w:r>
-        <w:rPr>
-          <w:rStyle w:val="FunctionTok"/>
-        </w:rPr>
-        <w:t xml:space="preserve">sed</w:t>
-      </w:r>
-      <w:r>
-        <w:rPr>
-          <w:rStyle w:val="NormalTok"/>
-        </w:rPr>
-        <w:t xml:space="preserve"> </w:t>
-      </w:r>
-      <w:r>
-        <w:rPr>
-          <w:rStyle w:val="AttributeTok"/>
-        </w:rPr>
-        <w:t xml:space="preserve">-i</w:t>
-      </w:r>
-      <w:r>
-        <w:rPr>
-          <w:rStyle w:val="NormalTok"/>
-        </w:rPr>
-        <w:t xml:space="preserve"> </w:t>
-      </w:r>
-      <w:r>
-        <w:rPr>
-          <w:rStyle w:val="AttributeTok"/>
-        </w:rPr>
-        <w:t xml:space="preserve">-e</w:t>
-      </w:r>
-      <w:r>
-        <w:rPr>
-          <w:rStyle w:val="NormalTok"/>
-        </w:rPr>
-        <w:t xml:space="preserve"> </w:t>
-      </w:r>
-      <w:r>
-        <w:rPr>
-          <w:rStyle w:val="StringTok"/>
-        </w:rPr>
-        <w:t xml:space="preserve">'s|^export BASEDN.*|export BASEDN="dc=postgasse,dc=org"|g'</w:t>
-      </w:r>
-      <w:r>
-        <w:rPr>
-          <w:rStyle w:val="NormalTok"/>
-        </w:rPr>
-        <w:t xml:space="preserve"> </w:t>
-      </w:r>
-      <w:r>
-        <w:rPr>
-          <w:rStyle w:val="DataTypeTok"/>
-        </w:rPr>
-        <w:t xml:space="preserve">\</w:t>
-      </w:r>
-      <w:r>
-        <w:br/>
-      </w:r>
-      <w:r>
-        <w:rPr>
-          <w:rStyle w:val="NormalTok"/>
-        </w:rPr>
-        <w:t xml:space="preserve">    </w:t>
-      </w:r>
-      <w:r>
-        <w:rPr>
-          <w:rStyle w:val="VariableTok"/>
-        </w:rPr>
-        <w:t xml:space="preserve">$MY_VOLUME_PATH</w:t>
-      </w:r>
-      <w:r>
-        <w:rPr>
-          <w:rStyle w:val="NormalTok"/>
-        </w:rPr>
-        <w:t xml:space="preserve">/admin/</w:t>
-      </w:r>
-      <w:r>
-        <w:rPr>
-          <w:rStyle w:val="VariableTok"/>
-        </w:rPr>
-        <w:t xml:space="preserve">$MY_OUD_INSTANCE</w:t>
-      </w:r>
-      <w:r>
-        <w:rPr>
-          <w:rStyle w:val="NormalTok"/>
-        </w:rPr>
-        <w:t xml:space="preserve">/create/00_init_environment</w:t>
-      </w:r>
-      <w:r>
-        <w:br/>
-      </w:r>
-      <w:r>
-        <w:rPr>
-          <w:rStyle w:val="FunctionTok"/>
-        </w:rPr>
-        <w:t xml:space="preserve">sed</w:t>
-      </w:r>
-      <w:r>
-        <w:rPr>
-          <w:rStyle w:val="NormalTok"/>
-        </w:rPr>
-        <w:t xml:space="preserve"> </w:t>
-      </w:r>
-      <w:r>
-        <w:rPr>
-          <w:rStyle w:val="AttributeTok"/>
-        </w:rPr>
-        <w:t xml:space="preserve">-i</w:t>
-      </w:r>
-      <w:r>
-        <w:rPr>
-          <w:rStyle w:val="NormalTok"/>
-        </w:rPr>
-        <w:t xml:space="preserve"> </w:t>
-      </w:r>
-      <w:r>
-        <w:rPr>
-          <w:rStyle w:val="AttributeTok"/>
-        </w:rPr>
-        <w:t xml:space="preserve">-e</w:t>
-      </w:r>
-      <w:r>
-        <w:rPr>
-          <w:rStyle w:val="NormalTok"/>
-        </w:rPr>
-        <w:t xml:space="preserve"> </w:t>
-      </w:r>
-      <w:r>
-        <w:rPr>
-          <w:rStyle w:val="StringTok"/>
-        </w:rPr>
-        <w:t xml:space="preserve">'s|^export GROUP_OU.*|export GROUP_OU="ou=Groups,dc=postgasse,dc=org"|g'</w:t>
-      </w:r>
-      <w:r>
-        <w:rPr>
-          <w:rStyle w:val="NormalTok"/>
-        </w:rPr>
-        <w:t xml:space="preserve"> </w:t>
-      </w:r>
-      <w:r>
-        <w:rPr>
-          <w:rStyle w:val="DataTypeTok"/>
-        </w:rPr>
-        <w:t xml:space="preserve">\</w:t>
-      </w:r>
-      <w:r>
-        <w:br/>
-      </w:r>
-      <w:r>
-        <w:rPr>
-          <w:rStyle w:val="NormalTok"/>
-        </w:rPr>
-        <w:t xml:space="preserve">    </w:t>
-      </w:r>
-      <w:r>
-        <w:rPr>
-          <w:rStyle w:val="VariableTok"/>
-        </w:rPr>
-        <w:t xml:space="preserve">$MY_VOLUME_PATH</w:t>
-      </w:r>
-      <w:r>
-        <w:rPr>
-          <w:rStyle w:val="NormalTok"/>
-        </w:rPr>
-        <w:t xml:space="preserve">/admin/</w:t>
-      </w:r>
-      <w:r>
-        <w:rPr>
-          <w:rStyle w:val="VariableTok"/>
-        </w:rPr>
-        <w:t xml:space="preserve">$MY_OUD_INSTANCE</w:t>
-      </w:r>
-      <w:r>
-        <w:rPr>
-          <w:rStyle w:val="NormalTok"/>
-        </w:rPr>
-        <w:t xml:space="preserve">/create/00_init_environment</w:t>
-      </w:r>
-      <w:r>
-        <w:br/>
-      </w:r>
-      <w:r>
-        <w:rPr>
-          <w:rStyle w:val="FunctionTok"/>
-        </w:rPr>
-        <w:t xml:space="preserve">sed</w:t>
-      </w:r>
-      <w:r>
-        <w:rPr>
-          <w:rStyle w:val="NormalTok"/>
-        </w:rPr>
-        <w:t xml:space="preserve"> </w:t>
-      </w:r>
-      <w:r>
-        <w:rPr>
-          <w:rStyle w:val="AttributeTok"/>
-        </w:rPr>
-        <w:t xml:space="preserve">-i</w:t>
-      </w:r>
-      <w:r>
-        <w:rPr>
-          <w:rStyle w:val="NormalTok"/>
-        </w:rPr>
-        <w:t xml:space="preserve"> </w:t>
-      </w:r>
-      <w:r>
-        <w:rPr>
-          <w:rStyle w:val="AttributeTok"/>
-        </w:rPr>
-        <w:t xml:space="preserve">-e</w:t>
-      </w:r>
-      <w:r>
-        <w:rPr>
-          <w:rStyle w:val="NormalTok"/>
-        </w:rPr>
-        <w:t xml:space="preserve"> </w:t>
-      </w:r>
-      <w:r>
-        <w:rPr>
-          <w:rStyle w:val="StringTok"/>
-        </w:rPr>
-        <w:t xml:space="preserve">'s|^export USER_OU.*|export USER_OU="ou=People,dc=postgasse,dc=org"|g'</w:t>
-      </w:r>
-      <w:r>
-        <w:rPr>
-          <w:rStyle w:val="NormalTok"/>
-        </w:rPr>
-        <w:t xml:space="preserve"> </w:t>
-      </w:r>
-      <w:r>
-        <w:rPr>
-          <w:rStyle w:val="DataTypeTok"/>
-        </w:rPr>
-        <w:t xml:space="preserve">\</w:t>
-      </w:r>
-      <w:r>
-        <w:br/>
-      </w:r>
-      <w:r>
-        <w:rPr>
-          <w:rStyle w:val="NormalTok"/>
-        </w:rPr>
-        <w:t xml:space="preserve">    </w:t>
-      </w:r>
-      <w:r>
-        <w:rPr>
-          <w:rStyle w:val="VariableTok"/>
-        </w:rPr>
-        <w:t xml:space="preserve">$MY_VOLUME_PATH</w:t>
-      </w:r>
-      <w:r>
-        <w:rPr>
-          <w:rStyle w:val="NormalTok"/>
-        </w:rPr>
-        <w:t xml:space="preserve">/admin/</w:t>
-      </w:r>
-      <w:r>
-        <w:rPr>
-          <w:rStyle w:val="VariableTok"/>
-        </w:rPr>
-        <w:t xml:space="preserve">$MY_OUD_INSTANCE</w:t>
-      </w:r>
-      <w:r>
-        <w:rPr>
-          <w:rStyle w:val="NormalTok"/>
-        </w:rPr>
-        <w:t xml:space="preserve">/create/00_init_environment</w:t>
-      </w:r>
-      <w:r>
-        <w:br/>
-      </w:r>
-      <w:r>
-        <w:rPr>
-          <w:rStyle w:val="FunctionTok"/>
-        </w:rPr>
-        <w:t xml:space="preserve">sed</w:t>
-      </w:r>
-      <w:r>
-        <w:rPr>
-          <w:rStyle w:val="NormalTok"/>
-        </w:rPr>
-        <w:t xml:space="preserve"> </w:t>
-      </w:r>
-      <w:r>
-        <w:rPr>
-          <w:rStyle w:val="AttributeTok"/>
-        </w:rPr>
-        <w:t xml:space="preserve">-i</w:t>
-      </w:r>
-      <w:r>
-        <w:rPr>
-          <w:rStyle w:val="NormalTok"/>
-        </w:rPr>
-        <w:t xml:space="preserve"> </w:t>
-      </w:r>
-      <w:r>
-        <w:rPr>
-          <w:rStyle w:val="AttributeTok"/>
-        </w:rPr>
-        <w:t xml:space="preserve">-e</w:t>
-      </w:r>
-      <w:r>
-        <w:rPr>
-          <w:rStyle w:val="NormalTok"/>
-        </w:rPr>
-        <w:t xml:space="preserve"> </w:t>
-      </w:r>
-      <w:r>
-        <w:rPr>
-          <w:rStyle w:val="StringTok"/>
-        </w:rPr>
-        <w:t xml:space="preserve">"s|dc=example,dc=com|dc=postgasse,dc=org|g"</w:t>
-      </w:r>
-      <w:r>
-        <w:rPr>
-          <w:rStyle w:val="NormalTok"/>
-        </w:rPr>
-        <w:t xml:space="preserve"> </w:t>
-      </w:r>
-      <w:r>
-        <w:rPr>
-          <w:rStyle w:val="DataTypeTok"/>
-        </w:rPr>
-        <w:t xml:space="preserve">\</w:t>
-      </w:r>
-      <w:r>
-        <w:br/>
-      </w:r>
-      <w:r>
-        <w:rPr>
-          <w:rStyle w:val="NormalTok"/>
-        </w:rPr>
-        <w:t xml:space="preserve">    </w:t>
-      </w:r>
-      <w:r>
-        <w:rPr>
-          <w:rStyle w:val="VariableTok"/>
-        </w:rPr>
-        <w:t xml:space="preserve">$MY_VOLUME_PATH</w:t>
-      </w:r>
-      <w:r>
-        <w:rPr>
-          <w:rStyle w:val="NormalTok"/>
-        </w:rPr>
-        <w:t xml:space="preserve">/admin/</w:t>
-      </w:r>
-      <w:r>
-        <w:rPr>
-          <w:rStyle w:val="VariableTok"/>
-        </w:rPr>
-        <w:t xml:space="preserve">$MY_OUD_INSTANCE</w:t>
-      </w:r>
-      <w:r>
-        <w:rPr>
-          <w:rStyle w:val="NormalTok"/>
-        </w:rPr>
-        <w:t xml:space="preserve">/create/00_init_environment</w:t>
-      </w:r>
-      <w:r>
-        <w:br/>
-      </w:r>
-      <w:r>
-        <w:br/>
-      </w:r>
-      <w:r>
-        <w:rPr>
-          <w:rStyle w:val="FunctionTok"/>
-        </w:rPr>
-        <w:t xml:space="preserve">cat</w:t>
-      </w:r>
-      <w:r>
-        <w:rPr>
-          <w:rStyle w:val="NormalTok"/>
-        </w:rPr>
-        <w:t xml:space="preserve"> </w:t>
-      </w:r>
-      <w:r>
-        <w:rPr>
-          <w:rStyle w:val="VariableTok"/>
-        </w:rPr>
-        <w:t xml:space="preserve">$MY_VOLUME_PATH</w:t>
-      </w:r>
-      <w:r>
-        <w:rPr>
-          <w:rStyle w:val="NormalTok"/>
-        </w:rPr>
-        <w:t xml:space="preserve">/admin/</w:t>
-      </w:r>
-      <w:r>
-        <w:rPr>
-          <w:rStyle w:val="VariableTok"/>
-        </w:rPr>
-        <w:t xml:space="preserve">$MY_OUD_INSTANCE</w:t>
-      </w:r>
-      <w:r>
-        <w:rPr>
-          <w:rStyle w:val="NormalTok"/>
-        </w:rPr>
-        <w:t xml:space="preserve">/create/00_init_environment</w:t>
+        <w:t xml:space="preserve">aliquet libero quis lectus elementum fermentum.</w:t>
       </w:r>
     </w:p>
     <w:p>
       <w:pPr>
-        <w:pStyle w:val="FirstParagraph"/>
-      </w:pPr>
-      <w:r>
-        <w:t xml:space="preserve">Lets go. Start the container and let the scripts create the OUD instance.</w:t>
+        <w:pStyle w:val="BodyText"/>
+      </w:pPr>
+      <w:r>
+        <w:t xml:space="preserve">Fusce aliquet augue sapien, non efficitur mi ornare sed. Morbi at dictum</w:t>
+      </w:r>
+      <w:r>
+        <w:t xml:space="preserve"> </w:t>
+      </w:r>
+      <w:r>
+        <w:t xml:space="preserve">felis. Pellentesque tortor lacus, semper et neque vitae, egestas commodo nisl.</w:t>
       </w:r>
     </w:p>
-    <w:p>
-      <w:pPr>
-        <w:pStyle w:val="SourceCode"/>
-      </w:pPr>
-      <w:r>
-        <w:rPr>
-          <w:rStyle w:val="ExtensionTok"/>
-        </w:rPr>
-        <w:t xml:space="preserve">docker</w:t>
-      </w:r>
-      <w:r>
-        <w:rPr>
-          <w:rStyle w:val="NormalTok"/>
-        </w:rPr>
-        <w:t xml:space="preserve"> start </w:t>
-      </w:r>
-      <w:r>
-        <w:rPr>
-          <w:rStyle w:val="VariableTok"/>
-        </w:rPr>
-        <w:t xml:space="preserve">$MY_CONTAINER</w:t>
-      </w:r>
-    </w:p>
-    <w:p>
-      <w:pPr>
-        <w:pStyle w:val="FirstParagraph"/>
-      </w:pPr>
-      <w:r>
-        <w:t xml:space="preserve">Enjoy the log and see how your OUD EUS AD proxy is created</w:t>
-      </w:r>
-    </w:p>
-    <w:p>
-      <w:pPr>
-        <w:pStyle w:val="SourceCode"/>
-      </w:pPr>
-      <w:r>
-        <w:rPr>
-          <w:rStyle w:val="ExtensionTok"/>
-        </w:rPr>
-        <w:t xml:space="preserve">docker</w:t>
-      </w:r>
-      <w:r>
-        <w:rPr>
-          <w:rStyle w:val="NormalTok"/>
-        </w:rPr>
-        <w:t xml:space="preserve"> logs </w:t>
-      </w:r>
-      <w:r>
-        <w:rPr>
-          <w:rStyle w:val="AttributeTok"/>
-        </w:rPr>
-        <w:t xml:space="preserve">-f</w:t>
-      </w:r>
-      <w:r>
-        <w:rPr>
-          <w:rStyle w:val="NormalTok"/>
-        </w:rPr>
-        <w:t xml:space="preserve"> </w:t>
-      </w:r>
-      <w:r>
-        <w:rPr>
-          <w:rStyle w:val="VariableTok"/>
-        </w:rPr>
-        <w:t xml:space="preserve">$MY_CONTAINER</w:t>
-      </w:r>
-    </w:p>
-    <w:bookmarkEnd w:id="27"/>
-    <w:bookmarkEnd w:id="28"/>
-    <w:bookmarkStart w:id="29" w:name="setup-eus"/>
-    <w:p>
-      <w:pPr>
-        <w:pStyle w:val="Heading2"/>
-      </w:pPr>
-      <w:r>
-        <w:t xml:space="preserve">Setup EUS</w:t>
-      </w:r>
-    </w:p>
-    <w:p>
-      <w:pPr>
-        <w:pStyle w:val="SourceCode"/>
-      </w:pPr>
-      <w:r>
-        <w:rPr>
-          <w:rStyle w:val="ExtensionTok"/>
-        </w:rPr>
-        <w:t xml:space="preserve">dbca</w:t>
-      </w:r>
-      <w:r>
-        <w:rPr>
-          <w:rStyle w:val="NormalTok"/>
-        </w:rPr>
-        <w:t xml:space="preserve"> </w:t>
-      </w:r>
-      <w:r>
-        <w:rPr>
-          <w:rStyle w:val="AttributeTok"/>
-        </w:rPr>
-        <w:t xml:space="preserve">-configureDatabase</w:t>
-      </w:r>
-      <w:r>
-        <w:rPr>
-          <w:rStyle w:val="NormalTok"/>
-        </w:rPr>
-        <w:t xml:space="preserve"> </w:t>
-      </w:r>
-      <w:r>
-        <w:rPr>
-          <w:rStyle w:val="AttributeTok"/>
-        </w:rPr>
-        <w:t xml:space="preserve">-sourceDB</w:t>
-      </w:r>
-      <w:r>
-        <w:rPr>
-          <w:rStyle w:val="NormalTok"/>
-        </w:rPr>
-        <w:t xml:space="preserve"> </w:t>
-      </w:r>
-      <w:r>
-        <w:rPr>
-          <w:rStyle w:val="VariableTok"/>
-        </w:rPr>
-        <w:t xml:space="preserve">$ORACLE_SID</w:t>
-      </w:r>
-      <w:r>
-        <w:rPr>
-          <w:rStyle w:val="NormalTok"/>
-        </w:rPr>
-        <w:t xml:space="preserve"> </w:t>
-      </w:r>
-      <w:r>
-        <w:rPr>
-          <w:rStyle w:val="DataTypeTok"/>
-        </w:rPr>
-        <w:t xml:space="preserve">\</w:t>
-      </w:r>
-      <w:r>
-        <w:br/>
-      </w:r>
-      <w:r>
-        <w:rPr>
-          <w:rStyle w:val="NormalTok"/>
-        </w:rPr>
-        <w:t xml:space="preserve">    </w:t>
-      </w:r>
-      <w:r>
-        <w:rPr>
-          <w:rStyle w:val="AttributeTok"/>
-        </w:rPr>
-        <w:t xml:space="preserve">-registerWithDirService</w:t>
-      </w:r>
-      <w:r>
-        <w:rPr>
-          <w:rStyle w:val="NormalTok"/>
-        </w:rPr>
-        <w:t xml:space="preserve"> true </w:t>
-      </w:r>
-      <w:r>
-        <w:rPr>
-          <w:rStyle w:val="DataTypeTok"/>
-        </w:rPr>
-        <w:t xml:space="preserve">\</w:t>
-      </w:r>
-      <w:r>
-        <w:br/>
-      </w:r>
-      <w:r>
-        <w:rPr>
-          <w:rStyle w:val="NormalTok"/>
-        </w:rPr>
-        <w:t xml:space="preserve">    </w:t>
-      </w:r>
-      <w:r>
-        <w:rPr>
-          <w:rStyle w:val="AttributeTok"/>
-        </w:rPr>
-        <w:t xml:space="preserve">-dirServiceUserName</w:t>
-      </w:r>
-      <w:r>
-        <w:rPr>
-          <w:rStyle w:val="NormalTok"/>
-        </w:rPr>
-        <w:t xml:space="preserve"> </w:t>
-      </w:r>
-      <w:r>
-        <w:rPr>
-          <w:rStyle w:val="StringTok"/>
-        </w:rPr>
-        <w:t xml:space="preserve">"cn=eusadmin"</w:t>
-      </w:r>
-      <w:r>
-        <w:rPr>
-          <w:rStyle w:val="NormalTok"/>
-        </w:rPr>
-        <w:t xml:space="preserve"> </w:t>
-      </w:r>
-      <w:r>
-        <w:rPr>
-          <w:rStyle w:val="AttributeTok"/>
-        </w:rPr>
-        <w:t xml:space="preserve">-dirServicePassword</w:t>
-      </w:r>
-      <w:r>
-        <w:rPr>
-          <w:rStyle w:val="NormalTok"/>
-        </w:rPr>
-        <w:t xml:space="preserve"> manager </w:t>
-      </w:r>
-      <w:r>
-        <w:rPr>
-          <w:rStyle w:val="DataTypeTok"/>
-        </w:rPr>
-        <w:t xml:space="preserve">\</w:t>
-      </w:r>
-      <w:r>
-        <w:br/>
-      </w:r>
-      <w:r>
-        <w:rPr>
-          <w:rStyle w:val="NormalTok"/>
-        </w:rPr>
-        <w:t xml:space="preserve">    </w:t>
-      </w:r>
-      <w:r>
-        <w:rPr>
-          <w:rStyle w:val="AttributeTok"/>
-        </w:rPr>
-        <w:t xml:space="preserve">-walletPassword</w:t>
-      </w:r>
-      <w:r>
-        <w:rPr>
-          <w:rStyle w:val="NormalTok"/>
-        </w:rPr>
-        <w:t xml:space="preserve"> TVD04manager </w:t>
-      </w:r>
-      <w:r>
-        <w:rPr>
-          <w:rStyle w:val="AttributeTok"/>
-        </w:rPr>
-        <w:t xml:space="preserve">-silent</w:t>
-      </w:r>
-    </w:p>
-    <w:p>
-      <w:pPr>
-        <w:pStyle w:val="FirstParagraph"/>
-      </w:pPr>
-      <w:r>
-        <w:t xml:space="preserve">Create a global DB User</w:t>
-      </w:r>
-    </w:p>
-    <w:p>
-      <w:pPr>
-        <w:pStyle w:val="SourceCode"/>
-      </w:pPr>
-      <w:r>
-        <w:rPr>
-          <w:rStyle w:val="KeywordTok"/>
-        </w:rPr>
-        <w:t xml:space="preserve">DROP</w:t>
-      </w:r>
-      <w:r>
-        <w:rPr>
-          <w:rStyle w:val="NormalTok"/>
-        </w:rPr>
-        <w:t xml:space="preserve"> </w:t>
-      </w:r>
-      <w:r>
-        <w:rPr>
-          <w:rStyle w:val="FunctionTok"/>
-        </w:rPr>
-        <w:t xml:space="preserve">USER</w:t>
-      </w:r>
-      <w:r>
-        <w:rPr>
-          <w:rStyle w:val="NormalTok"/>
-        </w:rPr>
-        <w:t xml:space="preserve"> eus_users;</w:t>
-      </w:r>
-      <w:r>
-        <w:br/>
-      </w:r>
-      <w:r>
-        <w:rPr>
-          <w:rStyle w:val="KeywordTok"/>
-        </w:rPr>
-        <w:t xml:space="preserve">CREATE</w:t>
-      </w:r>
-      <w:r>
-        <w:rPr>
-          <w:rStyle w:val="NormalTok"/>
-        </w:rPr>
-        <w:t xml:space="preserve"> </w:t>
-      </w:r>
-      <w:r>
-        <w:rPr>
-          <w:rStyle w:val="FunctionTok"/>
-        </w:rPr>
-        <w:t xml:space="preserve">USER</w:t>
-      </w:r>
-      <w:r>
-        <w:rPr>
-          <w:rStyle w:val="NormalTok"/>
-        </w:rPr>
-        <w:t xml:space="preserve"> eus_users </w:t>
-      </w:r>
-      <w:r>
-        <w:rPr>
-          <w:rStyle w:val="KeywordTok"/>
-        </w:rPr>
-        <w:t xml:space="preserve">IDENTIFIED</w:t>
-      </w:r>
-      <w:r>
-        <w:rPr>
-          <w:rStyle w:val="NormalTok"/>
-        </w:rPr>
-        <w:t xml:space="preserve"> </w:t>
-      </w:r>
-      <w:r>
-        <w:rPr>
-          <w:rStyle w:val="KeywordTok"/>
-        </w:rPr>
-        <w:t xml:space="preserve">GLOBALLY</w:t>
-      </w:r>
-      <w:r>
-        <w:rPr>
-          <w:rStyle w:val="NormalTok"/>
-        </w:rPr>
-        <w:t xml:space="preserve">;  </w:t>
-      </w:r>
-      <w:r>
-        <w:br/>
-      </w:r>
-      <w:r>
-        <w:rPr>
-          <w:rStyle w:val="KeywordTok"/>
-        </w:rPr>
-        <w:t xml:space="preserve">GRANT</w:t>
-      </w:r>
-      <w:r>
-        <w:rPr>
-          <w:rStyle w:val="NormalTok"/>
-        </w:rPr>
-        <w:t xml:space="preserve"> tvd_connect </w:t>
-      </w:r>
-      <w:r>
-        <w:rPr>
-          <w:rStyle w:val="KeywordTok"/>
-        </w:rPr>
-        <w:t xml:space="preserve">TO</w:t>
-      </w:r>
-      <w:r>
-        <w:rPr>
-          <w:rStyle w:val="NormalTok"/>
-        </w:rPr>
-        <w:t xml:space="preserve"> eus_users;  </w:t>
-      </w:r>
-    </w:p>
-    <w:p>
-      <w:pPr>
-        <w:pStyle w:val="FirstParagraph"/>
-      </w:pPr>
-      <w:r>
-        <w:t xml:space="preserve">Define a EUS mapping to the shared schema created before</w:t>
-      </w:r>
-    </w:p>
-    <w:p>
-      <w:pPr>
-        <w:pStyle w:val="SourceCode"/>
-      </w:pPr>
-      <w:r>
-        <w:rPr>
-          <w:rStyle w:val="ExtensionTok"/>
-        </w:rPr>
-        <w:t xml:space="preserve">eusm</w:t>
-      </w:r>
-      <w:r>
-        <w:rPr>
-          <w:rStyle w:val="NormalTok"/>
-        </w:rPr>
-        <w:t xml:space="preserve"> createMapping database_name=</w:t>
-      </w:r>
-      <w:r>
-        <w:rPr>
-          <w:rStyle w:val="StringTok"/>
-        </w:rPr>
-        <w:t xml:space="preserve">"</w:t>
-      </w:r>
-      <w:r>
-        <w:rPr>
-          <w:rStyle w:val="VariableTok"/>
-        </w:rPr>
-        <w:t xml:space="preserve">$ORACLE_SID</w:t>
-      </w:r>
-      <w:r>
-        <w:rPr>
-          <w:rStyle w:val="StringTok"/>
-        </w:rPr>
-        <w:t xml:space="preserve">"</w:t>
-      </w:r>
-      <w:r>
-        <w:rPr>
-          <w:rStyle w:val="NormalTok"/>
-        </w:rPr>
-        <w:t xml:space="preserve"> </w:t>
-      </w:r>
-      <w:r>
-        <w:rPr>
-          <w:rStyle w:val="DataTypeTok"/>
-        </w:rPr>
-        <w:t xml:space="preserve">\</w:t>
-      </w:r>
-      <w:r>
-        <w:br/>
-      </w:r>
-      <w:r>
-        <w:rPr>
-          <w:rStyle w:val="NormalTok"/>
-        </w:rPr>
-        <w:t xml:space="preserve">    realm_dn=</w:t>
-      </w:r>
-      <w:r>
-        <w:rPr>
-          <w:rStyle w:val="StringTok"/>
-        </w:rPr>
-        <w:t xml:space="preserve">"dc=postgasse,dc=org"</w:t>
-      </w:r>
-      <w:r>
-        <w:rPr>
-          <w:rStyle w:val="NormalTok"/>
-        </w:rPr>
-        <w:t xml:space="preserve"> map_type=SUBTREE </w:t>
-      </w:r>
-      <w:r>
-        <w:rPr>
-          <w:rStyle w:val="DataTypeTok"/>
-        </w:rPr>
-        <w:t xml:space="preserve">\</w:t>
-      </w:r>
-      <w:r>
-        <w:br/>
-      </w:r>
-      <w:r>
-        <w:rPr>
-          <w:rStyle w:val="NormalTok"/>
-        </w:rPr>
-        <w:t xml:space="preserve">    map_dn=</w:t>
-      </w:r>
-      <w:r>
-        <w:rPr>
-          <w:rStyle w:val="StringTok"/>
-        </w:rPr>
-        <w:t xml:space="preserve">"ou=People,dc=postgasse,dc=org"</w:t>
-      </w:r>
-      <w:r>
-        <w:rPr>
-          <w:rStyle w:val="NormalTok"/>
-        </w:rPr>
-        <w:t xml:space="preserve"> schema=EUS_USERS </w:t>
-      </w:r>
-      <w:r>
-        <w:rPr>
-          <w:rStyle w:val="DataTypeTok"/>
-        </w:rPr>
-        <w:t xml:space="preserve">\</w:t>
-      </w:r>
-      <w:r>
-        <w:br/>
-      </w:r>
-      <w:r>
-        <w:rPr>
-          <w:rStyle w:val="NormalTok"/>
-        </w:rPr>
-        <w:t xml:space="preserve">    ldap_host=</w:t>
-      </w:r>
-      <w:r>
-        <w:rPr>
-          <w:rStyle w:val="StringTok"/>
-        </w:rPr>
-        <w:t xml:space="preserve">"te2018_oud.postgasse.org"</w:t>
-      </w:r>
-      <w:r>
-        <w:rPr>
-          <w:rStyle w:val="NormalTok"/>
-        </w:rPr>
-        <w:t xml:space="preserve"> ldap_port=1389 </w:t>
-      </w:r>
-      <w:r>
-        <w:rPr>
-          <w:rStyle w:val="DataTypeTok"/>
-        </w:rPr>
-        <w:t xml:space="preserve">\</w:t>
-      </w:r>
-      <w:r>
-        <w:br/>
-      </w:r>
-      <w:r>
-        <w:rPr>
-          <w:rStyle w:val="NormalTok"/>
-        </w:rPr>
-        <w:t xml:space="preserve">    ldap_user_dn=</w:t>
-      </w:r>
-      <w:r>
-        <w:rPr>
-          <w:rStyle w:val="StringTok"/>
-        </w:rPr>
-        <w:t xml:space="preserve">"cn=eusadmin"</w:t>
-      </w:r>
-      <w:r>
-        <w:rPr>
-          <w:rStyle w:val="NormalTok"/>
-        </w:rPr>
-        <w:t xml:space="preserve"> </w:t>
-      </w:r>
-      <w:r>
-        <w:rPr>
-          <w:rStyle w:val="DataTypeTok"/>
-        </w:rPr>
-        <w:t xml:space="preserve">\</w:t>
-      </w:r>
-      <w:r>
-        <w:br/>
-      </w:r>
-      <w:r>
-        <w:rPr>
-          <w:rStyle w:val="NormalTok"/>
-        </w:rPr>
-        <w:t xml:space="preserve">    ldap_user_password=</w:t>
-      </w:r>
-      <w:r>
-        <w:rPr>
-          <w:rStyle w:val="StringTok"/>
-        </w:rPr>
-        <w:t xml:space="preserve">"manager"</w:t>
-      </w:r>
-      <w:r>
-        <w:rPr>
-          <w:rStyle w:val="NormalTok"/>
-        </w:rPr>
-        <w:t xml:space="preserve">  </w:t>
-      </w:r>
-    </w:p>
-    <w:p>
-      <w:pPr>
-        <w:pStyle w:val="SourceCode"/>
-      </w:pPr>
-      <w:r>
-        <w:rPr>
-          <w:rStyle w:val="ExtensionTok"/>
-        </w:rPr>
-        <w:t xml:space="preserve">eusm</w:t>
-      </w:r>
-      <w:r>
-        <w:rPr>
-          <w:rStyle w:val="NormalTok"/>
-        </w:rPr>
-        <w:t xml:space="preserve"> listMappings database_name=</w:t>
-      </w:r>
-      <w:r>
-        <w:rPr>
-          <w:rStyle w:val="StringTok"/>
-        </w:rPr>
-        <w:t xml:space="preserve">"</w:t>
-      </w:r>
-      <w:r>
-        <w:rPr>
-          <w:rStyle w:val="VariableTok"/>
-        </w:rPr>
-        <w:t xml:space="preserve">$ORACLE_SID</w:t>
-      </w:r>
-      <w:r>
-        <w:rPr>
-          <w:rStyle w:val="StringTok"/>
-        </w:rPr>
-        <w:t xml:space="preserve">"</w:t>
-      </w:r>
-      <w:r>
-        <w:rPr>
-          <w:rStyle w:val="NormalTok"/>
-        </w:rPr>
-        <w:t xml:space="preserve"> </w:t>
-      </w:r>
-      <w:r>
-        <w:rPr>
-          <w:rStyle w:val="DataTypeTok"/>
-        </w:rPr>
-        <w:t xml:space="preserve">\</w:t>
-      </w:r>
-      <w:r>
-        <w:br/>
-      </w:r>
-      <w:r>
-        <w:rPr>
-          <w:rStyle w:val="NormalTok"/>
-        </w:rPr>
-        <w:t xml:space="preserve">    realm_dn=</w:t>
-      </w:r>
-      <w:r>
-        <w:rPr>
-          <w:rStyle w:val="StringTok"/>
-        </w:rPr>
-        <w:t xml:space="preserve">"dc=postgasse,dc=org"</w:t>
-      </w:r>
-      <w:r>
-        <w:rPr>
-          <w:rStyle w:val="NormalTok"/>
-        </w:rPr>
-        <w:t xml:space="preserve"> </w:t>
-      </w:r>
-      <w:r>
-        <w:rPr>
-          <w:rStyle w:val="DataTypeTok"/>
-        </w:rPr>
-        <w:t xml:space="preserve">\</w:t>
-      </w:r>
-      <w:r>
-        <w:br/>
-      </w:r>
-      <w:r>
-        <w:rPr>
-          <w:rStyle w:val="NormalTok"/>
-        </w:rPr>
-        <w:t xml:space="preserve">    ldap_host=</w:t>
-      </w:r>
-      <w:r>
-        <w:rPr>
-          <w:rStyle w:val="StringTok"/>
-        </w:rPr>
-        <w:t xml:space="preserve">"te2018_oud.postgasse.org"</w:t>
-      </w:r>
-      <w:r>
-        <w:rPr>
-          <w:rStyle w:val="NormalTok"/>
-        </w:rPr>
-        <w:t xml:space="preserve"> ldap_port=1389 </w:t>
-      </w:r>
-      <w:r>
-        <w:rPr>
-          <w:rStyle w:val="DataTypeTok"/>
-        </w:rPr>
-        <w:t xml:space="preserve">\</w:t>
-      </w:r>
-      <w:r>
-        <w:br/>
-      </w:r>
-      <w:r>
-        <w:rPr>
-          <w:rStyle w:val="NormalTok"/>
-        </w:rPr>
-        <w:t xml:space="preserve">    ldap_user_dn=</w:t>
-      </w:r>
-      <w:r>
-        <w:rPr>
-          <w:rStyle w:val="StringTok"/>
-        </w:rPr>
-        <w:t xml:space="preserve">"cn=eusadmin"</w:t>
-      </w:r>
-      <w:r>
-        <w:rPr>
-          <w:rStyle w:val="NormalTok"/>
-        </w:rPr>
-        <w:t xml:space="preserve"> </w:t>
-      </w:r>
-      <w:r>
-        <w:rPr>
-          <w:rStyle w:val="DataTypeTok"/>
-        </w:rPr>
-        <w:t xml:space="preserve">\</w:t>
-      </w:r>
-      <w:r>
-        <w:br/>
-      </w:r>
-      <w:r>
-        <w:rPr>
-          <w:rStyle w:val="NormalTok"/>
-        </w:rPr>
-        <w:t xml:space="preserve">    ldap_user_password=</w:t>
-      </w:r>
-      <w:r>
-        <w:rPr>
-          <w:rStyle w:val="StringTok"/>
-        </w:rPr>
-        <w:t xml:space="preserve">"manager"</w:t>
-      </w:r>
-    </w:p>
-    <w:p>
-      <w:pPr>
-        <w:pStyle w:val="FirstParagraph"/>
-      </w:pPr>
-      <w:r>
-        <w:t xml:space="preserve">Passwords are in docker logs or in the password files in</w:t>
-      </w:r>
-      <w:r>
-        <w:t xml:space="preserve"> </w:t>
-      </w:r>
-      <m:oMath>
-        <m:r>
-          <m:t>M</m:t>
-        </m:r>
-        <m:sSub>
-          <m:e>
-            <m:r>
-              <m:t>Y</m:t>
-            </m:r>
-          </m:e>
-          <m:sub>
-            <m:r>
-              <m:t>V</m:t>
-            </m:r>
-          </m:sub>
-        </m:sSub>
-        <m:r>
-          <m:t>O</m:t>
-        </m:r>
-        <m:r>
-          <m:t>L</m:t>
-        </m:r>
-        <m:r>
-          <m:t>U</m:t>
-        </m:r>
-        <m:r>
-          <m:t>M</m:t>
-        </m:r>
-        <m:sSub>
-          <m:e>
-            <m:r>
-              <m:t>E</m:t>
-            </m:r>
-          </m:e>
-          <m:sub>
-            <m:r>
-              <m:t>P</m:t>
-            </m:r>
-          </m:sub>
-        </m:sSub>
-        <m:r>
-          <m:t>A</m:t>
-        </m:r>
-        <m:r>
-          <m:t>T</m:t>
-        </m:r>
-        <m:r>
-          <m:t>H</m:t>
-        </m:r>
-        <m:r>
-          <m:rPr>
-            <m:sty m:val="p"/>
-          </m:rPr>
-          <m:t>/</m:t>
-        </m:r>
-        <m:r>
-          <m:t>a</m:t>
-        </m:r>
-        <m:r>
-          <m:t>d</m:t>
-        </m:r>
-        <m:r>
-          <m:t>m</m:t>
-        </m:r>
-        <m:r>
-          <m:t>i</m:t>
-        </m:r>
-        <m:r>
-          <m:t>n</m:t>
-        </m:r>
-        <m:r>
-          <m:rPr>
-            <m:sty m:val="p"/>
-          </m:rPr>
-          <m:t>/</m:t>
-        </m:r>
-      </m:oMath>
-      <w:r>
-        <w:t xml:space="preserve">MY_OUD_INSTANCE/etc</w:t>
-      </w:r>
-    </w:p>
-    <w:p>
-      <w:pPr>
-        <w:pStyle w:val="BodyText"/>
-      </w:pPr>
-      <w:r>
-        <w:t xml:space="preserve">check EUS connection</w:t>
-      </w:r>
-    </w:p>
-    <w:p>
-      <w:pPr>
-        <w:pStyle w:val="SourceCode"/>
-      </w:pPr>
-      <w:r>
-        <w:rPr>
-          <w:rStyle w:val="NormalTok"/>
-        </w:rPr>
-        <w:t xml:space="preserve">SQL</w:t>
-      </w:r>
-      <w:r>
-        <w:rPr>
-          <w:rStyle w:val="OperatorTok"/>
-        </w:rPr>
-        <w:t xml:space="preserve">&gt;</w:t>
-      </w:r>
-      <w:r>
-        <w:rPr>
-          <w:rStyle w:val="NormalTok"/>
-        </w:rPr>
-        <w:t xml:space="preserve"> conn dinu</w:t>
-      </w:r>
-      <w:r>
-        <w:rPr>
-          <w:rStyle w:val="OperatorTok"/>
-        </w:rPr>
-        <w:t xml:space="preserve">/</w:t>
-      </w:r>
-      <w:r>
-        <w:rPr>
-          <w:rStyle w:val="NormalTok"/>
-        </w:rPr>
-        <w:t xml:space="preserve">manager</w:t>
-      </w:r>
-      <w:r>
-        <w:br/>
-      </w:r>
-      <w:r>
-        <w:rPr>
-          <w:rStyle w:val="NormalTok"/>
-        </w:rPr>
-        <w:t xml:space="preserve">Connected.</w:t>
-      </w:r>
-      <w:r>
-        <w:br/>
-      </w:r>
-      <w:r>
-        <w:rPr>
-          <w:rStyle w:val="NormalTok"/>
-        </w:rPr>
-        <w:t xml:space="preserve">SQL</w:t>
-      </w:r>
-      <w:r>
-        <w:rPr>
-          <w:rStyle w:val="OperatorTok"/>
-        </w:rPr>
-        <w:t xml:space="preserve">&gt;</w:t>
-      </w:r>
-      <w:r>
-        <w:rPr>
-          <w:rStyle w:val="NormalTok"/>
-        </w:rPr>
-        <w:t xml:space="preserve"> @sousrinf</w:t>
-      </w:r>
-      <w:r>
-        <w:br/>
-      </w:r>
-      <w:r>
-        <w:rPr>
-          <w:rStyle w:val="KeywordTok"/>
-        </w:rPr>
-        <w:t xml:space="preserve">Database</w:t>
-      </w:r>
-      <w:r>
-        <w:rPr>
-          <w:rStyle w:val="NormalTok"/>
-        </w:rPr>
-        <w:t xml:space="preserve"> Information</w:t>
-      </w:r>
-      <w:r>
-        <w:br/>
-      </w:r>
-      <w:r>
-        <w:rPr>
-          <w:rStyle w:val="CommentTok"/>
-        </w:rPr>
-        <w:t xml:space="preserve">--------------------</w:t>
-      </w:r>
-      <w:r>
-        <w:br/>
-      </w:r>
-      <w:r>
-        <w:rPr>
-          <w:rStyle w:val="OperatorTok"/>
-        </w:rPr>
-        <w:t xml:space="preserve">-</w:t>
-      </w:r>
-      <w:r>
-        <w:rPr>
-          <w:rStyle w:val="NormalTok"/>
-        </w:rPr>
-        <w:t xml:space="preserve"> DB_NAME       : TDB122A</w:t>
-      </w:r>
-      <w:r>
-        <w:br/>
-      </w:r>
-      <w:r>
-        <w:rPr>
-          <w:rStyle w:val="OperatorTok"/>
-        </w:rPr>
-        <w:t xml:space="preserve">-</w:t>
-      </w:r>
-      <w:r>
-        <w:rPr>
-          <w:rStyle w:val="NormalTok"/>
-        </w:rPr>
-        <w:t xml:space="preserve"> DB_DOMAIN     :</w:t>
-      </w:r>
-      <w:r>
-        <w:br/>
-      </w:r>
-      <w:r>
-        <w:rPr>
-          <w:rStyle w:val="OperatorTok"/>
-        </w:rPr>
-        <w:t xml:space="preserve">-</w:t>
-      </w:r>
-      <w:r>
-        <w:rPr>
-          <w:rStyle w:val="NormalTok"/>
-        </w:rPr>
-        <w:t xml:space="preserve"> </w:t>
-      </w:r>
-      <w:r>
-        <w:rPr>
-          <w:rStyle w:val="KeywordTok"/>
-        </w:rPr>
-        <w:t xml:space="preserve">INSTANCE</w:t>
-      </w:r>
-      <w:r>
-        <w:rPr>
-          <w:rStyle w:val="NormalTok"/>
-        </w:rPr>
-        <w:t xml:space="preserve">      : </w:t>
-      </w:r>
-      <w:r>
-        <w:rPr>
-          <w:rStyle w:val="DecValTok"/>
-        </w:rPr>
-        <w:t xml:space="preserve">1</w:t>
-      </w:r>
-      <w:r>
-        <w:br/>
-      </w:r>
-      <w:r>
-        <w:rPr>
-          <w:rStyle w:val="OperatorTok"/>
-        </w:rPr>
-        <w:t xml:space="preserve">-</w:t>
-      </w:r>
-      <w:r>
-        <w:rPr>
-          <w:rStyle w:val="NormalTok"/>
-        </w:rPr>
-        <w:t xml:space="preserve"> INSTANCE_NAME     : TDB122A</w:t>
-      </w:r>
-      <w:r>
-        <w:br/>
-      </w:r>
-      <w:r>
-        <w:rPr>
-          <w:rStyle w:val="OperatorTok"/>
-        </w:rPr>
-        <w:t xml:space="preserve">-</w:t>
-      </w:r>
-      <w:r>
-        <w:rPr>
-          <w:rStyle w:val="NormalTok"/>
-        </w:rPr>
-        <w:t xml:space="preserve"> SERVER_HOST       : urania</w:t>
-      </w:r>
-      <w:r>
-        <w:br/>
-      </w:r>
-      <w:r>
-        <w:rPr>
-          <w:rStyle w:val="OperatorTok"/>
-        </w:rPr>
-        <w:t xml:space="preserve">-</w:t>
-      </w:r>
-      <w:r>
-        <w:br/>
-      </w:r>
-      <w:r>
-        <w:rPr>
-          <w:rStyle w:val="NormalTok"/>
-        </w:rPr>
-        <w:t xml:space="preserve">Authentification Information</w:t>
-      </w:r>
-      <w:r>
-        <w:br/>
-      </w:r>
-      <w:r>
-        <w:rPr>
-          <w:rStyle w:val="CommentTok"/>
-        </w:rPr>
-        <w:t xml:space="preserve">----------------------------</w:t>
-      </w:r>
-      <w:r>
-        <w:br/>
-      </w:r>
-      <w:r>
-        <w:rPr>
-          <w:rStyle w:val="OperatorTok"/>
-        </w:rPr>
-        <w:t xml:space="preserve">-</w:t>
-      </w:r>
-      <w:r>
-        <w:rPr>
-          <w:rStyle w:val="NormalTok"/>
-        </w:rPr>
-        <w:t xml:space="preserve"> SESSION_USER      : EUS_USERS</w:t>
-      </w:r>
-      <w:r>
-        <w:br/>
-      </w:r>
-      <w:r>
-        <w:rPr>
-          <w:rStyle w:val="OperatorTok"/>
-        </w:rPr>
-        <w:t xml:space="preserve">-</w:t>
-      </w:r>
-      <w:r>
-        <w:rPr>
-          <w:rStyle w:val="NormalTok"/>
-        </w:rPr>
-        <w:t xml:space="preserve"> PROXY_USER        :</w:t>
-      </w:r>
-      <w:r>
-        <w:br/>
-      </w:r>
-      <w:r>
-        <w:rPr>
-          <w:rStyle w:val="OperatorTok"/>
-        </w:rPr>
-        <w:t xml:space="preserve">-</w:t>
-      </w:r>
-      <w:r>
-        <w:rPr>
-          <w:rStyle w:val="NormalTok"/>
-        </w:rPr>
-        <w:t xml:space="preserve"> AUTHENTICATION_METHOD : </w:t>
-      </w:r>
-      <w:r>
-        <w:rPr>
-          <w:rStyle w:val="KeywordTok"/>
-        </w:rPr>
-        <w:t xml:space="preserve">PASSWORD</w:t>
-      </w:r>
-      <w:r>
-        <w:br/>
-      </w:r>
-      <w:r>
-        <w:rPr>
-          <w:rStyle w:val="OperatorTok"/>
-        </w:rPr>
-        <w:t xml:space="preserve">-</w:t>
-      </w:r>
-      <w:r>
-        <w:rPr>
-          <w:rStyle w:val="NormalTok"/>
-        </w:rPr>
-        <w:t xml:space="preserve"> IDENTIFICATION_TYPE   : </w:t>
-      </w:r>
-      <w:r>
-        <w:rPr>
-          <w:rStyle w:val="KeywordTok"/>
-        </w:rPr>
-        <w:t xml:space="preserve">GLOBAL</w:t>
-      </w:r>
-      <w:r>
-        <w:rPr>
-          <w:rStyle w:val="NormalTok"/>
-        </w:rPr>
-        <w:t xml:space="preserve"> </w:t>
-      </w:r>
-      <w:r>
-        <w:rPr>
-          <w:rStyle w:val="KeywordTok"/>
-        </w:rPr>
-        <w:t xml:space="preserve">SHARED</w:t>
-      </w:r>
-      <w:r>
-        <w:br/>
-      </w:r>
-      <w:r>
-        <w:rPr>
-          <w:rStyle w:val="OperatorTok"/>
-        </w:rPr>
-        <w:t xml:space="preserve">-</w:t>
-      </w:r>
-      <w:r>
-        <w:rPr>
-          <w:rStyle w:val="NormalTok"/>
-        </w:rPr>
-        <w:t xml:space="preserve"> NETWORK_PROTOCOL  :</w:t>
-      </w:r>
-      <w:r>
-        <w:br/>
-      </w:r>
-      <w:r>
-        <w:rPr>
-          <w:rStyle w:val="OperatorTok"/>
-        </w:rPr>
-        <w:t xml:space="preserve">-</w:t>
-      </w:r>
-      <w:r>
-        <w:rPr>
-          <w:rStyle w:val="NormalTok"/>
-        </w:rPr>
-        <w:t xml:space="preserve"> OS_USER       : oracle</w:t>
-      </w:r>
-      <w:r>
-        <w:br/>
-      </w:r>
-      <w:r>
-        <w:rPr>
-          <w:rStyle w:val="OperatorTok"/>
-        </w:rPr>
-        <w:t xml:space="preserve">-</w:t>
-      </w:r>
-      <w:r>
-        <w:rPr>
-          <w:rStyle w:val="NormalTok"/>
-        </w:rPr>
-        <w:t xml:space="preserve"> AUTHENTICATED_IDENTITY: DINU</w:t>
-      </w:r>
-      <w:r>
-        <w:br/>
-      </w:r>
-      <w:r>
-        <w:rPr>
-          <w:rStyle w:val="OperatorTok"/>
-        </w:rPr>
-        <w:t xml:space="preserve">-</w:t>
-      </w:r>
-      <w:r>
-        <w:rPr>
-          <w:rStyle w:val="NormalTok"/>
-        </w:rPr>
-        <w:t xml:space="preserve"> ENTERPRISE_IDENTITY   : cn</w:t>
-      </w:r>
-      <w:r>
-        <w:rPr>
-          <w:rStyle w:val="OperatorTok"/>
-        </w:rPr>
-        <w:t xml:space="preserve">=</w:t>
-      </w:r>
-      <w:r>
-        <w:rPr>
-          <w:rStyle w:val="NormalTok"/>
-        </w:rPr>
-        <w:t xml:space="preserve">Martin Berger,ou</w:t>
-      </w:r>
-      <w:r>
-        <w:rPr>
-          <w:rStyle w:val="OperatorTok"/>
-        </w:rPr>
-        <w:t xml:space="preserve">=</w:t>
-      </w:r>
-      <w:r>
-        <w:rPr>
-          <w:rStyle w:val="NormalTok"/>
-        </w:rPr>
-        <w:t xml:space="preserve">People,dc</w:t>
-      </w:r>
-      <w:r>
-        <w:rPr>
-          <w:rStyle w:val="OperatorTok"/>
-        </w:rPr>
-        <w:t xml:space="preserve">=</w:t>
-      </w:r>
-      <w:r>
-        <w:rPr>
-          <w:rStyle w:val="NormalTok"/>
-        </w:rPr>
-        <w:t xml:space="preserve">postgasse,dc</w:t>
-      </w:r>
-      <w:r>
-        <w:rPr>
-          <w:rStyle w:val="OperatorTok"/>
-        </w:rPr>
-        <w:t xml:space="preserve">=</w:t>
-      </w:r>
-      <w:r>
-        <w:rPr>
-          <w:rStyle w:val="NormalTok"/>
-        </w:rPr>
-        <w:t xml:space="preserve">org</w:t>
-      </w:r>
-      <w:r>
-        <w:br/>
-      </w:r>
-      <w:r>
-        <w:rPr>
-          <w:rStyle w:val="OperatorTok"/>
-        </w:rPr>
-        <w:t xml:space="preserve">-</w:t>
-      </w:r>
-      <w:r>
-        <w:br/>
-      </w:r>
-      <w:r>
-        <w:rPr>
-          <w:rStyle w:val="NormalTok"/>
-        </w:rPr>
-        <w:t xml:space="preserve">Other Information</w:t>
-      </w:r>
-      <w:r>
-        <w:br/>
-      </w:r>
-      <w:r>
-        <w:rPr>
-          <w:rStyle w:val="CommentTok"/>
-        </w:rPr>
-        <w:t xml:space="preserve">-----------------</w:t>
-      </w:r>
-      <w:r>
-        <w:br/>
-      </w:r>
-      <w:r>
-        <w:rPr>
-          <w:rStyle w:val="OperatorTok"/>
-        </w:rPr>
-        <w:t xml:space="preserve">-</w:t>
-      </w:r>
-      <w:r>
-        <w:rPr>
-          <w:rStyle w:val="NormalTok"/>
-        </w:rPr>
-        <w:t xml:space="preserve"> ISDBA         : </w:t>
-      </w:r>
-      <w:r>
-        <w:rPr>
-          <w:rStyle w:val="KeywordTok"/>
-        </w:rPr>
-        <w:t xml:space="preserve">FALSE</w:t>
-      </w:r>
-      <w:r>
-        <w:br/>
-      </w:r>
-      <w:r>
-        <w:rPr>
-          <w:rStyle w:val="OperatorTok"/>
-        </w:rPr>
-        <w:t xml:space="preserve">-</w:t>
-      </w:r>
-      <w:r>
-        <w:rPr>
-          <w:rStyle w:val="NormalTok"/>
-        </w:rPr>
-        <w:t xml:space="preserve"> CLIENT_INFO       :</w:t>
-      </w:r>
-      <w:r>
-        <w:br/>
-      </w:r>
-      <w:r>
-        <w:rPr>
-          <w:rStyle w:val="OperatorTok"/>
-        </w:rPr>
-        <w:t xml:space="preserve">-</w:t>
-      </w:r>
-      <w:r>
-        <w:rPr>
-          <w:rStyle w:val="NormalTok"/>
-        </w:rPr>
-        <w:t xml:space="preserve"> PROGRAM       : sqlplus@urania (TNS V1</w:t>
-      </w:r>
-      <w:r>
-        <w:rPr>
-          <w:rStyle w:val="OperatorTok"/>
-        </w:rPr>
-        <w:t xml:space="preserve">-</w:t>
-      </w:r>
-      <w:r>
-        <w:rPr>
-          <w:rStyle w:val="NormalTok"/>
-        </w:rPr>
-        <w:t xml:space="preserve">V3)</w:t>
-      </w:r>
-      <w:r>
-        <w:br/>
-      </w:r>
-      <w:r>
-        <w:rPr>
-          <w:rStyle w:val="OperatorTok"/>
-        </w:rPr>
-        <w:t xml:space="preserve">-</w:t>
-      </w:r>
-      <w:r>
-        <w:rPr>
-          <w:rStyle w:val="NormalTok"/>
-        </w:rPr>
-        <w:t xml:space="preserve"> MODULE        : SQL</w:t>
-      </w:r>
-      <w:r>
-        <w:rPr>
-          <w:rStyle w:val="OperatorTok"/>
-        </w:rPr>
-        <w:t xml:space="preserve">*</w:t>
-      </w:r>
-      <w:r>
-        <w:rPr>
-          <w:rStyle w:val="NormalTok"/>
-        </w:rPr>
-        <w:t xml:space="preserve">Plus</w:t>
-      </w:r>
-      <w:r>
-        <w:br/>
-      </w:r>
-      <w:r>
-        <w:rPr>
-          <w:rStyle w:val="OperatorTok"/>
-        </w:rPr>
-        <w:t xml:space="preserve">-</w:t>
-      </w:r>
-      <w:r>
-        <w:rPr>
-          <w:rStyle w:val="NormalTok"/>
-        </w:rPr>
-        <w:t xml:space="preserve"> IP_ADDRESS        :</w:t>
-      </w:r>
-      <w:r>
-        <w:br/>
-      </w:r>
-      <w:r>
-        <w:rPr>
-          <w:rStyle w:val="OperatorTok"/>
-        </w:rPr>
-        <w:t xml:space="preserve">-</w:t>
-      </w:r>
-      <w:r>
-        <w:rPr>
-          <w:rStyle w:val="NormalTok"/>
-        </w:rPr>
-        <w:t xml:space="preserve"> SID           : </w:t>
-      </w:r>
-      <w:r>
-        <w:rPr>
-          <w:rStyle w:val="DecValTok"/>
-        </w:rPr>
-        <w:t xml:space="preserve">33</w:t>
-      </w:r>
-      <w:r>
-        <w:br/>
-      </w:r>
-      <w:r>
-        <w:rPr>
-          <w:rStyle w:val="OperatorTok"/>
-        </w:rPr>
-        <w:t xml:space="preserve">-</w:t>
-      </w:r>
-      <w:r>
-        <w:rPr>
-          <w:rStyle w:val="NormalTok"/>
-        </w:rPr>
-        <w:t xml:space="preserve"> SERIAL#       : </w:t>
-      </w:r>
-      <w:r>
-        <w:rPr>
-          <w:rStyle w:val="DecValTok"/>
-        </w:rPr>
-        <w:t xml:space="preserve">17568</w:t>
-      </w:r>
-      <w:r>
-        <w:br/>
-      </w:r>
-      <w:r>
-        <w:rPr>
-          <w:rStyle w:val="OperatorTok"/>
-        </w:rPr>
-        <w:t xml:space="preserve">-</w:t>
-      </w:r>
-      <w:r>
-        <w:rPr>
-          <w:rStyle w:val="NormalTok"/>
-        </w:rPr>
-        <w:t xml:space="preserve"> SERVER        : DEDICATED</w:t>
-      </w:r>
-      <w:r>
-        <w:br/>
-      </w:r>
-      <w:r>
-        <w:rPr>
-          <w:rStyle w:val="OperatorTok"/>
-        </w:rPr>
-        <w:t xml:space="preserve">-</w:t>
-      </w:r>
-      <w:r>
-        <w:rPr>
-          <w:rStyle w:val="NormalTok"/>
-        </w:rPr>
-        <w:t xml:space="preserve"> TERMINAL      : pts</w:t>
-      </w:r>
-      <w:r>
-        <w:rPr>
-          <w:rStyle w:val="OperatorTok"/>
-        </w:rPr>
-        <w:t xml:space="preserve">/</w:t>
-      </w:r>
-      <w:r>
-        <w:rPr>
-          <w:rStyle w:val="DecValTok"/>
-        </w:rPr>
-        <w:t xml:space="preserve">1</w:t>
-      </w:r>
-      <w:r>
-        <w:br/>
-      </w:r>
-      <w:r>
-        <w:br/>
-      </w:r>
-      <w:r>
-        <w:rPr>
-          <w:rStyle w:val="NormalTok"/>
-        </w:rPr>
-        <w:t xml:space="preserve">PL</w:t>
-      </w:r>
-      <w:r>
-        <w:rPr>
-          <w:rStyle w:val="OperatorTok"/>
-        </w:rPr>
-        <w:t xml:space="preserve">/</w:t>
-      </w:r>
-      <w:r>
-        <w:rPr>
-          <w:rStyle w:val="NormalTok"/>
-        </w:rPr>
-        <w:t xml:space="preserve">SQL </w:t>
-      </w:r>
-      <w:r>
-        <w:rPr>
-          <w:rStyle w:val="KeywordTok"/>
-        </w:rPr>
-        <w:t xml:space="preserve">procedure</w:t>
-      </w:r>
-      <w:r>
-        <w:rPr>
-          <w:rStyle w:val="NormalTok"/>
-        </w:rPr>
-        <w:t xml:space="preserve"> successfully completed.</w:t>
-      </w:r>
-    </w:p>
-    <w:bookmarkEnd w:id="29"/>
-    <w:bookmarkEnd w:id="30"/>
+    <w:bookmarkEnd w:id="43"/>
+    <w:bookmarkEnd w:id="44"/>
     <w:sectPr>
       <w:headerReference r:id="rId11" w:type="even"/>
       <w:headerReference r:id="rId9" w:type="default"/>
@@ -8869,6 +3542,25 @@
       </w:r>
     </w:p>
   </w:footnote>
+  <w:footnote w:id="34">
+    <w:p>
+      <w:pPr>
+        <w:pStyle w:val="FootnoteText"/>
+      </w:pPr>
+      <w:r>
+        <w:rPr>
+          <w:rStyle w:val="FootnoteReference"/>
+        </w:rPr>
+        <w:footnoteRef/>
+      </w:r>
+      <w:r>
+        <w:t xml:space="preserve"> </w:t>
+      </w:r>
+      <w:r>
+        <w:t xml:space="preserve">This is the footnote.</w:t>
+      </w:r>
+    </w:p>
+  </w:footnote>
 </w:footnotes>
 </file>
 
@@ -13488,6 +8180,91 @@
     <w:lvl w:ilvl="8">
       <w:numFmt w:val="bullet"/>
       <w:lvlText w:val=" "/>
+      <w:lvlJc w:val="left"/>
+      <w:pPr>
+        <w:ind w:left="6480" w:hanging="480"/>
+      </w:pPr>
+    </w:lvl>
+  </w:abstractNum>
+  <w:abstractNum w:abstractNumId="99411">
+    <w:nsid w:val="A99411"/>
+    <w:multiLevelType w:val="multilevel"/>
+    <w:lvl w:ilvl="0">
+      <w:start w:val="1"/>
+      <w:numFmt w:val="decimal"/>
+      <w:lvlText w:val="%1."/>
+      <w:lvlJc w:val="left"/>
+      <w:pPr>
+        <w:ind w:left="720" w:hanging="480"/>
+      </w:pPr>
+    </w:lvl>
+    <w:lvl w:ilvl="1">
+      <w:start w:val="1"/>
+      <w:numFmt w:val="decimal"/>
+      <w:lvlText w:val="%2."/>
+      <w:lvlJc w:val="left"/>
+      <w:pPr>
+        <w:ind w:left="1440" w:hanging="480"/>
+      </w:pPr>
+    </w:lvl>
+    <w:lvl w:ilvl="2">
+      <w:start w:val="1"/>
+      <w:numFmt w:val="decimal"/>
+      <w:lvlText w:val="%3."/>
+      <w:lvlJc w:val="left"/>
+      <w:pPr>
+        <w:ind w:left="2160" w:hanging="480"/>
+      </w:pPr>
+    </w:lvl>
+    <w:lvl w:ilvl="3">
+      <w:start w:val="1"/>
+      <w:numFmt w:val="decimal"/>
+      <w:lvlText w:val="%4."/>
+      <w:lvlJc w:val="left"/>
+      <w:pPr>
+        <w:ind w:left="2880" w:hanging="480"/>
+      </w:pPr>
+    </w:lvl>
+    <w:lvl w:ilvl="4">
+      <w:start w:val="1"/>
+      <w:numFmt w:val="decimal"/>
+      <w:lvlText w:val="%5."/>
+      <w:lvlJc w:val="left"/>
+      <w:pPr>
+        <w:ind w:left="3600" w:hanging="480"/>
+      </w:pPr>
+    </w:lvl>
+    <w:lvl w:ilvl="5">
+      <w:start w:val="1"/>
+      <w:numFmt w:val="decimal"/>
+      <w:lvlText w:val="%6."/>
+      <w:lvlJc w:val="left"/>
+      <w:pPr>
+        <w:ind w:left="4320" w:hanging="480"/>
+      </w:pPr>
+    </w:lvl>
+    <w:lvl w:ilvl="6">
+      <w:start w:val="1"/>
+      <w:numFmt w:val="decimal"/>
+      <w:lvlText w:val="%7."/>
+      <w:lvlJc w:val="left"/>
+      <w:pPr>
+        <w:ind w:left="5040" w:hanging="480"/>
+      </w:pPr>
+    </w:lvl>
+    <w:lvl w:ilvl="7">
+      <w:start w:val="1"/>
+      <w:numFmt w:val="decimal"/>
+      <w:lvlText w:val="%8."/>
+      <w:lvlJc w:val="left"/>
+      <w:pPr>
+        <w:ind w:left="5760" w:hanging="480"/>
+      </w:pPr>
+    </w:lvl>
+    <w:lvl w:ilvl="8">
+      <w:start w:val="1"/>
+      <w:numFmt w:val="decimal"/>
+      <w:lvlText w:val="%9."/>
       <w:lvlJc w:val="left"/>
       <w:pPr>
         <w:ind w:left="6480" w:hanging="480"/>
@@ -13715,6 +8492,39 @@
     <w:abstractNumId w:val="990"/>
   </w:num>
   <w:num w:numId="1001">
+    <w:abstractNumId w:val="99411"/>
+    <w:lvlOverride w:ilvl="0">
+      <w:startOverride w:val="1"/>
+    </w:lvlOverride>
+    <w:lvlOverride w:ilvl="1">
+      <w:startOverride w:val="1"/>
+    </w:lvlOverride>
+    <w:lvlOverride w:ilvl="2">
+      <w:startOverride w:val="1"/>
+    </w:lvlOverride>
+    <w:lvlOverride w:ilvl="3">
+      <w:startOverride w:val="1"/>
+    </w:lvlOverride>
+    <w:lvlOverride w:ilvl="4">
+      <w:startOverride w:val="1"/>
+    </w:lvlOverride>
+    <w:lvlOverride w:ilvl="5">
+      <w:startOverride w:val="1"/>
+    </w:lvlOverride>
+    <w:lvlOverride w:ilvl="6">
+      <w:startOverride w:val="1"/>
+    </w:lvlOverride>
+    <w:lvlOverride w:ilvl="7">
+      <w:startOverride w:val="1"/>
+    </w:lvlOverride>
+    <w:lvlOverride w:ilvl="8">
+      <w:startOverride w:val="1"/>
+    </w:lvlOverride>
+  </w:num>
+  <w:num w:numId="1002">
+    <w:abstractNumId w:val="991"/>
+  </w:num>
+  <w:num w:numId="1003">
     <w:abstractNumId w:val="991"/>
   </w:num>
 </w:numbering>
@@ -13728,7 +8538,7 @@
         <w:rFonts w:asciiTheme="minorHAnsi" w:cstheme="minorBidi" w:eastAsiaTheme="minorEastAsia" w:hAnsiTheme="minorHAnsi"/>
         <w:sz w:val="24"/>
         <w:szCs w:val="24"/>
-        <w:lang w:bidi="ar-SA" w:eastAsia="en-US" w:val="en-AU"/>
+        <w:lang w:bidi="ar-SA" w:eastAsia="en-US" w:val="en"/>
       </w:rPr>
     </w:rPrDefault>
     <w:pPrDefault/>
@@ -14409,7 +9219,7 @@
     <w:rPr>
       <w:bCs/>
       <w:szCs w:val="28"/>
-      <w:lang w:val="en-US"/>
+      <w:lang w:val="en"/>
     </w:rPr>
   </w:style>
   <w:style w:styleId="TOC1" w:type="paragraph">
@@ -15534,7 +10344,7 @@
     </w:pPr>
     <w:rPr>
       <w:rFonts w:ascii="Times New Roman" w:cs="Times New Roman" w:eastAsia="Times New Roman" w:hAnsi="Times New Roman"/>
-      <w:lang w:val="en-US"/>
+      <w:lang w:val="en"/>
     </w:rPr>
   </w:style>
   <w:style w:customStyle="1" w:styleId="apple-tab-span" w:type="character">
@@ -15642,7 +10452,7 @@
       <w:color w:themeColor="text1" w:themeTint="80" w:val="7F7F7F"/>
       <w:sz w:val="20"/>
       <w:szCs w:val="20"/>
-      <w:lang w:val="en-US"/>
+      <w:lang w:val="en"/>
     </w:rPr>
   </w:style>
   <w:style w:customStyle="1" w:styleId="Heading6Char" w:type="character">
@@ -15745,7 +10555,7 @@
       <w:rFonts w:cs="Times New Roman" w:eastAsia="Times New Roman"/>
       <w:sz w:val="20"/>
       <w:szCs w:val="20"/>
-      <w:lang w:val="en-US"/>
+      <w:lang w:val="en"/>
     </w:rPr>
     <w:tblPr>
       <w:tblInd w:type="dxa" w:w="85"/>
@@ -15861,7 +10671,7 @@
       <w:sz w:val="36"/>
       <w:szCs w:val="36"/>
       <w:bdr w:val="nil"/>
-      <w:lang w:eastAsia="de-DE" w:val="de-DE"/>
+      <w:lang w:eastAsia="de-DE" w:val="en"/>
     </w:rPr>
   </w:style>
   <w:style w:styleId="PageNumber" w:type="character">

--- a/sample/sample.docx
+++ b/sample/sample.docx
@@ -1665,12 +1665,11 @@
     <w:bookmarkEnd w:id="43"/>
     <w:bookmarkEnd w:id="44"/>
     <w:sectPr>
-      <w:headerReference r:id="rId11" w:type="even"/>
+      <w:headerReference r:id="rId10" w:type="even"/>
       <w:headerReference r:id="rId9" w:type="default"/>
       <w:footerReference r:id="rId15" w:type="even"/>
       <w:footerReference r:id="rId14" w:type="default"/>
       <w:headerReference r:id="rId12" w:type="first"/>
-      <w:footerReference r:id="rId13" w:type="first"/>
       <w:pgSz w:h="16817" w:w="11901"/>
       <w:pgMar w:bottom="1701" w:footer="851" w:gutter="0" w:header="1474" w:left="851" w:right="851" w:top="851"/>
       <w:pgNumType w:start="1"/>
@@ -1687,7 +1686,7 @@
 </file>
 
 <file path=word/footer1.xml><?xml version="1.0" encoding="utf-8"?>
-<w:ftr xmlns:wpc="http://schemas.microsoft.com/office/word/2010/wordprocessingCanvas" xmlns:cx="http://schemas.microsoft.com/office/drawing/2014/chartex" xmlns:cx1="http://schemas.microsoft.com/office/drawing/2015/9/8/chartex" xmlns:cx2="http://schemas.microsoft.com/office/drawing/2015/10/21/chartex" xmlns:cx3="http://schemas.microsoft.com/office/drawing/2016/5/9/chartex" xmlns:cx4="http://schemas.microsoft.com/office/drawing/2016/5/10/chartex" xmlns:cx5="http://schemas.microsoft.com/office/drawing/2016/5/11/chartex" xmlns:cx6="http://schemas.microsoft.com/office/drawing/2016/5/12/chartex" xmlns:cx7="http://schemas.microsoft.com/office/drawing/2016/5/13/chartex" xmlns:cx8="http://schemas.microsoft.com/office/drawing/2016/5/14/chartex" xmlns:mc="http://schemas.openxmlformats.org/markup-compatibility/2006" xmlns:aink="http://schemas.microsoft.com/office/drawing/2016/ink" xmlns:am3d="http://schemas.microsoft.com/office/drawing/2017/model3d" xmlns:o="urn:schemas-microsoft-com:office:office" xmlns:r="http://schemas.openxmlformats.org/officeDocument/2006/relationships" xmlns:m="http://schemas.openxmlformats.org/officeDocument/2006/math" xmlns:v="urn:schemas-microsoft-com:vml" xmlns:wp14="http://schemas.microsoft.com/office/word/2010/wordprocessingDrawing" xmlns:wp="http://schemas.openxmlformats.org/drawingml/2006/wordprocessingDrawing" xmlns:w10="urn:schemas-microsoft-com:office:word" xmlns:w="http://schemas.openxmlformats.org/wordprocessingml/2006/main" xmlns:w14="http://schemas.microsoft.com/office/word/2010/wordml" xmlns:w15="http://schemas.microsoft.com/office/word/2012/wordml" xmlns:w16cid="http://schemas.microsoft.com/office/word/2016/wordml/cid" xmlns:w16se="http://schemas.microsoft.com/office/word/2015/wordml/symex" xmlns:wpg="http://schemas.microsoft.com/office/word/2010/wordprocessingGroup" xmlns:wpi="http://schemas.microsoft.com/office/word/2010/wordprocessingInk" xmlns:wne="http://schemas.microsoft.com/office/word/2006/wordml" xmlns:wps="http://schemas.microsoft.com/office/word/2010/wordprocessingShape" mc:Ignorable="w14 w15 w16se w16cid wp14">
+<w:ftr xmlns:wpc="http://schemas.microsoft.com/office/word/2010/wordprocessingCanvas" xmlns:cx="http://schemas.microsoft.com/office/drawing/2014/chartex" xmlns:cx1="http://schemas.microsoft.com/office/drawing/2015/9/8/chartex" xmlns:cx2="http://schemas.microsoft.com/office/drawing/2015/10/21/chartex" xmlns:cx3="http://schemas.microsoft.com/office/drawing/2016/5/9/chartex" xmlns:cx4="http://schemas.microsoft.com/office/drawing/2016/5/10/chartex" xmlns:cx5="http://schemas.microsoft.com/office/drawing/2016/5/11/chartex" xmlns:cx6="http://schemas.microsoft.com/office/drawing/2016/5/12/chartex" xmlns:cx7="http://schemas.microsoft.com/office/drawing/2016/5/13/chartex" xmlns:cx8="http://schemas.microsoft.com/office/drawing/2016/5/14/chartex" xmlns:mc="http://schemas.openxmlformats.org/markup-compatibility/2006" xmlns:aink="http://schemas.microsoft.com/office/drawing/2016/ink" xmlns:am3d="http://schemas.microsoft.com/office/drawing/2017/model3d" xmlns:o="urn:schemas-microsoft-com:office:office" xmlns:r="http://schemas.openxmlformats.org/officeDocument/2006/relationships" xmlns:m="http://schemas.openxmlformats.org/officeDocument/2006/math" xmlns:v="urn:schemas-microsoft-com:vml" xmlns:wp14="http://schemas.microsoft.com/office/word/2010/wordprocessingDrawing" xmlns:wp="http://schemas.openxmlformats.org/drawingml/2006/wordprocessingDrawing" xmlns:w10="urn:schemas-microsoft-com:office:word" xmlns:w="http://schemas.openxmlformats.org/wordprocessingml/2006/main" xmlns:w14="http://schemas.microsoft.com/office/word/2010/wordml" xmlns:w15="http://schemas.microsoft.com/office/word/2012/wordml" xmlns:w16cex="http://schemas.microsoft.com/office/word/2018/wordml/cex" xmlns:w16cid="http://schemas.microsoft.com/office/word/2016/wordml/cid" xmlns:w16="http://schemas.microsoft.com/office/word/2018/wordml" xmlns:w16se="http://schemas.microsoft.com/office/word/2015/wordml/symex" xmlns:wpg="http://schemas.microsoft.com/office/word/2010/wordprocessingGroup" xmlns:wpi="http://schemas.microsoft.com/office/word/2010/wordprocessingInk" xmlns:wne="http://schemas.microsoft.com/office/word/2006/wordml" xmlns:wps="http://schemas.microsoft.com/office/word/2010/wordprocessingShape" mc:Ignorable="w14 w15 w16se w16cid w16 w16cex wp14">
   <w:sdt>
     <w:sdtPr>
       <w:rPr>
@@ -1999,7 +1998,7 @@
 </file>
 
 <file path=word/footer2.xml><?xml version="1.0" encoding="utf-8"?>
-<w:ftr xmlns:wpc="http://schemas.microsoft.com/office/word/2010/wordprocessingCanvas" xmlns:cx="http://schemas.microsoft.com/office/drawing/2014/chartex" xmlns:cx1="http://schemas.microsoft.com/office/drawing/2015/9/8/chartex" xmlns:cx2="http://schemas.microsoft.com/office/drawing/2015/10/21/chartex" xmlns:cx3="http://schemas.microsoft.com/office/drawing/2016/5/9/chartex" xmlns:cx4="http://schemas.microsoft.com/office/drawing/2016/5/10/chartex" xmlns:cx5="http://schemas.microsoft.com/office/drawing/2016/5/11/chartex" xmlns:cx6="http://schemas.microsoft.com/office/drawing/2016/5/12/chartex" xmlns:cx7="http://schemas.microsoft.com/office/drawing/2016/5/13/chartex" xmlns:cx8="http://schemas.microsoft.com/office/drawing/2016/5/14/chartex" xmlns:mc="http://schemas.openxmlformats.org/markup-compatibility/2006" xmlns:aink="http://schemas.microsoft.com/office/drawing/2016/ink" xmlns:am3d="http://schemas.microsoft.com/office/drawing/2017/model3d" xmlns:o="urn:schemas-microsoft-com:office:office" xmlns:r="http://schemas.openxmlformats.org/officeDocument/2006/relationships" xmlns:m="http://schemas.openxmlformats.org/officeDocument/2006/math" xmlns:v="urn:schemas-microsoft-com:vml" xmlns:wp14="http://schemas.microsoft.com/office/word/2010/wordprocessingDrawing" xmlns:wp="http://schemas.openxmlformats.org/drawingml/2006/wordprocessingDrawing" xmlns:w10="urn:schemas-microsoft-com:office:word" xmlns:w="http://schemas.openxmlformats.org/wordprocessingml/2006/main" xmlns:w14="http://schemas.microsoft.com/office/word/2010/wordml" xmlns:w15="http://schemas.microsoft.com/office/word/2012/wordml" xmlns:w16cid="http://schemas.microsoft.com/office/word/2016/wordml/cid" xmlns:w16se="http://schemas.microsoft.com/office/word/2015/wordml/symex" xmlns:wpg="http://schemas.microsoft.com/office/word/2010/wordprocessingGroup" xmlns:wpi="http://schemas.microsoft.com/office/word/2010/wordprocessingInk" xmlns:wne="http://schemas.microsoft.com/office/word/2006/wordml" xmlns:wps="http://schemas.microsoft.com/office/word/2010/wordprocessingShape" mc:Ignorable="w14 w15 w16se w16cid wp14">
+<w:ftr xmlns:wpc="http://schemas.microsoft.com/office/word/2010/wordprocessingCanvas" xmlns:cx="http://schemas.microsoft.com/office/drawing/2014/chartex" xmlns:cx1="http://schemas.microsoft.com/office/drawing/2015/9/8/chartex" xmlns:cx2="http://schemas.microsoft.com/office/drawing/2015/10/21/chartex" xmlns:cx3="http://schemas.microsoft.com/office/drawing/2016/5/9/chartex" xmlns:cx4="http://schemas.microsoft.com/office/drawing/2016/5/10/chartex" xmlns:cx5="http://schemas.microsoft.com/office/drawing/2016/5/11/chartex" xmlns:cx6="http://schemas.microsoft.com/office/drawing/2016/5/12/chartex" xmlns:cx7="http://schemas.microsoft.com/office/drawing/2016/5/13/chartex" xmlns:cx8="http://schemas.microsoft.com/office/drawing/2016/5/14/chartex" xmlns:mc="http://schemas.openxmlformats.org/markup-compatibility/2006" xmlns:aink="http://schemas.microsoft.com/office/drawing/2016/ink" xmlns:am3d="http://schemas.microsoft.com/office/drawing/2017/model3d" xmlns:o="urn:schemas-microsoft-com:office:office" xmlns:r="http://schemas.openxmlformats.org/officeDocument/2006/relationships" xmlns:m="http://schemas.openxmlformats.org/officeDocument/2006/math" xmlns:v="urn:schemas-microsoft-com:vml" xmlns:wp14="http://schemas.microsoft.com/office/word/2010/wordprocessingDrawing" xmlns:wp="http://schemas.openxmlformats.org/drawingml/2006/wordprocessingDrawing" xmlns:w10="urn:schemas-microsoft-com:office:word" xmlns:w="http://schemas.openxmlformats.org/wordprocessingml/2006/main" xmlns:w14="http://schemas.microsoft.com/office/word/2010/wordml" xmlns:w15="http://schemas.microsoft.com/office/word/2012/wordml" xmlns:w16cex="http://schemas.microsoft.com/office/word/2018/wordml/cex" xmlns:w16cid="http://schemas.microsoft.com/office/word/2016/wordml/cid" xmlns:w16="http://schemas.microsoft.com/office/word/2018/wordml" xmlns:w16se="http://schemas.microsoft.com/office/word/2015/wordml/symex" xmlns:wpg="http://schemas.microsoft.com/office/word/2010/wordprocessingGroup" xmlns:wpi="http://schemas.microsoft.com/office/word/2010/wordprocessingInk" xmlns:wne="http://schemas.microsoft.com/office/word/2006/wordml" xmlns:wps="http://schemas.microsoft.com/office/word/2010/wordprocessingShape" mc:Ignorable="w14 w15 w16se w16cid w16 w16cex wp14">
   <w:sdt>
     <w:sdtPr>
       <w:rPr>
@@ -2062,12 +2061,87 @@
   <w:p>
     <w:pPr>
       <w:pStyle w:val="HeaderFooter"/>
-      <w:ind w:right="360"/>
-      <w:jc w:val="left"/>
-      <w:rPr>
-        <w:lang w:val="de-DE"/>
-      </w:rPr>
     </w:pPr>
+    <w:r>
+      <w:rPr>
+        <w:noProof/>
+      </w:rPr>
+      <w:drawing>
+        <wp:anchor distT="0" distB="0" distL="114300" distR="114300" simplePos="0" relativeHeight="251676672" behindDoc="0" locked="0" layoutInCell="1" allowOverlap="1" wp14:anchorId="44519C4D" wp14:editId="09E600C1">
+          <wp:simplePos x="0" y="0"/>
+          <wp:positionH relativeFrom="margin">
+            <wp:posOffset>0</wp:posOffset>
+          </wp:positionH>
+          <wp:positionV relativeFrom="paragraph">
+            <wp:posOffset>24345</wp:posOffset>
+          </wp:positionV>
+          <wp:extent cx="899795" cy="179705"/>
+          <wp:effectExtent l="0" t="0" r="0" b="0"/>
+          <wp:wrapSquare wrapText="right"/>
+          <wp:docPr id="5" name="Picture 5"/>
+          <wp:cNvGraphicFramePr>
+            <a:graphicFrameLocks xmlns:a="http://schemas.openxmlformats.org/drawingml/2006/main" noChangeAspect="1"/>
+          </wp:cNvGraphicFramePr>
+          <a:graphic xmlns:a="http://schemas.openxmlformats.org/drawingml/2006/main">
+            <a:graphicData uri="http://schemas.openxmlformats.org/drawingml/2006/picture">
+              <pic:pic xmlns:pic="http://schemas.openxmlformats.org/drawingml/2006/picture">
+                <pic:nvPicPr>
+                  <pic:cNvPr id="3" name="Picture 3"/>
+                  <pic:cNvPicPr/>
+                </pic:nvPicPr>
+                <pic:blipFill>
+                  <a:blip r:embed="rId1">
+                    <a:extLst>
+                      <a:ext uri="{28A0092B-C50C-407E-A947-70E740481C1C}">
+                        <a14:useLocalDpi xmlns:a14="http://schemas.microsoft.com/office/drawing/2010/main" val="0"/>
+                      </a:ext>
+                    </a:extLst>
+                  </a:blip>
+                  <a:stretch>
+                    <a:fillRect/>
+                  </a:stretch>
+                </pic:blipFill>
+                <pic:spPr>
+                  <a:xfrm>
+                    <a:off x="0" y="0"/>
+                    <a:ext cx="899795" cy="179705"/>
+                  </a:xfrm>
+                  <a:prstGeom prst="rect">
+                    <a:avLst/>
+                  </a:prstGeom>
+                </pic:spPr>
+              </pic:pic>
+            </a:graphicData>
+          </a:graphic>
+          <wp14:sizeRelH relativeFrom="margin">
+            <wp14:pctWidth>0</wp14:pctWidth>
+          </wp14:sizeRelH>
+          <wp14:sizeRelV relativeFrom="margin">
+            <wp14:pctHeight>0</wp14:pctHeight>
+          </wp14:sizeRelV>
+        </wp:anchor>
+      </w:drawing>
+    </w:r>
+    <w:r>
+      <w:fldChar w:fldCharType="begin"/>
+    </w:r>
+    <w:r>
+      <w:instrText xml:space="preserve"> TITLE  \* MERGEFORMAT </w:instrText>
+    </w:r>
+    <w:r>
+      <w:fldChar w:fldCharType="separate"/>
+    </w:r>
+    <w:proofErr w:type="spellStart"/>
+    <w:r>
+      <w:t>Administrationshandbuch</w:t>
+    </w:r>
+    <w:proofErr w:type="spellEnd"/>
+    <w:r>
+      <w:t xml:space="preserve"> OUD/EUS</w:t>
+    </w:r>
+    <w:r>
+      <w:fldChar w:fldCharType="end"/>
+    </w:r>
     <w:r>
       <w:rPr>
         <w:noProof/>
@@ -2075,596 +2149,18 @@
       <mc:AlternateContent>
         <mc:Choice Requires="wps">
           <w:drawing>
-            <wp:anchor distT="152400" distB="152400" distL="152400" distR="152400" simplePos="0" relativeHeight="251670528" behindDoc="1" locked="0" layoutInCell="1" allowOverlap="1" wp14:anchorId="0F0A98B8" wp14:editId="5A31F640">
+            <wp:anchor distT="152400" distB="152400" distL="152400" distR="152400" simplePos="0" relativeHeight="251675648" behindDoc="1" locked="0" layoutInCell="1" allowOverlap="1" wp14:anchorId="57B7AA3A" wp14:editId="3C0A632A">
               <wp:simplePos x="0" y="0"/>
               <wp:positionH relativeFrom="page">
-                <wp:posOffset>372745</wp:posOffset>
+                <wp:posOffset>540000</wp:posOffset>
               </wp:positionH>
               <wp:positionV relativeFrom="page">
-                <wp:posOffset>10155758</wp:posOffset>
+                <wp:posOffset>9892800</wp:posOffset>
               </wp:positionV>
-              <wp:extent cx="5058410" cy="268224"/>
+              <wp:extent cx="6480000" cy="0"/>
               <wp:effectExtent l="0" t="0" r="0" b="0"/>
               <wp:wrapNone/>
-              <wp:docPr id="9" name="officeArt object"/>
-              <wp:cNvGraphicFramePr/>
-              <a:graphic xmlns:a="http://schemas.openxmlformats.org/drawingml/2006/main">
-                <a:graphicData uri="http://schemas.microsoft.com/office/word/2010/wordprocessingShape">
-                  <wps:wsp>
-                    <wps:cNvSpPr/>
-                    <wps:spPr>
-                      <a:xfrm>
-                        <a:off x="0" y="0"/>
-                        <a:ext cx="5058410" cy="268224"/>
-                      </a:xfrm>
-                      <a:custGeom>
-                        <a:avLst/>
-                        <a:gdLst/>
-                        <a:ahLst/>
-                        <a:cxnLst>
-                          <a:cxn ang="0">
-                            <a:pos x="wd2" y="hd2"/>
-                          </a:cxn>
-                          <a:cxn ang="5400000">
-                            <a:pos x="wd2" y="hd2"/>
-                          </a:cxn>
-                          <a:cxn ang="10800000">
-                            <a:pos x="wd2" y="hd2"/>
-                          </a:cxn>
-                          <a:cxn ang="16200000">
-                            <a:pos x="wd2" y="hd2"/>
-                          </a:cxn>
-                        </a:cxnLst>
-                        <a:rect l="0" t="0" r="r" b="b"/>
-                        <a:pathLst>
-                          <a:path w="21600" h="21600" extrusionOk="0">
-                            <a:moveTo>
-                              <a:pt x="0" y="0"/>
-                            </a:moveTo>
-                            <a:lnTo>
-                              <a:pt x="21599" y="0"/>
-                            </a:lnTo>
-                            <a:lnTo>
-                              <a:pt x="21599" y="21600"/>
-                            </a:lnTo>
-                            <a:lnTo>
-                              <a:pt x="0" y="21600"/>
-                            </a:lnTo>
-                            <a:close/>
-                          </a:path>
-                        </a:pathLst>
-                      </a:custGeom>
-                      <a:noFill/>
-                      <a:ln>
-                        <a:noFill/>
-                      </a:ln>
-                      <a:effectLst/>
-                    </wps:spPr>
-                    <wps:style>
-                      <a:lnRef idx="1">
-                        <a:schemeClr val="accent1"/>
-                      </a:lnRef>
-                      <a:fillRef idx="3">
-                        <a:schemeClr val="accent1"/>
-                      </a:fillRef>
-                      <a:effectRef idx="2">
-                        <a:schemeClr val="accent1"/>
-                      </a:effectRef>
-                      <a:fontRef idx="minor">
-                        <a:schemeClr val="tx1"/>
-                      </a:fontRef>
-                    </wps:style>
-                    <wps:txbx>
-                      <w:txbxContent>
-                        <w:p>
-                          <w:pPr>
-                            <w:pStyle w:val="Footer"/>
-                            <w:spacing w:before="0" w:after="120" w:line="276" w:lineRule="auto"/>
-                            <w:ind w:right="-255"/>
-                            <w:rPr>
-                              <w:rFonts w:cstheme="minorHAnsi"/>
-                              <w:color w:val="808080"/>
-                              <w:szCs w:val="16"/>
-                              <w:lang w:val="en-US"/>
-                            </w:rPr>
-                          </w:pPr>
-                          <w:r>
-                            <w:rPr>
-                              <w:rStyle w:val="PageNumber"/>
-                              <w:rFonts w:cstheme="minorHAnsi"/>
-                              <w:color w:val="808080"/>
-                              <w:szCs w:val="16"/>
-                              <w:lang w:val="en-US"/>
-                            </w:rPr>
-                            <w:t xml:space="preserve">Page </w:t>
-                          </w:r>
-                          <w:r>
-                            <w:rPr>
-                              <w:rStyle w:val="PageNumber"/>
-                              <w:rFonts w:cstheme="minorHAnsi"/>
-                              <w:color w:val="808080"/>
-                              <w:szCs w:val="16"/>
-                            </w:rPr>
-                            <w:fldChar w:fldCharType="begin"/>
-                          </w:r>
-                          <w:r>
-                            <w:rPr>
-                              <w:rStyle w:val="PageNumber"/>
-                              <w:rFonts w:cstheme="minorHAnsi"/>
-                              <w:color w:val="808080"/>
-                              <w:szCs w:val="16"/>
-                            </w:rPr>
-                            <w:instrText xml:space="preserve"> PAGE </w:instrText>
-                          </w:r>
-                          <w:r>
-                            <w:rPr>
-                              <w:rStyle w:val="PageNumber"/>
-                              <w:rFonts w:cstheme="minorHAnsi"/>
-                              <w:color w:val="808080"/>
-                              <w:szCs w:val="16"/>
-                            </w:rPr>
-                            <w:fldChar w:fldCharType="separate"/>
-                          </w:r>
-                          <w:r>
-                            <w:rPr>
-                              <w:rStyle w:val="PageNumber"/>
-                              <w:rFonts w:cstheme="minorHAnsi"/>
-                              <w:noProof/>
-                              <w:color w:val="808080"/>
-                              <w:szCs w:val="16"/>
-                            </w:rPr>
-                            <w:t>2</w:t>
-                          </w:r>
-                          <w:r>
-                            <w:rPr>
-                              <w:rStyle w:val="PageNumber"/>
-                              <w:rFonts w:cstheme="minorHAnsi"/>
-                              <w:color w:val="808080"/>
-                              <w:szCs w:val="16"/>
-                            </w:rPr>
-                            <w:fldChar w:fldCharType="end"/>
-                          </w:r>
-                          <w:r>
-                            <w:rPr>
-                              <w:rStyle w:val="PageNumber"/>
-                              <w:rFonts w:cstheme="minorHAnsi"/>
-                              <w:color w:val="808080"/>
-                              <w:szCs w:val="16"/>
-                            </w:rPr>
-                            <w:t xml:space="preserve"> of </w:t>
-                          </w:r>
-                          <w:r>
-                            <w:rPr>
-                              <w:rStyle w:val="PageNumber"/>
-                              <w:rFonts w:cstheme="minorHAnsi"/>
-                              <w:color w:val="808080"/>
-                              <w:szCs w:val="16"/>
-                            </w:rPr>
-                            <w:fldChar w:fldCharType="begin"/>
-                          </w:r>
-                          <w:r>
-                            <w:rPr>
-                              <w:rStyle w:val="PageNumber"/>
-                              <w:rFonts w:cstheme="minorHAnsi"/>
-                              <w:color w:val="808080"/>
-                              <w:szCs w:val="16"/>
-                            </w:rPr>
-                            <w:instrText xml:space="preserve"> NUMPAGES </w:instrText>
-                          </w:r>
-                          <w:r>
-                            <w:rPr>
-                              <w:rStyle w:val="PageNumber"/>
-                              <w:rFonts w:cstheme="minorHAnsi"/>
-                              <w:color w:val="808080"/>
-                              <w:szCs w:val="16"/>
-                            </w:rPr>
-                            <w:fldChar w:fldCharType="separate"/>
-                          </w:r>
-                          <w:r>
-                            <w:rPr>
-                              <w:rStyle w:val="PageNumber"/>
-                              <w:rFonts w:cstheme="minorHAnsi"/>
-                              <w:noProof/>
-                              <w:color w:val="808080"/>
-                              <w:szCs w:val="16"/>
-                            </w:rPr>
-                            <w:t>2</w:t>
-                          </w:r>
-                          <w:r>
-                            <w:rPr>
-                              <w:rStyle w:val="PageNumber"/>
-                              <w:rFonts w:cstheme="minorHAnsi"/>
-                              <w:color w:val="808080"/>
-                              <w:szCs w:val="16"/>
-                            </w:rPr>
-                            <w:fldChar w:fldCharType="end"/>
-                          </w:r>
-                          <w:r>
-                            <w:rPr>
-                              <w:rStyle w:val="PageNumber"/>
-                              <w:rFonts w:cstheme="minorHAnsi"/>
-                              <w:color w:val="808080"/>
-                              <w:szCs w:val="16"/>
-                              <w:lang w:val="en-US"/>
-                            </w:rPr>
-                            <w:t xml:space="preserve">  </w:t>
-                          </w:r>
-                          <w:r>
-                            <w:rPr>
-                              <w:rFonts w:cstheme="minorHAnsi"/>
-                              <w:color w:val="808080"/>
-                              <w:szCs w:val="16"/>
-                              <w:lang w:val="en-US"/>
-                            </w:rPr>
-                            <w:t xml:space="preserve">  |   </w:t>
-                          </w:r>
-                          <w:hyperlink r:id="rId1" w:history="1">
-                            <w:r>
-                              <w:rPr>
-                                <w:rStyle w:val="Hyperlink"/>
-                                <w:rFonts w:cstheme="minorHAnsi"/>
-                                <w:color w:val="808080"/>
-                                <w:szCs w:val="16"/>
-                                <w:lang w:val="en-US"/>
-                              </w:rPr>
-                              <w:t>www.trivadis.com</w:t>
-                            </w:r>
-                          </w:hyperlink>
-                          <w:r>
-                            <w:rPr>
-                              <w:rFonts w:cstheme="minorHAnsi"/>
-                              <w:color w:val="808080"/>
-                              <w:szCs w:val="16"/>
-                              <w:lang w:val="en-US"/>
-                            </w:rPr>
-                            <w:t xml:space="preserve">   |   Date </w:t>
-                          </w:r>
-                          <w:r>
-                            <w:rPr>
-                              <w:rFonts w:cstheme="minorHAnsi"/>
-                              <w:color w:val="808080"/>
-                              <w:szCs w:val="16"/>
-                            </w:rPr>
-                            <w:fldChar w:fldCharType="begin"/>
-                          </w:r>
-                          <w:r>
-                            <w:rPr>
-                              <w:rFonts w:cstheme="minorHAnsi"/>
-                              <w:color w:val="808080"/>
-                              <w:szCs w:val="16"/>
-                            </w:rPr>
-                            <w:instrText xml:space="preserve"> DATE \@ "dd.MM.yyyy" </w:instrText>
-                          </w:r>
-                          <w:r>
-                            <w:rPr>
-                              <w:rFonts w:cstheme="minorHAnsi"/>
-                              <w:color w:val="808080"/>
-                              <w:szCs w:val="16"/>
-                            </w:rPr>
-                            <w:fldChar w:fldCharType="separate"/>
-                          </w:r>
-                          <w:r>
-                            <w:rPr>
-                              <w:rFonts w:cstheme="minorHAnsi"/>
-                              <w:noProof/>
-                              <w:color w:val="808080"/>
-                              <w:szCs w:val="16"/>
-                            </w:rPr>
-                            <w:t>03.03.2020</w:t>
-                          </w:r>
-                          <w:r>
-                            <w:rPr>
-                              <w:rFonts w:cstheme="minorHAnsi"/>
-                              <w:color w:val="808080"/>
-                              <w:szCs w:val="16"/>
-                            </w:rPr>
-                            <w:fldChar w:fldCharType="end"/>
-                          </w:r>
-                        </w:p>
-                        <w:p>
-                          <w:pPr>
-                            <w:spacing w:line="200" w:lineRule="exact"/>
-                            <w:rPr>
-                              <w:rFonts w:cstheme="minorHAnsi"/>
-                              <w:sz w:val="16"/>
-                              <w:szCs w:val="16"/>
-                              <w:lang w:val="en-US"/>
-                            </w:rPr>
-                          </w:pPr>
-                        </w:p>
-                        <w:p>
-                          <w:pPr>
-                            <w:spacing w:line="200" w:lineRule="exact"/>
-                            <w:rPr>
-                              <w:rFonts w:cstheme="minorHAnsi"/>
-                              <w:sz w:val="16"/>
-                              <w:szCs w:val="16"/>
-                              <w:lang w:val="en-US"/>
-                            </w:rPr>
-                          </w:pPr>
-                        </w:p>
-                      </w:txbxContent>
-                    </wps:txbx>
-                    <wps:bodyPr rot="0" spcFirstLastPara="1" vertOverflow="overflow" horzOverflow="overflow" vert="horz" wrap="square" lIns="50800" tIns="50800" rIns="50800" bIns="50800" numCol="1" spcCol="38100" rtlCol="0" anchor="t">
-                      <a:prstTxWarp prst="textNoShape">
-                        <a:avLst/>
-                      </a:prstTxWarp>
-                      <a:noAutofit/>
-                    </wps:bodyPr>
-                  </wps:wsp>
-                </a:graphicData>
-              </a:graphic>
-              <wp14:sizeRelH relativeFrom="margin">
-                <wp14:pctWidth>0</wp14:pctWidth>
-              </wp14:sizeRelH>
-              <wp14:sizeRelV relativeFrom="margin">
-                <wp14:pctHeight>0</wp14:pctHeight>
-              </wp14:sizeRelV>
-            </wp:anchor>
-          </w:drawing>
-        </mc:Choice>
-        <mc:Fallback>
-          <w:pict>
-            <v:shape w14:anchorId="0F0A98B8" id="officeArt object" o:spid="_x0000_s1026" style="position:absolute;margin-left:29.35pt;margin-top:799.65pt;width:398.3pt;height:21.1pt;z-index:-251645952;visibility:visible;mso-wrap-style:square;mso-width-percent:0;mso-height-percent:0;mso-wrap-distance-left:12pt;mso-wrap-distance-top:12pt;mso-wrap-distance-right:12pt;mso-wrap-distance-bottom:12pt;mso-position-horizontal:absolute;mso-position-horizontal-relative:page;mso-position-vertical:absolute;mso-position-vertical-relative:page;mso-width-percent:0;mso-height-percent:0;mso-width-relative:margin;mso-height-relative:margin;v-text-anchor:top" coordsize="21600,21600" o:spt="100" o:gfxdata="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" adj="-11796480,,5400" path="m,l21599,r,21600l,21600,,xe" filled="f" stroked="f" strokeweight=".5pt">
-              <v:stroke joinstyle="miter"/>
-              <v:formulas/>
-              <v:path arrowok="t" o:extrusionok="f" o:connecttype="custom" o:connectlocs="2529205,134112;2529205,134112;2529205,134112;2529205,134112" o:connectangles="0,90,180,270" textboxrect="0,0,21600,21600"/>
-              <v:textbox inset="4pt,4pt,4pt,4pt">
-                <w:txbxContent>
-                  <w:p>
-                    <w:pPr>
-                      <w:pStyle w:val="Footer"/>
-                      <w:spacing w:before="0" w:after="120" w:line="276" w:lineRule="auto"/>
-                      <w:ind w:right="-255"/>
-                      <w:rPr>
-                        <w:rFonts w:cstheme="minorHAnsi"/>
-                        <w:color w:val="808080"/>
-                        <w:szCs w:val="16"/>
-                        <w:lang w:val="en-US"/>
-                      </w:rPr>
-                    </w:pPr>
-                    <w:r>
-                      <w:rPr>
-                        <w:rStyle w:val="PageNumber"/>
-                        <w:rFonts w:cstheme="minorHAnsi"/>
-                        <w:color w:val="808080"/>
-                        <w:szCs w:val="16"/>
-                        <w:lang w:val="en-US"/>
-                      </w:rPr>
-                      <w:t xml:space="preserve">Page </w:t>
-                    </w:r>
-                    <w:r>
-                      <w:rPr>
-                        <w:rStyle w:val="PageNumber"/>
-                        <w:rFonts w:cstheme="minorHAnsi"/>
-                        <w:color w:val="808080"/>
-                        <w:szCs w:val="16"/>
-                      </w:rPr>
-                      <w:fldChar w:fldCharType="begin"/>
-                    </w:r>
-                    <w:r>
-                      <w:rPr>
-                        <w:rStyle w:val="PageNumber"/>
-                        <w:rFonts w:cstheme="minorHAnsi"/>
-                        <w:color w:val="808080"/>
-                        <w:szCs w:val="16"/>
-                      </w:rPr>
-                      <w:instrText xml:space="preserve"> PAGE </w:instrText>
-                    </w:r>
-                    <w:r>
-                      <w:rPr>
-                        <w:rStyle w:val="PageNumber"/>
-                        <w:rFonts w:cstheme="minorHAnsi"/>
-                        <w:color w:val="808080"/>
-                        <w:szCs w:val="16"/>
-                      </w:rPr>
-                      <w:fldChar w:fldCharType="separate"/>
-                    </w:r>
-                    <w:r>
-                      <w:rPr>
-                        <w:rStyle w:val="PageNumber"/>
-                        <w:rFonts w:cstheme="minorHAnsi"/>
-                        <w:noProof/>
-                        <w:color w:val="808080"/>
-                        <w:szCs w:val="16"/>
-                      </w:rPr>
-                      <w:t>2</w:t>
-                    </w:r>
-                    <w:r>
-                      <w:rPr>
-                        <w:rStyle w:val="PageNumber"/>
-                        <w:rFonts w:cstheme="minorHAnsi"/>
-                        <w:color w:val="808080"/>
-                        <w:szCs w:val="16"/>
-                      </w:rPr>
-                      <w:fldChar w:fldCharType="end"/>
-                    </w:r>
-                    <w:r>
-                      <w:rPr>
-                        <w:rStyle w:val="PageNumber"/>
-                        <w:rFonts w:cstheme="minorHAnsi"/>
-                        <w:color w:val="808080"/>
-                        <w:szCs w:val="16"/>
-                      </w:rPr>
-                      <w:t xml:space="preserve"> of </w:t>
-                    </w:r>
-                    <w:r>
-                      <w:rPr>
-                        <w:rStyle w:val="PageNumber"/>
-                        <w:rFonts w:cstheme="minorHAnsi"/>
-                        <w:color w:val="808080"/>
-                        <w:szCs w:val="16"/>
-                      </w:rPr>
-                      <w:fldChar w:fldCharType="begin"/>
-                    </w:r>
-                    <w:r>
-                      <w:rPr>
-                        <w:rStyle w:val="PageNumber"/>
-                        <w:rFonts w:cstheme="minorHAnsi"/>
-                        <w:color w:val="808080"/>
-                        <w:szCs w:val="16"/>
-                      </w:rPr>
-                      <w:instrText xml:space="preserve"> NUMPAGES </w:instrText>
-                    </w:r>
-                    <w:r>
-                      <w:rPr>
-                        <w:rStyle w:val="PageNumber"/>
-                        <w:rFonts w:cstheme="minorHAnsi"/>
-                        <w:color w:val="808080"/>
-                        <w:szCs w:val="16"/>
-                      </w:rPr>
-                      <w:fldChar w:fldCharType="separate"/>
-                    </w:r>
-                    <w:r>
-                      <w:rPr>
-                        <w:rStyle w:val="PageNumber"/>
-                        <w:rFonts w:cstheme="minorHAnsi"/>
-                        <w:noProof/>
-                        <w:color w:val="808080"/>
-                        <w:szCs w:val="16"/>
-                      </w:rPr>
-                      <w:t>2</w:t>
-                    </w:r>
-                    <w:r>
-                      <w:rPr>
-                        <w:rStyle w:val="PageNumber"/>
-                        <w:rFonts w:cstheme="minorHAnsi"/>
-                        <w:color w:val="808080"/>
-                        <w:szCs w:val="16"/>
-                      </w:rPr>
-                      <w:fldChar w:fldCharType="end"/>
-                    </w:r>
-                    <w:r>
-                      <w:rPr>
-                        <w:rStyle w:val="PageNumber"/>
-                        <w:rFonts w:cstheme="minorHAnsi"/>
-                        <w:color w:val="808080"/>
-                        <w:szCs w:val="16"/>
-                        <w:lang w:val="en-US"/>
-                      </w:rPr>
-                      <w:t xml:space="preserve">  </w:t>
-                    </w:r>
-                    <w:r>
-                      <w:rPr>
-                        <w:rFonts w:cstheme="minorHAnsi"/>
-                        <w:color w:val="808080"/>
-                        <w:szCs w:val="16"/>
-                        <w:lang w:val="en-US"/>
-                      </w:rPr>
-                      <w:t xml:space="preserve">  |   </w:t>
-                    </w:r>
-                    <w:hyperlink r:id="rId2" w:history="1">
-                      <w:r>
-                        <w:rPr>
-                          <w:rStyle w:val="Hyperlink"/>
-                          <w:rFonts w:cstheme="minorHAnsi"/>
-                          <w:color w:val="808080"/>
-                          <w:szCs w:val="16"/>
-                          <w:lang w:val="en-US"/>
-                        </w:rPr>
-                        <w:t>www.trivadis.com</w:t>
-                      </w:r>
-                    </w:hyperlink>
-                    <w:r>
-                      <w:rPr>
-                        <w:rFonts w:cstheme="minorHAnsi"/>
-                        <w:color w:val="808080"/>
-                        <w:szCs w:val="16"/>
-                        <w:lang w:val="en-US"/>
-                      </w:rPr>
-                      <w:t xml:space="preserve">   |   Date </w:t>
-                    </w:r>
-                    <w:r>
-                      <w:rPr>
-                        <w:rFonts w:cstheme="minorHAnsi"/>
-                        <w:color w:val="808080"/>
-                        <w:szCs w:val="16"/>
-                      </w:rPr>
-                      <w:fldChar w:fldCharType="begin"/>
-                    </w:r>
-                    <w:r>
-                      <w:rPr>
-                        <w:rFonts w:cstheme="minorHAnsi"/>
-                        <w:color w:val="808080"/>
-                        <w:szCs w:val="16"/>
-                      </w:rPr>
-                      <w:instrText xml:space="preserve"> DATE \@ "dd.MM.yyyy" </w:instrText>
-                    </w:r>
-                    <w:r>
-                      <w:rPr>
-                        <w:rFonts w:cstheme="minorHAnsi"/>
-                        <w:color w:val="808080"/>
-                        <w:szCs w:val="16"/>
-                      </w:rPr>
-                      <w:fldChar w:fldCharType="separate"/>
-                    </w:r>
-                    <w:r>
-                      <w:rPr>
-                        <w:rFonts w:cstheme="minorHAnsi"/>
-                        <w:noProof/>
-                        <w:color w:val="808080"/>
-                        <w:szCs w:val="16"/>
-                      </w:rPr>
-                      <w:t>03.03.2020</w:t>
-                    </w:r>
-                    <w:r>
-                      <w:rPr>
-                        <w:rFonts w:cstheme="minorHAnsi"/>
-                        <w:color w:val="808080"/>
-                        <w:szCs w:val="16"/>
-                      </w:rPr>
-                      <w:fldChar w:fldCharType="end"/>
-                    </w:r>
-                  </w:p>
-                  <w:p>
-                    <w:pPr>
-                      <w:spacing w:line="200" w:lineRule="exact"/>
-                      <w:rPr>
-                        <w:rFonts w:cstheme="minorHAnsi"/>
-                        <w:sz w:val="16"/>
-                        <w:szCs w:val="16"/>
-                        <w:lang w:val="en-US"/>
-                      </w:rPr>
-                    </w:pPr>
-                  </w:p>
-                  <w:p>
-                    <w:pPr>
-                      <w:spacing w:line="200" w:lineRule="exact"/>
-                      <w:rPr>
-                        <w:rFonts w:cstheme="minorHAnsi"/>
-                        <w:sz w:val="16"/>
-                        <w:szCs w:val="16"/>
-                        <w:lang w:val="en-US"/>
-                      </w:rPr>
-                    </w:pPr>
-                  </w:p>
-                </w:txbxContent>
-              </v:textbox>
-              <w10:wrap anchorx="page" anchory="page"/>
-            </v:shape>
-          </w:pict>
-        </mc:Fallback>
-      </mc:AlternateContent>
-    </w:r>
-    <w:r>
-      <w:rPr>
-        <w:noProof/>
-      </w:rPr>
-      <mc:AlternateContent>
-        <mc:Choice Requires="wps">
-          <w:drawing>
-            <wp:anchor distT="152400" distB="152400" distL="152400" distR="152400" simplePos="0" relativeHeight="251666432" behindDoc="1" locked="0" layoutInCell="1" allowOverlap="1" wp14:anchorId="7E798C82" wp14:editId="1810478C">
-              <wp:simplePos x="0" y="0"/>
-              <wp:positionH relativeFrom="page">
-                <wp:posOffset>374650</wp:posOffset>
-              </wp:positionH>
-              <wp:positionV relativeFrom="page">
-                <wp:posOffset>10426700</wp:posOffset>
-              </wp:positionV>
-              <wp:extent cx="6847200" cy="0"/>
-              <wp:effectExtent l="0" t="0" r="11430" b="12700"/>
-              <wp:wrapNone/>
-              <wp:docPr id="233" name="officeArt object"/>
+              <wp:docPr id="4" name="officeArt object"/>
               <wp:cNvGraphicFramePr/>
               <a:graphic xmlns:a="http://schemas.openxmlformats.org/drawingml/2006/main">
                 <a:graphicData uri="http://schemas.microsoft.com/office/word/2010/wordprocessingShape">
@@ -2673,7 +2169,7 @@
                     <wps:spPr>
                       <a:xfrm flipH="1">
                         <a:off x="0" y="0"/>
-                        <a:ext cx="6847200" cy="0"/>
+                        <a:ext cx="6480000" cy="0"/>
                       </a:xfrm>
                       <a:prstGeom prst="line">
                         <a:avLst/>
@@ -2714,7 +2210,7 @@
         </mc:Choice>
         <mc:Fallback>
           <w:pict>
-            <v:line w14:anchorId="589AA500" id="officeArt object" o:spid="_x0000_s1026" style="position:absolute;flip:x;z-index:-251650048;visibility:visible;mso-wrap-style:square;mso-width-percent:0;mso-wrap-distance-left:12pt;mso-wrap-distance-top:12pt;mso-wrap-distance-right:12pt;mso-wrap-distance-bottom:12pt;mso-position-horizontal:absolute;mso-position-horizontal-relative:page;mso-position-vertical:absolute;mso-position-vertical-relative:page;mso-width-percent:0;mso-width-relative:margin" from="29.5pt,821pt" to="568.65pt,821pt" o:gfxdata="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" strokecolor="#929292">
+            <v:line w14:anchorId="5DE0D9F4" id="officeArt object" o:spid="_x0000_s1026" style="position:absolute;flip:x;z-index:-251640832;visibility:visible;mso-wrap-style:square;mso-width-percent:0;mso-wrap-distance-left:12pt;mso-wrap-distance-top:12pt;mso-wrap-distance-right:12pt;mso-wrap-distance-bottom:12pt;mso-position-horizontal:absolute;mso-position-horizontal-relative:page;mso-position-vertical:absolute;mso-position-vertical-relative:page;mso-width-percent:0;mso-width-relative:margin" from="42.5pt,778.95pt" to="552.75pt,778.95pt" o:gfxdata="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" strokecolor="#929292">
               <v:stroke miterlimit="4" joinstyle="miter"/>
               <w10:wrap anchorx="page" anchory="page"/>
             </v:line>
@@ -2727,80 +2223,7 @@
 </file>
 
 <file path=word/footer3.xml><?xml version="1.0" encoding="utf-8"?>
-<w:ftr xmlns:wpc="http://schemas.microsoft.com/office/word/2010/wordprocessingCanvas" xmlns:cx="http://schemas.microsoft.com/office/drawing/2014/chartex" xmlns:cx1="http://schemas.microsoft.com/office/drawing/2015/9/8/chartex" xmlns:cx2="http://schemas.microsoft.com/office/drawing/2015/10/21/chartex" xmlns:cx3="http://schemas.microsoft.com/office/drawing/2016/5/9/chartex" xmlns:cx4="http://schemas.microsoft.com/office/drawing/2016/5/10/chartex" xmlns:cx5="http://schemas.microsoft.com/office/drawing/2016/5/11/chartex" xmlns:cx6="http://schemas.microsoft.com/office/drawing/2016/5/12/chartex" xmlns:cx7="http://schemas.microsoft.com/office/drawing/2016/5/13/chartex" xmlns:cx8="http://schemas.microsoft.com/office/drawing/2016/5/14/chartex" xmlns:mc="http://schemas.openxmlformats.org/markup-compatibility/2006" xmlns:aink="http://schemas.microsoft.com/office/drawing/2016/ink" xmlns:am3d="http://schemas.microsoft.com/office/drawing/2017/model3d" xmlns:o="urn:schemas-microsoft-com:office:office" xmlns:r="http://schemas.openxmlformats.org/officeDocument/2006/relationships" xmlns:m="http://schemas.openxmlformats.org/officeDocument/2006/math" xmlns:v="urn:schemas-microsoft-com:vml" xmlns:wp14="http://schemas.microsoft.com/office/word/2010/wordprocessingDrawing" xmlns:wp="http://schemas.openxmlformats.org/drawingml/2006/wordprocessingDrawing" xmlns:w10="urn:schemas-microsoft-com:office:word" xmlns:w="http://schemas.openxmlformats.org/wordprocessingml/2006/main" xmlns:w14="http://schemas.microsoft.com/office/word/2010/wordml" xmlns:w15="http://schemas.microsoft.com/office/word/2012/wordml" xmlns:w16cid="http://schemas.microsoft.com/office/word/2016/wordml/cid" xmlns:w16se="http://schemas.microsoft.com/office/word/2015/wordml/symex" xmlns:wpg="http://schemas.microsoft.com/office/word/2010/wordprocessingGroup" xmlns:wpi="http://schemas.microsoft.com/office/word/2010/wordprocessingInk" xmlns:wne="http://schemas.microsoft.com/office/word/2006/wordml" xmlns:wps="http://schemas.microsoft.com/office/word/2010/wordprocessingShape" mc:Ignorable="w14 w15 w16se w16cid wp14">
-  <w:p>
-    <w:pPr>
-      <w:pStyle w:val="Footer"/>
-    </w:pPr>
-    <w:r>
-      <w:rPr>
-        <w:rFonts w:ascii="Nunito Sans" w:hAnsi="Nunito Sans"/>
-        <w:noProof/>
-        <w:sz w:val="16"/>
-      </w:rPr>
-      <w:drawing>
-        <wp:anchor distT="0" distB="0" distL="114300" distR="114300" simplePos="0" relativeHeight="251663360" behindDoc="0" locked="0" layoutInCell="1" allowOverlap="1" wp14:anchorId="7D8ADFA6" wp14:editId="53B2E77A">
-          <wp:simplePos x="0" y="0"/>
-          <wp:positionH relativeFrom="column">
-            <wp:posOffset>-745490</wp:posOffset>
-          </wp:positionH>
-          <wp:positionV relativeFrom="paragraph">
-            <wp:posOffset>-136525</wp:posOffset>
-          </wp:positionV>
-          <wp:extent cx="7804800" cy="802800"/>
-          <wp:effectExtent l="0" t="0" r="0" b="0"/>
-          <wp:wrapNone/>
-          <wp:docPr id="26" name="Grafik 26"/>
-          <wp:cNvGraphicFramePr>
-            <a:graphicFrameLocks xmlns:a="http://schemas.openxmlformats.org/drawingml/2006/main" noChangeAspect="1"/>
-          </wp:cNvGraphicFramePr>
-          <a:graphic xmlns:a="http://schemas.openxmlformats.org/drawingml/2006/main">
-            <a:graphicData uri="http://schemas.openxmlformats.org/drawingml/2006/picture">
-              <pic:pic xmlns:pic="http://schemas.openxmlformats.org/drawingml/2006/picture">
-                <pic:nvPicPr>
-                  <pic:cNvPr id="8" name="Hintergrund-Word-Template_v12.jpg"/>
-                  <pic:cNvPicPr/>
-                </pic:nvPicPr>
-                <pic:blipFill rotWithShape="1">
-                  <a:blip r:embed="rId1"/>
-                  <a:srcRect t="92734"/>
-                  <a:stretch/>
-                </pic:blipFill>
-                <pic:spPr bwMode="auto">
-                  <a:xfrm>
-                    <a:off x="0" y="0"/>
-                    <a:ext cx="7804800" cy="802800"/>
-                  </a:xfrm>
-                  <a:prstGeom prst="rect">
-                    <a:avLst/>
-                  </a:prstGeom>
-                  <a:ln>
-                    <a:noFill/>
-                  </a:ln>
-                  <a:extLst>
-                    <a:ext uri="{53640926-AAD7-44D8-BBD7-CCE9431645EC}">
-                      <a14:shadowObscured xmlns:a14="http://schemas.microsoft.com/office/drawing/2010/main"/>
-                    </a:ext>
-                  </a:extLst>
-                </pic:spPr>
-              </pic:pic>
-            </a:graphicData>
-          </a:graphic>
-          <wp14:sizeRelH relativeFrom="page">
-            <wp14:pctWidth>0</wp14:pctWidth>
-          </wp14:sizeRelH>
-          <wp14:sizeRelV relativeFrom="page">
-            <wp14:pctHeight>0</wp14:pctHeight>
-          </wp14:sizeRelV>
-        </wp:anchor>
-      </w:drawing>
-    </w:r>
-  </w:p>
-</w:ftr>
-</file>
-
-<file path=word/footer4.xml><?xml version="1.0" encoding="utf-8"?>
-<w:ftr xmlns:wpc="http://schemas.microsoft.com/office/word/2010/wordprocessingCanvas" xmlns:cx="http://schemas.microsoft.com/office/drawing/2014/chartex" xmlns:cx1="http://schemas.microsoft.com/office/drawing/2015/9/8/chartex" xmlns:cx2="http://schemas.microsoft.com/office/drawing/2015/10/21/chartex" xmlns:cx3="http://schemas.microsoft.com/office/drawing/2016/5/9/chartex" xmlns:cx4="http://schemas.microsoft.com/office/drawing/2016/5/10/chartex" xmlns:cx5="http://schemas.microsoft.com/office/drawing/2016/5/11/chartex" xmlns:cx6="http://schemas.microsoft.com/office/drawing/2016/5/12/chartex" xmlns:cx7="http://schemas.microsoft.com/office/drawing/2016/5/13/chartex" xmlns:cx8="http://schemas.microsoft.com/office/drawing/2016/5/14/chartex" xmlns:mc="http://schemas.openxmlformats.org/markup-compatibility/2006" xmlns:aink="http://schemas.microsoft.com/office/drawing/2016/ink" xmlns:am3d="http://schemas.microsoft.com/office/drawing/2017/model3d" xmlns:o="urn:schemas-microsoft-com:office:office" xmlns:r="http://schemas.openxmlformats.org/officeDocument/2006/relationships" xmlns:m="http://schemas.openxmlformats.org/officeDocument/2006/math" xmlns:v="urn:schemas-microsoft-com:vml" xmlns:wp14="http://schemas.microsoft.com/office/word/2010/wordprocessingDrawing" xmlns:wp="http://schemas.openxmlformats.org/drawingml/2006/wordprocessingDrawing" xmlns:w10="urn:schemas-microsoft-com:office:word" xmlns:w="http://schemas.openxmlformats.org/wordprocessingml/2006/main" xmlns:w14="http://schemas.microsoft.com/office/word/2010/wordml" xmlns:w15="http://schemas.microsoft.com/office/word/2012/wordml" xmlns:w16cid="http://schemas.microsoft.com/office/word/2016/wordml/cid" xmlns:w16se="http://schemas.microsoft.com/office/word/2015/wordml/symex" xmlns:wpg="http://schemas.microsoft.com/office/word/2010/wordprocessingGroup" xmlns:wpi="http://schemas.microsoft.com/office/word/2010/wordprocessingInk" xmlns:wne="http://schemas.microsoft.com/office/word/2006/wordml" xmlns:wps="http://schemas.microsoft.com/office/word/2010/wordprocessingShape" mc:Ignorable="w14 w15 w16se w16cid wp14">
+<w:ftr xmlns:wpc="http://schemas.microsoft.com/office/word/2010/wordprocessingCanvas" xmlns:cx="http://schemas.microsoft.com/office/drawing/2014/chartex" xmlns:cx1="http://schemas.microsoft.com/office/drawing/2015/9/8/chartex" xmlns:cx2="http://schemas.microsoft.com/office/drawing/2015/10/21/chartex" xmlns:cx3="http://schemas.microsoft.com/office/drawing/2016/5/9/chartex" xmlns:cx4="http://schemas.microsoft.com/office/drawing/2016/5/10/chartex" xmlns:cx5="http://schemas.microsoft.com/office/drawing/2016/5/11/chartex" xmlns:cx6="http://schemas.microsoft.com/office/drawing/2016/5/12/chartex" xmlns:cx7="http://schemas.microsoft.com/office/drawing/2016/5/13/chartex" xmlns:cx8="http://schemas.microsoft.com/office/drawing/2016/5/14/chartex" xmlns:mc="http://schemas.openxmlformats.org/markup-compatibility/2006" xmlns:aink="http://schemas.microsoft.com/office/drawing/2016/ink" xmlns:am3d="http://schemas.microsoft.com/office/drawing/2017/model3d" xmlns:o="urn:schemas-microsoft-com:office:office" xmlns:r="http://schemas.openxmlformats.org/officeDocument/2006/relationships" xmlns:m="http://schemas.openxmlformats.org/officeDocument/2006/math" xmlns:v="urn:schemas-microsoft-com:vml" xmlns:wp14="http://schemas.microsoft.com/office/word/2010/wordprocessingDrawing" xmlns:wp="http://schemas.openxmlformats.org/drawingml/2006/wordprocessingDrawing" xmlns:w10="urn:schemas-microsoft-com:office:word" xmlns:w="http://schemas.openxmlformats.org/wordprocessingml/2006/main" xmlns:w14="http://schemas.microsoft.com/office/word/2010/wordml" xmlns:w15="http://schemas.microsoft.com/office/word/2012/wordml" xmlns:w16cex="http://schemas.microsoft.com/office/word/2018/wordml/cex" xmlns:w16cid="http://schemas.microsoft.com/office/word/2016/wordml/cid" xmlns:w16="http://schemas.microsoft.com/office/word/2018/wordml" xmlns:w16se="http://schemas.microsoft.com/office/word/2015/wordml/symex" xmlns:wpg="http://schemas.microsoft.com/office/word/2010/wordprocessingGroup" xmlns:wpi="http://schemas.microsoft.com/office/word/2010/wordprocessingInk" xmlns:wne="http://schemas.microsoft.com/office/word/2006/wordml" xmlns:wps="http://schemas.microsoft.com/office/word/2010/wordprocessingShape" mc:Ignorable="w14 w15 w16se w16cid w16 w16cex wp14">
   <w:sdt>
     <w:sdtPr>
       <w:rPr>
@@ -2862,12 +2285,87 @@
   <w:p>
     <w:pPr>
       <w:pStyle w:val="HeaderFooter"/>
-      <w:ind w:right="360"/>
-      <w:jc w:val="left"/>
-      <w:rPr>
-        <w:lang w:val="de-DE"/>
-      </w:rPr>
     </w:pPr>
+    <w:r>
+      <w:rPr>
+        <w:noProof/>
+      </w:rPr>
+      <w:drawing>
+        <wp:anchor distT="0" distB="0" distL="114300" distR="114300" simplePos="0" relativeHeight="251673600" behindDoc="0" locked="0" layoutInCell="1" allowOverlap="1" wp14:anchorId="4DA929F0" wp14:editId="157BA36B">
+          <wp:simplePos x="0" y="0"/>
+          <wp:positionH relativeFrom="margin">
+            <wp:posOffset>0</wp:posOffset>
+          </wp:positionH>
+          <wp:positionV relativeFrom="paragraph">
+            <wp:posOffset>24345</wp:posOffset>
+          </wp:positionV>
+          <wp:extent cx="899795" cy="179705"/>
+          <wp:effectExtent l="0" t="0" r="0" b="0"/>
+          <wp:wrapSquare wrapText="right"/>
+          <wp:docPr id="3" name="Picture 3"/>
+          <wp:cNvGraphicFramePr>
+            <a:graphicFrameLocks xmlns:a="http://schemas.openxmlformats.org/drawingml/2006/main" noChangeAspect="1"/>
+          </wp:cNvGraphicFramePr>
+          <a:graphic xmlns:a="http://schemas.openxmlformats.org/drawingml/2006/main">
+            <a:graphicData uri="http://schemas.openxmlformats.org/drawingml/2006/picture">
+              <pic:pic xmlns:pic="http://schemas.openxmlformats.org/drawingml/2006/picture">
+                <pic:nvPicPr>
+                  <pic:cNvPr id="3" name="Picture 3"/>
+                  <pic:cNvPicPr/>
+                </pic:nvPicPr>
+                <pic:blipFill>
+                  <a:blip r:embed="rId1">
+                    <a:extLst>
+                      <a:ext uri="{28A0092B-C50C-407E-A947-70E740481C1C}">
+                        <a14:useLocalDpi xmlns:a14="http://schemas.microsoft.com/office/drawing/2010/main" val="0"/>
+                      </a:ext>
+                    </a:extLst>
+                  </a:blip>
+                  <a:stretch>
+                    <a:fillRect/>
+                  </a:stretch>
+                </pic:blipFill>
+                <pic:spPr>
+                  <a:xfrm>
+                    <a:off x="0" y="0"/>
+                    <a:ext cx="899795" cy="179705"/>
+                  </a:xfrm>
+                  <a:prstGeom prst="rect">
+                    <a:avLst/>
+                  </a:prstGeom>
+                </pic:spPr>
+              </pic:pic>
+            </a:graphicData>
+          </a:graphic>
+          <wp14:sizeRelH relativeFrom="margin">
+            <wp14:pctWidth>0</wp14:pctWidth>
+          </wp14:sizeRelH>
+          <wp14:sizeRelV relativeFrom="margin">
+            <wp14:pctHeight>0</wp14:pctHeight>
+          </wp14:sizeRelV>
+        </wp:anchor>
+      </w:drawing>
+    </w:r>
+    <w:r>
+      <w:fldChar w:fldCharType="begin"/>
+    </w:r>
+    <w:r>
+      <w:instrText xml:space="preserve"> TITLE  \* MERGEFORMAT </w:instrText>
+    </w:r>
+    <w:r>
+      <w:fldChar w:fldCharType="separate"/>
+    </w:r>
+    <w:proofErr w:type="spellStart"/>
+    <w:r>
+      <w:t>Administrationshandbuch</w:t>
+    </w:r>
+    <w:proofErr w:type="spellEnd"/>
+    <w:r>
+      <w:t xml:space="preserve"> OUD/EUS</w:t>
+    </w:r>
+    <w:r>
+      <w:fldChar w:fldCharType="end"/>
+    </w:r>
     <w:r>
       <w:rPr>
         <w:noProof/>
@@ -2875,594 +2373,16 @@
       <mc:AlternateContent>
         <mc:Choice Requires="wps">
           <w:drawing>
-            <wp:anchor distT="152400" distB="152400" distL="152400" distR="152400" simplePos="0" relativeHeight="251673600" behindDoc="1" locked="0" layoutInCell="1" allowOverlap="1" wp14:anchorId="2A959752" wp14:editId="47DAEC32">
+            <wp:anchor distT="152400" distB="152400" distL="152400" distR="152400" simplePos="0" relativeHeight="251672576" behindDoc="1" locked="0" layoutInCell="1" allowOverlap="1" wp14:anchorId="34A417FA" wp14:editId="5166AFB2">
               <wp:simplePos x="0" y="0"/>
               <wp:positionH relativeFrom="page">
-                <wp:posOffset>372745</wp:posOffset>
+                <wp:posOffset>540000</wp:posOffset>
               </wp:positionH>
               <wp:positionV relativeFrom="page">
-                <wp:posOffset>10155758</wp:posOffset>
+                <wp:posOffset>9892800</wp:posOffset>
               </wp:positionV>
-              <wp:extent cx="5058410" cy="268224"/>
+              <wp:extent cx="6480000" cy="0"/>
               <wp:effectExtent l="0" t="0" r="0" b="0"/>
-              <wp:wrapNone/>
-              <wp:docPr id="5" name="officeArt object"/>
-              <wp:cNvGraphicFramePr/>
-              <a:graphic xmlns:a="http://schemas.openxmlformats.org/drawingml/2006/main">
-                <a:graphicData uri="http://schemas.microsoft.com/office/word/2010/wordprocessingShape">
-                  <wps:wsp>
-                    <wps:cNvSpPr/>
-                    <wps:spPr>
-                      <a:xfrm>
-                        <a:off x="0" y="0"/>
-                        <a:ext cx="5058410" cy="268224"/>
-                      </a:xfrm>
-                      <a:custGeom>
-                        <a:avLst/>
-                        <a:gdLst/>
-                        <a:ahLst/>
-                        <a:cxnLst>
-                          <a:cxn ang="0">
-                            <a:pos x="wd2" y="hd2"/>
-                          </a:cxn>
-                          <a:cxn ang="5400000">
-                            <a:pos x="wd2" y="hd2"/>
-                          </a:cxn>
-                          <a:cxn ang="10800000">
-                            <a:pos x="wd2" y="hd2"/>
-                          </a:cxn>
-                          <a:cxn ang="16200000">
-                            <a:pos x="wd2" y="hd2"/>
-                          </a:cxn>
-                        </a:cxnLst>
-                        <a:rect l="0" t="0" r="r" b="b"/>
-                        <a:pathLst>
-                          <a:path w="21600" h="21600" extrusionOk="0">
-                            <a:moveTo>
-                              <a:pt x="0" y="0"/>
-                            </a:moveTo>
-                            <a:lnTo>
-                              <a:pt x="21599" y="0"/>
-                            </a:lnTo>
-                            <a:lnTo>
-                              <a:pt x="21599" y="21600"/>
-                            </a:lnTo>
-                            <a:lnTo>
-                              <a:pt x="0" y="21600"/>
-                            </a:lnTo>
-                            <a:close/>
-                          </a:path>
-                        </a:pathLst>
-                      </a:custGeom>
-                      <a:noFill/>
-                      <a:ln>
-                        <a:noFill/>
-                      </a:ln>
-                      <a:effectLst/>
-                    </wps:spPr>
-                    <wps:style>
-                      <a:lnRef idx="1">
-                        <a:schemeClr val="accent1"/>
-                      </a:lnRef>
-                      <a:fillRef idx="3">
-                        <a:schemeClr val="accent1"/>
-                      </a:fillRef>
-                      <a:effectRef idx="2">
-                        <a:schemeClr val="accent1"/>
-                      </a:effectRef>
-                      <a:fontRef idx="minor">
-                        <a:schemeClr val="tx1"/>
-                      </a:fontRef>
-                    </wps:style>
-                    <wps:txbx>
-                      <w:txbxContent>
-                        <w:p>
-                          <w:pPr>
-                            <w:pStyle w:val="Footer"/>
-                            <w:spacing w:before="0" w:after="120" w:line="276" w:lineRule="auto"/>
-                            <w:ind w:right="-255"/>
-                            <w:rPr>
-                              <w:rFonts w:cstheme="minorHAnsi"/>
-                              <w:color w:val="808080"/>
-                              <w:szCs w:val="16"/>
-                              <w:lang w:val="en-US"/>
-                            </w:rPr>
-                          </w:pPr>
-                          <w:r>
-                            <w:rPr>
-                              <w:rStyle w:val="PageNumber"/>
-                              <w:rFonts w:cstheme="minorHAnsi"/>
-                              <w:color w:val="808080"/>
-                              <w:szCs w:val="16"/>
-                              <w:lang w:val="en-US"/>
-                            </w:rPr>
-                            <w:t xml:space="preserve">Page </w:t>
-                          </w:r>
-                          <w:r>
-                            <w:rPr>
-                              <w:rStyle w:val="PageNumber"/>
-                              <w:rFonts w:cstheme="minorHAnsi"/>
-                              <w:color w:val="808080"/>
-                              <w:szCs w:val="16"/>
-                            </w:rPr>
-                            <w:fldChar w:fldCharType="begin"/>
-                          </w:r>
-                          <w:r>
-                            <w:rPr>
-                              <w:rStyle w:val="PageNumber"/>
-                              <w:rFonts w:cstheme="minorHAnsi"/>
-                              <w:color w:val="808080"/>
-                              <w:szCs w:val="16"/>
-                            </w:rPr>
-                            <w:instrText xml:space="preserve"> PAGE </w:instrText>
-                          </w:r>
-                          <w:r>
-                            <w:rPr>
-                              <w:rStyle w:val="PageNumber"/>
-                              <w:rFonts w:cstheme="minorHAnsi"/>
-                              <w:color w:val="808080"/>
-                              <w:szCs w:val="16"/>
-                            </w:rPr>
-                            <w:fldChar w:fldCharType="separate"/>
-                          </w:r>
-                          <w:r>
-                            <w:rPr>
-                              <w:rStyle w:val="PageNumber"/>
-                              <w:rFonts w:cstheme="minorHAnsi"/>
-                              <w:noProof/>
-                              <w:color w:val="808080"/>
-                              <w:szCs w:val="16"/>
-                            </w:rPr>
-                            <w:t>2</w:t>
-                          </w:r>
-                          <w:r>
-                            <w:rPr>
-                              <w:rStyle w:val="PageNumber"/>
-                              <w:rFonts w:cstheme="minorHAnsi"/>
-                              <w:color w:val="808080"/>
-                              <w:szCs w:val="16"/>
-                            </w:rPr>
-                            <w:fldChar w:fldCharType="end"/>
-                          </w:r>
-                          <w:r>
-                            <w:rPr>
-                              <w:rStyle w:val="PageNumber"/>
-                              <w:rFonts w:cstheme="minorHAnsi"/>
-                              <w:color w:val="808080"/>
-                              <w:szCs w:val="16"/>
-                            </w:rPr>
-                            <w:t xml:space="preserve"> of </w:t>
-                          </w:r>
-                          <w:r>
-                            <w:rPr>
-                              <w:rStyle w:val="PageNumber"/>
-                              <w:rFonts w:cstheme="minorHAnsi"/>
-                              <w:color w:val="808080"/>
-                              <w:szCs w:val="16"/>
-                            </w:rPr>
-                            <w:fldChar w:fldCharType="begin"/>
-                          </w:r>
-                          <w:r>
-                            <w:rPr>
-                              <w:rStyle w:val="PageNumber"/>
-                              <w:rFonts w:cstheme="minorHAnsi"/>
-                              <w:color w:val="808080"/>
-                              <w:szCs w:val="16"/>
-                            </w:rPr>
-                            <w:instrText xml:space="preserve"> NUMPAGES </w:instrText>
-                          </w:r>
-                          <w:r>
-                            <w:rPr>
-                              <w:rStyle w:val="PageNumber"/>
-                              <w:rFonts w:cstheme="minorHAnsi"/>
-                              <w:color w:val="808080"/>
-                              <w:szCs w:val="16"/>
-                            </w:rPr>
-                            <w:fldChar w:fldCharType="separate"/>
-                          </w:r>
-                          <w:r>
-                            <w:rPr>
-                              <w:rStyle w:val="PageNumber"/>
-                              <w:rFonts w:cstheme="minorHAnsi"/>
-                              <w:noProof/>
-                              <w:color w:val="808080"/>
-                              <w:szCs w:val="16"/>
-                            </w:rPr>
-                            <w:t>2</w:t>
-                          </w:r>
-                          <w:r>
-                            <w:rPr>
-                              <w:rStyle w:val="PageNumber"/>
-                              <w:rFonts w:cstheme="minorHAnsi"/>
-                              <w:color w:val="808080"/>
-                              <w:szCs w:val="16"/>
-                            </w:rPr>
-                            <w:fldChar w:fldCharType="end"/>
-                          </w:r>
-                          <w:r>
-                            <w:rPr>
-                              <w:rStyle w:val="PageNumber"/>
-                              <w:rFonts w:cstheme="minorHAnsi"/>
-                              <w:color w:val="808080"/>
-                              <w:szCs w:val="16"/>
-                              <w:lang w:val="en-US"/>
-                            </w:rPr>
-                            <w:t xml:space="preserve">  </w:t>
-                          </w:r>
-                          <w:r>
-                            <w:rPr>
-                              <w:rFonts w:cstheme="minorHAnsi"/>
-                              <w:color w:val="808080"/>
-                              <w:szCs w:val="16"/>
-                              <w:lang w:val="en-US"/>
-                            </w:rPr>
-                            <w:t xml:space="preserve">  |   </w:t>
-                          </w:r>
-                          <w:hyperlink r:id="rId1" w:history="1">
-                            <w:r>
-                              <w:rPr>
-                                <w:rStyle w:val="Hyperlink"/>
-                                <w:rFonts w:cstheme="minorHAnsi"/>
-                                <w:color w:val="808080"/>
-                                <w:szCs w:val="16"/>
-                                <w:lang w:val="en-US"/>
-                              </w:rPr>
-                              <w:t>www.trivadis.com</w:t>
-                            </w:r>
-                          </w:hyperlink>
-                          <w:r>
-                            <w:rPr>
-                              <w:rFonts w:cstheme="minorHAnsi"/>
-                              <w:color w:val="808080"/>
-                              <w:szCs w:val="16"/>
-                              <w:lang w:val="en-US"/>
-                            </w:rPr>
-                            <w:t xml:space="preserve">   |   Date </w:t>
-                          </w:r>
-                          <w:r>
-                            <w:rPr>
-                              <w:rFonts w:cstheme="minorHAnsi"/>
-                              <w:color w:val="808080"/>
-                              <w:szCs w:val="16"/>
-                            </w:rPr>
-                            <w:fldChar w:fldCharType="begin"/>
-                          </w:r>
-                          <w:r>
-                            <w:rPr>
-                              <w:rFonts w:cstheme="minorHAnsi"/>
-                              <w:color w:val="808080"/>
-                              <w:szCs w:val="16"/>
-                            </w:rPr>
-                            <w:instrText xml:space="preserve"> DATE \@ "dd.MM.yyyy" </w:instrText>
-                          </w:r>
-                          <w:r>
-                            <w:rPr>
-                              <w:rFonts w:cstheme="minorHAnsi"/>
-                              <w:color w:val="808080"/>
-                              <w:szCs w:val="16"/>
-                            </w:rPr>
-                            <w:fldChar w:fldCharType="separate"/>
-                          </w:r>
-                          <w:r>
-                            <w:rPr>
-                              <w:rFonts w:cstheme="minorHAnsi"/>
-                              <w:noProof/>
-                              <w:color w:val="808080"/>
-                              <w:szCs w:val="16"/>
-                            </w:rPr>
-                            <w:t>03.03.2020</w:t>
-                          </w:r>
-                          <w:r>
-                            <w:rPr>
-                              <w:rFonts w:cstheme="minorHAnsi"/>
-                              <w:color w:val="808080"/>
-                              <w:szCs w:val="16"/>
-                            </w:rPr>
-                            <w:fldChar w:fldCharType="end"/>
-                          </w:r>
-                        </w:p>
-                        <w:p>
-                          <w:pPr>
-                            <w:spacing w:line="200" w:lineRule="exact"/>
-                            <w:rPr>
-                              <w:rFonts w:cstheme="minorHAnsi"/>
-                              <w:sz w:val="16"/>
-                              <w:szCs w:val="16"/>
-                              <w:lang w:val="en-US"/>
-                            </w:rPr>
-                          </w:pPr>
-                        </w:p>
-                        <w:p>
-                          <w:pPr>
-                            <w:spacing w:line="200" w:lineRule="exact"/>
-                            <w:rPr>
-                              <w:rFonts w:cstheme="minorHAnsi"/>
-                              <w:sz w:val="16"/>
-                              <w:szCs w:val="16"/>
-                              <w:lang w:val="en-US"/>
-                            </w:rPr>
-                          </w:pPr>
-                        </w:p>
-                      </w:txbxContent>
-                    </wps:txbx>
-                    <wps:bodyPr rot="0" spcFirstLastPara="1" vertOverflow="overflow" horzOverflow="overflow" vert="horz" wrap="square" lIns="50800" tIns="50800" rIns="50800" bIns="50800" numCol="1" spcCol="38100" rtlCol="0" anchor="t">
-                      <a:prstTxWarp prst="textNoShape">
-                        <a:avLst/>
-                      </a:prstTxWarp>
-                      <a:noAutofit/>
-                    </wps:bodyPr>
-                  </wps:wsp>
-                </a:graphicData>
-              </a:graphic>
-              <wp14:sizeRelH relativeFrom="margin">
-                <wp14:pctWidth>0</wp14:pctWidth>
-              </wp14:sizeRelH>
-              <wp14:sizeRelV relativeFrom="margin">
-                <wp14:pctHeight>0</wp14:pctHeight>
-              </wp14:sizeRelV>
-            </wp:anchor>
-          </w:drawing>
-        </mc:Choice>
-        <mc:Fallback>
-          <w:pict>
-            <v:shape w14:anchorId="2A959752" id="_x0000_s1027" style="position:absolute;margin-left:29.35pt;margin-top:799.65pt;width:398.3pt;height:21.1pt;z-index:-251642880;visibility:visible;mso-wrap-style:square;mso-width-percent:0;mso-height-percent:0;mso-wrap-distance-left:12pt;mso-wrap-distance-top:12pt;mso-wrap-distance-right:12pt;mso-wrap-distance-bottom:12pt;mso-position-horizontal:absolute;mso-position-horizontal-relative:page;mso-position-vertical:absolute;mso-position-vertical-relative:page;mso-width-percent:0;mso-height-percent:0;mso-width-relative:margin;mso-height-relative:margin;v-text-anchor:top" coordsize="21600,21600" o:spt="100" o:gfxdata="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" adj="-11796480,,5400" path="m,l21599,r,21600l,21600,,xe" filled="f" stroked="f" strokeweight=".5pt">
-              <v:stroke joinstyle="miter"/>
-              <v:formulas/>
-              <v:path arrowok="t" o:extrusionok="f" o:connecttype="custom" o:connectlocs="2529205,134112;2529205,134112;2529205,134112;2529205,134112" o:connectangles="0,90,180,270" textboxrect="0,0,21600,21600"/>
-              <v:textbox inset="4pt,4pt,4pt,4pt">
-                <w:txbxContent>
-                  <w:p>
-                    <w:pPr>
-                      <w:pStyle w:val="Footer"/>
-                      <w:spacing w:before="0" w:after="120" w:line="276" w:lineRule="auto"/>
-                      <w:ind w:right="-255"/>
-                      <w:rPr>
-                        <w:rFonts w:cstheme="minorHAnsi"/>
-                        <w:color w:val="808080"/>
-                        <w:szCs w:val="16"/>
-                        <w:lang w:val="en-US"/>
-                      </w:rPr>
-                    </w:pPr>
-                    <w:r>
-                      <w:rPr>
-                        <w:rStyle w:val="PageNumber"/>
-                        <w:rFonts w:cstheme="minorHAnsi"/>
-                        <w:color w:val="808080"/>
-                        <w:szCs w:val="16"/>
-                        <w:lang w:val="en-US"/>
-                      </w:rPr>
-                      <w:t xml:space="preserve">Page </w:t>
-                    </w:r>
-                    <w:r>
-                      <w:rPr>
-                        <w:rStyle w:val="PageNumber"/>
-                        <w:rFonts w:cstheme="minorHAnsi"/>
-                        <w:color w:val="808080"/>
-                        <w:szCs w:val="16"/>
-                      </w:rPr>
-                      <w:fldChar w:fldCharType="begin"/>
-                    </w:r>
-                    <w:r>
-                      <w:rPr>
-                        <w:rStyle w:val="PageNumber"/>
-                        <w:rFonts w:cstheme="minorHAnsi"/>
-                        <w:color w:val="808080"/>
-                        <w:szCs w:val="16"/>
-                      </w:rPr>
-                      <w:instrText xml:space="preserve"> PAGE </w:instrText>
-                    </w:r>
-                    <w:r>
-                      <w:rPr>
-                        <w:rStyle w:val="PageNumber"/>
-                        <w:rFonts w:cstheme="minorHAnsi"/>
-                        <w:color w:val="808080"/>
-                        <w:szCs w:val="16"/>
-                      </w:rPr>
-                      <w:fldChar w:fldCharType="separate"/>
-                    </w:r>
-                    <w:r>
-                      <w:rPr>
-                        <w:rStyle w:val="PageNumber"/>
-                        <w:rFonts w:cstheme="minorHAnsi"/>
-                        <w:noProof/>
-                        <w:color w:val="808080"/>
-                        <w:szCs w:val="16"/>
-                      </w:rPr>
-                      <w:t>2</w:t>
-                    </w:r>
-                    <w:r>
-                      <w:rPr>
-                        <w:rStyle w:val="PageNumber"/>
-                        <w:rFonts w:cstheme="minorHAnsi"/>
-                        <w:color w:val="808080"/>
-                        <w:szCs w:val="16"/>
-                      </w:rPr>
-                      <w:fldChar w:fldCharType="end"/>
-                    </w:r>
-                    <w:r>
-                      <w:rPr>
-                        <w:rStyle w:val="PageNumber"/>
-                        <w:rFonts w:cstheme="minorHAnsi"/>
-                        <w:color w:val="808080"/>
-                        <w:szCs w:val="16"/>
-                      </w:rPr>
-                      <w:t xml:space="preserve"> of </w:t>
-                    </w:r>
-                    <w:r>
-                      <w:rPr>
-                        <w:rStyle w:val="PageNumber"/>
-                        <w:rFonts w:cstheme="minorHAnsi"/>
-                        <w:color w:val="808080"/>
-                        <w:szCs w:val="16"/>
-                      </w:rPr>
-                      <w:fldChar w:fldCharType="begin"/>
-                    </w:r>
-                    <w:r>
-                      <w:rPr>
-                        <w:rStyle w:val="PageNumber"/>
-                        <w:rFonts w:cstheme="minorHAnsi"/>
-                        <w:color w:val="808080"/>
-                        <w:szCs w:val="16"/>
-                      </w:rPr>
-                      <w:instrText xml:space="preserve"> NUMPAGES </w:instrText>
-                    </w:r>
-                    <w:r>
-                      <w:rPr>
-                        <w:rStyle w:val="PageNumber"/>
-                        <w:rFonts w:cstheme="minorHAnsi"/>
-                        <w:color w:val="808080"/>
-                        <w:szCs w:val="16"/>
-                      </w:rPr>
-                      <w:fldChar w:fldCharType="separate"/>
-                    </w:r>
-                    <w:r>
-                      <w:rPr>
-                        <w:rStyle w:val="PageNumber"/>
-                        <w:rFonts w:cstheme="minorHAnsi"/>
-                        <w:noProof/>
-                        <w:color w:val="808080"/>
-                        <w:szCs w:val="16"/>
-                      </w:rPr>
-                      <w:t>2</w:t>
-                    </w:r>
-                    <w:r>
-                      <w:rPr>
-                        <w:rStyle w:val="PageNumber"/>
-                        <w:rFonts w:cstheme="minorHAnsi"/>
-                        <w:color w:val="808080"/>
-                        <w:szCs w:val="16"/>
-                      </w:rPr>
-                      <w:fldChar w:fldCharType="end"/>
-                    </w:r>
-                    <w:r>
-                      <w:rPr>
-                        <w:rStyle w:val="PageNumber"/>
-                        <w:rFonts w:cstheme="minorHAnsi"/>
-                        <w:color w:val="808080"/>
-                        <w:szCs w:val="16"/>
-                        <w:lang w:val="en-US"/>
-                      </w:rPr>
-                      <w:t xml:space="preserve">  </w:t>
-                    </w:r>
-                    <w:r>
-                      <w:rPr>
-                        <w:rFonts w:cstheme="minorHAnsi"/>
-                        <w:color w:val="808080"/>
-                        <w:szCs w:val="16"/>
-                        <w:lang w:val="en-US"/>
-                      </w:rPr>
-                      <w:t xml:space="preserve">  |   </w:t>
-                    </w:r>
-                    <w:hyperlink r:id="rId2" w:history="1">
-                      <w:r>
-                        <w:rPr>
-                          <w:rStyle w:val="Hyperlink"/>
-                          <w:rFonts w:cstheme="minorHAnsi"/>
-                          <w:color w:val="808080"/>
-                          <w:szCs w:val="16"/>
-                          <w:lang w:val="en-US"/>
-                        </w:rPr>
-                        <w:t>www.trivadis.com</w:t>
-                      </w:r>
-                    </w:hyperlink>
-                    <w:r>
-                      <w:rPr>
-                        <w:rFonts w:cstheme="minorHAnsi"/>
-                        <w:color w:val="808080"/>
-                        <w:szCs w:val="16"/>
-                        <w:lang w:val="en-US"/>
-                      </w:rPr>
-                      <w:t xml:space="preserve">   |   Date </w:t>
-                    </w:r>
-                    <w:r>
-                      <w:rPr>
-                        <w:rFonts w:cstheme="minorHAnsi"/>
-                        <w:color w:val="808080"/>
-                        <w:szCs w:val="16"/>
-                      </w:rPr>
-                      <w:fldChar w:fldCharType="begin"/>
-                    </w:r>
-                    <w:r>
-                      <w:rPr>
-                        <w:rFonts w:cstheme="minorHAnsi"/>
-                        <w:color w:val="808080"/>
-                        <w:szCs w:val="16"/>
-                      </w:rPr>
-                      <w:instrText xml:space="preserve"> DATE \@ "dd.MM.yyyy" </w:instrText>
-                    </w:r>
-                    <w:r>
-                      <w:rPr>
-                        <w:rFonts w:cstheme="minorHAnsi"/>
-                        <w:color w:val="808080"/>
-                        <w:szCs w:val="16"/>
-                      </w:rPr>
-                      <w:fldChar w:fldCharType="separate"/>
-                    </w:r>
-                    <w:r>
-                      <w:rPr>
-                        <w:rFonts w:cstheme="minorHAnsi"/>
-                        <w:noProof/>
-                        <w:color w:val="808080"/>
-                        <w:szCs w:val="16"/>
-                      </w:rPr>
-                      <w:t>03.03.2020</w:t>
-                    </w:r>
-                    <w:r>
-                      <w:rPr>
-                        <w:rFonts w:cstheme="minorHAnsi"/>
-                        <w:color w:val="808080"/>
-                        <w:szCs w:val="16"/>
-                      </w:rPr>
-                      <w:fldChar w:fldCharType="end"/>
-                    </w:r>
-                  </w:p>
-                  <w:p>
-                    <w:pPr>
-                      <w:spacing w:line="200" w:lineRule="exact"/>
-                      <w:rPr>
-                        <w:rFonts w:cstheme="minorHAnsi"/>
-                        <w:sz w:val="16"/>
-                        <w:szCs w:val="16"/>
-                        <w:lang w:val="en-US"/>
-                      </w:rPr>
-                    </w:pPr>
-                  </w:p>
-                  <w:p>
-                    <w:pPr>
-                      <w:spacing w:line="200" w:lineRule="exact"/>
-                      <w:rPr>
-                        <w:rFonts w:cstheme="minorHAnsi"/>
-                        <w:sz w:val="16"/>
-                        <w:szCs w:val="16"/>
-                        <w:lang w:val="en-US"/>
-                      </w:rPr>
-                    </w:pPr>
-                  </w:p>
-                </w:txbxContent>
-              </v:textbox>
-              <w10:wrap anchorx="page" anchory="page"/>
-            </v:shape>
-          </w:pict>
-        </mc:Fallback>
-      </mc:AlternateContent>
-    </w:r>
-    <w:r>
-      <w:rPr>
-        <w:noProof/>
-      </w:rPr>
-      <mc:AlternateContent>
-        <mc:Choice Requires="wps">
-          <w:drawing>
-            <wp:anchor distT="152400" distB="152400" distL="152400" distR="152400" simplePos="0" relativeHeight="251672576" behindDoc="1" locked="0" layoutInCell="1" allowOverlap="1" wp14:anchorId="34A417FA" wp14:editId="1638952F">
-              <wp:simplePos x="0" y="0"/>
-              <wp:positionH relativeFrom="page">
-                <wp:posOffset>374650</wp:posOffset>
-              </wp:positionH>
-              <wp:positionV relativeFrom="page">
-                <wp:posOffset>10426700</wp:posOffset>
-              </wp:positionV>
-              <wp:extent cx="6847200" cy="0"/>
-              <wp:effectExtent l="0" t="0" r="11430" b="12700"/>
               <wp:wrapNone/>
               <wp:docPr id="6" name="officeArt object"/>
               <wp:cNvGraphicFramePr/>
@@ -3473,7 +2393,7 @@
                     <wps:spPr>
                       <a:xfrm flipH="1">
                         <a:off x="0" y="0"/>
-                        <a:ext cx="6847200" cy="0"/>
+                        <a:ext cx="6480000" cy="0"/>
                       </a:xfrm>
                       <a:prstGeom prst="line">
                         <a:avLst/>
@@ -3514,7 +2434,7 @@
         </mc:Choice>
         <mc:Fallback>
           <w:pict>
-            <v:line w14:anchorId="645EB22A" id="officeArt object" o:spid="_x0000_s1026" style="position:absolute;flip:x;z-index:-251643904;visibility:visible;mso-wrap-style:square;mso-width-percent:0;mso-wrap-distance-left:12pt;mso-wrap-distance-top:12pt;mso-wrap-distance-right:12pt;mso-wrap-distance-bottom:12pt;mso-position-horizontal:absolute;mso-position-horizontal-relative:page;mso-position-vertical:absolute;mso-position-vertical-relative:page;mso-width-percent:0;mso-width-relative:margin" from="29.5pt,821pt" to="568.65pt,821pt" o:gfxdata="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" strokecolor="#929292">
+            <v:line w14:anchorId="418A6856" id="officeArt object" o:spid="_x0000_s1026" style="position:absolute;flip:x;z-index:-251643904;visibility:visible;mso-wrap-style:square;mso-width-percent:0;mso-wrap-distance-left:12pt;mso-wrap-distance-top:12pt;mso-wrap-distance-right:12pt;mso-wrap-distance-bottom:12pt;mso-position-horizontal:absolute;mso-position-horizontal-relative:page;mso-position-vertical:absolute;mso-position-vertical-relative:page;mso-width-percent:0;mso-width-relative:margin" from="42.5pt,778.95pt" to="552.75pt,778.95pt" o:gfxdata="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" strokecolor="#929292">
               <v:stroke miterlimit="4" joinstyle="miter"/>
               <w10:wrap anchorx="page" anchory="page"/>
             </v:line>
@@ -3565,7 +2485,7 @@
 </file>
 
 <file path=word/header1.xml><?xml version="1.0" encoding="utf-8"?>
-<w:hdr xmlns:wpc="http://schemas.microsoft.com/office/word/2010/wordprocessingCanvas" xmlns:cx="http://schemas.microsoft.com/office/drawing/2014/chartex" xmlns:cx1="http://schemas.microsoft.com/office/drawing/2015/9/8/chartex" xmlns:cx2="http://schemas.microsoft.com/office/drawing/2015/10/21/chartex" xmlns:cx3="http://schemas.microsoft.com/office/drawing/2016/5/9/chartex" xmlns:cx4="http://schemas.microsoft.com/office/drawing/2016/5/10/chartex" xmlns:cx5="http://schemas.microsoft.com/office/drawing/2016/5/11/chartex" xmlns:cx6="http://schemas.microsoft.com/office/drawing/2016/5/12/chartex" xmlns:cx7="http://schemas.microsoft.com/office/drawing/2016/5/13/chartex" xmlns:cx8="http://schemas.microsoft.com/office/drawing/2016/5/14/chartex" xmlns:mc="http://schemas.openxmlformats.org/markup-compatibility/2006" xmlns:aink="http://schemas.microsoft.com/office/drawing/2016/ink" xmlns:am3d="http://schemas.microsoft.com/office/drawing/2017/model3d" xmlns:o="urn:schemas-microsoft-com:office:office" xmlns:r="http://schemas.openxmlformats.org/officeDocument/2006/relationships" xmlns:m="http://schemas.openxmlformats.org/officeDocument/2006/math" xmlns:v="urn:schemas-microsoft-com:vml" xmlns:wp14="http://schemas.microsoft.com/office/word/2010/wordprocessingDrawing" xmlns:wp="http://schemas.openxmlformats.org/drawingml/2006/wordprocessingDrawing" xmlns:w10="urn:schemas-microsoft-com:office:word" xmlns:w="http://schemas.openxmlformats.org/wordprocessingml/2006/main" xmlns:w14="http://schemas.microsoft.com/office/word/2010/wordml" xmlns:w15="http://schemas.microsoft.com/office/word/2012/wordml" xmlns:w16cid="http://schemas.microsoft.com/office/word/2016/wordml/cid" xmlns:w16se="http://schemas.microsoft.com/office/word/2015/wordml/symex" xmlns:wpg="http://schemas.microsoft.com/office/word/2010/wordprocessingGroup" xmlns:wpi="http://schemas.microsoft.com/office/word/2010/wordprocessingInk" xmlns:wne="http://schemas.microsoft.com/office/word/2006/wordml" xmlns:wps="http://schemas.microsoft.com/office/word/2010/wordprocessingShape" mc:Ignorable="w14 w15 w16se w16cid wp14">
+<w:hdr xmlns:wpc="http://schemas.microsoft.com/office/word/2010/wordprocessingCanvas" xmlns:cx="http://schemas.microsoft.com/office/drawing/2014/chartex" xmlns:cx1="http://schemas.microsoft.com/office/drawing/2015/9/8/chartex" xmlns:cx2="http://schemas.microsoft.com/office/drawing/2015/10/21/chartex" xmlns:cx3="http://schemas.microsoft.com/office/drawing/2016/5/9/chartex" xmlns:cx4="http://schemas.microsoft.com/office/drawing/2016/5/10/chartex" xmlns:cx5="http://schemas.microsoft.com/office/drawing/2016/5/11/chartex" xmlns:cx6="http://schemas.microsoft.com/office/drawing/2016/5/12/chartex" xmlns:cx7="http://schemas.microsoft.com/office/drawing/2016/5/13/chartex" xmlns:cx8="http://schemas.microsoft.com/office/drawing/2016/5/14/chartex" xmlns:mc="http://schemas.openxmlformats.org/markup-compatibility/2006" xmlns:aink="http://schemas.microsoft.com/office/drawing/2016/ink" xmlns:am3d="http://schemas.microsoft.com/office/drawing/2017/model3d" xmlns:o="urn:schemas-microsoft-com:office:office" xmlns:r="http://schemas.openxmlformats.org/officeDocument/2006/relationships" xmlns:m="http://schemas.openxmlformats.org/officeDocument/2006/math" xmlns:v="urn:schemas-microsoft-com:vml" xmlns:wp14="http://schemas.microsoft.com/office/word/2010/wordprocessingDrawing" xmlns:wp="http://schemas.openxmlformats.org/drawingml/2006/wordprocessingDrawing" xmlns:w10="urn:schemas-microsoft-com:office:word" xmlns:w="http://schemas.openxmlformats.org/wordprocessingml/2006/main" xmlns:w14="http://schemas.microsoft.com/office/word/2010/wordml" xmlns:w15="http://schemas.microsoft.com/office/word/2012/wordml" xmlns:w16cex="http://schemas.microsoft.com/office/word/2018/wordml/cex" xmlns:w16cid="http://schemas.microsoft.com/office/word/2016/wordml/cid" xmlns:w16="http://schemas.microsoft.com/office/word/2018/wordml" xmlns:w16se="http://schemas.microsoft.com/office/word/2015/wordml/symex" xmlns:wpg="http://schemas.microsoft.com/office/word/2010/wordprocessingGroup" xmlns:wpi="http://schemas.microsoft.com/office/word/2010/wordprocessingInk" xmlns:wne="http://schemas.microsoft.com/office/word/2006/wordml" xmlns:wps="http://schemas.microsoft.com/office/word/2010/wordprocessingShape" mc:Ignorable="w14 w15 w16se w16cid w16 w16cex wp14">
   <w:p>
     <w:pPr>
       <w:pStyle w:val="Header"/>
@@ -3640,7 +2560,7 @@
 </file>
 
 <file path=word/header2.xml><?xml version="1.0" encoding="utf-8"?>
-<w:hdr xmlns:wpc="http://schemas.microsoft.com/office/word/2010/wordprocessingCanvas" xmlns:cx="http://schemas.microsoft.com/office/drawing/2014/chartex" xmlns:cx1="http://schemas.microsoft.com/office/drawing/2015/9/8/chartex" xmlns:cx2="http://schemas.microsoft.com/office/drawing/2015/10/21/chartex" xmlns:cx3="http://schemas.microsoft.com/office/drawing/2016/5/9/chartex" xmlns:cx4="http://schemas.microsoft.com/office/drawing/2016/5/10/chartex" xmlns:cx5="http://schemas.microsoft.com/office/drawing/2016/5/11/chartex" xmlns:cx6="http://schemas.microsoft.com/office/drawing/2016/5/12/chartex" xmlns:cx7="http://schemas.microsoft.com/office/drawing/2016/5/13/chartex" xmlns:cx8="http://schemas.microsoft.com/office/drawing/2016/5/14/chartex" xmlns:mc="http://schemas.openxmlformats.org/markup-compatibility/2006" xmlns:aink="http://schemas.microsoft.com/office/drawing/2016/ink" xmlns:am3d="http://schemas.microsoft.com/office/drawing/2017/model3d" xmlns:o="urn:schemas-microsoft-com:office:office" xmlns:r="http://schemas.openxmlformats.org/officeDocument/2006/relationships" xmlns:m="http://schemas.openxmlformats.org/officeDocument/2006/math" xmlns:v="urn:schemas-microsoft-com:vml" xmlns:wp14="http://schemas.microsoft.com/office/word/2010/wordprocessingDrawing" xmlns:wp="http://schemas.openxmlformats.org/drawingml/2006/wordprocessingDrawing" xmlns:w10="urn:schemas-microsoft-com:office:word" xmlns:w="http://schemas.openxmlformats.org/wordprocessingml/2006/main" xmlns:w14="http://schemas.microsoft.com/office/word/2010/wordml" xmlns:w15="http://schemas.microsoft.com/office/word/2012/wordml" xmlns:w16cid="http://schemas.microsoft.com/office/word/2016/wordml/cid" xmlns:w16se="http://schemas.microsoft.com/office/word/2015/wordml/symex" xmlns:wpg="http://schemas.microsoft.com/office/word/2010/wordprocessingGroup" xmlns:wpi="http://schemas.microsoft.com/office/word/2010/wordprocessingInk" xmlns:wne="http://schemas.microsoft.com/office/word/2006/wordml" xmlns:wps="http://schemas.microsoft.com/office/word/2010/wordprocessingShape" mc:Ignorable="w14 w15 w16se w16cid wp14">
+<w:hdr xmlns:wpc="http://schemas.microsoft.com/office/word/2010/wordprocessingCanvas" xmlns:cx="http://schemas.microsoft.com/office/drawing/2014/chartex" xmlns:cx1="http://schemas.microsoft.com/office/drawing/2015/9/8/chartex" xmlns:cx2="http://schemas.microsoft.com/office/drawing/2015/10/21/chartex" xmlns:cx3="http://schemas.microsoft.com/office/drawing/2016/5/9/chartex" xmlns:cx4="http://schemas.microsoft.com/office/drawing/2016/5/10/chartex" xmlns:cx5="http://schemas.microsoft.com/office/drawing/2016/5/11/chartex" xmlns:cx6="http://schemas.microsoft.com/office/drawing/2016/5/12/chartex" xmlns:cx7="http://schemas.microsoft.com/office/drawing/2016/5/13/chartex" xmlns:cx8="http://schemas.microsoft.com/office/drawing/2016/5/14/chartex" xmlns:mc="http://schemas.openxmlformats.org/markup-compatibility/2006" xmlns:aink="http://schemas.microsoft.com/office/drawing/2016/ink" xmlns:am3d="http://schemas.microsoft.com/office/drawing/2017/model3d" xmlns:o="urn:schemas-microsoft-com:office:office" xmlns:r="http://schemas.openxmlformats.org/officeDocument/2006/relationships" xmlns:m="http://schemas.openxmlformats.org/officeDocument/2006/math" xmlns:v="urn:schemas-microsoft-com:vml" xmlns:wp14="http://schemas.microsoft.com/office/word/2010/wordprocessingDrawing" xmlns:wp="http://schemas.openxmlformats.org/drawingml/2006/wordprocessingDrawing" xmlns:w10="urn:schemas-microsoft-com:office:word" xmlns:w="http://schemas.openxmlformats.org/wordprocessingml/2006/main" xmlns:w14="http://schemas.microsoft.com/office/word/2010/wordml" xmlns:w15="http://schemas.microsoft.com/office/word/2012/wordml" xmlns:w16cex="http://schemas.microsoft.com/office/word/2018/wordml/cex" xmlns:w16cid="http://schemas.microsoft.com/office/word/2016/wordml/cid" xmlns:w16="http://schemas.microsoft.com/office/word/2018/wordml" xmlns:w16se="http://schemas.microsoft.com/office/word/2015/wordml/symex" xmlns:wpg="http://schemas.microsoft.com/office/word/2010/wordprocessingGroup" xmlns:wpi="http://schemas.microsoft.com/office/word/2010/wordprocessingInk" xmlns:wne="http://schemas.microsoft.com/office/word/2006/wordml" xmlns:wps="http://schemas.microsoft.com/office/word/2010/wordprocessingShape" mc:Ignorable="w14 w15 w16se w16cid w16 w16cex wp14">
   <w:p>
     <w:pPr>
       <w:pStyle w:val="Header"/>
@@ -3659,7 +2579,7 @@
 </file>
 
 <file path=word/header3.xml><?xml version="1.0" encoding="utf-8"?>
-<w:hdr xmlns:wpc="http://schemas.microsoft.com/office/word/2010/wordprocessingCanvas" xmlns:cx="http://schemas.microsoft.com/office/drawing/2014/chartex" xmlns:cx1="http://schemas.microsoft.com/office/drawing/2015/9/8/chartex" xmlns:cx2="http://schemas.microsoft.com/office/drawing/2015/10/21/chartex" xmlns:cx3="http://schemas.microsoft.com/office/drawing/2016/5/9/chartex" xmlns:cx4="http://schemas.microsoft.com/office/drawing/2016/5/10/chartex" xmlns:cx5="http://schemas.microsoft.com/office/drawing/2016/5/11/chartex" xmlns:cx6="http://schemas.microsoft.com/office/drawing/2016/5/12/chartex" xmlns:cx7="http://schemas.microsoft.com/office/drawing/2016/5/13/chartex" xmlns:cx8="http://schemas.microsoft.com/office/drawing/2016/5/14/chartex" xmlns:mc="http://schemas.openxmlformats.org/markup-compatibility/2006" xmlns:aink="http://schemas.microsoft.com/office/drawing/2016/ink" xmlns:am3d="http://schemas.microsoft.com/office/drawing/2017/model3d" xmlns:o="urn:schemas-microsoft-com:office:office" xmlns:r="http://schemas.openxmlformats.org/officeDocument/2006/relationships" xmlns:m="http://schemas.openxmlformats.org/officeDocument/2006/math" xmlns:v="urn:schemas-microsoft-com:vml" xmlns:wp14="http://schemas.microsoft.com/office/word/2010/wordprocessingDrawing" xmlns:wp="http://schemas.openxmlformats.org/drawingml/2006/wordprocessingDrawing" xmlns:w10="urn:schemas-microsoft-com:office:word" xmlns:w="http://schemas.openxmlformats.org/wordprocessingml/2006/main" xmlns:w14="http://schemas.microsoft.com/office/word/2010/wordml" xmlns:w15="http://schemas.microsoft.com/office/word/2012/wordml" xmlns:w16cid="http://schemas.microsoft.com/office/word/2016/wordml/cid" xmlns:w16se="http://schemas.microsoft.com/office/word/2015/wordml/symex" xmlns:wpg="http://schemas.microsoft.com/office/word/2010/wordprocessingGroup" xmlns:wpi="http://schemas.microsoft.com/office/word/2010/wordprocessingInk" xmlns:wne="http://schemas.microsoft.com/office/word/2006/wordml" xmlns:wps="http://schemas.microsoft.com/office/word/2010/wordprocessingShape" mc:Ignorable="w14 w15 w16se w16cid wp14">
+<w:hdr xmlns:wpc="http://schemas.microsoft.com/office/word/2010/wordprocessingCanvas" xmlns:cx="http://schemas.microsoft.com/office/drawing/2014/chartex" xmlns:cx1="http://schemas.microsoft.com/office/drawing/2015/9/8/chartex" xmlns:cx2="http://schemas.microsoft.com/office/drawing/2015/10/21/chartex" xmlns:cx3="http://schemas.microsoft.com/office/drawing/2016/5/9/chartex" xmlns:cx4="http://schemas.microsoft.com/office/drawing/2016/5/10/chartex" xmlns:cx5="http://schemas.microsoft.com/office/drawing/2016/5/11/chartex" xmlns:cx6="http://schemas.microsoft.com/office/drawing/2016/5/12/chartex" xmlns:cx7="http://schemas.microsoft.com/office/drawing/2016/5/13/chartex" xmlns:cx8="http://schemas.microsoft.com/office/drawing/2016/5/14/chartex" xmlns:mc="http://schemas.openxmlformats.org/markup-compatibility/2006" xmlns:aink="http://schemas.microsoft.com/office/drawing/2016/ink" xmlns:am3d="http://schemas.microsoft.com/office/drawing/2017/model3d" xmlns:o="urn:schemas-microsoft-com:office:office" xmlns:r="http://schemas.openxmlformats.org/officeDocument/2006/relationships" xmlns:m="http://schemas.openxmlformats.org/officeDocument/2006/math" xmlns:v="urn:schemas-microsoft-com:vml" xmlns:wp14="http://schemas.microsoft.com/office/word/2010/wordprocessingDrawing" xmlns:wp="http://schemas.openxmlformats.org/drawingml/2006/wordprocessingDrawing" xmlns:w10="urn:schemas-microsoft-com:office:word" xmlns:w="http://schemas.openxmlformats.org/wordprocessingml/2006/main" xmlns:w14="http://schemas.microsoft.com/office/word/2010/wordml" xmlns:w15="http://schemas.microsoft.com/office/word/2012/wordml" xmlns:w16cex="http://schemas.microsoft.com/office/word/2018/wordml/cex" xmlns:w16cid="http://schemas.microsoft.com/office/word/2016/wordml/cid" xmlns:w16="http://schemas.microsoft.com/office/word/2018/wordml" xmlns:w16se="http://schemas.microsoft.com/office/word/2015/wordml/symex" xmlns:wpg="http://schemas.microsoft.com/office/word/2010/wordprocessingGroup" xmlns:wpi="http://schemas.microsoft.com/office/word/2010/wordprocessingInk" xmlns:wne="http://schemas.microsoft.com/office/word/2006/wordml" xmlns:wps="http://schemas.microsoft.com/office/word/2010/wordprocessingShape" mc:Ignorable="w14 w15 w16se w16cid w16 w16cex wp14">
   <w:p>
     <w:pPr>
       <w:pStyle w:val="Header"/>
@@ -3701,23 +2621,18 @@
   </w:p>
   <w:p>
     <w:pPr>
-      <w:pStyle w:val="Header"/>
-      <w:jc w:val="right"/>
-      <w:rPr>
-        <w:sz w:val="16"/>
-        <w:szCs w:val="16"/>
-      </w:rPr>
+      <w:pStyle w:val="Subtitle"/>
     </w:pPr>
     <w:r>
       <w:rPr>
         <w:noProof/>
-        <w:lang w:val="de-DE" w:eastAsia="de-DE"/>
+        <w:lang w:val="en-US"/>
       </w:rPr>
       <w:drawing>
-        <wp:inline distT="0" distB="0" distL="0" distR="0" wp14:anchorId="5CBAFD8C" wp14:editId="0C9DCF16">
-          <wp:extent cx="1843200" cy="374400"/>
+        <wp:inline distT="0" distB="0" distL="0" distR="0" wp14:anchorId="0DD31999" wp14:editId="7689C677">
+          <wp:extent cx="1839600" cy="367200"/>
           <wp:effectExtent l="0" t="0" r="0" b="0"/>
-          <wp:docPr id="25" name="Picture 25" descr="A picture containing clipart&#10;&#10;Description automatically generated"/>
+          <wp:docPr id="2" name="Picture 2"/>
           <wp:cNvGraphicFramePr>
             <a:graphicFrameLocks xmlns:a="http://schemas.openxmlformats.org/drawingml/2006/main" noChangeAspect="1"/>
           </wp:cNvGraphicFramePr>
@@ -3725,11 +2640,17 @@
             <a:graphicData uri="http://schemas.openxmlformats.org/drawingml/2006/picture">
               <pic:pic xmlns:pic="http://schemas.openxmlformats.org/drawingml/2006/picture">
                 <pic:nvPicPr>
-                  <pic:cNvPr id="11" name="TVDLogo2019.png"/>
+                  <pic:cNvPr id="2" name="Picture 2"/>
                   <pic:cNvPicPr/>
                 </pic:nvPicPr>
                 <pic:blipFill>
-                  <a:blip r:embed="rId1"/>
+                  <a:blip r:embed="rId1">
+                    <a:extLst>
+                      <a:ext uri="{28A0092B-C50C-407E-A947-70E740481C1C}">
+                        <a14:useLocalDpi xmlns:a14="http://schemas.microsoft.com/office/drawing/2010/main" val="0"/>
+                      </a:ext>
+                    </a:extLst>
+                  </a:blip>
                   <a:stretch>
                     <a:fillRect/>
                   </a:stretch>
@@ -3737,7 +2658,7 @@
                 <pic:spPr>
                   <a:xfrm>
                     <a:off x="0" y="0"/>
-                    <a:ext cx="1843200" cy="374400"/>
+                    <a:ext cx="1839600" cy="367200"/>
                   </a:xfrm>
                   <a:prstGeom prst="rect">
                     <a:avLst/>
@@ -3754,7 +2675,7 @@
 </file>
 
 <file path=word/header4.xml><?xml version="1.0" encoding="utf-8"?>
-<w:hdr xmlns:wpc="http://schemas.microsoft.com/office/word/2010/wordprocessingCanvas" xmlns:cx="http://schemas.microsoft.com/office/drawing/2014/chartex" xmlns:cx1="http://schemas.microsoft.com/office/drawing/2015/9/8/chartex" xmlns:cx2="http://schemas.microsoft.com/office/drawing/2015/10/21/chartex" xmlns:cx3="http://schemas.microsoft.com/office/drawing/2016/5/9/chartex" xmlns:cx4="http://schemas.microsoft.com/office/drawing/2016/5/10/chartex" xmlns:cx5="http://schemas.microsoft.com/office/drawing/2016/5/11/chartex" xmlns:cx6="http://schemas.microsoft.com/office/drawing/2016/5/12/chartex" xmlns:cx7="http://schemas.microsoft.com/office/drawing/2016/5/13/chartex" xmlns:cx8="http://schemas.microsoft.com/office/drawing/2016/5/14/chartex" xmlns:mc="http://schemas.openxmlformats.org/markup-compatibility/2006" xmlns:aink="http://schemas.microsoft.com/office/drawing/2016/ink" xmlns:am3d="http://schemas.microsoft.com/office/drawing/2017/model3d" xmlns:o="urn:schemas-microsoft-com:office:office" xmlns:r="http://schemas.openxmlformats.org/officeDocument/2006/relationships" xmlns:m="http://schemas.openxmlformats.org/officeDocument/2006/math" xmlns:v="urn:schemas-microsoft-com:vml" xmlns:wp14="http://schemas.microsoft.com/office/word/2010/wordprocessingDrawing" xmlns:wp="http://schemas.openxmlformats.org/drawingml/2006/wordprocessingDrawing" xmlns:w10="urn:schemas-microsoft-com:office:word" xmlns:w="http://schemas.openxmlformats.org/wordprocessingml/2006/main" xmlns:w14="http://schemas.microsoft.com/office/word/2010/wordml" xmlns:w15="http://schemas.microsoft.com/office/word/2012/wordml" xmlns:w16cid="http://schemas.microsoft.com/office/word/2016/wordml/cid" xmlns:w16se="http://schemas.microsoft.com/office/word/2015/wordml/symex" xmlns:wpg="http://schemas.microsoft.com/office/word/2010/wordprocessingGroup" xmlns:wpi="http://schemas.microsoft.com/office/word/2010/wordprocessingInk" xmlns:wne="http://schemas.microsoft.com/office/word/2006/wordml" xmlns:wps="http://schemas.microsoft.com/office/word/2010/wordprocessingShape" mc:Ignorable="w14 w15 w16se w16cid wp14">
+<w:hdr xmlns:wpc="http://schemas.microsoft.com/office/word/2010/wordprocessingCanvas" xmlns:cx="http://schemas.microsoft.com/office/drawing/2014/chartex" xmlns:cx1="http://schemas.microsoft.com/office/drawing/2015/9/8/chartex" xmlns:cx2="http://schemas.microsoft.com/office/drawing/2015/10/21/chartex" xmlns:cx3="http://schemas.microsoft.com/office/drawing/2016/5/9/chartex" xmlns:cx4="http://schemas.microsoft.com/office/drawing/2016/5/10/chartex" xmlns:cx5="http://schemas.microsoft.com/office/drawing/2016/5/11/chartex" xmlns:cx6="http://schemas.microsoft.com/office/drawing/2016/5/12/chartex" xmlns:cx7="http://schemas.microsoft.com/office/drawing/2016/5/13/chartex" xmlns:cx8="http://schemas.microsoft.com/office/drawing/2016/5/14/chartex" xmlns:mc="http://schemas.openxmlformats.org/markup-compatibility/2006" xmlns:aink="http://schemas.microsoft.com/office/drawing/2016/ink" xmlns:am3d="http://schemas.microsoft.com/office/drawing/2017/model3d" xmlns:o="urn:schemas-microsoft-com:office:office" xmlns:r="http://schemas.openxmlformats.org/officeDocument/2006/relationships" xmlns:m="http://schemas.openxmlformats.org/officeDocument/2006/math" xmlns:v="urn:schemas-microsoft-com:vml" xmlns:wp14="http://schemas.microsoft.com/office/word/2010/wordprocessingDrawing" xmlns:wp="http://schemas.openxmlformats.org/drawingml/2006/wordprocessingDrawing" xmlns:w10="urn:schemas-microsoft-com:office:word" xmlns:w="http://schemas.openxmlformats.org/wordprocessingml/2006/main" xmlns:w14="http://schemas.microsoft.com/office/word/2010/wordml" xmlns:w15="http://schemas.microsoft.com/office/word/2012/wordml" xmlns:w16cex="http://schemas.microsoft.com/office/word/2018/wordml/cex" xmlns:w16cid="http://schemas.microsoft.com/office/word/2016/wordml/cid" xmlns:w16="http://schemas.microsoft.com/office/word/2018/wordml" xmlns:w16se="http://schemas.microsoft.com/office/word/2015/wordml/symex" xmlns:wpg="http://schemas.microsoft.com/office/word/2010/wordprocessingGroup" xmlns:wpi="http://schemas.microsoft.com/office/word/2010/wordprocessingInk" xmlns:wne="http://schemas.microsoft.com/office/word/2006/wordml" xmlns:wps="http://schemas.microsoft.com/office/word/2010/wordprocessingShape" mc:Ignorable="w14 w15 w16se w16cid w16 w16cex wp14">
   <w:p>
     <w:pPr>
       <w:pStyle w:val="Header"/>
@@ -3769,11 +2690,11 @@
 </file>
 
 <file path=word/numbering.xml><?xml version="1.0" encoding="utf-8"?>
-<w:numbering xmlns:aink="http://schemas.microsoft.com/office/drawing/2016/ink" xmlns:am3d="http://schemas.microsoft.com/office/drawing/2017/model3d" xmlns:cx="http://schemas.microsoft.com/office/drawing/2014/chartex" xmlns:cx1="http://schemas.microsoft.com/office/drawing/2015/9/8/chartex" xmlns:cx2="http://schemas.microsoft.com/office/drawing/2015/10/21/chartex" xmlns:cx3="http://schemas.microsoft.com/office/drawing/2016/5/9/chartex" xmlns:cx4="http://schemas.microsoft.com/office/drawing/2016/5/10/chartex" xmlns:cx5="http://schemas.microsoft.com/office/drawing/2016/5/11/chartex" xmlns:cx6="http://schemas.microsoft.com/office/drawing/2016/5/12/chartex" xmlns:cx7="http://schemas.microsoft.com/office/drawing/2016/5/13/chartex" xmlns:cx8="http://schemas.microsoft.com/office/drawing/2016/5/14/chartex" xmlns:m="http://schemas.openxmlformats.org/officeDocument/2006/math" xmlns:mc="http://schemas.openxmlformats.org/markup-compatibility/2006" xmlns:o="urn:schemas-microsoft-com:office:office" xmlns:r="http://schemas.openxmlformats.org/officeDocument/2006/relationships" xmlns:v="urn:schemas-microsoft-com:vml" xmlns:w="http://schemas.openxmlformats.org/wordprocessingml/2006/main" xmlns:w10="urn:schemas-microsoft-com:office:word" xmlns:w14="http://schemas.microsoft.com/office/word/2010/wordml" xmlns:w15="http://schemas.microsoft.com/office/word/2012/wordml" xmlns:w16cid="http://schemas.microsoft.com/office/word/2016/wordml/cid" xmlns:w16se="http://schemas.microsoft.com/office/word/2015/wordml/symex" xmlns:wne="http://schemas.microsoft.com/office/word/2006/wordml" xmlns:wp="http://schemas.openxmlformats.org/drawingml/2006/wordprocessingDrawing" xmlns:wp14="http://schemas.microsoft.com/office/word/2010/wordprocessingDrawing" xmlns:wpc="http://schemas.microsoft.com/office/word/2010/wordprocessingCanvas" xmlns:wpg="http://schemas.microsoft.com/office/word/2010/wordprocessingGroup" xmlns:wpi="http://schemas.microsoft.com/office/word/2010/wordprocessingInk" xmlns:wps="http://schemas.microsoft.com/office/word/2010/wordprocessingShape" mc:Ignorable="w14 w15 w16se w16cid wp14">
+<w:numbering xmlns:aink="http://schemas.microsoft.com/office/drawing/2016/ink" xmlns:am3d="http://schemas.microsoft.com/office/drawing/2017/model3d" xmlns:cx="http://schemas.microsoft.com/office/drawing/2014/chartex" xmlns:cx1="http://schemas.microsoft.com/office/drawing/2015/9/8/chartex" xmlns:cx2="http://schemas.microsoft.com/office/drawing/2015/10/21/chartex" xmlns:cx3="http://schemas.microsoft.com/office/drawing/2016/5/9/chartex" xmlns:cx4="http://schemas.microsoft.com/office/drawing/2016/5/10/chartex" xmlns:cx5="http://schemas.microsoft.com/office/drawing/2016/5/11/chartex" xmlns:cx6="http://schemas.microsoft.com/office/drawing/2016/5/12/chartex" xmlns:cx7="http://schemas.microsoft.com/office/drawing/2016/5/13/chartex" xmlns:cx8="http://schemas.microsoft.com/office/drawing/2016/5/14/chartex" xmlns:m="http://schemas.openxmlformats.org/officeDocument/2006/math" xmlns:mc="http://schemas.openxmlformats.org/markup-compatibility/2006" xmlns:o="urn:schemas-microsoft-com:office:office" xmlns:r="http://schemas.openxmlformats.org/officeDocument/2006/relationships" xmlns:v="urn:schemas-microsoft-com:vml" xmlns:w="http://schemas.openxmlformats.org/wordprocessingml/2006/main" xmlns:w10="urn:schemas-microsoft-com:office:word" xmlns:w14="http://schemas.microsoft.com/office/word/2010/wordml" xmlns:w15="http://schemas.microsoft.com/office/word/2012/wordml" xmlns:w16="http://schemas.microsoft.com/office/word/2018/wordml" xmlns:w16cex="http://schemas.microsoft.com/office/word/2018/wordml/cex" xmlns:w16cid="http://schemas.microsoft.com/office/word/2016/wordml/cid" xmlns:w16se="http://schemas.microsoft.com/office/word/2015/wordml/symex" xmlns:wne="http://schemas.microsoft.com/office/word/2006/wordml" xmlns:wp="http://schemas.openxmlformats.org/drawingml/2006/wordprocessingDrawing" xmlns:wp14="http://schemas.microsoft.com/office/word/2010/wordprocessingDrawing" xmlns:wpc="http://schemas.microsoft.com/office/word/2010/wordprocessingCanvas" xmlns:wpg="http://schemas.microsoft.com/office/word/2010/wordprocessingGroup" xmlns:wpi="http://schemas.microsoft.com/office/word/2010/wordprocessingInk" xmlns:wps="http://schemas.microsoft.com/office/word/2010/wordprocessingShape" mc:Ignorable="w14 w15 w16se w16cid w16 w16cex wp14">
   <w:abstractNum w15:restartNumberingAfterBreak="0" w:abstractNumId="0">
     <w:nsid w:val="FFFFFF7C"/>
     <w:multiLevelType w:val="singleLevel"/>
-    <w:tmpl w:val="9B52FFB6"/>
+    <w:tmpl w:val="0438172C"/>
     <w:lvl w:ilvl="0">
       <w:start w:val="1"/>
       <w:numFmt w:val="decimal"/>
@@ -3790,7 +2711,7 @@
   <w:abstractNum w15:restartNumberingAfterBreak="0" w:abstractNumId="1">
     <w:nsid w:val="FFFFFF7D"/>
     <w:multiLevelType w:val="singleLevel"/>
-    <w:tmpl w:val="382EB876"/>
+    <w:tmpl w:val="C6ECECDA"/>
     <w:lvl w:ilvl="0">
       <w:start w:val="1"/>
       <w:numFmt w:val="decimal"/>
@@ -3807,7 +2728,7 @@
   <w:abstractNum w15:restartNumberingAfterBreak="0" w:abstractNumId="2">
     <w:nsid w:val="FFFFFF7E"/>
     <w:multiLevelType w:val="singleLevel"/>
-    <w:tmpl w:val="0C9C307E"/>
+    <w:tmpl w:val="80B88B12"/>
     <w:lvl w:ilvl="0">
       <w:start w:val="1"/>
       <w:numFmt w:val="decimal"/>
@@ -3824,7 +2745,7 @@
   <w:abstractNum w15:restartNumberingAfterBreak="0" w:abstractNumId="3">
     <w:nsid w:val="FFFFFF7F"/>
     <w:multiLevelType w:val="singleLevel"/>
-    <w:tmpl w:val="263AE53C"/>
+    <w:tmpl w:val="6FA8F916"/>
     <w:lvl w:ilvl="0">
       <w:start w:val="1"/>
       <w:numFmt w:val="decimal"/>
@@ -3841,7 +2762,7 @@
   <w:abstractNum w15:restartNumberingAfterBreak="0" w:abstractNumId="4">
     <w:nsid w:val="FFFFFF80"/>
     <w:multiLevelType w:val="singleLevel"/>
-    <w:tmpl w:val="53DA6964"/>
+    <w:tmpl w:val="7018BEC4"/>
     <w:lvl w:ilvl="0">
       <w:start w:val="1"/>
       <w:numFmt w:val="bullet"/>
@@ -3861,7 +2782,7 @@
   <w:abstractNum w15:restartNumberingAfterBreak="0" w:abstractNumId="5">
     <w:nsid w:val="FFFFFF81"/>
     <w:multiLevelType w:val="singleLevel"/>
-    <w:tmpl w:val="34FC008C"/>
+    <w:tmpl w:val="960A7282"/>
     <w:lvl w:ilvl="0">
       <w:start w:val="1"/>
       <w:numFmt w:val="bullet"/>
@@ -3881,7 +2802,7 @@
   <w:abstractNum w15:restartNumberingAfterBreak="0" w:abstractNumId="6">
     <w:nsid w:val="FFFFFF82"/>
     <w:multiLevelType w:val="singleLevel"/>
-    <w:tmpl w:val="3E4E808A"/>
+    <w:tmpl w:val="3C387972"/>
     <w:lvl w:ilvl="0">
       <w:start w:val="1"/>
       <w:numFmt w:val="bullet"/>
@@ -3901,7 +2822,7 @@
   <w:abstractNum w15:restartNumberingAfterBreak="0" w:abstractNumId="7">
     <w:nsid w:val="FFFFFF83"/>
     <w:multiLevelType w:val="singleLevel"/>
-    <w:tmpl w:val="B6929D6C"/>
+    <w:tmpl w:val="59B85416"/>
     <w:lvl w:ilvl="0">
       <w:start w:val="1"/>
       <w:numFmt w:val="bullet"/>
@@ -3921,7 +2842,7 @@
   <w:abstractNum w15:restartNumberingAfterBreak="0" w:abstractNumId="8">
     <w:nsid w:val="FFFFFF88"/>
     <w:multiLevelType w:val="singleLevel"/>
-    <w:tmpl w:val="D3ECBDCC"/>
+    <w:tmpl w:val="FB349DFC"/>
     <w:lvl w:ilvl="0">
       <w:start w:val="1"/>
       <w:numFmt w:val="decimal"/>
@@ -3938,7 +2859,7 @@
   <w:abstractNum w15:restartNumberingAfterBreak="0" w:abstractNumId="9">
     <w:nsid w:val="FFFFFF89"/>
     <w:multiLevelType w:val="singleLevel"/>
-    <w:tmpl w:val="489623F2"/>
+    <w:tmpl w:val="598A652A"/>
     <w:lvl w:ilvl="0">
       <w:start w:val="1"/>
       <w:numFmt w:val="bullet"/>
@@ -6302,6 +5223,93 @@
     </w:lvl>
   </w:abstractNum>
   <w:abstractNum w15:restartNumberingAfterBreak="0" w:abstractNumId="31">
+    <w:nsid w:val="53800C3F"/>
+    <w:multiLevelType w:val="multilevel"/>
+    <w:tmpl w:val="08090023"/>
+    <w:lvl w:ilvl="0">
+      <w:start w:val="1"/>
+      <w:numFmt w:val="upperRoman"/>
+      <w:lvlText w:val="Article %1."/>
+      <w:lvlJc w:val="left"/>
+      <w:pPr>
+        <w:ind w:firstLine="0" w:left="0"/>
+      </w:pPr>
+    </w:lvl>
+    <w:lvl w:ilvl="1">
+      <w:start w:val="1"/>
+      <w:numFmt w:val="decimalZero"/>
+      <w:isLgl/>
+      <w:lvlText w:val="Section %1.%2"/>
+      <w:lvlJc w:val="left"/>
+      <w:pPr>
+        <w:ind w:firstLine="0" w:left="0"/>
+      </w:pPr>
+    </w:lvl>
+    <w:lvl w:ilvl="2">
+      <w:start w:val="1"/>
+      <w:numFmt w:val="lowerLetter"/>
+      <w:lvlText w:val="(%3)"/>
+      <w:lvlJc w:val="left"/>
+      <w:pPr>
+        <w:ind w:hanging="432" w:left="720"/>
+      </w:pPr>
+    </w:lvl>
+    <w:lvl w:ilvl="3">
+      <w:start w:val="1"/>
+      <w:numFmt w:val="lowerRoman"/>
+      <w:lvlText w:val="(%4)"/>
+      <w:lvlJc w:val="right"/>
+      <w:pPr>
+        <w:ind w:hanging="144" w:left="864"/>
+      </w:pPr>
+    </w:lvl>
+    <w:lvl w:ilvl="4">
+      <w:start w:val="1"/>
+      <w:numFmt w:val="decimal"/>
+      <w:lvlText w:val="%5)"/>
+      <w:lvlJc w:val="left"/>
+      <w:pPr>
+        <w:ind w:hanging="432" w:left="1008"/>
+      </w:pPr>
+    </w:lvl>
+    <w:lvl w:ilvl="5">
+      <w:start w:val="1"/>
+      <w:numFmt w:val="lowerLetter"/>
+      <w:lvlText w:val="%6)"/>
+      <w:lvlJc w:val="left"/>
+      <w:pPr>
+        <w:ind w:hanging="432" w:left="1152"/>
+      </w:pPr>
+    </w:lvl>
+    <w:lvl w:ilvl="6">
+      <w:start w:val="1"/>
+      <w:numFmt w:val="lowerRoman"/>
+      <w:lvlText w:val="%7)"/>
+      <w:lvlJc w:val="right"/>
+      <w:pPr>
+        <w:ind w:hanging="288" w:left="1296"/>
+      </w:pPr>
+    </w:lvl>
+    <w:lvl w:ilvl="7">
+      <w:start w:val="1"/>
+      <w:numFmt w:val="lowerLetter"/>
+      <w:lvlText w:val="%8."/>
+      <w:lvlJc w:val="left"/>
+      <w:pPr>
+        <w:ind w:hanging="432" w:left="1440"/>
+      </w:pPr>
+    </w:lvl>
+    <w:lvl w:ilvl="8">
+      <w:start w:val="1"/>
+      <w:numFmt w:val="lowerRoman"/>
+      <w:lvlText w:val="%9."/>
+      <w:lvlJc w:val="right"/>
+      <w:pPr>
+        <w:ind w:hanging="144" w:left="1584"/>
+      </w:pPr>
+    </w:lvl>
+  </w:abstractNum>
+  <w:abstractNum w15:restartNumberingAfterBreak="0" w:abstractNumId="32">
     <w:nsid w:val="53A36788"/>
     <w:multiLevelType w:val="hybridMultilevel"/>
     <w:tmpl w:val="1642666E"/>
@@ -6414,7 +5422,7 @@
       </w:rPr>
     </w:lvl>
   </w:abstractNum>
-  <w:abstractNum w15:restartNumberingAfterBreak="0" w:abstractNumId="32">
+  <w:abstractNum w15:restartNumberingAfterBreak="0" w:abstractNumId="33">
     <w:nsid w:val="53D56A9F"/>
     <w:multiLevelType w:val="hybridMultilevel"/>
     <w:tmpl w:val="43C2FAC2"/>
@@ -6527,7 +5535,7 @@
       </w:rPr>
     </w:lvl>
   </w:abstractNum>
-  <w:abstractNum w15:restartNumberingAfterBreak="0" w:abstractNumId="33">
+  <w:abstractNum w15:restartNumberingAfterBreak="0" w:abstractNumId="34">
     <w:nsid w:val="54311173"/>
     <w:multiLevelType w:val="hybridMultilevel"/>
     <w:tmpl w:val="34E6CE7C"/>
@@ -6640,7 +5648,7 @@
       </w:rPr>
     </w:lvl>
   </w:abstractNum>
-  <w:abstractNum w15:restartNumberingAfterBreak="0" w:abstractNumId="34">
+  <w:abstractNum w15:restartNumberingAfterBreak="0" w:abstractNumId="35">
     <w:nsid w:val="54602E65"/>
     <w:multiLevelType w:val="hybridMultilevel"/>
     <w:tmpl w:val="18165040"/>
@@ -6753,7 +5761,7 @@
       </w:rPr>
     </w:lvl>
   </w:abstractNum>
-  <w:abstractNum w15:restartNumberingAfterBreak="0" w:abstractNumId="35">
+  <w:abstractNum w15:restartNumberingAfterBreak="0" w:abstractNumId="36">
     <w:nsid w:val="54B433CB"/>
     <w:multiLevelType w:val="hybridMultilevel"/>
     <w:tmpl w:val="42147876"/>
@@ -6866,7 +5874,7 @@
       </w:rPr>
     </w:lvl>
   </w:abstractNum>
-  <w:abstractNum w15:restartNumberingAfterBreak="0" w:abstractNumId="36">
+  <w:abstractNum w15:restartNumberingAfterBreak="0" w:abstractNumId="37">
     <w:nsid w:val="59B12FA3"/>
     <w:multiLevelType w:val="hybridMultilevel"/>
     <w:tmpl w:val="5F523A6E"/>
@@ -6979,7 +5987,7 @@
       </w:rPr>
     </w:lvl>
   </w:abstractNum>
-  <w:abstractNum w15:restartNumberingAfterBreak="0" w:abstractNumId="37">
+  <w:abstractNum w15:restartNumberingAfterBreak="0" w:abstractNumId="38">
     <w:nsid w:val="5E2F0289"/>
     <w:multiLevelType w:val="hybridMultilevel"/>
     <w:tmpl w:val="ED9AED86"/>
@@ -7092,7 +6100,7 @@
       </w:rPr>
     </w:lvl>
   </w:abstractNum>
-  <w:abstractNum w15:restartNumberingAfterBreak="0" w:abstractNumId="38">
+  <w:abstractNum w15:restartNumberingAfterBreak="0" w:abstractNumId="39">
     <w:nsid w:val="614A2CE1"/>
     <w:multiLevelType w:val="hybridMultilevel"/>
     <w:tmpl w:val="7C3EF000"/>
@@ -7206,7 +6214,7 @@
       </w:rPr>
     </w:lvl>
   </w:abstractNum>
-  <w:abstractNum w15:restartNumberingAfterBreak="0" w:abstractNumId="39">
+  <w:abstractNum w15:restartNumberingAfterBreak="0" w:abstractNumId="40">
     <w:nsid w:val="61AD7EFF"/>
     <w:multiLevelType w:val="hybridMultilevel"/>
     <w:tmpl w:val="84B233FC"/>
@@ -7319,7 +6327,97 @@
       </w:rPr>
     </w:lvl>
   </w:abstractNum>
-  <w:abstractNum w15:restartNumberingAfterBreak="0" w:abstractNumId="40">
+  <w:abstractNum w15:restartNumberingAfterBreak="0" w:abstractNumId="41">
+    <w:nsid w:val="69244A02"/>
+    <w:multiLevelType w:val="multilevel"/>
+    <w:tmpl w:val="0809001F"/>
+    <w:styleLink w:val="111111"/>
+    <w:lvl w:ilvl="0">
+      <w:start w:val="1"/>
+      <w:numFmt w:val="decimal"/>
+      <w:lvlText w:val="%1."/>
+      <w:lvlJc w:val="left"/>
+      <w:pPr>
+        <w:ind w:hanging="360" w:left="360"/>
+      </w:pPr>
+      <w:rPr>
+        <w:rFonts w:ascii="Montserrat" w:hAnsi="Montserrat"/>
+      </w:rPr>
+    </w:lvl>
+    <w:lvl w:ilvl="1">
+      <w:start w:val="1"/>
+      <w:numFmt w:val="decimal"/>
+      <w:lvlText w:val="%1.%2."/>
+      <w:lvlJc w:val="left"/>
+      <w:pPr>
+        <w:ind w:hanging="432" w:left="792"/>
+      </w:pPr>
+    </w:lvl>
+    <w:lvl w:ilvl="2">
+      <w:start w:val="1"/>
+      <w:numFmt w:val="decimal"/>
+      <w:lvlText w:val="%1.%2.%3."/>
+      <w:lvlJc w:val="left"/>
+      <w:pPr>
+        <w:ind w:hanging="504" w:left="1224"/>
+      </w:pPr>
+    </w:lvl>
+    <w:lvl w:ilvl="3">
+      <w:start w:val="1"/>
+      <w:numFmt w:val="decimal"/>
+      <w:lvlText w:val="%1.%2.%3.%4."/>
+      <w:lvlJc w:val="left"/>
+      <w:pPr>
+        <w:ind w:hanging="648" w:left="1728"/>
+      </w:pPr>
+    </w:lvl>
+    <w:lvl w:ilvl="4">
+      <w:start w:val="1"/>
+      <w:numFmt w:val="decimal"/>
+      <w:lvlText w:val="%1.%2.%3.%4.%5."/>
+      <w:lvlJc w:val="left"/>
+      <w:pPr>
+        <w:ind w:hanging="792" w:left="2232"/>
+      </w:pPr>
+    </w:lvl>
+    <w:lvl w:ilvl="5">
+      <w:start w:val="1"/>
+      <w:numFmt w:val="decimal"/>
+      <w:lvlText w:val="%1.%2.%3.%4.%5.%6."/>
+      <w:lvlJc w:val="left"/>
+      <w:pPr>
+        <w:ind w:hanging="936" w:left="2736"/>
+      </w:pPr>
+    </w:lvl>
+    <w:lvl w:ilvl="6">
+      <w:start w:val="1"/>
+      <w:numFmt w:val="decimal"/>
+      <w:lvlText w:val="%1.%2.%3.%4.%5.%6.%7."/>
+      <w:lvlJc w:val="left"/>
+      <w:pPr>
+        <w:ind w:hanging="1080" w:left="3240"/>
+      </w:pPr>
+    </w:lvl>
+    <w:lvl w:ilvl="7">
+      <w:start w:val="1"/>
+      <w:numFmt w:val="decimal"/>
+      <w:lvlText w:val="%1.%2.%3.%4.%5.%6.%7.%8."/>
+      <w:lvlJc w:val="left"/>
+      <w:pPr>
+        <w:ind w:hanging="1224" w:left="3744"/>
+      </w:pPr>
+    </w:lvl>
+    <w:lvl w:ilvl="8">
+      <w:start w:val="1"/>
+      <w:numFmt w:val="decimal"/>
+      <w:lvlText w:val="%1.%2.%3.%4.%5.%6.%7.%8.%9."/>
+      <w:lvlJc w:val="left"/>
+      <w:pPr>
+        <w:ind w:hanging="1440" w:left="4320"/>
+      </w:pPr>
+    </w:lvl>
+  </w:abstractNum>
+  <w:abstractNum w15:restartNumberingAfterBreak="0" w:abstractNumId="42">
     <w:nsid w:val="6ADE24D2"/>
     <w:multiLevelType w:val="hybridMultilevel"/>
     <w:tmpl w:val="900491F0"/>
@@ -7432,7 +6530,7 @@
       </w:rPr>
     </w:lvl>
   </w:abstractNum>
-  <w:abstractNum w15:restartNumberingAfterBreak="0" w:abstractNumId="41">
+  <w:abstractNum w15:restartNumberingAfterBreak="0" w:abstractNumId="43">
     <w:nsid w:val="6BAB5B6E"/>
     <w:multiLevelType w:val="hybridMultilevel"/>
     <w:tmpl w:val="9FB8D8DA"/>
@@ -7545,7 +6643,7 @@
       </w:rPr>
     </w:lvl>
   </w:abstractNum>
-  <w:abstractNum w15:restartNumberingAfterBreak="0" w:abstractNumId="42">
+  <w:abstractNum w15:restartNumberingAfterBreak="0" w:abstractNumId="44">
     <w:nsid w:val="719B0C66"/>
     <w:multiLevelType w:val="hybridMultilevel"/>
     <w:tmpl w:val="C5B8D798"/>
@@ -7658,7 +6756,7 @@
       </w:rPr>
     </w:lvl>
   </w:abstractNum>
-  <w:abstractNum w15:restartNumberingAfterBreak="0" w:abstractNumId="43">
+  <w:abstractNum w15:restartNumberingAfterBreak="0" w:abstractNumId="45">
     <w:nsid w:val="75882FD4"/>
     <w:multiLevelType w:val="hybridMultilevel"/>
     <w:tmpl w:val="15C44FC6"/>
@@ -7771,7 +6869,93 @@
       </w:rPr>
     </w:lvl>
   </w:abstractNum>
-  <w:abstractNum w15:restartNumberingAfterBreak="0" w:abstractNumId="44">
+  <w:abstractNum w15:restartNumberingAfterBreak="0" w:abstractNumId="46">
+    <w:nsid w:val="760F6DD2"/>
+    <w:multiLevelType w:val="multilevel"/>
+    <w:tmpl w:val="0809001D"/>
+    <w:lvl w:ilvl="0">
+      <w:start w:val="1"/>
+      <w:numFmt w:val="decimal"/>
+      <w:lvlText w:val="%1)"/>
+      <w:lvlJc w:val="left"/>
+      <w:pPr>
+        <w:ind w:hanging="360" w:left="360"/>
+      </w:pPr>
+    </w:lvl>
+    <w:lvl w:ilvl="1">
+      <w:start w:val="1"/>
+      <w:numFmt w:val="lowerLetter"/>
+      <w:lvlText w:val="%2)"/>
+      <w:lvlJc w:val="left"/>
+      <w:pPr>
+        <w:ind w:hanging="360" w:left="720"/>
+      </w:pPr>
+    </w:lvl>
+    <w:lvl w:ilvl="2">
+      <w:start w:val="1"/>
+      <w:numFmt w:val="lowerRoman"/>
+      <w:lvlText w:val="%3)"/>
+      <w:lvlJc w:val="left"/>
+      <w:pPr>
+        <w:ind w:hanging="360" w:left="1080"/>
+      </w:pPr>
+    </w:lvl>
+    <w:lvl w:ilvl="3">
+      <w:start w:val="1"/>
+      <w:numFmt w:val="decimal"/>
+      <w:lvlText w:val="(%4)"/>
+      <w:lvlJc w:val="left"/>
+      <w:pPr>
+        <w:ind w:hanging="360" w:left="1440"/>
+      </w:pPr>
+    </w:lvl>
+    <w:lvl w:ilvl="4">
+      <w:start w:val="1"/>
+      <w:numFmt w:val="lowerLetter"/>
+      <w:lvlText w:val="(%5)"/>
+      <w:lvlJc w:val="left"/>
+      <w:pPr>
+        <w:ind w:hanging="360" w:left="1800"/>
+      </w:pPr>
+    </w:lvl>
+    <w:lvl w:ilvl="5">
+      <w:start w:val="1"/>
+      <w:numFmt w:val="lowerRoman"/>
+      <w:lvlText w:val="(%6)"/>
+      <w:lvlJc w:val="left"/>
+      <w:pPr>
+        <w:ind w:hanging="360" w:left="2160"/>
+      </w:pPr>
+    </w:lvl>
+    <w:lvl w:ilvl="6">
+      <w:start w:val="1"/>
+      <w:numFmt w:val="decimal"/>
+      <w:lvlText w:val="%7."/>
+      <w:lvlJc w:val="left"/>
+      <w:pPr>
+        <w:ind w:hanging="360" w:left="2520"/>
+      </w:pPr>
+    </w:lvl>
+    <w:lvl w:ilvl="7">
+      <w:start w:val="1"/>
+      <w:numFmt w:val="lowerLetter"/>
+      <w:lvlText w:val="%8."/>
+      <w:lvlJc w:val="left"/>
+      <w:pPr>
+        <w:ind w:hanging="360" w:left="2880"/>
+      </w:pPr>
+    </w:lvl>
+    <w:lvl w:ilvl="8">
+      <w:start w:val="1"/>
+      <w:numFmt w:val="lowerRoman"/>
+      <w:lvlText w:val="%9."/>
+      <w:lvlJc w:val="left"/>
+      <w:pPr>
+        <w:ind w:hanging="360" w:left="3240"/>
+      </w:pPr>
+    </w:lvl>
+  </w:abstractNum>
+  <w:abstractNum w15:restartNumberingAfterBreak="0" w:abstractNumId="47">
     <w:nsid w:val="785C2FAB"/>
     <w:multiLevelType w:val="multilevel"/>
     <w:tmpl w:val="BCAA4538"/>
@@ -7884,7 +7068,7 @@
       </w:rPr>
     </w:lvl>
   </w:abstractNum>
-  <w:abstractNum w15:restartNumberingAfterBreak="0" w:abstractNumId="45">
+  <w:abstractNum w15:restartNumberingAfterBreak="0" w:abstractNumId="48">
     <w:nsid w:val="7AAF557C"/>
     <w:multiLevelType w:val="hybridMultilevel"/>
     <w:tmpl w:val="17DA63EE"/>
@@ -7997,7 +7181,7 @@
       </w:rPr>
     </w:lvl>
   </w:abstractNum>
-  <w:abstractNum w15:restartNumberingAfterBreak="0" w:abstractNumId="46">
+  <w:abstractNum w15:restartNumberingAfterBreak="0" w:abstractNumId="49">
     <w:nsid w:val="7F1B7DB9"/>
     <w:multiLevelType w:val="hybridMultilevel"/>
     <w:tmpl w:val="FEE8BABE"/>
@@ -8348,19 +7532,19 @@
     </w:lvl>
   </w:abstractNum>
   <w:num w:numId="1">
-    <w:abstractNumId w:val="38"/>
+    <w:abstractNumId w:val="39"/>
   </w:num>
   <w:num w:numId="2">
-    <w:abstractNumId w:val="33"/>
+    <w:abstractNumId w:val="34"/>
   </w:num>
   <w:num w:numId="3">
-    <w:abstractNumId w:val="45"/>
+    <w:abstractNumId w:val="48"/>
   </w:num>
   <w:num w:numId="4">
-    <w:abstractNumId w:val="35"/>
+    <w:abstractNumId w:val="36"/>
   </w:num>
   <w:num w:numId="5">
-    <w:abstractNumId w:val="39"/>
+    <w:abstractNumId w:val="40"/>
   </w:num>
   <w:num w:numId="6">
     <w:abstractNumId w:val="17"/>
@@ -8369,7 +7553,7 @@
     <w:abstractNumId w:val="21"/>
   </w:num>
   <w:num w:numId="8">
-    <w:abstractNumId w:val="44"/>
+    <w:abstractNumId w:val="47"/>
   </w:num>
   <w:num w:numId="9">
     <w:abstractNumId w:val="19"/>
@@ -8387,19 +7571,19 @@
     <w:abstractNumId w:val="30"/>
   </w:num>
   <w:num w:numId="14">
-    <w:abstractNumId w:val="46"/>
+    <w:abstractNumId w:val="49"/>
   </w:num>
   <w:num w:numId="15">
-    <w:abstractNumId w:val="34"/>
+    <w:abstractNumId w:val="35"/>
   </w:num>
   <w:num w:numId="16">
-    <w:abstractNumId w:val="36"/>
+    <w:abstractNumId w:val="37"/>
   </w:num>
   <w:num w:numId="17">
     <w:abstractNumId w:val="24"/>
   </w:num>
   <w:num w:numId="18">
-    <w:abstractNumId w:val="42"/>
+    <w:abstractNumId w:val="44"/>
   </w:num>
   <w:num w:numId="19">
     <w:abstractNumId w:val="12"/>
@@ -8408,25 +7592,25 @@
     <w:abstractNumId w:val="25"/>
   </w:num>
   <w:num w:numId="21">
-    <w:abstractNumId w:val="31"/>
+    <w:abstractNumId w:val="32"/>
   </w:num>
   <w:num w:numId="22">
-    <w:abstractNumId w:val="40"/>
+    <w:abstractNumId w:val="42"/>
   </w:num>
   <w:num w:numId="23">
-    <w:abstractNumId w:val="43"/>
+    <w:abstractNumId w:val="45"/>
   </w:num>
   <w:num w:numId="24">
     <w:abstractNumId w:val="22"/>
   </w:num>
   <w:num w:numId="25">
-    <w:abstractNumId w:val="32"/>
+    <w:abstractNumId w:val="33"/>
   </w:num>
   <w:num w:numId="26">
-    <w:abstractNumId w:val="41"/>
+    <w:abstractNumId w:val="43"/>
   </w:num>
   <w:num w:numId="27">
-    <w:abstractNumId w:val="37"/>
+    <w:abstractNumId w:val="38"/>
   </w:num>
   <w:num w:numId="28">
     <w:abstractNumId w:val="28"/>
@@ -8488,6 +7672,15 @@
   <w:num w:numId="47">
     <w:abstractNumId w:val="20"/>
   </w:num>
+  <w:num w:numId="48">
+    <w:abstractNumId w:val="41"/>
+  </w:num>
+  <w:num w:numId="49">
+    <w:abstractNumId w:val="46"/>
+  </w:num>
+  <w:num w:numId="50">
+    <w:abstractNumId w:val="31"/>
+  </w:num>
   <w:num w:numId="1000">
     <w:abstractNumId w:val="990"/>
   </w:num>
@@ -8531,7 +7724,7 @@
 </file>
 
 <file path=word/styles.xml><?xml version="1.0" encoding="utf-8"?>
-<w:styles xmlns:mc="http://schemas.openxmlformats.org/markup-compatibility/2006" xmlns:r="http://schemas.openxmlformats.org/officeDocument/2006/relationships" xmlns:w="http://schemas.openxmlformats.org/wordprocessingml/2006/main" xmlns:w14="http://schemas.microsoft.com/office/word/2010/wordml" xmlns:w15="http://schemas.microsoft.com/office/word/2012/wordml" xmlns:w16cid="http://schemas.microsoft.com/office/word/2016/wordml/cid" xmlns:w16se="http://schemas.microsoft.com/office/word/2015/wordml/symex" mc:Ignorable="w14 w15 w16se w16cid">
+<w:styles xmlns:mc="http://schemas.openxmlformats.org/markup-compatibility/2006" xmlns:r="http://schemas.openxmlformats.org/officeDocument/2006/relationships" xmlns:w="http://schemas.openxmlformats.org/wordprocessingml/2006/main" xmlns:w14="http://schemas.microsoft.com/office/word/2010/wordml" xmlns:w15="http://schemas.microsoft.com/office/word/2012/wordml" xmlns:w16="http://schemas.microsoft.com/office/word/2018/wordml" xmlns:w16cex="http://schemas.microsoft.com/office/word/2018/wordml/cex" xmlns:w16cid="http://schemas.microsoft.com/office/word/2016/wordml/cid" xmlns:w16se="http://schemas.microsoft.com/office/word/2015/wordml/symex" mc:Ignorable="w14 w15 w16se w16cid w16 w16cex">
   <w:docDefaults>
     <w:rPrDefault>
       <w:rPr>
@@ -8921,11 +8114,14 @@
   <w:style w:default="1" w:styleId="Normal" w:type="paragraph">
     <w:name w:val="Normal"/>
     <w:qFormat/>
-    <w:rsid w:val="003167EE"/>
+    <w:rsid w:val="00791B99"/>
     <w:pPr>
       <w:spacing w:before="120"/>
       <w:jc w:val="both"/>
     </w:pPr>
+    <w:rPr>
+      <w:rFonts w:ascii="Open Sans" w:hAnsi="Open Sans"/>
+    </w:rPr>
   </w:style>
   <w:style w:styleId="Heading1" w:type="paragraph">
     <w:name w:val="heading 1"/>
@@ -8934,7 +8130,7 @@
     <w:link w:val="Heading1Char"/>
     <w:uiPriority w:val="9"/>
     <w:qFormat/>
-    <w:rsid w:val="000B6CE5"/>
+    <w:rsid w:val="00791B99"/>
     <w:pPr>
       <w:keepNext/>
       <w:keepLines/>
@@ -8947,7 +8143,7 @@
       <w:outlineLvl w:val="0"/>
     </w:pPr>
     <w:rPr>
-      <w:rFonts w:ascii="Nunito" w:cstheme="majorBidi" w:eastAsiaTheme="majorEastAsia" w:hAnsi="Nunito"/>
+      <w:rFonts w:ascii="Montserrat" w:cstheme="majorBidi" w:eastAsiaTheme="majorEastAsia" w:hAnsi="Montserrat"/>
       <w:b/>
       <w:sz w:val="32"/>
       <w:szCs w:val="32"/>
@@ -8961,7 +8157,7 @@
     <w:uiPriority w:val="9"/>
     <w:unhideWhenUsed/>
     <w:qFormat/>
-    <w:rsid w:val="000B6CE5"/>
+    <w:rsid w:val="00791B99"/>
     <w:pPr>
       <w:keepNext/>
       <w:keepLines/>
@@ -8974,7 +8170,7 @@
       <w:outlineLvl w:val="1"/>
     </w:pPr>
     <w:rPr>
-      <w:rFonts w:ascii="Nunito" w:cstheme="majorBidi" w:eastAsiaTheme="majorEastAsia" w:hAnsi="Nunito"/>
+      <w:rFonts w:ascii="Montserrat" w:cstheme="majorBidi" w:eastAsiaTheme="majorEastAsia" w:hAnsi="Montserrat"/>
       <w:b/>
       <w:sz w:val="28"/>
       <w:szCs w:val="26"/>
@@ -8988,7 +8184,7 @@
     <w:uiPriority w:val="9"/>
     <w:unhideWhenUsed/>
     <w:qFormat/>
-    <w:rsid w:val="002215D8"/>
+    <w:rsid w:val="00791B99"/>
     <w:pPr>
       <w:keepNext/>
       <w:keepLines/>
@@ -9000,7 +8196,7 @@
       <w:outlineLvl w:val="2"/>
     </w:pPr>
     <w:rPr>
-      <w:rFonts w:ascii="Nunito" w:cstheme="majorBidi" w:eastAsiaTheme="majorEastAsia" w:hAnsi="Nunito"/>
+      <w:rFonts w:ascii="Montserrat" w:cstheme="majorBidi" w:eastAsiaTheme="majorEastAsia" w:hAnsi="Montserrat"/>
       <w:b/>
     </w:rPr>
   </w:style>
@@ -9012,7 +8208,7 @@
     <w:uiPriority w:val="9"/>
     <w:unhideWhenUsed/>
     <w:qFormat/>
-    <w:rsid w:val="00640831"/>
+    <w:rsid w:val="00791B99"/>
     <w:pPr>
       <w:keepNext/>
       <w:keepLines/>
@@ -9024,7 +8220,7 @@
       <w:outlineLvl w:val="3"/>
     </w:pPr>
     <w:rPr>
-      <w:rFonts w:ascii="Nunito" w:cstheme="majorBidi" w:eastAsiaTheme="majorEastAsia" w:hAnsi="Nunito"/>
+      <w:rFonts w:ascii="Montserrat" w:cstheme="majorBidi" w:eastAsiaTheme="majorEastAsia" w:hAnsi="Montserrat"/>
       <w:b/>
       <w:iCs/>
       <w:color w:val="2F2D2E"/>
@@ -9038,7 +8234,7 @@
     <w:uiPriority w:val="9"/>
     <w:unhideWhenUsed/>
     <w:qFormat/>
-    <w:rsid w:val="006A0BD8"/>
+    <w:rsid w:val="00791B99"/>
     <w:pPr>
       <w:keepNext/>
       <w:keepLines/>
@@ -9050,7 +8246,7 @@
       <w:outlineLvl w:val="4"/>
     </w:pPr>
     <w:rPr>
-      <w:rFonts w:ascii="Nunito" w:cstheme="majorBidi" w:eastAsiaTheme="majorEastAsia" w:hAnsi="Nunito"/>
+      <w:rFonts w:ascii="Montserrat" w:cstheme="majorBidi" w:eastAsiaTheme="majorEastAsia" w:hAnsi="Montserrat"/>
       <w:b/>
     </w:rPr>
   </w:style>
@@ -9063,7 +8259,7 @@
     <w:semiHidden/>
     <w:unhideWhenUsed/>
     <w:qFormat/>
-    <w:rsid w:val="006A0BD8"/>
+    <w:rsid w:val="00791B99"/>
     <w:pPr>
       <w:keepNext/>
       <w:keepLines/>
@@ -9075,7 +8271,7 @@
       <w:outlineLvl w:val="5"/>
     </w:pPr>
     <w:rPr>
-      <w:rFonts w:ascii="Nunito" w:cstheme="majorBidi" w:eastAsiaTheme="majorEastAsia" w:hAnsi="Nunito"/>
+      <w:rFonts w:ascii="Montserrat" w:cstheme="majorBidi" w:eastAsiaTheme="majorEastAsia" w:hAnsi="Montserrat"/>
       <w:b/>
       <w:color w:themeColor="text1" w:val="000000"/>
     </w:rPr>
@@ -9089,7 +8285,7 @@
     <w:semiHidden/>
     <w:unhideWhenUsed/>
     <w:qFormat/>
-    <w:rsid w:val="006A0BD8"/>
+    <w:rsid w:val="00791B99"/>
     <w:pPr>
       <w:keepNext/>
       <w:keepLines/>
@@ -9101,7 +8297,7 @@
       <w:outlineLvl w:val="6"/>
     </w:pPr>
     <w:rPr>
-      <w:rFonts w:ascii="Nunito" w:cstheme="majorBidi" w:eastAsiaTheme="majorEastAsia" w:hAnsi="Nunito"/>
+      <w:rFonts w:ascii="Montserrat" w:cstheme="majorBidi" w:eastAsiaTheme="majorEastAsia" w:hAnsi="Montserrat"/>
       <w:b/>
       <w:iCs/>
     </w:rPr>
@@ -9115,7 +8311,7 @@
     <w:semiHidden/>
     <w:unhideWhenUsed/>
     <w:qFormat/>
-    <w:rsid w:val="006A0BD8"/>
+    <w:rsid w:val="00791B99"/>
     <w:pPr>
       <w:keepNext/>
       <w:keepLines/>
@@ -9127,7 +8323,7 @@
       <w:outlineLvl w:val="7"/>
     </w:pPr>
     <w:rPr>
-      <w:rFonts w:ascii="Nunito" w:cstheme="majorBidi" w:eastAsiaTheme="majorEastAsia" w:hAnsi="Nunito"/>
+      <w:rFonts w:ascii="Montserrat" w:cstheme="majorBidi" w:eastAsiaTheme="majorEastAsia" w:hAnsi="Montserrat"/>
       <w:b/>
       <w:color w:themeColor="text1" w:themeTint="D8" w:val="272727"/>
       <w:szCs w:val="21"/>
@@ -9142,7 +8338,7 @@
     <w:semiHidden/>
     <w:unhideWhenUsed/>
     <w:qFormat/>
-    <w:rsid w:val="006A0BD8"/>
+    <w:rsid w:val="00791B99"/>
     <w:pPr>
       <w:keepNext/>
       <w:keepLines/>
@@ -9154,7 +8350,7 @@
       <w:outlineLvl w:val="8"/>
     </w:pPr>
     <w:rPr>
-      <w:rFonts w:ascii="Nunito" w:cstheme="majorBidi" w:eastAsiaTheme="majorEastAsia" w:hAnsi="Nunito"/>
+      <w:rFonts w:ascii="Montserrat" w:cstheme="majorBidi" w:eastAsiaTheme="majorEastAsia" w:hAnsi="Montserrat"/>
       <w:b/>
       <w:iCs/>
       <w:color w:themeColor="text1" w:themeTint="D8" w:val="272727"/>
@@ -9193,9 +8389,9 @@
     <w:basedOn w:val="DefaultParagraphFont"/>
     <w:link w:val="Heading1"/>
     <w:uiPriority w:val="9"/>
-    <w:rsid w:val="000B6CE5"/>
+    <w:rsid w:val="00791B99"/>
     <w:rPr>
-      <w:rFonts w:ascii="Nunito" w:cstheme="majorBidi" w:eastAsiaTheme="majorEastAsia" w:hAnsi="Nunito"/>
+      <w:rFonts w:ascii="Montserrat" w:cstheme="majorBidi" w:eastAsiaTheme="majorEastAsia" w:hAnsi="Montserrat"/>
       <w:b/>
       <w:sz w:val="32"/>
       <w:szCs w:val="32"/>
@@ -9229,12 +8425,12 @@
     <w:autoRedefine/>
     <w:uiPriority w:val="39"/>
     <w:unhideWhenUsed/>
-    <w:rsid w:val="00077026"/>
+    <w:rsid w:val="00791B99"/>
     <w:pPr>
       <w:spacing w:before="0"/>
     </w:pPr>
     <w:rPr>
-      <w:rFonts w:ascii="Nunito" w:hAnsi="Nunito"/>
+      <w:rFonts w:ascii="Montserrat" w:hAnsi="Montserrat"/>
       <w:b/>
       <w:caps/>
       <w:szCs w:val="22"/>
@@ -9247,12 +8443,12 @@
     <w:autoRedefine/>
     <w:uiPriority w:val="39"/>
     <w:unhideWhenUsed/>
-    <w:rsid w:val="00F17D61"/>
+    <w:rsid w:val="00791B99"/>
     <w:pPr>
       <w:spacing w:before="0"/>
     </w:pPr>
     <w:rPr>
-      <w:rFonts w:ascii="Nunito" w:hAnsi="Nunito"/>
+      <w:rFonts w:ascii="Montserrat" w:hAnsi="Montserrat"/>
       <w:b/>
       <w:smallCaps/>
       <w:szCs w:val="22"/>
@@ -9265,12 +8461,12 @@
     <w:autoRedefine/>
     <w:uiPriority w:val="39"/>
     <w:unhideWhenUsed/>
-    <w:rsid w:val="00F17D61"/>
+    <w:rsid w:val="00791B99"/>
     <w:pPr>
       <w:spacing w:before="0"/>
     </w:pPr>
     <w:rPr>
-      <w:rFonts w:ascii="Nunito" w:hAnsi="Nunito"/>
+      <w:rFonts w:ascii="Montserrat" w:hAnsi="Montserrat"/>
       <w:b/>
       <w:smallCaps/>
       <w:szCs w:val="22"/>
@@ -9283,12 +8479,12 @@
     <w:autoRedefine/>
     <w:uiPriority w:val="39"/>
     <w:unhideWhenUsed/>
-    <w:rsid w:val="00F17D61"/>
+    <w:rsid w:val="00791B99"/>
     <w:pPr>
       <w:spacing w:before="0"/>
     </w:pPr>
     <w:rPr>
-      <w:rFonts w:ascii="Nunito" w:hAnsi="Nunito"/>
+      <w:rFonts w:ascii="Montserrat" w:hAnsi="Montserrat"/>
       <w:b/>
       <w:szCs w:val="22"/>
     </w:rPr>
@@ -9300,12 +8496,12 @@
     <w:autoRedefine/>
     <w:uiPriority w:val="39"/>
     <w:unhideWhenUsed/>
-    <w:rsid w:val="00F17D61"/>
+    <w:rsid w:val="00791B99"/>
     <w:pPr>
       <w:spacing w:before="0"/>
     </w:pPr>
     <w:rPr>
-      <w:rFonts w:ascii="Nunito" w:hAnsi="Nunito"/>
+      <w:rFonts w:ascii="Montserrat" w:hAnsi="Montserrat"/>
       <w:b/>
       <w:szCs w:val="22"/>
     </w:rPr>
@@ -9317,12 +8513,12 @@
     <w:autoRedefine/>
     <w:uiPriority w:val="39"/>
     <w:unhideWhenUsed/>
-    <w:rsid w:val="00F17D61"/>
+    <w:rsid w:val="00791B99"/>
     <w:pPr>
       <w:spacing w:before="0"/>
     </w:pPr>
     <w:rPr>
-      <w:rFonts w:ascii="Nunito" w:hAnsi="Nunito"/>
+      <w:rFonts w:ascii="Montserrat" w:hAnsi="Montserrat"/>
       <w:b/>
       <w:szCs w:val="22"/>
     </w:rPr>
@@ -9334,12 +8530,12 @@
     <w:autoRedefine/>
     <w:uiPriority w:val="39"/>
     <w:unhideWhenUsed/>
-    <w:rsid w:val="00F17D61"/>
+    <w:rsid w:val="00791B99"/>
     <w:pPr>
       <w:spacing w:before="0"/>
     </w:pPr>
     <w:rPr>
-      <w:rFonts w:ascii="Nunito" w:hAnsi="Nunito"/>
+      <w:rFonts w:ascii="Montserrat" w:hAnsi="Montserrat"/>
       <w:b/>
       <w:szCs w:val="22"/>
     </w:rPr>
@@ -9351,12 +8547,12 @@
     <w:autoRedefine/>
     <w:uiPriority w:val="39"/>
     <w:unhideWhenUsed/>
-    <w:rsid w:val="00F17D61"/>
+    <w:rsid w:val="00791B99"/>
     <w:pPr>
       <w:spacing w:before="0"/>
     </w:pPr>
     <w:rPr>
-      <w:rFonts w:ascii="Nunito" w:hAnsi="Nunito"/>
+      <w:rFonts w:ascii="Montserrat" w:hAnsi="Montserrat"/>
       <w:b/>
       <w:szCs w:val="22"/>
     </w:rPr>
@@ -9368,12 +8564,12 @@
     <w:autoRedefine/>
     <w:uiPriority w:val="39"/>
     <w:unhideWhenUsed/>
-    <w:rsid w:val="00F17D61"/>
+    <w:rsid w:val="00791B99"/>
     <w:pPr>
       <w:spacing w:before="0"/>
     </w:pPr>
     <w:rPr>
-      <w:rFonts w:ascii="Nunito" w:hAnsi="Nunito"/>
+      <w:rFonts w:ascii="Montserrat" w:hAnsi="Montserrat"/>
       <w:b/>
       <w:szCs w:val="22"/>
     </w:rPr>
@@ -9383,9 +8579,9 @@
     <w:basedOn w:val="DefaultParagraphFont"/>
     <w:link w:val="Heading2"/>
     <w:uiPriority w:val="9"/>
-    <w:rsid w:val="000B6CE5"/>
+    <w:rsid w:val="00791B99"/>
     <w:rPr>
-      <w:rFonts w:ascii="Nunito" w:cstheme="majorBidi" w:eastAsiaTheme="majorEastAsia" w:hAnsi="Nunito"/>
+      <w:rFonts w:ascii="Montserrat" w:cstheme="majorBidi" w:eastAsiaTheme="majorEastAsia" w:hAnsi="Montserrat"/>
       <w:b/>
       <w:sz w:val="28"/>
       <w:szCs w:val="26"/>
@@ -9396,11 +8592,10 @@
     <w:basedOn w:val="DefaultParagraphFont"/>
     <w:link w:val="Heading3"/>
     <w:uiPriority w:val="9"/>
-    <w:rsid w:val="002215D8"/>
+    <w:rsid w:val="00791B99"/>
     <w:rPr>
-      <w:rFonts w:ascii="Nunito" w:cstheme="majorBidi" w:eastAsiaTheme="majorEastAsia" w:hAnsi="Nunito"/>
+      <w:rFonts w:ascii="Montserrat" w:cstheme="majorBidi" w:eastAsiaTheme="majorEastAsia" w:hAnsi="Montserrat"/>
       <w:b/>
-      <w:sz w:val="20"/>
     </w:rPr>
   </w:style>
   <w:style w:styleId="TableGrid" w:type="table">
@@ -9868,9 +9063,9 @@
     <w:basedOn w:val="DefaultParagraphFont"/>
     <w:uiPriority w:val="99"/>
     <w:unhideWhenUsed/>
-    <w:rsid w:val="00224FAF"/>
+    <w:rsid w:val="00791B99"/>
     <w:rPr>
-      <w:color w:themeColor="hyperlink" w:val="0563C1"/>
+      <w:color w:val="9601FF"/>
       <w:u w:val="single"/>
     </w:rPr>
   </w:style>
@@ -9881,15 +9076,15 @@
     <w:link w:val="TitleChar"/>
     <w:uiPriority w:val="10"/>
     <w:qFormat/>
-    <w:rsid w:val="004D33EE"/>
+    <w:rsid w:val="00791B99"/>
     <w:pPr>
       <w:spacing w:before="600"/>
       <w:contextualSpacing/>
       <w:jc w:val="right"/>
     </w:pPr>
     <w:rPr>
-      <w:rFonts w:ascii="Impact" w:cstheme="majorBidi" w:eastAsiaTheme="majorEastAsia" w:hAnsi="Impact"/>
-      <w:color w:themeColor="background1" w:themeShade="80" w:val="808080"/>
+      <w:rFonts w:ascii="Montserrat" w:cstheme="majorBidi" w:eastAsiaTheme="majorEastAsia" w:hAnsi="Montserrat"/>
+      <w:color w:themeColor="text1" w:val="000000"/>
       <w:spacing w:val="-10"/>
       <w:kern w:val="28"/>
       <w:sz w:val="60"/>
@@ -9901,10 +9096,10 @@
     <w:basedOn w:val="DefaultParagraphFont"/>
     <w:link w:val="Title"/>
     <w:uiPriority w:val="10"/>
-    <w:rsid w:val="004D33EE"/>
+    <w:rsid w:val="00791B99"/>
     <w:rPr>
-      <w:rFonts w:ascii="Impact" w:cstheme="majorBidi" w:eastAsiaTheme="majorEastAsia" w:hAnsi="Impact"/>
-      <w:color w:themeColor="background1" w:themeShade="80" w:val="808080"/>
+      <w:rFonts w:ascii="Montserrat" w:cstheme="majorBidi" w:eastAsiaTheme="majorEastAsia" w:hAnsi="Montserrat"/>
+      <w:color w:themeColor="text1" w:val="000000"/>
       <w:spacing w:val="-10"/>
       <w:kern w:val="28"/>
       <w:sz w:val="60"/>
@@ -9918,7 +9113,7 @@
     <w:link w:val="SubtitleChar"/>
     <w:uiPriority w:val="11"/>
     <w:qFormat/>
-    <w:rsid w:val="004D33EE"/>
+    <w:rsid w:val="00CB009B"/>
     <w:pPr>
       <w:numPr>
         <w:ilvl w:val="1"/>
@@ -9927,9 +9122,8 @@
       <w:jc w:val="right"/>
     </w:pPr>
     <w:rPr>
-      <w:rFonts w:ascii="Nunito" w:hAnsi="Nunito"/>
-      <w:b/>
-      <w:color w:themeColor="background1" w:themeShade="80" w:val="808080"/>
+      <w:rFonts w:ascii="Montserrat" w:hAnsi="Montserrat"/>
+      <w:color w:themeColor="text1" w:val="000000"/>
       <w:spacing w:val="15"/>
       <w:sz w:val="36"/>
       <w:szCs w:val="22"/>
@@ -9940,11 +9134,10 @@
     <w:basedOn w:val="DefaultParagraphFont"/>
     <w:link w:val="Subtitle"/>
     <w:uiPriority w:val="11"/>
-    <w:rsid w:val="004D33EE"/>
+    <w:rsid w:val="00CB009B"/>
     <w:rPr>
-      <w:rFonts w:ascii="Nunito" w:hAnsi="Nunito"/>
-      <w:b/>
-      <w:color w:themeColor="background1" w:themeShade="80" w:val="808080"/>
+      <w:rFonts w:ascii="Montserrat" w:hAnsi="Montserrat"/>
+      <w:color w:themeColor="text1" w:val="000000"/>
       <w:spacing w:val="15"/>
       <w:sz w:val="36"/>
       <w:szCs w:val="22"/>
@@ -10080,13 +9273,12 @@
     <w:basedOn w:val="DefaultParagraphFont"/>
     <w:link w:val="Heading4"/>
     <w:uiPriority w:val="9"/>
-    <w:rsid w:val="00640831"/>
+    <w:rsid w:val="00791B99"/>
     <w:rPr>
-      <w:rFonts w:ascii="Nunito" w:cstheme="majorBidi" w:eastAsiaTheme="majorEastAsia" w:hAnsi="Nunito"/>
+      <w:rFonts w:ascii="Montserrat" w:cstheme="majorBidi" w:eastAsiaTheme="majorEastAsia" w:hAnsi="Montserrat"/>
       <w:b/>
       <w:iCs/>
       <w:color w:val="2F2D2E"/>
-      <w:sz w:val="20"/>
     </w:rPr>
   </w:style>
   <w:style w:customStyle="1" w:styleId="Heading5Char" w:type="character">
@@ -10094,11 +9286,10 @@
     <w:basedOn w:val="DefaultParagraphFont"/>
     <w:link w:val="Heading5"/>
     <w:uiPriority w:val="9"/>
-    <w:rsid w:val="006A0BD8"/>
+    <w:rsid w:val="00791B99"/>
     <w:rPr>
-      <w:rFonts w:ascii="Nunito" w:cstheme="majorBidi" w:eastAsiaTheme="majorEastAsia" w:hAnsi="Nunito"/>
+      <w:rFonts w:ascii="Montserrat" w:cstheme="majorBidi" w:eastAsiaTheme="majorEastAsia" w:hAnsi="Montserrat"/>
       <w:b/>
-      <w:sz w:val="20"/>
     </w:rPr>
   </w:style>
   <w:style w:customStyle="1" w:styleId="TableHeading" w:type="paragraph">
@@ -10439,7 +9630,7 @@
   </w:style>
   <w:style w:customStyle="1" w:styleId="HeaderFooter" w:type="paragraph">
     <w:name w:val="Header &amp; Footer"/>
-    <w:rsid w:val="00831B61"/>
+    <w:rsid w:val="00A7542C"/>
     <w:pPr>
       <w:tabs>
         <w:tab w:pos="9632" w:val="right"/>
@@ -10449,7 +9640,7 @@
     </w:pPr>
     <w:rPr>
       <w:rFonts w:cs="Times New Roman" w:eastAsia="Arial Unicode MS"/>
-      <w:color w:themeColor="text1" w:themeTint="80" w:val="7F7F7F"/>
+      <w:color w:themeColor="text1" w:val="000000"/>
       <w:sz w:val="20"/>
       <w:szCs w:val="20"/>
       <w:lang w:val="en"/>
@@ -10461,12 +9652,11 @@
     <w:link w:val="Heading6"/>
     <w:uiPriority w:val="9"/>
     <w:semiHidden/>
-    <w:rsid w:val="006A0BD8"/>
+    <w:rsid w:val="00791B99"/>
     <w:rPr>
-      <w:rFonts w:ascii="Nunito" w:cstheme="majorBidi" w:eastAsiaTheme="majorEastAsia" w:hAnsi="Nunito"/>
+      <w:rFonts w:ascii="Montserrat" w:cstheme="majorBidi" w:eastAsiaTheme="majorEastAsia" w:hAnsi="Montserrat"/>
       <w:b/>
       <w:color w:themeColor="text1" w:val="000000"/>
-      <w:sz w:val="20"/>
     </w:rPr>
   </w:style>
   <w:style w:customStyle="1" w:styleId="Heading7Char" w:type="character">
@@ -10475,12 +9665,11 @@
     <w:link w:val="Heading7"/>
     <w:uiPriority w:val="9"/>
     <w:semiHidden/>
-    <w:rsid w:val="006A0BD8"/>
+    <w:rsid w:val="00791B99"/>
     <w:rPr>
-      <w:rFonts w:ascii="Nunito" w:cstheme="majorBidi" w:eastAsiaTheme="majorEastAsia" w:hAnsi="Nunito"/>
+      <w:rFonts w:ascii="Montserrat" w:cstheme="majorBidi" w:eastAsiaTheme="majorEastAsia" w:hAnsi="Montserrat"/>
       <w:b/>
       <w:iCs/>
-      <w:sz w:val="20"/>
     </w:rPr>
   </w:style>
   <w:style w:customStyle="1" w:styleId="Heading8Char" w:type="character">
@@ -10489,12 +9678,11 @@
     <w:link w:val="Heading8"/>
     <w:uiPriority w:val="9"/>
     <w:semiHidden/>
-    <w:rsid w:val="006A0BD8"/>
+    <w:rsid w:val="00791B99"/>
     <w:rPr>
-      <w:rFonts w:ascii="Nunito" w:cstheme="majorBidi" w:eastAsiaTheme="majorEastAsia" w:hAnsi="Nunito"/>
+      <w:rFonts w:ascii="Montserrat" w:cstheme="majorBidi" w:eastAsiaTheme="majorEastAsia" w:hAnsi="Montserrat"/>
       <w:b/>
       <w:color w:themeColor="text1" w:themeTint="D8" w:val="272727"/>
-      <w:sz w:val="20"/>
       <w:szCs w:val="21"/>
     </w:rPr>
   </w:style>
@@ -10504,13 +9692,12 @@
     <w:link w:val="Heading9"/>
     <w:uiPriority w:val="9"/>
     <w:semiHidden/>
-    <w:rsid w:val="006A0BD8"/>
+    <w:rsid w:val="00791B99"/>
     <w:rPr>
-      <w:rFonts w:ascii="Nunito" w:cstheme="majorBidi" w:eastAsiaTheme="majorEastAsia" w:hAnsi="Nunito"/>
+      <w:rFonts w:ascii="Montserrat" w:cstheme="majorBidi" w:eastAsiaTheme="majorEastAsia" w:hAnsi="Montserrat"/>
       <w:b/>
       <w:iCs/>
       <w:color w:themeColor="text1" w:themeTint="D8" w:val="272727"/>
-      <w:sz w:val="20"/>
       <w:szCs w:val="21"/>
     </w:rPr>
   </w:style>
@@ -10518,7 +9705,7 @@
     <w:name w:val="Source Code"/>
     <w:basedOn w:val="Normal"/>
     <w:qFormat/>
-    <w:rsid w:val="00EE16BC"/>
+    <w:rsid w:val="00791B99"/>
     <w:pPr>
       <w:keepLines/>
       <w:pBdr>
@@ -10527,7 +9714,7 @@
         <w:bottom w:color="auto" w:space="1" w:sz="4" w:val="single"/>
         <w:right w:color="auto" w:space="4" w:sz="4" w:val="single"/>
       </w:pBdr>
-      <w:spacing w:after="120"/>
+      <w:spacing w:after="240" w:before="240"/>
       <w:contextualSpacing/>
       <w:jc w:val="left"/>
     </w:pPr>
@@ -10969,6 +10156,145 @@
     <w:rPr>
       <w:rFonts w:ascii="Courier New" w:hAnsi="Courier New"/>
       <w:sz w:val="20"/>
+    </w:rPr>
+  </w:style>
+  <w:style w:styleId="111111" w:type="numbering">
+    <w:name w:val="Outline List 2"/>
+    <w:basedOn w:val="NoList"/>
+    <w:uiPriority w:val="99"/>
+    <w:semiHidden/>
+    <w:unhideWhenUsed/>
+    <w:rsid w:val="00791B99"/>
+    <w:pPr>
+      <w:numPr>
+        <w:numId w:val="48"/>
+      </w:numPr>
+    </w:pPr>
+  </w:style>
+  <w:style w:styleId="SmartLink" w:type="character">
+    <w:name w:val="Smart Link"/>
+    <w:basedOn w:val="DefaultParagraphFont"/>
+    <w:uiPriority w:val="99"/>
+    <w:semiHidden/>
+    <w:unhideWhenUsed/>
+    <w:rsid w:val="00791B99"/>
+    <w:rPr>
+      <w:color w:val="9601FF"/>
+      <w:u w:val="single"/>
+      <w:shd w:color="auto" w:fill="F3F2F1" w:val="clear"/>
+    </w:rPr>
+  </w:style>
+  <w:style w:styleId="ColourfulList" w:type="table">
+    <w:name w:val="Colorful List"/>
+    <w:basedOn w:val="TableNormal"/>
+    <w:uiPriority w:val="72"/>
+    <w:semiHidden/>
+    <w:unhideWhenUsed/>
+    <w:rsid w:val="00791B99"/>
+    <w:rPr>
+      <w:color w:themeColor="text1" w:val="000000"/>
+    </w:rPr>
+    <w:tblPr>
+      <w:tblStyleRowBandSize w:val="1"/>
+      <w:tblStyleColBandSize w:val="1"/>
+    </w:tblPr>
+    <w:tcPr>
+      <w:shd w:color="auto" w:fill="E6E6E6" w:themeFill="text1" w:themeFillTint="19" w:val="clear"/>
+    </w:tcPr>
+    <w:tblStylePr w:type="firstRow">
+      <w:rPr>
+        <w:b/>
+        <w:bCs/>
+        <w:color w:themeColor="background1" w:val="FFFFFF"/>
+      </w:rPr>
+      <w:tblPr/>
+      <w:tcPr>
+        <w:tcBorders>
+          <w:bottom w:color="FFFFFF" w:space="0" w:sz="12" w:themeColor="background1" w:val="single"/>
+        </w:tcBorders>
+        <w:shd w:color="auto" w:fill="D25F12" w:themeFill="accent2" w:themeFillShade="CC" w:val="clear"/>
+      </w:tcPr>
+    </w:tblStylePr>
+    <w:tblStylePr w:type="lastRow">
+      <w:rPr>
+        <w:b/>
+        <w:bCs/>
+        <w:color w:themeColor="accent2" w:themeShade="CC" w:val="D25F12"/>
+      </w:rPr>
+      <w:tblPr/>
+      <w:tcPr>
+        <w:tcBorders>
+          <w:top w:color="000000" w:space="0" w:sz="12" w:themeColor="text1" w:val="single"/>
+        </w:tcBorders>
+        <w:shd w:color="auto" w:fill="FFFFFF" w:themeFill="background1" w:val="clear"/>
+      </w:tcPr>
+    </w:tblStylePr>
+    <w:tblStylePr w:type="firstCol">
+      <w:rPr>
+        <w:b/>
+        <w:bCs/>
+      </w:rPr>
+    </w:tblStylePr>
+    <w:tblStylePr w:type="lastCol">
+      <w:rPr>
+        <w:b/>
+        <w:bCs/>
+      </w:rPr>
+    </w:tblStylePr>
+    <w:tblStylePr w:type="band1Vert">
+      <w:tblPr/>
+      <w:tcPr>
+        <w:tcBorders>
+          <w:top w:val="nil"/>
+          <w:left w:val="nil"/>
+          <w:bottom w:val="nil"/>
+          <w:right w:val="nil"/>
+          <w:insideH w:val="nil"/>
+          <w:insideV w:val="nil"/>
+        </w:tcBorders>
+        <w:shd w:color="auto" w:fill="C0C0C0" w:themeFill="text1" w:themeFillTint="3F" w:val="clear"/>
+      </w:tcPr>
+    </w:tblStylePr>
+    <w:tblStylePr w:type="band1Horz">
+      <w:tblPr/>
+      <w:tcPr>
+        <w:shd w:color="auto" w:fill="CCCCCC" w:themeFill="text1" w:themeFillTint="33" w:val="clear"/>
+      </w:tcPr>
+    </w:tblStylePr>
+  </w:style>
+  <w:style w:styleId="MessageHeader" w:type="paragraph">
+    <w:name w:val="Message Header"/>
+    <w:basedOn w:val="Normal"/>
+    <w:link w:val="MessageHeaderChar"/>
+    <w:uiPriority w:val="99"/>
+    <w:semiHidden/>
+    <w:unhideWhenUsed/>
+    <w:rsid w:val="00CB009B"/>
+    <w:pPr>
+      <w:pBdr>
+        <w:top w:color="auto" w:space="1" w:sz="6" w:val="single"/>
+        <w:left w:color="auto" w:space="1" w:sz="6" w:val="single"/>
+        <w:bottom w:color="auto" w:space="1" w:sz="6" w:val="single"/>
+        <w:right w:color="auto" w:space="1" w:sz="6" w:val="single"/>
+      </w:pBdr>
+      <w:shd w:color="auto" w:fill="auto" w:val="pct20"/>
+      <w:spacing w:before="0"/>
+      <w:ind w:hanging="1134" w:left="1134"/>
+    </w:pPr>
+    <w:rPr>
+      <w:rFonts w:asciiTheme="majorHAnsi" w:cstheme="majorBidi" w:eastAsiaTheme="majorEastAsia" w:hAnsiTheme="majorHAnsi"/>
+    </w:rPr>
+  </w:style>
+  <w:style w:customStyle="1" w:styleId="MessageHeaderChar" w:type="character">
+    <w:name w:val="Message Header Char"/>
+    <w:basedOn w:val="DefaultParagraphFont"/>
+    <w:link w:val="MessageHeader"/>
+    <w:uiPriority w:val="99"/>
+    <w:semiHidden/>
+    <w:rsid w:val="00CB009B"/>
+    <w:rPr>
+      <w:rFonts w:asciiTheme="majorHAnsi" w:cstheme="majorBidi" w:eastAsiaTheme="majorEastAsia" w:hAnsiTheme="majorHAnsi"/>
+      <w:shd w:color="auto" w:fill="auto" w:val="pct20"/>
     </w:rPr>
   </w:style>
 </w:styles>

--- a/sample/sample.docx
+++ b/sample/sample.docx
@@ -9076,14 +9076,15 @@
     <w:link w:val="TitleChar"/>
     <w:uiPriority w:val="10"/>
     <w:qFormat/>
-    <w:rsid w:val="00791B99"/>
+    <w:rsid w:val="00B24229"/>
     <w:pPr>
       <w:spacing w:before="600"/>
       <w:contextualSpacing/>
       <w:jc w:val="right"/>
     </w:pPr>
     <w:rPr>
-      <w:rFonts w:ascii="Montserrat" w:cstheme="majorBidi" w:eastAsiaTheme="majorEastAsia" w:hAnsi="Montserrat"/>
+      <w:rFonts w:ascii="Montserrat" w:cs="Times New Roman (Headings CS)" w:eastAsiaTheme="majorEastAsia" w:hAnsi="Montserrat"/>
+      <w:b/>
       <w:color w:themeColor="text1" w:val="000000"/>
       <w:spacing w:val="-10"/>
       <w:kern w:val="28"/>
@@ -9096,9 +9097,10 @@
     <w:basedOn w:val="DefaultParagraphFont"/>
     <w:link w:val="Title"/>
     <w:uiPriority w:val="10"/>
-    <w:rsid w:val="00791B99"/>
+    <w:rsid w:val="00B24229"/>
     <w:rPr>
-      <w:rFonts w:ascii="Montserrat" w:cstheme="majorBidi" w:eastAsiaTheme="majorEastAsia" w:hAnsi="Montserrat"/>
+      <w:rFonts w:ascii="Montserrat" w:cs="Times New Roman (Headings CS)" w:eastAsiaTheme="majorEastAsia" w:hAnsi="Montserrat"/>
+      <w:b/>
       <w:color w:themeColor="text1" w:val="000000"/>
       <w:spacing w:val="-10"/>
       <w:kern w:val="28"/>

--- a/sample/sample.docx
+++ b/sample/sample.docx
@@ -112,7 +112,7 @@
         </w:p>
       </w:sdtContent>
     </w:sdt>
-    <w:bookmarkStart w:id="44" w:name="formatting-examples"/>
+    <w:bookmarkStart w:id="45" w:name="formatting-examples"/>
     <w:p>
       <w:pPr>
         <w:pStyle w:val="Heading1"/>
@@ -121,7 +121,7 @@
         <w:t xml:space="preserve">Formatting Examples</w:t>
       </w:r>
     </w:p>
-    <w:bookmarkStart w:id="31" w:name="basic-syntax"/>
+    <w:bookmarkStart w:id="32" w:name="basic-syntax"/>
     <w:p>
       <w:pPr>
         <w:pStyle w:val="Heading2"/>
@@ -555,7 +555,7 @@
       </w:hyperlink>
     </w:p>
     <w:bookmarkEnd w:id="28"/>
-    <w:bookmarkStart w:id="30" w:name="image"/>
+    <w:bookmarkStart w:id="31" w:name="image"/>
     <w:p>
       <w:pPr>
         <w:pStyle w:val="Heading3"/>
@@ -615,6 +615,22 @@
       <w:pPr>
         <w:pStyle w:val="ImageCaption"/>
       </w:pPr>
+      <w:bookmarkStart w:id="30" w:name="fig1"/>
+      <w:r>
+        <w:t xml:space="preserve">Figure </w:t>
+      </w:r>
+      <w:fldSimple w:instr="SEQ Figure \* ARABIC ">
+        <w:r>
+          <w:t>1</w:t>
+        </w:r>
+      </w:fldSimple>
+      <w:r>
+        <w:t xml:space="preserve">:</w:t>
+      </w:r>
+      <w:r>
+        <w:t xml:space="preserve"> </w:t>
+      </w:r>
+      <w:bookmarkEnd w:id="30"/>
       <w:r>
         <w:t xml:space="preserve">“</w:t>
       </w:r>
@@ -625,9 +641,9 @@
         <w:t xml:space="preserve">”</w:t>
       </w:r>
     </w:p>
-    <w:bookmarkEnd w:id="30"/>
     <w:bookmarkEnd w:id="31"/>
-    <w:bookmarkStart w:id="41" w:name="extended-syntax"/>
+    <w:bookmarkEnd w:id="32"/>
+    <w:bookmarkStart w:id="42" w:name="extended-syntax"/>
     <w:p>
       <w:pPr>
         <w:pStyle w:val="Heading2"/>
@@ -650,7 +666,7 @@
         <w:t xml:space="preserve">Markdown applications support these elements.</w:t>
       </w:r>
     </w:p>
-    <w:bookmarkStart w:id="32" w:name="table"/>
+    <w:bookmarkStart w:id="33" w:name="table"/>
     <w:p>
       <w:pPr>
         <w:pStyle w:val="Heading3"/>
@@ -751,8 +767,8 @@
         </w:tc>
       </w:tr>
     </w:tbl>
-    <w:bookmarkEnd w:id="32"/>
-    <w:bookmarkStart w:id="33" w:name="fenced-code-block"/>
+    <w:bookmarkEnd w:id="33"/>
+    <w:bookmarkStart w:id="34" w:name="fenced-code-block"/>
     <w:p>
       <w:pPr>
         <w:pStyle w:val="Heading3"/>
@@ -892,8 +908,8 @@
         <w:t xml:space="preserve">}</w:t>
       </w:r>
     </w:p>
-    <w:bookmarkEnd w:id="33"/>
-    <w:bookmarkStart w:id="35" w:name="footnote"/>
+    <w:bookmarkEnd w:id="34"/>
+    <w:bookmarkStart w:id="36" w:name="footnote"/>
     <w:p>
       <w:pPr>
         <w:pStyle w:val="Heading3"/>
@@ -916,31 +932,31 @@
         <w:rPr>
           <w:rStyle w:val="FootnoteReference"/>
         </w:rPr>
-        <w:footnoteReference w:id="34"/>
-      </w:r>
-    </w:p>
-    <w:bookmarkEnd w:id="35"/>
-    <w:bookmarkStart w:id="36" w:name="heading-id"/>
-    <w:p>
-      <w:pPr>
-        <w:pStyle w:val="Heading3"/>
-      </w:pPr>
-      <w:r>
-        <w:t xml:space="preserve">Heading ID</w:t>
+        <w:footnoteReference w:id="35"/>
       </w:r>
     </w:p>
     <w:bookmarkEnd w:id="36"/>
-    <w:bookmarkStart w:id="37" w:name="custom-id"/>
+    <w:bookmarkStart w:id="37" w:name="heading-id"/>
     <w:p>
       <w:pPr>
         <w:pStyle w:val="Heading3"/>
       </w:pPr>
       <w:r>
-        <w:t xml:space="preserve">My Great Heading</w:t>
+        <w:t xml:space="preserve">Heading ID</w:t>
       </w:r>
     </w:p>
     <w:bookmarkEnd w:id="37"/>
-    <w:bookmarkStart w:id="38" w:name="definition-list"/>
+    <w:bookmarkStart w:id="38" w:name="custom-id"/>
+    <w:p>
+      <w:pPr>
+        <w:pStyle w:val="Heading3"/>
+      </w:pPr>
+      <w:r>
+        <w:t xml:space="preserve">My Great Heading</w:t>
+      </w:r>
+    </w:p>
+    <w:bookmarkEnd w:id="38"/>
+    <w:bookmarkStart w:id="39" w:name="definition-list"/>
     <w:p>
       <w:pPr>
         <w:pStyle w:val="Heading3"/>
@@ -977,8 +993,8 @@
         <w:t xml:space="preserve">and options visit the</w:t>
       </w:r>
     </w:p>
-    <w:bookmarkEnd w:id="38"/>
-    <w:bookmarkStart w:id="39" w:name="strikethrough"/>
+    <w:bookmarkEnd w:id="39"/>
+    <w:bookmarkStart w:id="40" w:name="strikethrough"/>
     <w:p>
       <w:pPr>
         <w:pStyle w:val="Heading3"/>
@@ -998,8 +1014,8 @@
         <w:t xml:space="preserve">The world is flat.</w:t>
       </w:r>
     </w:p>
-    <w:bookmarkEnd w:id="39"/>
-    <w:bookmarkStart w:id="40" w:name="task-list"/>
+    <w:bookmarkEnd w:id="40"/>
+    <w:bookmarkStart w:id="41" w:name="task-list"/>
     <w:p>
       <w:pPr>
         <w:pStyle w:val="Heading3"/>
@@ -1044,9 +1060,9 @@
         <w:t xml:space="preserve">☐ Contact the media</w:t>
       </w:r>
     </w:p>
-    <w:bookmarkEnd w:id="40"/>
     <w:bookmarkEnd w:id="41"/>
-    <w:bookmarkStart w:id="43" w:name="box-types"/>
+    <w:bookmarkEnd w:id="42"/>
+    <w:bookmarkStart w:id="44" w:name="box-types"/>
     <w:p>
       <w:pPr>
         <w:pStyle w:val="Heading2"/>
@@ -1065,7 +1081,7 @@
       <w:r>
         <w:t xml:space="preserve"> </w:t>
       </w:r>
-      <w:hyperlink r:id="rId42">
+      <w:hyperlink r:id="rId43">
         <w:r>
           <w:rPr>
             <w:rStyle w:val="VerbatimChar"/>
@@ -1662,8 +1678,8 @@
         <w:t xml:space="preserve">felis. Pellentesque tortor lacus, semper et neque vitae, egestas commodo nisl.</w:t>
       </w:r>
     </w:p>
-    <w:bookmarkEnd w:id="43"/>
     <w:bookmarkEnd w:id="44"/>
+    <w:bookmarkEnd w:id="45"/>
     <w:sectPr>
       <w:headerReference r:id="rId10" w:type="even"/>
       <w:headerReference r:id="rId9" w:type="default"/>
@@ -2462,7 +2478,7 @@
       </w:r>
     </w:p>
   </w:footnote>
-  <w:footnote w:id="34">
+  <w:footnote w:id="35">
     <w:p>
       <w:pPr>
         <w:pStyle w:val="FootnoteText"/>

--- a/sample/sample.docx
+++ b/sample/sample.docx
@@ -112,7 +112,7 @@
         </w:p>
       </w:sdtContent>
     </w:sdt>
-    <w:bookmarkStart w:id="45" w:name="formatting-examples"/>
+    <w:bookmarkStart w:id="46" w:name="formatting-examples"/>
     <w:p>
       <w:pPr>
         <w:pStyle w:val="Heading1"/>
@@ -1679,7 +1679,124 @@
       </w:r>
     </w:p>
     <w:bookmarkEnd w:id="44"/>
+    <w:bookmarkStart w:id="45" w:name="custom-box"/>
+    <w:p>
+      <w:pPr>
+        <w:pStyle w:val="Heading2"/>
+      </w:pPr>
+      <w:r>
+        <w:t xml:space="preserve">Custom Box</w:t>
+      </w:r>
+    </w:p>
+    <w:p>
+      <w:pPr>
+        <w:pStyle w:val="FirstParagraph"/>
+      </w:pPr>
+      <w:r>
+        <w:t xml:space="preserve">One can define custom boxes in the LaTeX preamble with the variable</w:t>
+      </w:r>
+      <w:r>
+        <w:t xml:space="preserve"> </w:t>
+      </w:r>
+      <w:r>
+        <w:rPr>
+          <w:rStyle w:val="VerbatimChar"/>
+        </w:rPr>
+        <w:t xml:space="preserve">header-includes</w:t>
+      </w:r>
+      <w:r>
+        <w:t xml:space="preserve"> </w:t>
+      </w:r>
+      <w:r>
+        <w:t xml:space="preserve">at the top of this document.</w:t>
+      </w:r>
+    </w:p>
+    <w:p>
+      <w:pPr>
+        <w:pStyle w:val="BodyText"/>
+      </w:pPr>
+      <w:r>
+        <w:rPr>
+          <w:bCs/>
+          <w:b/>
+        </w:rPr>
+        <w:t xml:space="preserve">Info</w:t>
+      </w:r>
+      <w:r>
+        <w:t xml:space="preserve">: This is a custom box that may be used to show info messages in your</w:t>
+      </w:r>
+      <w:r>
+        <w:t xml:space="preserve"> </w:t>
+      </w:r>
+      <w:r>
+        <w:t xml:space="preserve">document.</w:t>
+      </w:r>
+    </w:p>
+    <w:p>
+      <w:pPr>
+        <w:pStyle w:val="BodyText"/>
+      </w:pPr>
+      <w:r>
+        <w:rPr>
+          <w:bCs/>
+          <w:b/>
+        </w:rPr>
+        <w:t xml:space="preserve">Warning</w:t>
+      </w:r>
+      <w:r>
+        <w:t xml:space="preserve">: This is a custom box that may be used to show warning messages in</w:t>
+      </w:r>
+      <w:r>
+        <w:t xml:space="preserve"> </w:t>
+      </w:r>
+      <w:r>
+        <w:t xml:space="preserve">your document.</w:t>
+      </w:r>
+    </w:p>
+    <w:p>
+      <w:pPr>
+        <w:pStyle w:val="BodyText"/>
+      </w:pPr>
+      <w:r>
+        <w:rPr>
+          <w:bCs/>
+          <w:b/>
+        </w:rPr>
+        <w:t xml:space="preserve">Error</w:t>
+      </w:r>
+      <w:r>
+        <w:t xml:space="preserve">: This is a custom box that may be used to show error messages in your</w:t>
+      </w:r>
+      <w:r>
+        <w:t xml:space="preserve"> </w:t>
+      </w:r>
+      <w:r>
+        <w:t xml:space="preserve">document.</w:t>
+      </w:r>
+    </w:p>
+    <w:p>
+      <w:pPr>
+        <w:pStyle w:val="BodyText"/>
+      </w:pPr>
+      <w:r>
+        <w:rPr>
+          <w:bCs/>
+          <w:b/>
+        </w:rPr>
+        <w:t xml:space="preserve">Error</w:t>
+      </w:r>
+      <w:r>
+        <w:t xml:space="preserve">: This is a custom box that may be used to show error messages in your</w:t>
+      </w:r>
+      <w:r>
+        <w:t xml:space="preserve"> </w:t>
+      </w:r>
+      <w:r>
+        <w:t xml:space="preserve">document.</w:t>
+      </w:r>
+    </w:p>
     <w:bookmarkEnd w:id="45"/>
+    <w:bookmarkEnd w:id="46"/>
     <w:sectPr>
       <w:headerReference r:id="rId10" w:type="even"/>
       <w:headerReference r:id="rId9" w:type="default"/>

--- a/sample/sample.docx
+++ b/sample/sample.docx
@@ -1717,7 +1717,6 @@
       <w:pgMar w:bottom="1418" w:footer="720" w:gutter="0" w:header="720" w:left="1418" w:right="1134" w:top="1418"/>
       <w:pgNumType w:start="0"/>
       <w:cols w:space="720"/>
-      <w:vAlign w:val="bottom"/>
       <w:titlePg/>
       <w:docGrid w:linePitch="299"/>
     </w:sectPr>
@@ -1803,8 +1802,87 @@
       <w:rPr>
         <w:noProof/>
       </w:rPr>
+      <mc:AlternateContent>
+        <mc:Choice Requires="wps">
+          <w:drawing>
+            <wp:anchor distT="152400" distB="152400" distL="152400" distR="152400" simplePos="0" relativeHeight="251659264" behindDoc="1" locked="0" layoutInCell="1" allowOverlap="1" wp14:anchorId="3C9F0970" wp14:editId="603B27BF">
+              <wp:simplePos x="0" y="0"/>
+              <wp:positionH relativeFrom="page">
+                <wp:posOffset>914400</wp:posOffset>
+              </wp:positionH>
+              <wp:positionV relativeFrom="page">
+                <wp:posOffset>9893300</wp:posOffset>
+              </wp:positionV>
+              <wp:extent cx="5918200" cy="0"/>
+              <wp:effectExtent l="0" t="0" r="12700" b="12700"/>
+              <wp:wrapNone/>
+              <wp:docPr id="6" name="officeArt object"/>
+              <wp:cNvGraphicFramePr/>
+              <a:graphic xmlns:a="http://schemas.openxmlformats.org/drawingml/2006/main">
+                <a:graphicData uri="http://schemas.microsoft.com/office/word/2010/wordprocessingShape">
+                  <wps:wsp>
+                    <wps:cNvCnPr/>
+                    <wps:spPr>
+                      <a:xfrm flipH="1" flipV="1">
+                        <a:off x="0" y="0"/>
+                        <a:ext cx="5918200" cy="0"/>
+                      </a:xfrm>
+                      <a:prstGeom prst="line">
+                        <a:avLst/>
+                      </a:prstGeom>
+                      <a:noFill/>
+                      <a:ln w="9525" cap="flat" cmpd="sng" algn="ctr">
+                        <a:solidFill>
+                          <a:srgbClr val="929292"/>
+                        </a:solidFill>
+                        <a:prstDash val="solid"/>
+                        <a:miter lim="400000"/>
+                      </a:ln>
+                      <a:effectLst/>
+                    </wps:spPr>
+                    <wps:style>
+                      <a:lnRef idx="1">
+                        <a:schemeClr val="accent1"/>
+                      </a:lnRef>
+                      <a:fillRef idx="3">
+                        <a:schemeClr val="accent1"/>
+                      </a:fillRef>
+                      <a:effectRef idx="2">
+                        <a:schemeClr val="accent1"/>
+                      </a:effectRef>
+                      <a:fontRef idx="minor">
+                        <a:schemeClr val="tx1"/>
+                      </a:fontRef>
+                    </wps:style>
+                    <wps:bodyPr/>
+                  </wps:wsp>
+                </a:graphicData>
+              </a:graphic>
+              <wp14:sizeRelH relativeFrom="margin">
+                <wp14:pctWidth>0</wp14:pctWidth>
+              </wp14:sizeRelH>
+              <wp14:sizeRelV relativeFrom="margin">
+                <wp14:pctHeight>0</wp14:pctHeight>
+              </wp14:sizeRelV>
+            </wp:anchor>
+          </w:drawing>
+        </mc:Choice>
+        <mc:Fallback>
+          <w:pict>
+            <v:line w14:anchorId="4B18DC3D" id="officeArt object" o:spid="_x0000_s1026" style="position:absolute;flip:x y;z-index:-251657216;visibility:visible;mso-wrap-style:square;mso-width-percent:0;mso-height-percent:0;mso-wrap-distance-left:12pt;mso-wrap-distance-top:12pt;mso-wrap-distance-right:12pt;mso-wrap-distance-bottom:12pt;mso-position-horizontal:absolute;mso-position-horizontal-relative:page;mso-position-vertical:absolute;mso-position-vertical-relative:page;mso-width-percent:0;mso-height-percent:0;mso-width-relative:margin;mso-height-relative:margin" from="1in,779pt" to="538pt,779pt" o:gfxdata="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" strokecolor="#929292">
+              <v:stroke miterlimit="4" joinstyle="miter"/>
+              <w10:wrap anchorx="page" anchory="page"/>
+            </v:line>
+          </w:pict>
+        </mc:Fallback>
+      </mc:AlternateContent>
+    </w:r>
+    <w:r>
+      <w:rPr>
+        <w:noProof/>
+      </w:rPr>
       <w:drawing>
-        <wp:anchor distT="0" distB="0" distL="114300" distR="114300" simplePos="0" relativeHeight="251660288" behindDoc="1" locked="0" layoutInCell="1" allowOverlap="1" wp14:anchorId="05899869" wp14:editId="4899EF80">
+        <wp:anchor distT="0" distB="0" distL="114300" distR="114300" simplePos="0" relativeHeight="251660288" behindDoc="1" locked="0" layoutInCell="1" allowOverlap="1" wp14:anchorId="05899869" wp14:editId="7F33FBB4">
           <wp:simplePos x="0" y="0"/>
           <wp:positionH relativeFrom="margin">
             <wp:posOffset>0</wp:posOffset>
@@ -1829,7 +1907,7 @@
               <wp:lineTo x="13447" y="3258"/>
             </wp:wrapPolygon>
           </wp:wrapTight>
-          <wp:docPr id="10" name="Picture 10" descr="Logo&#10;&#10;Description automatically generated"/>
+          <wp:docPr id="2" name="Picture 2" descr="Logo&#10;&#10;Description automatically generated"/>
           <wp:cNvGraphicFramePr>
             <a:graphicFrameLocks xmlns:a="http://schemas.openxmlformats.org/drawingml/2006/main" noChangeAspect="1"/>
           </wp:cNvGraphicFramePr>
@@ -1874,24 +1952,120 @@
       </w:drawing>
     </w:r>
     <w:r>
+      <w:t xml:space="preserve">  </w:t>
+    </w:r>
+    <w:fldSimple w:instr=" TITLE  \* MERGEFORMAT ">
+      <w:r>
+        <w:t>Title</w:t>
+      </w:r>
+    </w:fldSimple>
+    <w:r>
+      <w:tab/>
+      <w:t xml:space="preserve">     </w:t>
+    </w:r>
+    <w:r>
+      <w:fldChar w:fldCharType="begin"/>
+    </w:r>
+    <w:r>
+      <w:instrText xml:space="preserve"> PAGE  \* MERGEFORMAT </w:instrText>
+    </w:r>
+    <w:r>
+      <w:fldChar w:fldCharType="separate"/>
+    </w:r>
+    <w:r>
+      <w:rPr>
+        <w:noProof/>
+      </w:rPr>
+      <w:t>1</w:t>
+    </w:r>
+    <w:r>
+      <w:fldChar w:fldCharType="end"/>
+    </w:r>
+    <w:r>
+      <w:t xml:space="preserve"> / </w:t>
+    </w:r>
+    <w:r>
+      <w:fldChar w:fldCharType="begin"/>
+    </w:r>
+    <w:r>
+      <w:instrText xml:space="preserve"> NUMPAGES  \* MERGEFORMAT </w:instrText>
+    </w:r>
+    <w:r>
+      <w:fldChar w:fldCharType="separate"/>
+    </w:r>
+    <w:r>
+      <w:t>3</w:t>
+    </w:r>
+    <w:r>
+      <w:fldChar w:fldCharType="end"/>
+    </w:r>
+  </w:p>
+</w:ftr>
+</file>
+
+<file path=word/footnotes.xml><?xml version="1.0" encoding="utf-8"?>
+<w:footnotes xmlns:w="http://schemas.openxmlformats.org/wordprocessingml/2006/main" xmlns:m="http://schemas.openxmlformats.org/officeDocument/2006/math" xmlns:r="http://schemas.openxmlformats.org/officeDocument/2006/relationships" xmlns:o="urn:schemas-microsoft-com:office:office" xmlns:v="urn:schemas-microsoft-com:vml" xmlns:w10="urn:schemas-microsoft-com:office:word" xmlns:a="http://schemas.openxmlformats.org/drawingml/2006/main" xmlns:pic="http://schemas.openxmlformats.org/drawingml/2006/picture" xmlns:wp="http://schemas.openxmlformats.org/drawingml/2006/wordprocessingDrawing">
+  <w:footnote w:type="continuationSeparator" w:id="0">
+    <w:p>
+      <w:r>
+        <w:continuationSeparator/>
+      </w:r>
+    </w:p>
+  </w:footnote>
+  <w:footnote w:type="separator" w:id="-1">
+    <w:p>
+      <w:r>
+        <w:separator/>
+      </w:r>
+    </w:p>
+  </w:footnote>
+  <w:footnote w:id="34">
+    <w:p>
+      <w:pPr>
+        <w:pStyle w:val="FootnoteText"/>
+      </w:pPr>
+      <w:r>
+        <w:rPr>
+          <w:rStyle w:val="FootnoteReference"/>
+        </w:rPr>
+        <w:footnoteRef/>
+      </w:r>
+      <w:r>
+        <w:t xml:space="preserve"> </w:t>
+      </w:r>
+      <w:r>
+        <w:t xml:space="preserve">This is the footnote.</w:t>
+      </w:r>
+    </w:p>
+  </w:footnote>
+</w:footnotes>
+</file>
+
+<file path=word/header1.xml><?xml version="1.0" encoding="utf-8"?>
+<w:hdr xmlns:wpc="http://schemas.microsoft.com/office/word/2010/wordprocessingCanvas" xmlns:cx="http://schemas.microsoft.com/office/drawing/2014/chartex" xmlns:cx1="http://schemas.microsoft.com/office/drawing/2015/9/8/chartex" xmlns:cx2="http://schemas.microsoft.com/office/drawing/2015/10/21/chartex" xmlns:cx3="http://schemas.microsoft.com/office/drawing/2016/5/9/chartex" xmlns:cx4="http://schemas.microsoft.com/office/drawing/2016/5/10/chartex" xmlns:cx5="http://schemas.microsoft.com/office/drawing/2016/5/11/chartex" xmlns:cx6="http://schemas.microsoft.com/office/drawing/2016/5/12/chartex" xmlns:cx7="http://schemas.microsoft.com/office/drawing/2016/5/13/chartex" xmlns:cx8="http://schemas.microsoft.com/office/drawing/2016/5/14/chartex" xmlns:mc="http://schemas.openxmlformats.org/markup-compatibility/2006" xmlns:aink="http://schemas.microsoft.com/office/drawing/2016/ink" xmlns:am3d="http://schemas.microsoft.com/office/drawing/2017/model3d" xmlns:o="urn:schemas-microsoft-com:office:office" xmlns:r="http://schemas.openxmlformats.org/officeDocument/2006/relationships" xmlns:m="http://schemas.openxmlformats.org/officeDocument/2006/math" xmlns:v="urn:schemas-microsoft-com:vml" xmlns:wp14="http://schemas.microsoft.com/office/word/2010/wordprocessingDrawing" xmlns:wp="http://schemas.openxmlformats.org/drawingml/2006/wordprocessingDrawing" xmlns:w10="urn:schemas-microsoft-com:office:word" xmlns:w="http://schemas.openxmlformats.org/wordprocessingml/2006/main" xmlns:w14="http://schemas.microsoft.com/office/word/2010/wordml" xmlns:w15="http://schemas.microsoft.com/office/word/2012/wordml" xmlns:w16cex="http://schemas.microsoft.com/office/word/2018/wordml/cex" xmlns:w16cid="http://schemas.microsoft.com/office/word/2016/wordml/cid" xmlns:w16="http://schemas.microsoft.com/office/word/2018/wordml" xmlns:w16sdtdh="http://schemas.microsoft.com/office/word/2020/wordml/sdtdatahash" xmlns:w16se="http://schemas.microsoft.com/office/word/2015/wordml/symex" xmlns:wpg="http://schemas.microsoft.com/office/word/2010/wordprocessingGroup" xmlns:wpi="http://schemas.microsoft.com/office/word/2010/wordprocessingInk" xmlns:wne="http://schemas.microsoft.com/office/word/2006/wordml" xmlns:wps="http://schemas.microsoft.com/office/word/2010/wordprocessingShape" mc:Ignorable="w14 w15 w16se w16cid w16 w16cex w16sdtdh wp14">
+  <w:p>
+    <w:pPr>
+      <w:pStyle w:val="Header"/>
+    </w:pPr>
+    <w:r>
       <w:rPr>
         <w:noProof/>
       </w:rPr>
       <mc:AlternateContent>
         <mc:Choice Requires="wps">
           <w:drawing>
-            <wp:anchor distT="152400" distB="152400" distL="152400" distR="152400" simplePos="0" relativeHeight="251659264" behindDoc="1" locked="0" layoutInCell="1" allowOverlap="1" wp14:anchorId="3C9F0970" wp14:editId="64D7893A">
+            <wp:anchor distT="152400" distB="152400" distL="152400" distR="152400" simplePos="0" relativeHeight="251664384" behindDoc="1" locked="0" layoutInCell="1" allowOverlap="1" wp14:anchorId="0D2262B5" wp14:editId="52F150ED">
               <wp:simplePos x="0" y="0"/>
               <wp:positionH relativeFrom="page">
                 <wp:posOffset>914400</wp:posOffset>
               </wp:positionH>
               <wp:positionV relativeFrom="page">
-                <wp:posOffset>9276484</wp:posOffset>
+                <wp:posOffset>609600</wp:posOffset>
               </wp:positionV>
-              <wp:extent cx="6434051" cy="0"/>
-              <wp:effectExtent l="0" t="0" r="17780" b="12700"/>
+              <wp:extent cx="5918200" cy="0"/>
+              <wp:effectExtent l="0" t="0" r="12700" b="12700"/>
               <wp:wrapNone/>
-              <wp:docPr id="6" name="officeArt object"/>
+              <wp:docPr id="5" name="officeArt object"/>
               <wp:cNvGraphicFramePr/>
               <a:graphic xmlns:a="http://schemas.openxmlformats.org/drawingml/2006/main">
                 <a:graphicData uri="http://schemas.microsoft.com/office/word/2010/wordprocessingShape">
@@ -1900,7 +2074,7 @@
                     <wps:spPr>
                       <a:xfrm flipH="1">
                         <a:off x="0" y="0"/>
-                        <a:ext cx="6434051" cy="0"/>
+                        <a:ext cx="5918200" cy="0"/>
                       </a:xfrm>
                       <a:prstGeom prst="line">
                         <a:avLst/>
@@ -1944,249 +2118,13 @@
         </mc:Choice>
         <mc:Fallback>
           <w:pict>
-            <v:line w14:anchorId="109BD5CB" id="officeArt object" o:spid="_x0000_s1026" style="position:absolute;flip:x;z-index:-251657216;visibility:visible;mso-wrap-style:square;mso-width-percent:0;mso-height-percent:0;mso-wrap-distance-left:12pt;mso-wrap-distance-top:12pt;mso-wrap-distance-right:12pt;mso-wrap-distance-bottom:12pt;mso-position-horizontal:absolute;mso-position-horizontal-relative:page;mso-position-vertical:absolute;mso-position-vertical-relative:page;mso-width-percent:0;mso-height-percent:0;mso-width-relative:margin;mso-height-relative:margin" from="1in,730.45pt" to="578.6pt,730.45pt" o:gfxdata="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" strokecolor="#929292">
+            <v:line w14:anchorId="38E80AE0" id="officeArt object" o:spid="_x0000_s1026" style="position:absolute;flip:x;z-index:-251652096;visibility:visible;mso-wrap-style:square;mso-width-percent:0;mso-height-percent:0;mso-wrap-distance-left:12pt;mso-wrap-distance-top:12pt;mso-wrap-distance-right:12pt;mso-wrap-distance-bottom:12pt;mso-position-horizontal:absolute;mso-position-horizontal-relative:page;mso-position-vertical:absolute;mso-position-vertical-relative:page;mso-width-percent:0;mso-height-percent:0;mso-width-relative:margin;mso-height-relative:margin" from="1in,48pt" to="538pt,48pt" o:gfxdata="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" strokecolor="#929292">
               <v:stroke miterlimit="4" joinstyle="miter"/>
               <w10:wrap anchorx="page" anchory="page"/>
             </v:line>
           </w:pict>
         </mc:Fallback>
       </mc:AlternateContent>
-    </w:r>
-    <w:r>
-      <w:t xml:space="preserve">  </w:t>
-    </w:r>
-    <w:r>
-      <w:fldChar w:fldCharType="begin"/>
-    </w:r>
-    <w:r>
-      <w:instrText xml:space="preserve"> TITLE  \* MERGEFORMAT </w:instrText>
-    </w:r>
-    <w:r>
-      <w:fldChar w:fldCharType="separate"/>
-    </w:r>
-    <w:r>
-      <w:t>Title</w:t>
-    </w:r>
-    <w:r>
-      <w:fldChar w:fldCharType="end"/>
-    </w:r>
-    <w:r>
-      <w:tab/>
-      <w:t xml:space="preserve">     </w:t>
-    </w:r>
-    <w:r>
-      <w:fldChar w:fldCharType="begin"/>
-    </w:r>
-    <w:r>
-      <w:instrText xml:space="preserve"> PAGE  \* MERGEFORMAT </w:instrText>
-    </w:r>
-    <w:r>
-      <w:fldChar w:fldCharType="separate"/>
-    </w:r>
-    <w:r>
-      <w:rPr>
-        <w:noProof/>
-      </w:rPr>
-      <w:t>1</w:t>
-    </w:r>
-    <w:r>
-      <w:fldChar w:fldCharType="end"/>
-    </w:r>
-    <w:r>
-      <w:t xml:space="preserve"> / </w:t>
-    </w:r>
-    <w:fldSimple w:instr=" NUMPAGES  \* MERGEFORMAT ">
-      <w:r>
-        <w:t>3</w:t>
-      </w:r>
-    </w:fldSimple>
-  </w:p>
-</w:ftr>
-</file>
-
-<file path=word/footnotes.xml><?xml version="1.0" encoding="utf-8"?>
-<w:footnotes xmlns:w="http://schemas.openxmlformats.org/wordprocessingml/2006/main" xmlns:m="http://schemas.openxmlformats.org/officeDocument/2006/math" xmlns:r="http://schemas.openxmlformats.org/officeDocument/2006/relationships" xmlns:o="urn:schemas-microsoft-com:office:office" xmlns:v="urn:schemas-microsoft-com:vml" xmlns:w10="urn:schemas-microsoft-com:office:word" xmlns:a="http://schemas.openxmlformats.org/drawingml/2006/main" xmlns:pic="http://schemas.openxmlformats.org/drawingml/2006/picture" xmlns:wp="http://schemas.openxmlformats.org/drawingml/2006/wordprocessingDrawing">
-  <w:footnote w:type="continuationSeparator" w:id="0">
-    <w:p>
-      <w:r>
-        <w:continuationSeparator/>
-      </w:r>
-    </w:p>
-  </w:footnote>
-  <w:footnote w:type="separator" w:id="-1">
-    <w:p>
-      <w:r>
-        <w:separator/>
-      </w:r>
-    </w:p>
-  </w:footnote>
-  <w:footnote w:id="34">
-    <w:p>
-      <w:pPr>
-        <w:pStyle w:val="FootnoteText"/>
-      </w:pPr>
-      <w:r>
-        <w:rPr>
-          <w:rStyle w:val="FootnoteReference"/>
-        </w:rPr>
-        <w:footnoteRef/>
-      </w:r>
-      <w:r>
-        <w:t xml:space="preserve"> </w:t>
-      </w:r>
-      <w:r>
-        <w:t xml:space="preserve">This is the footnote.</w:t>
-      </w:r>
-    </w:p>
-  </w:footnote>
-</w:footnotes>
-</file>
-
-<file path=word/header1.xml><?xml version="1.0" encoding="utf-8"?>
-<w:hdr xmlns:wpc="http://schemas.microsoft.com/office/word/2010/wordprocessingCanvas" xmlns:cx="http://schemas.microsoft.com/office/drawing/2014/chartex" xmlns:cx1="http://schemas.microsoft.com/office/drawing/2015/9/8/chartex" xmlns:cx2="http://schemas.microsoft.com/office/drawing/2015/10/21/chartex" xmlns:cx3="http://schemas.microsoft.com/office/drawing/2016/5/9/chartex" xmlns:cx4="http://schemas.microsoft.com/office/drawing/2016/5/10/chartex" xmlns:cx5="http://schemas.microsoft.com/office/drawing/2016/5/11/chartex" xmlns:cx6="http://schemas.microsoft.com/office/drawing/2016/5/12/chartex" xmlns:cx7="http://schemas.microsoft.com/office/drawing/2016/5/13/chartex" xmlns:cx8="http://schemas.microsoft.com/office/drawing/2016/5/14/chartex" xmlns:mc="http://schemas.openxmlformats.org/markup-compatibility/2006" xmlns:aink="http://schemas.microsoft.com/office/drawing/2016/ink" xmlns:am3d="http://schemas.microsoft.com/office/drawing/2017/model3d" xmlns:o="urn:schemas-microsoft-com:office:office" xmlns:r="http://schemas.openxmlformats.org/officeDocument/2006/relationships" xmlns:m="http://schemas.openxmlformats.org/officeDocument/2006/math" xmlns:v="urn:schemas-microsoft-com:vml" xmlns:wp14="http://schemas.microsoft.com/office/word/2010/wordprocessingDrawing" xmlns:wp="http://schemas.openxmlformats.org/drawingml/2006/wordprocessingDrawing" xmlns:w10="urn:schemas-microsoft-com:office:word" xmlns:w="http://schemas.openxmlformats.org/wordprocessingml/2006/main" xmlns:w14="http://schemas.microsoft.com/office/word/2010/wordml" xmlns:w15="http://schemas.microsoft.com/office/word/2012/wordml" xmlns:w16cex="http://schemas.microsoft.com/office/word/2018/wordml/cex" xmlns:w16cid="http://schemas.microsoft.com/office/word/2016/wordml/cid" xmlns:w16="http://schemas.microsoft.com/office/word/2018/wordml" xmlns:w16sdtdh="http://schemas.microsoft.com/office/word/2020/wordml/sdtdatahash" xmlns:w16se="http://schemas.microsoft.com/office/word/2015/wordml/symex" xmlns:wpg="http://schemas.microsoft.com/office/word/2010/wordprocessingGroup" xmlns:wpi="http://schemas.microsoft.com/office/word/2010/wordprocessingInk" xmlns:wne="http://schemas.microsoft.com/office/word/2006/wordml" xmlns:wps="http://schemas.microsoft.com/office/word/2010/wordprocessingShape" mc:Ignorable="w14 w15 w16se w16cid w16 w16cex w16sdtdh wp14">
-  <w:p>
-    <w:pPr>
-      <w:pStyle w:val="Header"/>
-    </w:pPr>
-    <w:r>
-      <w:rPr>
-        <w:noProof/>
-      </w:rPr>
-      <mc:AlternateContent>
-        <mc:Choice Requires="wps">
-          <w:drawing>
-            <wp:anchor distT="152400" distB="152400" distL="152400" distR="152400" simplePos="0" relativeHeight="251664384" behindDoc="1" locked="0" layoutInCell="1" allowOverlap="1" wp14:anchorId="0D2262B5" wp14:editId="7B316788">
-              <wp:simplePos x="0" y="0"/>
-              <wp:positionH relativeFrom="page">
-                <wp:posOffset>914400</wp:posOffset>
-              </wp:positionH>
-              <wp:positionV relativeFrom="page">
-                <wp:posOffset>609600</wp:posOffset>
-              </wp:positionV>
-              <wp:extent cx="6434051" cy="0"/>
-              <wp:effectExtent l="0" t="0" r="17780" b="12700"/>
-              <wp:wrapNone/>
-              <wp:docPr id="5" name="officeArt object"/>
-              <wp:cNvGraphicFramePr/>
-              <a:graphic xmlns:a="http://schemas.openxmlformats.org/drawingml/2006/main">
-                <a:graphicData uri="http://schemas.microsoft.com/office/word/2010/wordprocessingShape">
-                  <wps:wsp>
-                    <wps:cNvCnPr/>
-                    <wps:spPr>
-                      <a:xfrm flipH="1">
-                        <a:off x="0" y="0"/>
-                        <a:ext cx="6434051" cy="0"/>
-                      </a:xfrm>
-                      <a:prstGeom prst="line">
-                        <a:avLst/>
-                      </a:prstGeom>
-                      <a:noFill/>
-                      <a:ln w="9525" cap="flat" cmpd="sng" algn="ctr">
-                        <a:solidFill>
-                          <a:srgbClr val="929292"/>
-                        </a:solidFill>
-                        <a:prstDash val="solid"/>
-                        <a:miter lim="400000"/>
-                      </a:ln>
-                      <a:effectLst/>
-                    </wps:spPr>
-                    <wps:style>
-                      <a:lnRef idx="1">
-                        <a:schemeClr val="accent1"/>
-                      </a:lnRef>
-                      <a:fillRef idx="3">
-                        <a:schemeClr val="accent1"/>
-                      </a:fillRef>
-                      <a:effectRef idx="2">
-                        <a:schemeClr val="accent1"/>
-                      </a:effectRef>
-                      <a:fontRef idx="minor">
-                        <a:schemeClr val="tx1"/>
-                      </a:fontRef>
-                    </wps:style>
-                    <wps:bodyPr/>
-                  </wps:wsp>
-                </a:graphicData>
-              </a:graphic>
-              <wp14:sizeRelH relativeFrom="margin">
-                <wp14:pctWidth>0</wp14:pctWidth>
-              </wp14:sizeRelH>
-              <wp14:sizeRelV relativeFrom="margin">
-                <wp14:pctHeight>0</wp14:pctHeight>
-              </wp14:sizeRelV>
-            </wp:anchor>
-          </w:drawing>
-        </mc:Choice>
-        <mc:Fallback>
-          <w:pict>
-            <v:line w14:anchorId="0038BD9F" id="officeArt object" o:spid="_x0000_s1026" style="position:absolute;flip:x;z-index:-251652096;visibility:visible;mso-wrap-style:square;mso-width-percent:0;mso-height-percent:0;mso-wrap-distance-left:12pt;mso-wrap-distance-top:12pt;mso-wrap-distance-right:12pt;mso-wrap-distance-bottom:12pt;mso-position-horizontal:absolute;mso-position-horizontal-relative:page;mso-position-vertical:absolute;mso-position-vertical-relative:page;mso-width-percent:0;mso-height-percent:0;mso-width-relative:margin;mso-height-relative:margin" from="1in,48pt" to="578.6pt,48pt" o:gfxdata="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" strokecolor="#929292">
-              <v:stroke miterlimit="4" joinstyle="miter"/>
-              <w10:wrap anchorx="page" anchory="page"/>
-            </v:line>
-          </w:pict>
-        </mc:Fallback>
-      </mc:AlternateContent>
-    </w:r>
-    <w:r>
-      <w:rPr>
-        <w:noProof/>
-      </w:rPr>
-      <w:drawing>
-        <wp:anchor distT="0" distB="0" distL="114300" distR="114300" simplePos="0" relativeHeight="251662336" behindDoc="0" locked="0" layoutInCell="1" allowOverlap="1" wp14:anchorId="517A8E9D" wp14:editId="594E55E1">
-          <wp:simplePos x="914400" y="457200"/>
-          <wp:positionH relativeFrom="margin">
-            <wp:align>right</wp:align>
-          </wp:positionH>
-          <wp:positionV relativeFrom="page">
-            <wp:posOffset>457200</wp:posOffset>
-          </wp:positionV>
-          <wp:extent cx="1976400" cy="849600"/>
-          <wp:effectExtent l="0" t="0" r="0" b="0"/>
-          <wp:wrapNone/>
-          <wp:docPr id="4" name="Picture 4" descr="A picture containing text&#10;&#10;Description automatically generated"/>
-          <wp:cNvGraphicFramePr>
-            <a:graphicFrameLocks xmlns:a="http://schemas.openxmlformats.org/drawingml/2006/main" noChangeAspect="1"/>
-          </wp:cNvGraphicFramePr>
-          <a:graphic xmlns:a="http://schemas.openxmlformats.org/drawingml/2006/main">
-            <a:graphicData uri="http://schemas.openxmlformats.org/drawingml/2006/picture">
-              <pic:pic xmlns:pic="http://schemas.openxmlformats.org/drawingml/2006/picture">
-                <pic:nvPicPr>
-                  <pic:cNvPr id="4" name="Picture 4" descr="A picture containing text&#10;&#10;Description automatically generated"/>
-                  <pic:cNvPicPr/>
-                </pic:nvPicPr>
-                <pic:blipFill>
-                  <a:blip r:embed="rId1">
-                    <a:extLst>
-                      <a:ext uri="{28A0092B-C50C-407E-A947-70E740481C1C}">
-                        <a14:useLocalDpi xmlns:a14="http://schemas.microsoft.com/office/drawing/2010/main" val="0"/>
-                      </a:ext>
-                    </a:extLst>
-                  </a:blip>
-                  <a:stretch>
-                    <a:fillRect/>
-                  </a:stretch>
-                </pic:blipFill>
-                <pic:spPr>
-                  <a:xfrm>
-                    <a:off x="0" y="0"/>
-                    <a:ext cx="1976400" cy="849600"/>
-                  </a:xfrm>
-                  <a:prstGeom prst="rect">
-                    <a:avLst/>
-                  </a:prstGeom>
-                  <a:noFill/>
-                </pic:spPr>
-              </pic:pic>
-            </a:graphicData>
-          </a:graphic>
-          <wp14:sizeRelH relativeFrom="margin">
-            <wp14:pctWidth>0</wp14:pctWidth>
-          </wp14:sizeRelH>
-          <wp14:sizeRelV relativeFrom="margin">
-            <wp14:pctHeight>0</wp14:pctHeight>
-          </wp14:sizeRelV>
-        </wp:anchor>
-      </w:drawing>
     </w:r>
   </w:p>
 </w:hdr>
@@ -4512,7 +4450,6 @@
   <w:style w:default="1" w:styleId="DefaultParagraphFont" w:type="character">
     <w:name w:val="Default Paragraph Font"/>
     <w:uiPriority w:val="1"/>
-    <w:semiHidden/>
     <w:unhideWhenUsed/>
   </w:style>
   <w:style w:default="1" w:styleId="TableNormal" w:type="table">
@@ -5083,13 +5020,25 @@
       <w:contextualSpacing/>
     </w:pPr>
   </w:style>
-  <w:style w:type="paragraph" w:customStyle="1" w:styleId="SourceCode">
+  <w:style w:customStyle="1" w:styleId="SourceCode" w:type="paragraph">
     <w:name w:val="Source Code"/>
     <w:basedOn w:val="Normal"/>
-    <w:link w:val="VerbatimChar"/>
+    <w:qFormat/>
+    <w:rsid w:val="00B36414"/>
     <w:pPr>
-      <w:wordWrap w:val="off"/>
+      <w:pBdr>
+        <w:top w:color="9600FF" w:space="1" w:sz="4" w:val="single"/>
+        <w:left w:color="9600FF" w:space="4" w:sz="4" w:val="single"/>
+        <w:bottom w:color="9600FF" w:space="1" w:sz="4" w:val="single"/>
+        <w:right w:color="9600FF" w:space="4" w:sz="4" w:val="single"/>
+      </w:pBdr>
+      <w:shd w:color="auto" w:fill="F2F2F2" w:themeFill="background1" w:themeFillShade="F2" w:val="clear"/>
+      <w:spacing w:after="0"/>
     </w:pPr>
+    <w:rPr>
+      <w:rFonts w:ascii="Courier New" w:hAnsi="Courier New"/>
+      <w:lang w:val="en"/>
+    </w:rPr>
   </w:style>
   <w:style w:type="character" w:customStyle="1" w:styleId="KeywordTok">
     <w:name w:val="KeywordTok"/>

--- a/sample/sample.docx
+++ b/sample/sample.docx
@@ -118,7 +118,7 @@
         </w:p>
       </w:sdtContent>
     </w:sdt>
-    <w:bookmarkStart w:id="44" w:name="formatting-examples"/>
+    <w:bookmarkStart w:id="46" w:name="formatting-examples"/>
     <w:p>
       <w:pPr>
         <w:pStyle w:val="Heading1"/>
@@ -127,7 +127,7 @@
         <w:t xml:space="preserve">Formatting Examples</w:t>
       </w:r>
     </w:p>
-    <w:bookmarkStart w:id="31" w:name="basic-syntax"/>
+    <w:bookmarkStart w:id="33" w:name="basic-syntax"/>
     <w:p>
       <w:pPr>
         <w:pStyle w:val="Heading2"/>
@@ -561,7 +561,7 @@
       </w:hyperlink>
     </w:p>
     <w:bookmarkEnd w:id="28"/>
-    <w:bookmarkStart w:id="30" w:name="image"/>
+    <w:bookmarkStart w:id="32" w:name="image"/>
     <w:p>
       <w:pPr>
         <w:pStyle w:val="Heading3"/>
@@ -579,12 +579,12 @@
           <wp:inline>
             <wp:extent cx="5930900" cy="1884115"/>
             <wp:effectExtent b="0" l="0" r="0" t="0"/>
-            <wp:docPr descr="“Oracle Centrally Managed Users Overview”" title="" id="1" name="Picture"/>
+            <wp:docPr descr="“Oracle Centrally Managed Users Overview”" title="" id="30" name="Picture"/>
             <a:graphic>
               <a:graphicData uri="http://schemas.openxmlformats.org/drawingml/2006/picture">
                 <pic:pic>
                   <pic:nvPicPr>
-                    <pic:cNvPr descr="CMU_overview.png" id="0" name="Picture"/>
+                    <pic:cNvPr descr="CMU_overview.png" id="31" name="Picture"/>
                     <pic:cNvPicPr>
                       <a:picLocks noChangeArrowheads="1" noChangeAspect="1"/>
                     </pic:cNvPicPr>
@@ -631,9 +631,9 @@
         <w:t xml:space="preserve">”</w:t>
       </w:r>
     </w:p>
-    <w:bookmarkEnd w:id="30"/>
-    <w:bookmarkEnd w:id="31"/>
-    <w:bookmarkStart w:id="41" w:name="extended-syntax"/>
+    <w:bookmarkEnd w:id="32"/>
+    <w:bookmarkEnd w:id="33"/>
+    <w:bookmarkStart w:id="43" w:name="extended-syntax"/>
     <w:p>
       <w:pPr>
         <w:pStyle w:val="Heading2"/>
@@ -656,7 +656,7 @@
         <w:t xml:space="preserve">Markdown applications support these elements.</w:t>
       </w:r>
     </w:p>
-    <w:bookmarkStart w:id="32" w:name="table"/>
+    <w:bookmarkStart w:id="34" w:name="table"/>
     <w:p>
       <w:pPr>
         <w:pStyle w:val="Heading3"/>
@@ -757,8 +757,8 @@
         </w:tc>
       </w:tr>
     </w:tbl>
-    <w:bookmarkEnd w:id="32"/>
-    <w:bookmarkStart w:id="33" w:name="fenced-code-block"/>
+    <w:bookmarkEnd w:id="34"/>
+    <w:bookmarkStart w:id="35" w:name="fenced-code-block"/>
     <w:p>
       <w:pPr>
         <w:pStyle w:val="Heading3"/>
@@ -898,8 +898,8 @@
         <w:t xml:space="preserve">}</w:t>
       </w:r>
     </w:p>
-    <w:bookmarkEnd w:id="33"/>
-    <w:bookmarkStart w:id="35" w:name="footnote"/>
+    <w:bookmarkEnd w:id="35"/>
+    <w:bookmarkStart w:id="37" w:name="footnote"/>
     <w:p>
       <w:pPr>
         <w:pStyle w:val="Heading3"/>
@@ -922,11 +922,11 @@
         <w:rPr>
           <w:rStyle w:val="FootnoteReference"/>
         </w:rPr>
-        <w:footnoteReference w:id="34"/>
-      </w:r>
-    </w:p>
-    <w:bookmarkEnd w:id="35"/>
-    <w:bookmarkStart w:id="36" w:name="heading-id"/>
+        <w:footnoteReference w:id="36"/>
+      </w:r>
+    </w:p>
+    <w:bookmarkEnd w:id="37"/>
+    <w:bookmarkStart w:id="38" w:name="heading-id"/>
     <w:p>
       <w:pPr>
         <w:pStyle w:val="Heading3"/>
@@ -935,8 +935,8 @@
         <w:t xml:space="preserve">Heading ID</w:t>
       </w:r>
     </w:p>
-    <w:bookmarkEnd w:id="36"/>
-    <w:bookmarkStart w:id="37" w:name="custom-id"/>
+    <w:bookmarkEnd w:id="38"/>
+    <w:bookmarkStart w:id="39" w:name="custom-id"/>
     <w:p>
       <w:pPr>
         <w:pStyle w:val="Heading3"/>
@@ -945,8 +945,8 @@
         <w:t xml:space="preserve">My Great Heading</w:t>
       </w:r>
     </w:p>
-    <w:bookmarkEnd w:id="37"/>
-    <w:bookmarkStart w:id="38" w:name="definition-list"/>
+    <w:bookmarkEnd w:id="39"/>
+    <w:bookmarkStart w:id="40" w:name="definition-list"/>
     <w:p>
       <w:pPr>
         <w:pStyle w:val="Heading3"/>
@@ -983,8 +983,8 @@
         <w:t xml:space="preserve">and options visit the</w:t>
       </w:r>
     </w:p>
-    <w:bookmarkEnd w:id="38"/>
-    <w:bookmarkStart w:id="39" w:name="strikethrough"/>
+    <w:bookmarkEnd w:id="40"/>
+    <w:bookmarkStart w:id="41" w:name="strikethrough"/>
     <w:p>
       <w:pPr>
         <w:pStyle w:val="Heading3"/>
@@ -1004,8 +1004,8 @@
         <w:t xml:space="preserve">The world is flat.</w:t>
       </w:r>
     </w:p>
-    <w:bookmarkEnd w:id="39"/>
-    <w:bookmarkStart w:id="40" w:name="task-list"/>
+    <w:bookmarkEnd w:id="41"/>
+    <w:bookmarkStart w:id="42" w:name="task-list"/>
     <w:p>
       <w:pPr>
         <w:pStyle w:val="Heading3"/>
@@ -1050,9 +1050,9 @@
         <w:t xml:space="preserve">☐ Contact the media</w:t>
       </w:r>
     </w:p>
-    <w:bookmarkEnd w:id="40"/>
-    <w:bookmarkEnd w:id="41"/>
-    <w:bookmarkStart w:id="43" w:name="box-types"/>
+    <w:bookmarkEnd w:id="42"/>
+    <w:bookmarkEnd w:id="43"/>
+    <w:bookmarkStart w:id="45" w:name="box-types"/>
     <w:p>
       <w:pPr>
         <w:pStyle w:val="Heading2"/>
@@ -1071,7 +1071,7 @@
       <w:r>
         <w:t xml:space="preserve"> </w:t>
       </w:r>
-      <w:hyperlink r:id="rId42">
+      <w:hyperlink r:id="rId44">
         <w:r>
           <w:rPr>
             <w:rStyle w:val="VerbatimChar"/>
@@ -1706,8 +1706,8 @@
         <w:t xml:space="preserve">felis. Pellentesque tortor lacus, semper et neque vitae, egestas commodo nisl.</w:t>
       </w:r>
     </w:p>
-    <w:bookmarkEnd w:id="43"/>
-    <w:bookmarkEnd w:id="44"/>
+    <w:bookmarkEnd w:id="45"/>
+    <w:bookmarkEnd w:id="46"/>
     <w:sectPr>
       <w:headerReference r:id="rId10" w:type="default"/>
       <w:footerReference r:id="rId12" w:type="even"/>
@@ -1795,9 +1795,82 @@
         <w:tab w:val="right" w:pos="9923"/>
         <w:tab w:val="right" w:pos="10065"/>
       </w:tabs>
-      <w:ind w:firstLine="2880"/>
-      <w:jc w:val="both"/>
+      <w:jc w:val="center"/>
     </w:pPr>
+    <w:r>
+      <w:rPr>
+        <w:noProof/>
+      </w:rPr>
+      <w:drawing>
+        <wp:anchor distT="0" distB="0" distL="114300" distR="114300" simplePos="0" relativeHeight="251660288" behindDoc="1" locked="0" layoutInCell="1" allowOverlap="1" wp14:anchorId="05899869" wp14:editId="49E3E01C">
+          <wp:simplePos x="0" y="0"/>
+          <wp:positionH relativeFrom="margin">
+            <wp:posOffset>5106670</wp:posOffset>
+          </wp:positionH>
+          <wp:positionV relativeFrom="paragraph">
+            <wp:posOffset>-83372</wp:posOffset>
+          </wp:positionV>
+          <wp:extent cx="979200" cy="421200"/>
+          <wp:effectExtent l="0" t="0" r="0" b="0"/>
+          <wp:wrapTight wrapText="bothSides">
+            <wp:wrapPolygon edited="0">
+              <wp:start x="13447" y="3258"/>
+              <wp:lineTo x="3922" y="4561"/>
+              <wp:lineTo x="2802" y="5864"/>
+              <wp:lineTo x="2802" y="14986"/>
+              <wp:lineTo x="3642" y="17593"/>
+              <wp:lineTo x="14008" y="17593"/>
+              <wp:lineTo x="14288" y="14986"/>
+              <wp:lineTo x="18210" y="11729"/>
+              <wp:lineTo x="18490" y="5864"/>
+              <wp:lineTo x="15128" y="3258"/>
+              <wp:lineTo x="13447" y="3258"/>
+            </wp:wrapPolygon>
+          </wp:wrapTight>
+          <wp:docPr id="2" name="Picture 2" descr="Logo&#10;&#10;Description automatically generated"/>
+          <wp:cNvGraphicFramePr>
+            <a:graphicFrameLocks xmlns:a="http://schemas.openxmlformats.org/drawingml/2006/main" noChangeAspect="1"/>
+          </wp:cNvGraphicFramePr>
+          <a:graphic xmlns:a="http://schemas.openxmlformats.org/drawingml/2006/main">
+            <a:graphicData uri="http://schemas.openxmlformats.org/drawingml/2006/picture">
+              <pic:pic xmlns:pic="http://schemas.openxmlformats.org/drawingml/2006/picture">
+                <pic:nvPicPr>
+                  <pic:cNvPr id="10" name="Picture 10" descr="Logo&#10;&#10;Description automatically generated"/>
+                  <pic:cNvPicPr/>
+                </pic:nvPicPr>
+                <pic:blipFill>
+                  <a:blip r:embed="rId1">
+                    <a:extLst>
+                      <a:ext uri="{28A0092B-C50C-407E-A947-70E740481C1C}">
+                        <a14:useLocalDpi xmlns:a14="http://schemas.microsoft.com/office/drawing/2010/main" val="0"/>
+                      </a:ext>
+                    </a:extLst>
+                  </a:blip>
+                  <a:stretch>
+                    <a:fillRect/>
+                  </a:stretch>
+                </pic:blipFill>
+                <pic:spPr>
+                  <a:xfrm>
+                    <a:off x="0" y="0"/>
+                    <a:ext cx="979200" cy="421200"/>
+                  </a:xfrm>
+                  <a:prstGeom prst="rect">
+                    <a:avLst/>
+                  </a:prstGeom>
+                </pic:spPr>
+              </pic:pic>
+            </a:graphicData>
+          </a:graphic>
+          <wp14:sizeRelH relativeFrom="margin">
+            <wp14:pctWidth>0</wp14:pctWidth>
+          </wp14:sizeRelH>
+          <wp14:sizeRelV relativeFrom="margin">
+            <wp14:pctHeight>0</wp14:pctHeight>
+          </wp14:sizeRelV>
+        </wp:anchor>
+      </w:drawing>
+    </w:r>
     <w:r>
       <w:rPr>
         <w:noProof/>
@@ -1805,7 +1878,132 @@
       <mc:AlternateContent>
         <mc:Choice Requires="wps">
           <w:drawing>
-            <wp:anchor distT="152400" distB="152400" distL="152400" distR="152400" simplePos="0" relativeHeight="251659264" behindDoc="1" locked="0" layoutInCell="1" allowOverlap="1" wp14:anchorId="3C9F0970" wp14:editId="603B27BF">
+            <wp:anchor distT="0" distB="0" distL="114300" distR="114300" simplePos="0" relativeHeight="251665408" behindDoc="0" locked="0" layoutInCell="1" allowOverlap="1" wp14:anchorId="29188716" wp14:editId="47033CFA">
+              <wp:simplePos x="0" y="0"/>
+              <wp:positionH relativeFrom="column">
+                <wp:posOffset>13970</wp:posOffset>
+              </wp:positionH>
+              <wp:positionV relativeFrom="paragraph">
+                <wp:posOffset>7994</wp:posOffset>
+              </wp:positionV>
+              <wp:extent cx="1129553" cy="206188"/>
+              <wp:effectExtent l="0" t="0" r="1270" b="0"/>
+              <wp:wrapNone/>
+              <wp:docPr id="1" name="Text Box 1"/>
+              <wp:cNvGraphicFramePr/>
+              <a:graphic xmlns:a="http://schemas.openxmlformats.org/drawingml/2006/main">
+                <a:graphicData uri="http://schemas.microsoft.com/office/word/2010/wordprocessingShape">
+                  <wps:wsp>
+                    <wps:cNvSpPr txBox="1"/>
+                    <wps:spPr>
+                      <a:xfrm>
+                        <a:off x="0" y="0"/>
+                        <a:ext cx="1129553" cy="206188"/>
+                      </a:xfrm>
+                      <a:prstGeom prst="rect">
+                        <a:avLst/>
+                      </a:prstGeom>
+                      <a:solidFill>
+                        <a:schemeClr val="lt1"/>
+                      </a:solidFill>
+                      <a:ln w="6350">
+                        <a:noFill/>
+                      </a:ln>
+                    </wps:spPr>
+                    <wps:txbx>
+                      <w:txbxContent>
+                        <w:p>
+                          <w:pPr>
+                            <w:rPr>
+                              <w:rFonts w:ascii="Open Sans" w:hAnsi="Open Sans" w:cs="Open Sans"/>
+                              <w:b/>
+                              <w:bCs/>
+                              <w:color w:val="000000" w:themeColor="text1"/>
+                              <w:lang w:val="de-CH"/>
+                            </w:rPr>
+                          </w:pPr>
+                          <w:hyperlink r:id="rId2" w:history="1">
+                            <w:r>
+                              <w:rPr>
+                                <w:rStyle w:val="Hyperlink"/>
+                                <w:rFonts w:ascii="Open Sans" w:hAnsi="Open Sans" w:cs="Open Sans"/>
+                                <w:b/>
+                                <w:bCs/>
+                                <w:color w:val="000000" w:themeColor="text1"/>
+                                <w:lang w:val="de-CH"/>
+                              </w:rPr>
+                              <w:t>TRIVADIS.COM</w:t>
+                            </w:r>
+                          </w:hyperlink>
+                        </w:p>
+                      </w:txbxContent>
+                    </wps:txbx>
+                    <wps:bodyPr rot="0" spcFirstLastPara="0" vertOverflow="overflow" horzOverflow="overflow" vert="horz" wrap="square" lIns="0" tIns="0" rIns="0" bIns="0" numCol="1" spcCol="0" rtlCol="0" fromWordArt="0" anchor="t" anchorCtr="0" forceAA="0" compatLnSpc="1">
+                      <a:prstTxWarp prst="textNoShape">
+                        <a:avLst/>
+                      </a:prstTxWarp>
+                      <a:noAutofit/>
+                    </wps:bodyPr>
+                  </wps:wsp>
+                </a:graphicData>
+              </a:graphic>
+              <wp14:sizeRelH relativeFrom="margin">
+                <wp14:pctWidth>0</wp14:pctWidth>
+              </wp14:sizeRelH>
+              <wp14:sizeRelV relativeFrom="margin">
+                <wp14:pctHeight>0</wp14:pctHeight>
+              </wp14:sizeRelV>
+            </wp:anchor>
+          </w:drawing>
+        </mc:Choice>
+        <mc:Fallback>
+          <w:pict>
+            <v:shapetype w14:anchorId="29188716" id="_x0000_t202" coordsize="21600,21600" o:spt="202" path="m,l,21600r21600,l21600,xe">
+              <v:stroke joinstyle="miter"/>
+              <v:path gradientshapeok="t" o:connecttype="rect"/>
+            </v:shapetype>
+            <v:shape id="Text Box 1" o:spid="_x0000_s1026" type="#_x0000_t202" style="position:absolute;left:0;text-align:left;margin-left:1.1pt;margin-top:.65pt;width:88.95pt;height:16.25pt;z-index:251665408;visibility:visible;mso-wrap-style:square;mso-width-percent:0;mso-height-percent:0;mso-wrap-distance-left:9pt;mso-wrap-distance-top:0;mso-wrap-distance-right:9pt;mso-wrap-distance-bottom:0;mso-position-horizontal:absolute;mso-position-horizontal-relative:text;mso-position-vertical:absolute;mso-position-vertical-relative:text;mso-width-percent:0;mso-height-percent:0;mso-width-relative:margin;mso-height-relative:margin;v-text-anchor:top" o:gfxdata="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" fillcolor="white [3201]" stroked="f" strokeweight=".5pt">
+              <v:textbox inset="0,0,0,0">
+                <w:txbxContent>
+                  <w:p>
+                    <w:pPr>
+                      <w:rPr>
+                        <w:rFonts w:ascii="Open Sans" w:hAnsi="Open Sans" w:cs="Open Sans"/>
+                        <w:b/>
+                        <w:bCs/>
+                        <w:color w:val="000000" w:themeColor="text1"/>
+                        <w:lang w:val="de-CH"/>
+                      </w:rPr>
+                    </w:pPr>
+                    <w:hyperlink r:id="rId3" w:history="1">
+                      <w:r>
+                        <w:rPr>
+                          <w:rStyle w:val="Hyperlink"/>
+                          <w:rFonts w:ascii="Open Sans" w:hAnsi="Open Sans" w:cs="Open Sans"/>
+                          <w:b/>
+                          <w:bCs/>
+                          <w:color w:val="000000" w:themeColor="text1"/>
+                          <w:lang w:val="de-CH"/>
+                        </w:rPr>
+                        <w:t>TRIVADIS.COM</w:t>
+                      </w:r>
+                    </w:hyperlink>
+                  </w:p>
+                </w:txbxContent>
+              </v:textbox>
+            </v:shape>
+          </w:pict>
+        </mc:Fallback>
+      </mc:AlternateContent>
+    </w:r>
+    <w:r>
+      <w:rPr>
+        <w:noProof/>
+      </w:rPr>
+      <mc:AlternateContent>
+        <mc:Choice Requires="wps">
+          <w:drawing>
+            <wp:anchor distT="152400" distB="152400" distL="152400" distR="152400" simplePos="0" relativeHeight="251659264" behindDoc="1" locked="0" layoutInCell="1" allowOverlap="1" wp14:anchorId="3C9F0970" wp14:editId="260A138D">
               <wp:simplePos x="0" y="0"/>
               <wp:positionH relativeFrom="page">
                 <wp:posOffset>914400</wp:posOffset>
@@ -1869,99 +2067,13 @@
         </mc:Choice>
         <mc:Fallback>
           <w:pict>
-            <v:line w14:anchorId="4B18DC3D" id="officeArt object" o:spid="_x0000_s1026" style="position:absolute;flip:x y;z-index:-251657216;visibility:visible;mso-wrap-style:square;mso-width-percent:0;mso-height-percent:0;mso-wrap-distance-left:12pt;mso-wrap-distance-top:12pt;mso-wrap-distance-right:12pt;mso-wrap-distance-bottom:12pt;mso-position-horizontal:absolute;mso-position-horizontal-relative:page;mso-position-vertical:absolute;mso-position-vertical-relative:page;mso-width-percent:0;mso-height-percent:0;mso-width-relative:margin;mso-height-relative:margin" from="1in,779pt" to="538pt,779pt" o:gfxdata="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" strokecolor="#929292">
+            <v:line w14:anchorId="78FF8A03" id="officeArt object" o:spid="_x0000_s1026" style="position:absolute;flip:x y;z-index:-251657216;visibility:visible;mso-wrap-style:square;mso-width-percent:0;mso-height-percent:0;mso-wrap-distance-left:12pt;mso-wrap-distance-top:12pt;mso-wrap-distance-right:12pt;mso-wrap-distance-bottom:12pt;mso-position-horizontal:absolute;mso-position-horizontal-relative:page;mso-position-vertical:absolute;mso-position-vertical-relative:page;mso-width-percent:0;mso-height-percent:0;mso-width-relative:margin;mso-height-relative:margin" from="1in,779pt" to="538pt,779pt" o:gfxdata="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" strokecolor="#929292">
               <v:stroke miterlimit="4" joinstyle="miter"/>
               <w10:wrap anchorx="page" anchory="page"/>
             </v:line>
           </w:pict>
         </mc:Fallback>
       </mc:AlternateContent>
-    </w:r>
-    <w:r>
-      <w:rPr>
-        <w:noProof/>
-      </w:rPr>
-      <w:drawing>
-        <wp:anchor distT="0" distB="0" distL="114300" distR="114300" simplePos="0" relativeHeight="251660288" behindDoc="1" locked="0" layoutInCell="1" allowOverlap="1" wp14:anchorId="05899869" wp14:editId="7F33FBB4">
-          <wp:simplePos x="0" y="0"/>
-          <wp:positionH relativeFrom="margin">
-            <wp:posOffset>0</wp:posOffset>
-          </wp:positionH>
-          <wp:positionV relativeFrom="paragraph">
-            <wp:posOffset>-137506</wp:posOffset>
-          </wp:positionV>
-          <wp:extent cx="979200" cy="421200"/>
-          <wp:effectExtent l="0" t="0" r="0" b="0"/>
-          <wp:wrapTight wrapText="bothSides">
-            <wp:wrapPolygon edited="0">
-              <wp:start x="13447" y="3258"/>
-              <wp:lineTo x="3922" y="4561"/>
-              <wp:lineTo x="2802" y="5864"/>
-              <wp:lineTo x="2802" y="14986"/>
-              <wp:lineTo x="3642" y="17593"/>
-              <wp:lineTo x="14008" y="17593"/>
-              <wp:lineTo x="14288" y="14986"/>
-              <wp:lineTo x="18210" y="11729"/>
-              <wp:lineTo x="18490" y="5864"/>
-              <wp:lineTo x="15128" y="3258"/>
-              <wp:lineTo x="13447" y="3258"/>
-            </wp:wrapPolygon>
-          </wp:wrapTight>
-          <wp:docPr id="2" name="Picture 2" descr="Logo&#10;&#10;Description automatically generated"/>
-          <wp:cNvGraphicFramePr>
-            <a:graphicFrameLocks xmlns:a="http://schemas.openxmlformats.org/drawingml/2006/main" noChangeAspect="1"/>
-          </wp:cNvGraphicFramePr>
-          <a:graphic xmlns:a="http://schemas.openxmlformats.org/drawingml/2006/main">
-            <a:graphicData uri="http://schemas.openxmlformats.org/drawingml/2006/picture">
-              <pic:pic xmlns:pic="http://schemas.openxmlformats.org/drawingml/2006/picture">
-                <pic:nvPicPr>
-                  <pic:cNvPr id="10" name="Picture 10" descr="Logo&#10;&#10;Description automatically generated"/>
-                  <pic:cNvPicPr/>
-                </pic:nvPicPr>
-                <pic:blipFill>
-                  <a:blip r:embed="rId1">
-                    <a:extLst>
-                      <a:ext uri="{28A0092B-C50C-407E-A947-70E740481C1C}">
-                        <a14:useLocalDpi xmlns:a14="http://schemas.microsoft.com/office/drawing/2010/main" val="0"/>
-                      </a:ext>
-                    </a:extLst>
-                  </a:blip>
-                  <a:stretch>
-                    <a:fillRect/>
-                  </a:stretch>
-                </pic:blipFill>
-                <pic:spPr>
-                  <a:xfrm>
-                    <a:off x="0" y="0"/>
-                    <a:ext cx="979200" cy="421200"/>
-                  </a:xfrm>
-                  <a:prstGeom prst="rect">
-                    <a:avLst/>
-                  </a:prstGeom>
-                </pic:spPr>
-              </pic:pic>
-            </a:graphicData>
-          </a:graphic>
-          <wp14:sizeRelH relativeFrom="margin">
-            <wp14:pctWidth>0</wp14:pctWidth>
-          </wp14:sizeRelH>
-          <wp14:sizeRelV relativeFrom="margin">
-            <wp14:pctHeight>0</wp14:pctHeight>
-          </wp14:sizeRelV>
-        </wp:anchor>
-      </w:drawing>
-    </w:r>
-    <w:r>
-      <w:t xml:space="preserve">  </w:t>
-    </w:r>
-    <w:fldSimple w:instr=" TITLE  \* MERGEFORMAT ">
-      <w:r>
-        <w:t>Title</w:t>
-      </w:r>
-    </w:fldSimple>
-    <w:r>
-      <w:tab/>
-      <w:t xml:space="preserve">     </w:t>
     </w:r>
     <w:r>
       <w:fldChar w:fldCharType="begin"/>
@@ -1973,9 +2085,6 @@
       <w:fldChar w:fldCharType="separate"/>
     </w:r>
     <w:r>
-      <w:rPr>
-        <w:noProof/>
-      </w:rPr>
       <w:t>1</w:t>
     </w:r>
     <w:r>
@@ -1984,21 +2093,11 @@
     <w:r>
       <w:t xml:space="preserve"> / </w:t>
     </w:r>
-    <w:r>
-      <w:fldChar w:fldCharType="begin"/>
-    </w:r>
-    <w:r>
-      <w:instrText xml:space="preserve"> NUMPAGES  \* MERGEFORMAT </w:instrText>
-    </w:r>
-    <w:r>
-      <w:fldChar w:fldCharType="separate"/>
-    </w:r>
-    <w:r>
-      <w:t>3</w:t>
-    </w:r>
-    <w:r>
-      <w:fldChar w:fldCharType="end"/>
-    </w:r>
+    <w:fldSimple w:instr=" NUMPAGES  \* MERGEFORMAT ">
+      <w:r>
+        <w:t>2</w:t>
+      </w:r>
+    </w:fldSimple>
   </w:p>
 </w:ftr>
 </file>
@@ -2019,7 +2118,7 @@
       </w:r>
     </w:p>
   </w:footnote>
-  <w:footnote w:id="34">
+  <w:footnote w:id="36">
     <w:p>
       <w:pPr>
         <w:pStyle w:val="FootnoteText"/>
@@ -2180,7 +2279,7 @@
   <w:abstractNum w15:restartNumberingAfterBreak="0" w:abstractNumId="2">
     <w:nsid w:val="FFFFFF7E"/>
     <w:multiLevelType w:val="singleLevel"/>
-    <w:tmpl w:val="CF045C4C"/>
+    <w:tmpl w:val="2EDCF4A8"/>
     <w:lvl w:ilvl="0">
       <w:start w:val="1"/>
       <w:numFmt w:val="decimal"/>
@@ -2326,7 +2425,7 @@
   <w:abstractNum w15:restartNumberingAfterBreak="0" w:abstractNumId="10">
     <w:nsid w:val="07894717"/>
     <w:multiLevelType w:val="multilevel"/>
-    <w:tmpl w:val="B85AEFBC"/>
+    <w:tmpl w:val="D46CE15A"/>
     <w:lvl w:ilvl="0">
       <w:start w:val="1"/>
       <w:numFmt w:val="decimal"/>
@@ -2419,6 +2518,236 @@
     </w:lvl>
   </w:abstractNum>
   <w:abstractNum w15:restartNumberingAfterBreak="0" w:abstractNumId="11">
+    <w:nsid w:val="082E7B19"/>
+    <w:multiLevelType w:val="multilevel"/>
+    <w:tmpl w:val="A7749508"/>
+    <w:styleLink w:val="CurrentList6"/>
+    <w:lvl w:ilvl="0">
+      <w:start w:val="1"/>
+      <w:numFmt w:val="bullet"/>
+      <w:lvlText w:val=""/>
+      <w:lvlJc w:val="left"/>
+      <w:pPr>
+        <w:ind w:hanging="360" w:left="360"/>
+      </w:pPr>
+      <w:rPr>
+        <w:rFonts w:ascii="Wingdings" w:hAnsi="Wingdings" w:hint="default"/>
+        <w:color w:val="9600FF"/>
+      </w:rPr>
+    </w:lvl>
+    <w:lvl w:ilvl="1">
+      <w:start w:val="1"/>
+      <w:numFmt w:val="bullet"/>
+      <w:lvlText w:val="o"/>
+      <w:lvlJc w:val="left"/>
+      <w:pPr>
+        <w:ind w:hanging="360" w:left="1440"/>
+      </w:pPr>
+      <w:rPr>
+        <w:rFonts w:ascii="Courier New" w:cs="Courier New" w:hAnsi="Courier New" w:hint="default"/>
+      </w:rPr>
+    </w:lvl>
+    <w:lvl w:ilvl="2">
+      <w:start w:val="1"/>
+      <w:numFmt w:val="bullet"/>
+      <w:lvlText w:val=""/>
+      <w:lvlJc w:val="left"/>
+      <w:pPr>
+        <w:ind w:hanging="360" w:left="2160"/>
+      </w:pPr>
+      <w:rPr>
+        <w:rFonts w:ascii="Wingdings" w:hAnsi="Wingdings" w:hint="default"/>
+      </w:rPr>
+    </w:lvl>
+    <w:lvl w:ilvl="3">
+      <w:start w:val="1"/>
+      <w:numFmt w:val="bullet"/>
+      <w:lvlText w:val=""/>
+      <w:lvlJc w:val="left"/>
+      <w:pPr>
+        <w:ind w:hanging="360" w:left="2880"/>
+      </w:pPr>
+      <w:rPr>
+        <w:rFonts w:ascii="Symbol" w:hAnsi="Symbol" w:hint="default"/>
+      </w:rPr>
+    </w:lvl>
+    <w:lvl w:ilvl="4">
+      <w:start w:val="1"/>
+      <w:numFmt w:val="bullet"/>
+      <w:lvlText w:val="o"/>
+      <w:lvlJc w:val="left"/>
+      <w:pPr>
+        <w:ind w:hanging="360" w:left="3600"/>
+      </w:pPr>
+      <w:rPr>
+        <w:rFonts w:ascii="Courier New" w:cs="Courier New" w:hAnsi="Courier New" w:hint="default"/>
+      </w:rPr>
+    </w:lvl>
+    <w:lvl w:ilvl="5">
+      <w:start w:val="1"/>
+      <w:numFmt w:val="bullet"/>
+      <w:lvlText w:val=""/>
+      <w:lvlJc w:val="left"/>
+      <w:pPr>
+        <w:ind w:hanging="360" w:left="4320"/>
+      </w:pPr>
+      <w:rPr>
+        <w:rFonts w:ascii="Wingdings" w:hAnsi="Wingdings" w:hint="default"/>
+      </w:rPr>
+    </w:lvl>
+    <w:lvl w:ilvl="6">
+      <w:start w:val="1"/>
+      <w:numFmt w:val="bullet"/>
+      <w:lvlText w:val=""/>
+      <w:lvlJc w:val="left"/>
+      <w:pPr>
+        <w:ind w:hanging="360" w:left="5040"/>
+      </w:pPr>
+      <w:rPr>
+        <w:rFonts w:ascii="Symbol" w:hAnsi="Symbol" w:hint="default"/>
+      </w:rPr>
+    </w:lvl>
+    <w:lvl w:ilvl="7">
+      <w:start w:val="1"/>
+      <w:numFmt w:val="bullet"/>
+      <w:lvlText w:val="o"/>
+      <w:lvlJc w:val="left"/>
+      <w:pPr>
+        <w:ind w:hanging="360" w:left="5760"/>
+      </w:pPr>
+      <w:rPr>
+        <w:rFonts w:ascii="Courier New" w:cs="Courier New" w:hAnsi="Courier New" w:hint="default"/>
+      </w:rPr>
+    </w:lvl>
+    <w:lvl w:ilvl="8">
+      <w:start w:val="1"/>
+      <w:numFmt w:val="bullet"/>
+      <w:lvlText w:val=""/>
+      <w:lvlJc w:val="left"/>
+      <w:pPr>
+        <w:ind w:hanging="360" w:left="6480"/>
+      </w:pPr>
+      <w:rPr>
+        <w:rFonts w:ascii="Wingdings" w:hAnsi="Wingdings" w:hint="default"/>
+      </w:rPr>
+    </w:lvl>
+  </w:abstractNum>
+  <w:abstractNum w15:restartNumberingAfterBreak="0" w:abstractNumId="12">
+    <w:nsid w:val="0EB614E3"/>
+    <w:multiLevelType w:val="multilevel"/>
+    <w:tmpl w:val="6308BF7E"/>
+    <w:styleLink w:val="CurrentList7"/>
+    <w:lvl w:ilvl="0">
+      <w:start w:val="1"/>
+      <w:numFmt w:val="bullet"/>
+      <w:lvlText w:val=""/>
+      <w:lvlJc w:val="left"/>
+      <w:pPr>
+        <w:ind w:hanging="360" w:left="360"/>
+      </w:pPr>
+      <w:rPr>
+        <w:rFonts w:ascii="Wingdings" w:hAnsi="Wingdings" w:hint="default"/>
+        <w:color w:val="9600FF"/>
+      </w:rPr>
+    </w:lvl>
+    <w:lvl w:ilvl="1">
+      <w:start w:val="1"/>
+      <w:numFmt w:val="bullet"/>
+      <w:lvlText w:val="o"/>
+      <w:lvlJc w:val="left"/>
+      <w:pPr>
+        <w:ind w:hanging="360" w:left="1440"/>
+      </w:pPr>
+      <w:rPr>
+        <w:rFonts w:ascii="Courier New" w:cs="Courier New" w:hAnsi="Courier New" w:hint="default"/>
+      </w:rPr>
+    </w:lvl>
+    <w:lvl w:ilvl="2">
+      <w:start w:val="1"/>
+      <w:numFmt w:val="bullet"/>
+      <w:lvlText w:val=""/>
+      <w:lvlJc w:val="left"/>
+      <w:pPr>
+        <w:ind w:hanging="360" w:left="2160"/>
+      </w:pPr>
+      <w:rPr>
+        <w:rFonts w:ascii="Wingdings" w:hAnsi="Wingdings" w:hint="default"/>
+      </w:rPr>
+    </w:lvl>
+    <w:lvl w:ilvl="3">
+      <w:start w:val="1"/>
+      <w:numFmt w:val="bullet"/>
+      <w:lvlText w:val=""/>
+      <w:lvlJc w:val="left"/>
+      <w:pPr>
+        <w:ind w:hanging="360" w:left="2880"/>
+      </w:pPr>
+      <w:rPr>
+        <w:rFonts w:ascii="Symbol" w:hAnsi="Symbol" w:hint="default"/>
+      </w:rPr>
+    </w:lvl>
+    <w:lvl w:ilvl="4">
+      <w:start w:val="1"/>
+      <w:numFmt w:val="bullet"/>
+      <w:lvlText w:val="o"/>
+      <w:lvlJc w:val="left"/>
+      <w:pPr>
+        <w:ind w:hanging="360" w:left="3600"/>
+      </w:pPr>
+      <w:rPr>
+        <w:rFonts w:ascii="Courier New" w:cs="Courier New" w:hAnsi="Courier New" w:hint="default"/>
+      </w:rPr>
+    </w:lvl>
+    <w:lvl w:ilvl="5">
+      <w:start w:val="1"/>
+      <w:numFmt w:val="bullet"/>
+      <w:lvlText w:val=""/>
+      <w:lvlJc w:val="left"/>
+      <w:pPr>
+        <w:ind w:hanging="360" w:left="4320"/>
+      </w:pPr>
+      <w:rPr>
+        <w:rFonts w:ascii="Wingdings" w:hAnsi="Wingdings" w:hint="default"/>
+      </w:rPr>
+    </w:lvl>
+    <w:lvl w:ilvl="6">
+      <w:start w:val="1"/>
+      <w:numFmt w:val="bullet"/>
+      <w:lvlText w:val=""/>
+      <w:lvlJc w:val="left"/>
+      <w:pPr>
+        <w:ind w:hanging="360" w:left="5040"/>
+      </w:pPr>
+      <w:rPr>
+        <w:rFonts w:ascii="Symbol" w:hAnsi="Symbol" w:hint="default"/>
+      </w:rPr>
+    </w:lvl>
+    <w:lvl w:ilvl="7">
+      <w:start w:val="1"/>
+      <w:numFmt w:val="bullet"/>
+      <w:lvlText w:val="o"/>
+      <w:lvlJc w:val="left"/>
+      <w:pPr>
+        <w:ind w:hanging="360" w:left="5760"/>
+      </w:pPr>
+      <w:rPr>
+        <w:rFonts w:ascii="Courier New" w:cs="Courier New" w:hAnsi="Courier New" w:hint="default"/>
+      </w:rPr>
+    </w:lvl>
+    <w:lvl w:ilvl="8">
+      <w:start w:val="1"/>
+      <w:numFmt w:val="bullet"/>
+      <w:lvlText w:val=""/>
+      <w:lvlJc w:val="left"/>
+      <w:pPr>
+        <w:ind w:hanging="360" w:left="6480"/>
+      </w:pPr>
+      <w:rPr>
+        <w:rFonts w:ascii="Wingdings" w:hAnsi="Wingdings" w:hint="default"/>
+      </w:rPr>
+    </w:lvl>
+  </w:abstractNum>
+  <w:abstractNum w15:restartNumberingAfterBreak="0" w:abstractNumId="13">
     <w:nsid w:val="16AC038C"/>
     <w:multiLevelType w:val="hybridMultilevel"/>
     <w:tmpl w:val="896EA310"/>
@@ -2532,7 +2861,7 @@
       </w:rPr>
     </w:lvl>
   </w:abstractNum>
-  <w:abstractNum w15:restartNumberingAfterBreak="0" w:abstractNumId="12">
+  <w:abstractNum w15:restartNumberingAfterBreak="0" w:abstractNumId="14">
     <w:nsid w:val="170CD2DE"/>
     <w:multiLevelType w:val="multilevel"/>
     <w:tmpl w:val="BB0658D4"/>
@@ -2636,7 +2965,237 @@
       </w:pPr>
     </w:lvl>
   </w:abstractNum>
-  <w:abstractNum w15:restartNumberingAfterBreak="0" w:abstractNumId="13">
+  <w:abstractNum w15:restartNumberingAfterBreak="0" w:abstractNumId="15">
+    <w:nsid w:val="1E000D8B"/>
+    <w:multiLevelType w:val="multilevel"/>
+    <w:tmpl w:val="CB3E83EA"/>
+    <w:styleLink w:val="CurrentList4"/>
+    <w:lvl w:ilvl="0">
+      <w:start w:val="1"/>
+      <w:numFmt w:val="bullet"/>
+      <w:lvlText w:val=""/>
+      <w:lvlJc w:val="left"/>
+      <w:pPr>
+        <w:ind w:hanging="360" w:left="360"/>
+      </w:pPr>
+      <w:rPr>
+        <w:rFonts w:ascii="Wingdings" w:hAnsi="Wingdings" w:hint="default"/>
+        <w:color w:val="9600FF"/>
+      </w:rPr>
+    </w:lvl>
+    <w:lvl w:ilvl="1">
+      <w:start w:val="1"/>
+      <w:numFmt w:val="bullet"/>
+      <w:lvlText w:val="o"/>
+      <w:lvlJc w:val="left"/>
+      <w:pPr>
+        <w:ind w:hanging="360" w:left="1440"/>
+      </w:pPr>
+      <w:rPr>
+        <w:rFonts w:ascii="Courier New" w:cs="Courier New" w:hAnsi="Courier New" w:hint="default"/>
+      </w:rPr>
+    </w:lvl>
+    <w:lvl w:ilvl="2">
+      <w:start w:val="1"/>
+      <w:numFmt w:val="bullet"/>
+      <w:lvlText w:val=""/>
+      <w:lvlJc w:val="left"/>
+      <w:pPr>
+        <w:ind w:hanging="360" w:left="2160"/>
+      </w:pPr>
+      <w:rPr>
+        <w:rFonts w:ascii="Wingdings" w:hAnsi="Wingdings" w:hint="default"/>
+      </w:rPr>
+    </w:lvl>
+    <w:lvl w:ilvl="3">
+      <w:start w:val="1"/>
+      <w:numFmt w:val="bullet"/>
+      <w:lvlText w:val=""/>
+      <w:lvlJc w:val="left"/>
+      <w:pPr>
+        <w:ind w:hanging="360" w:left="2880"/>
+      </w:pPr>
+      <w:rPr>
+        <w:rFonts w:ascii="Symbol" w:hAnsi="Symbol" w:hint="default"/>
+      </w:rPr>
+    </w:lvl>
+    <w:lvl w:ilvl="4">
+      <w:start w:val="1"/>
+      <w:numFmt w:val="bullet"/>
+      <w:lvlText w:val="o"/>
+      <w:lvlJc w:val="left"/>
+      <w:pPr>
+        <w:ind w:hanging="360" w:left="3600"/>
+      </w:pPr>
+      <w:rPr>
+        <w:rFonts w:ascii="Courier New" w:cs="Courier New" w:hAnsi="Courier New" w:hint="default"/>
+      </w:rPr>
+    </w:lvl>
+    <w:lvl w:ilvl="5">
+      <w:start w:val="1"/>
+      <w:numFmt w:val="bullet"/>
+      <w:lvlText w:val=""/>
+      <w:lvlJc w:val="left"/>
+      <w:pPr>
+        <w:ind w:hanging="360" w:left="4320"/>
+      </w:pPr>
+      <w:rPr>
+        <w:rFonts w:ascii="Wingdings" w:hAnsi="Wingdings" w:hint="default"/>
+      </w:rPr>
+    </w:lvl>
+    <w:lvl w:ilvl="6">
+      <w:start w:val="1"/>
+      <w:numFmt w:val="bullet"/>
+      <w:lvlText w:val=""/>
+      <w:lvlJc w:val="left"/>
+      <w:pPr>
+        <w:ind w:hanging="360" w:left="5040"/>
+      </w:pPr>
+      <w:rPr>
+        <w:rFonts w:ascii="Symbol" w:hAnsi="Symbol" w:hint="default"/>
+      </w:rPr>
+    </w:lvl>
+    <w:lvl w:ilvl="7">
+      <w:start w:val="1"/>
+      <w:numFmt w:val="bullet"/>
+      <w:lvlText w:val="o"/>
+      <w:lvlJc w:val="left"/>
+      <w:pPr>
+        <w:ind w:hanging="360" w:left="5760"/>
+      </w:pPr>
+      <w:rPr>
+        <w:rFonts w:ascii="Courier New" w:cs="Courier New" w:hAnsi="Courier New" w:hint="default"/>
+      </w:rPr>
+    </w:lvl>
+    <w:lvl w:ilvl="8">
+      <w:start w:val="1"/>
+      <w:numFmt w:val="bullet"/>
+      <w:lvlText w:val=""/>
+      <w:lvlJc w:val="left"/>
+      <w:pPr>
+        <w:ind w:hanging="360" w:left="6480"/>
+      </w:pPr>
+      <w:rPr>
+        <w:rFonts w:ascii="Wingdings" w:hAnsi="Wingdings" w:hint="default"/>
+      </w:rPr>
+    </w:lvl>
+  </w:abstractNum>
+  <w:abstractNum w15:restartNumberingAfterBreak="0" w:abstractNumId="16">
+    <w:nsid w:val="255868AE"/>
+    <w:multiLevelType w:val="multilevel"/>
+    <w:tmpl w:val="E86AE7B4"/>
+    <w:styleLink w:val="CurrentList3"/>
+    <w:lvl w:ilvl="0">
+      <w:start w:val="1"/>
+      <w:numFmt w:val="bullet"/>
+      <w:lvlText w:val="n"/>
+      <w:lvlJc w:val="left"/>
+      <w:pPr>
+        <w:ind w:hanging="360" w:left="360"/>
+      </w:pPr>
+      <w:rPr>
+        <w:rFonts w:ascii="Wingdings" w:hAnsi="Wingdings" w:hint="default"/>
+        <w:color w:val="9600FF"/>
+      </w:rPr>
+    </w:lvl>
+    <w:lvl w:ilvl="1">
+      <w:start w:val="1"/>
+      <w:numFmt w:val="bullet"/>
+      <w:lvlText w:val="o"/>
+      <w:lvlJc w:val="left"/>
+      <w:pPr>
+        <w:ind w:hanging="360" w:left="1440"/>
+      </w:pPr>
+      <w:rPr>
+        <w:rFonts w:ascii="Courier New" w:cs="Courier New" w:hAnsi="Courier New" w:hint="default"/>
+      </w:rPr>
+    </w:lvl>
+    <w:lvl w:ilvl="2">
+      <w:start w:val="1"/>
+      <w:numFmt w:val="bullet"/>
+      <w:lvlText w:val=""/>
+      <w:lvlJc w:val="left"/>
+      <w:pPr>
+        <w:ind w:hanging="360" w:left="2160"/>
+      </w:pPr>
+      <w:rPr>
+        <w:rFonts w:ascii="Wingdings" w:hAnsi="Wingdings" w:hint="default"/>
+      </w:rPr>
+    </w:lvl>
+    <w:lvl w:ilvl="3">
+      <w:start w:val="1"/>
+      <w:numFmt w:val="bullet"/>
+      <w:lvlText w:val=""/>
+      <w:lvlJc w:val="left"/>
+      <w:pPr>
+        <w:ind w:hanging="360" w:left="2880"/>
+      </w:pPr>
+      <w:rPr>
+        <w:rFonts w:ascii="Symbol" w:hAnsi="Symbol" w:hint="default"/>
+      </w:rPr>
+    </w:lvl>
+    <w:lvl w:ilvl="4">
+      <w:start w:val="1"/>
+      <w:numFmt w:val="bullet"/>
+      <w:lvlText w:val="o"/>
+      <w:lvlJc w:val="left"/>
+      <w:pPr>
+        <w:ind w:hanging="360" w:left="3600"/>
+      </w:pPr>
+      <w:rPr>
+        <w:rFonts w:ascii="Courier New" w:cs="Courier New" w:hAnsi="Courier New" w:hint="default"/>
+      </w:rPr>
+    </w:lvl>
+    <w:lvl w:ilvl="5">
+      <w:start w:val="1"/>
+      <w:numFmt w:val="bullet"/>
+      <w:lvlText w:val=""/>
+      <w:lvlJc w:val="left"/>
+      <w:pPr>
+        <w:ind w:hanging="360" w:left="4320"/>
+      </w:pPr>
+      <w:rPr>
+        <w:rFonts w:ascii="Wingdings" w:hAnsi="Wingdings" w:hint="default"/>
+      </w:rPr>
+    </w:lvl>
+    <w:lvl w:ilvl="6">
+      <w:start w:val="1"/>
+      <w:numFmt w:val="bullet"/>
+      <w:lvlText w:val=""/>
+      <w:lvlJc w:val="left"/>
+      <w:pPr>
+        <w:ind w:hanging="360" w:left="5040"/>
+      </w:pPr>
+      <w:rPr>
+        <w:rFonts w:ascii="Symbol" w:hAnsi="Symbol" w:hint="default"/>
+      </w:rPr>
+    </w:lvl>
+    <w:lvl w:ilvl="7">
+      <w:start w:val="1"/>
+      <w:numFmt w:val="bullet"/>
+      <w:lvlText w:val="o"/>
+      <w:lvlJc w:val="left"/>
+      <w:pPr>
+        <w:ind w:hanging="360" w:left="5760"/>
+      </w:pPr>
+      <w:rPr>
+        <w:rFonts w:ascii="Courier New" w:cs="Courier New" w:hAnsi="Courier New" w:hint="default"/>
+      </w:rPr>
+    </w:lvl>
+    <w:lvl w:ilvl="8">
+      <w:start w:val="1"/>
+      <w:numFmt w:val="bullet"/>
+      <w:lvlText w:val=""/>
+      <w:lvlJc w:val="left"/>
+      <w:pPr>
+        <w:ind w:hanging="360" w:left="6480"/>
+      </w:pPr>
+      <w:rPr>
+        <w:rFonts w:ascii="Wingdings" w:hAnsi="Wingdings" w:hint="default"/>
+      </w:rPr>
+    </w:lvl>
+  </w:abstractNum>
+  <w:abstractNum w15:restartNumberingAfterBreak="0" w:abstractNumId="17">
     <w:nsid w:val="2A9B4860"/>
     <w:multiLevelType w:val="multilevel"/>
     <w:tmpl w:val="0809001F"/>
@@ -2722,7 +3281,7 @@
       </w:pPr>
     </w:lvl>
   </w:abstractNum>
-  <w:abstractNum w15:restartNumberingAfterBreak="0" w:abstractNumId="14">
+  <w:abstractNum w15:restartNumberingAfterBreak="0" w:abstractNumId="18">
     <w:nsid w:val="2DA0142F"/>
     <w:multiLevelType w:val="multilevel"/>
     <w:tmpl w:val="08090023"/>
@@ -2809,7 +3368,7 @@
       </w:pPr>
     </w:lvl>
   </w:abstractNum>
-  <w:abstractNum w15:restartNumberingAfterBreak="0" w:abstractNumId="15">
+  <w:abstractNum w15:restartNumberingAfterBreak="0" w:abstractNumId="19">
     <w:nsid w:val="38AA1234"/>
     <w:multiLevelType w:val="multilevel"/>
     <w:tmpl w:val="0809001F"/>
@@ -2895,7 +3454,7 @@
       </w:pPr>
     </w:lvl>
   </w:abstractNum>
-  <w:abstractNum w15:restartNumberingAfterBreak="0" w:abstractNumId="16">
+  <w:abstractNum w15:restartNumberingAfterBreak="0" w:abstractNumId="20">
     <w:nsid w:val="3A4C2E53"/>
     <w:multiLevelType w:val="multilevel"/>
     <w:tmpl w:val="08090023"/>
@@ -2983,7 +3542,7 @@
       </w:pPr>
     </w:lvl>
   </w:abstractNum>
-  <w:abstractNum w15:restartNumberingAfterBreak="0" w:abstractNumId="17">
+  <w:abstractNum w15:restartNumberingAfterBreak="0" w:abstractNumId="21">
     <w:nsid w:val="3AC1404C"/>
     <w:multiLevelType w:val="multilevel"/>
     <w:tmpl w:val="0809001D"/>
@@ -3069,7 +3628,7 @@
       </w:pPr>
     </w:lvl>
   </w:abstractNum>
-  <w:abstractNum w15:restartNumberingAfterBreak="0" w:abstractNumId="18">
+  <w:abstractNum w15:restartNumberingAfterBreak="0" w:abstractNumId="22">
     <w:nsid w:val="3E8243BF"/>
     <w:multiLevelType w:val="multilevel"/>
     <w:tmpl w:val="0809001D"/>
@@ -3155,7 +3714,7 @@
       </w:pPr>
     </w:lvl>
   </w:abstractNum>
-  <w:abstractNum w15:restartNumberingAfterBreak="0" w:abstractNumId="19">
+  <w:abstractNum w15:restartNumberingAfterBreak="0" w:abstractNumId="23">
     <w:nsid w:val="4AB96BF9"/>
     <w:multiLevelType w:val="multilevel"/>
     <w:tmpl w:val="2CC28370"/>
@@ -3269,15 +3828,130 @@
       </w:rPr>
     </w:lvl>
   </w:abstractNum>
-  <w:abstractNum w15:restartNumberingAfterBreak="0" w:abstractNumId="20">
+  <w:abstractNum w15:restartNumberingAfterBreak="0" w:abstractNumId="24">
     <w:nsid w:val="4F924937"/>
     <w:multiLevelType w:val="hybridMultilevel"/>
-    <w:tmpl w:val="E86AE7B4"/>
-    <w:lvl w:ilvl="0" w:tplc="72C69626">
+    <w:tmpl w:val="3B268342"/>
+    <w:lvl w:ilvl="0" w:tplc="F93623BE">
       <w:start w:val="1"/>
       <w:numFmt w:val="bullet"/>
       <w:pStyle w:val="ListBullet"/>
-      <w:lvlText w:val="n"/>
+      <w:lvlText w:val=""/>
+      <w:lvlJc w:val="left"/>
+      <w:pPr>
+        <w:ind w:hanging="360" w:left="360"/>
+      </w:pPr>
+      <w:rPr>
+        <w:rFonts w:ascii="Wingdings" w:hAnsi="Wingdings" w:hint="default"/>
+        <w:color w:themeColor="text1" w:val="000000"/>
+      </w:rPr>
+    </w:lvl>
+    <w:lvl w:ilvl="1" w:tentative="1" w:tplc="08090003">
+      <w:start w:val="1"/>
+      <w:numFmt w:val="bullet"/>
+      <w:lvlText w:val="o"/>
+      <w:lvlJc w:val="left"/>
+      <w:pPr>
+        <w:ind w:hanging="360" w:left="1440"/>
+      </w:pPr>
+      <w:rPr>
+        <w:rFonts w:ascii="Courier New" w:cs="Courier New" w:hAnsi="Courier New" w:hint="default"/>
+      </w:rPr>
+    </w:lvl>
+    <w:lvl w:ilvl="2" w:tentative="1" w:tplc="08090005">
+      <w:start w:val="1"/>
+      <w:numFmt w:val="bullet"/>
+      <w:lvlText w:val=""/>
+      <w:lvlJc w:val="left"/>
+      <w:pPr>
+        <w:ind w:hanging="360" w:left="2160"/>
+      </w:pPr>
+      <w:rPr>
+        <w:rFonts w:ascii="Wingdings" w:hAnsi="Wingdings" w:hint="default"/>
+      </w:rPr>
+    </w:lvl>
+    <w:lvl w:ilvl="3" w:tentative="1" w:tplc="08090001">
+      <w:start w:val="1"/>
+      <w:numFmt w:val="bullet"/>
+      <w:lvlText w:val=""/>
+      <w:lvlJc w:val="left"/>
+      <w:pPr>
+        <w:ind w:hanging="360" w:left="2880"/>
+      </w:pPr>
+      <w:rPr>
+        <w:rFonts w:ascii="Symbol" w:hAnsi="Symbol" w:hint="default"/>
+      </w:rPr>
+    </w:lvl>
+    <w:lvl w:ilvl="4" w:tentative="1" w:tplc="08090003">
+      <w:start w:val="1"/>
+      <w:numFmt w:val="bullet"/>
+      <w:lvlText w:val="o"/>
+      <w:lvlJc w:val="left"/>
+      <w:pPr>
+        <w:ind w:hanging="360" w:left="3600"/>
+      </w:pPr>
+      <w:rPr>
+        <w:rFonts w:ascii="Courier New" w:cs="Courier New" w:hAnsi="Courier New" w:hint="default"/>
+      </w:rPr>
+    </w:lvl>
+    <w:lvl w:ilvl="5" w:tentative="1" w:tplc="08090005">
+      <w:start w:val="1"/>
+      <w:numFmt w:val="bullet"/>
+      <w:lvlText w:val=""/>
+      <w:lvlJc w:val="left"/>
+      <w:pPr>
+        <w:ind w:hanging="360" w:left="4320"/>
+      </w:pPr>
+      <w:rPr>
+        <w:rFonts w:ascii="Wingdings" w:hAnsi="Wingdings" w:hint="default"/>
+      </w:rPr>
+    </w:lvl>
+    <w:lvl w:ilvl="6" w:tentative="1" w:tplc="08090001">
+      <w:start w:val="1"/>
+      <w:numFmt w:val="bullet"/>
+      <w:lvlText w:val=""/>
+      <w:lvlJc w:val="left"/>
+      <w:pPr>
+        <w:ind w:hanging="360" w:left="5040"/>
+      </w:pPr>
+      <w:rPr>
+        <w:rFonts w:ascii="Symbol" w:hAnsi="Symbol" w:hint="default"/>
+      </w:rPr>
+    </w:lvl>
+    <w:lvl w:ilvl="7" w:tentative="1" w:tplc="08090003">
+      <w:start w:val="1"/>
+      <w:numFmt w:val="bullet"/>
+      <w:lvlText w:val="o"/>
+      <w:lvlJc w:val="left"/>
+      <w:pPr>
+        <w:ind w:hanging="360" w:left="5760"/>
+      </w:pPr>
+      <w:rPr>
+        <w:rFonts w:ascii="Courier New" w:cs="Courier New" w:hAnsi="Courier New" w:hint="default"/>
+      </w:rPr>
+    </w:lvl>
+    <w:lvl w:ilvl="8" w:tentative="1" w:tplc="08090005">
+      <w:start w:val="1"/>
+      <w:numFmt w:val="bullet"/>
+      <w:lvlText w:val=""/>
+      <w:lvlJc w:val="left"/>
+      <w:pPr>
+        <w:ind w:hanging="360" w:left="6480"/>
+      </w:pPr>
+      <w:rPr>
+        <w:rFonts w:ascii="Wingdings" w:hAnsi="Wingdings" w:hint="default"/>
+      </w:rPr>
+    </w:lvl>
+  </w:abstractNum>
+  <w:abstractNum w15:restartNumberingAfterBreak="0" w:abstractNumId="25">
+    <w:nsid w:val="509949E6"/>
+    <w:multiLevelType w:val="multilevel"/>
+    <w:tmpl w:val="9AA66BEA"/>
+    <w:styleLink w:val="CurrentList5"/>
+    <w:lvl w:ilvl="0">
+      <w:start w:val="1"/>
+      <w:numFmt w:val="bullet"/>
+      <w:lvlText w:val=""/>
       <w:lvlJc w:val="left"/>
       <w:pPr>
         <w:ind w:hanging="360" w:left="360"/>
@@ -3287,7 +3961,7 @@
         <w:color w:val="9600FF"/>
       </w:rPr>
     </w:lvl>
-    <w:lvl w:ilvl="1" w:tentative="1" w:tplc="08090003">
+    <w:lvl w:ilvl="1">
       <w:start w:val="1"/>
       <w:numFmt w:val="bullet"/>
       <w:lvlText w:val="o"/>
@@ -3299,7 +3973,7 @@
         <w:rFonts w:ascii="Courier New" w:cs="Courier New" w:hAnsi="Courier New" w:hint="default"/>
       </w:rPr>
     </w:lvl>
-    <w:lvl w:ilvl="2" w:tentative="1" w:tplc="08090005">
+    <w:lvl w:ilvl="2">
       <w:start w:val="1"/>
       <w:numFmt w:val="bullet"/>
       <w:lvlText w:val=""/>
@@ -3311,7 +3985,7 @@
         <w:rFonts w:ascii="Wingdings" w:hAnsi="Wingdings" w:hint="default"/>
       </w:rPr>
     </w:lvl>
-    <w:lvl w:ilvl="3" w:tentative="1" w:tplc="08090001">
+    <w:lvl w:ilvl="3">
       <w:start w:val="1"/>
       <w:numFmt w:val="bullet"/>
       <w:lvlText w:val=""/>
@@ -3323,7 +3997,7 @@
         <w:rFonts w:ascii="Symbol" w:hAnsi="Symbol" w:hint="default"/>
       </w:rPr>
     </w:lvl>
-    <w:lvl w:ilvl="4" w:tentative="1" w:tplc="08090003">
+    <w:lvl w:ilvl="4">
       <w:start w:val="1"/>
       <w:numFmt w:val="bullet"/>
       <w:lvlText w:val="o"/>
@@ -3335,7 +4009,7 @@
         <w:rFonts w:ascii="Courier New" w:cs="Courier New" w:hAnsi="Courier New" w:hint="default"/>
       </w:rPr>
     </w:lvl>
-    <w:lvl w:ilvl="5" w:tentative="1" w:tplc="08090005">
+    <w:lvl w:ilvl="5">
       <w:start w:val="1"/>
       <w:numFmt w:val="bullet"/>
       <w:lvlText w:val=""/>
@@ -3347,7 +4021,7 @@
         <w:rFonts w:ascii="Wingdings" w:hAnsi="Wingdings" w:hint="default"/>
       </w:rPr>
     </w:lvl>
-    <w:lvl w:ilvl="6" w:tentative="1" w:tplc="08090001">
+    <w:lvl w:ilvl="6">
       <w:start w:val="1"/>
       <w:numFmt w:val="bullet"/>
       <w:lvlText w:val=""/>
@@ -3359,7 +4033,7 @@
         <w:rFonts w:ascii="Symbol" w:hAnsi="Symbol" w:hint="default"/>
       </w:rPr>
     </w:lvl>
-    <w:lvl w:ilvl="7" w:tentative="1" w:tplc="08090003">
+    <w:lvl w:ilvl="7">
       <w:start w:val="1"/>
       <w:numFmt w:val="bullet"/>
       <w:lvlText w:val="o"/>
@@ -3371,7 +4045,7 @@
         <w:rFonts w:ascii="Courier New" w:cs="Courier New" w:hAnsi="Courier New" w:hint="default"/>
       </w:rPr>
     </w:lvl>
-    <w:lvl w:ilvl="8" w:tentative="1" w:tplc="08090005">
+    <w:lvl w:ilvl="8">
       <w:start w:val="1"/>
       <w:numFmt w:val="bullet"/>
       <w:lvlText w:val=""/>
@@ -3384,7 +4058,122 @@
       </w:rPr>
     </w:lvl>
   </w:abstractNum>
-  <w:abstractNum w15:restartNumberingAfterBreak="0" w:abstractNumId="21">
+  <w:abstractNum w15:restartNumberingAfterBreak="0" w:abstractNumId="26">
+    <w:nsid w:val="5E6934FA"/>
+    <w:multiLevelType w:val="multilevel"/>
+    <w:tmpl w:val="9D762974"/>
+    <w:styleLink w:val="CurrentList8"/>
+    <w:lvl w:ilvl="0">
+      <w:start w:val="1"/>
+      <w:numFmt w:val="bullet"/>
+      <w:lvlText w:val=""/>
+      <w:lvlJc w:val="left"/>
+      <w:pPr>
+        <w:ind w:hanging="360" w:left="360"/>
+      </w:pPr>
+      <w:rPr>
+        <w:rFonts w:ascii="Wingdings" w:hAnsi="Wingdings" w:hint="default"/>
+        <w:color w:val="9600FF"/>
+      </w:rPr>
+    </w:lvl>
+    <w:lvl w:ilvl="1">
+      <w:start w:val="1"/>
+      <w:numFmt w:val="bullet"/>
+      <w:lvlText w:val="o"/>
+      <w:lvlJc w:val="left"/>
+      <w:pPr>
+        <w:ind w:hanging="360" w:left="1440"/>
+      </w:pPr>
+      <w:rPr>
+        <w:rFonts w:ascii="Courier New" w:cs="Courier New" w:hAnsi="Courier New" w:hint="default"/>
+      </w:rPr>
+    </w:lvl>
+    <w:lvl w:ilvl="2">
+      <w:start w:val="1"/>
+      <w:numFmt w:val="bullet"/>
+      <w:lvlText w:val=""/>
+      <w:lvlJc w:val="left"/>
+      <w:pPr>
+        <w:ind w:hanging="360" w:left="2160"/>
+      </w:pPr>
+      <w:rPr>
+        <w:rFonts w:ascii="Wingdings" w:hAnsi="Wingdings" w:hint="default"/>
+      </w:rPr>
+    </w:lvl>
+    <w:lvl w:ilvl="3">
+      <w:start w:val="1"/>
+      <w:numFmt w:val="bullet"/>
+      <w:lvlText w:val=""/>
+      <w:lvlJc w:val="left"/>
+      <w:pPr>
+        <w:ind w:hanging="360" w:left="2880"/>
+      </w:pPr>
+      <w:rPr>
+        <w:rFonts w:ascii="Symbol" w:hAnsi="Symbol" w:hint="default"/>
+      </w:rPr>
+    </w:lvl>
+    <w:lvl w:ilvl="4">
+      <w:start w:val="1"/>
+      <w:numFmt w:val="bullet"/>
+      <w:lvlText w:val="o"/>
+      <w:lvlJc w:val="left"/>
+      <w:pPr>
+        <w:ind w:hanging="360" w:left="3600"/>
+      </w:pPr>
+      <w:rPr>
+        <w:rFonts w:ascii="Courier New" w:cs="Courier New" w:hAnsi="Courier New" w:hint="default"/>
+      </w:rPr>
+    </w:lvl>
+    <w:lvl w:ilvl="5">
+      <w:start w:val="1"/>
+      <w:numFmt w:val="bullet"/>
+      <w:lvlText w:val=""/>
+      <w:lvlJc w:val="left"/>
+      <w:pPr>
+        <w:ind w:hanging="360" w:left="4320"/>
+      </w:pPr>
+      <w:rPr>
+        <w:rFonts w:ascii="Wingdings" w:hAnsi="Wingdings" w:hint="default"/>
+      </w:rPr>
+    </w:lvl>
+    <w:lvl w:ilvl="6">
+      <w:start w:val="1"/>
+      <w:numFmt w:val="bullet"/>
+      <w:lvlText w:val=""/>
+      <w:lvlJc w:val="left"/>
+      <w:pPr>
+        <w:ind w:hanging="360" w:left="5040"/>
+      </w:pPr>
+      <w:rPr>
+        <w:rFonts w:ascii="Symbol" w:hAnsi="Symbol" w:hint="default"/>
+      </w:rPr>
+    </w:lvl>
+    <w:lvl w:ilvl="7">
+      <w:start w:val="1"/>
+      <w:numFmt w:val="bullet"/>
+      <w:lvlText w:val="o"/>
+      <w:lvlJc w:val="left"/>
+      <w:pPr>
+        <w:ind w:hanging="360" w:left="5760"/>
+      </w:pPr>
+      <w:rPr>
+        <w:rFonts w:ascii="Courier New" w:cs="Courier New" w:hAnsi="Courier New" w:hint="default"/>
+      </w:rPr>
+    </w:lvl>
+    <w:lvl w:ilvl="8">
+      <w:start w:val="1"/>
+      <w:numFmt w:val="bullet"/>
+      <w:lvlText w:val=""/>
+      <w:lvlJc w:val="left"/>
+      <w:pPr>
+        <w:ind w:hanging="360" w:left="6480"/>
+      </w:pPr>
+      <w:rPr>
+        <w:rFonts w:ascii="Wingdings" w:hAnsi="Wingdings" w:hint="default"/>
+      </w:rPr>
+    </w:lvl>
+  </w:abstractNum>
+  <w:abstractNum w15:restartNumberingAfterBreak="0" w:abstractNumId="27">
     <w:nsid w:val="695078F1"/>
     <w:multiLevelType w:val="hybridMultilevel"/>
     <w:tmpl w:val="17B4C912"/>
@@ -3492,6 +4281,121 @@
       <w:lvlJc w:val="left"/>
       <w:pPr>
         <w:ind w:hanging="360" w:left="6120"/>
+      </w:pPr>
+      <w:rPr>
+        <w:rFonts w:ascii="Wingdings" w:hAnsi="Wingdings" w:hint="default"/>
+      </w:rPr>
+    </w:lvl>
+  </w:abstractNum>
+  <w:abstractNum w15:restartNumberingAfterBreak="0" w:abstractNumId="28">
+    <w:nsid w:val="73E85AC5"/>
+    <w:multiLevelType w:val="multilevel"/>
+    <w:tmpl w:val="4BBCFE80"/>
+    <w:styleLink w:val="CurrentList9"/>
+    <w:lvl w:ilvl="0">
+      <w:start w:val="1"/>
+      <w:numFmt w:val="bullet"/>
+      <w:lvlText w:val=""/>
+      <w:lvlJc w:val="left"/>
+      <w:pPr>
+        <w:ind w:hanging="360" w:left="360"/>
+      </w:pPr>
+      <w:rPr>
+        <w:rFonts w:ascii="Wingdings" w:hAnsi="Wingdings" w:hint="default"/>
+        <w:color w:val="9600FF"/>
+      </w:rPr>
+    </w:lvl>
+    <w:lvl w:ilvl="1">
+      <w:start w:val="1"/>
+      <w:numFmt w:val="bullet"/>
+      <w:lvlText w:val="o"/>
+      <w:lvlJc w:val="left"/>
+      <w:pPr>
+        <w:ind w:hanging="360" w:left="1440"/>
+      </w:pPr>
+      <w:rPr>
+        <w:rFonts w:ascii="Courier New" w:cs="Courier New" w:hAnsi="Courier New" w:hint="default"/>
+      </w:rPr>
+    </w:lvl>
+    <w:lvl w:ilvl="2">
+      <w:start w:val="1"/>
+      <w:numFmt w:val="bullet"/>
+      <w:lvlText w:val=""/>
+      <w:lvlJc w:val="left"/>
+      <w:pPr>
+        <w:ind w:hanging="360" w:left="2160"/>
+      </w:pPr>
+      <w:rPr>
+        <w:rFonts w:ascii="Wingdings" w:hAnsi="Wingdings" w:hint="default"/>
+      </w:rPr>
+    </w:lvl>
+    <w:lvl w:ilvl="3">
+      <w:start w:val="1"/>
+      <w:numFmt w:val="bullet"/>
+      <w:lvlText w:val=""/>
+      <w:lvlJc w:val="left"/>
+      <w:pPr>
+        <w:ind w:hanging="360" w:left="2880"/>
+      </w:pPr>
+      <w:rPr>
+        <w:rFonts w:ascii="Symbol" w:hAnsi="Symbol" w:hint="default"/>
+      </w:rPr>
+    </w:lvl>
+    <w:lvl w:ilvl="4">
+      <w:start w:val="1"/>
+      <w:numFmt w:val="bullet"/>
+      <w:lvlText w:val="o"/>
+      <w:lvlJc w:val="left"/>
+      <w:pPr>
+        <w:ind w:hanging="360" w:left="3600"/>
+      </w:pPr>
+      <w:rPr>
+        <w:rFonts w:ascii="Courier New" w:cs="Courier New" w:hAnsi="Courier New" w:hint="default"/>
+      </w:rPr>
+    </w:lvl>
+    <w:lvl w:ilvl="5">
+      <w:start w:val="1"/>
+      <w:numFmt w:val="bullet"/>
+      <w:lvlText w:val=""/>
+      <w:lvlJc w:val="left"/>
+      <w:pPr>
+        <w:ind w:hanging="360" w:left="4320"/>
+      </w:pPr>
+      <w:rPr>
+        <w:rFonts w:ascii="Wingdings" w:hAnsi="Wingdings" w:hint="default"/>
+      </w:rPr>
+    </w:lvl>
+    <w:lvl w:ilvl="6">
+      <w:start w:val="1"/>
+      <w:numFmt w:val="bullet"/>
+      <w:lvlText w:val=""/>
+      <w:lvlJc w:val="left"/>
+      <w:pPr>
+        <w:ind w:hanging="360" w:left="5040"/>
+      </w:pPr>
+      <w:rPr>
+        <w:rFonts w:ascii="Symbol" w:hAnsi="Symbol" w:hint="default"/>
+      </w:rPr>
+    </w:lvl>
+    <w:lvl w:ilvl="7">
+      <w:start w:val="1"/>
+      <w:numFmt w:val="bullet"/>
+      <w:lvlText w:val="o"/>
+      <w:lvlJc w:val="left"/>
+      <w:pPr>
+        <w:ind w:hanging="360" w:left="5760"/>
+      </w:pPr>
+      <w:rPr>
+        <w:rFonts w:ascii="Courier New" w:cs="Courier New" w:hAnsi="Courier New" w:hint="default"/>
+      </w:rPr>
+    </w:lvl>
+    <w:lvl w:ilvl="8">
+      <w:start w:val="1"/>
+      <w:numFmt w:val="bullet"/>
+      <w:lvlText w:val=""/>
+      <w:lvlJc w:val="left"/>
+      <w:pPr>
+        <w:ind w:hanging="360" w:left="6480"/>
       </w:pPr>
       <w:rPr>
         <w:rFonts w:ascii="Wingdings" w:hAnsi="Wingdings" w:hint="default"/>
@@ -3736,13 +4640,13 @@
     </w:lvl>
   </w:abstractNum>
   <w:num w:numId="1">
-    <w:abstractNumId w:val="12"/>
+    <w:abstractNumId w:val="14"/>
   </w:num>
   <w:num w:numId="2">
-    <w:abstractNumId w:val="15"/>
+    <w:abstractNumId w:val="19"/>
   </w:num>
   <w:num w:numId="3">
-    <w:abstractNumId w:val="17"/>
+    <w:abstractNumId w:val="21"/>
   </w:num>
   <w:num w:numId="4">
     <w:abstractNumId w:val="10"/>
@@ -3751,16 +4655,16 @@
     <w:abstractNumId w:val="9"/>
   </w:num>
   <w:num w:numId="6">
-    <w:abstractNumId w:val="16"/>
+    <w:abstractNumId w:val="20"/>
   </w:num>
   <w:num w:numId="7">
-    <w:abstractNumId w:val="21"/>
+    <w:abstractNumId w:val="27"/>
   </w:num>
   <w:num w:numId="8">
-    <w:abstractNumId w:val="19"/>
+    <w:abstractNumId w:val="23"/>
   </w:num>
   <w:num w:numId="9">
-    <w:abstractNumId w:val="21"/>
+    <w:abstractNumId w:val="27"/>
     <w:lvlOverride w:ilvl="0">
       <w:startOverride w:val="1"/>
     </w:lvlOverride>
@@ -3769,10 +4673,10 @@
     <w:abstractNumId w:val="9"/>
   </w:num>
   <w:num w:numId="11">
-    <w:abstractNumId w:val="11"/>
+    <w:abstractNumId w:val="13"/>
   </w:num>
   <w:num w:numId="12">
-    <w:abstractNumId w:val="20"/>
+    <w:abstractNumId w:val="24"/>
   </w:num>
   <w:num w:numId="13">
     <w:abstractNumId w:val="7"/>
@@ -3781,13 +4685,13 @@
     <w:abstractNumId w:val="6"/>
   </w:num>
   <w:num w:numId="15">
-    <w:abstractNumId w:val="13"/>
+    <w:abstractNumId w:val="17"/>
   </w:num>
   <w:num w:numId="16">
-    <w:abstractNumId w:val="18"/>
+    <w:abstractNumId w:val="22"/>
   </w:num>
   <w:num w:numId="17">
-    <w:abstractNumId w:val="14"/>
+    <w:abstractNumId w:val="18"/>
   </w:num>
   <w:num w:numId="18">
     <w:abstractNumId w:val="5"/>
@@ -3809,6 +4713,39 @@
   </w:num>
   <w:num w:numId="24">
     <w:abstractNumId w:val="0"/>
+  </w:num>
+  <w:num w:numId="25">
+    <w:abstractNumId w:val="16"/>
+  </w:num>
+  <w:num w:numId="26">
+    <w:abstractNumId w:val="15"/>
+  </w:num>
+  <w:num w:numId="27">
+    <w:abstractNumId w:val="24"/>
+    <w:lvlOverride w:ilvl="0">
+      <w:startOverride w:val="1"/>
+    </w:lvlOverride>
+  </w:num>
+  <w:num w:numId="28">
+    <w:abstractNumId w:val="25"/>
+  </w:num>
+  <w:num w:numId="29">
+    <w:abstractNumId w:val="11"/>
+  </w:num>
+  <w:num w:numId="30">
+    <w:abstractNumId w:val="12"/>
+  </w:num>
+  <w:num w:numId="31">
+    <w:abstractNumId w:val="26"/>
+  </w:num>
+  <w:num w:numId="32">
+    <w:abstractNumId w:val="28"/>
+  </w:num>
+  <w:num w:numId="33">
+    <w:abstractNumId w:val="24"/>
+    <w:lvlOverride w:ilvl="0">
+      <w:startOverride w:val="1"/>
+    </w:lvlOverride>
   </w:num>
   <w:num w:numId="1000">
     <w:abstractNumId w:val="990"/>
@@ -3908,7 +4845,7 @@
     <w:lsdException w:name="macro" w:semiHidden="1" w:unhideWhenUsed="1"/>
     <w:lsdException w:name="toa heading" w:semiHidden="1" w:unhideWhenUsed="1"/>
     <w:lsdException w:name="List" w:semiHidden="1" w:unhideWhenUsed="1"/>
-    <w:lsdException w:name="List Bullet" w:semiHidden="1" w:unhideWhenUsed="1"/>
+    <w:lsdException w:name="List Bullet" w:qFormat="1" w:semiHidden="1" w:unhideWhenUsed="1"/>
     <w:lsdException w:name="List Number" w:semiHidden="1" w:unhideWhenUsed="1"/>
     <w:lsdException w:name="List 2" w:semiHidden="1" w:unhideWhenUsed="1"/>
     <w:lsdException w:name="List 3" w:semiHidden="1" w:unhideWhenUsed="1"/>
@@ -4223,21 +5160,24 @@
     <w:next w:val="BodyText"/>
     <w:uiPriority w:val="9"/>
     <w:qFormat/>
-    <w:rsid w:val="00092C4B"/>
+    <w:rsid w:val="00F822C8"/>
     <w:pPr>
       <w:keepNext/>
       <w:keepLines/>
+      <w:pageBreakBefore/>
       <w:numPr>
         <w:numId w:val="4"/>
       </w:numPr>
       <w:spacing w:after="0" w:before="480"/>
+      <w:ind w:hanging="431" w:left="431"/>
       <w:outlineLvl w:val="0"/>
     </w:pPr>
     <w:rPr>
-      <w:rFonts w:ascii="Montserrat" w:cstheme="majorBidi" w:eastAsiaTheme="majorEastAsia" w:hAnsi="Montserrat"/>
+      <w:rFonts w:ascii="Montserrat" w:cs="Times New Roman (Headings CS)" w:eastAsiaTheme="majorEastAsia" w:hAnsi="Montserrat"/>
       <w:b/>
       <w:bCs/>
-      <w:color w:val="1D2846"/>
+      <w:caps/>
+      <w:color w:themeColor="text1" w:val="000000"/>
       <w:sz w:val="32"/>
       <w:szCs w:val="32"/>
     </w:rPr>
@@ -4249,7 +5189,7 @@
     <w:uiPriority w:val="9"/>
     <w:unhideWhenUsed/>
     <w:qFormat/>
-    <w:rsid w:val="00092C4B"/>
+    <w:rsid w:val="00452422"/>
     <w:pPr>
       <w:keepNext/>
       <w:keepLines/>
@@ -4261,10 +5201,11 @@
       <w:outlineLvl w:val="1"/>
     </w:pPr>
     <w:rPr>
-      <w:rFonts w:ascii="Montserrat" w:cstheme="majorBidi" w:eastAsiaTheme="majorEastAsia" w:hAnsi="Montserrat"/>
+      <w:rFonts w:ascii="Open Sans" w:cs="Open Sans" w:eastAsiaTheme="majorEastAsia" w:hAnsi="Open Sans"/>
       <w:b/>
       <w:bCs/>
-      <w:color w:val="1D2846"/>
+      <w:caps/>
+      <w:color w:themeColor="text1" w:val="000000"/>
       <w:sz w:val="28"/>
       <w:szCs w:val="28"/>
     </w:rPr>
@@ -4276,7 +5217,7 @@
     <w:uiPriority w:val="9"/>
     <w:unhideWhenUsed/>
     <w:qFormat/>
-    <w:rsid w:val="00092C4B"/>
+    <w:rsid w:val="00452422"/>
     <w:pPr>
       <w:keepNext/>
       <w:keepLines/>
@@ -4288,10 +5229,11 @@
       <w:outlineLvl w:val="2"/>
     </w:pPr>
     <w:rPr>
-      <w:rFonts w:ascii="Montserrat" w:cstheme="majorBidi" w:eastAsiaTheme="majorEastAsia" w:hAnsi="Montserrat"/>
+      <w:rFonts w:ascii="Open Sans" w:cs="Open Sans" w:eastAsiaTheme="majorEastAsia" w:hAnsi="Open Sans"/>
       <w:b/>
       <w:bCs/>
-      <w:color w:val="1D2846"/>
+      <w:caps/>
+      <w:color w:themeColor="text1" w:val="000000"/>
       <w:sz w:val="24"/>
     </w:rPr>
   </w:style>
@@ -4302,7 +5244,7 @@
     <w:uiPriority w:val="9"/>
     <w:unhideWhenUsed/>
     <w:qFormat/>
-    <w:rsid w:val="00092C4B"/>
+    <w:rsid w:val="00452422"/>
     <w:pPr>
       <w:keepNext/>
       <w:keepLines/>
@@ -4314,10 +5256,11 @@
       <w:outlineLvl w:val="3"/>
     </w:pPr>
     <w:rPr>
-      <w:rFonts w:ascii="Montserrat" w:cstheme="majorBidi" w:eastAsiaTheme="majorEastAsia" w:hAnsi="Montserrat"/>
+      <w:rFonts w:ascii="Open Sans" w:cs="Open Sans" w:eastAsiaTheme="majorEastAsia" w:hAnsi="Open Sans"/>
       <w:b/>
       <w:bCs/>
-      <w:color w:val="1D2846"/>
+      <w:caps/>
+      <w:color w:themeColor="text1" w:val="000000"/>
       <w:sz w:val="24"/>
     </w:rPr>
   </w:style>
@@ -4328,7 +5271,7 @@
     <w:uiPriority w:val="9"/>
     <w:unhideWhenUsed/>
     <w:qFormat/>
-    <w:rsid w:val="00092C4B"/>
+    <w:rsid w:val="00452422"/>
     <w:pPr>
       <w:keepNext/>
       <w:keepLines/>
@@ -4340,10 +5283,11 @@
       <w:outlineLvl w:val="4"/>
     </w:pPr>
     <w:rPr>
-      <w:rFonts w:ascii="Montserrat" w:cstheme="majorBidi" w:eastAsiaTheme="majorEastAsia" w:hAnsi="Montserrat"/>
+      <w:rFonts w:ascii="Open Sans" w:cs="Open Sans" w:eastAsiaTheme="majorEastAsia" w:hAnsi="Open Sans"/>
       <w:b/>
-      <w:iCs/>
-      <w:color w:val="1D2846"/>
+      <w:bCs/>
+      <w:caps/>
+      <w:color w:themeColor="text1" w:val="000000"/>
       <w:sz w:val="24"/>
     </w:rPr>
   </w:style>
@@ -4354,7 +5298,7 @@
     <w:uiPriority w:val="9"/>
     <w:unhideWhenUsed/>
     <w:qFormat/>
-    <w:rsid w:val="00092C4B"/>
+    <w:rsid w:val="00452422"/>
     <w:pPr>
       <w:keepNext/>
       <w:keepLines/>
@@ -4366,9 +5310,11 @@
       <w:outlineLvl w:val="5"/>
     </w:pPr>
     <w:rPr>
-      <w:rFonts w:ascii="Montserrat" w:cstheme="majorBidi" w:eastAsiaTheme="majorEastAsia" w:hAnsi="Montserrat"/>
+      <w:rFonts w:ascii="Open Sans" w:cs="Open Sans" w:eastAsiaTheme="majorEastAsia" w:hAnsi="Open Sans"/>
       <w:b/>
-      <w:color w:val="1D2846"/>
+      <w:bCs/>
+      <w:caps/>
+      <w:color w:themeColor="text1" w:val="000000"/>
       <w:sz w:val="24"/>
     </w:rPr>
   </w:style>
@@ -4379,7 +5325,7 @@
     <w:uiPriority w:val="9"/>
     <w:unhideWhenUsed/>
     <w:qFormat/>
-    <w:rsid w:val="00092C4B"/>
+    <w:rsid w:val="00452422"/>
     <w:pPr>
       <w:keepNext/>
       <w:keepLines/>
@@ -4391,9 +5337,11 @@
       <w:outlineLvl w:val="6"/>
     </w:pPr>
     <w:rPr>
-      <w:rFonts w:ascii="Montserrat" w:cstheme="majorBidi" w:eastAsiaTheme="majorEastAsia" w:hAnsi="Montserrat"/>
+      <w:rFonts w:ascii="Open Sans" w:cs="Open Sans" w:eastAsiaTheme="majorEastAsia" w:hAnsi="Open Sans"/>
       <w:b/>
-      <w:color w:val="1D2846"/>
+      <w:bCs/>
+      <w:caps/>
+      <w:color w:themeColor="text1" w:val="000000"/>
       <w:sz w:val="24"/>
     </w:rPr>
   </w:style>
@@ -4404,7 +5352,7 @@
     <w:uiPriority w:val="9"/>
     <w:unhideWhenUsed/>
     <w:qFormat/>
-    <w:rsid w:val="00092C4B"/>
+    <w:rsid w:val="00452422"/>
     <w:pPr>
       <w:keepNext/>
       <w:keepLines/>
@@ -4416,9 +5364,11 @@
       <w:outlineLvl w:val="7"/>
     </w:pPr>
     <w:rPr>
-      <w:rFonts w:ascii="Montserrat" w:cstheme="majorBidi" w:eastAsiaTheme="majorEastAsia" w:hAnsi="Montserrat"/>
+      <w:rFonts w:ascii="Open Sans" w:cs="Open Sans" w:eastAsiaTheme="majorEastAsia" w:hAnsi="Open Sans"/>
       <w:b/>
-      <w:color w:val="1D2846"/>
+      <w:bCs/>
+      <w:caps/>
+      <w:color w:themeColor="text1" w:val="000000"/>
       <w:sz w:val="24"/>
     </w:rPr>
   </w:style>
@@ -4429,7 +5379,7 @@
     <w:uiPriority w:val="9"/>
     <w:unhideWhenUsed/>
     <w:qFormat/>
-    <w:rsid w:val="00092C4B"/>
+    <w:rsid w:val="00452422"/>
     <w:pPr>
       <w:keepNext/>
       <w:keepLines/>
@@ -4441,15 +5391,18 @@
       <w:outlineLvl w:val="8"/>
     </w:pPr>
     <w:rPr>
-      <w:rFonts w:ascii="Montserrat" w:cstheme="majorBidi" w:eastAsiaTheme="majorEastAsia" w:hAnsi="Montserrat"/>
+      <w:rFonts w:ascii="Open Sans" w:cs="Open Sans" w:eastAsiaTheme="majorEastAsia" w:hAnsi="Open Sans"/>
       <w:b/>
-      <w:color w:val="1D2846"/>
+      <w:bCs/>
+      <w:caps/>
+      <w:color w:themeColor="text1" w:val="000000"/>
       <w:sz w:val="24"/>
     </w:rPr>
   </w:style>
   <w:style w:default="1" w:styleId="DefaultParagraphFont" w:type="character">
     <w:name w:val="Default Paragraph Font"/>
     <w:uiPriority w:val="1"/>
+    <w:semiHidden/>
     <w:unhideWhenUsed/>
   </w:style>
   <w:style w:default="1" w:styleId="TableNormal" w:type="table">
@@ -4721,14 +5674,13 @@
     <w:uiPriority w:val="39"/>
     <w:unhideWhenUsed/>
     <w:qFormat/>
-    <w:rsid w:val="00932A26"/>
+    <w:rsid w:val="006720E5"/>
     <w:pPr>
       <w:spacing w:before="240" w:line="259" w:lineRule="auto"/>
       <w:outlineLvl w:val="9"/>
     </w:pPr>
     <w:rPr>
       <w:bCs w:val="0"/>
-      <w:color w:val="1E2846"/>
     </w:rPr>
   </w:style>
   <w:style w:styleId="Header" w:type="paragraph">
@@ -4751,7 +5703,7 @@
     <w:next w:val="Normal"/>
     <w:semiHidden/>
     <w:unhideWhenUsed/>
-    <w:rsid w:val="00932A26"/>
+    <w:rsid w:val="006720E5"/>
     <w:pPr>
       <w:spacing w:before="120"/>
     </w:pPr>
@@ -4759,7 +5711,7 @@
       <w:rFonts w:ascii="Montserrat" w:cstheme="majorBidi" w:eastAsiaTheme="majorEastAsia" w:hAnsi="Montserrat"/>
       <w:b/>
       <w:bCs/>
-      <w:color w:val="1D2846"/>
+      <w:color w:themeColor="text1" w:val="000000"/>
       <w:sz w:val="24"/>
     </w:rPr>
   </w:style>
@@ -4796,7 +5748,8 @@
     <w:basedOn w:val="Normal"/>
     <w:autoRedefine/>
     <w:unhideWhenUsed/>
-    <w:rsid w:val="00092C4B"/>
+    <w:qFormat/>
+    <w:rsid w:val="00686A80"/>
     <w:pPr>
       <w:numPr>
         <w:numId w:val="12"/>
@@ -5024,13 +5977,13 @@
     <w:name w:val="Source Code"/>
     <w:basedOn w:val="Normal"/>
     <w:qFormat/>
-    <w:rsid w:val="00B36414"/>
+    <w:rsid w:val="00607548"/>
     <w:pPr>
       <w:pBdr>
-        <w:top w:color="9600FF" w:space="1" w:sz="4" w:val="single"/>
-        <w:left w:color="9600FF" w:space="4" w:sz="4" w:val="single"/>
-        <w:bottom w:color="9600FF" w:space="1" w:sz="4" w:val="single"/>
-        <w:right w:color="9600FF" w:space="4" w:sz="4" w:val="single"/>
+        <w:top w:color="BFBFBF" w:space="1" w:sz="4" w:val="single"/>
+        <w:left w:color="BFBFBF" w:space="4" w:sz="4" w:val="single"/>
+        <w:bottom w:color="BFBFBF" w:space="1" w:sz="4" w:val="single"/>
+        <w:right w:color="BFBFBF" w:space="4" w:sz="4" w:val="single"/>
       </w:pBdr>
       <w:shd w:color="auto" w:fill="F2F2F2" w:themeFill="background1" w:themeFillShade="F2" w:val="clear"/>
       <w:spacing w:after="0"/>
@@ -5038,6 +5991,248 @@
     <w:rPr>
       <w:rFonts w:ascii="Courier New" w:hAnsi="Courier New"/>
       <w:lang w:val="en"/>
+    </w:rPr>
+  </w:style>
+  <w:style w:customStyle="1" w:styleId="CurrentList4" w:type="numbering">
+    <w:name w:val="Current List4"/>
+    <w:uiPriority w:val="99"/>
+    <w:rsid w:val="00607548"/>
+    <w:pPr>
+      <w:numPr>
+        <w:numId w:val="26"/>
+      </w:numPr>
+    </w:pPr>
+  </w:style>
+  <w:style w:customStyle="1" w:styleId="CurrentList3" w:type="numbering">
+    <w:name w:val="Current List3"/>
+    <w:uiPriority w:val="99"/>
+    <w:rsid w:val="00607548"/>
+    <w:pPr>
+      <w:numPr>
+        <w:numId w:val="25"/>
+      </w:numPr>
+    </w:pPr>
+  </w:style>
+  <w:style w:customStyle="1" w:styleId="CurrentList5" w:type="numbering">
+    <w:name w:val="Current List5"/>
+    <w:uiPriority w:val="99"/>
+    <w:rsid w:val="00607548"/>
+    <w:pPr>
+      <w:numPr>
+        <w:numId w:val="28"/>
+      </w:numPr>
+    </w:pPr>
+  </w:style>
+  <w:style w:customStyle="1" w:styleId="CurrentList6" w:type="numbering">
+    <w:name w:val="Current List6"/>
+    <w:uiPriority w:val="99"/>
+    <w:rsid w:val="00607548"/>
+    <w:pPr>
+      <w:numPr>
+        <w:numId w:val="29"/>
+      </w:numPr>
+    </w:pPr>
+  </w:style>
+  <w:style w:customStyle="1" w:styleId="CurrentList7" w:type="numbering">
+    <w:name w:val="Current List7"/>
+    <w:uiPriority w:val="99"/>
+    <w:rsid w:val="002C3158"/>
+    <w:pPr>
+      <w:numPr>
+        <w:numId w:val="30"/>
+      </w:numPr>
+    </w:pPr>
+  </w:style>
+  <w:style w:customStyle="1" w:styleId="CurrentList8" w:type="numbering">
+    <w:name w:val="Current List8"/>
+    <w:uiPriority w:val="99"/>
+    <w:rsid w:val="002C3158"/>
+    <w:pPr>
+      <w:numPr>
+        <w:numId w:val="31"/>
+      </w:numPr>
+    </w:pPr>
+  </w:style>
+  <w:style w:customStyle="1" w:styleId="CurrentList9" w:type="numbering">
+    <w:name w:val="Current List9"/>
+    <w:uiPriority w:val="99"/>
+    <w:rsid w:val="00686A80"/>
+    <w:pPr>
+      <w:numPr>
+        <w:numId w:val="32"/>
+      </w:numPr>
+    </w:pPr>
+  </w:style>
+  <w:style w:styleId="Index1" w:type="paragraph">
+    <w:name w:val="index 1"/>
+    <w:basedOn w:val="Normal"/>
+    <w:next w:val="Normal"/>
+    <w:autoRedefine/>
+    <w:rsid w:val="006720E5"/>
+    <w:pPr>
+      <w:spacing w:after="0"/>
+      <w:ind w:hanging="220" w:left="220"/>
+    </w:pPr>
+  </w:style>
+  <w:style w:styleId="TOC1" w:type="paragraph">
+    <w:name w:val="toc 1"/>
+    <w:basedOn w:val="Normal"/>
+    <w:next w:val="Normal"/>
+    <w:autoRedefine/>
+    <w:semiHidden/>
+    <w:unhideWhenUsed/>
+    <w:rsid w:val="006720E5"/>
+    <w:pPr>
+      <w:spacing w:after="100"/>
+    </w:pPr>
+    <w:rPr>
+      <w:rFonts w:ascii="Montserrat" w:hAnsi="Montserrat"/>
+      <w:b/>
+      <w:caps/>
+    </w:rPr>
+  </w:style>
+  <w:style w:styleId="TOC2" w:type="paragraph">
+    <w:name w:val="toc 2"/>
+    <w:basedOn w:val="Normal"/>
+    <w:next w:val="Normal"/>
+    <w:autoRedefine/>
+    <w:semiHidden/>
+    <w:unhideWhenUsed/>
+    <w:rsid w:val="006720E5"/>
+    <w:pPr>
+      <w:spacing w:after="100"/>
+      <w:ind w:left="220"/>
+    </w:pPr>
+    <w:rPr>
+      <w:rFonts w:ascii="Open Sans" w:hAnsi="Open Sans"/>
+      <w:b/>
+      <w:caps/>
+    </w:rPr>
+  </w:style>
+  <w:style w:styleId="TOC3" w:type="paragraph">
+    <w:name w:val="toc 3"/>
+    <w:basedOn w:val="Normal"/>
+    <w:next w:val="Normal"/>
+    <w:autoRedefine/>
+    <w:semiHidden/>
+    <w:unhideWhenUsed/>
+    <w:rsid w:val="006720E5"/>
+    <w:pPr>
+      <w:spacing w:after="100"/>
+      <w:ind w:left="440"/>
+    </w:pPr>
+    <w:rPr>
+      <w:rFonts w:ascii="Open Sans" w:hAnsi="Open Sans"/>
+      <w:b/>
+      <w:caps/>
+    </w:rPr>
+  </w:style>
+  <w:style w:styleId="TOC4" w:type="paragraph">
+    <w:name w:val="toc 4"/>
+    <w:basedOn w:val="Normal"/>
+    <w:next w:val="Normal"/>
+    <w:autoRedefine/>
+    <w:semiHidden/>
+    <w:unhideWhenUsed/>
+    <w:rsid w:val="006720E5"/>
+    <w:pPr>
+      <w:spacing w:after="100"/>
+      <w:ind w:left="660"/>
+    </w:pPr>
+    <w:rPr>
+      <w:rFonts w:ascii="Open Sans" w:hAnsi="Open Sans"/>
+      <w:b/>
+      <w:caps/>
+    </w:rPr>
+  </w:style>
+  <w:style w:styleId="TOC5" w:type="paragraph">
+    <w:name w:val="toc 5"/>
+    <w:basedOn w:val="Normal"/>
+    <w:next w:val="Normal"/>
+    <w:autoRedefine/>
+    <w:semiHidden/>
+    <w:unhideWhenUsed/>
+    <w:rsid w:val="006720E5"/>
+    <w:pPr>
+      <w:spacing w:after="100"/>
+      <w:ind w:left="880"/>
+    </w:pPr>
+    <w:rPr>
+      <w:rFonts w:ascii="Open Sans" w:hAnsi="Open Sans"/>
+      <w:b/>
+      <w:caps/>
+    </w:rPr>
+  </w:style>
+  <w:style w:styleId="TOC6" w:type="paragraph">
+    <w:name w:val="toc 6"/>
+    <w:basedOn w:val="Normal"/>
+    <w:next w:val="Normal"/>
+    <w:autoRedefine/>
+    <w:semiHidden/>
+    <w:unhideWhenUsed/>
+    <w:rsid w:val="006720E5"/>
+    <w:pPr>
+      <w:spacing w:after="100"/>
+      <w:ind w:left="1100"/>
+    </w:pPr>
+    <w:rPr>
+      <w:rFonts w:ascii="Open Sans" w:hAnsi="Open Sans"/>
+      <w:b/>
+      <w:caps/>
+    </w:rPr>
+  </w:style>
+  <w:style w:styleId="TOC7" w:type="paragraph">
+    <w:name w:val="toc 7"/>
+    <w:basedOn w:val="Normal"/>
+    <w:next w:val="Normal"/>
+    <w:autoRedefine/>
+    <w:semiHidden/>
+    <w:unhideWhenUsed/>
+    <w:rsid w:val="006720E5"/>
+    <w:pPr>
+      <w:spacing w:after="100"/>
+      <w:ind w:left="1320"/>
+    </w:pPr>
+    <w:rPr>
+      <w:rFonts w:ascii="Open Sans" w:hAnsi="Open Sans"/>
+      <w:b/>
+      <w:caps/>
+    </w:rPr>
+  </w:style>
+  <w:style w:styleId="TOC8" w:type="paragraph">
+    <w:name w:val="toc 8"/>
+    <w:basedOn w:val="Normal"/>
+    <w:next w:val="Normal"/>
+    <w:autoRedefine/>
+    <w:semiHidden/>
+    <w:unhideWhenUsed/>
+    <w:rsid w:val="006720E5"/>
+    <w:pPr>
+      <w:spacing w:after="100"/>
+      <w:ind w:left="1540"/>
+    </w:pPr>
+    <w:rPr>
+      <w:rFonts w:ascii="Open Sans" w:hAnsi="Open Sans"/>
+      <w:b/>
+      <w:caps/>
+    </w:rPr>
+  </w:style>
+  <w:style w:styleId="TOC9" w:type="paragraph">
+    <w:name w:val="toc 9"/>
+    <w:basedOn w:val="Normal"/>
+    <w:next w:val="Normal"/>
+    <w:autoRedefine/>
+    <w:semiHidden/>
+    <w:unhideWhenUsed/>
+    <w:rsid w:val="006720E5"/>
+    <w:pPr>
+      <w:spacing w:after="100"/>
+      <w:ind w:left="1760"/>
+    </w:pPr>
+    <w:rPr>
+      <w:rFonts w:ascii="Open Sans" w:hAnsi="Open Sans"/>
+      <w:b/>
+      <w:caps/>
     </w:rPr>
   </w:style>
   <w:style w:type="character" w:customStyle="1" w:styleId="KeywordTok">

--- a/sample/sample.docx
+++ b/sample/sample.docx
@@ -1962,7 +1962,7 @@
               <v:stroke joinstyle="miter"/>
               <v:path gradientshapeok="t" o:connecttype="rect"/>
             </v:shapetype>
-            <v:shape id="Text Box 1" o:spid="_x0000_s1026" type="#_x0000_t202" style="position:absolute;left:0;text-align:left;margin-left:1.1pt;margin-top:.65pt;width:88.95pt;height:16.25pt;z-index:251665408;visibility:visible;mso-wrap-style:square;mso-width-percent:0;mso-height-percent:0;mso-wrap-distance-left:9pt;mso-wrap-distance-top:0;mso-wrap-distance-right:9pt;mso-wrap-distance-bottom:0;mso-position-horizontal:absolute;mso-position-horizontal-relative:text;mso-position-vertical:absolute;mso-position-vertical-relative:text;mso-width-percent:0;mso-height-percent:0;mso-width-relative:margin;mso-height-relative:margin;v-text-anchor:top" o:gfxdata="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" fillcolor="white [3201]" stroked="f" strokeweight=".5pt">
+            <v:shape id="Text Box 1" o:spid="_x0000_s1026" type="#_x0000_t202" style="position:absolute;left:0;text-align:left;margin-left:1.1pt;margin-top:.65pt;width:88.95pt;height:16.25pt;z-index:251665408;visibility:visible;mso-wrap-style:square;mso-width-percent:0;mso-height-percent:0;mso-wrap-distance-left:9pt;mso-wrap-distance-top:0;mso-wrap-distance-right:9pt;mso-wrap-distance-bottom:0;mso-position-horizontal:absolute;mso-position-horizontal-relative:text;mso-position-vertical:absolute;mso-position-vertical-relative:text;mso-width-percent:0;mso-height-percent:0;mso-width-relative:margin;mso-height-relative:margin;v-text-anchor:top" o:gfxdata="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" fillcolor="white [3201]" stroked="f" strokeweight=".5pt">
               <v:textbox inset="0,0,0,0">
                 <w:txbxContent>
                   <w:p>
@@ -2093,11 +2093,21 @@
     <w:r>
       <w:t xml:space="preserve"> / </w:t>
     </w:r>
-    <w:fldSimple w:instr=" NUMPAGES  \* MERGEFORMAT ">
-      <w:r>
-        <w:t>2</w:t>
-      </w:r>
-    </w:fldSimple>
+    <w:r>
+      <w:fldChar w:fldCharType="begin"/>
+    </w:r>
+    <w:r>
+      <w:instrText xml:space="preserve"> NUMPAGES  \* MERGEFORMAT </w:instrText>
+    </w:r>
+    <w:r>
+      <w:fldChar w:fldCharType="separate"/>
+    </w:r>
+    <w:r>
+      <w:t>2</w:t>
+    </w:r>
+    <w:r>
+      <w:fldChar w:fldCharType="end"/>
+    </w:r>
   </w:p>
 </w:ftr>
 </file>
@@ -4390,6 +4400,121 @@
       </w:rPr>
     </w:lvl>
     <w:lvl w:ilvl="8">
+      <w:start w:val="1"/>
+      <w:numFmt w:val="bullet"/>
+      <w:lvlText w:val=""/>
+      <w:lvlJc w:val="left"/>
+      <w:pPr>
+        <w:ind w:hanging="360" w:left="6480"/>
+      </w:pPr>
+      <w:rPr>
+        <w:rFonts w:ascii="Wingdings" w:hAnsi="Wingdings" w:hint="default"/>
+      </w:rPr>
+    </w:lvl>
+  </w:abstractNum>
+  <w:abstractNum w15:restartNumberingAfterBreak="0" w:abstractNumId="29">
+    <w:nsid w:val="7AA01309"/>
+    <w:multiLevelType w:val="hybridMultilevel"/>
+    <w:tmpl w:val="FD9E25FA"/>
+    <w:lvl w:ilvl="0" w:tplc="43486DDC">
+      <w:start w:val="1"/>
+      <w:numFmt w:val="bullet"/>
+      <w:pStyle w:val="Compact"/>
+      <w:lvlText w:val=""/>
+      <w:lvlJc w:val="left"/>
+      <w:pPr>
+        <w:ind w:hanging="360" w:left="360"/>
+      </w:pPr>
+      <w:rPr>
+        <w:rFonts w:ascii="Wingdings" w:hAnsi="Wingdings" w:hint="default"/>
+        <w:color w:themeColor="text1" w:val="000000"/>
+      </w:rPr>
+    </w:lvl>
+    <w:lvl w:ilvl="1" w:tentative="1" w:tplc="08090003">
+      <w:start w:val="1"/>
+      <w:numFmt w:val="bullet"/>
+      <w:lvlText w:val="o"/>
+      <w:lvlJc w:val="left"/>
+      <w:pPr>
+        <w:ind w:hanging="360" w:left="1440"/>
+      </w:pPr>
+      <w:rPr>
+        <w:rFonts w:ascii="Courier New" w:cs="Courier New" w:hAnsi="Courier New" w:hint="default"/>
+      </w:rPr>
+    </w:lvl>
+    <w:lvl w:ilvl="2" w:tentative="1" w:tplc="08090005">
+      <w:start w:val="1"/>
+      <w:numFmt w:val="bullet"/>
+      <w:lvlText w:val=""/>
+      <w:lvlJc w:val="left"/>
+      <w:pPr>
+        <w:ind w:hanging="360" w:left="2160"/>
+      </w:pPr>
+      <w:rPr>
+        <w:rFonts w:ascii="Wingdings" w:hAnsi="Wingdings" w:hint="default"/>
+      </w:rPr>
+    </w:lvl>
+    <w:lvl w:ilvl="3" w:tentative="1" w:tplc="08090001">
+      <w:start w:val="1"/>
+      <w:numFmt w:val="bullet"/>
+      <w:lvlText w:val=""/>
+      <w:lvlJc w:val="left"/>
+      <w:pPr>
+        <w:ind w:hanging="360" w:left="2880"/>
+      </w:pPr>
+      <w:rPr>
+        <w:rFonts w:ascii="Symbol" w:hAnsi="Symbol" w:hint="default"/>
+      </w:rPr>
+    </w:lvl>
+    <w:lvl w:ilvl="4" w:tentative="1" w:tplc="08090003">
+      <w:start w:val="1"/>
+      <w:numFmt w:val="bullet"/>
+      <w:lvlText w:val="o"/>
+      <w:lvlJc w:val="left"/>
+      <w:pPr>
+        <w:ind w:hanging="360" w:left="3600"/>
+      </w:pPr>
+      <w:rPr>
+        <w:rFonts w:ascii="Courier New" w:cs="Courier New" w:hAnsi="Courier New" w:hint="default"/>
+      </w:rPr>
+    </w:lvl>
+    <w:lvl w:ilvl="5" w:tentative="1" w:tplc="08090005">
+      <w:start w:val="1"/>
+      <w:numFmt w:val="bullet"/>
+      <w:lvlText w:val=""/>
+      <w:lvlJc w:val="left"/>
+      <w:pPr>
+        <w:ind w:hanging="360" w:left="4320"/>
+      </w:pPr>
+      <w:rPr>
+        <w:rFonts w:ascii="Wingdings" w:hAnsi="Wingdings" w:hint="default"/>
+      </w:rPr>
+    </w:lvl>
+    <w:lvl w:ilvl="6" w:tentative="1" w:tplc="08090001">
+      <w:start w:val="1"/>
+      <w:numFmt w:val="bullet"/>
+      <w:lvlText w:val=""/>
+      <w:lvlJc w:val="left"/>
+      <w:pPr>
+        <w:ind w:hanging="360" w:left="5040"/>
+      </w:pPr>
+      <w:rPr>
+        <w:rFonts w:ascii="Symbol" w:hAnsi="Symbol" w:hint="default"/>
+      </w:rPr>
+    </w:lvl>
+    <w:lvl w:ilvl="7" w:tentative="1" w:tplc="08090003">
+      <w:start w:val="1"/>
+      <w:numFmt w:val="bullet"/>
+      <w:lvlText w:val="o"/>
+      <w:lvlJc w:val="left"/>
+      <w:pPr>
+        <w:ind w:hanging="360" w:left="5760"/>
+      </w:pPr>
+      <w:rPr>
+        <w:rFonts w:ascii="Courier New" w:cs="Courier New" w:hAnsi="Courier New" w:hint="default"/>
+      </w:rPr>
+    </w:lvl>
+    <w:lvl w:ilvl="8" w:tentative="1" w:tplc="08090005">
       <w:start w:val="1"/>
       <w:numFmt w:val="bullet"/>
       <w:lvlText w:val=""/>
@@ -4746,6 +4871,12 @@
     <w:lvlOverride w:ilvl="0">
       <w:startOverride w:val="1"/>
     </w:lvlOverride>
+  </w:num>
+  <w:num w:numId="34">
+    <w:abstractNumId w:val="0"/>
+  </w:num>
+  <w:num w:numId="35">
+    <w:abstractNumId w:val="29"/>
   </w:num>
   <w:num w:numId="1000">
     <w:abstractNumId w:val="990"/>
@@ -5148,10 +5279,11 @@
   <w:style w:default="1" w:styleId="Normal" w:type="paragraph">
     <w:name w:val="Normal"/>
     <w:qFormat/>
-    <w:rsid w:val="00932A26"/>
+    <w:rsid w:val="005123B5"/>
     <w:rPr>
       <w:rFonts w:ascii="Open Sans Light" w:cs="Times New Roman (Body CS)" w:hAnsi="Open Sans Light"/>
       <w:sz w:val="22"/>
+      <w:lang w:val="en"/>
     </w:rPr>
   </w:style>
   <w:style w:styleId="Heading1" w:type="paragraph">
@@ -5160,7 +5292,7 @@
     <w:next w:val="BodyText"/>
     <w:uiPriority w:val="9"/>
     <w:qFormat/>
-    <w:rsid w:val="00F822C8"/>
+    <w:rsid w:val="00B7743D"/>
     <w:pPr>
       <w:keepNext/>
       <w:keepLines/>
@@ -5169,7 +5301,7 @@
         <w:numId w:val="4"/>
       </w:numPr>
       <w:spacing w:after="0" w:before="480"/>
-      <w:ind w:hanging="431" w:left="431"/>
+      <w:ind w:hanging="1134" w:left="1134"/>
       <w:outlineLvl w:val="0"/>
     </w:pPr>
     <w:rPr>
@@ -5189,7 +5321,7 @@
     <w:uiPriority w:val="9"/>
     <w:unhideWhenUsed/>
     <w:qFormat/>
-    <w:rsid w:val="00452422"/>
+    <w:rsid w:val="00B7743D"/>
     <w:pPr>
       <w:keepNext/>
       <w:keepLines/>
@@ -5198,6 +5330,7 @@
         <w:numId w:val="4"/>
       </w:numPr>
       <w:spacing w:after="0" w:before="200"/>
+      <w:ind w:hanging="1134" w:left="1134"/>
       <w:outlineLvl w:val="1"/>
     </w:pPr>
     <w:rPr>
@@ -5217,7 +5350,7 @@
     <w:uiPriority w:val="9"/>
     <w:unhideWhenUsed/>
     <w:qFormat/>
-    <w:rsid w:val="00452422"/>
+    <w:rsid w:val="00B7743D"/>
     <w:pPr>
       <w:keepNext/>
       <w:keepLines/>
@@ -5226,6 +5359,7 @@
         <w:numId w:val="4"/>
       </w:numPr>
       <w:spacing w:after="0" w:before="200"/>
+      <w:ind w:hanging="1134" w:left="1134"/>
       <w:outlineLvl w:val="2"/>
     </w:pPr>
     <w:rPr>
@@ -5244,7 +5378,7 @@
     <w:uiPriority w:val="9"/>
     <w:unhideWhenUsed/>
     <w:qFormat/>
-    <w:rsid w:val="00452422"/>
+    <w:rsid w:val="00B7743D"/>
     <w:pPr>
       <w:keepNext/>
       <w:keepLines/>
@@ -5253,6 +5387,7 @@
         <w:numId w:val="4"/>
       </w:numPr>
       <w:spacing w:after="0" w:before="200"/>
+      <w:ind w:hanging="1134" w:left="1134"/>
       <w:outlineLvl w:val="3"/>
     </w:pPr>
     <w:rPr>
@@ -5271,7 +5406,7 @@
     <w:uiPriority w:val="9"/>
     <w:unhideWhenUsed/>
     <w:qFormat/>
-    <w:rsid w:val="00452422"/>
+    <w:rsid w:val="00B7743D"/>
     <w:pPr>
       <w:keepNext/>
       <w:keepLines/>
@@ -5280,6 +5415,7 @@
         <w:numId w:val="4"/>
       </w:numPr>
       <w:spacing w:after="0" w:before="200"/>
+      <w:ind w:hanging="1134" w:left="1134"/>
       <w:outlineLvl w:val="4"/>
     </w:pPr>
     <w:rPr>
@@ -5379,7 +5515,7 @@
     <w:uiPriority w:val="9"/>
     <w:unhideWhenUsed/>
     <w:qFormat/>
-    <w:rsid w:val="00452422"/>
+    <w:rsid w:val="00B7743D"/>
     <w:pPr>
       <w:keepNext/>
       <w:keepLines/>
@@ -5388,6 +5524,7 @@
         <w:numId w:val="4"/>
       </w:numPr>
       <w:spacing w:after="0" w:before="200"/>
+      <w:ind w:hanging="1418" w:left="1418"/>
       <w:outlineLvl w:val="8"/>
     </w:pPr>
     <w:rPr>
@@ -5431,6 +5568,7 @@
     <w:basedOn w:val="Normal"/>
     <w:link w:val="BodyTextChar"/>
     <w:qFormat/>
+    <w:rsid w:val="005123B5"/>
     <w:pPr>
       <w:spacing w:after="180" w:before="180"/>
     </w:pPr>
@@ -5445,9 +5583,17 @@
     <w:name w:val="Compact"/>
     <w:basedOn w:val="BodyText"/>
     <w:qFormat/>
+    <w:rsid w:val="00B7743D"/>
     <w:pPr>
-      <w:spacing w:after="36" w:before="36"/>
+      <w:numPr>
+        <w:numId w:val="35"/>
+      </w:numPr>
+      <w:spacing w:after="120" w:before="120"/>
+      <w:contextualSpacing/>
     </w:pPr>
+    <w:rPr>
+      <w:lang w:val="en"/>
+    </w:rPr>
   </w:style>
   <w:style w:styleId="Title" w:type="paragraph">
     <w:name w:val="Title"/>
@@ -5489,7 +5635,7 @@
     <w:name w:val="Author"/>
     <w:next w:val="BodyText"/>
     <w:qFormat/>
-    <w:rsid w:val="00092C4B"/>
+    <w:rsid w:val="005123B5"/>
     <w:pPr>
       <w:keepNext/>
       <w:keepLines/>
@@ -5498,6 +5644,7 @@
     <w:rPr>
       <w:rFonts w:ascii="Open Sans Light" w:hAnsi="Open Sans Light"/>
       <w:color w:themeColor="background1" w:val="FFFFFF"/>
+      <w:lang w:val="en"/>
     </w:rPr>
   </w:style>
   <w:style w:styleId="Date" w:type="paragraph">
@@ -5521,6 +5668,7 @@
     <w:basedOn w:val="Normal"/>
     <w:next w:val="BodyText"/>
     <w:qFormat/>
+    <w:rsid w:val="005123B5"/>
     <w:pPr>
       <w:keepNext/>
       <w:keepLines/>
@@ -5535,6 +5683,7 @@
     <w:name w:val="Bibliography"/>
     <w:basedOn w:val="Normal"/>
     <w:qFormat/>
+    <w:rsid w:val="005123B5"/>
   </w:style>
   <w:style w:styleId="BlockText" w:type="paragraph">
     <w:name w:val="Block Text"/>
@@ -5543,6 +5692,7 @@
     <w:uiPriority w:val="9"/>
     <w:unhideWhenUsed/>
     <w:qFormat/>
+    <w:rsid w:val="005123B5"/>
     <w:pPr>
       <w:spacing w:after="100" w:before="100"/>
       <w:ind w:left="480" w:right="480"/>
@@ -5605,6 +5755,7 @@
     <w:name w:val="caption"/>
     <w:basedOn w:val="Normal"/>
     <w:link w:val="CaptionChar"/>
+    <w:rsid w:val="005123B5"/>
     <w:pPr>
       <w:spacing w:after="120"/>
     </w:pPr>
@@ -5626,10 +5777,12 @@
   <w:style w:customStyle="1" w:styleId="Figure" w:type="paragraph">
     <w:name w:val="Figure"/>
     <w:basedOn w:val="Normal"/>
+    <w:rsid w:val="005123B5"/>
   </w:style>
   <w:style w:customStyle="1" w:styleId="CaptionedFigure" w:type="paragraph">
     <w:name w:val="Captioned Figure"/>
     <w:basedOn w:val="Figure"/>
+    <w:rsid w:val="005123B5"/>
     <w:pPr>
       <w:keepNext/>
     </w:pPr>
@@ -5638,25 +5791,44 @@
     <w:name w:val="Caption Char"/>
     <w:basedOn w:val="DefaultParagraphFont"/>
     <w:link w:val="Caption"/>
+    <w:rsid w:val="005123B5"/>
+    <w:rPr>
+      <w:rFonts w:ascii="Open Sans Light" w:cs="Times New Roman (Body CS)" w:hAnsi="Open Sans Light"/>
+      <w:i/>
+      <w:sz w:val="22"/>
+      <w:lang w:val="en"/>
+    </w:rPr>
   </w:style>
   <w:style w:customStyle="1" w:styleId="VerbatimChar" w:type="character">
     <w:name w:val="Verbatim Char"/>
     <w:basedOn w:val="CaptionChar"/>
-    <w:rsid w:val="00932A26"/>
-    <w:rPr>
-      <w:rFonts w:ascii="Courier New" w:hAnsi="Courier New"/>
+    <w:rsid w:val="005123B5"/>
+    <w:rPr>
+      <w:rFonts w:ascii="Courier New" w:cs="Times New Roman (Body CS)" w:hAnsi="Courier New"/>
+      <w:i/>
       <w:sz w:val="22"/>
+      <w:lang w:val="en"/>
     </w:rPr>
   </w:style>
   <w:style w:customStyle="1" w:styleId="SectionNumber" w:type="character">
     <w:name w:val="Section Number"/>
     <w:basedOn w:val="CaptionChar"/>
+    <w:rPr>
+      <w:rFonts w:ascii="Open Sans Light" w:cs="Times New Roman (Body CS)" w:hAnsi="Open Sans Light"/>
+      <w:i/>
+      <w:sz w:val="22"/>
+      <w:lang w:val="en"/>
+    </w:rPr>
   </w:style>
   <w:style w:styleId="FootnoteReference" w:type="character">
     <w:name w:val="footnote reference"/>
     <w:basedOn w:val="CaptionChar"/>
     <w:rPr>
+      <w:rFonts w:ascii="Open Sans Light" w:cs="Times New Roman (Body CS)" w:hAnsi="Open Sans Light"/>
+      <w:i/>
+      <w:sz w:val="22"/>
       <w:vertAlign w:val="superscript"/>
+      <w:lang w:val="en"/>
     </w:rPr>
   </w:style>
   <w:style w:styleId="Hyperlink" w:type="character">
@@ -5664,7 +5836,11 @@
     <w:basedOn w:val="CaptionChar"/>
     <w:rsid w:val="00092C4B"/>
     <w:rPr>
+      <w:rFonts w:ascii="Open Sans Light" w:cs="Times New Roman (Body CS)" w:hAnsi="Open Sans Light"/>
+      <w:i/>
       <w:color w:val="9600FF"/>
+      <w:sz w:val="22"/>
+      <w:lang w:val="en"/>
     </w:rPr>
   </w:style>
   <w:style w:styleId="TOCHeading" w:type="paragraph">
@@ -5721,7 +5897,7 @@
     <w:link w:val="BalloonTextChar"/>
     <w:semiHidden/>
     <w:unhideWhenUsed/>
-    <w:rsid w:val="00932A26"/>
+    <w:rsid w:val="005123B5"/>
     <w:pPr>
       <w:spacing w:after="0"/>
     </w:pPr>
@@ -5736,11 +5912,12 @@
     <w:basedOn w:val="DefaultParagraphFont"/>
     <w:link w:val="BalloonText"/>
     <w:semiHidden/>
-    <w:rsid w:val="00932A26"/>
+    <w:rsid w:val="005123B5"/>
     <w:rPr>
       <w:rFonts w:ascii="Open Sans Light" w:cs="Times New Roman" w:hAnsi="Open Sans Light"/>
       <w:sz w:val="18"/>
       <w:szCs w:val="18"/>
+      <w:lang w:val="en"/>
     </w:rPr>
   </w:style>
   <w:style w:styleId="ListBullet" w:type="paragraph">
@@ -5761,10 +5938,11 @@
     <w:name w:val="Body Text Char"/>
     <w:basedOn w:val="DefaultParagraphFont"/>
     <w:link w:val="BodyText"/>
-    <w:rsid w:val="00932A26"/>
+    <w:rsid w:val="005123B5"/>
     <w:rPr>
       <w:rFonts w:ascii="Open Sans Light" w:cs="Times New Roman (Body CS)" w:hAnsi="Open Sans Light"/>
       <w:sz w:val="22"/>
+      <w:lang w:val="en"/>
     </w:rPr>
   </w:style>
   <w:style w:customStyle="1" w:styleId="HeaderChar" w:type="character">
@@ -5977,7 +6155,7 @@
     <w:name w:val="Source Code"/>
     <w:basedOn w:val="Normal"/>
     <w:qFormat/>
-    <w:rsid w:val="00607548"/>
+    <w:rsid w:val="00B7743D"/>
     <w:pPr>
       <w:pBdr>
         <w:top w:color="BFBFBF" w:space="1" w:sz="4" w:val="single"/>
@@ -5986,7 +6164,8 @@
         <w:right w:color="BFBFBF" w:space="4" w:sz="4" w:val="single"/>
       </w:pBdr>
       <w:shd w:color="auto" w:fill="F2F2F2" w:themeFill="background1" w:themeFillShade="F2" w:val="clear"/>
-      <w:spacing w:after="0"/>
+      <w:spacing w:after="120" w:before="120"/>
+      <w:contextualSpacing/>
     </w:pPr>
     <w:rPr>
       <w:rFonts w:ascii="Courier New" w:hAnsi="Courier New"/>
@@ -6235,6 +6414,117 @@
       <w:caps/>
     </w:rPr>
   </w:style>
+  <w:style w:customStyle="1" w:styleId="AlertTok" w:type="character">
+    <w:name w:val="AlertTok"/>
+    <w:basedOn w:val="VerbatimChar"/>
+    <w:rsid w:val="005123B5"/>
+    <w:rPr>
+      <w:rFonts w:ascii="Courier New" w:cs="Times New Roman (Body CS)" w:hAnsi="Courier New"/>
+      <w:b/>
+      <w:i/>
+      <w:color w:val="FF0000"/>
+      <w:sz w:val="22"/>
+      <w:lang w:val="en"/>
+    </w:rPr>
+  </w:style>
+  <w:style w:customStyle="1" w:styleId="AnnotationTok" w:type="character">
+    <w:name w:val="AnnotationTok"/>
+    <w:basedOn w:val="VerbatimChar"/>
+    <w:rsid w:val="005123B5"/>
+    <w:rPr>
+      <w:rFonts w:ascii="Courier New" w:cs="Times New Roman (Body CS)" w:hAnsi="Courier New"/>
+      <w:b/>
+      <w:i w:val="0"/>
+      <w:color w:val="60A0B0"/>
+      <w:sz w:val="22"/>
+      <w:lang w:val="en"/>
+    </w:rPr>
+  </w:style>
+  <w:style w:customStyle="1" w:styleId="AttributeTok" w:type="character">
+    <w:name w:val="AttributeTok"/>
+    <w:basedOn w:val="VerbatimChar"/>
+    <w:rsid w:val="005123B5"/>
+    <w:rPr>
+      <w:rFonts w:ascii="Courier New" w:cs="Times New Roman (Body CS)" w:hAnsi="Courier New"/>
+      <w:i/>
+      <w:color w:val="7D9029"/>
+      <w:sz w:val="22"/>
+      <w:lang w:val="en"/>
+    </w:rPr>
+  </w:style>
+  <w:style w:customStyle="1" w:styleId="BaseNTok" w:type="character">
+    <w:name w:val="BaseNTok"/>
+    <w:basedOn w:val="VerbatimChar"/>
+    <w:rsid w:val="005123B5"/>
+    <w:rPr>
+      <w:rFonts w:ascii="Courier New" w:cs="Times New Roman (Body CS)" w:hAnsi="Courier New"/>
+      <w:i/>
+      <w:color w:val="40A070"/>
+      <w:sz w:val="22"/>
+      <w:lang w:val="en"/>
+    </w:rPr>
+  </w:style>
+  <w:style w:customStyle="1" w:styleId="BuiltInTok" w:type="character">
+    <w:name w:val="BuiltInTok"/>
+    <w:basedOn w:val="VerbatimChar"/>
+    <w:rsid w:val="005123B5"/>
+    <w:rPr>
+      <w:rFonts w:ascii="Courier New" w:cs="Times New Roman (Body CS)" w:hAnsi="Courier New"/>
+      <w:i/>
+      <w:sz w:val="22"/>
+      <w:lang w:val="en"/>
+    </w:rPr>
+  </w:style>
+  <w:style w:customStyle="1" w:styleId="CharTok" w:type="character">
+    <w:name w:val="CharTok"/>
+    <w:basedOn w:val="VerbatimChar"/>
+    <w:rsid w:val="005123B5"/>
+    <w:rPr>
+      <w:rFonts w:ascii="Courier New" w:cs="Times New Roman (Body CS)" w:hAnsi="Courier New"/>
+      <w:i/>
+      <w:color w:val="4070A0"/>
+      <w:sz w:val="22"/>
+      <w:lang w:val="en"/>
+    </w:rPr>
+  </w:style>
+  <w:style w:customStyle="1" w:styleId="CommentTok" w:type="character">
+    <w:name w:val="CommentTok"/>
+    <w:basedOn w:val="VerbatimChar"/>
+    <w:rsid w:val="005123B5"/>
+    <w:rPr>
+      <w:rFonts w:ascii="Courier New" w:cs="Times New Roman (Body CS)" w:hAnsi="Courier New"/>
+      <w:i/>
+      <w:color w:val="60A0B0"/>
+      <w:sz w:val="22"/>
+      <w:lang w:val="en"/>
+    </w:rPr>
+  </w:style>
+  <w:style w:customStyle="1" w:styleId="CommentVarTok" w:type="character">
+    <w:name w:val="CommentVarTok"/>
+    <w:basedOn w:val="VerbatimChar"/>
+    <w:rsid w:val="005123B5"/>
+    <w:rPr>
+      <w:rFonts w:ascii="Courier New" w:cs="Times New Roman (Body CS)" w:hAnsi="Courier New"/>
+      <w:b/>
+      <w:i/>
+      <w:color w:val="60A0B0"/>
+      <w:sz w:val="22"/>
+      <w:lang w:val="en"/>
+    </w:rPr>
+  </w:style>
+  <w:style w:styleId="Index6" w:type="paragraph">
+    <w:name w:val="index 6"/>
+    <w:basedOn w:val="Normal"/>
+    <w:next w:val="Normal"/>
+    <w:autoRedefine/>
+    <w:semiHidden/>
+    <w:unhideWhenUsed/>
+    <w:rsid w:val="00B7743D"/>
+    <w:pPr>
+      <w:spacing w:after="0"/>
+      <w:ind w:hanging="1134" w:left="2234"/>
+    </w:pPr>
+  </w:style>
   <w:style w:type="character" w:customStyle="1" w:styleId="KeywordTok">
     <w:name w:val="KeywordTok"/>
     <w:basedOn w:val="VerbatimChar"/>
@@ -6257,13 +6547,6 @@
       <w:color w:val="40a070"/>
     </w:rPr>
   </w:style>
-  <w:style w:type="character" w:customStyle="1" w:styleId="BaseNTok">
-    <w:name w:val="BaseNTok"/>
-    <w:basedOn w:val="VerbatimChar"/>
-    <w:rPr>
-      <w:color w:val="40a070"/>
-    </w:rPr>
-  </w:style>
   <w:style w:type="character" w:customStyle="1" w:styleId="FloatTok">
     <w:name w:val="FloatTok"/>
     <w:basedOn w:val="VerbatimChar"/>
@@ -6278,13 +6561,6 @@
       <w:color w:val="880000"/>
     </w:rPr>
   </w:style>
-  <w:style w:type="character" w:customStyle="1" w:styleId="CharTok">
-    <w:name w:val="CharTok"/>
-    <w:basedOn w:val="VerbatimChar"/>
-    <w:rPr>
-      <w:color w:val="4070a0"/>
-    </w:rPr>
-  </w:style>
   <w:style w:type="character" w:customStyle="1" w:styleId="SpecialCharTok">
     <w:name w:val="SpecialCharTok"/>
     <w:basedOn w:val="VerbatimChar"/>
@@ -6316,14 +6592,9 @@
   <w:style w:type="character" w:customStyle="1" w:styleId="ImportTok">
     <w:name w:val="ImportTok"/>
     <w:basedOn w:val="VerbatimChar"/>
-    <w:rPr/>
-  </w:style>
-  <w:style w:type="character" w:customStyle="1" w:styleId="CommentTok">
-    <w:name w:val="CommentTok"/>
-    <w:basedOn w:val="VerbatimChar"/>
-    <w:rPr>
-      <w:color w:val="60a0b0"/>
-      <w:i/>
+    <w:rPr>
+      <w:color w:val="008000"/>
+      <w:b/>
     </w:rPr>
   </w:style>
   <w:style w:type="character" w:customStyle="1" w:styleId="DocumentationTok">
@@ -6334,24 +6605,6 @@
       <w:i/>
     </w:rPr>
   </w:style>
-  <w:style w:type="character" w:customStyle="1" w:styleId="AnnotationTok">
-    <w:name w:val="AnnotationTok"/>
-    <w:basedOn w:val="VerbatimChar"/>
-    <w:rPr>
-      <w:color w:val="60a0b0"/>
-      <w:b/>
-      <w:i/>
-    </w:rPr>
-  </w:style>
-  <w:style w:type="character" w:customStyle="1" w:styleId="CommentVarTok">
-    <w:name w:val="CommentVarTok"/>
-    <w:basedOn w:val="VerbatimChar"/>
-    <w:rPr>
-      <w:color w:val="60a0b0"/>
-      <w:b/>
-      <w:i/>
-    </w:rPr>
-  </w:style>
   <w:style w:type="character" w:customStyle="1" w:styleId="OtherTok">
     <w:name w:val="OtherTok"/>
     <w:basedOn w:val="VerbatimChar"/>
@@ -6387,11 +6640,6 @@
     <w:rPr>
       <w:color w:val="666666"/>
     </w:rPr>
-  </w:style>
-  <w:style w:type="character" w:customStyle="1" w:styleId="BuiltInTok">
-    <w:name w:val="BuiltInTok"/>
-    <w:basedOn w:val="VerbatimChar"/>
-    <w:rPr/>
   </w:style>
   <w:style w:type="character" w:customStyle="1" w:styleId="ExtensionTok">
     <w:name w:val="ExtensionTok"/>
@@ -6405,13 +6653,6 @@
       <w:color w:val="bc7a00"/>
     </w:rPr>
   </w:style>
-  <w:style w:type="character" w:customStyle="1" w:styleId="AttributeTok">
-    <w:name w:val="AttributeTok"/>
-    <w:basedOn w:val="VerbatimChar"/>
-    <w:rPr>
-      <w:color w:val="7d9029"/>
-    </w:rPr>
-  </w:style>
   <w:style w:type="character" w:customStyle="1" w:styleId="RegionMarkerTok">
     <w:name w:val="RegionMarkerTok"/>
     <w:basedOn w:val="VerbatimChar"/>
@@ -6433,14 +6674,6 @@
       <w:color w:val="60a0b0"/>
       <w:b/>
       <w:i/>
-    </w:rPr>
-  </w:style>
-  <w:style w:type="character" w:customStyle="1" w:styleId="AlertTok">
-    <w:name w:val="AlertTok"/>
-    <w:basedOn w:val="VerbatimChar"/>
-    <w:rPr>
-      <w:color w:val="ff0000"/>
-      <w:b/>
     </w:rPr>
   </w:style>
   <w:style w:type="character" w:customStyle="1" w:styleId="ErrorTok">

--- a/sample/sample.docx
+++ b/sample/sample.docx
@@ -7,7 +7,7 @@
         <w:pStyle w:val="Title"/>
       </w:pPr>
       <w:r>
-        <w:t xml:space="preserve">Trivadis</w:t>
+        <w:t xml:space="preserve">OraDBA</w:t>
       </w:r>
       <w:r>
         <w:t xml:space="preserve"> </w:t>
@@ -670,6 +670,7 @@
         <w:tblStyle w:val="Table"/>
         <w:tblW w:type="auto" w:w="0"/>
         <w:tblLook w:firstRow="1" w:lastRow="0" w:firstColumn="0" w:lastColumn="0" w:noHBand="0" w:noVBand="0" w:val="0020"/>
+        <w:jc w:val="start"/>
       </w:tblPr>
       <w:tblGrid>
         <w:gridCol w:w="3960"/>
@@ -1639,7 +1640,7 @@
           <w:bCs/>
           <w:b/>
         </w:rPr>
-        <w:t xml:space="preserve">Trivadis</w:t>
+        <w:t xml:space="preserve">OraDBA</w:t>
       </w:r>
       <w:r>
         <w:t xml:space="preserve"> </w:t>
@@ -1677,7 +1678,7 @@
           <w:bCs/>
           <w:b/>
         </w:rPr>
-        <w:t xml:space="preserve">Trivadis</w:t>
+        <w:t xml:space="preserve">OraDBA</w:t>
       </w:r>
       <w:r>
         <w:t xml:space="preserve"> </w:t>

--- a/sample/sample.docx
+++ b/sample/sample.docx
@@ -298,82 +298,82 @@
       </w:pPr>
       <w:r>
         <w:rPr>
+          <w:i/>
           <w:iCs/>
+        </w:rPr>
+        <w:t xml:space="preserve">This text will be italic</w:t>
+      </w:r>
+      <w:r>
+        <w:t xml:space="preserve"> </w:t>
+      </w:r>
+      <w:r>
+        <w:rPr>
           <w:i/>
-        </w:rPr>
-        <w:t xml:space="preserve">This text will be italic</w:t>
+          <w:iCs/>
+        </w:rPr>
+        <w:t xml:space="preserve">This will also be italic</w:t>
+      </w:r>
+    </w:p>
+    <w:p>
+      <w:pPr>
+        <w:pStyle w:val="BodyText"/>
+      </w:pPr>
+      <w:r>
+        <w:rPr>
+          <w:b/>
+          <w:bCs/>
+        </w:rPr>
+        <w:t xml:space="preserve">This text will be bold</w:t>
       </w:r>
       <w:r>
         <w:t xml:space="preserve"> </w:t>
       </w:r>
       <w:r>
         <w:rPr>
+          <w:b/>
+          <w:bCs/>
+        </w:rPr>
+        <w:t xml:space="preserve">This will also be bold</w:t>
+      </w:r>
+    </w:p>
+    <w:p>
+      <w:pPr>
+        <w:pStyle w:val="BodyText"/>
+      </w:pPr>
+      <w:r>
+        <w:rPr>
+          <w:i/>
           <w:iCs/>
+        </w:rPr>
+        <w:t xml:space="preserve">You</w:t>
+      </w:r>
+      <w:r>
+        <w:rPr>
           <w:i/>
-        </w:rPr>
-        <w:t xml:space="preserve">This will also be italic</w:t>
-      </w:r>
-    </w:p>
-    <w:p>
-      <w:pPr>
-        <w:pStyle w:val="BodyText"/>
-      </w:pPr>
-      <w:r>
-        <w:rPr>
+          <w:iCs/>
+        </w:rPr>
+        <w:t xml:space="preserve"> </w:t>
+      </w:r>
+      <w:r>
+        <w:rPr>
+          <w:b/>
           <w:bCs/>
-          <w:b/>
-        </w:rPr>
-        <w:t xml:space="preserve">This text will be bold</w:t>
-      </w:r>
-      <w:r>
+          <w:i/>
+          <w:iCs/>
+        </w:rPr>
+        <w:t xml:space="preserve">can</w:t>
+      </w:r>
+      <w:r>
+        <w:rPr>
+          <w:i/>
+          <w:iCs/>
+        </w:rPr>
         <w:t xml:space="preserve"> </w:t>
       </w:r>
       <w:r>
         <w:rPr>
-          <w:bCs/>
-          <w:b/>
-        </w:rPr>
-        <w:t xml:space="preserve">This will also be bold</w:t>
-      </w:r>
-    </w:p>
-    <w:p>
-      <w:pPr>
-        <w:pStyle w:val="BodyText"/>
-      </w:pPr>
-      <w:r>
-        <w:rPr>
+          <w:i/>
           <w:iCs/>
-          <w:i/>
-        </w:rPr>
-        <w:t xml:space="preserve">You</w:t>
-      </w:r>
-      <w:r>
-        <w:rPr>
-          <w:iCs/>
-          <w:i/>
-        </w:rPr>
-        <w:t xml:space="preserve"> </w:t>
-      </w:r>
-      <w:r>
-        <w:rPr>
-          <w:bCs/>
-          <w:b/>
-          <w:iCs/>
-          <w:i/>
-        </w:rPr>
-        <w:t xml:space="preserve">can</w:t>
-      </w:r>
-      <w:r>
-        <w:rPr>
-          <w:iCs/>
-          <w:i/>
-        </w:rPr>
-        <w:t xml:space="preserve"> </w:t>
-      </w:r>
-      <w:r>
-        <w:rPr>
-          <w:iCs/>
-          <w:i/>
         </w:rPr>
         <w:t xml:space="preserve">combine them</w:t>
       </w:r>
@@ -419,35 +419,35 @@
     </w:p>
     <w:p>
       <w:pPr>
+        <w:pStyle w:val="Compact"/>
         <w:numPr>
           <w:ilvl w:val="0"/>
           <w:numId w:val="1001"/>
         </w:numPr>
+      </w:pPr>
+      <w:r>
+        <w:t xml:space="preserve">First item</w:t>
+      </w:r>
+    </w:p>
+    <w:p>
+      <w:pPr>
         <w:pStyle w:val="Compact"/>
-      </w:pPr>
-      <w:r>
-        <w:t xml:space="preserve">First item</w:t>
-      </w:r>
-    </w:p>
-    <w:p>
-      <w:pPr>
         <w:numPr>
           <w:ilvl w:val="0"/>
           <w:numId w:val="1001"/>
         </w:numPr>
+      </w:pPr>
+      <w:r>
+        <w:t xml:space="preserve">Second item</w:t>
+      </w:r>
+    </w:p>
+    <w:p>
+      <w:pPr>
         <w:pStyle w:val="Compact"/>
-      </w:pPr>
-      <w:r>
-        <w:t xml:space="preserve">Second item</w:t>
-      </w:r>
-    </w:p>
-    <w:p>
-      <w:pPr>
         <w:numPr>
           <w:ilvl w:val="0"/>
           <w:numId w:val="1001"/>
         </w:numPr>
-        <w:pStyle w:val="Compact"/>
       </w:pPr>
       <w:r>
         <w:t xml:space="preserve">Third item</w:t>
@@ -465,35 +465,35 @@
     </w:p>
     <w:p>
       <w:pPr>
+        <w:pStyle w:val="Compact"/>
         <w:numPr>
           <w:ilvl w:val="0"/>
           <w:numId w:val="1002"/>
         </w:numPr>
+      </w:pPr>
+      <w:r>
+        <w:t xml:space="preserve">First item</w:t>
+      </w:r>
+    </w:p>
+    <w:p>
+      <w:pPr>
         <w:pStyle w:val="Compact"/>
-      </w:pPr>
-      <w:r>
-        <w:t xml:space="preserve">First item</w:t>
-      </w:r>
-    </w:p>
-    <w:p>
-      <w:pPr>
         <w:numPr>
           <w:ilvl w:val="0"/>
           <w:numId w:val="1002"/>
         </w:numPr>
+      </w:pPr>
+      <w:r>
+        <w:t xml:space="preserve">Second item</w:t>
+      </w:r>
+    </w:p>
+    <w:p>
+      <w:pPr>
         <w:pStyle w:val="Compact"/>
-      </w:pPr>
-      <w:r>
-        <w:t xml:space="preserve">Second item</w:t>
-      </w:r>
-    </w:p>
-    <w:p>
-      <w:pPr>
         <w:numPr>
           <w:ilvl w:val="0"/>
           <w:numId w:val="1002"/>
         </w:numPr>
-        <w:pStyle w:val="Compact"/>
       </w:pPr>
       <w:r>
         <w:t xml:space="preserve">Third item</w:t>
@@ -669,8 +669,8 @@
       <w:tblPr>
         <w:tblStyle w:val="Table"/>
         <w:tblW w:type="auto" w:w="0"/>
+        <w:jc w:val="left"/>
         <w:tblLook w:firstRow="1" w:lastRow="0" w:firstColumn="0" w:lastColumn="0" w:noHBand="0" w:noVBand="0" w:val="0020"/>
-        <w:jc w:val="start"/>
       </w:tblPr>
       <w:tblGrid>
         <w:gridCol w:w="3960"/>
@@ -678,7 +678,7 @@
       </w:tblGrid>
       <w:tr>
         <w:trPr>
-          <w:tblHeader w:val="true"/>
+          <w:tblHeader w:val="on"/>
         </w:trPr>
         <w:tc>
           <w:tcPr/>
@@ -1017,35 +1017,35 @@
     </w:p>
     <w:p>
       <w:pPr>
+        <w:pStyle w:val="Compact"/>
         <w:numPr>
           <w:ilvl w:val="0"/>
           <w:numId w:val="1003"/>
         </w:numPr>
+      </w:pPr>
+      <w:r>
+        <w:t xml:space="preserve">☒ Write the press release</w:t>
+      </w:r>
+    </w:p>
+    <w:p>
+      <w:pPr>
         <w:pStyle w:val="Compact"/>
-      </w:pPr>
-      <w:r>
-        <w:t xml:space="preserve">☒ Write the press release</w:t>
-      </w:r>
-    </w:p>
-    <w:p>
-      <w:pPr>
         <w:numPr>
           <w:ilvl w:val="0"/>
           <w:numId w:val="1003"/>
         </w:numPr>
+      </w:pPr>
+      <w:r>
+        <w:t xml:space="preserve">☐ Update the website</w:t>
+      </w:r>
+    </w:p>
+    <w:p>
+      <w:pPr>
         <w:pStyle w:val="Compact"/>
-      </w:pPr>
-      <w:r>
-        <w:t xml:space="preserve">☐ Update the website</w:t>
-      </w:r>
-    </w:p>
-    <w:p>
-      <w:pPr>
         <w:numPr>
           <w:ilvl w:val="0"/>
           <w:numId w:val="1003"/>
         </w:numPr>
-        <w:pStyle w:val="Compact"/>
       </w:pPr>
       <w:r>
         <w:t xml:space="preserve">☐ Contact the media</w:t>
@@ -1188,10 +1188,77 @@
       </w:pPr>
       <w:r>
         <w:rPr>
+          <w:b/>
           <w:bCs/>
+        </w:rPr>
+        <w:t xml:space="preserve">Tip</w:t>
+      </w:r>
+      <w:r>
+        <w:t xml:space="preserve"> </w:t>
+      </w:r>
+      <w:r>
+        <w:t xml:space="preserve">Lorem ipsum dolor sit amet, consectetur adipiscing elit. Nam aliquet</w:t>
+      </w:r>
+      <w:r>
+        <w:t xml:space="preserve"> </w:t>
+      </w:r>
+      <w:r>
+        <w:t xml:space="preserve">libero quis lectus elementum fermentum.</w:t>
+      </w:r>
+    </w:p>
+    <w:p>
+      <w:pPr>
+        <w:pStyle w:val="BodyText"/>
+      </w:pPr>
+      <w:r>
+        <w:t xml:space="preserve">Fusce aliquet augue sapien, non efficitur mi ornare sed. Morbi at dictum</w:t>
+      </w:r>
+      <w:r>
+        <w:t xml:space="preserve"> </w:t>
+      </w:r>
+      <w:r>
+        <w:t xml:space="preserve">felis. Pellentesque tortor lacus, semper et neque vitae, egestas commodo nisl.</w:t>
+      </w:r>
+    </w:p>
+    <w:p>
+      <w:pPr>
+        <w:pStyle w:val="SourceCode"/>
+      </w:pPr>
+      <w:r>
+        <w:rPr>
+          <w:rStyle w:val="NormalTok"/>
+        </w:rPr>
+        <w:t xml:space="preserve">::: warning</w:t>
+      </w:r>
+      <w:r>
+        <w:br/>
+      </w:r>
+      <w:r>
+        <w:rPr>
+          <w:rStyle w:val="NormalTok"/>
+        </w:rPr>
+        <w:t xml:space="preserve">**Warning** Lorem ipsum dolor ...</w:t>
+      </w:r>
+      <w:r>
+        <w:br/>
+      </w:r>
+      <w:r>
+        <w:rPr>
+          <w:rStyle w:val="NormalTok"/>
+        </w:rPr>
+        <w:t xml:space="preserve">:::</w:t>
+      </w:r>
+    </w:p>
+    <w:p>
+      <w:pPr>
+        <w:pStyle w:val="FirstParagraph"/>
+      </w:pPr>
+      <w:r>
+        <w:rPr>
           <w:b/>
-        </w:rPr>
-        <w:t xml:space="preserve">Tip</w:t>
+          <w:bCs/>
+        </w:rPr>
+        <w:t xml:space="preserve">Warning</w:t>
       </w:r>
       <w:r>
         <w:t xml:space="preserve"> </w:t>
@@ -1226,9 +1293,76 @@
       </w:pPr>
       <w:r>
         <w:rPr>
+          <w:rStyle w:val="VerbatimChar"/>
+        </w:rPr>
+        <w:t xml:space="preserve">::: warning</w:t>
+      </w:r>
+      <w:r>
+        <w:br/>
+      </w:r>
+      <w:r>
+        <w:rPr>
+          <w:rStyle w:val="VerbatimChar"/>
+        </w:rPr>
+        <w:t xml:space="preserve">**Caution** Lorem ipsum dolor ...</w:t>
+      </w:r>
+      <w:r>
+        <w:br/>
+      </w:r>
+      <w:r>
+        <w:rPr>
+          <w:rStyle w:val="VerbatimChar"/>
+        </w:rPr>
+        <w:t xml:space="preserve">:::</w:t>
+      </w:r>
+    </w:p>
+    <w:p>
+      <w:pPr>
+        <w:pStyle w:val="FirstParagraph"/>
+      </w:pPr>
+      <w:r>
+        <w:rPr>
+          <w:b/>
+          <w:bCs/>
+        </w:rPr>
+        <w:t xml:space="preserve">Caution</w:t>
+      </w:r>
+      <w:r>
+        <w:t xml:space="preserve"> </w:t>
+      </w:r>
+      <w:r>
+        <w:t xml:space="preserve">Lorem ipsum dolor sit amet, consectetur adipiscing elit. Nam aliquet</w:t>
+      </w:r>
+      <w:r>
+        <w:t xml:space="preserve"> </w:t>
+      </w:r>
+      <w:r>
+        <w:t xml:space="preserve">libero quis lectus elementum fermentum.</w:t>
+      </w:r>
+    </w:p>
+    <w:p>
+      <w:pPr>
+        <w:pStyle w:val="BodyText"/>
+      </w:pPr>
+      <w:r>
+        <w:t xml:space="preserve">Fusce aliquet augue sapien, non efficitur mi ornare sed. Morbi at dictum</w:t>
+      </w:r>
+      <w:r>
+        <w:t xml:space="preserve"> </w:t>
+      </w:r>
+      <w:r>
+        <w:t xml:space="preserve">felis. Pellentesque tortor lacus, semper et neque vitae, egestas commodo nisl.</w:t>
+      </w:r>
+    </w:p>
+    <w:p>
+      <w:pPr>
+        <w:pStyle w:val="SourceCode"/>
+      </w:pPr>
+      <w:r>
+        <w:rPr>
           <w:rStyle w:val="NormalTok"/>
         </w:rPr>
-        <w:t xml:space="preserve">::: warning</w:t>
+        <w:t xml:space="preserve">::: important</w:t>
       </w:r>
       <w:r>
         <w:br/>
@@ -1237,7 +1371,7 @@
         <w:rPr>
           <w:rStyle w:val="NormalTok"/>
         </w:rPr>
-        <w:t xml:space="preserve">**Warning** Lorem ipsum dolor ...</w:t>
+        <w:t xml:space="preserve">**Important** Lorem ipsum dolor ...</w:t>
       </w:r>
       <w:r>
         <w:br/>
@@ -1255,22 +1389,246 @@
       </w:pPr>
       <w:r>
         <w:rPr>
+          <w:b/>
           <w:bCs/>
+        </w:rPr>
+        <w:t xml:space="preserve">Important</w:t>
+      </w:r>
+      <w:r>
+        <w:t xml:space="preserve"> </w:t>
+      </w:r>
+      <w:r>
+        <w:t xml:space="preserve">Lorem ipsum dolor sit amet, consectetur adipiscing elit. Nam</w:t>
+      </w:r>
+      <w:r>
+        <w:t xml:space="preserve"> </w:t>
+      </w:r>
+      <w:r>
+        <w:t xml:space="preserve">aliquet libero quis lectus elementum fermentum.</w:t>
+      </w:r>
+    </w:p>
+    <w:p>
+      <w:pPr>
+        <w:pStyle w:val="BodyText"/>
+      </w:pPr>
+      <w:r>
+        <w:t xml:space="preserve">Fusce aliquet augue sapien, non efficitur mi ornare sed. Morbi at dictum</w:t>
+      </w:r>
+      <w:r>
+        <w:t xml:space="preserve"> </w:t>
+      </w:r>
+      <w:r>
+        <w:t xml:space="preserve">felis. Pellentesque tortor lacus, semper et neque vitae, egestas commodo nisl.</w:t>
+      </w:r>
+    </w:p>
+    <w:p>
+      <w:pPr>
+        <w:pStyle w:val="BodyText"/>
+      </w:pPr>
+      <w:r>
+        <w:t xml:space="preserve">Markdown formatting inside the environments is supported.</w:t>
+      </w:r>
+    </w:p>
+    <w:p>
+      <w:pPr>
+        <w:pStyle w:val="BodyText"/>
+      </w:pPr>
+      <w:r>
+        <w:rPr>
           <w:b/>
-        </w:rPr>
-        <w:t xml:space="preserve">Warning</w:t>
+          <w:bCs/>
+        </w:rPr>
+        <w:t xml:space="preserve">Lorem ipsum dolor</w:t>
       </w:r>
       <w:r>
         <w:t xml:space="preserve"> </w:t>
       </w:r>
       <w:r>
-        <w:t xml:space="preserve">Lorem ipsum dolor sit amet, consectetur adipiscing elit. Nam aliquet</w:t>
+        <w:t xml:space="preserve">sit amet,</w:t>
       </w:r>
       <w:r>
         <w:t xml:space="preserve"> </w:t>
       </w:r>
       <w:r>
-        <w:t xml:space="preserve">libero quis lectus elementum fermentum.</w:t>
+        <w:rPr>
+          <w:rStyle w:val="VerbatimChar"/>
+        </w:rPr>
+        <w:t xml:space="preserve">consectetur adipiscing</w:t>
+      </w:r>
+      <w:r>
+        <w:t xml:space="preserve"> </w:t>
+      </w:r>
+      <w:r>
+        <w:t xml:space="preserve">elit.</w:t>
+      </w:r>
+    </w:p>
+    <w:p>
+      <w:pPr>
+        <w:pStyle w:val="SourceCode"/>
+      </w:pPr>
+      <w:r>
+        <w:rPr>
+          <w:rStyle w:val="ControlFlowTok"/>
+        </w:rPr>
+        <w:t xml:space="preserve">if</w:t>
+      </w:r>
+      <w:r>
+        <w:rPr>
+          <w:rStyle w:val="OperatorTok"/>
+        </w:rPr>
+        <w:t xml:space="preserve">(</w:t>
+      </w:r>
+      <w:r>
+        <w:rPr>
+          <w:rStyle w:val="NormalTok"/>
+        </w:rPr>
+        <w:t xml:space="preserve">args</w:t>
+      </w:r>
+      <w:r>
+        <w:rPr>
+          <w:rStyle w:val="OperatorTok"/>
+        </w:rPr>
+        <w:t xml:space="preserve">.</w:t>
+      </w:r>
+      <w:r>
+        <w:rPr>
+          <w:rStyle w:val="FunctionTok"/>
+        </w:rPr>
+        <w:t xml:space="preserve">length</w:t>
+      </w:r>
+      <w:r>
+        <w:rPr>
+          <w:rStyle w:val="NormalTok"/>
+        </w:rPr>
+        <w:t xml:space="preserve"> </w:t>
+      </w:r>
+      <w:r>
+        <w:rPr>
+          <w:rStyle w:val="OperatorTok"/>
+        </w:rPr>
+        <w:t xml:space="preserve">&lt;</w:t>
+      </w:r>
+      <w:r>
+        <w:rPr>
+          <w:rStyle w:val="NormalTok"/>
+        </w:rPr>
+        <w:t xml:space="preserve"> </w:t>
+      </w:r>
+      <w:r>
+        <w:rPr>
+          <w:rStyle w:val="DecValTok"/>
+        </w:rPr>
+        <w:t xml:space="preserve">2</w:t>
+      </w:r>
+      <w:r>
+        <w:rPr>
+          <w:rStyle w:val="OperatorTok"/>
+        </w:rPr>
+        <w:t xml:space="preserve">)</w:t>
+      </w:r>
+      <w:r>
+        <w:rPr>
+          <w:rStyle w:val="NormalTok"/>
+        </w:rPr>
+        <w:t xml:space="preserve"> </w:t>
+      </w:r>
+      <w:r>
+        <w:rPr>
+          <w:rStyle w:val="OperatorTok"/>
+        </w:rPr>
+        <w:t xml:space="preserve">{</w:t>
+      </w:r>
+      <w:r>
+        <w:br/>
+      </w:r>
+      <w:r>
+        <w:rPr>
+          <w:rStyle w:val="NormalTok"/>
+        </w:rPr>
+        <w:t xml:space="preserve">    </w:t>
+      </w:r>
+      <w:r>
+        <w:rPr>
+          <w:rStyle w:val="BuiltInTok"/>
+        </w:rPr>
+        <w:t xml:space="preserve">System</w:t>
+      </w:r>
+      <w:r>
+        <w:rPr>
+          <w:rStyle w:val="OperatorTok"/>
+        </w:rPr>
+        <w:t xml:space="preserve">.</w:t>
+      </w:r>
+      <w:r>
+        <w:rPr>
+          <w:rStyle w:val="FunctionTok"/>
+        </w:rPr>
+        <w:t xml:space="preserve">out</w:t>
+      </w:r>
+      <w:r>
+        <w:rPr>
+          <w:rStyle w:val="OperatorTok"/>
+        </w:rPr>
+        <w:t xml:space="preserve">.</w:t>
+      </w:r>
+      <w:r>
+        <w:rPr>
+          <w:rStyle w:val="FunctionTok"/>
+        </w:rPr>
+        <w:t xml:space="preserve">println</w:t>
+      </w:r>
+      <w:r>
+        <w:rPr>
+          <w:rStyle w:val="OperatorTok"/>
+        </w:rPr>
+        <w:t xml:space="preserve">(</w:t>
+      </w:r>
+      <w:r>
+        <w:rPr>
+          <w:rStyle w:val="StringTok"/>
+        </w:rPr>
+        <w:t xml:space="preserve">"Lorem ipsum dolor sit amet"</w:t>
+      </w:r>
+      <w:r>
+        <w:rPr>
+          <w:rStyle w:val="OperatorTok"/>
+        </w:rPr>
+        <w:t xml:space="preserve">);</w:t>
+      </w:r>
+      <w:r>
+        <w:br/>
+      </w:r>
+      <w:r>
+        <w:rPr>
+          <w:rStyle w:val="OperatorTok"/>
+        </w:rPr>
+        <w:t xml:space="preserve">}</w:t>
+      </w:r>
+    </w:p>
+    <w:p>
+      <w:pPr>
+        <w:pStyle w:val="FirstParagraph"/>
+      </w:pPr>
+      <w:r>
+        <w:rPr>
+          <w:i/>
+          <w:iCs/>
+        </w:rPr>
+        <w:t xml:space="preserve">Nam aliquet libero</w:t>
+      </w:r>
+      <w:r>
+        <w:rPr>
+          <w:i/>
+          <w:iCs/>
+        </w:rPr>
+        <w:t xml:space="preserve"> </w:t>
+      </w:r>
+      <w:r>
+        <w:rPr>
+          <w:i/>
+          <w:iCs/>
+        </w:rPr>
+        <w:t xml:space="preserve">quis lectus elementum fermentum.</w:t>
       </w:r>
     </w:p>
     <w:p>
@@ -1278,6 +1636,30 @@
         <w:pStyle w:val="BodyText"/>
       </w:pPr>
       <w:r>
+        <w:rPr>
+          <w:b/>
+          <w:bCs/>
+        </w:rPr>
+        <w:t xml:space="preserve">OraDBA</w:t>
+      </w:r>
+      <w:r>
+        <w:t xml:space="preserve"> </w:t>
+      </w:r>
+      <w:r>
+        <w:t xml:space="preserve">Lorem ipsum dolor sit amet, consectetur adipiscing elit. Nam</w:t>
+      </w:r>
+      <w:r>
+        <w:t xml:space="preserve"> </w:t>
+      </w:r>
+      <w:r>
+        <w:t xml:space="preserve">aliquet libero quis lectus elementum fermentum.</w:t>
+      </w:r>
+    </w:p>
+    <w:p>
+      <w:pPr>
+        <w:pStyle w:val="BodyText"/>
+      </w:pPr>
+      <w:r>
         <w:t xml:space="preserve">Fusce aliquet augue sapien, non efficitur mi ornare sed. Morbi at dictum</w:t>
       </w:r>
       <w:r>
@@ -1289,394 +1671,12 @@
     </w:p>
     <w:p>
       <w:pPr>
-        <w:pStyle w:val="SourceCode"/>
-      </w:pPr>
-      <w:r>
-        <w:rPr>
-          <w:rStyle w:val="VerbatimChar"/>
-        </w:rPr>
-        <w:t xml:space="preserve">::: warning</w:t>
-      </w:r>
-      <w:r>
-        <w:br/>
-      </w:r>
-      <w:r>
-        <w:rPr>
-          <w:rStyle w:val="VerbatimChar"/>
-        </w:rPr>
-        <w:t xml:space="preserve">**Caution** Lorem ipsum dolor ...</w:t>
-      </w:r>
-      <w:r>
-        <w:br/>
-      </w:r>
-      <w:r>
-        <w:rPr>
-          <w:rStyle w:val="VerbatimChar"/>
-        </w:rPr>
-        <w:t xml:space="preserve">:::</w:t>
-      </w:r>
-    </w:p>
-    <w:p>
-      <w:pPr>
-        <w:pStyle w:val="FirstParagraph"/>
-      </w:pPr>
-      <w:r>
-        <w:rPr>
+        <w:pStyle w:val="BodyText"/>
+      </w:pPr>
+      <w:r>
+        <w:rPr>
+          <w:b/>
           <w:bCs/>
-          <w:b/>
-        </w:rPr>
-        <w:t xml:space="preserve">Caution</w:t>
-      </w:r>
-      <w:r>
-        <w:t xml:space="preserve"> </w:t>
-      </w:r>
-      <w:r>
-        <w:t xml:space="preserve">Lorem ipsum dolor sit amet, consectetur adipiscing elit. Nam aliquet</w:t>
-      </w:r>
-      <w:r>
-        <w:t xml:space="preserve"> </w:t>
-      </w:r>
-      <w:r>
-        <w:t xml:space="preserve">libero quis lectus elementum fermentum.</w:t>
-      </w:r>
-    </w:p>
-    <w:p>
-      <w:pPr>
-        <w:pStyle w:val="BodyText"/>
-      </w:pPr>
-      <w:r>
-        <w:t xml:space="preserve">Fusce aliquet augue sapien, non efficitur mi ornare sed. Morbi at dictum</w:t>
-      </w:r>
-      <w:r>
-        <w:t xml:space="preserve"> </w:t>
-      </w:r>
-      <w:r>
-        <w:t xml:space="preserve">felis. Pellentesque tortor lacus, semper et neque vitae, egestas commodo nisl.</w:t>
-      </w:r>
-    </w:p>
-    <w:p>
-      <w:pPr>
-        <w:pStyle w:val="SourceCode"/>
-      </w:pPr>
-      <w:r>
-        <w:rPr>
-          <w:rStyle w:val="NormalTok"/>
-        </w:rPr>
-        <w:t xml:space="preserve">::: important</w:t>
-      </w:r>
-      <w:r>
-        <w:br/>
-      </w:r>
-      <w:r>
-        <w:rPr>
-          <w:rStyle w:val="NormalTok"/>
-        </w:rPr>
-        <w:t xml:space="preserve">**Important** Lorem ipsum dolor ...</w:t>
-      </w:r>
-      <w:r>
-        <w:br/>
-      </w:r>
-      <w:r>
-        <w:rPr>
-          <w:rStyle w:val="NormalTok"/>
-        </w:rPr>
-        <w:t xml:space="preserve">:::</w:t>
-      </w:r>
-    </w:p>
-    <w:p>
-      <w:pPr>
-        <w:pStyle w:val="FirstParagraph"/>
-      </w:pPr>
-      <w:r>
-        <w:rPr>
-          <w:bCs/>
-          <w:b/>
-        </w:rPr>
-        <w:t xml:space="preserve">Important</w:t>
-      </w:r>
-      <w:r>
-        <w:t xml:space="preserve"> </w:t>
-      </w:r>
-      <w:r>
-        <w:t xml:space="preserve">Lorem ipsum dolor sit amet, consectetur adipiscing elit. Nam</w:t>
-      </w:r>
-      <w:r>
-        <w:t xml:space="preserve"> </w:t>
-      </w:r>
-      <w:r>
-        <w:t xml:space="preserve">aliquet libero quis lectus elementum fermentum.</w:t>
-      </w:r>
-    </w:p>
-    <w:p>
-      <w:pPr>
-        <w:pStyle w:val="BodyText"/>
-      </w:pPr>
-      <w:r>
-        <w:t xml:space="preserve">Fusce aliquet augue sapien, non efficitur mi ornare sed. Morbi at dictum</w:t>
-      </w:r>
-      <w:r>
-        <w:t xml:space="preserve"> </w:t>
-      </w:r>
-      <w:r>
-        <w:t xml:space="preserve">felis. Pellentesque tortor lacus, semper et neque vitae, egestas commodo nisl.</w:t>
-      </w:r>
-    </w:p>
-    <w:p>
-      <w:pPr>
-        <w:pStyle w:val="BodyText"/>
-      </w:pPr>
-      <w:r>
-        <w:t xml:space="preserve">Markdown formatting inside the environments is supported.</w:t>
-      </w:r>
-    </w:p>
-    <w:p>
-      <w:pPr>
-        <w:pStyle w:val="BodyText"/>
-      </w:pPr>
-      <w:r>
-        <w:rPr>
-          <w:bCs/>
-          <w:b/>
-        </w:rPr>
-        <w:t xml:space="preserve">Lorem ipsum dolor</w:t>
-      </w:r>
-      <w:r>
-        <w:t xml:space="preserve"> </w:t>
-      </w:r>
-      <w:r>
-        <w:t xml:space="preserve">sit amet,</w:t>
-      </w:r>
-      <w:r>
-        <w:t xml:space="preserve"> </w:t>
-      </w:r>
-      <w:r>
-        <w:rPr>
-          <w:rStyle w:val="VerbatimChar"/>
-        </w:rPr>
-        <w:t xml:space="preserve">consectetur adipiscing</w:t>
-      </w:r>
-      <w:r>
-        <w:t xml:space="preserve"> </w:t>
-      </w:r>
-      <w:r>
-        <w:t xml:space="preserve">elit.</w:t>
-      </w:r>
-    </w:p>
-    <w:p>
-      <w:pPr>
-        <w:pStyle w:val="SourceCode"/>
-      </w:pPr>
-      <w:r>
-        <w:rPr>
-          <w:rStyle w:val="ControlFlowTok"/>
-        </w:rPr>
-        <w:t xml:space="preserve">if</w:t>
-      </w:r>
-      <w:r>
-        <w:rPr>
-          <w:rStyle w:val="OperatorTok"/>
-        </w:rPr>
-        <w:t xml:space="preserve">(</w:t>
-      </w:r>
-      <w:r>
-        <w:rPr>
-          <w:rStyle w:val="NormalTok"/>
-        </w:rPr>
-        <w:t xml:space="preserve">args</w:t>
-      </w:r>
-      <w:r>
-        <w:rPr>
-          <w:rStyle w:val="OperatorTok"/>
-        </w:rPr>
-        <w:t xml:space="preserve">.</w:t>
-      </w:r>
-      <w:r>
-        <w:rPr>
-          <w:rStyle w:val="FunctionTok"/>
-        </w:rPr>
-        <w:t xml:space="preserve">length</w:t>
-      </w:r>
-      <w:r>
-        <w:rPr>
-          <w:rStyle w:val="NormalTok"/>
-        </w:rPr>
-        <w:t xml:space="preserve"> </w:t>
-      </w:r>
-      <w:r>
-        <w:rPr>
-          <w:rStyle w:val="OperatorTok"/>
-        </w:rPr>
-        <w:t xml:space="preserve">&lt;</w:t>
-      </w:r>
-      <w:r>
-        <w:rPr>
-          <w:rStyle w:val="NormalTok"/>
-        </w:rPr>
-        <w:t xml:space="preserve"> </w:t>
-      </w:r>
-      <w:r>
-        <w:rPr>
-          <w:rStyle w:val="DecValTok"/>
-        </w:rPr>
-        <w:t xml:space="preserve">2</w:t>
-      </w:r>
-      <w:r>
-        <w:rPr>
-          <w:rStyle w:val="OperatorTok"/>
-        </w:rPr>
-        <w:t xml:space="preserve">)</w:t>
-      </w:r>
-      <w:r>
-        <w:rPr>
-          <w:rStyle w:val="NormalTok"/>
-        </w:rPr>
-        <w:t xml:space="preserve"> </w:t>
-      </w:r>
-      <w:r>
-        <w:rPr>
-          <w:rStyle w:val="OperatorTok"/>
-        </w:rPr>
-        <w:t xml:space="preserve">{</w:t>
-      </w:r>
-      <w:r>
-        <w:br/>
-      </w:r>
-      <w:r>
-        <w:rPr>
-          <w:rStyle w:val="NormalTok"/>
-        </w:rPr>
-        <w:t xml:space="preserve">    </w:t>
-      </w:r>
-      <w:r>
-        <w:rPr>
-          <w:rStyle w:val="BuiltInTok"/>
-        </w:rPr>
-        <w:t xml:space="preserve">System</w:t>
-      </w:r>
-      <w:r>
-        <w:rPr>
-          <w:rStyle w:val="OperatorTok"/>
-        </w:rPr>
-        <w:t xml:space="preserve">.</w:t>
-      </w:r>
-      <w:r>
-        <w:rPr>
-          <w:rStyle w:val="FunctionTok"/>
-        </w:rPr>
-        <w:t xml:space="preserve">out</w:t>
-      </w:r>
-      <w:r>
-        <w:rPr>
-          <w:rStyle w:val="OperatorTok"/>
-        </w:rPr>
-        <w:t xml:space="preserve">.</w:t>
-      </w:r>
-      <w:r>
-        <w:rPr>
-          <w:rStyle w:val="FunctionTok"/>
-        </w:rPr>
-        <w:t xml:space="preserve">println</w:t>
-      </w:r>
-      <w:r>
-        <w:rPr>
-          <w:rStyle w:val="OperatorTok"/>
-        </w:rPr>
-        <w:t xml:space="preserve">(</w:t>
-      </w:r>
-      <w:r>
-        <w:rPr>
-          <w:rStyle w:val="StringTok"/>
-        </w:rPr>
-        <w:t xml:space="preserve">"Lorem ipsum dolor sit amet"</w:t>
-      </w:r>
-      <w:r>
-        <w:rPr>
-          <w:rStyle w:val="OperatorTok"/>
-        </w:rPr>
-        <w:t xml:space="preserve">);</w:t>
-      </w:r>
-      <w:r>
-        <w:br/>
-      </w:r>
-      <w:r>
-        <w:rPr>
-          <w:rStyle w:val="OperatorTok"/>
-        </w:rPr>
-        <w:t xml:space="preserve">}</w:t>
-      </w:r>
-    </w:p>
-    <w:p>
-      <w:pPr>
-        <w:pStyle w:val="FirstParagraph"/>
-      </w:pPr>
-      <w:r>
-        <w:rPr>
-          <w:iCs/>
-          <w:i/>
-        </w:rPr>
-        <w:t xml:space="preserve">Nam aliquet libero</w:t>
-      </w:r>
-      <w:r>
-        <w:rPr>
-          <w:iCs/>
-          <w:i/>
-        </w:rPr>
-        <w:t xml:space="preserve"> </w:t>
-      </w:r>
-      <w:r>
-        <w:rPr>
-          <w:iCs/>
-          <w:i/>
-        </w:rPr>
-        <w:t xml:space="preserve">quis lectus elementum fermentum.</w:t>
-      </w:r>
-    </w:p>
-    <w:p>
-      <w:pPr>
-        <w:pStyle w:val="BodyText"/>
-      </w:pPr>
-      <w:r>
-        <w:rPr>
-          <w:bCs/>
-          <w:b/>
-        </w:rPr>
-        <w:t xml:space="preserve">OraDBA</w:t>
-      </w:r>
-      <w:r>
-        <w:t xml:space="preserve"> </w:t>
-      </w:r>
-      <w:r>
-        <w:t xml:space="preserve">Lorem ipsum dolor sit amet, consectetur adipiscing elit. Nam</w:t>
-      </w:r>
-      <w:r>
-        <w:t xml:space="preserve"> </w:t>
-      </w:r>
-      <w:r>
-        <w:t xml:space="preserve">aliquet libero quis lectus elementum fermentum.</w:t>
-      </w:r>
-    </w:p>
-    <w:p>
-      <w:pPr>
-        <w:pStyle w:val="BodyText"/>
-      </w:pPr>
-      <w:r>
-        <w:t xml:space="preserve">Fusce aliquet augue sapien, non efficitur mi ornare sed. Morbi at dictum</w:t>
-      </w:r>
-      <w:r>
-        <w:t xml:space="preserve"> </w:t>
-      </w:r>
-      <w:r>
-        <w:t xml:space="preserve">felis. Pellentesque tortor lacus, semper et neque vitae, egestas commodo nisl.</w:t>
-      </w:r>
-    </w:p>
-    <w:p>
-      <w:pPr>
-        <w:pStyle w:val="BodyText"/>
-      </w:pPr>
-      <w:r>
-        <w:rPr>
-          <w:bCs/>
-          <w:b/>
         </w:rPr>
         <w:t xml:space="preserve">OraDBA</w:t>
       </w:r>
@@ -4529,7 +4529,7 @@
     </w:lvl>
   </w:abstractNum>
   <w:abstractNum w:abstractNumId="990">
-    <w:nsid w:val="A990"/>
+    <w:nsid w:val="0000A990"/>
     <w:multiLevelType w:val="multilevel"/>
     <w:lvl w:ilvl="0">
       <w:numFmt w:val="bullet"/>
@@ -4605,7 +4605,7 @@
     </w:lvl>
   </w:abstractNum>
   <w:abstractNum w:abstractNumId="99411">
-    <w:nsid w:val="A99411"/>
+    <w:nsid w:val="00A99411"/>
     <w:multiLevelType w:val="multilevel"/>
     <w:lvl w:ilvl="0">
       <w:start w:val="1"/>
@@ -4690,7 +4690,7 @@
     </w:lvl>
   </w:abstractNum>
   <w:abstractNum w:abstractNumId="991">
-    <w:nsid w:val="A991"/>
+    <w:nsid w:val="0000A991"/>
     <w:multiLevelType w:val="multilevel"/>
     <w:lvl w:ilvl="0">
       <w:numFmt w:val="bullet"/>
@@ -6530,8 +6530,8 @@
     <w:name w:val="KeywordTok"/>
     <w:basedOn w:val="VerbatimChar"/>
     <w:rPr>
+      <w:b/>
       <w:color w:val="007020"/>
-      <w:b/>
     </w:rPr>
   </w:style>
   <w:style w:type="character" w:customStyle="1" w:styleId="DataTypeTok">
@@ -6594,16 +6594,16 @@
     <w:name w:val="ImportTok"/>
     <w:basedOn w:val="VerbatimChar"/>
     <w:rPr>
+      <w:b/>
       <w:color w:val="008000"/>
-      <w:b/>
     </w:rPr>
   </w:style>
   <w:style w:type="character" w:customStyle="1" w:styleId="DocumentationTok">
     <w:name w:val="DocumentationTok"/>
     <w:basedOn w:val="VerbatimChar"/>
     <w:rPr>
+      <w:i/>
       <w:color w:val="ba2121"/>
-      <w:i/>
     </w:rPr>
   </w:style>
   <w:style w:type="character" w:customStyle="1" w:styleId="OtherTok">
@@ -6631,8 +6631,8 @@
     <w:name w:val="ControlFlowTok"/>
     <w:basedOn w:val="VerbatimChar"/>
     <w:rPr>
+      <w:b/>
       <w:color w:val="007020"/>
-      <w:b/>
     </w:rPr>
   </w:style>
   <w:style w:type="character" w:customStyle="1" w:styleId="OperatorTok">
@@ -6663,26 +6663,26 @@
     <w:name w:val="InformationTok"/>
     <w:basedOn w:val="VerbatimChar"/>
     <w:rPr>
-      <w:color w:val="60a0b0"/>
       <w:b/>
       <w:i/>
+      <w:color w:val="60a0b0"/>
     </w:rPr>
   </w:style>
   <w:style w:type="character" w:customStyle="1" w:styleId="WarningTok">
     <w:name w:val="WarningTok"/>
     <w:basedOn w:val="VerbatimChar"/>
     <w:rPr>
-      <w:color w:val="60a0b0"/>
       <w:b/>
       <w:i/>
+      <w:color w:val="60a0b0"/>
     </w:rPr>
   </w:style>
   <w:style w:type="character" w:customStyle="1" w:styleId="ErrorTok">
     <w:name w:val="ErrorTok"/>
     <w:basedOn w:val="VerbatimChar"/>
     <w:rPr>
+      <w:b/>
       <w:color w:val="ff0000"/>
-      <w:b/>
     </w:rPr>
   </w:style>
   <w:style w:type="character" w:customStyle="1" w:styleId="NormalTok">

--- a/sample/sample.docx
+++ b/sample/sample.docx
@@ -669,7 +669,6 @@
       <w:tblPr>
         <w:tblStyle w:val="Table"/>
         <w:tblW w:type="auto" w:w="0"/>
-        <w:jc w:val="left"/>
         <w:tblLook w:firstRow="1" w:lastRow="0" w:firstColumn="0" w:lastColumn="0" w:noHBand="0" w:noVBand="0" w:val="0020"/>
       </w:tblPr>
       <w:tblGrid>

--- a/sample/sample.docx
+++ b/sample/sample.docx
@@ -7,25 +7,7 @@
         <w:pStyle w:val="Title"/>
       </w:pPr>
       <w:r>
-        <w:t xml:space="preserve">OraDBA</w:t>
-      </w:r>
-      <w:r>
-        <w:t xml:space="preserve"> </w:t>
-      </w:r>
-      <w:r>
-        <w:t xml:space="preserve">Markdown</w:t>
-      </w:r>
-      <w:r>
-        <w:t xml:space="preserve"> </w:t>
-      </w:r>
-      <w:r>
-        <w:t xml:space="preserve">Doc</w:t>
-      </w:r>
-      <w:r>
-        <w:t xml:space="preserve"> </w:t>
-      </w:r>
-      <w:r>
-        <w:t xml:space="preserve">Template</w:t>
+        <w:t xml:space="preserve">OraDBA Markdown Doc Template</w:t>
       </w:r>
     </w:p>
     <w:p>
@@ -33,37 +15,7 @@
         <w:pStyle w:val="Subtitle"/>
       </w:pPr>
       <w:r>
-        <w:t xml:space="preserve">A</w:t>
-      </w:r>
-      <w:r>
-        <w:t xml:space="preserve"> </w:t>
-      </w:r>
-      <w:r>
-        <w:t xml:space="preserve">template</w:t>
-      </w:r>
-      <w:r>
-        <w:t xml:space="preserve"> </w:t>
-      </w:r>
-      <w:r>
-        <w:t xml:space="preserve">for</w:t>
-      </w:r>
-      <w:r>
-        <w:t xml:space="preserve"> </w:t>
-      </w:r>
-      <w:r>
-        <w:t xml:space="preserve">markdown</w:t>
-      </w:r>
-      <w:r>
-        <w:t xml:space="preserve"> </w:t>
-      </w:r>
-      <w:r>
-        <w:t xml:space="preserve">based</w:t>
-      </w:r>
-      <w:r>
-        <w:t xml:space="preserve"> </w:t>
-      </w:r>
-      <w:r>
-        <w:t xml:space="preserve">documentation</w:t>
+        <w:t xml:space="preserve">A template for markdown based documentation</w:t>
       </w:r>
     </w:p>
     <w:p>
@@ -71,13 +23,7 @@
         <w:pStyle w:val="Author"/>
       </w:pPr>
       <w:r>
-        <w:t xml:space="preserve">Stefan</w:t>
-      </w:r>
-      <w:r>
-        <w:t xml:space="preserve"> </w:t>
-      </w:r>
-      <w:r>
-        <w:t xml:space="preserve">Oehrli</w:t>
+        <w:t xml:space="preserve">Stefan Oehrli</w:t>
       </w:r>
     </w:p>
     <w:sdt>
@@ -93,19 +39,7 @@
             <w:pStyle w:val="TOCHeading"/>
           </w:pPr>
           <w:r>
-            <w:t xml:space="preserve">Table</w:t>
-          </w:r>
-          <w:r>
-            <w:t xml:space="preserve"> </w:t>
-          </w:r>
-          <w:r>
-            <w:t xml:space="preserve">of</w:t>
-          </w:r>
-          <w:r>
-            <w:t xml:space="preserve"> </w:t>
-          </w:r>
-          <w:r>
-            <w:t xml:space="preserve">Contents</w:t>
+            <w:t xml:space="preserve">Table of Contents</w:t>
           </w:r>
         </w:p>
         <w:p>
@@ -118,7 +52,33 @@
         </w:p>
       </w:sdtContent>
     </w:sdt>
-    <w:bookmarkStart w:id="46" w:name="formatting-examples"/>
+    <w:sdt>
+      <w:sdtPr>
+        <w:docPartObj>
+          <w:docPartGallery w:val="List of Tables"/>
+          <w:docPartUnique/>
+        </w:docPartObj>
+      </w:sdtPr>
+      <w:sdtContent>
+        <w:p>
+          <w:pPr>
+            <w:pStyle w:val="TOCHeading"/>
+          </w:pPr>
+          <w:r>
+            <w:t xml:space="preserve">List of Tables</w:t>
+          </w:r>
+        </w:p>
+        <w:p>
+          <w:r>
+            <w:fldChar w:fldCharType="begin" w:dirty="true"/>
+            <w:instrText xml:space="preserve">TOC \h \z \t "Table Caption" \c</w:instrText>
+            <w:fldChar w:fldCharType="separate"/>
+            <w:fldChar w:fldCharType="end"/>
+          </w:r>
+        </w:p>
+      </w:sdtContent>
+    </w:sdt>
+    <w:bookmarkStart w:id="47" w:name="formatting-examples"/>
     <w:p>
       <w:pPr>
         <w:pStyle w:val="Heading1"/>
@@ -127,7 +87,7 @@
         <w:t xml:space="preserve">Formatting Examples</w:t>
       </w:r>
     </w:p>
-    <w:bookmarkStart w:id="33" w:name="basic-syntax"/>
+    <w:bookmarkStart w:id="34" w:name="basic-syntax"/>
     <w:p>
       <w:pPr>
         <w:pStyle w:val="Heading2"/>
@@ -150,7 +110,7 @@
         <w:t xml:space="preserve">Markdown applications support these elements.</w:t>
       </w:r>
     </w:p>
-    <w:bookmarkStart w:id="20" w:name="heading"/>
+    <w:bookmarkStart w:id="21" w:name="heading"/>
     <w:p>
       <w:pPr>
         <w:pStyle w:val="Heading3"/>
@@ -229,8 +189,8 @@
         <w:t xml:space="preserve">### This is an &lt;h3&gt; tag</w:t>
       </w:r>
     </w:p>
-    <w:bookmarkEnd w:id="20"/>
-    <w:bookmarkStart w:id="21" w:name="emphasis"/>
+    <w:bookmarkEnd w:id="21"/>
+    <w:bookmarkStart w:id="22" w:name="emphasis"/>
     <w:p>
       <w:pPr>
         <w:pStyle w:val="Heading3"/>
@@ -378,8 +338,8 @@
         <w:t xml:space="preserve">combine them</w:t>
       </w:r>
     </w:p>
-    <w:bookmarkEnd w:id="21"/>
-    <w:bookmarkStart w:id="22" w:name="blockquote"/>
+    <w:bookmarkEnd w:id="22"/>
+    <w:bookmarkStart w:id="23" w:name="blockquote"/>
     <w:p>
       <w:pPr>
         <w:pStyle w:val="Heading3"/>
@@ -407,8 +367,8 @@
         <w:t xml:space="preserve">blockquote</w:t>
       </w:r>
     </w:p>
-    <w:bookmarkEnd w:id="22"/>
-    <w:bookmarkStart w:id="23" w:name="ordered-list"/>
+    <w:bookmarkEnd w:id="23"/>
+    <w:bookmarkStart w:id="24" w:name="ordered-list"/>
     <w:p>
       <w:pPr>
         <w:pStyle w:val="Heading3"/>
@@ -453,8 +413,8 @@
         <w:t xml:space="preserve">Third item</w:t>
       </w:r>
     </w:p>
-    <w:bookmarkEnd w:id="23"/>
-    <w:bookmarkStart w:id="24" w:name="unordered-list"/>
+    <w:bookmarkEnd w:id="24"/>
+    <w:bookmarkStart w:id="25" w:name="unordered-list"/>
     <w:p>
       <w:pPr>
         <w:pStyle w:val="Heading3"/>
@@ -499,8 +459,8 @@
         <w:t xml:space="preserve">Third item</w:t>
       </w:r>
     </w:p>
-    <w:bookmarkEnd w:id="24"/>
-    <w:bookmarkStart w:id="25" w:name="code"/>
+    <w:bookmarkEnd w:id="25"/>
+    <w:bookmarkStart w:id="26" w:name="code"/>
     <w:p>
       <w:pPr>
         <w:pStyle w:val="Heading3"/>
@@ -520,8 +480,8 @@
         <w:t xml:space="preserve">code</w:t>
       </w:r>
     </w:p>
-    <w:bookmarkEnd w:id="25"/>
-    <w:bookmarkStart w:id="26" w:name="horizontal-rule"/>
+    <w:bookmarkEnd w:id="26"/>
+    <w:bookmarkStart w:id="27" w:name="horizontal-rule"/>
     <w:p>
       <w:pPr>
         <w:pStyle w:val="Heading3"/>
@@ -537,8 +497,8 @@
         </w:pict>
       </w:r>
     </w:p>
-    <w:bookmarkEnd w:id="26"/>
-    <w:bookmarkStart w:id="28" w:name="link"/>
+    <w:bookmarkEnd w:id="27"/>
+    <w:bookmarkStart w:id="29" w:name="link"/>
     <w:p>
       <w:pPr>
         <w:pStyle w:val="Heading3"/>
@@ -551,7 +511,7 @@
       <w:pPr>
         <w:pStyle w:val="FirstParagraph"/>
       </w:pPr>
-      <w:hyperlink r:id="rId27">
+      <w:hyperlink r:id="rId28">
         <w:r>
           <w:rPr>
             <w:rStyle w:val="Hyperlink"/>
@@ -560,8 +520,8 @@
         </w:r>
       </w:hyperlink>
     </w:p>
-    <w:bookmarkEnd w:id="28"/>
-    <w:bookmarkStart w:id="32" w:name="image"/>
+    <w:bookmarkEnd w:id="29"/>
+    <w:bookmarkStart w:id="33" w:name="image"/>
     <w:p>
       <w:pPr>
         <w:pStyle w:val="Heading3"/>
@@ -579,18 +539,18 @@
           <wp:inline>
             <wp:extent cx="5930900" cy="1884115"/>
             <wp:effectExtent b="0" l="0" r="0" t="0"/>
-            <wp:docPr descr="“Oracle Centrally Managed Users Overview”" title="" id="30" name="Picture"/>
+            <wp:docPr descr="“Oracle Centrally Managed Users Overview”" title="" id="31" name="Picture"/>
             <a:graphic>
               <a:graphicData uri="http://schemas.openxmlformats.org/drawingml/2006/picture">
                 <pic:pic>
                   <pic:nvPicPr>
-                    <pic:cNvPr descr="CMU_overview.png" id="31" name="Picture"/>
+                    <pic:cNvPr descr="CMU_overview.png" id="32" name="Picture"/>
                     <pic:cNvPicPr>
                       <a:picLocks noChangeArrowheads="1" noChangeAspect="1"/>
                     </pic:cNvPicPr>
                   </pic:nvPicPr>
                   <pic:blipFill>
-                    <a:blip r:embed="rId29"/>
+                    <a:blip r:embed="rId30"/>
                     <a:stretch>
                       <a:fillRect/>
                     </a:stretch>
@@ -622,18 +582,12 @@
         <w:pStyle w:val="ImageCaption"/>
       </w:pPr>
       <w:r>
-        <w:t xml:space="preserve">“</w:t>
-      </w:r>
-      <w:r>
-        <w:t xml:space="preserve">Oracle Centrally Managed Users Overview</w:t>
-      </w:r>
-      <w:r>
-        <w:t xml:space="preserve">”</w:t>
-      </w:r>
-    </w:p>
-    <w:bookmarkEnd w:id="32"/>
+        <w:t xml:space="preserve">“Oracle Centrally Managed Users Overview”</w:t>
+      </w:r>
+    </w:p>
     <w:bookmarkEnd w:id="33"/>
-    <w:bookmarkStart w:id="43" w:name="extended-syntax"/>
+    <w:bookmarkEnd w:id="34"/>
+    <w:bookmarkStart w:id="44" w:name="extended-syntax"/>
     <w:p>
       <w:pPr>
         <w:pStyle w:val="Heading2"/>
@@ -656,7 +610,7 @@
         <w:t xml:space="preserve">Markdown applications support these elements.</w:t>
       </w:r>
     </w:p>
-    <w:bookmarkStart w:id="34" w:name="table"/>
+    <w:bookmarkStart w:id="35" w:name="table"/>
     <w:p>
       <w:pPr>
         <w:pStyle w:val="Heading3"/>
@@ -684,7 +638,6 @@
           <w:p>
             <w:pPr>
               <w:pStyle w:val="Compact"/>
-              <w:jc w:val="left"/>
             </w:pPr>
             <w:r>
               <w:t xml:space="preserve">Syntax</w:t>
@@ -696,7 +649,6 @@
           <w:p>
             <w:pPr>
               <w:pStyle w:val="Compact"/>
-              <w:jc w:val="left"/>
             </w:pPr>
             <w:r>
               <w:t xml:space="preserve">Description</w:t>
@@ -710,7 +662,6 @@
           <w:p>
             <w:pPr>
               <w:pStyle w:val="Compact"/>
-              <w:jc w:val="left"/>
             </w:pPr>
             <w:r>
               <w:t xml:space="preserve">Header</w:t>
@@ -722,7 +673,6 @@
           <w:p>
             <w:pPr>
               <w:pStyle w:val="Compact"/>
-              <w:jc w:val="left"/>
             </w:pPr>
             <w:r>
               <w:t xml:space="preserve">Title</w:t>
@@ -736,7 +686,6 @@
           <w:p>
             <w:pPr>
               <w:pStyle w:val="Compact"/>
-              <w:jc w:val="left"/>
             </w:pPr>
             <w:r>
               <w:t xml:space="preserve">Paragraph</w:t>
@@ -748,7 +697,6 @@
           <w:p>
             <w:pPr>
               <w:pStyle w:val="Compact"/>
-              <w:jc w:val="left"/>
             </w:pPr>
             <w:r>
               <w:t xml:space="preserve">Text</w:t>
@@ -757,8 +705,8 @@
         </w:tc>
       </w:tr>
     </w:tbl>
-    <w:bookmarkEnd w:id="34"/>
-    <w:bookmarkStart w:id="35" w:name="fenced-code-block"/>
+    <w:bookmarkEnd w:id="35"/>
+    <w:bookmarkStart w:id="36" w:name="fenced-code-block"/>
     <w:p>
       <w:pPr>
         <w:pStyle w:val="Heading3"/>
@@ -898,8 +846,8 @@
         <w:t xml:space="preserve">}</w:t>
       </w:r>
     </w:p>
-    <w:bookmarkEnd w:id="35"/>
-    <w:bookmarkStart w:id="37" w:name="footnote"/>
+    <w:bookmarkEnd w:id="36"/>
+    <w:bookmarkStart w:id="38" w:name="footnote"/>
     <w:p>
       <w:pPr>
         <w:pStyle w:val="Heading3"/>
@@ -922,11 +870,11 @@
         <w:rPr>
           <w:rStyle w:val="FootnoteReference"/>
         </w:rPr>
-        <w:footnoteReference w:id="36"/>
-      </w:r>
-    </w:p>
-    <w:bookmarkEnd w:id="37"/>
-    <w:bookmarkStart w:id="38" w:name="heading-id"/>
+        <w:footnoteReference w:id="37"/>
+      </w:r>
+    </w:p>
+    <w:bookmarkEnd w:id="38"/>
+    <w:bookmarkStart w:id="39" w:name="heading-id"/>
     <w:p>
       <w:pPr>
         <w:pStyle w:val="Heading3"/>
@@ -935,8 +883,8 @@
         <w:t xml:space="preserve">Heading ID</w:t>
       </w:r>
     </w:p>
-    <w:bookmarkEnd w:id="38"/>
-    <w:bookmarkStart w:id="39" w:name="custom-id"/>
+    <w:bookmarkEnd w:id="39"/>
+    <w:bookmarkStart w:id="40" w:name="custom-id"/>
     <w:p>
       <w:pPr>
         <w:pStyle w:val="Heading3"/>
@@ -945,8 +893,8 @@
         <w:t xml:space="preserve">My Great Heading</w:t>
       </w:r>
     </w:p>
-    <w:bookmarkEnd w:id="39"/>
-    <w:bookmarkStart w:id="40" w:name="definition-list"/>
+    <w:bookmarkEnd w:id="40"/>
+    <w:bookmarkStart w:id="41" w:name="definition-list"/>
     <w:p>
       <w:pPr>
         <w:pStyle w:val="Heading3"/>
@@ -983,8 +931,8 @@
         <w:t xml:space="preserve">and options visit the</w:t>
       </w:r>
     </w:p>
-    <w:bookmarkEnd w:id="40"/>
-    <w:bookmarkStart w:id="41" w:name="strikethrough"/>
+    <w:bookmarkEnd w:id="41"/>
+    <w:bookmarkStart w:id="42" w:name="strikethrough"/>
     <w:p>
       <w:pPr>
         <w:pStyle w:val="Heading3"/>
@@ -1004,8 +952,8 @@
         <w:t xml:space="preserve">The world is flat.</w:t>
       </w:r>
     </w:p>
-    <w:bookmarkEnd w:id="41"/>
-    <w:bookmarkStart w:id="42" w:name="task-list"/>
+    <w:bookmarkEnd w:id="42"/>
+    <w:bookmarkStart w:id="43" w:name="task-list"/>
     <w:p>
       <w:pPr>
         <w:pStyle w:val="Heading3"/>
@@ -1023,7 +971,7 @@
         </w:numPr>
       </w:pPr>
       <w:r>
-        <w:t xml:space="preserve">☒ Write the press release</w:t>
+        <w:t xml:space="preserve">Write the press release</w:t>
       </w:r>
     </w:p>
     <w:p>
@@ -1031,11 +979,11 @@
         <w:pStyle w:val="Compact"/>
         <w:numPr>
           <w:ilvl w:val="0"/>
-          <w:numId w:val="1003"/>
+          <w:numId w:val="1004"/>
         </w:numPr>
       </w:pPr>
       <w:r>
-        <w:t xml:space="preserve">☐ Update the website</w:t>
+        <w:t xml:space="preserve">Update the website</w:t>
       </w:r>
     </w:p>
     <w:p>
@@ -1043,16 +991,16 @@
         <w:pStyle w:val="Compact"/>
         <w:numPr>
           <w:ilvl w:val="0"/>
-          <w:numId w:val="1003"/>
+          <w:numId w:val="1005"/>
         </w:numPr>
       </w:pPr>
       <w:r>
-        <w:t xml:space="preserve">☐ Contact the media</w:t>
-      </w:r>
-    </w:p>
-    <w:bookmarkEnd w:id="42"/>
+        <w:t xml:space="preserve">Contact the media</w:t>
+      </w:r>
+    </w:p>
     <w:bookmarkEnd w:id="43"/>
-    <w:bookmarkStart w:id="45" w:name="box-types"/>
+    <w:bookmarkEnd w:id="44"/>
+    <w:bookmarkStart w:id="46" w:name="box-types"/>
     <w:p>
       <w:pPr>
         <w:pStyle w:val="Heading2"/>
@@ -1071,7 +1019,7 @@
       <w:r>
         <w:t xml:space="preserve"> </w:t>
       </w:r>
-      <w:hyperlink r:id="rId44">
+      <w:hyperlink r:id="rId45">
         <w:r>
           <w:rPr>
             <w:rStyle w:val="VerbatimChar"/>
@@ -1706,13 +1654,13 @@
         <w:t xml:space="preserve">felis. Pellentesque tortor lacus, semper et neque vitae, egestas commodo nisl.</w:t>
       </w:r>
     </w:p>
-    <w:bookmarkEnd w:id="45"/>
     <w:bookmarkEnd w:id="46"/>
+    <w:bookmarkEnd w:id="47"/>
     <w:sectPr>
-      <w:headerReference r:id="rId10" w:type="default"/>
-      <w:footerReference r:id="rId12" w:type="even"/>
+      <w:headerReference r:id="rId9" w:type="default"/>
+      <w:footerReference r:id="rId10" w:type="even"/>
       <w:footerReference r:id="rId11" w:type="default"/>
-      <w:headerReference r:id="rId9" w:type="first"/>
+      <w:headerReference r:id="rId12" w:type="first"/>
       <w:pgSz w:h="16820" w:w="11900"/>
       <w:pgMar w:bottom="1418" w:footer="720" w:gutter="0" w:header="720" w:left="1418" w:right="1134" w:top="1418"/>
       <w:pgNumType w:start="0"/>
@@ -2128,7 +2076,7 @@
       </w:r>
     </w:p>
   </w:footnote>
-  <w:footnote w:id="36">
+  <w:footnote w:id="37">
     <w:p>
       <w:pPr>
         <w:pStyle w:val="FootnoteText"/>
@@ -4535,7 +4483,7 @@
       <w:lvlText w:val=" "/>
       <w:lvlJc w:val="left"/>
       <w:pPr>
-        <w:ind w:left="720" w:hanging="480"/>
+        <w:ind w:left="720" w:hanging="360"/>
       </w:pPr>
     </w:lvl>
     <w:lvl w:ilvl="1">
@@ -4543,7 +4491,7 @@
       <w:lvlText w:val=" "/>
       <w:lvlJc w:val="left"/>
       <w:pPr>
-        <w:ind w:left="1440" w:hanging="480"/>
+        <w:ind w:left="1440" w:hanging="360"/>
       </w:pPr>
     </w:lvl>
     <w:lvl w:ilvl="2">
@@ -4551,7 +4499,7 @@
       <w:lvlText w:val=" "/>
       <w:lvlJc w:val="left"/>
       <w:pPr>
-        <w:ind w:left="2160" w:hanging="480"/>
+        <w:ind w:left="2160" w:hanging="360"/>
       </w:pPr>
     </w:lvl>
     <w:lvl w:ilvl="3">
@@ -4559,7 +4507,7 @@
       <w:lvlText w:val=" "/>
       <w:lvlJc w:val="left"/>
       <w:pPr>
-        <w:ind w:left="2880" w:hanging="480"/>
+        <w:ind w:left="2880" w:hanging="360"/>
       </w:pPr>
     </w:lvl>
     <w:lvl w:ilvl="4">
@@ -4567,7 +4515,7 @@
       <w:lvlText w:val=" "/>
       <w:lvlJc w:val="left"/>
       <w:pPr>
-        <w:ind w:left="3600" w:hanging="480"/>
+        <w:ind w:left="3600" w:hanging="360"/>
       </w:pPr>
     </w:lvl>
     <w:lvl w:ilvl="5">
@@ -4575,7 +4523,7 @@
       <w:lvlText w:val=" "/>
       <w:lvlJc w:val="left"/>
       <w:pPr>
-        <w:ind w:left="4320" w:hanging="480"/>
+        <w:ind w:left="4320" w:hanging="360"/>
       </w:pPr>
     </w:lvl>
     <w:lvl w:ilvl="6">
@@ -4583,7 +4531,7 @@
       <w:lvlText w:val=" "/>
       <w:lvlJc w:val="left"/>
       <w:pPr>
-        <w:ind w:left="5040" w:hanging="480"/>
+        <w:ind w:left="5040" w:hanging="360"/>
       </w:pPr>
     </w:lvl>
     <w:lvl w:ilvl="7">
@@ -4591,7 +4539,7 @@
       <w:lvlText w:val=" "/>
       <w:lvlJc w:val="left"/>
       <w:pPr>
-        <w:ind w:left="5760" w:hanging="480"/>
+        <w:ind w:left="5760" w:hanging="360"/>
       </w:pPr>
     </w:lvl>
     <w:lvl w:ilvl="8">
@@ -4599,7 +4547,7 @@
       <w:lvlText w:val=" "/>
       <w:lvlJc w:val="left"/>
       <w:pPr>
-        <w:ind w:left="6480" w:hanging="480"/>
+        <w:ind w:left="6480" w:hanging="360"/>
       </w:pPr>
     </w:lvl>
   </w:abstractNum>
@@ -4612,7 +4560,7 @@
       <w:lvlText w:val="%1."/>
       <w:lvlJc w:val="left"/>
       <w:pPr>
-        <w:ind w:left="720" w:hanging="480"/>
+        <w:ind w:left="720" w:hanging="360"/>
       </w:pPr>
     </w:lvl>
     <w:lvl w:ilvl="1">
@@ -4621,7 +4569,7 @@
       <w:lvlText w:val="%2."/>
       <w:lvlJc w:val="left"/>
       <w:pPr>
-        <w:ind w:left="1440" w:hanging="480"/>
+        <w:ind w:left="1440" w:hanging="360"/>
       </w:pPr>
     </w:lvl>
     <w:lvl w:ilvl="2">
@@ -4630,7 +4578,7 @@
       <w:lvlText w:val="%3."/>
       <w:lvlJc w:val="left"/>
       <w:pPr>
-        <w:ind w:left="2160" w:hanging="480"/>
+        <w:ind w:left="2160" w:hanging="360"/>
       </w:pPr>
     </w:lvl>
     <w:lvl w:ilvl="3">
@@ -4639,7 +4587,7 @@
       <w:lvlText w:val="%4."/>
       <w:lvlJc w:val="left"/>
       <w:pPr>
-        <w:ind w:left="2880" w:hanging="480"/>
+        <w:ind w:left="2880" w:hanging="360"/>
       </w:pPr>
     </w:lvl>
     <w:lvl w:ilvl="4">
@@ -4648,7 +4596,7 @@
       <w:lvlText w:val="%5."/>
       <w:lvlJc w:val="left"/>
       <w:pPr>
-        <w:ind w:left="3600" w:hanging="480"/>
+        <w:ind w:left="3600" w:hanging="360"/>
       </w:pPr>
     </w:lvl>
     <w:lvl w:ilvl="5">
@@ -4657,7 +4605,7 @@
       <w:lvlText w:val="%6."/>
       <w:lvlJc w:val="left"/>
       <w:pPr>
-        <w:ind w:left="4320" w:hanging="480"/>
+        <w:ind w:left="4320" w:hanging="360"/>
       </w:pPr>
     </w:lvl>
     <w:lvl w:ilvl="6">
@@ -4666,7 +4614,7 @@
       <w:lvlText w:val="%7."/>
       <w:lvlJc w:val="left"/>
       <w:pPr>
-        <w:ind w:left="5040" w:hanging="480"/>
+        <w:ind w:left="5040" w:hanging="360"/>
       </w:pPr>
     </w:lvl>
     <w:lvl w:ilvl="7">
@@ -4675,7 +4623,7 @@
       <w:lvlText w:val="%8."/>
       <w:lvlJc w:val="left"/>
       <w:pPr>
-        <w:ind w:left="5760" w:hanging="480"/>
+        <w:ind w:left="5760" w:hanging="360"/>
       </w:pPr>
     </w:lvl>
     <w:lvl w:ilvl="8">
@@ -4684,7 +4632,7 @@
       <w:lvlText w:val="%9."/>
       <w:lvlJc w:val="left"/>
       <w:pPr>
-        <w:ind w:left="6480" w:hanging="480"/>
+        <w:ind w:left="6480" w:hanging="360"/>
       </w:pPr>
     </w:lvl>
   </w:abstractNum>
@@ -4693,74 +4641,253 @@
     <w:multiLevelType w:val="multilevel"/>
     <w:lvl w:ilvl="0">
       <w:numFmt w:val="bullet"/>
-      <w:lvlText w:val="•"/>
-      <w:lvlJc w:val="left"/>
-      <w:pPr>
-        <w:ind w:left="720" w:hanging="480"/>
-      </w:pPr>
+      <w:lvlText w:val=""/>
+      <w:lvlJc w:val="left"/>
+      <w:pPr>
+        <w:ind w:left="720" w:hanging="360"/>
+      </w:pPr>
+      <w:rPr>
+        <w:rFonts w:ascii="Symbol" w:hAnsi="Symbol" w:cs="Symbol" w:hint="default"/>
+      </w:rPr>
     </w:lvl>
     <w:lvl w:ilvl="1">
       <w:numFmt w:val="bullet"/>
-      <w:lvlText w:val="–"/>
-      <w:lvlJc w:val="left"/>
-      <w:pPr>
-        <w:ind w:left="1440" w:hanging="480"/>
-      </w:pPr>
+      <w:lvlText w:val="o"/>
+      <w:lvlJc w:val="left"/>
+      <w:pPr>
+        <w:ind w:left="1440" w:hanging="360"/>
+      </w:pPr>
+      <w:rPr>
+        <w:rFonts w:ascii="Courier New" w:hAnsi="Courier New" w:cs="Courier New" w:hint="default"/>
+      </w:rPr>
     </w:lvl>
     <w:lvl w:ilvl="2">
       <w:numFmt w:val="bullet"/>
-      <w:lvlText w:val="•"/>
-      <w:lvlJc w:val="left"/>
-      <w:pPr>
-        <w:ind w:left="2160" w:hanging="480"/>
-      </w:pPr>
+      <w:lvlText w:val=""/>
+      <w:lvlJc w:val="left"/>
+      <w:pPr>
+        <w:ind w:left="2160" w:hanging="360"/>
+      </w:pPr>
+      <w:rPr>
+        <w:rFonts w:ascii="Wingdings" w:hAnsi="Wingdings" w:cs="Wingdings" w:hint="default"/>
+      </w:rPr>
     </w:lvl>
     <w:lvl w:ilvl="3">
       <w:numFmt w:val="bullet"/>
-      <w:lvlText w:val="–"/>
-      <w:lvlJc w:val="left"/>
-      <w:pPr>
-        <w:ind w:left="2880" w:hanging="480"/>
-      </w:pPr>
+      <w:lvlText w:val=""/>
+      <w:lvlJc w:val="left"/>
+      <w:pPr>
+        <w:ind w:left="2880" w:hanging="360"/>
+      </w:pPr>
+      <w:rPr>
+        <w:rFonts w:ascii="Symbol" w:hAnsi="Symbol" w:cs="Symbol" w:hint="default"/>
+      </w:rPr>
     </w:lvl>
     <w:lvl w:ilvl="4">
       <w:numFmt w:val="bullet"/>
-      <w:lvlText w:val="•"/>
-      <w:lvlJc w:val="left"/>
-      <w:pPr>
-        <w:ind w:left="3600" w:hanging="480"/>
-      </w:pPr>
+      <w:lvlText w:val="o"/>
+      <w:lvlJc w:val="left"/>
+      <w:pPr>
+        <w:ind w:left="3600" w:hanging="360"/>
+      </w:pPr>
+      <w:rPr>
+        <w:rFonts w:ascii="Courier New" w:hAnsi="Courier New" w:cs="Courier New" w:hint="default"/>
+      </w:rPr>
     </w:lvl>
     <w:lvl w:ilvl="5">
       <w:numFmt w:val="bullet"/>
-      <w:lvlText w:val="–"/>
-      <w:lvlJc w:val="left"/>
-      <w:pPr>
-        <w:ind w:left="4320" w:hanging="480"/>
-      </w:pPr>
+      <w:lvlText w:val=""/>
+      <w:lvlJc w:val="left"/>
+      <w:pPr>
+        <w:ind w:left="4320" w:hanging="360"/>
+      </w:pPr>
+      <w:rPr>
+        <w:rFonts w:ascii="Wingdings" w:hAnsi="Wingdings" w:cs="Wingdings" w:hint="default"/>
+      </w:rPr>
     </w:lvl>
     <w:lvl w:ilvl="6">
       <w:numFmt w:val="bullet"/>
-      <w:lvlText w:val="•"/>
-      <w:lvlJc w:val="left"/>
-      <w:pPr>
-        <w:ind w:left="5040" w:hanging="480"/>
-      </w:pPr>
+      <w:lvlText w:val=""/>
+      <w:lvlJc w:val="left"/>
+      <w:pPr>
+        <w:ind w:left="5040" w:hanging="360"/>
+      </w:pPr>
+      <w:rPr>
+        <w:rFonts w:ascii="Symbol" w:hAnsi="Symbol" w:cs="Symbol" w:hint="default"/>
+      </w:rPr>
     </w:lvl>
     <w:lvl w:ilvl="7">
       <w:numFmt w:val="bullet"/>
-      <w:lvlText w:val="–"/>
-      <w:lvlJc w:val="left"/>
-      <w:pPr>
-        <w:ind w:left="5760" w:hanging="480"/>
-      </w:pPr>
+      <w:lvlText w:val="o"/>
+      <w:lvlJc w:val="left"/>
+      <w:pPr>
+        <w:ind w:left="5760" w:hanging="360"/>
+      </w:pPr>
+      <w:rPr>
+        <w:rFonts w:ascii="Courier New" w:hAnsi="Courier New" w:cs="Courier New" w:hint="default"/>
+      </w:rPr>
     </w:lvl>
     <w:lvl w:ilvl="8">
       <w:numFmt w:val="bullet"/>
-      <w:lvlText w:val="•"/>
-      <w:lvlJc w:val="left"/>
-      <w:pPr>
-        <w:ind w:left="6480" w:hanging="480"/>
+      <w:lvlText w:val=""/>
+      <w:lvlJc w:val="left"/>
+      <w:pPr>
+        <w:ind w:left="6480" w:hanging="360"/>
+      </w:pPr>
+      <w:rPr>
+        <w:rFonts w:ascii="Wingdings" w:hAnsi="Wingdings" w:cs="Wingdings" w:hint="default"/>
+      </w:rPr>
+    </w:lvl>
+  </w:abstractNum>
+  <w:abstractNum w:abstractNumId="993">
+    <w:nsid w:val="0000A993"/>
+    <w:multiLevelType w:val="multilevel"/>
+    <w:lvl w:ilvl="0">
+      <w:numFmt w:val="bullet"/>
+      <w:lvlText w:val="☒"/>
+      <w:lvlJc w:val="left"/>
+      <w:pPr>
+        <w:ind w:left="720" w:hanging="360"/>
+      </w:pPr>
+    </w:lvl>
+    <w:lvl w:ilvl="1">
+      <w:numFmt w:val="bullet"/>
+      <w:lvlText w:val="☒"/>
+      <w:lvlJc w:val="left"/>
+      <w:pPr>
+        <w:ind w:left="1440" w:hanging="360"/>
+      </w:pPr>
+    </w:lvl>
+    <w:lvl w:ilvl="2">
+      <w:numFmt w:val="bullet"/>
+      <w:lvlText w:val="☒"/>
+      <w:lvlJc w:val="left"/>
+      <w:pPr>
+        <w:ind w:left="2160" w:hanging="360"/>
+      </w:pPr>
+    </w:lvl>
+    <w:lvl w:ilvl="3">
+      <w:numFmt w:val="bullet"/>
+      <w:lvlText w:val="☒"/>
+      <w:lvlJc w:val="left"/>
+      <w:pPr>
+        <w:ind w:left="2880" w:hanging="360"/>
+      </w:pPr>
+    </w:lvl>
+    <w:lvl w:ilvl="4">
+      <w:numFmt w:val="bullet"/>
+      <w:lvlText w:val="☒"/>
+      <w:lvlJc w:val="left"/>
+      <w:pPr>
+        <w:ind w:left="3600" w:hanging="360"/>
+      </w:pPr>
+    </w:lvl>
+    <w:lvl w:ilvl="5">
+      <w:numFmt w:val="bullet"/>
+      <w:lvlText w:val="☒"/>
+      <w:lvlJc w:val="left"/>
+      <w:pPr>
+        <w:ind w:left="4320" w:hanging="360"/>
+      </w:pPr>
+    </w:lvl>
+    <w:lvl w:ilvl="6">
+      <w:numFmt w:val="bullet"/>
+      <w:lvlText w:val="☒"/>
+      <w:lvlJc w:val="left"/>
+      <w:pPr>
+        <w:ind w:left="5040" w:hanging="360"/>
+      </w:pPr>
+    </w:lvl>
+    <w:lvl w:ilvl="7">
+      <w:numFmt w:val="bullet"/>
+      <w:lvlText w:val="☒"/>
+      <w:lvlJc w:val="left"/>
+      <w:pPr>
+        <w:ind w:left="5760" w:hanging="360"/>
+      </w:pPr>
+    </w:lvl>
+    <w:lvl w:ilvl="8">
+      <w:numFmt w:val="bullet"/>
+      <w:lvlText w:val="☒"/>
+      <w:lvlJc w:val="left"/>
+      <w:pPr>
+        <w:ind w:left="6480" w:hanging="360"/>
+      </w:pPr>
+    </w:lvl>
+  </w:abstractNum>
+  <w:abstractNum w:abstractNumId="992">
+    <w:nsid w:val="0000A992"/>
+    <w:multiLevelType w:val="multilevel"/>
+    <w:lvl w:ilvl="0">
+      <w:numFmt w:val="bullet"/>
+      <w:lvlText w:val="☐"/>
+      <w:lvlJc w:val="left"/>
+      <w:pPr>
+        <w:ind w:left="720" w:hanging="360"/>
+      </w:pPr>
+    </w:lvl>
+    <w:lvl w:ilvl="1">
+      <w:numFmt w:val="bullet"/>
+      <w:lvlText w:val="☐"/>
+      <w:lvlJc w:val="left"/>
+      <w:pPr>
+        <w:ind w:left="1440" w:hanging="360"/>
+      </w:pPr>
+    </w:lvl>
+    <w:lvl w:ilvl="2">
+      <w:numFmt w:val="bullet"/>
+      <w:lvlText w:val="☐"/>
+      <w:lvlJc w:val="left"/>
+      <w:pPr>
+        <w:ind w:left="2160" w:hanging="360"/>
+      </w:pPr>
+    </w:lvl>
+    <w:lvl w:ilvl="3">
+      <w:numFmt w:val="bullet"/>
+      <w:lvlText w:val="☐"/>
+      <w:lvlJc w:val="left"/>
+      <w:pPr>
+        <w:ind w:left="2880" w:hanging="360"/>
+      </w:pPr>
+    </w:lvl>
+    <w:lvl w:ilvl="4">
+      <w:numFmt w:val="bullet"/>
+      <w:lvlText w:val="☐"/>
+      <w:lvlJc w:val="left"/>
+      <w:pPr>
+        <w:ind w:left="3600" w:hanging="360"/>
+      </w:pPr>
+    </w:lvl>
+    <w:lvl w:ilvl="5">
+      <w:numFmt w:val="bullet"/>
+      <w:lvlText w:val="☐"/>
+      <w:lvlJc w:val="left"/>
+      <w:pPr>
+        <w:ind w:left="4320" w:hanging="360"/>
+      </w:pPr>
+    </w:lvl>
+    <w:lvl w:ilvl="6">
+      <w:numFmt w:val="bullet"/>
+      <w:lvlText w:val="☐"/>
+      <w:lvlJc w:val="left"/>
+      <w:pPr>
+        <w:ind w:left="5040" w:hanging="360"/>
+      </w:pPr>
+    </w:lvl>
+    <w:lvl w:ilvl="7">
+      <w:numFmt w:val="bullet"/>
+      <w:lvlText w:val="☐"/>
+      <w:lvlJc w:val="left"/>
+      <w:pPr>
+        <w:ind w:left="5760" w:hanging="360"/>
+      </w:pPr>
+    </w:lvl>
+    <w:lvl w:ilvl="8">
+      <w:numFmt w:val="bullet"/>
+      <w:lvlText w:val="☐"/>
+      <w:lvlJc w:val="left"/>
+      <w:pPr>
+        <w:ind w:left="6480" w:hanging="360"/>
       </w:pPr>
     </w:lvl>
   </w:abstractNum>
@@ -4915,7 +5042,13 @@
     <w:abstractNumId w:val="991"/>
   </w:num>
   <w:num w:numId="1003">
-    <w:abstractNumId w:val="991"/>
+    <w:abstractNumId w:val="993"/>
+  </w:num>
+  <w:num w:numId="1004">
+    <w:abstractNumId w:val="992"/>
+  </w:num>
+  <w:num w:numId="1005">
+    <w:abstractNumId w:val="992"/>
   </w:num>
 </w:numbering>
 </file>
